--- a/01.設計/02.機能仕様書/AnnotationTool機能仕様書.docx
+++ b/01.設計/02.機能仕様書/AnnotationTool機能仕様書.docx
@@ -30,7 +30,7 @@
               <w:spacing w:line="480" w:lineRule="auto"/>
               <w:jc w:val="center"/>
               <w:rPr>
-                <w:rFonts w:ascii="ＭＳ Ｐゴシック" w:eastAsia="ＭＳ Ｐゴシック" w:hAnsi="ＭＳ Ｐゴシック" w:hint="eastAsia"/>
+                <w:rFonts w:ascii="ＭＳ Ｐゴシック" w:eastAsia="ＭＳ Ｐゴシック" w:hAnsi="ＭＳ Ｐゴシック"/>
                 <w:sz w:val="24"/>
                 <w:szCs w:val="24"/>
               </w:rPr>
@@ -55,7 +55,7 @@
               <w:spacing w:line="480" w:lineRule="auto"/>
               <w:jc w:val="center"/>
               <w:rPr>
-                <w:rFonts w:ascii="ＭＳ Ｐゴシック" w:eastAsia="ＭＳ Ｐゴシック" w:hAnsi="ＭＳ Ｐゴシック" w:hint="eastAsia"/>
+                <w:rFonts w:ascii="ＭＳ Ｐゴシック" w:eastAsia="ＭＳ Ｐゴシック" w:hAnsi="ＭＳ Ｐゴシック"/>
                 <w:sz w:val="24"/>
                 <w:szCs w:val="24"/>
               </w:rPr>
@@ -95,7 +95,7 @@
               <w:spacing w:line="480" w:lineRule="auto"/>
               <w:jc w:val="center"/>
               <w:rPr>
-                <w:rFonts w:ascii="ＭＳ Ｐゴシック" w:eastAsia="ＭＳ Ｐゴシック" w:hAnsi="ＭＳ Ｐゴシック" w:hint="eastAsia"/>
+                <w:rFonts w:ascii="ＭＳ Ｐゴシック" w:eastAsia="ＭＳ Ｐゴシック" w:hAnsi="ＭＳ Ｐゴシック"/>
                 <w:sz w:val="24"/>
                 <w:szCs w:val="24"/>
               </w:rPr>
@@ -120,7 +120,7 @@
               <w:spacing w:line="480" w:lineRule="auto"/>
               <w:jc w:val="center"/>
               <w:rPr>
-                <w:rFonts w:ascii="ＭＳ Ｐゴシック" w:eastAsia="ＭＳ Ｐゴシック" w:hAnsi="ＭＳ Ｐゴシック" w:hint="eastAsia"/>
+                <w:rFonts w:ascii="ＭＳ Ｐゴシック" w:eastAsia="ＭＳ Ｐゴシック" w:hAnsi="ＭＳ Ｐゴシック"/>
                 <w:sz w:val="24"/>
                 <w:szCs w:val="24"/>
               </w:rPr>
@@ -150,7 +150,7 @@
               <w:spacing w:line="480" w:lineRule="auto"/>
               <w:jc w:val="center"/>
               <w:rPr>
-                <w:rFonts w:ascii="ＭＳ Ｐゴシック" w:eastAsia="ＭＳ Ｐゴシック" w:hAnsi="ＭＳ Ｐゴシック" w:hint="eastAsia"/>
+                <w:rFonts w:ascii="ＭＳ Ｐゴシック" w:eastAsia="ＭＳ Ｐゴシック" w:hAnsi="ＭＳ Ｐゴシック"/>
                 <w:sz w:val="24"/>
                 <w:szCs w:val="24"/>
               </w:rPr>
@@ -175,7 +175,7 @@
               <w:spacing w:line="480" w:lineRule="auto"/>
               <w:jc w:val="center"/>
               <w:rPr>
-                <w:rFonts w:ascii="ＭＳ Ｐゴシック" w:eastAsia="ＭＳ Ｐゴシック" w:hAnsi="ＭＳ Ｐゴシック" w:hint="eastAsia"/>
+                <w:rFonts w:ascii="ＭＳ Ｐゴシック" w:eastAsia="ＭＳ Ｐゴシック" w:hAnsi="ＭＳ Ｐゴシック"/>
                 <w:sz w:val="24"/>
                 <w:szCs w:val="24"/>
               </w:rPr>
@@ -205,7 +205,7 @@
               <w:spacing w:line="480" w:lineRule="auto"/>
               <w:jc w:val="center"/>
               <w:rPr>
-                <w:rFonts w:ascii="ＭＳ Ｐゴシック" w:eastAsia="ＭＳ Ｐゴシック" w:hAnsi="ＭＳ Ｐゴシック" w:hint="eastAsia"/>
+                <w:rFonts w:ascii="ＭＳ Ｐゴシック" w:eastAsia="ＭＳ Ｐゴシック" w:hAnsi="ＭＳ Ｐゴシック"/>
                 <w:sz w:val="24"/>
                 <w:szCs w:val="24"/>
               </w:rPr>
@@ -230,7 +230,7 @@
               <w:spacing w:line="480" w:lineRule="auto"/>
               <w:jc w:val="center"/>
               <w:rPr>
-                <w:rFonts w:ascii="ＭＳ Ｐゴシック" w:eastAsia="ＭＳ Ｐゴシック" w:hAnsi="ＭＳ Ｐゴシック" w:hint="eastAsia"/>
+                <w:rFonts w:ascii="ＭＳ Ｐゴシック" w:eastAsia="ＭＳ Ｐゴシック" w:hAnsi="ＭＳ Ｐゴシック"/>
                 <w:sz w:val="24"/>
                 <w:szCs w:val="24"/>
               </w:rPr>
@@ -268,7 +268,7 @@
               <w:spacing w:line="480" w:lineRule="auto"/>
               <w:jc w:val="center"/>
               <w:rPr>
-                <w:rFonts w:ascii="ＭＳ Ｐゴシック" w:eastAsia="ＭＳ Ｐゴシック" w:hAnsi="ＭＳ Ｐゴシック" w:hint="eastAsia"/>
+                <w:rFonts w:ascii="ＭＳ Ｐゴシック" w:eastAsia="ＭＳ Ｐゴシック" w:hAnsi="ＭＳ Ｐゴシック"/>
                 <w:sz w:val="24"/>
                 <w:szCs w:val="24"/>
               </w:rPr>
@@ -293,17 +293,17 @@
               <w:spacing w:line="480" w:lineRule="auto"/>
               <w:jc w:val="center"/>
               <w:rPr>
+                <w:rFonts w:ascii="ＭＳ Ｐゴシック" w:eastAsia="ＭＳ Ｐゴシック" w:hAnsi="ＭＳ Ｐゴシック"/>
+                <w:sz w:val="24"/>
+                <w:szCs w:val="24"/>
+              </w:rPr>
+            </w:pPr>
+            <w:r>
+              <w:rPr>
                 <w:rFonts w:ascii="ＭＳ Ｐゴシック" w:eastAsia="ＭＳ Ｐゴシック" w:hAnsi="ＭＳ Ｐゴシック" w:hint="eastAsia"/>
                 <w:sz w:val="24"/>
                 <w:szCs w:val="24"/>
               </w:rPr>
-            </w:pPr>
-            <w:r>
-              <w:rPr>
-                <w:rFonts w:ascii="ＭＳ Ｐゴシック" w:eastAsia="ＭＳ Ｐゴシック" w:hAnsi="ＭＳ Ｐゴシック" w:hint="eastAsia"/>
-                <w:sz w:val="24"/>
-                <w:szCs w:val="24"/>
-              </w:rPr>
               <w:t>第1</w:t>
             </w:r>
             <w:r>
@@ -312,8 +312,28 @@
                 <w:sz w:val="24"/>
                 <w:szCs w:val="24"/>
               </w:rPr>
-              <w:t>.0</w:t>
-            </w:r>
+              <w:t>.</w:t>
+            </w:r>
+            <w:ins w:id="0" w:author="kato hiroaki" w:date="2021-05-20T15:45:00Z">
+              <w:r>
+                <w:rPr>
+                  <w:rFonts w:ascii="ＭＳ Ｐゴシック" w:eastAsia="ＭＳ Ｐゴシック" w:hAnsi="ＭＳ Ｐゴシック"/>
+                  <w:sz w:val="24"/>
+                  <w:szCs w:val="24"/>
+                </w:rPr>
+                <w:t>1</w:t>
+              </w:r>
+            </w:ins>
+            <w:del w:id="1" w:author="kato hiroaki" w:date="2021-05-20T15:45:00Z">
+              <w:r>
+                <w:rPr>
+                  <w:rFonts w:ascii="ＭＳ Ｐゴシック" w:eastAsia="ＭＳ Ｐゴシック" w:hAnsi="ＭＳ Ｐゴシック"/>
+                  <w:sz w:val="24"/>
+                  <w:szCs w:val="24"/>
+                </w:rPr>
+                <w:delText>0</w:delText>
+              </w:r>
+            </w:del>
             <w:r>
               <w:rPr>
                 <w:rFonts w:ascii="ＭＳ Ｐゴシック" w:eastAsia="ＭＳ Ｐゴシック" w:hAnsi="ＭＳ Ｐゴシック" w:hint="eastAsia"/>
@@ -478,12 +498,12 @@
         <w:widowControl/>
         <w:jc w:val="left"/>
         <w:rPr>
-          <w:rFonts w:ascii="ＭＳ Ｐゴシック" w:eastAsia="ＭＳ Ｐゴシック" w:hAnsi="ＭＳ Ｐゴシック" w:hint="eastAsia"/>
+          <w:rFonts w:ascii="ＭＳ Ｐゴシック" w:eastAsia="ＭＳ Ｐゴシック" w:hAnsi="ＭＳ Ｐゴシック"/>
           <w:sz w:val="48"/>
           <w:szCs w:val="48"/>
         </w:rPr>
       </w:pPr>
-      <w:del w:id="0" w:author="kato hiroaki" w:date="2021-05-20T14:25:00Z">
+      <w:del w:id="2" w:author="kato hiroaki" w:date="2021-05-20T14:25:00Z">
         <w:r>
           <w:rPr>
             <w:rFonts w:ascii="ＭＳ Ｐゴシック" w:eastAsia="ＭＳ Ｐゴシック" w:hAnsi="ＭＳ Ｐゴシック"/>
@@ -499,8 +519,8 @@
         <w:widowControl/>
         <w:jc w:val="center"/>
         <w:rPr>
-          <w:del w:id="1" w:author="kato hiroaki" w:date="2021-05-20T14:25:00Z"/>
-          <w:rFonts w:ascii="ＭＳ Ｐゴシック" w:eastAsia="ＭＳ Ｐゴシック" w:hAnsi="ＭＳ Ｐゴシック" w:hint="eastAsia"/>
+          <w:del w:id="3" w:author="kato hiroaki" w:date="2021-05-20T14:25:00Z"/>
+          <w:rFonts w:ascii="ＭＳ Ｐゴシック" w:eastAsia="ＭＳ Ｐゴシック" w:hAnsi="ＭＳ Ｐゴシック"/>
           <w:sz w:val="28"/>
           <w:szCs w:val="28"/>
         </w:rPr>
@@ -510,20 +530,20 @@
       <w:pPr>
         <w:widowControl/>
         <w:rPr>
-          <w:moveFrom w:id="2" w:author="kato hiroaki" w:date="2021-05-20T14:25:00Z"/>
+          <w:moveFrom w:id="4" w:author="kato hiroaki" w:date="2021-05-20T14:25:00Z"/>
           <w:rFonts w:ascii="ＭＳ Ｐゴシック" w:eastAsia="ＭＳ Ｐゴシック" w:hAnsi="ＭＳ Ｐゴシック"/>
           <w:sz w:val="24"/>
           <w:szCs w:val="24"/>
         </w:rPr>
-        <w:pPrChange w:id="3" w:author="kato hiroaki" w:date="2021-05-20T14:25:00Z">
+        <w:pPrChange w:id="5" w:author="kato hiroaki" w:date="2021-05-20T14:25:00Z">
           <w:pPr>
             <w:widowControl/>
             <w:jc w:val="left"/>
           </w:pPr>
         </w:pPrChange>
       </w:pPr>
-      <w:moveFromRangeStart w:id="4" w:author="kato hiroaki" w:date="2021-05-20T14:25:00Z" w:name="move72413156"/>
-      <w:moveFrom w:id="5" w:author="kato hiroaki" w:date="2021-05-20T14:25:00Z">
+      <w:moveFromRangeStart w:id="6" w:author="kato hiroaki" w:date="2021-05-20T14:25:00Z" w:name="move72413156"/>
+      <w:moveFrom w:id="7" w:author="kato hiroaki" w:date="2021-05-20T14:25:00Z">
         <w:r>
           <w:rPr>
             <w:rFonts w:ascii="ＭＳ Ｐゴシック" w:eastAsia="ＭＳ Ｐゴシック" w:hAnsi="ＭＳ Ｐゴシック" w:hint="eastAsia"/>
@@ -534,16 +554,16 @@
         </w:r>
       </w:moveFrom>
     </w:p>
-    <w:moveFromRangeEnd w:id="4"/>
+    <w:moveFromRangeEnd w:id="6"/>
     <w:p>
       <w:pPr>
         <w:widowControl/>
         <w:rPr>
-          <w:rFonts w:ascii="ＭＳ Ｐゴシック" w:eastAsia="ＭＳ Ｐゴシック" w:hAnsi="ＭＳ Ｐゴシック" w:hint="eastAsia"/>
+          <w:rFonts w:ascii="ＭＳ Ｐゴシック" w:eastAsia="ＭＳ Ｐゴシック" w:hAnsi="ＭＳ Ｐゴシック"/>
           <w:sz w:val="28"/>
           <w:szCs w:val="28"/>
         </w:rPr>
-        <w:pPrChange w:id="6" w:author="kato hiroaki" w:date="2021-05-20T14:25:00Z">
+        <w:pPrChange w:id="8" w:author="kato hiroaki" w:date="2021-05-20T14:25:00Z">
           <w:pPr>
             <w:widowControl/>
             <w:jc w:val="center"/>
@@ -563,6 +583,14 @@
         <w:gridCol w:w="2198"/>
         <w:gridCol w:w="3925"/>
         <w:gridCol w:w="1405"/>
+        <w:tblGridChange w:id="9">
+          <w:tblGrid>
+            <w:gridCol w:w="1878"/>
+            <w:gridCol w:w="2198"/>
+            <w:gridCol w:w="3925"/>
+            <w:gridCol w:w="1405"/>
+          </w:tblGrid>
+        </w:tblGridChange>
       </w:tblGrid>
       <w:tr>
         <w:trPr>
@@ -634,7 +662,7 @@
               <w:widowControl/>
               <w:jc w:val="left"/>
               <w:rPr>
-                <w:rFonts w:ascii="ＭＳ Ｐゴシック" w:eastAsia="ＭＳ Ｐゴシック" w:hAnsi="ＭＳ Ｐゴシック" w:hint="eastAsia"/>
+                <w:rFonts w:ascii="ＭＳ Ｐゴシック" w:eastAsia="ＭＳ Ｐゴシック" w:hAnsi="ＭＳ Ｐゴシック"/>
                 <w:sz w:val="24"/>
                 <w:szCs w:val="24"/>
               </w:rPr>
@@ -691,6 +719,13 @@
                 <w:sz w:val="24"/>
                 <w:szCs w:val="24"/>
               </w:rPr>
+              <w:pPrChange w:id="10" w:author="kato hiroaki" w:date="2021-05-20T15:44:00Z">
+                <w:pPr>
+                  <w:framePr w:hSpace="142" w:wrap="around" w:vAnchor="page" w:hAnchor="margin" w:xAlign="center" w:y="3076"/>
+                  <w:widowControl/>
+                  <w:jc w:val="right"/>
+                </w:pPr>
+              </w:pPrChange>
             </w:pPr>
             <w:r>
               <w:rPr>
@@ -724,6 +759,24 @@
                 <w:szCs w:val="24"/>
               </w:rPr>
             </w:pPr>
+            <w:ins w:id="11" w:author="kato hiroaki" w:date="2021-05-20T15:44:00Z">
+              <w:r>
+                <w:rPr>
+                  <w:rFonts w:ascii="ＭＳ Ｐゴシック" w:eastAsia="ＭＳ Ｐゴシック" w:hAnsi="ＭＳ Ｐゴシック" w:hint="eastAsia"/>
+                  <w:sz w:val="24"/>
+                  <w:szCs w:val="24"/>
+                </w:rPr>
+                <w:t>2</w:t>
+              </w:r>
+              <w:r>
+                <w:rPr>
+                  <w:rFonts w:ascii="ＭＳ Ｐゴシック" w:eastAsia="ＭＳ Ｐゴシック" w:hAnsi="ＭＳ Ｐゴシック"/>
+                  <w:sz w:val="24"/>
+                  <w:szCs w:val="24"/>
+                </w:rPr>
+                <w:t>021/05/20</w:t>
+              </w:r>
+            </w:ins>
           </w:p>
         </w:tc>
         <w:tc>
@@ -740,6 +793,24 @@
                 <w:szCs w:val="24"/>
               </w:rPr>
             </w:pPr>
+            <w:ins w:id="12" w:author="kato hiroaki" w:date="2021-05-20T15:45:00Z">
+              <w:r>
+                <w:rPr>
+                  <w:rFonts w:ascii="ＭＳ Ｐゴシック" w:eastAsia="ＭＳ Ｐゴシック" w:hAnsi="ＭＳ Ｐゴシック" w:hint="eastAsia"/>
+                  <w:sz w:val="24"/>
+                  <w:szCs w:val="24"/>
+                </w:rPr>
+                <w:t>第1版</w:t>
+              </w:r>
+              <w:r>
+                <w:rPr>
+                  <w:rFonts w:ascii="ＭＳ Ｐゴシック" w:eastAsia="ＭＳ Ｐゴシック" w:hAnsi="ＭＳ Ｐゴシック" w:hint="eastAsia"/>
+                  <w:sz w:val="24"/>
+                  <w:szCs w:val="24"/>
+                </w:rPr>
+                <w:t>作成</w:t>
+              </w:r>
+            </w:ins>
           </w:p>
         </w:tc>
         <w:tc>
@@ -751,7 +822,7 @@
               <w:widowControl/>
               <w:jc w:val="left"/>
               <w:rPr>
-                <w:rFonts w:ascii="ＭＳ Ｐゴシック" w:eastAsia="ＭＳ Ｐゴシック" w:hAnsi="ＭＳ Ｐゴシック" w:hint="eastAsia"/>
+                <w:rFonts w:ascii="ＭＳ Ｐゴシック" w:eastAsia="ＭＳ Ｐゴシック" w:hAnsi="ＭＳ Ｐゴシック"/>
                 <w:sz w:val="24"/>
                 <w:szCs w:val="24"/>
               </w:rPr>
@@ -778,12 +849,268 @@
           <w:p>
             <w:pPr>
               <w:widowControl/>
+              <w:jc w:val="right"/>
+              <w:rPr>
+                <w:rFonts w:ascii="ＭＳ Ｐゴシック" w:eastAsia="ＭＳ Ｐゴシック" w:hAnsi="ＭＳ Ｐゴシック"/>
+                <w:sz w:val="24"/>
+                <w:szCs w:val="24"/>
+              </w:rPr>
+              <w:pPrChange w:id="13" w:author="kato hiroaki" w:date="2021-05-20T15:44:00Z">
+                <w:pPr>
+                  <w:framePr w:hSpace="142" w:wrap="around" w:vAnchor="page" w:hAnchor="margin" w:xAlign="center" w:y="3076"/>
+                  <w:widowControl/>
+                  <w:jc w:val="left"/>
+                </w:pPr>
+              </w:pPrChange>
+            </w:pPr>
+            <w:ins w:id="14" w:author="kato hiroaki" w:date="2021-05-20T15:44:00Z">
+              <w:r>
+                <w:rPr>
+                  <w:rFonts w:ascii="ＭＳ Ｐゴシック" w:eastAsia="ＭＳ Ｐゴシック" w:hAnsi="ＭＳ Ｐゴシック" w:hint="eastAsia"/>
+                  <w:sz w:val="24"/>
+                  <w:szCs w:val="24"/>
+                </w:rPr>
+                <w:t>1</w:t>
+              </w:r>
+              <w:r>
+                <w:rPr>
+                  <w:rFonts w:ascii="ＭＳ Ｐゴシック" w:eastAsia="ＭＳ Ｐゴシック" w:hAnsi="ＭＳ Ｐゴシック"/>
+                  <w:sz w:val="24"/>
+                  <w:szCs w:val="24"/>
+                </w:rPr>
+                <w:t>.1</w:t>
+              </w:r>
+            </w:ins>
+          </w:p>
+        </w:tc>
+        <w:tc>
+          <w:tcPr>
+            <w:tcW w:w="2198" w:type="dxa"/>
+          </w:tcPr>
+          <w:p>
+            <w:pPr>
+              <w:widowControl/>
               <w:jc w:val="left"/>
               <w:rPr>
                 <w:rFonts w:ascii="ＭＳ Ｐゴシック" w:eastAsia="ＭＳ Ｐゴシック" w:hAnsi="ＭＳ Ｐゴシック"/>
                 <w:sz w:val="24"/>
                 <w:szCs w:val="24"/>
               </w:rPr>
+            </w:pPr>
+            <w:ins w:id="15" w:author="kato hiroaki" w:date="2021-05-20T15:45:00Z">
+              <w:r>
+                <w:rPr>
+                  <w:rFonts w:ascii="ＭＳ Ｐゴシック" w:eastAsia="ＭＳ Ｐゴシック" w:hAnsi="ＭＳ Ｐゴシック" w:hint="eastAsia"/>
+                  <w:sz w:val="24"/>
+                  <w:szCs w:val="24"/>
+                </w:rPr>
+                <w:t>2</w:t>
+              </w:r>
+              <w:r>
+                <w:rPr>
+                  <w:rFonts w:ascii="ＭＳ Ｐゴシック" w:eastAsia="ＭＳ Ｐゴシック" w:hAnsi="ＭＳ Ｐゴシック"/>
+                  <w:sz w:val="24"/>
+                  <w:szCs w:val="24"/>
+                </w:rPr>
+                <w:t>021/05/20</w:t>
+              </w:r>
+            </w:ins>
+          </w:p>
+        </w:tc>
+        <w:tc>
+          <w:tcPr>
+            <w:tcW w:w="3925" w:type="dxa"/>
+          </w:tcPr>
+          <w:p>
+            <w:pPr>
+              <w:widowControl/>
+              <w:jc w:val="left"/>
+              <w:rPr>
+                <w:rFonts w:ascii="ＭＳ Ｐゴシック" w:eastAsia="ＭＳ Ｐゴシック" w:hAnsi="ＭＳ Ｐゴシック"/>
+                <w:sz w:val="24"/>
+                <w:szCs w:val="24"/>
+              </w:rPr>
+            </w:pPr>
+            <w:ins w:id="16" w:author="kato hiroaki" w:date="2021-05-20T15:45:00Z">
+              <w:r>
+                <w:rPr>
+                  <w:rFonts w:ascii="ＭＳ Ｐゴシック" w:eastAsia="ＭＳ Ｐゴシック" w:hAnsi="ＭＳ Ｐゴシック" w:hint="eastAsia"/>
+                  <w:sz w:val="24"/>
+                  <w:szCs w:val="24"/>
+                </w:rPr>
+                <w:t>第1版</w:t>
+              </w:r>
+              <w:r>
+                <w:rPr>
+                  <w:rFonts w:ascii="ＭＳ Ｐゴシック" w:eastAsia="ＭＳ Ｐゴシック" w:hAnsi="ＭＳ Ｐゴシック" w:hint="eastAsia"/>
+                  <w:sz w:val="24"/>
+                  <w:szCs w:val="24"/>
+                </w:rPr>
+                <w:t>レビュー指摘対応</w:t>
+              </w:r>
+            </w:ins>
+          </w:p>
+        </w:tc>
+        <w:tc>
+          <w:tcPr>
+            <w:tcW w:w="1405" w:type="dxa"/>
+          </w:tcPr>
+          <w:p>
+            <w:pPr>
+              <w:widowControl/>
+              <w:jc w:val="left"/>
+              <w:rPr>
+                <w:rFonts w:ascii="ＭＳ Ｐゴシック" w:eastAsia="ＭＳ Ｐゴシック" w:hAnsi="ＭＳ Ｐゴシック"/>
+                <w:sz w:val="24"/>
+                <w:szCs w:val="24"/>
+              </w:rPr>
+            </w:pPr>
+            <w:ins w:id="17" w:author="kato hiroaki" w:date="2021-05-20T15:45:00Z">
+              <w:r>
+                <w:rPr>
+                  <w:rFonts w:ascii="ＭＳ Ｐゴシック" w:eastAsia="ＭＳ Ｐゴシック" w:hAnsi="ＭＳ Ｐゴシック" w:hint="eastAsia"/>
+                  <w:sz w:val="24"/>
+                  <w:szCs w:val="24"/>
+                </w:rPr>
+                <w:t>加藤弘晃</w:t>
+              </w:r>
+            </w:ins>
+          </w:p>
+        </w:tc>
+      </w:tr>
+      <w:tr>
+        <w:tblPrEx>
+          <w:tblW w:w="9406" w:type="dxa"/>
+          <w:tblPrExChange w:id="18" w:author="kato hiroaki" w:date="2021-05-20T15:44:00Z">
+            <w:tblPrEx>
+              <w:tblW w:w="9406" w:type="dxa"/>
+            </w:tblPrEx>
+          </w:tblPrExChange>
+        </w:tblPrEx>
+        <w:trPr>
+          <w:trHeight w:val="448"/>
+          <w:trPrChange w:id="19" w:author="kato hiroaki" w:date="2021-05-20T15:44:00Z">
+            <w:trPr>
+              <w:trHeight w:val="670"/>
+            </w:trPr>
+          </w:trPrChange>
+        </w:trPr>
+        <w:tc>
+          <w:tcPr>
+            <w:tcW w:w="1878" w:type="dxa"/>
+            <w:tcPrChange w:id="20" w:author="kato hiroaki" w:date="2021-05-20T15:44:00Z">
+              <w:tcPr>
+                <w:tcW w:w="1878" w:type="dxa"/>
+              </w:tcPr>
+            </w:tcPrChange>
+          </w:tcPr>
+          <w:p>
+            <w:pPr>
+              <w:widowControl/>
+              <w:jc w:val="right"/>
+              <w:rPr>
+                <w:rFonts w:ascii="ＭＳ Ｐゴシック" w:eastAsia="ＭＳ Ｐゴシック" w:hAnsi="ＭＳ Ｐゴシック"/>
+                <w:sz w:val="28"/>
+                <w:szCs w:val="28"/>
+              </w:rPr>
+              <w:pPrChange w:id="21" w:author="kato hiroaki" w:date="2021-05-20T15:44:00Z">
+                <w:pPr>
+                  <w:framePr w:hSpace="142" w:wrap="around" w:vAnchor="page" w:hAnchor="margin" w:xAlign="center" w:y="3076"/>
+                  <w:widowControl/>
+                  <w:jc w:val="left"/>
+                </w:pPr>
+              </w:pPrChange>
+            </w:pPr>
+          </w:p>
+        </w:tc>
+        <w:tc>
+          <w:tcPr>
+            <w:tcW w:w="2198" w:type="dxa"/>
+            <w:tcPrChange w:id="22" w:author="kato hiroaki" w:date="2021-05-20T15:44:00Z">
+              <w:tcPr>
+                <w:tcW w:w="2198" w:type="dxa"/>
+              </w:tcPr>
+            </w:tcPrChange>
+          </w:tcPr>
+          <w:p>
+            <w:pPr>
+              <w:widowControl/>
+              <w:jc w:val="left"/>
+              <w:rPr>
+                <w:rFonts w:ascii="ＭＳ Ｐゴシック" w:eastAsia="ＭＳ Ｐゴシック" w:hAnsi="ＭＳ Ｐゴシック"/>
+                <w:sz w:val="28"/>
+                <w:szCs w:val="28"/>
+              </w:rPr>
+            </w:pPr>
+          </w:p>
+        </w:tc>
+        <w:tc>
+          <w:tcPr>
+            <w:tcW w:w="3925" w:type="dxa"/>
+            <w:tcPrChange w:id="23" w:author="kato hiroaki" w:date="2021-05-20T15:44:00Z">
+              <w:tcPr>
+                <w:tcW w:w="3925" w:type="dxa"/>
+              </w:tcPr>
+            </w:tcPrChange>
+          </w:tcPr>
+          <w:p>
+            <w:pPr>
+              <w:widowControl/>
+              <w:jc w:val="left"/>
+              <w:rPr>
+                <w:rFonts w:ascii="ＭＳ Ｐゴシック" w:eastAsia="ＭＳ Ｐゴシック" w:hAnsi="ＭＳ Ｐゴシック"/>
+                <w:sz w:val="28"/>
+                <w:szCs w:val="28"/>
+              </w:rPr>
+            </w:pPr>
+          </w:p>
+        </w:tc>
+        <w:tc>
+          <w:tcPr>
+            <w:tcW w:w="1405" w:type="dxa"/>
+            <w:tcPrChange w:id="24" w:author="kato hiroaki" w:date="2021-05-20T15:44:00Z">
+              <w:tcPr>
+                <w:tcW w:w="1405" w:type="dxa"/>
+              </w:tcPr>
+            </w:tcPrChange>
+          </w:tcPr>
+          <w:p>
+            <w:pPr>
+              <w:widowControl/>
+              <w:jc w:val="left"/>
+              <w:rPr>
+                <w:rFonts w:ascii="ＭＳ Ｐゴシック" w:eastAsia="ＭＳ Ｐゴシック" w:hAnsi="ＭＳ Ｐゴシック"/>
+                <w:sz w:val="28"/>
+                <w:szCs w:val="28"/>
+              </w:rPr>
+            </w:pPr>
+          </w:p>
+        </w:tc>
+      </w:tr>
+      <w:tr>
+        <w:trPr>
+          <w:trHeight w:val="656"/>
+        </w:trPr>
+        <w:tc>
+          <w:tcPr>
+            <w:tcW w:w="1878" w:type="dxa"/>
+          </w:tcPr>
+          <w:p>
+            <w:pPr>
+              <w:widowControl/>
+              <w:jc w:val="right"/>
+              <w:rPr>
+                <w:rFonts w:ascii="ＭＳ Ｐゴシック" w:eastAsia="ＭＳ Ｐゴシック" w:hAnsi="ＭＳ Ｐゴシック"/>
+                <w:sz w:val="28"/>
+                <w:szCs w:val="28"/>
+              </w:rPr>
+              <w:pPrChange w:id="25" w:author="kato hiroaki" w:date="2021-05-20T15:44:00Z">
+                <w:pPr>
+                  <w:framePr w:hSpace="142" w:wrap="around" w:vAnchor="page" w:hAnchor="margin" w:xAlign="center" w:y="3076"/>
+                  <w:widowControl/>
+                  <w:jc w:val="left"/>
+                </w:pPr>
+              </w:pPrChange>
             </w:pPr>
           </w:p>
         </w:tc>
@@ -797,8 +1124,8 @@
               <w:jc w:val="left"/>
               <w:rPr>
                 <w:rFonts w:ascii="ＭＳ Ｐゴシック" w:eastAsia="ＭＳ Ｐゴシック" w:hAnsi="ＭＳ Ｐゴシック"/>
-                <w:sz w:val="24"/>
-                <w:szCs w:val="24"/>
+                <w:sz w:val="28"/>
+                <w:szCs w:val="28"/>
               </w:rPr>
             </w:pPr>
           </w:p>
@@ -813,8 +1140,8 @@
               <w:jc w:val="left"/>
               <w:rPr>
                 <w:rFonts w:ascii="ＭＳ Ｐゴシック" w:eastAsia="ＭＳ Ｐゴシック" w:hAnsi="ＭＳ Ｐゴシック"/>
-                <w:sz w:val="24"/>
-                <w:szCs w:val="24"/>
+                <w:sz w:val="28"/>
+                <w:szCs w:val="28"/>
               </w:rPr>
             </w:pPr>
           </w:p>
@@ -829,8 +1156,8 @@
               <w:jc w:val="left"/>
               <w:rPr>
                 <w:rFonts w:ascii="ＭＳ Ｐゴシック" w:eastAsia="ＭＳ Ｐゴシック" w:hAnsi="ＭＳ Ｐゴシック"/>
-                <w:sz w:val="24"/>
-                <w:szCs w:val="24"/>
+                <w:sz w:val="28"/>
+                <w:szCs w:val="28"/>
               </w:rPr>
             </w:pPr>
           </w:p>
@@ -847,81 +1174,19 @@
           <w:p>
             <w:pPr>
               <w:widowControl/>
-              <w:jc w:val="left"/>
+              <w:jc w:val="right"/>
               <w:rPr>
                 <w:rFonts w:ascii="ＭＳ Ｐゴシック" w:eastAsia="ＭＳ Ｐゴシック" w:hAnsi="ＭＳ Ｐゴシック"/>
                 <w:sz w:val="28"/>
                 <w:szCs w:val="28"/>
               </w:rPr>
-            </w:pPr>
-          </w:p>
-        </w:tc>
-        <w:tc>
-          <w:tcPr>
-            <w:tcW w:w="2198" w:type="dxa"/>
-          </w:tcPr>
-          <w:p>
-            <w:pPr>
-              <w:widowControl/>
-              <w:jc w:val="left"/>
-              <w:rPr>
-                <w:rFonts w:ascii="ＭＳ Ｐゴシック" w:eastAsia="ＭＳ Ｐゴシック" w:hAnsi="ＭＳ Ｐゴシック"/>
-                <w:sz w:val="28"/>
-                <w:szCs w:val="28"/>
-              </w:rPr>
-            </w:pPr>
-          </w:p>
-        </w:tc>
-        <w:tc>
-          <w:tcPr>
-            <w:tcW w:w="3925" w:type="dxa"/>
-          </w:tcPr>
-          <w:p>
-            <w:pPr>
-              <w:widowControl/>
-              <w:jc w:val="left"/>
-              <w:rPr>
-                <w:rFonts w:ascii="ＭＳ Ｐゴシック" w:eastAsia="ＭＳ Ｐゴシック" w:hAnsi="ＭＳ Ｐゴシック"/>
-                <w:sz w:val="28"/>
-                <w:szCs w:val="28"/>
-              </w:rPr>
-            </w:pPr>
-          </w:p>
-        </w:tc>
-        <w:tc>
-          <w:tcPr>
-            <w:tcW w:w="1405" w:type="dxa"/>
-          </w:tcPr>
-          <w:p>
-            <w:pPr>
-              <w:widowControl/>
-              <w:jc w:val="left"/>
-              <w:rPr>
-                <w:rFonts w:ascii="ＭＳ Ｐゴシック" w:eastAsia="ＭＳ Ｐゴシック" w:hAnsi="ＭＳ Ｐゴシック"/>
-                <w:sz w:val="28"/>
-                <w:szCs w:val="28"/>
-              </w:rPr>
-            </w:pPr>
-          </w:p>
-        </w:tc>
-      </w:tr>
-      <w:tr>
-        <w:trPr>
-          <w:trHeight w:val="656"/>
-        </w:trPr>
-        <w:tc>
-          <w:tcPr>
-            <w:tcW w:w="1878" w:type="dxa"/>
-          </w:tcPr>
-          <w:p>
-            <w:pPr>
-              <w:widowControl/>
-              <w:jc w:val="left"/>
-              <w:rPr>
-                <w:rFonts w:ascii="ＭＳ Ｐゴシック" w:eastAsia="ＭＳ Ｐゴシック" w:hAnsi="ＭＳ Ｐゴシック"/>
-                <w:sz w:val="28"/>
-                <w:szCs w:val="28"/>
-              </w:rPr>
+              <w:pPrChange w:id="26" w:author="kato hiroaki" w:date="2021-05-20T15:44:00Z">
+                <w:pPr>
+                  <w:framePr w:hSpace="142" w:wrap="around" w:vAnchor="page" w:hAnchor="margin" w:xAlign="center" w:y="3076"/>
+                  <w:widowControl/>
+                  <w:jc w:val="left"/>
+                </w:pPr>
+              </w:pPrChange>
             </w:pPr>
           </w:p>
         </w:tc>
@@ -985,81 +1250,19 @@
           <w:p>
             <w:pPr>
               <w:widowControl/>
-              <w:jc w:val="left"/>
+              <w:jc w:val="right"/>
               <w:rPr>
                 <w:rFonts w:ascii="ＭＳ Ｐゴシック" w:eastAsia="ＭＳ Ｐゴシック" w:hAnsi="ＭＳ Ｐゴシック"/>
                 <w:sz w:val="28"/>
                 <w:szCs w:val="28"/>
               </w:rPr>
-            </w:pPr>
-          </w:p>
-        </w:tc>
-        <w:tc>
-          <w:tcPr>
-            <w:tcW w:w="2198" w:type="dxa"/>
-          </w:tcPr>
-          <w:p>
-            <w:pPr>
-              <w:widowControl/>
-              <w:jc w:val="left"/>
-              <w:rPr>
-                <w:rFonts w:ascii="ＭＳ Ｐゴシック" w:eastAsia="ＭＳ Ｐゴシック" w:hAnsi="ＭＳ Ｐゴシック"/>
-                <w:sz w:val="28"/>
-                <w:szCs w:val="28"/>
-              </w:rPr>
-            </w:pPr>
-          </w:p>
-        </w:tc>
-        <w:tc>
-          <w:tcPr>
-            <w:tcW w:w="3925" w:type="dxa"/>
-          </w:tcPr>
-          <w:p>
-            <w:pPr>
-              <w:widowControl/>
-              <w:jc w:val="left"/>
-              <w:rPr>
-                <w:rFonts w:ascii="ＭＳ Ｐゴシック" w:eastAsia="ＭＳ Ｐゴシック" w:hAnsi="ＭＳ Ｐゴシック"/>
-                <w:sz w:val="28"/>
-                <w:szCs w:val="28"/>
-              </w:rPr>
-            </w:pPr>
-          </w:p>
-        </w:tc>
-        <w:tc>
-          <w:tcPr>
-            <w:tcW w:w="1405" w:type="dxa"/>
-          </w:tcPr>
-          <w:p>
-            <w:pPr>
-              <w:widowControl/>
-              <w:jc w:val="left"/>
-              <w:rPr>
-                <w:rFonts w:ascii="ＭＳ Ｐゴシック" w:eastAsia="ＭＳ Ｐゴシック" w:hAnsi="ＭＳ Ｐゴシック"/>
-                <w:sz w:val="28"/>
-                <w:szCs w:val="28"/>
-              </w:rPr>
-            </w:pPr>
-          </w:p>
-        </w:tc>
-      </w:tr>
-      <w:tr>
-        <w:trPr>
-          <w:trHeight w:val="670"/>
-        </w:trPr>
-        <w:tc>
-          <w:tcPr>
-            <w:tcW w:w="1878" w:type="dxa"/>
-          </w:tcPr>
-          <w:p>
-            <w:pPr>
-              <w:widowControl/>
-              <w:jc w:val="left"/>
-              <w:rPr>
-                <w:rFonts w:ascii="ＭＳ Ｐゴシック" w:eastAsia="ＭＳ Ｐゴシック" w:hAnsi="ＭＳ Ｐゴシック"/>
-                <w:sz w:val="28"/>
-                <w:szCs w:val="28"/>
-              </w:rPr>
+              <w:pPrChange w:id="27" w:author="kato hiroaki" w:date="2021-05-20T15:44:00Z">
+                <w:pPr>
+                  <w:framePr w:hSpace="142" w:wrap="around" w:vAnchor="page" w:hAnchor="margin" w:xAlign="center" w:y="3076"/>
+                  <w:widowControl/>
+                  <w:jc w:val="left"/>
+                </w:pPr>
+              </w:pPrChange>
             </w:pPr>
           </w:p>
         </w:tc>
@@ -1123,12 +1326,19 @@
           <w:p>
             <w:pPr>
               <w:widowControl/>
-              <w:jc w:val="left"/>
+              <w:jc w:val="right"/>
               <w:rPr>
                 <w:rFonts w:ascii="ＭＳ Ｐゴシック" w:eastAsia="ＭＳ Ｐゴシック" w:hAnsi="ＭＳ Ｐゴシック"/>
                 <w:sz w:val="28"/>
                 <w:szCs w:val="28"/>
               </w:rPr>
+              <w:pPrChange w:id="28" w:author="kato hiroaki" w:date="2021-05-20T15:44:00Z">
+                <w:pPr>
+                  <w:framePr w:hSpace="142" w:wrap="around" w:vAnchor="page" w:hAnchor="margin" w:xAlign="center" w:y="3076"/>
+                  <w:widowControl/>
+                  <w:jc w:val="left"/>
+                </w:pPr>
+              </w:pPrChange>
             </w:pPr>
           </w:p>
         </w:tc>
@@ -1193,14 +1403,14 @@
         <w:widowControl/>
         <w:jc w:val="left"/>
         <w:rPr>
-          <w:ins w:id="7" w:author="kato hiroaki" w:date="2021-05-20T14:25:00Z"/>
+          <w:ins w:id="29" w:author="kato hiroaki" w:date="2021-05-20T14:25:00Z"/>
           <w:rFonts w:ascii="ＭＳ Ｐゴシック" w:eastAsia="ＭＳ Ｐゴシック" w:hAnsi="ＭＳ Ｐゴシック"/>
           <w:sz w:val="24"/>
           <w:szCs w:val="24"/>
         </w:rPr>
       </w:pPr>
-      <w:moveToRangeStart w:id="8" w:author="kato hiroaki" w:date="2021-05-20T14:25:00Z" w:name="move72413156"/>
-      <w:moveTo w:id="9" w:author="kato hiroaki" w:date="2021-05-20T14:25:00Z">
+      <w:moveToRangeStart w:id="30" w:author="kato hiroaki" w:date="2021-05-20T14:25:00Z" w:name="move72413156"/>
+      <w:moveTo w:id="31" w:author="kato hiroaki" w:date="2021-05-20T14:25:00Z">
         <w:r>
           <w:rPr>
             <w:rFonts w:ascii="ＭＳ Ｐゴシック" w:eastAsia="ＭＳ Ｐゴシック" w:hAnsi="ＭＳ Ｐゴシック" w:hint="eastAsia"/>
@@ -1216,13 +1426,13 @@
         <w:widowControl/>
         <w:jc w:val="left"/>
         <w:rPr>
-          <w:ins w:id="10" w:author="kato hiroaki" w:date="2021-05-20T14:25:00Z"/>
+          <w:ins w:id="32" w:author="kato hiroaki" w:date="2021-05-20T14:25:00Z"/>
           <w:rFonts w:ascii="ＭＳ Ｐゴシック" w:eastAsia="ＭＳ Ｐゴシック" w:hAnsi="ＭＳ Ｐゴシック"/>
           <w:sz w:val="24"/>
           <w:szCs w:val="24"/>
         </w:rPr>
       </w:pPr>
-      <w:ins w:id="11" w:author="kato hiroaki" w:date="2021-05-20T14:25:00Z">
+      <w:ins w:id="33" w:author="kato hiroaki" w:date="2021-05-20T14:25:00Z">
         <w:r>
           <w:rPr>
             <w:rFonts w:ascii="ＭＳ Ｐゴシック" w:eastAsia="ＭＳ Ｐゴシック" w:hAnsi="ＭＳ Ｐゴシック"/>
@@ -1238,21 +1448,21 @@
         <w:widowControl/>
         <w:jc w:val="left"/>
         <w:rPr>
-          <w:del w:id="12" w:author="kato hiroaki" w:date="2021-05-20T14:25:00Z"/>
-          <w:moveTo w:id="13" w:author="kato hiroaki" w:date="2021-05-20T14:25:00Z"/>
+          <w:del w:id="34" w:author="kato hiroaki" w:date="2021-05-20T14:25:00Z"/>
+          <w:moveTo w:id="35" w:author="kato hiroaki" w:date="2021-05-20T14:25:00Z"/>
           <w:rFonts w:ascii="ＭＳ Ｐゴシック" w:eastAsia="ＭＳ Ｐゴシック" w:hAnsi="ＭＳ Ｐゴシック"/>
           <w:sz w:val="24"/>
           <w:szCs w:val="24"/>
         </w:rPr>
       </w:pPr>
     </w:p>
-    <w:moveToRangeEnd w:id="8"/>
+    <w:moveToRangeEnd w:id="30"/>
     <w:p>
       <w:pPr>
         <w:widowControl/>
         <w:jc w:val="left"/>
       </w:pPr>
-      <w:del w:id="14" w:author="kato hiroaki" w:date="2021-05-20T14:25:00Z">
+      <w:del w:id="36" w:author="kato hiroaki" w:date="2021-05-20T14:25:00Z">
         <w:r>
           <w:br w:type="page"/>
         </w:r>
@@ -1261,6 +1471,11 @@
     <w:sdt>
       <w:sdtPr>
         <w:rPr>
+          <w:rFonts w:asciiTheme="minorHAnsi" w:eastAsiaTheme="minorEastAsia" w:hAnsiTheme="minorHAnsi" w:cstheme="minorBidi"/>
+          <w:color w:val="auto"/>
+          <w:kern w:val="2"/>
+          <w:sz w:val="21"/>
+          <w:szCs w:val="22"/>
           <w:lang w:val="ja-JP"/>
         </w:rPr>
         <w:id w:val="-34732047"/>
@@ -1271,18 +1486,11 @@
       </w:sdtPr>
       <w:sdtEndPr>
         <w:rPr>
-          <w:rFonts w:ascii="ＭＳ Ｐゴシック" w:eastAsia="ＭＳ Ｐゴシック" w:hAnsi="ＭＳ Ｐゴシック" w:cstheme="minorBidi"/>
+          <w:rFonts w:ascii="ＭＳ Ｐゴシック" w:eastAsia="ＭＳ Ｐゴシック" w:hAnsi="ＭＳ Ｐゴシック"/>
           <w:b/>
           <w:bCs/>
-          <w:color w:val="auto"/>
-          <w:kern w:val="2"/>
           <w:sz w:val="24"/>
           <w:szCs w:val="24"/>
-          <w:rPrChange w:id="15" w:author="Unknown">
-            <w:rPr>
-              <w:rStyle w:val="a"/>
-            </w:rPr>
-          </w:rPrChange>
         </w:rPr>
       </w:sdtEndPr>
       <w:sdtContent>
@@ -1293,6 +1501,9 @@
               <w:rFonts w:ascii="ＭＳ Ｐゴシック" w:eastAsia="ＭＳ Ｐゴシック" w:hAnsi="ＭＳ Ｐゴシック"/>
               <w:sz w:val="48"/>
               <w:szCs w:val="48"/>
+              <w:rPrChange w:id="37" w:author="Unknown">
+                <w:rPr/>
+              </w:rPrChange>
             </w:rPr>
           </w:pPr>
           <w:r>
@@ -1313,14 +1524,14 @@
               <w:tab w:val="right" w:leader="dot" w:pos="8494"/>
             </w:tabs>
             <w:rPr>
-              <w:ins w:id="16" w:author="kato hiroaki" w:date="2021-05-20T14:10:00Z"/>
+              <w:ins w:id="38" w:author="kato hiroaki" w:date="2021-05-20T14:10:00Z"/>
               <w:rFonts w:ascii="ＭＳ Ｐゴシック" w:eastAsia="ＭＳ Ｐゴシック" w:hAnsi="ＭＳ Ｐゴシック"/>
               <w:noProof/>
               <w:sz w:val="24"/>
               <w:szCs w:val="24"/>
-              <w:rPrChange w:id="17" w:author="kato hiroaki" w:date="2021-05-20T14:10:00Z">
-                <w:rPr>
-                  <w:ins w:id="18" w:author="kato hiroaki" w:date="2021-05-20T14:10:00Z"/>
+              <w:rPrChange w:id="39" w:author="kato hiroaki" w:date="2021-05-20T14:10:00Z">
+                <w:rPr>
+                  <w:ins w:id="40" w:author="kato hiroaki" w:date="2021-05-20T14:10:00Z"/>
                   <w:noProof/>
                 </w:rPr>
               </w:rPrChange>
@@ -1331,7 +1542,7 @@
               <w:rFonts w:ascii="ＭＳ Ｐゴシック" w:eastAsia="ＭＳ Ｐゴシック" w:hAnsi="ＭＳ Ｐゴシック"/>
               <w:sz w:val="24"/>
               <w:szCs w:val="24"/>
-              <w:rPrChange w:id="19" w:author="kato hiroaki" w:date="2021-05-20T14:10:00Z">
+              <w:rPrChange w:id="41" w:author="kato hiroaki" w:date="2021-05-20T14:10:00Z">
                 <w:rPr>
                   <w:rFonts w:ascii="ＭＳ Ｐゴシック" w:eastAsia="ＭＳ Ｐゴシック" w:hAnsi="ＭＳ Ｐゴシック"/>
                   <w:sz w:val="28"/>
@@ -1346,7 +1557,7 @@
               <w:rFonts w:ascii="ＭＳ Ｐゴシック" w:eastAsia="ＭＳ Ｐゴシック" w:hAnsi="ＭＳ Ｐゴシック"/>
               <w:sz w:val="24"/>
               <w:szCs w:val="24"/>
-              <w:rPrChange w:id="20" w:author="kato hiroaki" w:date="2021-05-20T14:10:00Z">
+              <w:rPrChange w:id="42" w:author="kato hiroaki" w:date="2021-05-20T14:10:00Z">
                 <w:rPr>
                   <w:rFonts w:ascii="ＭＳ Ｐゴシック" w:eastAsia="ＭＳ Ｐゴシック" w:hAnsi="ＭＳ Ｐゴシック"/>
                   <w:sz w:val="28"/>
@@ -1361,17 +1572,20 @@
               <w:rFonts w:ascii="ＭＳ Ｐゴシック" w:eastAsia="ＭＳ Ｐゴシック" w:hAnsi="ＭＳ Ｐゴシック"/>
               <w:sz w:val="24"/>
               <w:szCs w:val="24"/>
-              <w:rPrChange w:id="21" w:author="kato hiroaki" w:date="2021-05-20T14:10:00Z">
+              <w:rPrChange w:id="43" w:author="kato hiroaki" w:date="2021-05-20T14:10:00Z">
                 <w:rPr>
                   <w:rFonts w:ascii="ＭＳ Ｐゴシック" w:eastAsia="ＭＳ Ｐゴシック" w:hAnsi="ＭＳ Ｐゴシック"/>
+                  <w:b/>
+                  <w:bCs/>
                   <w:sz w:val="28"/>
                   <w:szCs w:val="28"/>
+                  <w:lang w:val="ja-JP"/>
                 </w:rPr>
               </w:rPrChange>
             </w:rPr>
             <w:fldChar w:fldCharType="separate"/>
           </w:r>
-          <w:ins w:id="22" w:author="kato hiroaki" w:date="2021-05-20T14:10:00Z">
+          <w:ins w:id="44" w:author="kato hiroaki" w:date="2021-05-20T14:10:00Z">
             <w:r>
               <w:rPr>
                 <w:rStyle w:val="aa"/>
@@ -1379,7 +1593,7 @@
                 <w:noProof/>
                 <w:sz w:val="24"/>
                 <w:szCs w:val="24"/>
-                <w:rPrChange w:id="23" w:author="kato hiroaki" w:date="2021-05-20T14:10:00Z">
+                <w:rPrChange w:id="45" w:author="kato hiroaki" w:date="2021-05-20T14:10:00Z">
                   <w:rPr>
                     <w:rStyle w:val="aa"/>
                     <w:noProof/>
@@ -1395,7 +1609,7 @@
                 <w:noProof/>
                 <w:sz w:val="24"/>
                 <w:szCs w:val="24"/>
-                <w:rPrChange w:id="24" w:author="kato hiroaki" w:date="2021-05-20T14:10:00Z">
+                <w:rPrChange w:id="46" w:author="kato hiroaki" w:date="2021-05-20T14:10:00Z">
                   <w:rPr>
                     <w:rStyle w:val="aa"/>
                     <w:noProof/>
@@ -1410,7 +1624,7 @@
                 <w:noProof/>
                 <w:sz w:val="24"/>
                 <w:szCs w:val="24"/>
-                <w:rPrChange w:id="25" w:author="kato hiroaki" w:date="2021-05-20T14:10:00Z">
+                <w:rPrChange w:id="47" w:author="kato hiroaki" w:date="2021-05-20T14:10:00Z">
                   <w:rPr>
                     <w:noProof/>
                   </w:rPr>
@@ -1425,7 +1639,7 @@
                 <w:noProof/>
                 <w:sz w:val="24"/>
                 <w:szCs w:val="24"/>
-                <w:rPrChange w:id="26" w:author="kato hiroaki" w:date="2021-05-20T14:10:00Z">
+                <w:rPrChange w:id="48" w:author="kato hiroaki" w:date="2021-05-20T14:10:00Z">
                   <w:rPr>
                     <w:rStyle w:val="aa"/>
                     <w:noProof/>
@@ -1441,13 +1655,14 @@
                 <w:noProof/>
                 <w:sz w:val="24"/>
                 <w:szCs w:val="24"/>
-                <w:rPrChange w:id="27" w:author="kato hiroaki" w:date="2021-05-20T14:10:00Z">
+                <w:rPrChange w:id="49" w:author="kato hiroaki" w:date="2021-05-20T14:10:00Z">
                   <w:rPr>
                     <w:rStyle w:val="aa"/>
                     <w:noProof/>
                   </w:rPr>
                 </w:rPrChange>
               </w:rPr>
+              <w:fldChar w:fldCharType="separate"/>
             </w:r>
             <w:r>
               <w:rPr>
@@ -1456,23 +1671,7 @@
                 <w:noProof/>
                 <w:sz w:val="24"/>
                 <w:szCs w:val="24"/>
-                <w:rPrChange w:id="28" w:author="kato hiroaki" w:date="2021-05-20T14:10:00Z">
-                  <w:rPr>
-                    <w:rStyle w:val="aa"/>
-                    <w:noProof/>
-                  </w:rPr>
-                </w:rPrChange>
-              </w:rPr>
-              <w:fldChar w:fldCharType="separate"/>
-            </w:r>
-            <w:r>
-              <w:rPr>
-                <w:rStyle w:val="aa"/>
-                <w:rFonts w:ascii="ＭＳ Ｐゴシック" w:eastAsia="ＭＳ Ｐゴシック" w:hAnsi="ＭＳ Ｐゴシック"/>
-                <w:noProof/>
-                <w:sz w:val="24"/>
-                <w:szCs w:val="24"/>
-                <w:rPrChange w:id="29" w:author="kato hiroaki" w:date="2021-05-20T14:10:00Z">
+                <w:rPrChange w:id="50" w:author="kato hiroaki" w:date="2021-05-20T14:10:00Z">
                   <w:rPr>
                     <w:rStyle w:val="aa"/>
                     <w:rFonts w:ascii="ＭＳ Ｐゴシック" w:hAnsi="ＭＳ Ｐゴシック"/>
@@ -1488,7 +1687,7 @@
                 <w:noProof/>
                 <w:sz w:val="24"/>
                 <w:szCs w:val="24"/>
-                <w:rPrChange w:id="30" w:author="kato hiroaki" w:date="2021-05-20T14:10:00Z">
+                <w:rPrChange w:id="51" w:author="kato hiroaki" w:date="2021-05-20T14:10:00Z">
                   <w:rPr>
                     <w:noProof/>
                   </w:rPr>
@@ -1503,7 +1702,7 @@
                 <w:noProof/>
                 <w:sz w:val="24"/>
                 <w:szCs w:val="24"/>
-                <w:rPrChange w:id="31" w:author="kato hiroaki" w:date="2021-05-20T14:10:00Z">
+                <w:rPrChange w:id="52" w:author="kato hiroaki" w:date="2021-05-20T14:10:00Z">
                   <w:rPr>
                     <w:rStyle w:val="aa"/>
                     <w:noProof/>
@@ -1519,7 +1718,7 @@
                 <w:webHidden/>
                 <w:sz w:val="24"/>
                 <w:szCs w:val="24"/>
-                <w:rPrChange w:id="32" w:author="kato hiroaki" w:date="2021-05-20T14:10:00Z">
+                <w:rPrChange w:id="53" w:author="kato hiroaki" w:date="2021-05-20T14:10:00Z">
                   <w:rPr>
                     <w:noProof/>
                     <w:webHidden/>
@@ -1535,7 +1734,7 @@
                 <w:webHidden/>
                 <w:sz w:val="24"/>
                 <w:szCs w:val="24"/>
-                <w:rPrChange w:id="33" w:author="kato hiroaki" w:date="2021-05-20T14:10:00Z">
+                <w:rPrChange w:id="54" w:author="kato hiroaki" w:date="2021-05-20T14:10:00Z">
                   <w:rPr>
                     <w:noProof/>
                     <w:webHidden/>
@@ -1551,7 +1750,7 @@
                 <w:webHidden/>
                 <w:sz w:val="24"/>
                 <w:szCs w:val="24"/>
-                <w:rPrChange w:id="34" w:author="kato hiroaki" w:date="2021-05-20T14:10:00Z">
+                <w:rPrChange w:id="55" w:author="kato hiroaki" w:date="2021-05-20T14:10:00Z">
                   <w:rPr>
                     <w:noProof/>
                     <w:webHidden/>
@@ -1559,21 +1758,6 @@
                 </w:rPrChange>
               </w:rPr>
               <w:instrText xml:space="preserve"> PAGEREF _Toc72412244 \h </w:instrText>
-            </w:r>
-            <w:r>
-              <w:rPr>
-                <w:rFonts w:ascii="ＭＳ Ｐゴシック" w:eastAsia="ＭＳ Ｐゴシック" w:hAnsi="ＭＳ Ｐゴシック"/>
-                <w:noProof/>
-                <w:webHidden/>
-                <w:sz w:val="24"/>
-                <w:szCs w:val="24"/>
-                <w:rPrChange w:id="35" w:author="kato hiroaki" w:date="2021-05-20T14:10:00Z">
-                  <w:rPr>
-                    <w:noProof/>
-                    <w:webHidden/>
-                  </w:rPr>
-                </w:rPrChange>
-              </w:rPr>
             </w:r>
           </w:ins>
           <w:r>
@@ -1583,7 +1767,25 @@
               <w:webHidden/>
               <w:sz w:val="24"/>
               <w:szCs w:val="24"/>
-              <w:rPrChange w:id="36" w:author="kato hiroaki" w:date="2021-05-20T14:10:00Z">
+              <w:rPrChange w:id="56" w:author="kato hiroaki" w:date="2021-05-20T14:10:00Z">
+                <w:rPr>
+                  <w:rFonts w:ascii="ＭＳ Ｐゴシック" w:eastAsia="ＭＳ Ｐゴシック" w:hAnsi="ＭＳ Ｐゴシック"/>
+                  <w:noProof/>
+                  <w:webHidden/>
+                  <w:sz w:val="24"/>
+                  <w:szCs w:val="24"/>
+                </w:rPr>
+              </w:rPrChange>
+            </w:rPr>
+          </w:r>
+          <w:r>
+            <w:rPr>
+              <w:rFonts w:ascii="ＭＳ Ｐゴシック" w:eastAsia="ＭＳ Ｐゴシック" w:hAnsi="ＭＳ Ｐゴシック"/>
+              <w:noProof/>
+              <w:webHidden/>
+              <w:sz w:val="24"/>
+              <w:szCs w:val="24"/>
+              <w:rPrChange w:id="57" w:author="kato hiroaki" w:date="2021-05-20T14:10:00Z">
                 <w:rPr>
                   <w:noProof/>
                   <w:webHidden/>
@@ -1592,7 +1794,7 @@
             </w:rPr>
             <w:fldChar w:fldCharType="separate"/>
           </w:r>
-          <w:ins w:id="37" w:author="kato hiroaki" w:date="2021-05-20T14:10:00Z">
+          <w:ins w:id="58" w:author="kato hiroaki" w:date="2021-05-20T14:10:00Z">
             <w:r>
               <w:rPr>
                 <w:rFonts w:ascii="ＭＳ Ｐゴシック" w:eastAsia="ＭＳ Ｐゴシック" w:hAnsi="ＭＳ Ｐゴシック"/>
@@ -1600,7 +1802,7 @@
                 <w:webHidden/>
                 <w:sz w:val="24"/>
                 <w:szCs w:val="24"/>
-                <w:rPrChange w:id="38" w:author="kato hiroaki" w:date="2021-05-20T14:10:00Z">
+                <w:rPrChange w:id="59" w:author="kato hiroaki" w:date="2021-05-20T14:10:00Z">
                   <w:rPr>
                     <w:noProof/>
                     <w:webHidden/>
@@ -1616,7 +1818,7 @@
                 <w:webHidden/>
                 <w:sz w:val="24"/>
                 <w:szCs w:val="24"/>
-                <w:rPrChange w:id="39" w:author="kato hiroaki" w:date="2021-05-20T14:10:00Z">
+                <w:rPrChange w:id="60" w:author="kato hiroaki" w:date="2021-05-20T14:10:00Z">
                   <w:rPr>
                     <w:noProof/>
                     <w:webHidden/>
@@ -1632,7 +1834,7 @@
                 <w:noProof/>
                 <w:sz w:val="24"/>
                 <w:szCs w:val="24"/>
-                <w:rPrChange w:id="40" w:author="kato hiroaki" w:date="2021-05-20T14:10:00Z">
+                <w:rPrChange w:id="61" w:author="kato hiroaki" w:date="2021-05-20T14:10:00Z">
                   <w:rPr>
                     <w:rStyle w:val="aa"/>
                     <w:noProof/>
@@ -1651,20 +1853,20 @@
               <w:tab w:val="right" w:leader="dot" w:pos="8494"/>
             </w:tabs>
             <w:rPr>
-              <w:ins w:id="41" w:author="kato hiroaki" w:date="2021-05-20T14:10:00Z"/>
+              <w:ins w:id="62" w:author="kato hiroaki" w:date="2021-05-20T14:10:00Z"/>
               <w:rFonts w:ascii="ＭＳ Ｐゴシック" w:eastAsia="ＭＳ Ｐゴシック" w:hAnsi="ＭＳ Ｐゴシック"/>
               <w:noProof/>
               <w:sz w:val="24"/>
               <w:szCs w:val="24"/>
-              <w:rPrChange w:id="42" w:author="kato hiroaki" w:date="2021-05-20T14:10:00Z">
-                <w:rPr>
-                  <w:ins w:id="43" w:author="kato hiroaki" w:date="2021-05-20T14:10:00Z"/>
+              <w:rPrChange w:id="63" w:author="kato hiroaki" w:date="2021-05-20T14:10:00Z">
+                <w:rPr>
+                  <w:ins w:id="64" w:author="kato hiroaki" w:date="2021-05-20T14:10:00Z"/>
                   <w:noProof/>
                 </w:rPr>
               </w:rPrChange>
             </w:rPr>
           </w:pPr>
-          <w:ins w:id="44" w:author="kato hiroaki" w:date="2021-05-20T14:10:00Z">
+          <w:ins w:id="65" w:author="kato hiroaki" w:date="2021-05-20T14:10:00Z">
             <w:r>
               <w:rPr>
                 <w:rStyle w:val="aa"/>
@@ -1672,7 +1874,7 @@
                 <w:noProof/>
                 <w:sz w:val="24"/>
                 <w:szCs w:val="24"/>
-                <w:rPrChange w:id="45" w:author="kato hiroaki" w:date="2021-05-20T14:10:00Z">
+                <w:rPrChange w:id="66" w:author="kato hiroaki" w:date="2021-05-20T14:10:00Z">
                   <w:rPr>
                     <w:rStyle w:val="aa"/>
                     <w:noProof/>
@@ -1688,7 +1890,7 @@
                 <w:noProof/>
                 <w:sz w:val="24"/>
                 <w:szCs w:val="24"/>
-                <w:rPrChange w:id="46" w:author="kato hiroaki" w:date="2021-05-20T14:10:00Z">
+                <w:rPrChange w:id="67" w:author="kato hiroaki" w:date="2021-05-20T14:10:00Z">
                   <w:rPr>
                     <w:rStyle w:val="aa"/>
                     <w:noProof/>
@@ -1703,7 +1905,7 @@
                 <w:noProof/>
                 <w:sz w:val="24"/>
                 <w:szCs w:val="24"/>
-                <w:rPrChange w:id="47" w:author="kato hiroaki" w:date="2021-05-20T14:10:00Z">
+                <w:rPrChange w:id="68" w:author="kato hiroaki" w:date="2021-05-20T14:10:00Z">
                   <w:rPr>
                     <w:noProof/>
                   </w:rPr>
@@ -1718,7 +1920,7 @@
                 <w:noProof/>
                 <w:sz w:val="24"/>
                 <w:szCs w:val="24"/>
-                <w:rPrChange w:id="48" w:author="kato hiroaki" w:date="2021-05-20T14:10:00Z">
+                <w:rPrChange w:id="69" w:author="kato hiroaki" w:date="2021-05-20T14:10:00Z">
                   <w:rPr>
                     <w:rStyle w:val="aa"/>
                     <w:noProof/>
@@ -1734,13 +1936,14 @@
                 <w:noProof/>
                 <w:sz w:val="24"/>
                 <w:szCs w:val="24"/>
-                <w:rPrChange w:id="49" w:author="kato hiroaki" w:date="2021-05-20T14:10:00Z">
+                <w:rPrChange w:id="70" w:author="kato hiroaki" w:date="2021-05-20T14:10:00Z">
                   <w:rPr>
                     <w:rStyle w:val="aa"/>
                     <w:noProof/>
                   </w:rPr>
                 </w:rPrChange>
               </w:rPr>
+              <w:fldChar w:fldCharType="separate"/>
             </w:r>
             <w:r>
               <w:rPr>
@@ -1749,23 +1952,7 @@
                 <w:noProof/>
                 <w:sz w:val="24"/>
                 <w:szCs w:val="24"/>
-                <w:rPrChange w:id="50" w:author="kato hiroaki" w:date="2021-05-20T14:10:00Z">
-                  <w:rPr>
-                    <w:rStyle w:val="aa"/>
-                    <w:noProof/>
-                  </w:rPr>
-                </w:rPrChange>
-              </w:rPr>
-              <w:fldChar w:fldCharType="separate"/>
-            </w:r>
-            <w:r>
-              <w:rPr>
-                <w:rStyle w:val="aa"/>
-                <w:rFonts w:ascii="ＭＳ Ｐゴシック" w:eastAsia="ＭＳ Ｐゴシック" w:hAnsi="ＭＳ Ｐゴシック"/>
-                <w:noProof/>
-                <w:sz w:val="24"/>
-                <w:szCs w:val="24"/>
-                <w:rPrChange w:id="51" w:author="kato hiroaki" w:date="2021-05-20T14:10:00Z">
+                <w:rPrChange w:id="71" w:author="kato hiroaki" w:date="2021-05-20T14:10:00Z">
                   <w:rPr>
                     <w:rStyle w:val="aa"/>
                     <w:rFonts w:ascii="ＭＳ Ｐゴシック" w:hAnsi="ＭＳ Ｐゴシック"/>
@@ -1781,7 +1968,7 @@
                 <w:noProof/>
                 <w:sz w:val="24"/>
                 <w:szCs w:val="24"/>
-                <w:rPrChange w:id="52" w:author="kato hiroaki" w:date="2021-05-20T14:10:00Z">
+                <w:rPrChange w:id="72" w:author="kato hiroaki" w:date="2021-05-20T14:10:00Z">
                   <w:rPr>
                     <w:noProof/>
                   </w:rPr>
@@ -1796,7 +1983,7 @@
                 <w:noProof/>
                 <w:sz w:val="24"/>
                 <w:szCs w:val="24"/>
-                <w:rPrChange w:id="53" w:author="kato hiroaki" w:date="2021-05-20T14:10:00Z">
+                <w:rPrChange w:id="73" w:author="kato hiroaki" w:date="2021-05-20T14:10:00Z">
                   <w:rPr>
                     <w:rStyle w:val="aa"/>
                     <w:noProof/>
@@ -1812,7 +1999,7 @@
                 <w:webHidden/>
                 <w:sz w:val="24"/>
                 <w:szCs w:val="24"/>
-                <w:rPrChange w:id="54" w:author="kato hiroaki" w:date="2021-05-20T14:10:00Z">
+                <w:rPrChange w:id="74" w:author="kato hiroaki" w:date="2021-05-20T14:10:00Z">
                   <w:rPr>
                     <w:noProof/>
                     <w:webHidden/>
@@ -1828,7 +2015,7 @@
                 <w:webHidden/>
                 <w:sz w:val="24"/>
                 <w:szCs w:val="24"/>
-                <w:rPrChange w:id="55" w:author="kato hiroaki" w:date="2021-05-20T14:10:00Z">
+                <w:rPrChange w:id="75" w:author="kato hiroaki" w:date="2021-05-20T14:10:00Z">
                   <w:rPr>
                     <w:noProof/>
                     <w:webHidden/>
@@ -1844,7 +2031,7 @@
                 <w:webHidden/>
                 <w:sz w:val="24"/>
                 <w:szCs w:val="24"/>
-                <w:rPrChange w:id="56" w:author="kato hiroaki" w:date="2021-05-20T14:10:00Z">
+                <w:rPrChange w:id="76" w:author="kato hiroaki" w:date="2021-05-20T14:10:00Z">
                   <w:rPr>
                     <w:noProof/>
                     <w:webHidden/>
@@ -1852,21 +2039,6 @@
                 </w:rPrChange>
               </w:rPr>
               <w:instrText xml:space="preserve"> PAGEREF _Toc72412245 \h </w:instrText>
-            </w:r>
-            <w:r>
-              <w:rPr>
-                <w:rFonts w:ascii="ＭＳ Ｐゴシック" w:eastAsia="ＭＳ Ｐゴシック" w:hAnsi="ＭＳ Ｐゴシック"/>
-                <w:noProof/>
-                <w:webHidden/>
-                <w:sz w:val="24"/>
-                <w:szCs w:val="24"/>
-                <w:rPrChange w:id="57" w:author="kato hiroaki" w:date="2021-05-20T14:10:00Z">
-                  <w:rPr>
-                    <w:noProof/>
-                    <w:webHidden/>
-                  </w:rPr>
-                </w:rPrChange>
-              </w:rPr>
             </w:r>
           </w:ins>
           <w:r>
@@ -1876,7 +2048,25 @@
               <w:webHidden/>
               <w:sz w:val="24"/>
               <w:szCs w:val="24"/>
-              <w:rPrChange w:id="58" w:author="kato hiroaki" w:date="2021-05-20T14:10:00Z">
+              <w:rPrChange w:id="77" w:author="kato hiroaki" w:date="2021-05-20T14:10:00Z">
+                <w:rPr>
+                  <w:rFonts w:ascii="ＭＳ Ｐゴシック" w:eastAsia="ＭＳ Ｐゴシック" w:hAnsi="ＭＳ Ｐゴシック"/>
+                  <w:noProof/>
+                  <w:webHidden/>
+                  <w:sz w:val="24"/>
+                  <w:szCs w:val="24"/>
+                </w:rPr>
+              </w:rPrChange>
+            </w:rPr>
+          </w:r>
+          <w:r>
+            <w:rPr>
+              <w:rFonts w:ascii="ＭＳ Ｐゴシック" w:eastAsia="ＭＳ Ｐゴシック" w:hAnsi="ＭＳ Ｐゴシック"/>
+              <w:noProof/>
+              <w:webHidden/>
+              <w:sz w:val="24"/>
+              <w:szCs w:val="24"/>
+              <w:rPrChange w:id="78" w:author="kato hiroaki" w:date="2021-05-20T14:10:00Z">
                 <w:rPr>
                   <w:noProof/>
                   <w:webHidden/>
@@ -1885,7 +2075,7 @@
             </w:rPr>
             <w:fldChar w:fldCharType="separate"/>
           </w:r>
-          <w:ins w:id="59" w:author="kato hiroaki" w:date="2021-05-20T14:10:00Z">
+          <w:ins w:id="79" w:author="kato hiroaki" w:date="2021-05-20T14:10:00Z">
             <w:r>
               <w:rPr>
                 <w:rFonts w:ascii="ＭＳ Ｐゴシック" w:eastAsia="ＭＳ Ｐゴシック" w:hAnsi="ＭＳ Ｐゴシック"/>
@@ -1893,7 +2083,7 @@
                 <w:webHidden/>
                 <w:sz w:val="24"/>
                 <w:szCs w:val="24"/>
-                <w:rPrChange w:id="60" w:author="kato hiroaki" w:date="2021-05-20T14:10:00Z">
+                <w:rPrChange w:id="80" w:author="kato hiroaki" w:date="2021-05-20T14:10:00Z">
                   <w:rPr>
                     <w:noProof/>
                     <w:webHidden/>
@@ -1909,7 +2099,7 @@
                 <w:webHidden/>
                 <w:sz w:val="24"/>
                 <w:szCs w:val="24"/>
-                <w:rPrChange w:id="61" w:author="kato hiroaki" w:date="2021-05-20T14:10:00Z">
+                <w:rPrChange w:id="81" w:author="kato hiroaki" w:date="2021-05-20T14:10:00Z">
                   <w:rPr>
                     <w:noProof/>
                     <w:webHidden/>
@@ -1925,7 +2115,7 @@
                 <w:noProof/>
                 <w:sz w:val="24"/>
                 <w:szCs w:val="24"/>
-                <w:rPrChange w:id="62" w:author="kato hiroaki" w:date="2021-05-20T14:10:00Z">
+                <w:rPrChange w:id="82" w:author="kato hiroaki" w:date="2021-05-20T14:10:00Z">
                   <w:rPr>
                     <w:rStyle w:val="aa"/>
                     <w:noProof/>
@@ -1944,20 +2134,20 @@
               <w:tab w:val="right" w:leader="dot" w:pos="8494"/>
             </w:tabs>
             <w:rPr>
-              <w:ins w:id="63" w:author="kato hiroaki" w:date="2021-05-20T14:10:00Z"/>
+              <w:ins w:id="83" w:author="kato hiroaki" w:date="2021-05-20T14:10:00Z"/>
               <w:rFonts w:ascii="ＭＳ Ｐゴシック" w:eastAsia="ＭＳ Ｐゴシック" w:hAnsi="ＭＳ Ｐゴシック"/>
               <w:noProof/>
               <w:sz w:val="24"/>
               <w:szCs w:val="24"/>
-              <w:rPrChange w:id="64" w:author="kato hiroaki" w:date="2021-05-20T14:10:00Z">
-                <w:rPr>
-                  <w:ins w:id="65" w:author="kato hiroaki" w:date="2021-05-20T14:10:00Z"/>
+              <w:rPrChange w:id="84" w:author="kato hiroaki" w:date="2021-05-20T14:10:00Z">
+                <w:rPr>
+                  <w:ins w:id="85" w:author="kato hiroaki" w:date="2021-05-20T14:10:00Z"/>
                   <w:noProof/>
                 </w:rPr>
               </w:rPrChange>
             </w:rPr>
           </w:pPr>
-          <w:ins w:id="66" w:author="kato hiroaki" w:date="2021-05-20T14:10:00Z">
+          <w:ins w:id="86" w:author="kato hiroaki" w:date="2021-05-20T14:10:00Z">
             <w:r>
               <w:rPr>
                 <w:rStyle w:val="aa"/>
@@ -1965,7 +2155,7 @@
                 <w:noProof/>
                 <w:sz w:val="24"/>
                 <w:szCs w:val="24"/>
-                <w:rPrChange w:id="67" w:author="kato hiroaki" w:date="2021-05-20T14:10:00Z">
+                <w:rPrChange w:id="87" w:author="kato hiroaki" w:date="2021-05-20T14:10:00Z">
                   <w:rPr>
                     <w:rStyle w:val="aa"/>
                     <w:noProof/>
@@ -1981,7 +2171,7 @@
                 <w:noProof/>
                 <w:sz w:val="24"/>
                 <w:szCs w:val="24"/>
-                <w:rPrChange w:id="68" w:author="kato hiroaki" w:date="2021-05-20T14:10:00Z">
+                <w:rPrChange w:id="88" w:author="kato hiroaki" w:date="2021-05-20T14:10:00Z">
                   <w:rPr>
                     <w:rStyle w:val="aa"/>
                     <w:noProof/>
@@ -1996,7 +2186,7 @@
                 <w:noProof/>
                 <w:sz w:val="24"/>
                 <w:szCs w:val="24"/>
-                <w:rPrChange w:id="69" w:author="kato hiroaki" w:date="2021-05-20T14:10:00Z">
+                <w:rPrChange w:id="89" w:author="kato hiroaki" w:date="2021-05-20T14:10:00Z">
                   <w:rPr>
                     <w:noProof/>
                   </w:rPr>
@@ -2011,7 +2201,7 @@
                 <w:noProof/>
                 <w:sz w:val="24"/>
                 <w:szCs w:val="24"/>
-                <w:rPrChange w:id="70" w:author="kato hiroaki" w:date="2021-05-20T14:10:00Z">
+                <w:rPrChange w:id="90" w:author="kato hiroaki" w:date="2021-05-20T14:10:00Z">
                   <w:rPr>
                     <w:rStyle w:val="aa"/>
                     <w:noProof/>
@@ -2027,13 +2217,14 @@
                 <w:noProof/>
                 <w:sz w:val="24"/>
                 <w:szCs w:val="24"/>
-                <w:rPrChange w:id="71" w:author="kato hiroaki" w:date="2021-05-20T14:10:00Z">
+                <w:rPrChange w:id="91" w:author="kato hiroaki" w:date="2021-05-20T14:10:00Z">
                   <w:rPr>
                     <w:rStyle w:val="aa"/>
                     <w:noProof/>
                   </w:rPr>
                 </w:rPrChange>
               </w:rPr>
+              <w:fldChar w:fldCharType="separate"/>
             </w:r>
             <w:r>
               <w:rPr>
@@ -2042,23 +2233,7 @@
                 <w:noProof/>
                 <w:sz w:val="24"/>
                 <w:szCs w:val="24"/>
-                <w:rPrChange w:id="72" w:author="kato hiroaki" w:date="2021-05-20T14:10:00Z">
-                  <w:rPr>
-                    <w:rStyle w:val="aa"/>
-                    <w:noProof/>
-                  </w:rPr>
-                </w:rPrChange>
-              </w:rPr>
-              <w:fldChar w:fldCharType="separate"/>
-            </w:r>
-            <w:r>
-              <w:rPr>
-                <w:rStyle w:val="aa"/>
-                <w:rFonts w:ascii="ＭＳ Ｐゴシック" w:eastAsia="ＭＳ Ｐゴシック" w:hAnsi="ＭＳ Ｐゴシック"/>
-                <w:noProof/>
-                <w:sz w:val="24"/>
-                <w:szCs w:val="24"/>
-                <w:rPrChange w:id="73" w:author="kato hiroaki" w:date="2021-05-20T14:10:00Z">
+                <w:rPrChange w:id="92" w:author="kato hiroaki" w:date="2021-05-20T14:10:00Z">
                   <w:rPr>
                     <w:rStyle w:val="aa"/>
                     <w:rFonts w:ascii="ＭＳ Ｐゴシック" w:eastAsia="ＭＳ Ｐゴシック" w:hAnsi="ＭＳ Ｐゴシック"/>
@@ -2074,7 +2249,7 @@
                 <w:noProof/>
                 <w:sz w:val="24"/>
                 <w:szCs w:val="24"/>
-                <w:rPrChange w:id="74" w:author="kato hiroaki" w:date="2021-05-20T14:10:00Z">
+                <w:rPrChange w:id="93" w:author="kato hiroaki" w:date="2021-05-20T14:10:00Z">
                   <w:rPr>
                     <w:noProof/>
                   </w:rPr>
@@ -2089,7 +2264,7 @@
                 <w:noProof/>
                 <w:sz w:val="24"/>
                 <w:szCs w:val="24"/>
-                <w:rPrChange w:id="75" w:author="kato hiroaki" w:date="2021-05-20T14:10:00Z">
+                <w:rPrChange w:id="94" w:author="kato hiroaki" w:date="2021-05-20T14:10:00Z">
                   <w:rPr>
                     <w:rStyle w:val="aa"/>
                     <w:rFonts w:ascii="ＭＳ Ｐゴシック" w:eastAsia="ＭＳ Ｐゴシック" w:hAnsi="ＭＳ Ｐゴシック"/>
@@ -2097,41 +2272,7 @@
                   </w:rPr>
                 </w:rPrChange>
               </w:rPr>
-              <w:t>シス</w:t>
-            </w:r>
-            <w:r>
-              <w:rPr>
-                <w:rStyle w:val="aa"/>
-                <w:rFonts w:ascii="ＭＳ Ｐゴシック" w:eastAsia="ＭＳ Ｐゴシック" w:hAnsi="ＭＳ Ｐゴシック"/>
-                <w:noProof/>
-                <w:sz w:val="24"/>
-                <w:szCs w:val="24"/>
-                <w:rPrChange w:id="76" w:author="kato hiroaki" w:date="2021-05-20T14:10:00Z">
-                  <w:rPr>
-                    <w:rStyle w:val="aa"/>
-                    <w:rFonts w:ascii="ＭＳ Ｐゴシック" w:eastAsia="ＭＳ Ｐゴシック" w:hAnsi="ＭＳ Ｐゴシック"/>
-                    <w:noProof/>
-                  </w:rPr>
-                </w:rPrChange>
-              </w:rPr>
-              <w:t>テ</w:t>
-            </w:r>
-            <w:r>
-              <w:rPr>
-                <w:rStyle w:val="aa"/>
-                <w:rFonts w:ascii="ＭＳ Ｐゴシック" w:eastAsia="ＭＳ Ｐゴシック" w:hAnsi="ＭＳ Ｐゴシック"/>
-                <w:noProof/>
-                <w:sz w:val="24"/>
-                <w:szCs w:val="24"/>
-                <w:rPrChange w:id="77" w:author="kato hiroaki" w:date="2021-05-20T14:10:00Z">
-                  <w:rPr>
-                    <w:rStyle w:val="aa"/>
-                    <w:rFonts w:ascii="ＭＳ Ｐゴシック" w:eastAsia="ＭＳ Ｐゴシック" w:hAnsi="ＭＳ Ｐゴシック"/>
-                    <w:noProof/>
-                  </w:rPr>
-                </w:rPrChange>
-              </w:rPr>
-              <w:t>ム環境</w:t>
+              <w:t>システム環境</w:t>
             </w:r>
             <w:r>
               <w:rPr>
@@ -2140,7 +2281,7 @@
                 <w:webHidden/>
                 <w:sz w:val="24"/>
                 <w:szCs w:val="24"/>
-                <w:rPrChange w:id="78" w:author="kato hiroaki" w:date="2021-05-20T14:10:00Z">
+                <w:rPrChange w:id="95" w:author="kato hiroaki" w:date="2021-05-20T14:10:00Z">
                   <w:rPr>
                     <w:noProof/>
                     <w:webHidden/>
@@ -2156,7 +2297,7 @@
                 <w:webHidden/>
                 <w:sz w:val="24"/>
                 <w:szCs w:val="24"/>
-                <w:rPrChange w:id="79" w:author="kato hiroaki" w:date="2021-05-20T14:10:00Z">
+                <w:rPrChange w:id="96" w:author="kato hiroaki" w:date="2021-05-20T14:10:00Z">
                   <w:rPr>
                     <w:noProof/>
                     <w:webHidden/>
@@ -2172,7 +2313,7 @@
                 <w:webHidden/>
                 <w:sz w:val="24"/>
                 <w:szCs w:val="24"/>
-                <w:rPrChange w:id="80" w:author="kato hiroaki" w:date="2021-05-20T14:10:00Z">
+                <w:rPrChange w:id="97" w:author="kato hiroaki" w:date="2021-05-20T14:10:00Z">
                   <w:rPr>
                     <w:noProof/>
                     <w:webHidden/>
@@ -2180,21 +2321,6 @@
                 </w:rPrChange>
               </w:rPr>
               <w:instrText xml:space="preserve"> PAGEREF _Toc72412248 \h </w:instrText>
-            </w:r>
-            <w:r>
-              <w:rPr>
-                <w:rFonts w:ascii="ＭＳ Ｐゴシック" w:eastAsia="ＭＳ Ｐゴシック" w:hAnsi="ＭＳ Ｐゴシック"/>
-                <w:noProof/>
-                <w:webHidden/>
-                <w:sz w:val="24"/>
-                <w:szCs w:val="24"/>
-                <w:rPrChange w:id="81" w:author="kato hiroaki" w:date="2021-05-20T14:10:00Z">
-                  <w:rPr>
-                    <w:noProof/>
-                    <w:webHidden/>
-                  </w:rPr>
-                </w:rPrChange>
-              </w:rPr>
             </w:r>
           </w:ins>
           <w:r>
@@ -2204,7 +2330,25 @@
               <w:webHidden/>
               <w:sz w:val="24"/>
               <w:szCs w:val="24"/>
-              <w:rPrChange w:id="82" w:author="kato hiroaki" w:date="2021-05-20T14:10:00Z">
+              <w:rPrChange w:id="98" w:author="kato hiroaki" w:date="2021-05-20T14:10:00Z">
+                <w:rPr>
+                  <w:rFonts w:ascii="ＭＳ Ｐゴシック" w:eastAsia="ＭＳ Ｐゴシック" w:hAnsi="ＭＳ Ｐゴシック"/>
+                  <w:noProof/>
+                  <w:webHidden/>
+                  <w:sz w:val="24"/>
+                  <w:szCs w:val="24"/>
+                </w:rPr>
+              </w:rPrChange>
+            </w:rPr>
+          </w:r>
+          <w:r>
+            <w:rPr>
+              <w:rFonts w:ascii="ＭＳ Ｐゴシック" w:eastAsia="ＭＳ Ｐゴシック" w:hAnsi="ＭＳ Ｐゴシック"/>
+              <w:noProof/>
+              <w:webHidden/>
+              <w:sz w:val="24"/>
+              <w:szCs w:val="24"/>
+              <w:rPrChange w:id="99" w:author="kato hiroaki" w:date="2021-05-20T14:10:00Z">
                 <w:rPr>
                   <w:noProof/>
                   <w:webHidden/>
@@ -2213,7 +2357,7 @@
             </w:rPr>
             <w:fldChar w:fldCharType="separate"/>
           </w:r>
-          <w:ins w:id="83" w:author="kato hiroaki" w:date="2021-05-20T14:10:00Z">
+          <w:ins w:id="100" w:author="kato hiroaki" w:date="2021-05-20T14:10:00Z">
             <w:r>
               <w:rPr>
                 <w:rFonts w:ascii="ＭＳ Ｐゴシック" w:eastAsia="ＭＳ Ｐゴシック" w:hAnsi="ＭＳ Ｐゴシック"/>
@@ -2221,7 +2365,7 @@
                 <w:webHidden/>
                 <w:sz w:val="24"/>
                 <w:szCs w:val="24"/>
-                <w:rPrChange w:id="84" w:author="kato hiroaki" w:date="2021-05-20T14:10:00Z">
+                <w:rPrChange w:id="101" w:author="kato hiroaki" w:date="2021-05-20T14:10:00Z">
                   <w:rPr>
                     <w:noProof/>
                     <w:webHidden/>
@@ -2237,7 +2381,7 @@
                 <w:webHidden/>
                 <w:sz w:val="24"/>
                 <w:szCs w:val="24"/>
-                <w:rPrChange w:id="85" w:author="kato hiroaki" w:date="2021-05-20T14:10:00Z">
+                <w:rPrChange w:id="102" w:author="kato hiroaki" w:date="2021-05-20T14:10:00Z">
                   <w:rPr>
                     <w:noProof/>
                     <w:webHidden/>
@@ -2253,7 +2397,7 @@
                 <w:noProof/>
                 <w:sz w:val="24"/>
                 <w:szCs w:val="24"/>
-                <w:rPrChange w:id="86" w:author="kato hiroaki" w:date="2021-05-20T14:10:00Z">
+                <w:rPrChange w:id="103" w:author="kato hiroaki" w:date="2021-05-20T14:10:00Z">
                   <w:rPr>
                     <w:rStyle w:val="aa"/>
                     <w:noProof/>
@@ -2272,14 +2416,14 @@
               <w:tab w:val="right" w:leader="dot" w:pos="8494"/>
             </w:tabs>
             <w:rPr>
-              <w:del w:id="87" w:author="kato hiroaki" w:date="2021-05-20T14:10:00Z"/>
+              <w:del w:id="104" w:author="kato hiroaki" w:date="2021-05-20T14:10:00Z"/>
               <w:rFonts w:ascii="ＭＳ Ｐゴシック" w:eastAsia="ＭＳ Ｐゴシック" w:hAnsi="ＭＳ Ｐゴシック"/>
               <w:noProof/>
               <w:sz w:val="24"/>
               <w:szCs w:val="24"/>
-              <w:rPrChange w:id="88" w:author="kato hiroaki" w:date="2021-05-20T14:10:00Z">
-                <w:rPr>
-                  <w:del w:id="89" w:author="kato hiroaki" w:date="2021-05-20T14:10:00Z"/>
+              <w:rPrChange w:id="105" w:author="kato hiroaki" w:date="2021-05-20T14:10:00Z">
+                <w:rPr>
+                  <w:del w:id="106" w:author="kato hiroaki" w:date="2021-05-20T14:10:00Z"/>
                   <w:rFonts w:ascii="ＭＳ Ｐゴシック" w:eastAsia="ＭＳ Ｐゴシック" w:hAnsi="ＭＳ Ｐゴシック"/>
                   <w:noProof/>
                   <w:sz w:val="28"/>
@@ -2288,7 +2432,7 @@
               </w:rPrChange>
             </w:rPr>
           </w:pPr>
-          <w:del w:id="90" w:author="kato hiroaki" w:date="2021-05-20T14:10:00Z">
+          <w:del w:id="107" w:author="kato hiroaki" w:date="2021-05-20T14:10:00Z">
             <w:r>
               <w:rPr>
                 <w:rStyle w:val="aa"/>
@@ -2296,7 +2440,7 @@
                 <w:noProof/>
                 <w:sz w:val="24"/>
                 <w:szCs w:val="24"/>
-                <w:rPrChange w:id="91" w:author="kato hiroaki" w:date="2021-05-20T14:10:00Z">
+                <w:rPrChange w:id="108" w:author="kato hiroaki" w:date="2021-05-20T14:10:00Z">
                   <w:rPr>
                     <w:rStyle w:val="aa"/>
                     <w:rFonts w:ascii="ＭＳ Ｐゴシック" w:eastAsia="ＭＳ Ｐゴシック" w:hAnsi="ＭＳ Ｐゴシック"/>
@@ -2315,7 +2459,7 @@
                 <w:noProof/>
                 <w:sz w:val="24"/>
                 <w:szCs w:val="24"/>
-                <w:rPrChange w:id="92" w:author="kato hiroaki" w:date="2021-05-20T14:10:00Z">
+                <w:rPrChange w:id="109" w:author="kato hiroaki" w:date="2021-05-20T14:10:00Z">
                   <w:rPr>
                     <w:rStyle w:val="aa"/>
                     <w:rFonts w:ascii="ＭＳ Ｐゴシック" w:eastAsia="ＭＳ Ｐゴシック" w:hAnsi="ＭＳ Ｐゴシック"/>
@@ -2333,7 +2477,7 @@
                 <w:noProof/>
                 <w:sz w:val="24"/>
                 <w:szCs w:val="24"/>
-                <w:rPrChange w:id="93" w:author="kato hiroaki" w:date="2021-05-20T14:10:00Z">
+                <w:rPrChange w:id="110" w:author="kato hiroaki" w:date="2021-05-20T14:10:00Z">
                   <w:rPr>
                     <w:rFonts w:ascii="ＭＳ Ｐゴシック" w:eastAsia="ＭＳ Ｐゴシック" w:hAnsi="ＭＳ Ｐゴシック"/>
                     <w:noProof/>
@@ -2351,7 +2495,7 @@
                 <w:noProof/>
                 <w:sz w:val="24"/>
                 <w:szCs w:val="24"/>
-                <w:rPrChange w:id="94" w:author="kato hiroaki" w:date="2021-05-20T14:10:00Z">
+                <w:rPrChange w:id="111" w:author="kato hiroaki" w:date="2021-05-20T14:10:00Z">
                   <w:rPr>
                     <w:rStyle w:val="aa"/>
                     <w:rFonts w:ascii="ＭＳ Ｐゴシック" w:eastAsia="ＭＳ Ｐゴシック" w:hAnsi="ＭＳ Ｐゴシック"/>
@@ -2370,7 +2514,7 @@
                 <w:noProof/>
                 <w:sz w:val="24"/>
                 <w:szCs w:val="24"/>
-                <w:rPrChange w:id="95" w:author="kato hiroaki" w:date="2021-05-20T14:10:00Z">
+                <w:rPrChange w:id="112" w:author="kato hiroaki" w:date="2021-05-20T14:10:00Z">
                   <w:rPr>
                     <w:rStyle w:val="aa"/>
                     <w:rFonts w:ascii="ＭＳ Ｐゴシック" w:eastAsia="ＭＳ Ｐゴシック" w:hAnsi="ＭＳ Ｐゴシック"/>
@@ -2383,7 +2527,7 @@
               <w:fldChar w:fldCharType="separate"/>
             </w:r>
           </w:del>
-          <w:ins w:id="96" w:author="kato hiroaki" w:date="2021-05-20T14:10:00Z">
+          <w:ins w:id="113" w:author="kato hiroaki" w:date="2021-05-20T14:10:00Z">
             <w:r>
               <w:rPr>
                 <w:rStyle w:val="aa"/>
@@ -2393,7 +2537,7 @@
                 <w:noProof/>
                 <w:sz w:val="24"/>
                 <w:szCs w:val="24"/>
-                <w:rPrChange w:id="97" w:author="kato hiroaki" w:date="2021-05-20T14:10:00Z">
+                <w:rPrChange w:id="114" w:author="kato hiroaki" w:date="2021-05-20T14:10:00Z">
                   <w:rPr>
                     <w:rStyle w:val="aa"/>
                     <w:rFonts w:ascii="ＭＳ Ｐゴシック" w:eastAsia="ＭＳ Ｐゴシック" w:hAnsi="ＭＳ Ｐゴシック" w:hint="eastAsia"/>
@@ -2405,10 +2549,56 @@
                   </w:rPr>
                 </w:rPrChange>
               </w:rPr>
-              <w:t>エラー! ハイパーリンクの参照に誤りがあります。</w:t>
+              <w:t>エラー</w:t>
+            </w:r>
+            <w:r>
+              <w:rPr>
+                <w:rStyle w:val="aa"/>
+                <w:rFonts w:ascii="ＭＳ Ｐゴシック" w:eastAsia="ＭＳ Ｐゴシック" w:hAnsi="ＭＳ Ｐゴシック"/>
+                <w:b/>
+                <w:bCs/>
+                <w:noProof/>
+                <w:sz w:val="24"/>
+                <w:szCs w:val="24"/>
+                <w:rPrChange w:id="115" w:author="kato hiroaki" w:date="2021-05-20T14:10:00Z">
+                  <w:rPr>
+                    <w:rStyle w:val="aa"/>
+                    <w:rFonts w:ascii="ＭＳ Ｐゴシック" w:eastAsia="ＭＳ Ｐゴシック" w:hAnsi="ＭＳ Ｐゴシック"/>
+                    <w:b/>
+                    <w:bCs/>
+                    <w:noProof/>
+                    <w:sz w:val="28"/>
+                    <w:szCs w:val="28"/>
+                  </w:rPr>
+                </w:rPrChange>
+              </w:rPr>
+              <w:t xml:space="preserve">! </w:t>
+            </w:r>
+            <w:r>
+              <w:rPr>
+                <w:rStyle w:val="aa"/>
+                <w:rFonts w:ascii="ＭＳ Ｐゴシック" w:eastAsia="ＭＳ Ｐゴシック" w:hAnsi="ＭＳ Ｐゴシック" w:hint="eastAsia"/>
+                <w:b/>
+                <w:bCs/>
+                <w:noProof/>
+                <w:sz w:val="24"/>
+                <w:szCs w:val="24"/>
+                <w:rPrChange w:id="116" w:author="kato hiroaki" w:date="2021-05-20T14:10:00Z">
+                  <w:rPr>
+                    <w:rStyle w:val="aa"/>
+                    <w:rFonts w:ascii="ＭＳ Ｐゴシック" w:eastAsia="ＭＳ Ｐゴシック" w:hAnsi="ＭＳ Ｐゴシック" w:hint="eastAsia"/>
+                    <w:b/>
+                    <w:bCs/>
+                    <w:noProof/>
+                    <w:sz w:val="28"/>
+                    <w:szCs w:val="28"/>
+                  </w:rPr>
+                </w:rPrChange>
+              </w:rPr>
+              <w:t>ハイパーリンクの参照に誤りがあります。</w:t>
             </w:r>
           </w:ins>
-          <w:del w:id="98" w:author="kato hiroaki" w:date="2021-05-20T14:10:00Z">
+          <w:del w:id="117" w:author="kato hiroaki" w:date="2021-05-20T14:10:00Z">
             <w:r>
               <w:rPr>
                 <w:rStyle w:val="aa"/>
@@ -2416,7 +2606,7 @@
                 <w:noProof/>
                 <w:sz w:val="24"/>
                 <w:szCs w:val="24"/>
-                <w:rPrChange w:id="99" w:author="kato hiroaki" w:date="2021-05-20T14:10:00Z">
+                <w:rPrChange w:id="118" w:author="kato hiroaki" w:date="2021-05-20T14:10:00Z">
                   <w:rPr>
                     <w:rStyle w:val="aa"/>
                     <w:rFonts w:ascii="ＭＳ Ｐゴシック" w:eastAsia="ＭＳ Ｐゴシック" w:hAnsi="ＭＳ Ｐゴシック"/>
@@ -2434,7 +2624,7 @@
                 <w:noProof/>
                 <w:sz w:val="24"/>
                 <w:szCs w:val="24"/>
-                <w:rPrChange w:id="100" w:author="kato hiroaki" w:date="2021-05-20T14:10:00Z">
+                <w:rPrChange w:id="119" w:author="kato hiroaki" w:date="2021-05-20T14:10:00Z">
                   <w:rPr>
                     <w:rFonts w:ascii="ＭＳ Ｐゴシック" w:eastAsia="ＭＳ Ｐゴシック" w:hAnsi="ＭＳ Ｐゴシック"/>
                     <w:noProof/>
@@ -2452,7 +2642,7 @@
                 <w:noProof/>
                 <w:sz w:val="24"/>
                 <w:szCs w:val="24"/>
-                <w:rPrChange w:id="101" w:author="kato hiroaki" w:date="2021-05-20T14:10:00Z">
+                <w:rPrChange w:id="120" w:author="kato hiroaki" w:date="2021-05-20T14:10:00Z">
                   <w:rPr>
                     <w:rStyle w:val="aa"/>
                     <w:rFonts w:ascii="ＭＳ Ｐゴシック" w:eastAsia="ＭＳ Ｐゴシック" w:hAnsi="ＭＳ Ｐゴシック"/>
@@ -2462,26 +2652,7 @@
                   </w:rPr>
                 </w:rPrChange>
               </w:rPr>
-              <w:delText>初め</w:delText>
-            </w:r>
-            <w:r>
-              <w:rPr>
-                <w:rStyle w:val="aa"/>
-                <w:rFonts w:ascii="ＭＳ Ｐゴシック" w:eastAsia="ＭＳ Ｐゴシック" w:hAnsi="ＭＳ Ｐゴシック"/>
-                <w:noProof/>
-                <w:sz w:val="24"/>
-                <w:szCs w:val="24"/>
-                <w:rPrChange w:id="102" w:author="kato hiroaki" w:date="2021-05-20T14:10:00Z">
-                  <w:rPr>
-                    <w:rStyle w:val="aa"/>
-                    <w:rFonts w:ascii="ＭＳ Ｐゴシック" w:eastAsia="ＭＳ Ｐゴシック" w:hAnsi="ＭＳ Ｐゴシック"/>
-                    <w:noProof/>
-                    <w:sz w:val="28"/>
-                    <w:szCs w:val="28"/>
-                  </w:rPr>
-                </w:rPrChange>
-              </w:rPr>
-              <w:delText>に</w:delText>
+              <w:delText>初めに</w:delText>
             </w:r>
             <w:r>
               <w:rPr>
@@ -2490,7 +2661,7 @@
                 <w:webHidden/>
                 <w:sz w:val="24"/>
                 <w:szCs w:val="24"/>
-                <w:rPrChange w:id="103" w:author="kato hiroaki" w:date="2021-05-20T14:10:00Z">
+                <w:rPrChange w:id="121" w:author="kato hiroaki" w:date="2021-05-20T14:10:00Z">
                   <w:rPr>
                     <w:rFonts w:ascii="ＭＳ Ｐゴシック" w:eastAsia="ＭＳ Ｐゴシック" w:hAnsi="ＭＳ Ｐゴシック"/>
                     <w:noProof/>
@@ -2509,7 +2680,7 @@
                 <w:webHidden/>
                 <w:sz w:val="24"/>
                 <w:szCs w:val="24"/>
-                <w:rPrChange w:id="104" w:author="kato hiroaki" w:date="2021-05-20T14:10:00Z">
+                <w:rPrChange w:id="122" w:author="kato hiroaki" w:date="2021-05-20T14:10:00Z">
                   <w:rPr>
                     <w:rFonts w:ascii="ＭＳ Ｐゴシック" w:eastAsia="ＭＳ Ｐゴシック" w:hAnsi="ＭＳ Ｐゴシック"/>
                     <w:noProof/>
@@ -2528,7 +2699,7 @@
                 <w:webHidden/>
                 <w:sz w:val="24"/>
                 <w:szCs w:val="24"/>
-                <w:rPrChange w:id="105" w:author="kato hiroaki" w:date="2021-05-20T14:10:00Z">
+                <w:rPrChange w:id="123" w:author="kato hiroaki" w:date="2021-05-20T14:10:00Z">
                   <w:rPr>
                     <w:rFonts w:ascii="ＭＳ Ｐゴシック" w:eastAsia="ＭＳ Ｐゴシック" w:hAnsi="ＭＳ Ｐゴシック"/>
                     <w:noProof/>
@@ -2547,7 +2718,25 @@
                 <w:webHidden/>
                 <w:sz w:val="24"/>
                 <w:szCs w:val="24"/>
-                <w:rPrChange w:id="106" w:author="kato hiroaki" w:date="2021-05-20T14:10:00Z">
+                <w:rPrChange w:id="124" w:author="kato hiroaki" w:date="2021-05-20T14:10:00Z">
+                  <w:rPr>
+                    <w:rFonts w:ascii="ＭＳ Ｐゴシック" w:eastAsia="ＭＳ Ｐゴシック" w:hAnsi="ＭＳ Ｐゴシック"/>
+                    <w:noProof/>
+                    <w:webHidden/>
+                    <w:sz w:val="24"/>
+                    <w:szCs w:val="24"/>
+                  </w:rPr>
+                </w:rPrChange>
+              </w:rPr>
+            </w:r>
+            <w:r>
+              <w:rPr>
+                <w:rFonts w:ascii="ＭＳ Ｐゴシック" w:eastAsia="ＭＳ Ｐゴシック" w:hAnsi="ＭＳ Ｐゴシック"/>
+                <w:noProof/>
+                <w:webHidden/>
+                <w:sz w:val="24"/>
+                <w:szCs w:val="24"/>
+                <w:rPrChange w:id="125" w:author="kato hiroaki" w:date="2021-05-20T14:10:00Z">
                   <w:rPr>
                     <w:rFonts w:ascii="ＭＳ Ｐゴシック" w:eastAsia="ＭＳ Ｐゴシック" w:hAnsi="ＭＳ Ｐゴシック"/>
                     <w:noProof/>
@@ -2557,6 +2746,7 @@
                   </w:rPr>
                 </w:rPrChange>
               </w:rPr>
+              <w:fldChar w:fldCharType="separate"/>
             </w:r>
             <w:r>
               <w:rPr>
@@ -2565,7 +2755,7 @@
                 <w:webHidden/>
                 <w:sz w:val="24"/>
                 <w:szCs w:val="24"/>
-                <w:rPrChange w:id="107" w:author="kato hiroaki" w:date="2021-05-20T14:10:00Z">
+                <w:rPrChange w:id="126" w:author="kato hiroaki" w:date="2021-05-20T14:10:00Z">
                   <w:rPr>
                     <w:rFonts w:ascii="ＭＳ Ｐゴシック" w:eastAsia="ＭＳ Ｐゴシック" w:hAnsi="ＭＳ Ｐゴシック"/>
                     <w:noProof/>
@@ -2575,7 +2765,7 @@
                   </w:rPr>
                 </w:rPrChange>
               </w:rPr>
-              <w:fldChar w:fldCharType="separate"/>
+              <w:delText>4</w:delText>
             </w:r>
             <w:r>
               <w:rPr>
@@ -2584,7 +2774,7 @@
                 <w:webHidden/>
                 <w:sz w:val="24"/>
                 <w:szCs w:val="24"/>
-                <w:rPrChange w:id="108" w:author="kato hiroaki" w:date="2021-05-20T14:10:00Z">
+                <w:rPrChange w:id="127" w:author="kato hiroaki" w:date="2021-05-20T14:10:00Z">
                   <w:rPr>
                     <w:rFonts w:ascii="ＭＳ Ｐゴシック" w:eastAsia="ＭＳ Ｐゴシック" w:hAnsi="ＭＳ Ｐゴシック"/>
                     <w:noProof/>
@@ -2594,35 +2784,16 @@
                   </w:rPr>
                 </w:rPrChange>
               </w:rPr>
-              <w:delText>4</w:delText>
-            </w:r>
-            <w:r>
-              <w:rPr>
+              <w:fldChar w:fldCharType="end"/>
+            </w:r>
+            <w:r>
+              <w:rPr>
+                <w:rStyle w:val="aa"/>
                 <w:rFonts w:ascii="ＭＳ Ｐゴシック" w:eastAsia="ＭＳ Ｐゴシック" w:hAnsi="ＭＳ Ｐゴシック"/>
                 <w:noProof/>
-                <w:webHidden/>
-                <w:sz w:val="24"/>
-                <w:szCs w:val="24"/>
-                <w:rPrChange w:id="109" w:author="kato hiroaki" w:date="2021-05-20T14:10:00Z">
-                  <w:rPr>
-                    <w:rFonts w:ascii="ＭＳ Ｐゴシック" w:eastAsia="ＭＳ Ｐゴシック" w:hAnsi="ＭＳ Ｐゴシック"/>
-                    <w:noProof/>
-                    <w:webHidden/>
-                    <w:sz w:val="28"/>
-                    <w:szCs w:val="28"/>
-                  </w:rPr>
-                </w:rPrChange>
-              </w:rPr>
-              <w:fldChar w:fldCharType="end"/>
-            </w:r>
-            <w:r>
-              <w:rPr>
-                <w:rStyle w:val="aa"/>
-                <w:rFonts w:ascii="ＭＳ Ｐゴシック" w:eastAsia="ＭＳ Ｐゴシック" w:hAnsi="ＭＳ Ｐゴシック"/>
-                <w:noProof/>
-                <w:sz w:val="24"/>
-                <w:szCs w:val="24"/>
-                <w:rPrChange w:id="110" w:author="kato hiroaki" w:date="2021-05-20T14:10:00Z">
+                <w:sz w:val="24"/>
+                <w:szCs w:val="24"/>
+                <w:rPrChange w:id="128" w:author="kato hiroaki" w:date="2021-05-20T14:10:00Z">
                   <w:rPr>
                     <w:rStyle w:val="aa"/>
                     <w:rFonts w:ascii="ＭＳ Ｐゴシック" w:eastAsia="ＭＳ Ｐゴシック" w:hAnsi="ＭＳ Ｐゴシック"/>
@@ -2644,14 +2815,14 @@
               <w:tab w:val="right" w:leader="dot" w:pos="8494"/>
             </w:tabs>
             <w:rPr>
-              <w:del w:id="111" w:author="kato hiroaki" w:date="2021-05-20T14:10:00Z"/>
+              <w:del w:id="129" w:author="kato hiroaki" w:date="2021-05-20T14:10:00Z"/>
               <w:rFonts w:ascii="ＭＳ Ｐゴシック" w:eastAsia="ＭＳ Ｐゴシック" w:hAnsi="ＭＳ Ｐゴシック"/>
               <w:noProof/>
               <w:sz w:val="24"/>
               <w:szCs w:val="24"/>
-              <w:rPrChange w:id="112" w:author="kato hiroaki" w:date="2021-05-20T14:10:00Z">
-                <w:rPr>
-                  <w:del w:id="113" w:author="kato hiroaki" w:date="2021-05-20T14:10:00Z"/>
+              <w:rPrChange w:id="130" w:author="kato hiroaki" w:date="2021-05-20T14:10:00Z">
+                <w:rPr>
+                  <w:del w:id="131" w:author="kato hiroaki" w:date="2021-05-20T14:10:00Z"/>
                   <w:rFonts w:ascii="ＭＳ Ｐゴシック" w:eastAsia="ＭＳ Ｐゴシック" w:hAnsi="ＭＳ Ｐゴシック"/>
                   <w:noProof/>
                   <w:sz w:val="28"/>
@@ -2660,7 +2831,7 @@
               </w:rPrChange>
             </w:rPr>
           </w:pPr>
-          <w:del w:id="114" w:author="kato hiroaki" w:date="2021-05-20T14:10:00Z">
+          <w:del w:id="132" w:author="kato hiroaki" w:date="2021-05-20T14:10:00Z">
             <w:r>
               <w:rPr>
                 <w:rStyle w:val="aa"/>
@@ -2668,7 +2839,7 @@
                 <w:noProof/>
                 <w:sz w:val="24"/>
                 <w:szCs w:val="24"/>
-                <w:rPrChange w:id="115" w:author="kato hiroaki" w:date="2021-05-20T14:10:00Z">
+                <w:rPrChange w:id="133" w:author="kato hiroaki" w:date="2021-05-20T14:10:00Z">
                   <w:rPr>
                     <w:rStyle w:val="aa"/>
                     <w:rFonts w:ascii="ＭＳ Ｐゴシック" w:eastAsia="ＭＳ Ｐゴシック" w:hAnsi="ＭＳ Ｐゴシック"/>
@@ -2687,7 +2858,7 @@
                 <w:noProof/>
                 <w:sz w:val="24"/>
                 <w:szCs w:val="24"/>
-                <w:rPrChange w:id="116" w:author="kato hiroaki" w:date="2021-05-20T14:10:00Z">
+                <w:rPrChange w:id="134" w:author="kato hiroaki" w:date="2021-05-20T14:10:00Z">
                   <w:rPr>
                     <w:rStyle w:val="aa"/>
                     <w:rFonts w:ascii="ＭＳ Ｐゴシック" w:eastAsia="ＭＳ Ｐゴシック" w:hAnsi="ＭＳ Ｐゴシック"/>
@@ -2705,7 +2876,7 @@
                 <w:noProof/>
                 <w:sz w:val="24"/>
                 <w:szCs w:val="24"/>
-                <w:rPrChange w:id="117" w:author="kato hiroaki" w:date="2021-05-20T14:10:00Z">
+                <w:rPrChange w:id="135" w:author="kato hiroaki" w:date="2021-05-20T14:10:00Z">
                   <w:rPr>
                     <w:rFonts w:ascii="ＭＳ Ｐゴシック" w:eastAsia="ＭＳ Ｐゴシック" w:hAnsi="ＭＳ Ｐゴシック"/>
                     <w:noProof/>
@@ -2723,7 +2894,7 @@
                 <w:noProof/>
                 <w:sz w:val="24"/>
                 <w:szCs w:val="24"/>
-                <w:rPrChange w:id="118" w:author="kato hiroaki" w:date="2021-05-20T14:10:00Z">
+                <w:rPrChange w:id="136" w:author="kato hiroaki" w:date="2021-05-20T14:10:00Z">
                   <w:rPr>
                     <w:rStyle w:val="aa"/>
                     <w:rFonts w:ascii="ＭＳ Ｐゴシック" w:eastAsia="ＭＳ Ｐゴシック" w:hAnsi="ＭＳ Ｐゴシック"/>
@@ -2742,7 +2913,7 @@
                 <w:noProof/>
                 <w:sz w:val="24"/>
                 <w:szCs w:val="24"/>
-                <w:rPrChange w:id="119" w:author="kato hiroaki" w:date="2021-05-20T14:10:00Z">
+                <w:rPrChange w:id="137" w:author="kato hiroaki" w:date="2021-05-20T14:10:00Z">
                   <w:rPr>
                     <w:rStyle w:val="aa"/>
                     <w:rFonts w:ascii="ＭＳ Ｐゴシック" w:eastAsia="ＭＳ Ｐゴシック" w:hAnsi="ＭＳ Ｐゴシック"/>
@@ -2755,7 +2926,7 @@
               <w:fldChar w:fldCharType="separate"/>
             </w:r>
           </w:del>
-          <w:ins w:id="120" w:author="kato hiroaki" w:date="2021-05-20T14:10:00Z">
+          <w:ins w:id="138" w:author="kato hiroaki" w:date="2021-05-20T14:10:00Z">
             <w:r>
               <w:rPr>
                 <w:rStyle w:val="aa"/>
@@ -2765,7 +2936,7 @@
                 <w:noProof/>
                 <w:sz w:val="24"/>
                 <w:szCs w:val="24"/>
-                <w:rPrChange w:id="121" w:author="kato hiroaki" w:date="2021-05-20T14:10:00Z">
+                <w:rPrChange w:id="139" w:author="kato hiroaki" w:date="2021-05-20T14:10:00Z">
                   <w:rPr>
                     <w:rStyle w:val="aa"/>
                     <w:rFonts w:ascii="ＭＳ Ｐゴシック" w:eastAsia="ＭＳ Ｐゴシック" w:hAnsi="ＭＳ Ｐゴシック" w:hint="eastAsia"/>
@@ -2777,10 +2948,56 @@
                   </w:rPr>
                 </w:rPrChange>
               </w:rPr>
-              <w:t>エラー! ハイパーリンクの参照に誤りがあります。</w:t>
+              <w:t>エラー</w:t>
+            </w:r>
+            <w:r>
+              <w:rPr>
+                <w:rStyle w:val="aa"/>
+                <w:rFonts w:ascii="ＭＳ Ｐゴシック" w:eastAsia="ＭＳ Ｐゴシック" w:hAnsi="ＭＳ Ｐゴシック"/>
+                <w:b/>
+                <w:bCs/>
+                <w:noProof/>
+                <w:sz w:val="24"/>
+                <w:szCs w:val="24"/>
+                <w:rPrChange w:id="140" w:author="kato hiroaki" w:date="2021-05-20T14:10:00Z">
+                  <w:rPr>
+                    <w:rStyle w:val="aa"/>
+                    <w:rFonts w:ascii="ＭＳ Ｐゴシック" w:eastAsia="ＭＳ Ｐゴシック" w:hAnsi="ＭＳ Ｐゴシック"/>
+                    <w:b/>
+                    <w:bCs/>
+                    <w:noProof/>
+                    <w:sz w:val="28"/>
+                    <w:szCs w:val="28"/>
+                  </w:rPr>
+                </w:rPrChange>
+              </w:rPr>
+              <w:t xml:space="preserve">! </w:t>
+            </w:r>
+            <w:r>
+              <w:rPr>
+                <w:rStyle w:val="aa"/>
+                <w:rFonts w:ascii="ＭＳ Ｐゴシック" w:eastAsia="ＭＳ Ｐゴシック" w:hAnsi="ＭＳ Ｐゴシック" w:hint="eastAsia"/>
+                <w:b/>
+                <w:bCs/>
+                <w:noProof/>
+                <w:sz w:val="24"/>
+                <w:szCs w:val="24"/>
+                <w:rPrChange w:id="141" w:author="kato hiroaki" w:date="2021-05-20T14:10:00Z">
+                  <w:rPr>
+                    <w:rStyle w:val="aa"/>
+                    <w:rFonts w:ascii="ＭＳ Ｐゴシック" w:eastAsia="ＭＳ Ｐゴシック" w:hAnsi="ＭＳ Ｐゴシック" w:hint="eastAsia"/>
+                    <w:b/>
+                    <w:bCs/>
+                    <w:noProof/>
+                    <w:sz w:val="28"/>
+                    <w:szCs w:val="28"/>
+                  </w:rPr>
+                </w:rPrChange>
+              </w:rPr>
+              <w:t>ハイパーリンクの参照に誤りがあります。</w:t>
             </w:r>
           </w:ins>
-          <w:del w:id="122" w:author="kato hiroaki" w:date="2021-05-20T14:10:00Z">
+          <w:del w:id="142" w:author="kato hiroaki" w:date="2021-05-20T14:10:00Z">
             <w:r>
               <w:rPr>
                 <w:rStyle w:val="aa"/>
@@ -2788,7 +3005,7 @@
                 <w:noProof/>
                 <w:sz w:val="24"/>
                 <w:szCs w:val="24"/>
-                <w:rPrChange w:id="123" w:author="kato hiroaki" w:date="2021-05-20T14:10:00Z">
+                <w:rPrChange w:id="143" w:author="kato hiroaki" w:date="2021-05-20T14:10:00Z">
                   <w:rPr>
                     <w:rStyle w:val="aa"/>
                     <w:rFonts w:ascii="ＭＳ Ｐゴシック" w:eastAsia="ＭＳ Ｐゴシック" w:hAnsi="ＭＳ Ｐゴシック"/>
@@ -2806,7 +3023,7 @@
                 <w:noProof/>
                 <w:sz w:val="24"/>
                 <w:szCs w:val="24"/>
-                <w:rPrChange w:id="124" w:author="kato hiroaki" w:date="2021-05-20T14:10:00Z">
+                <w:rPrChange w:id="144" w:author="kato hiroaki" w:date="2021-05-20T14:10:00Z">
                   <w:rPr>
                     <w:rFonts w:ascii="ＭＳ Ｐゴシック" w:eastAsia="ＭＳ Ｐゴシック" w:hAnsi="ＭＳ Ｐゴシック"/>
                     <w:noProof/>
@@ -2824,7 +3041,7 @@
                 <w:noProof/>
                 <w:sz w:val="24"/>
                 <w:szCs w:val="24"/>
-                <w:rPrChange w:id="125" w:author="kato hiroaki" w:date="2021-05-20T14:10:00Z">
+                <w:rPrChange w:id="145" w:author="kato hiroaki" w:date="2021-05-20T14:10:00Z">
                   <w:rPr>
                     <w:rStyle w:val="aa"/>
                     <w:rFonts w:ascii="ＭＳ Ｐゴシック" w:eastAsia="ＭＳ Ｐゴシック" w:hAnsi="ＭＳ Ｐゴシック"/>
@@ -2834,7 +3051,139 @@
                   </w:rPr>
                 </w:rPrChange>
               </w:rPr>
-              <w:delText>機能</w:delText>
+              <w:delText>機能概要</w:delText>
+            </w:r>
+            <w:r>
+              <w:rPr>
+                <w:rFonts w:ascii="ＭＳ Ｐゴシック" w:eastAsia="ＭＳ Ｐゴシック" w:hAnsi="ＭＳ Ｐゴシック"/>
+                <w:noProof/>
+                <w:webHidden/>
+                <w:sz w:val="24"/>
+                <w:szCs w:val="24"/>
+                <w:rPrChange w:id="146" w:author="kato hiroaki" w:date="2021-05-20T14:10:00Z">
+                  <w:rPr>
+                    <w:rFonts w:ascii="ＭＳ Ｐゴシック" w:eastAsia="ＭＳ Ｐゴシック" w:hAnsi="ＭＳ Ｐゴシック"/>
+                    <w:noProof/>
+                    <w:webHidden/>
+                    <w:sz w:val="28"/>
+                    <w:szCs w:val="28"/>
+                  </w:rPr>
+                </w:rPrChange>
+              </w:rPr>
+              <w:tab/>
+            </w:r>
+            <w:r>
+              <w:rPr>
+                <w:rFonts w:ascii="ＭＳ Ｐゴシック" w:eastAsia="ＭＳ Ｐゴシック" w:hAnsi="ＭＳ Ｐゴシック"/>
+                <w:noProof/>
+                <w:webHidden/>
+                <w:sz w:val="24"/>
+                <w:szCs w:val="24"/>
+                <w:rPrChange w:id="147" w:author="kato hiroaki" w:date="2021-05-20T14:10:00Z">
+                  <w:rPr>
+                    <w:rFonts w:ascii="ＭＳ Ｐゴシック" w:eastAsia="ＭＳ Ｐゴシック" w:hAnsi="ＭＳ Ｐゴシック"/>
+                    <w:noProof/>
+                    <w:webHidden/>
+                    <w:sz w:val="28"/>
+                    <w:szCs w:val="28"/>
+                  </w:rPr>
+                </w:rPrChange>
+              </w:rPr>
+              <w:fldChar w:fldCharType="begin"/>
+            </w:r>
+            <w:r>
+              <w:rPr>
+                <w:rFonts w:ascii="ＭＳ Ｐゴシック" w:eastAsia="ＭＳ Ｐゴシック" w:hAnsi="ＭＳ Ｐゴシック"/>
+                <w:noProof/>
+                <w:webHidden/>
+                <w:sz w:val="24"/>
+                <w:szCs w:val="24"/>
+                <w:rPrChange w:id="148" w:author="kato hiroaki" w:date="2021-05-20T14:10:00Z">
+                  <w:rPr>
+                    <w:rFonts w:ascii="ＭＳ Ｐゴシック" w:eastAsia="ＭＳ Ｐゴシック" w:hAnsi="ＭＳ Ｐゴシック"/>
+                    <w:noProof/>
+                    <w:webHidden/>
+                    <w:sz w:val="28"/>
+                    <w:szCs w:val="28"/>
+                  </w:rPr>
+                </w:rPrChange>
+              </w:rPr>
+              <w:delInstrText xml:space="preserve"> PAGEREF _Toc72411030 \h </w:delInstrText>
+            </w:r>
+            <w:r>
+              <w:rPr>
+                <w:rFonts w:ascii="ＭＳ Ｐゴシック" w:eastAsia="ＭＳ Ｐゴシック" w:hAnsi="ＭＳ Ｐゴシック"/>
+                <w:noProof/>
+                <w:webHidden/>
+                <w:sz w:val="24"/>
+                <w:szCs w:val="24"/>
+                <w:rPrChange w:id="149" w:author="kato hiroaki" w:date="2021-05-20T14:10:00Z">
+                  <w:rPr>
+                    <w:rFonts w:ascii="ＭＳ Ｐゴシック" w:eastAsia="ＭＳ Ｐゴシック" w:hAnsi="ＭＳ Ｐゴシック"/>
+                    <w:noProof/>
+                    <w:webHidden/>
+                    <w:sz w:val="24"/>
+                    <w:szCs w:val="24"/>
+                  </w:rPr>
+                </w:rPrChange>
+              </w:rPr>
+            </w:r>
+            <w:r>
+              <w:rPr>
+                <w:rFonts w:ascii="ＭＳ Ｐゴシック" w:eastAsia="ＭＳ Ｐゴシック" w:hAnsi="ＭＳ Ｐゴシック"/>
+                <w:noProof/>
+                <w:webHidden/>
+                <w:sz w:val="24"/>
+                <w:szCs w:val="24"/>
+                <w:rPrChange w:id="150" w:author="kato hiroaki" w:date="2021-05-20T14:10:00Z">
+                  <w:rPr>
+                    <w:rFonts w:ascii="ＭＳ Ｐゴシック" w:eastAsia="ＭＳ Ｐゴシック" w:hAnsi="ＭＳ Ｐゴシック"/>
+                    <w:noProof/>
+                    <w:webHidden/>
+                    <w:sz w:val="28"/>
+                    <w:szCs w:val="28"/>
+                  </w:rPr>
+                </w:rPrChange>
+              </w:rPr>
+              <w:fldChar w:fldCharType="separate"/>
+            </w:r>
+            <w:r>
+              <w:rPr>
+                <w:rFonts w:ascii="ＭＳ Ｐゴシック" w:eastAsia="ＭＳ Ｐゴシック" w:hAnsi="ＭＳ Ｐゴシック"/>
+                <w:noProof/>
+                <w:webHidden/>
+                <w:sz w:val="24"/>
+                <w:szCs w:val="24"/>
+                <w:rPrChange w:id="151" w:author="kato hiroaki" w:date="2021-05-20T14:10:00Z">
+                  <w:rPr>
+                    <w:rFonts w:ascii="ＭＳ Ｐゴシック" w:eastAsia="ＭＳ Ｐゴシック" w:hAnsi="ＭＳ Ｐゴシック"/>
+                    <w:noProof/>
+                    <w:webHidden/>
+                    <w:sz w:val="28"/>
+                    <w:szCs w:val="28"/>
+                  </w:rPr>
+                </w:rPrChange>
+              </w:rPr>
+              <w:delText>5</w:delText>
+            </w:r>
+            <w:r>
+              <w:rPr>
+                <w:rFonts w:ascii="ＭＳ Ｐゴシック" w:eastAsia="ＭＳ Ｐゴシック" w:hAnsi="ＭＳ Ｐゴシック"/>
+                <w:noProof/>
+                <w:webHidden/>
+                <w:sz w:val="24"/>
+                <w:szCs w:val="24"/>
+                <w:rPrChange w:id="152" w:author="kato hiroaki" w:date="2021-05-20T14:10:00Z">
+                  <w:rPr>
+                    <w:rFonts w:ascii="ＭＳ Ｐゴシック" w:eastAsia="ＭＳ Ｐゴシック" w:hAnsi="ＭＳ Ｐゴシック"/>
+                    <w:noProof/>
+                    <w:webHidden/>
+                    <w:sz w:val="28"/>
+                    <w:szCs w:val="28"/>
+                  </w:rPr>
+                </w:rPrChange>
+              </w:rPr>
+              <w:fldChar w:fldCharType="end"/>
             </w:r>
             <w:r>
               <w:rPr>
@@ -2843,7 +3192,7 @@
                 <w:noProof/>
                 <w:sz w:val="24"/>
                 <w:szCs w:val="24"/>
-                <w:rPrChange w:id="126" w:author="kato hiroaki" w:date="2021-05-20T14:10:00Z">
+                <w:rPrChange w:id="153" w:author="kato hiroaki" w:date="2021-05-20T14:10:00Z">
                   <w:rPr>
                     <w:rStyle w:val="aa"/>
                     <w:rFonts w:ascii="ＭＳ Ｐゴシック" w:eastAsia="ＭＳ Ｐゴシック" w:hAnsi="ＭＳ Ｐゴシック"/>
@@ -2853,176 +3202,6 @@
                   </w:rPr>
                 </w:rPrChange>
               </w:rPr>
-              <w:delText>概</w:delText>
-            </w:r>
-            <w:r>
-              <w:rPr>
-                <w:rStyle w:val="aa"/>
-                <w:rFonts w:ascii="ＭＳ Ｐゴシック" w:eastAsia="ＭＳ Ｐゴシック" w:hAnsi="ＭＳ Ｐゴシック"/>
-                <w:noProof/>
-                <w:sz w:val="24"/>
-                <w:szCs w:val="24"/>
-                <w:rPrChange w:id="127" w:author="kato hiroaki" w:date="2021-05-20T14:10:00Z">
-                  <w:rPr>
-                    <w:rStyle w:val="aa"/>
-                    <w:rFonts w:ascii="ＭＳ Ｐゴシック" w:eastAsia="ＭＳ Ｐゴシック" w:hAnsi="ＭＳ Ｐゴシック"/>
-                    <w:noProof/>
-                    <w:sz w:val="28"/>
-                    <w:szCs w:val="28"/>
-                  </w:rPr>
-                </w:rPrChange>
-              </w:rPr>
-              <w:delText>要</w:delText>
-            </w:r>
-            <w:r>
-              <w:rPr>
-                <w:rFonts w:ascii="ＭＳ Ｐゴシック" w:eastAsia="ＭＳ Ｐゴシック" w:hAnsi="ＭＳ Ｐゴシック"/>
-                <w:noProof/>
-                <w:webHidden/>
-                <w:sz w:val="24"/>
-                <w:szCs w:val="24"/>
-                <w:rPrChange w:id="128" w:author="kato hiroaki" w:date="2021-05-20T14:10:00Z">
-                  <w:rPr>
-                    <w:rFonts w:ascii="ＭＳ Ｐゴシック" w:eastAsia="ＭＳ Ｐゴシック" w:hAnsi="ＭＳ Ｐゴシック"/>
-                    <w:noProof/>
-                    <w:webHidden/>
-                    <w:sz w:val="28"/>
-                    <w:szCs w:val="28"/>
-                  </w:rPr>
-                </w:rPrChange>
-              </w:rPr>
-              <w:tab/>
-            </w:r>
-            <w:r>
-              <w:rPr>
-                <w:rFonts w:ascii="ＭＳ Ｐゴシック" w:eastAsia="ＭＳ Ｐゴシック" w:hAnsi="ＭＳ Ｐゴシック"/>
-                <w:noProof/>
-                <w:webHidden/>
-                <w:sz w:val="24"/>
-                <w:szCs w:val="24"/>
-                <w:rPrChange w:id="129" w:author="kato hiroaki" w:date="2021-05-20T14:10:00Z">
-                  <w:rPr>
-                    <w:rFonts w:ascii="ＭＳ Ｐゴシック" w:eastAsia="ＭＳ Ｐゴシック" w:hAnsi="ＭＳ Ｐゴシック"/>
-                    <w:noProof/>
-                    <w:webHidden/>
-                    <w:sz w:val="28"/>
-                    <w:szCs w:val="28"/>
-                  </w:rPr>
-                </w:rPrChange>
-              </w:rPr>
-              <w:fldChar w:fldCharType="begin"/>
-            </w:r>
-            <w:r>
-              <w:rPr>
-                <w:rFonts w:ascii="ＭＳ Ｐゴシック" w:eastAsia="ＭＳ Ｐゴシック" w:hAnsi="ＭＳ Ｐゴシック"/>
-                <w:noProof/>
-                <w:webHidden/>
-                <w:sz w:val="24"/>
-                <w:szCs w:val="24"/>
-                <w:rPrChange w:id="130" w:author="kato hiroaki" w:date="2021-05-20T14:10:00Z">
-                  <w:rPr>
-                    <w:rFonts w:ascii="ＭＳ Ｐゴシック" w:eastAsia="ＭＳ Ｐゴシック" w:hAnsi="ＭＳ Ｐゴシック"/>
-                    <w:noProof/>
-                    <w:webHidden/>
-                    <w:sz w:val="28"/>
-                    <w:szCs w:val="28"/>
-                  </w:rPr>
-                </w:rPrChange>
-              </w:rPr>
-              <w:delInstrText xml:space="preserve"> PAGEREF _Toc72411030 \h </w:delInstrText>
-            </w:r>
-            <w:r>
-              <w:rPr>
-                <w:rFonts w:ascii="ＭＳ Ｐゴシック" w:eastAsia="ＭＳ Ｐゴシック" w:hAnsi="ＭＳ Ｐゴシック"/>
-                <w:noProof/>
-                <w:webHidden/>
-                <w:sz w:val="24"/>
-                <w:szCs w:val="24"/>
-                <w:rPrChange w:id="131" w:author="kato hiroaki" w:date="2021-05-20T14:10:00Z">
-                  <w:rPr>
-                    <w:rFonts w:ascii="ＭＳ Ｐゴシック" w:eastAsia="ＭＳ Ｐゴシック" w:hAnsi="ＭＳ Ｐゴシック"/>
-                    <w:noProof/>
-                    <w:webHidden/>
-                    <w:sz w:val="28"/>
-                    <w:szCs w:val="28"/>
-                  </w:rPr>
-                </w:rPrChange>
-              </w:rPr>
-            </w:r>
-            <w:r>
-              <w:rPr>
-                <w:rFonts w:ascii="ＭＳ Ｐゴシック" w:eastAsia="ＭＳ Ｐゴシック" w:hAnsi="ＭＳ Ｐゴシック"/>
-                <w:noProof/>
-                <w:webHidden/>
-                <w:sz w:val="24"/>
-                <w:szCs w:val="24"/>
-                <w:rPrChange w:id="132" w:author="kato hiroaki" w:date="2021-05-20T14:10:00Z">
-                  <w:rPr>
-                    <w:rFonts w:ascii="ＭＳ Ｐゴシック" w:eastAsia="ＭＳ Ｐゴシック" w:hAnsi="ＭＳ Ｐゴシック"/>
-                    <w:noProof/>
-                    <w:webHidden/>
-                    <w:sz w:val="28"/>
-                    <w:szCs w:val="28"/>
-                  </w:rPr>
-                </w:rPrChange>
-              </w:rPr>
-              <w:fldChar w:fldCharType="separate"/>
-            </w:r>
-            <w:r>
-              <w:rPr>
-                <w:rFonts w:ascii="ＭＳ Ｐゴシック" w:eastAsia="ＭＳ Ｐゴシック" w:hAnsi="ＭＳ Ｐゴシック"/>
-                <w:noProof/>
-                <w:webHidden/>
-                <w:sz w:val="24"/>
-                <w:szCs w:val="24"/>
-                <w:rPrChange w:id="133" w:author="kato hiroaki" w:date="2021-05-20T14:10:00Z">
-                  <w:rPr>
-                    <w:rFonts w:ascii="ＭＳ Ｐゴシック" w:eastAsia="ＭＳ Ｐゴシック" w:hAnsi="ＭＳ Ｐゴシック"/>
-                    <w:noProof/>
-                    <w:webHidden/>
-                    <w:sz w:val="28"/>
-                    <w:szCs w:val="28"/>
-                  </w:rPr>
-                </w:rPrChange>
-              </w:rPr>
-              <w:delText>5</w:delText>
-            </w:r>
-            <w:r>
-              <w:rPr>
-                <w:rFonts w:ascii="ＭＳ Ｐゴシック" w:eastAsia="ＭＳ Ｐゴシック" w:hAnsi="ＭＳ Ｐゴシック"/>
-                <w:noProof/>
-                <w:webHidden/>
-                <w:sz w:val="24"/>
-                <w:szCs w:val="24"/>
-                <w:rPrChange w:id="134" w:author="kato hiroaki" w:date="2021-05-20T14:10:00Z">
-                  <w:rPr>
-                    <w:rFonts w:ascii="ＭＳ Ｐゴシック" w:eastAsia="ＭＳ Ｐゴシック" w:hAnsi="ＭＳ Ｐゴシック"/>
-                    <w:noProof/>
-                    <w:webHidden/>
-                    <w:sz w:val="28"/>
-                    <w:szCs w:val="28"/>
-                  </w:rPr>
-                </w:rPrChange>
-              </w:rPr>
-              <w:fldChar w:fldCharType="end"/>
-            </w:r>
-            <w:r>
-              <w:rPr>
-                <w:rStyle w:val="aa"/>
-                <w:rFonts w:ascii="ＭＳ Ｐゴシック" w:eastAsia="ＭＳ Ｐゴシック" w:hAnsi="ＭＳ Ｐゴシック"/>
-                <w:noProof/>
-                <w:sz w:val="24"/>
-                <w:szCs w:val="24"/>
-                <w:rPrChange w:id="135" w:author="kato hiroaki" w:date="2021-05-20T14:10:00Z">
-                  <w:rPr>
-                    <w:rStyle w:val="aa"/>
-                    <w:rFonts w:ascii="ＭＳ Ｐゴシック" w:eastAsia="ＭＳ Ｐゴシック" w:hAnsi="ＭＳ Ｐゴシック"/>
-                    <w:noProof/>
-                    <w:sz w:val="28"/>
-                    <w:szCs w:val="28"/>
-                  </w:rPr>
-                </w:rPrChange>
-              </w:rPr>
               <w:fldChar w:fldCharType="end"/>
             </w:r>
           </w:del>
@@ -3033,7 +3212,7 @@
               <w:rFonts w:ascii="ＭＳ Ｐゴシック" w:eastAsia="ＭＳ Ｐゴシック" w:hAnsi="ＭＳ Ｐゴシック"/>
               <w:sz w:val="24"/>
               <w:szCs w:val="24"/>
-              <w:rPrChange w:id="136" w:author="kato hiroaki" w:date="2021-05-20T14:10:00Z">
+              <w:rPrChange w:id="154" w:author="kato hiroaki" w:date="2021-05-20T14:10:00Z">
                 <w:rPr>
                   <w:rFonts w:ascii="ＭＳ Ｐゴシック" w:eastAsia="ＭＳ Ｐゴシック" w:hAnsi="ＭＳ Ｐゴシック"/>
                   <w:sz w:val="28"/>
@@ -3050,7 +3229,7 @@
               <w:sz w:val="24"/>
               <w:szCs w:val="24"/>
               <w:lang w:val="ja-JP"/>
-              <w:rPrChange w:id="137" w:author="kato hiroaki" w:date="2021-05-20T14:10:00Z">
+              <w:rPrChange w:id="155" w:author="kato hiroaki" w:date="2021-05-20T14:10:00Z">
                 <w:rPr>
                   <w:rFonts w:ascii="ＭＳ Ｐゴシック" w:eastAsia="ＭＳ Ｐゴシック" w:hAnsi="ＭＳ Ｐゴシック"/>
                   <w:b/>
@@ -3101,10 +3280,10 @@
           <w:numId w:val="10"/>
         </w:numPr>
         <w:rPr>
-          <w:ins w:id="138" w:author="kato hiroaki" w:date="2021-05-20T14:26:00Z"/>
+          <w:ins w:id="156" w:author="kato hiroaki" w:date="2021-05-20T14:26:00Z"/>
         </w:rPr>
       </w:pPr>
-      <w:bookmarkStart w:id="139" w:name="_Toc72412244"/>
+      <w:bookmarkStart w:id="157" w:name="_Toc72412244"/>
       <w:r>
         <w:rPr>
           <w:rStyle w:val="20"/>
@@ -3113,7 +3292,7 @@
         </w:rPr>
         <w:t>初めに</w:t>
       </w:r>
-      <w:bookmarkEnd w:id="139"/>
+      <w:bookmarkEnd w:id="157"/>
       <w:r>
         <w:rPr>
           <w:sz w:val="48"/>
@@ -3123,27 +3302,54 @@
       </w:r>
       <w:proofErr w:type="spellStart"/>
       <w:r>
+        <w:rPr>
+          <w:rFonts w:ascii="ＭＳ Ｐゴシック" w:eastAsia="ＭＳ Ｐゴシック" w:hAnsi="ＭＳ Ｐゴシック"/>
+          <w:rPrChange w:id="158" w:author="kato hiroaki" w:date="2021-05-20T15:51:00Z">
+            <w:rPr/>
+          </w:rPrChange>
+        </w:rPr>
         <w:t>AnnotationTool</w:t>
       </w:r>
       <w:proofErr w:type="spellEnd"/>
       <w:r>
         <w:rPr>
-          <w:rFonts w:hint="eastAsia"/>
+          <w:rFonts w:ascii="ＭＳ Ｐゴシック" w:eastAsia="ＭＳ Ｐゴシック" w:hAnsi="ＭＳ Ｐゴシック" w:hint="eastAsia"/>
+          <w:rPrChange w:id="159" w:author="kato hiroaki" w:date="2021-05-20T15:51:00Z">
+            <w:rPr>
+              <w:rFonts w:hint="eastAsia"/>
+            </w:rPr>
+          </w:rPrChange>
         </w:rPr>
         <w:t>とは、あるデータに対して関連する情報（メタデータ）を付与するツールです。</w:t>
       </w:r>
       <w:r>
+        <w:rPr>
+          <w:rFonts w:ascii="ＭＳ Ｐゴシック" w:eastAsia="ＭＳ Ｐゴシック" w:hAnsi="ＭＳ Ｐゴシック"/>
+          <w:rPrChange w:id="160" w:author="kato hiroaki" w:date="2021-05-20T15:51:00Z">
+            <w:rPr/>
+          </w:rPrChange>
+        </w:rPr>
         <w:br/>
       </w:r>
       <w:r>
         <w:rPr>
-          <w:rFonts w:hint="eastAsia"/>
+          <w:rFonts w:ascii="ＭＳ Ｐゴシック" w:eastAsia="ＭＳ Ｐゴシック" w:hAnsi="ＭＳ Ｐゴシック" w:hint="eastAsia"/>
+          <w:rPrChange w:id="161" w:author="kato hiroaki" w:date="2021-05-20T15:51:00Z">
+            <w:rPr>
+              <w:rFonts w:hint="eastAsia"/>
+            </w:rPr>
+          </w:rPrChange>
         </w:rPr>
         <w:t>このシステムでは画像データに対してタグ付けを行</w:t>
       </w:r>
       <w:r>
         <w:rPr>
-          <w:rFonts w:hint="eastAsia"/>
+          <w:rFonts w:ascii="ＭＳ Ｐゴシック" w:eastAsia="ＭＳ Ｐゴシック" w:hAnsi="ＭＳ Ｐゴシック" w:hint="eastAsia"/>
+          <w:rPrChange w:id="162" w:author="kato hiroaki" w:date="2021-05-20T15:51:00Z">
+            <w:rPr>
+              <w:rFonts w:hint="eastAsia"/>
+            </w:rPr>
+          </w:rPrChange>
         </w:rPr>
         <w:t>い、機械学習の教師データとして使用することを目的とします。</w:t>
       </w:r>
@@ -3153,13 +3359,13 @@
         <w:widowControl/>
         <w:jc w:val="left"/>
         <w:rPr>
-          <w:ins w:id="140" w:author="kato hiroaki" w:date="2021-05-20T14:26:00Z"/>
+          <w:ins w:id="163" w:author="kato hiroaki" w:date="2021-05-20T14:26:00Z"/>
           <w:rFonts w:asciiTheme="majorHAnsi" w:eastAsiaTheme="majorEastAsia" w:hAnsiTheme="majorHAnsi" w:cstheme="majorBidi"/>
           <w:sz w:val="24"/>
           <w:szCs w:val="24"/>
         </w:rPr>
       </w:pPr>
-      <w:ins w:id="141" w:author="kato hiroaki" w:date="2021-05-20T14:26:00Z">
+      <w:ins w:id="164" w:author="kato hiroaki" w:date="2021-05-20T14:26:00Z">
         <w:r>
           <w:br w:type="page"/>
         </w:r>
@@ -3168,16 +3374,12 @@
     <w:p>
       <w:pPr>
         <w:pStyle w:val="1"/>
-        <w:numPr>
-          <w:ilvl w:val="0"/>
-          <w:numId w:val="10"/>
-        </w:numPr>
         <w:rPr>
-          <w:del w:id="142" w:author="kato hiroaki" w:date="2021-05-20T14:26:00Z"/>
+          <w:del w:id="165" w:author="kato hiroaki" w:date="2021-05-20T14:26:00Z"/>
           <w:sz w:val="48"/>
           <w:szCs w:val="48"/>
         </w:rPr>
-        <w:pPrChange w:id="143" w:author="kato hiroaki" w:date="2021-05-20T14:24:00Z">
+        <w:pPrChange w:id="166" w:author="kato hiroaki" w:date="2021-05-20T15:09:00Z">
           <w:pPr>
             <w:pStyle w:val="a3"/>
             <w:widowControl/>
@@ -3189,6 +3391,1417 @@
           </w:pPr>
         </w:pPrChange>
       </w:pPr>
+      <w:ins w:id="167" w:author="kato hiroaki" w:date="2021-05-20T15:11:00Z">
+        <w:r>
+          <w:rPr>
+            <w:noProof/>
+          </w:rPr>
+          <w:lastRenderedPageBreak/>
+          <mc:AlternateContent>
+            <mc:Choice Requires="wps">
+              <w:drawing>
+                <wp:anchor distT="0" distB="0" distL="114300" distR="114300" simplePos="0" relativeHeight="251697152" behindDoc="0" locked="0" layoutInCell="1" allowOverlap="1" wp14:anchorId="3B4B93FC" wp14:editId="07C03062">
+                  <wp:simplePos x="0" y="0"/>
+                  <wp:positionH relativeFrom="leftMargin">
+                    <wp:align>right</wp:align>
+                  </wp:positionH>
+                  <wp:positionV relativeFrom="paragraph">
+                    <wp:posOffset>3930015</wp:posOffset>
+                  </wp:positionV>
+                  <wp:extent cx="210820" cy="278765"/>
+                  <wp:effectExtent l="19050" t="38100" r="17780" b="64135"/>
+                  <wp:wrapNone/>
+                  <wp:docPr id="22" name="矢印: 右 22"/>
+                  <wp:cNvGraphicFramePr/>
+                  <a:graphic xmlns:a="http://schemas.openxmlformats.org/drawingml/2006/main">
+                    <a:graphicData uri="http://schemas.microsoft.com/office/word/2010/wordprocessingShape">
+                      <wps:wsp>
+                        <wps:cNvSpPr/>
+                        <wps:spPr>
+                          <a:xfrm flipH="1">
+                            <a:off x="0" y="0"/>
+                            <a:ext cx="210820" cy="278765"/>
+                          </a:xfrm>
+                          <a:prstGeom prst="rightArrow">
+                            <a:avLst/>
+                          </a:prstGeom>
+                        </wps:spPr>
+                        <wps:style>
+                          <a:lnRef idx="2">
+                            <a:schemeClr val="accent1">
+                              <a:shade val="50000"/>
+                            </a:schemeClr>
+                          </a:lnRef>
+                          <a:fillRef idx="1">
+                            <a:schemeClr val="accent1"/>
+                          </a:fillRef>
+                          <a:effectRef idx="0">
+                            <a:schemeClr val="accent1"/>
+                          </a:effectRef>
+                          <a:fontRef idx="minor">
+                            <a:schemeClr val="lt1"/>
+                          </a:fontRef>
+                        </wps:style>
+                        <wps:bodyPr rot="0" spcFirstLastPara="0" vertOverflow="overflow" horzOverflow="overflow" vert="horz" wrap="square" lIns="91440" tIns="45720" rIns="91440" bIns="45720" numCol="1" spcCol="0" rtlCol="0" fromWordArt="0" anchor="ctr" anchorCtr="0" forceAA="0" compatLnSpc="1">
+                          <a:prstTxWarp prst="textNoShape">
+                            <a:avLst/>
+                          </a:prstTxWarp>
+                          <a:noAutofit/>
+                        </wps:bodyPr>
+                      </wps:wsp>
+                    </a:graphicData>
+                  </a:graphic>
+                  <wp14:sizeRelH relativeFrom="margin">
+                    <wp14:pctWidth>0</wp14:pctWidth>
+                  </wp14:sizeRelH>
+                  <wp14:sizeRelV relativeFrom="margin">
+                    <wp14:pctHeight>0</wp14:pctHeight>
+                  </wp14:sizeRelV>
+                </wp:anchor>
+              </w:drawing>
+            </mc:Choice>
+            <mc:Fallback>
+              <w:pict>
+                <v:shapetype w14:anchorId="3938F448" id="_x0000_t13" coordsize="21600,21600" o:spt="13" adj="16200,5400" path="m@0,l@0@1,0@1,0@2@0@2@0,21600,21600,10800xe">
+                  <v:stroke joinstyle="miter"/>
+                  <v:formulas>
+                    <v:f eqn="val #0"/>
+                    <v:f eqn="val #1"/>
+                    <v:f eqn="sum height 0 #1"/>
+                    <v:f eqn="sum 10800 0 #1"/>
+                    <v:f eqn="sum width 0 #0"/>
+                    <v:f eqn="prod @4 @3 10800"/>
+                    <v:f eqn="sum width 0 @5"/>
+                  </v:formulas>
+                  <v:path o:connecttype="custom" o:connectlocs="@0,0;0,10800;@0,21600;21600,10800" o:connectangles="270,180,90,0" textboxrect="0,@1,@6,@2"/>
+                  <v:handles>
+                    <v:h position="#0,#1" xrange="0,21600" yrange="0,10800"/>
+                  </v:handles>
+                </v:shapetype>
+                <v:shape id="矢印: 右 22" o:spid="_x0000_s1026" type="#_x0000_t13" style="position:absolute;left:0;text-align:left;margin-left:-34.6pt;margin-top:309.45pt;width:16.6pt;height:21.95pt;flip:x;z-index:251697152;visibility:visible;mso-wrap-style:square;mso-width-percent:0;mso-height-percent:0;mso-wrap-distance-left:9pt;mso-wrap-distance-top:0;mso-wrap-distance-right:9pt;mso-wrap-distance-bottom:0;mso-position-horizontal:right;mso-position-horizontal-relative:left-margin-area;mso-position-vertical:absolute;mso-position-vertical-relative:text;mso-width-percent:0;mso-height-percent:0;mso-width-relative:margin;mso-height-relative:margin;v-text-anchor:middle" o:gfxdata="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" adj="10800" fillcolor="#4472c4 [3204]" strokecolor="#1f3763 [1604]" strokeweight="1pt">
+                  <w10:wrap anchorx="margin"/>
+                </v:shape>
+              </w:pict>
+            </mc:Fallback>
+          </mc:AlternateContent>
+        </w:r>
+      </w:ins>
+      <w:r>
+        <w:rPr>
+          <w:noProof/>
+        </w:rPr>
+        <mc:AlternateContent>
+          <mc:Choice Requires="wpg">
+            <w:drawing>
+              <wp:anchor distT="0" distB="0" distL="114300" distR="114300" simplePos="0" relativeHeight="251683840" behindDoc="0" locked="0" layoutInCell="1" allowOverlap="1" wp14:anchorId="5BEE91DD" wp14:editId="4E22C1D5">
+                <wp:simplePos x="0" y="0"/>
+                <wp:positionH relativeFrom="column">
+                  <wp:posOffset>-1039192</wp:posOffset>
+                </wp:positionH>
+                <wp:positionV relativeFrom="paragraph">
+                  <wp:posOffset>2970331</wp:posOffset>
+                </wp:positionV>
+                <wp:extent cx="4135272" cy="2306472"/>
+                <wp:effectExtent l="0" t="0" r="17780" b="17780"/>
+                <wp:wrapNone/>
+                <wp:docPr id="27" name="グループ化 27"/>
+                <wp:cNvGraphicFramePr/>
+                <a:graphic xmlns:a="http://schemas.openxmlformats.org/drawingml/2006/main">
+                  <a:graphicData uri="http://schemas.microsoft.com/office/word/2010/wordprocessingGroup">
+                    <wpg:wgp>
+                      <wpg:cNvGrpSpPr/>
+                      <wpg:grpSpPr>
+                        <a:xfrm>
+                          <a:off x="0" y="0"/>
+                          <a:ext cx="4135272" cy="2306472"/>
+                          <a:chOff x="-72747" y="-132438"/>
+                          <a:chExt cx="4137087" cy="2307325"/>
+                        </a:xfrm>
+                      </wpg:grpSpPr>
+                      <wps:wsp>
+                        <wps:cNvPr id="13" name="正方形/長方形 13"/>
+                        <wps:cNvSpPr/>
+                        <wps:spPr>
+                          <a:xfrm>
+                            <a:off x="561973" y="-57149"/>
+                            <a:ext cx="3335772" cy="1976094"/>
+                          </a:xfrm>
+                          <a:prstGeom prst="rect">
+                            <a:avLst/>
+                          </a:prstGeom>
+                          <a:solidFill>
+                            <a:schemeClr val="tx1">
+                              <a:lumMod val="50000"/>
+                              <a:lumOff val="50000"/>
+                            </a:schemeClr>
+                          </a:solidFill>
+                        </wps:spPr>
+                        <wps:style>
+                          <a:lnRef idx="2">
+                            <a:schemeClr val="accent1">
+                              <a:shade val="50000"/>
+                            </a:schemeClr>
+                          </a:lnRef>
+                          <a:fillRef idx="1">
+                            <a:schemeClr val="accent1"/>
+                          </a:fillRef>
+                          <a:effectRef idx="0">
+                            <a:schemeClr val="accent1"/>
+                          </a:effectRef>
+                          <a:fontRef idx="minor">
+                            <a:schemeClr val="lt1"/>
+                          </a:fontRef>
+                        </wps:style>
+                        <wps:bodyPr rot="0" spcFirstLastPara="0" vertOverflow="overflow" horzOverflow="overflow" vert="horz" wrap="square" lIns="91440" tIns="45720" rIns="91440" bIns="45720" numCol="1" spcCol="0" rtlCol="0" fromWordArt="0" anchor="ctr" anchorCtr="0" forceAA="0" compatLnSpc="1">
+                          <a:prstTxWarp prst="textNoShape">
+                            <a:avLst/>
+                          </a:prstTxWarp>
+                          <a:noAutofit/>
+                        </wps:bodyPr>
+                      </wps:wsp>
+                      <wps:wsp>
+                        <wps:cNvPr id="8" name="正方形/長方形 8"/>
+                        <wps:cNvSpPr/>
+                        <wps:spPr>
+                          <a:xfrm>
+                            <a:off x="-72747" y="-132438"/>
+                            <a:ext cx="4137087" cy="2307325"/>
+                          </a:xfrm>
+                          <a:prstGeom prst="rect">
+                            <a:avLst/>
+                          </a:prstGeom>
+                          <a:noFill/>
+                          <a:ln w="19050">
+                            <a:prstDash val="sysDash"/>
+                          </a:ln>
+                        </wps:spPr>
+                        <wps:style>
+                          <a:lnRef idx="2">
+                            <a:schemeClr val="accent1">
+                              <a:shade val="50000"/>
+                            </a:schemeClr>
+                          </a:lnRef>
+                          <a:fillRef idx="1">
+                            <a:schemeClr val="accent1"/>
+                          </a:fillRef>
+                          <a:effectRef idx="0">
+                            <a:schemeClr val="accent1"/>
+                          </a:effectRef>
+                          <a:fontRef idx="minor">
+                            <a:schemeClr val="lt1"/>
+                          </a:fontRef>
+                        </wps:style>
+                        <wps:bodyPr rot="0" spcFirstLastPara="0" vertOverflow="overflow" horzOverflow="overflow" vert="horz" wrap="square" lIns="91440" tIns="45720" rIns="91440" bIns="45720" numCol="1" spcCol="0" rtlCol="0" fromWordArt="0" anchor="ctr" anchorCtr="0" forceAA="0" compatLnSpc="1">
+                          <a:prstTxWarp prst="textNoShape">
+                            <a:avLst/>
+                          </a:prstTxWarp>
+                          <a:noAutofit/>
+                        </wps:bodyPr>
+                      </wps:wsp>
+                      <pic:pic xmlns:pic="http://schemas.openxmlformats.org/drawingml/2006/picture">
+                        <pic:nvPicPr>
+                          <pic:cNvPr id="5" name="図 5" descr="帽子を被っている女性&#10;&#10;自動的に生成された説明"/>
+                          <pic:cNvPicPr>
+                            <a:picLocks noChangeAspect="1"/>
+                          </pic:cNvPicPr>
+                        </pic:nvPicPr>
+                        <pic:blipFill>
+                          <a:blip r:embed="rId8" cstate="print">
+                            <a:extLst>
+                              <a:ext uri="{28A0092B-C50C-407E-A947-70E740481C1C}">
+                                <a14:useLocalDpi xmlns:a14="http://schemas.microsoft.com/office/drawing/2010/main" val="0"/>
+                              </a:ext>
+                            </a:extLst>
+                          </a:blip>
+                          <a:stretch>
+                            <a:fillRect/>
+                          </a:stretch>
+                        </pic:blipFill>
+                        <pic:spPr>
+                          <a:xfrm>
+                            <a:off x="1080308" y="237842"/>
+                            <a:ext cx="1751234" cy="1576428"/>
+                          </a:xfrm>
+                          <a:prstGeom prst="rect">
+                            <a:avLst/>
+                          </a:prstGeom>
+                        </pic:spPr>
+                      </pic:pic>
+                      <wpg:grpSp>
+                        <wpg:cNvPr id="17" name="グループ化 17"/>
+                        <wpg:cNvGrpSpPr/>
+                        <wpg:grpSpPr>
+                          <a:xfrm>
+                            <a:off x="3311" y="104775"/>
+                            <a:ext cx="1325586" cy="521966"/>
+                            <a:chOff x="504884" y="38100"/>
+                            <a:chExt cx="1192585" cy="521966"/>
+                          </a:xfrm>
+                        </wpg:grpSpPr>
+                        <wps:wsp>
+                          <wps:cNvPr id="15" name="直線コネクタ 15"/>
+                          <wps:cNvCnPr/>
+                          <wps:spPr>
+                            <a:xfrm flipH="1" flipV="1">
+                              <a:off x="1233506" y="38100"/>
+                              <a:ext cx="463963" cy="85725"/>
+                            </a:xfrm>
+                            <a:prstGeom prst="line">
+                              <a:avLst/>
+                            </a:prstGeom>
+                          </wps:spPr>
+                          <wps:style>
+                            <a:lnRef idx="1">
+                              <a:schemeClr val="dk1"/>
+                            </a:lnRef>
+                            <a:fillRef idx="0">
+                              <a:schemeClr val="dk1"/>
+                            </a:fillRef>
+                            <a:effectRef idx="0">
+                              <a:schemeClr val="dk1"/>
+                            </a:effectRef>
+                            <a:fontRef idx="minor">
+                              <a:schemeClr val="tx1"/>
+                            </a:fontRef>
+                          </wps:style>
+                          <wps:bodyPr/>
+                        </wps:wsp>
+                        <wps:wsp>
+                          <wps:cNvPr id="16" name="正方形/長方形 16"/>
+                          <wps:cNvSpPr/>
+                          <wps:spPr>
+                            <a:xfrm>
+                              <a:off x="504884" y="255266"/>
+                              <a:ext cx="410456" cy="304800"/>
+                            </a:xfrm>
+                            <a:prstGeom prst="rect">
+                              <a:avLst/>
+                            </a:prstGeom>
+                            <a:solidFill>
+                              <a:schemeClr val="bg1"/>
+                            </a:solidFill>
+                            <a:ln w="19050">
+                              <a:solidFill>
+                                <a:schemeClr val="tx1"/>
+                              </a:solidFill>
+                            </a:ln>
+                          </wps:spPr>
+                          <wps:style>
+                            <a:lnRef idx="2">
+                              <a:schemeClr val="accent1">
+                                <a:shade val="50000"/>
+                              </a:schemeClr>
+                            </a:lnRef>
+                            <a:fillRef idx="1">
+                              <a:schemeClr val="accent1"/>
+                            </a:fillRef>
+                            <a:effectRef idx="0">
+                              <a:schemeClr val="accent1"/>
+                            </a:effectRef>
+                            <a:fontRef idx="minor">
+                              <a:schemeClr val="lt1"/>
+                            </a:fontRef>
+                          </wps:style>
+                          <wps:txbx>
+                            <w:txbxContent>
+                              <w:p>
+                                <w:pPr>
+                                  <w:jc w:val="center"/>
+                                  <w:rPr>
+                                    <w:rFonts w:ascii="ＭＳ Ｐゴシック" w:eastAsia="ＭＳ Ｐゴシック" w:hAnsi="ＭＳ Ｐゴシック"/>
+                                    <w:color w:val="000000" w:themeColor="text1"/>
+                                    <w:sz w:val="24"/>
+                                    <w:szCs w:val="24"/>
+                                  </w:rPr>
+                                </w:pPr>
+                                <w:r>
+                                  <w:rPr>
+                                    <w:rFonts w:ascii="ＭＳ Ｐゴシック" w:eastAsia="ＭＳ Ｐゴシック" w:hAnsi="ＭＳ Ｐゴシック"/>
+                                    <w:color w:val="000000" w:themeColor="text1"/>
+                                    <w:sz w:val="24"/>
+                                    <w:szCs w:val="24"/>
+                                  </w:rPr>
+                                  <w:t>x, y</w:t>
+                                </w:r>
+                              </w:p>
+                            </w:txbxContent>
+                          </wps:txbx>
+                          <wps:bodyPr rot="0" spcFirstLastPara="0" vertOverflow="overflow" horzOverflow="overflow" vert="horz" wrap="square" lIns="91440" tIns="45720" rIns="91440" bIns="45720" numCol="1" spcCol="0" rtlCol="0" fromWordArt="0" anchor="ctr" anchorCtr="0" forceAA="0" compatLnSpc="1">
+                            <a:prstTxWarp prst="textNoShape">
+                              <a:avLst/>
+                            </a:prstTxWarp>
+                            <a:noAutofit/>
+                          </wps:bodyPr>
+                        </wps:wsp>
+                      </wpg:grpSp>
+                      <wps:wsp>
+                        <wps:cNvPr id="6" name="正方形/長方形 6"/>
+                        <wps:cNvSpPr/>
+                        <wps:spPr>
+                          <a:xfrm>
+                            <a:off x="1338864" y="321941"/>
+                            <a:ext cx="1127695" cy="1204097"/>
+                          </a:xfrm>
+                          <a:prstGeom prst="rect">
+                            <a:avLst/>
+                          </a:prstGeom>
+                          <a:solidFill>
+                            <a:srgbClr val="DAE3F3">
+                              <a:alpha val="63922"/>
+                            </a:srgbClr>
+                          </a:solidFill>
+                        </wps:spPr>
+                        <wps:style>
+                          <a:lnRef idx="2">
+                            <a:schemeClr val="accent1">
+                              <a:shade val="50000"/>
+                            </a:schemeClr>
+                          </a:lnRef>
+                          <a:fillRef idx="1">
+                            <a:schemeClr val="accent1"/>
+                          </a:fillRef>
+                          <a:effectRef idx="0">
+                            <a:schemeClr val="accent1"/>
+                          </a:effectRef>
+                          <a:fontRef idx="minor">
+                            <a:schemeClr val="lt1"/>
+                          </a:fontRef>
+                        </wps:style>
+                        <wps:bodyPr rot="0" spcFirstLastPara="0" vertOverflow="overflow" horzOverflow="overflow" vert="horz" wrap="square" lIns="91440" tIns="45720" rIns="91440" bIns="45720" numCol="1" spcCol="0" rtlCol="0" fromWordArt="0" anchor="ctr" anchorCtr="0" forceAA="0" compatLnSpc="1">
+                          <a:prstTxWarp prst="textNoShape">
+                            <a:avLst/>
+                          </a:prstTxWarp>
+                          <a:noAutofit/>
+                        </wps:bodyPr>
+                      </wps:wsp>
+                      <wpg:grpSp>
+                        <wpg:cNvPr id="18" name="グループ化 18"/>
+                        <wpg:cNvGrpSpPr/>
+                        <wpg:grpSpPr>
+                          <a:xfrm>
+                            <a:off x="2389150" y="1526038"/>
+                            <a:ext cx="737870" cy="608677"/>
+                            <a:chOff x="-358556" y="-350387"/>
+                            <a:chExt cx="663837" cy="608677"/>
+                          </a:xfrm>
+                        </wpg:grpSpPr>
+                        <wps:wsp>
+                          <wps:cNvPr id="19" name="直線コネクタ 19"/>
+                          <wps:cNvCnPr/>
+                          <wps:spPr>
+                            <a:xfrm>
+                              <a:off x="-303851" y="-350387"/>
+                              <a:ext cx="255353" cy="381964"/>
+                            </a:xfrm>
+                            <a:prstGeom prst="line">
+                              <a:avLst/>
+                            </a:prstGeom>
+                          </wps:spPr>
+                          <wps:style>
+                            <a:lnRef idx="1">
+                              <a:schemeClr val="dk1"/>
+                            </a:lnRef>
+                            <a:fillRef idx="0">
+                              <a:schemeClr val="dk1"/>
+                            </a:fillRef>
+                            <a:effectRef idx="0">
+                              <a:schemeClr val="dk1"/>
+                            </a:effectRef>
+                            <a:fontRef idx="minor">
+                              <a:schemeClr val="tx1"/>
+                            </a:fontRef>
+                          </wps:style>
+                          <wps:bodyPr/>
+                        </wps:wsp>
+                        <wps:wsp>
+                          <wps:cNvPr id="20" name="正方形/長方形 20"/>
+                          <wps:cNvSpPr/>
+                          <wps:spPr>
+                            <a:xfrm>
+                              <a:off x="-358556" y="-94135"/>
+                              <a:ext cx="663837" cy="352425"/>
+                            </a:xfrm>
+                            <a:prstGeom prst="rect">
+                              <a:avLst/>
+                            </a:prstGeom>
+                            <a:solidFill>
+                              <a:schemeClr val="bg1"/>
+                            </a:solidFill>
+                            <a:ln w="19050">
+                              <a:solidFill>
+                                <a:schemeClr val="tx1"/>
+                              </a:solidFill>
+                            </a:ln>
+                          </wps:spPr>
+                          <wps:style>
+                            <a:lnRef idx="2">
+                              <a:schemeClr val="accent1">
+                                <a:shade val="50000"/>
+                              </a:schemeClr>
+                            </a:lnRef>
+                            <a:fillRef idx="1">
+                              <a:schemeClr val="accent1"/>
+                            </a:fillRef>
+                            <a:effectRef idx="0">
+                              <a:schemeClr val="accent1"/>
+                            </a:effectRef>
+                            <a:fontRef idx="minor">
+                              <a:schemeClr val="lt1"/>
+                            </a:fontRef>
+                          </wps:style>
+                          <wps:txbx>
+                            <w:txbxContent>
+                              <w:p>
+                                <w:pPr>
+                                  <w:jc w:val="center"/>
+                                  <w:rPr>
+                                    <w:rFonts w:ascii="ＭＳ Ｐゴシック" w:eastAsia="ＭＳ Ｐゴシック" w:hAnsi="ＭＳ Ｐゴシック"/>
+                                    <w:color w:val="000000" w:themeColor="text1"/>
+                                    <w:sz w:val="24"/>
+                                    <w:szCs w:val="24"/>
+                                  </w:rPr>
+                                </w:pPr>
+                                <w:r>
+                                  <w:rPr>
+                                    <w:rFonts w:ascii="ＭＳ Ｐゴシック" w:eastAsia="ＭＳ Ｐゴシック" w:hAnsi="ＭＳ Ｐゴシック"/>
+                                    <w:color w:val="000000" w:themeColor="text1"/>
+                                    <w:sz w:val="24"/>
+                                    <w:szCs w:val="24"/>
+                                  </w:rPr>
+                                  <w:t>x2, y2</w:t>
+                                </w:r>
+                              </w:p>
+                            </w:txbxContent>
+                          </wps:txbx>
+                          <wps:bodyPr rot="0" spcFirstLastPara="0" vertOverflow="overflow" horzOverflow="overflow" vert="horz" wrap="square" lIns="91440" tIns="45720" rIns="91440" bIns="45720" numCol="1" spcCol="0" rtlCol="0" fromWordArt="0" anchor="ctr" anchorCtr="0" forceAA="0" compatLnSpc="1">
+                            <a:prstTxWarp prst="textNoShape">
+                              <a:avLst/>
+                            </a:prstTxWarp>
+                            <a:noAutofit/>
+                          </wps:bodyPr>
+                        </wps:wsp>
+                      </wpg:grpSp>
+                      <wps:wsp>
+                        <wps:cNvPr id="23" name="テキスト ボックス 23"/>
+                        <wps:cNvSpPr txBox="1"/>
+                        <wps:spPr>
+                          <a:xfrm>
+                            <a:off x="3133848" y="931910"/>
+                            <a:ext cx="714375" cy="809072"/>
+                          </a:xfrm>
+                          <a:prstGeom prst="rect">
+                            <a:avLst/>
+                          </a:prstGeom>
+                          <a:solidFill>
+                            <a:schemeClr val="lt1"/>
+                          </a:solidFill>
+                          <a:ln w="6350">
+                            <a:solidFill>
+                              <a:prstClr val="black"/>
+                            </a:solidFill>
+                          </a:ln>
+                        </wps:spPr>
+                        <wps:txbx>
+                          <w:txbxContent>
+                            <w:p>
+                              <w:pPr>
+                                <w:rPr>
+                                  <w:rFonts w:ascii="ＭＳ Ｐゴシック" w:eastAsia="ＭＳ Ｐゴシック" w:hAnsi="ＭＳ Ｐゴシック"/>
+                                  <w:sz w:val="24"/>
+                                  <w:szCs w:val="24"/>
+                                </w:rPr>
+                              </w:pPr>
+                              <w:r>
+                                <w:rPr>
+                                  <w:rFonts w:ascii="ＭＳ Ｐゴシック" w:eastAsia="ＭＳ Ｐゴシック" w:hAnsi="ＭＳ Ｐゴシック"/>
+                                  <w:sz w:val="24"/>
+                                  <w:szCs w:val="24"/>
+                                </w:rPr>
+                                <w:t>img1.jpg</w:t>
+                              </w:r>
+                              <w:r>
+                                <w:rPr>
+                                  <w:rFonts w:ascii="ＭＳ Ｐゴシック" w:eastAsia="ＭＳ Ｐゴシック" w:hAnsi="ＭＳ Ｐゴシック"/>
+                                  <w:sz w:val="24"/>
+                                  <w:szCs w:val="24"/>
+                                </w:rPr>
+                                <w:br/>
+                                <w:t>img2.jpg</w:t>
+                              </w:r>
+                              <w:r>
+                                <w:rPr>
+                                  <w:rFonts w:ascii="ＭＳ Ｐゴシック" w:eastAsia="ＭＳ Ｐゴシック" w:hAnsi="ＭＳ Ｐゴシック"/>
+                                  <w:sz w:val="24"/>
+                                  <w:szCs w:val="24"/>
+                                </w:rPr>
+                                <w:br/>
+                                <w:t>img3.jpg</w:t>
+                              </w:r>
+                              <w:r>
+                                <w:rPr>
+                                  <w:rFonts w:ascii="ＭＳ Ｐゴシック" w:eastAsia="ＭＳ Ｐゴシック" w:hAnsi="ＭＳ Ｐゴシック"/>
+                                  <w:sz w:val="24"/>
+                                  <w:szCs w:val="24"/>
+                                </w:rPr>
+                                <w:br/>
+                                <w:t>img4.jpg</w:t>
+                              </w:r>
+                            </w:p>
+                          </w:txbxContent>
+                        </wps:txbx>
+                        <wps:bodyPr rot="0" spcFirstLastPara="0" vertOverflow="overflow" horzOverflow="overflow" vert="horz" wrap="square" lIns="91440" tIns="45720" rIns="91440" bIns="45720" numCol="1" spcCol="0" rtlCol="0" fromWordArt="0" anchor="t" anchorCtr="0" forceAA="0" compatLnSpc="1">
+                          <a:prstTxWarp prst="textNoShape">
+                            <a:avLst/>
+                          </a:prstTxWarp>
+                          <a:noAutofit/>
+                        </wps:bodyPr>
+                      </wps:wsp>
+                      <wps:wsp>
+                        <wps:cNvPr id="24" name="テキスト ボックス 24"/>
+                        <wps:cNvSpPr txBox="1"/>
+                        <wps:spPr>
+                          <a:xfrm>
+                            <a:off x="3133848" y="-1"/>
+                            <a:ext cx="714375" cy="876301"/>
+                          </a:xfrm>
+                          <a:prstGeom prst="rect">
+                            <a:avLst/>
+                          </a:prstGeom>
+                          <a:solidFill>
+                            <a:schemeClr val="lt1"/>
+                          </a:solidFill>
+                          <a:ln w="6350">
+                            <a:solidFill>
+                              <a:prstClr val="black"/>
+                            </a:solidFill>
+                          </a:ln>
+                        </wps:spPr>
+                        <wps:txbx>
+                          <w:txbxContent>
+                            <w:p>
+                              <w:pPr>
+                                <w:rPr>
+                                  <w:rFonts w:ascii="ＭＳ Ｐゴシック" w:eastAsia="ＭＳ Ｐゴシック" w:hAnsi="ＭＳ Ｐゴシック"/>
+                                  <w:sz w:val="24"/>
+                                  <w:szCs w:val="24"/>
+                                </w:rPr>
+                              </w:pPr>
+                              <w:r>
+                                <w:rPr>
+                                  <w:rFonts w:ascii="ＭＳ Ｐゴシック" w:eastAsia="ＭＳ Ｐゴシック" w:hAnsi="ＭＳ Ｐゴシック"/>
+                                  <w:sz w:val="24"/>
+                                  <w:szCs w:val="24"/>
+                                </w:rPr>
+                                <w:t>tag1</w:t>
+                              </w:r>
+                              <w:r>
+                                <w:rPr>
+                                  <w:rFonts w:ascii="ＭＳ Ｐゴシック" w:eastAsia="ＭＳ Ｐゴシック" w:hAnsi="ＭＳ Ｐゴシック"/>
+                                  <w:sz w:val="24"/>
+                                  <w:szCs w:val="24"/>
+                                </w:rPr>
+                                <w:br/>
+                                <w:t>tag2</w:t>
+                              </w:r>
+                            </w:p>
+                          </w:txbxContent>
+                        </wps:txbx>
+                        <wps:bodyPr rot="0" spcFirstLastPara="0" vertOverflow="overflow" horzOverflow="overflow" vert="horz" wrap="square" lIns="91440" tIns="45720" rIns="91440" bIns="45720" numCol="1" spcCol="0" rtlCol="0" fromWordArt="0" anchor="t" anchorCtr="0" forceAA="0" compatLnSpc="1">
+                          <a:prstTxWarp prst="textNoShape">
+                            <a:avLst/>
+                          </a:prstTxWarp>
+                          <a:noAutofit/>
+                        </wps:bodyPr>
+                      </wps:wsp>
+                      <wps:wsp>
+                        <wps:cNvPr id="25" name="正方形/長方形 25"/>
+                        <wps:cNvSpPr/>
+                        <wps:spPr>
+                          <a:xfrm>
+                            <a:off x="3182219" y="47626"/>
+                            <a:ext cx="533400" cy="238125"/>
+                          </a:xfrm>
+                          <a:prstGeom prst="rect">
+                            <a:avLst/>
+                          </a:prstGeom>
+                          <a:noFill/>
+                        </wps:spPr>
+                        <wps:style>
+                          <a:lnRef idx="2">
+                            <a:schemeClr val="accent1">
+                              <a:shade val="50000"/>
+                            </a:schemeClr>
+                          </a:lnRef>
+                          <a:fillRef idx="1">
+                            <a:schemeClr val="accent1"/>
+                          </a:fillRef>
+                          <a:effectRef idx="0">
+                            <a:schemeClr val="accent1"/>
+                          </a:effectRef>
+                          <a:fontRef idx="minor">
+                            <a:schemeClr val="lt1"/>
+                          </a:fontRef>
+                        </wps:style>
+                        <wps:bodyPr rot="0" spcFirstLastPara="0" vertOverflow="overflow" horzOverflow="overflow" vert="horz" wrap="square" lIns="91440" tIns="45720" rIns="91440" bIns="45720" numCol="1" spcCol="0" rtlCol="0" fromWordArt="0" anchor="ctr" anchorCtr="0" forceAA="0" compatLnSpc="1">
+                          <a:prstTxWarp prst="textNoShape">
+                            <a:avLst/>
+                          </a:prstTxWarp>
+                          <a:noAutofit/>
+                        </wps:bodyPr>
+                      </wps:wsp>
+                      <wps:wsp>
+                        <wps:cNvPr id="26" name="正方形/長方形 26"/>
+                        <wps:cNvSpPr/>
+                        <wps:spPr>
+                          <a:xfrm>
+                            <a:off x="3168366" y="990655"/>
+                            <a:ext cx="638175" cy="238125"/>
+                          </a:xfrm>
+                          <a:prstGeom prst="rect">
+                            <a:avLst/>
+                          </a:prstGeom>
+                          <a:noFill/>
+                        </wps:spPr>
+                        <wps:style>
+                          <a:lnRef idx="2">
+                            <a:schemeClr val="accent1">
+                              <a:shade val="50000"/>
+                            </a:schemeClr>
+                          </a:lnRef>
+                          <a:fillRef idx="1">
+                            <a:schemeClr val="accent1"/>
+                          </a:fillRef>
+                          <a:effectRef idx="0">
+                            <a:schemeClr val="accent1"/>
+                          </a:effectRef>
+                          <a:fontRef idx="minor">
+                            <a:schemeClr val="lt1"/>
+                          </a:fontRef>
+                        </wps:style>
+                        <wps:bodyPr rot="0" spcFirstLastPara="0" vertOverflow="overflow" horzOverflow="overflow" vert="horz" wrap="square" lIns="91440" tIns="45720" rIns="91440" bIns="45720" numCol="1" spcCol="0" rtlCol="0" fromWordArt="0" anchor="ctr" anchorCtr="0" forceAA="0" compatLnSpc="1">
+                          <a:prstTxWarp prst="textNoShape">
+                            <a:avLst/>
+                          </a:prstTxWarp>
+                          <a:noAutofit/>
+                        </wps:bodyPr>
+                      </wps:wsp>
+                    </wpg:wgp>
+                  </a:graphicData>
+                </a:graphic>
+                <wp14:sizeRelH relativeFrom="margin">
+                  <wp14:pctWidth>0</wp14:pctWidth>
+                </wp14:sizeRelH>
+                <wp14:sizeRelV relativeFrom="margin">
+                  <wp14:pctHeight>0</wp14:pctHeight>
+                </wp14:sizeRelV>
+              </wp:anchor>
+            </w:drawing>
+          </mc:Choice>
+          <mc:Fallback>
+            <w:pict>
+              <v:group w14:anchorId="5BEE91DD" id="グループ化 27" o:spid="_x0000_s1026" style="position:absolute;left:0;text-align:left;margin-left:-81.85pt;margin-top:233.9pt;width:325.6pt;height:181.6pt;z-index:251683840;mso-width-relative:margin;mso-height-relative:margin" coordorigin="-727,-1324" coordsize="41370,23073" o:gfxdata="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">
+                <v:rect id="正方形/長方形 13" o:spid="_x0000_s1027" style="position:absolute;left:5619;top:-571;width:33358;height:19760;visibility:visible;mso-wrap-style:square;v-text-anchor:middle" o:gfxdata="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" fillcolor="gray [1629]" strokecolor="#1f3763 [1604]" strokeweight="1pt"/>
+                <v:rect id="正方形/長方形 8" o:spid="_x0000_s1028" style="position:absolute;left:-727;top:-1324;width:41370;height:23072;visibility:visible;mso-wrap-style:square;v-text-anchor:middle" o:gfxdata="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" filled="f" strokecolor="#1f3763 [1604]" strokeweight="1.5pt">
+                  <v:stroke dashstyle="3 1"/>
+                </v:rect>
+                <v:shapetype id="_x0000_t75" coordsize="21600,21600" o:spt="75" o:preferrelative="t" path="m@4@5l@4@11@9@11@9@5xe" filled="f" stroked="f">
+                  <v:stroke joinstyle="miter"/>
+                  <v:formulas>
+                    <v:f eqn="if lineDrawn pixelLineWidth 0"/>
+                    <v:f eqn="sum @0 1 0"/>
+                    <v:f eqn="sum 0 0 @1"/>
+                    <v:f eqn="prod @2 1 2"/>
+                    <v:f eqn="prod @3 21600 pixelWidth"/>
+                    <v:f eqn="prod @3 21600 pixelHeight"/>
+                    <v:f eqn="sum @0 0 1"/>
+                    <v:f eqn="prod @6 1 2"/>
+                    <v:f eqn="prod @7 21600 pixelWidth"/>
+                    <v:f eqn="sum @8 21600 0"/>
+                    <v:f eqn="prod @7 21600 pixelHeight"/>
+                    <v:f eqn="sum @10 21600 0"/>
+                  </v:formulas>
+                  <v:path o:extrusionok="f" gradientshapeok="t" o:connecttype="rect"/>
+                  <o:lock v:ext="edit" aspectratio="t"/>
+                </v:shapetype>
+                <v:shape id="図 5" o:spid="_x0000_s1029" type="#_x0000_t75" alt="帽子を被っている女性&#10;&#10;自動的に生成された説明" style="position:absolute;left:10803;top:2378;width:17512;height:15764;visibility:visible;mso-wrap-style:square" o:gfxdata="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">
+                  <v:imagedata r:id="rId9" o:title="帽子を被っている女性&#10;&#10;自動的に生成された説明"/>
+                </v:shape>
+                <v:group id="グループ化 17" o:spid="_x0000_s1030" style="position:absolute;left:33;top:1047;width:13255;height:5220" coordorigin="5048,381" coordsize="11925,5219" o:gfxdata="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">
+                  <v:line id="直線コネクタ 15" o:spid="_x0000_s1031" style="position:absolute;flip:x y;visibility:visible;mso-wrap-style:square" from="12335,381" to="16974,1238" o:connectortype="straight" o:gfxdata="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" strokecolor="black [3200]" strokeweight=".5pt">
+                    <v:stroke joinstyle="miter"/>
+                  </v:line>
+                  <v:rect id="正方形/長方形 16" o:spid="_x0000_s1032" style="position:absolute;left:5048;top:2552;width:4105;height:3048;visibility:visible;mso-wrap-style:square;v-text-anchor:middle" o:gfxdata="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" fillcolor="white [3212]" strokecolor="black [3213]" strokeweight="1.5pt">
+                    <v:textbox>
+                      <w:txbxContent>
+                        <w:p>
+                          <w:pPr>
+                            <w:jc w:val="center"/>
+                            <w:rPr>
+                              <w:rFonts w:ascii="ＭＳ Ｐゴシック" w:eastAsia="ＭＳ Ｐゴシック" w:hAnsi="ＭＳ Ｐゴシック"/>
+                              <w:color w:val="000000" w:themeColor="text1"/>
+                              <w:sz w:val="24"/>
+                              <w:szCs w:val="24"/>
+                            </w:rPr>
+                          </w:pPr>
+                          <w:r>
+                            <w:rPr>
+                              <w:rFonts w:ascii="ＭＳ Ｐゴシック" w:eastAsia="ＭＳ Ｐゴシック" w:hAnsi="ＭＳ Ｐゴシック"/>
+                              <w:color w:val="000000" w:themeColor="text1"/>
+                              <w:sz w:val="24"/>
+                              <w:szCs w:val="24"/>
+                            </w:rPr>
+                            <w:t>x, y</w:t>
+                          </w:r>
+                        </w:p>
+                      </w:txbxContent>
+                    </v:textbox>
+                  </v:rect>
+                </v:group>
+                <v:rect id="正方形/長方形 6" o:spid="_x0000_s1033" style="position:absolute;left:13388;top:3219;width:11277;height:12041;visibility:visible;mso-wrap-style:square;v-text-anchor:middle" o:gfxdata="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" fillcolor="#dae3f3" strokecolor="#1f3763 [1604]" strokeweight="1pt">
+                  <v:fill opacity="41891f"/>
+                </v:rect>
+                <v:group id="グループ化 18" o:spid="_x0000_s1034" style="position:absolute;left:23891;top:15260;width:7379;height:6087" coordorigin="-3585,-3503" coordsize="6638,6086" o:gfxdata="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">
+                  <v:line id="直線コネクタ 19" o:spid="_x0000_s1035" style="position:absolute;visibility:visible;mso-wrap-style:square" from="-3038,-3503" to="-484,315" o:connectortype="straight" o:gfxdata="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" strokecolor="black [3200]" strokeweight=".5pt">
+                    <v:stroke joinstyle="miter"/>
+                  </v:line>
+                  <v:rect id="正方形/長方形 20" o:spid="_x0000_s1036" style="position:absolute;left:-3585;top:-941;width:6637;height:3523;visibility:visible;mso-wrap-style:square;v-text-anchor:middle" o:gfxdata="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" fillcolor="white [3212]" strokecolor="black [3213]" strokeweight="1.5pt">
+                    <v:textbox>
+                      <w:txbxContent>
+                        <w:p>
+                          <w:pPr>
+                            <w:jc w:val="center"/>
+                            <w:rPr>
+                              <w:rFonts w:ascii="ＭＳ Ｐゴシック" w:eastAsia="ＭＳ Ｐゴシック" w:hAnsi="ＭＳ Ｐゴシック"/>
+                              <w:color w:val="000000" w:themeColor="text1"/>
+                              <w:sz w:val="24"/>
+                              <w:szCs w:val="24"/>
+                            </w:rPr>
+                          </w:pPr>
+                          <w:r>
+                            <w:rPr>
+                              <w:rFonts w:ascii="ＭＳ Ｐゴシック" w:eastAsia="ＭＳ Ｐゴシック" w:hAnsi="ＭＳ Ｐゴシック"/>
+                              <w:color w:val="000000" w:themeColor="text1"/>
+                              <w:sz w:val="24"/>
+                              <w:szCs w:val="24"/>
+                            </w:rPr>
+                            <w:t>x2, y2</w:t>
+                          </w:r>
+                        </w:p>
+                      </w:txbxContent>
+                    </v:textbox>
+                  </v:rect>
+                </v:group>
+                <v:shapetype id="_x0000_t202" coordsize="21600,21600" o:spt="202" path="m,l,21600r21600,l21600,xe">
+                  <v:stroke joinstyle="miter"/>
+                  <v:path gradientshapeok="t" o:connecttype="rect"/>
+                </v:shapetype>
+                <v:shape id="テキスト ボックス 23" o:spid="_x0000_s1037" type="#_x0000_t202" style="position:absolute;left:31338;top:9319;width:7144;height:8090;visibility:visible;mso-wrap-style:square;v-text-anchor:top" o:gfxdata="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" fillcolor="white [3201]" strokeweight=".5pt">
+                  <v:textbox>
+                    <w:txbxContent>
+                      <w:p>
+                        <w:pPr>
+                          <w:rPr>
+                            <w:rFonts w:ascii="ＭＳ Ｐゴシック" w:eastAsia="ＭＳ Ｐゴシック" w:hAnsi="ＭＳ Ｐゴシック"/>
+                            <w:sz w:val="24"/>
+                            <w:szCs w:val="24"/>
+                          </w:rPr>
+                        </w:pPr>
+                        <w:r>
+                          <w:rPr>
+                            <w:rFonts w:ascii="ＭＳ Ｐゴシック" w:eastAsia="ＭＳ Ｐゴシック" w:hAnsi="ＭＳ Ｐゴシック"/>
+                            <w:sz w:val="24"/>
+                            <w:szCs w:val="24"/>
+                          </w:rPr>
+                          <w:t>img1.jpg</w:t>
+                        </w:r>
+                        <w:r>
+                          <w:rPr>
+                            <w:rFonts w:ascii="ＭＳ Ｐゴシック" w:eastAsia="ＭＳ Ｐゴシック" w:hAnsi="ＭＳ Ｐゴシック"/>
+                            <w:sz w:val="24"/>
+                            <w:szCs w:val="24"/>
+                          </w:rPr>
+                          <w:br/>
+                          <w:t>img2.jpg</w:t>
+                        </w:r>
+                        <w:r>
+                          <w:rPr>
+                            <w:rFonts w:ascii="ＭＳ Ｐゴシック" w:eastAsia="ＭＳ Ｐゴシック" w:hAnsi="ＭＳ Ｐゴシック"/>
+                            <w:sz w:val="24"/>
+                            <w:szCs w:val="24"/>
+                          </w:rPr>
+                          <w:br/>
+                          <w:t>img3.jpg</w:t>
+                        </w:r>
+                        <w:r>
+                          <w:rPr>
+                            <w:rFonts w:ascii="ＭＳ Ｐゴシック" w:eastAsia="ＭＳ Ｐゴシック" w:hAnsi="ＭＳ Ｐゴシック"/>
+                            <w:sz w:val="24"/>
+                            <w:szCs w:val="24"/>
+                          </w:rPr>
+                          <w:br/>
+                          <w:t>img4.jpg</w:t>
+                        </w:r>
+                      </w:p>
+                    </w:txbxContent>
+                  </v:textbox>
+                </v:shape>
+                <v:shape id="テキスト ボックス 24" o:spid="_x0000_s1038" type="#_x0000_t202" style="position:absolute;left:31338;width:7144;height:8763;visibility:visible;mso-wrap-style:square;v-text-anchor:top" o:gfxdata="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" fillcolor="white [3201]" strokeweight=".5pt">
+                  <v:textbox>
+                    <w:txbxContent>
+                      <w:p>
+                        <w:pPr>
+                          <w:rPr>
+                            <w:rFonts w:ascii="ＭＳ Ｐゴシック" w:eastAsia="ＭＳ Ｐゴシック" w:hAnsi="ＭＳ Ｐゴシック"/>
+                            <w:sz w:val="24"/>
+                            <w:szCs w:val="24"/>
+                          </w:rPr>
+                        </w:pPr>
+                        <w:r>
+                          <w:rPr>
+                            <w:rFonts w:ascii="ＭＳ Ｐゴシック" w:eastAsia="ＭＳ Ｐゴシック" w:hAnsi="ＭＳ Ｐゴシック"/>
+                            <w:sz w:val="24"/>
+                            <w:szCs w:val="24"/>
+                          </w:rPr>
+                          <w:t>tag1</w:t>
+                        </w:r>
+                        <w:r>
+                          <w:rPr>
+                            <w:rFonts w:ascii="ＭＳ Ｐゴシック" w:eastAsia="ＭＳ Ｐゴシック" w:hAnsi="ＭＳ Ｐゴシック"/>
+                            <w:sz w:val="24"/>
+                            <w:szCs w:val="24"/>
+                          </w:rPr>
+                          <w:br/>
+                          <w:t>tag2</w:t>
+                        </w:r>
+                      </w:p>
+                    </w:txbxContent>
+                  </v:textbox>
+                </v:shape>
+                <v:rect id="正方形/長方形 25" o:spid="_x0000_s1039" style="position:absolute;left:31822;top:476;width:5334;height:2381;visibility:visible;mso-wrap-style:square;v-text-anchor:middle" o:gfxdata="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" filled="f" strokecolor="#1f3763 [1604]" strokeweight="1pt"/>
+                <v:rect id="正方形/長方形 26" o:spid="_x0000_s1040" style="position:absolute;left:31683;top:9906;width:6382;height:2381;visibility:visible;mso-wrap-style:square;v-text-anchor:middle" o:gfxdata="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" filled="f" strokecolor="#1f3763 [1604]" strokeweight="1pt"/>
+              </v:group>
+            </w:pict>
+          </mc:Fallback>
+        </mc:AlternateContent>
+      </w:r>
+      <w:ins w:id="168" w:author="kato hiroaki" w:date="2021-05-20T13:57:00Z">
+        <w:r>
+          <w:rPr>
+            <w:noProof/>
+          </w:rPr>
+          <mc:AlternateContent>
+            <mc:Choice Requires="wps">
+              <w:drawing>
+                <wp:anchor distT="0" distB="0" distL="114300" distR="114300" simplePos="0" relativeHeight="251686912" behindDoc="0" locked="0" layoutInCell="1" allowOverlap="1" wp14:anchorId="6494295E" wp14:editId="5C54DF8B">
+                  <wp:simplePos x="0" y="0"/>
+                  <wp:positionH relativeFrom="column">
+                    <wp:posOffset>1235719</wp:posOffset>
+                  </wp:positionH>
+                  <wp:positionV relativeFrom="paragraph">
+                    <wp:posOffset>2717847</wp:posOffset>
+                  </wp:positionV>
+                  <wp:extent cx="45719" cy="313899"/>
+                  <wp:effectExtent l="57150" t="0" r="50165" b="48260"/>
+                  <wp:wrapNone/>
+                  <wp:docPr id="31" name="直線矢印コネクタ 31"/>
+                  <wp:cNvGraphicFramePr/>
+                  <a:graphic xmlns:a="http://schemas.openxmlformats.org/drawingml/2006/main">
+                    <a:graphicData uri="http://schemas.microsoft.com/office/word/2010/wordprocessingShape">
+                      <wps:wsp>
+                        <wps:cNvCnPr/>
+                        <wps:spPr>
+                          <a:xfrm flipH="1">
+                            <a:off x="0" y="0"/>
+                            <a:ext cx="45719" cy="313899"/>
+                          </a:xfrm>
+                          <a:prstGeom prst="straightConnector1">
+                            <a:avLst/>
+                          </a:prstGeom>
+                          <a:ln w="19050">
+                            <a:tailEnd type="triangle"/>
+                          </a:ln>
+                        </wps:spPr>
+                        <wps:style>
+                          <a:lnRef idx="1">
+                            <a:schemeClr val="dk1"/>
+                          </a:lnRef>
+                          <a:fillRef idx="0">
+                            <a:schemeClr val="dk1"/>
+                          </a:fillRef>
+                          <a:effectRef idx="0">
+                            <a:schemeClr val="dk1"/>
+                          </a:effectRef>
+                          <a:fontRef idx="minor">
+                            <a:schemeClr val="tx1"/>
+                          </a:fontRef>
+                        </wps:style>
+                        <wps:bodyPr/>
+                      </wps:wsp>
+                    </a:graphicData>
+                  </a:graphic>
+                  <wp14:sizeRelH relativeFrom="margin">
+                    <wp14:pctWidth>0</wp14:pctWidth>
+                  </wp14:sizeRelH>
+                  <wp14:sizeRelV relativeFrom="margin">
+                    <wp14:pctHeight>0</wp14:pctHeight>
+                  </wp14:sizeRelV>
+                </wp:anchor>
+              </w:drawing>
+            </mc:Choice>
+            <mc:Fallback>
+              <w:pict>
+                <v:shapetype w14:anchorId="6BC22D5A" id="_x0000_t32" coordsize="21600,21600" o:spt="32" o:oned="t" path="m,l21600,21600e" filled="f">
+                  <v:path arrowok="t" fillok="f" o:connecttype="none"/>
+                  <o:lock v:ext="edit" shapetype="t"/>
+                </v:shapetype>
+                <v:shape id="直線矢印コネクタ 31" o:spid="_x0000_s1026" type="#_x0000_t32" style="position:absolute;left:0;text-align:left;margin-left:97.3pt;margin-top:214pt;width:3.6pt;height:24.7pt;flip:x;z-index:251686912;visibility:visible;mso-wrap-style:square;mso-width-percent:0;mso-height-percent:0;mso-wrap-distance-left:9pt;mso-wrap-distance-top:0;mso-wrap-distance-right:9pt;mso-wrap-distance-bottom:0;mso-position-horizontal:absolute;mso-position-horizontal-relative:text;mso-position-vertical:absolute;mso-position-vertical-relative:text;mso-width-percent:0;mso-height-percent:0;mso-width-relative:margin;mso-height-relative:margin" o:gfxdata="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" strokecolor="black [3200]" strokeweight="1.5pt">
+                  <v:stroke endarrow="block" joinstyle="miter"/>
+                </v:shape>
+              </w:pict>
+            </mc:Fallback>
+          </mc:AlternateContent>
+        </w:r>
+      </w:ins>
+      <w:ins w:id="169" w:author="kato hiroaki" w:date="2021-05-20T15:30:00Z">
+        <w:r>
+          <w:rPr>
+            <w:rFonts w:ascii="ＭＳ Ｐゴシック" w:eastAsia="ＭＳ Ｐゴシック" w:hAnsi="ＭＳ Ｐゴシック"/>
+            <w:noProof/>
+            <w:rPrChange w:id="170" w:author="kato hiroaki" w:date="2021-05-20T15:31:00Z">
+              <w:rPr>
+                <w:noProof/>
+              </w:rPr>
+            </w:rPrChange>
+          </w:rPr>
+          <mc:AlternateContent>
+            <mc:Choice Requires="wps">
+              <w:drawing>
+                <wp:anchor distT="0" distB="0" distL="114300" distR="114300" simplePos="0" relativeHeight="251699200" behindDoc="0" locked="0" layoutInCell="1" allowOverlap="1" wp14:anchorId="0199447B" wp14:editId="55EDC779">
+                  <wp:simplePos x="0" y="0"/>
+                  <wp:positionH relativeFrom="column">
+                    <wp:posOffset>-508079</wp:posOffset>
+                  </wp:positionH>
+                  <wp:positionV relativeFrom="paragraph">
+                    <wp:posOffset>3434354</wp:posOffset>
+                  </wp:positionV>
+                  <wp:extent cx="883647" cy="156949"/>
+                  <wp:effectExtent l="0" t="0" r="31115" b="33655"/>
+                  <wp:wrapNone/>
+                  <wp:docPr id="34" name="直線コネクタ 34"/>
+                  <wp:cNvGraphicFramePr/>
+                  <a:graphic xmlns:a="http://schemas.openxmlformats.org/drawingml/2006/main">
+                    <a:graphicData uri="http://schemas.microsoft.com/office/word/2010/wordprocessingShape">
+                      <wps:wsp>
+                        <wps:cNvCnPr/>
+                        <wps:spPr>
+                          <a:xfrm flipV="1">
+                            <a:off x="0" y="0"/>
+                            <a:ext cx="883647" cy="156949"/>
+                          </a:xfrm>
+                          <a:prstGeom prst="line">
+                            <a:avLst/>
+                          </a:prstGeom>
+                          <a:ln w="6350"/>
+                        </wps:spPr>
+                        <wps:style>
+                          <a:lnRef idx="1">
+                            <a:schemeClr val="dk1"/>
+                          </a:lnRef>
+                          <a:fillRef idx="0">
+                            <a:schemeClr val="dk1"/>
+                          </a:fillRef>
+                          <a:effectRef idx="0">
+                            <a:schemeClr val="dk1"/>
+                          </a:effectRef>
+                          <a:fontRef idx="minor">
+                            <a:schemeClr val="tx1"/>
+                          </a:fontRef>
+                        </wps:style>
+                        <wps:bodyPr/>
+                      </wps:wsp>
+                    </a:graphicData>
+                  </a:graphic>
+                  <wp14:sizeRelH relativeFrom="margin">
+                    <wp14:pctWidth>0</wp14:pctWidth>
+                  </wp14:sizeRelH>
+                  <wp14:sizeRelV relativeFrom="margin">
+                    <wp14:pctHeight>0</wp14:pctHeight>
+                  </wp14:sizeRelV>
+                </wp:anchor>
+              </w:drawing>
+            </mc:Choice>
+            <mc:Fallback>
+              <w:pict>
+                <v:line w14:anchorId="2E3B47F9" id="直線コネクタ 34" o:spid="_x0000_s1026" style="position:absolute;left:0;text-align:left;flip:y;z-index:251699200;visibility:visible;mso-wrap-style:square;mso-width-percent:0;mso-height-percent:0;mso-wrap-distance-left:9pt;mso-wrap-distance-top:0;mso-wrap-distance-right:9pt;mso-wrap-distance-bottom:0;mso-position-horizontal:absolute;mso-position-horizontal-relative:text;mso-position-vertical:absolute;mso-position-vertical-relative:text;mso-width-percent:0;mso-height-percent:0;mso-width-relative:margin;mso-height-relative:margin" from="-40pt,270.4pt" to="29.6pt,282.75pt" o:gfxdata="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" strokecolor="black [3200]" strokeweight=".5pt">
+                  <v:stroke joinstyle="miter"/>
+                </v:line>
+              </w:pict>
+            </mc:Fallback>
+          </mc:AlternateContent>
+        </w:r>
+        <w:r>
+          <w:rPr>
+            <w:noProof/>
+          </w:rPr>
+          <w:drawing>
+            <wp:anchor distT="0" distB="0" distL="114300" distR="114300" simplePos="0" relativeHeight="251700224" behindDoc="0" locked="0" layoutInCell="1" allowOverlap="1" wp14:anchorId="6430B3A6" wp14:editId="3BF6843E">
+              <wp:simplePos x="0" y="0"/>
+              <wp:positionH relativeFrom="column">
+                <wp:posOffset>-383549</wp:posOffset>
+              </wp:positionH>
+              <wp:positionV relativeFrom="paragraph">
+                <wp:posOffset>4535672</wp:posOffset>
+              </wp:positionV>
+              <wp:extent cx="443553" cy="368667"/>
+              <wp:effectExtent l="0" t="0" r="0" b="0"/>
+              <wp:wrapNone/>
+              <wp:docPr id="35" name="図 35" descr="帽子を被っている女性&#10;&#10;自動的に生成された説明"/>
+              <wp:cNvGraphicFramePr>
+                <a:graphicFrameLocks xmlns:a="http://schemas.openxmlformats.org/drawingml/2006/main" noChangeAspect="1"/>
+              </wp:cNvGraphicFramePr>
+              <a:graphic xmlns:a="http://schemas.openxmlformats.org/drawingml/2006/main">
+                <a:graphicData uri="http://schemas.openxmlformats.org/drawingml/2006/picture">
+                  <pic:pic xmlns:pic="http://schemas.openxmlformats.org/drawingml/2006/picture">
+                    <pic:nvPicPr>
+                      <pic:cNvPr id="35" name="図 35" descr="帽子を被っている女性&#10;&#10;自動的に生成された説明"/>
+                      <pic:cNvPicPr/>
+                    </pic:nvPicPr>
+                    <pic:blipFill rotWithShape="1">
+                      <a:blip r:embed="rId10">
+                        <a:extLst>
+                          <a:ext uri="{28A0092B-C50C-407E-A947-70E740481C1C}">
+                            <a14:useLocalDpi xmlns:a14="http://schemas.microsoft.com/office/drawing/2010/main" val="0"/>
+                          </a:ext>
+                        </a:extLst>
+                      </a:blip>
+                      <a:srcRect l="56825" t="37927" r="23328" b="45565"/>
+                      <a:stretch/>
+                    </pic:blipFill>
+                    <pic:spPr bwMode="auto">
+                      <a:xfrm>
+                        <a:off x="0" y="0"/>
+                        <a:ext cx="443553" cy="368667"/>
+                      </a:xfrm>
+                      <a:prstGeom prst="rect">
+                        <a:avLst/>
+                      </a:prstGeom>
+                      <a:ln>
+                        <a:noFill/>
+                      </a:ln>
+                      <a:extLst>
+                        <a:ext uri="{53640926-AAD7-44D8-BBD7-CCE9431645EC}">
+                          <a14:shadowObscured xmlns:a14="http://schemas.microsoft.com/office/drawing/2010/main"/>
+                        </a:ext>
+                      </a:extLst>
+                    </pic:spPr>
+                  </pic:pic>
+                </a:graphicData>
+              </a:graphic>
+              <wp14:sizeRelH relativeFrom="margin">
+                <wp14:pctWidth>0</wp14:pctWidth>
+              </wp14:sizeRelH>
+              <wp14:sizeRelV relativeFrom="margin">
+                <wp14:pctHeight>0</wp14:pctHeight>
+              </wp14:sizeRelV>
+            </wp:anchor>
+          </w:drawing>
+        </w:r>
+      </w:ins>
+      <w:r>
+        <w:rPr>
+          <w:rFonts w:ascii="ＭＳ Ｐゴシック" w:eastAsia="ＭＳ Ｐゴシック" w:hAnsi="ＭＳ Ｐゴシック" w:hint="eastAsia"/>
+          <w:noProof/>
+        </w:rPr>
+        <w:drawing>
+          <wp:anchor distT="0" distB="0" distL="114300" distR="114300" simplePos="0" relativeHeight="251684864" behindDoc="0" locked="0" layoutInCell="1" allowOverlap="1" wp14:anchorId="3CBE5E8C" wp14:editId="131477BB">
+            <wp:simplePos x="0" y="0"/>
+            <wp:positionH relativeFrom="column">
+              <wp:posOffset>1251273</wp:posOffset>
+            </wp:positionH>
+            <wp:positionV relativeFrom="paragraph">
+              <wp:posOffset>4032399</wp:posOffset>
+            </wp:positionV>
+            <wp:extent cx="276225" cy="276225"/>
+            <wp:effectExtent l="0" t="0" r="9525" b="0"/>
+            <wp:wrapNone/>
+            <wp:docPr id="7" name="グラフィックス 7" descr="カーソル"/>
+            <wp:cNvGraphicFramePr>
+              <a:graphicFrameLocks xmlns:a="http://schemas.openxmlformats.org/drawingml/2006/main" noChangeAspect="1"/>
+            </wp:cNvGraphicFramePr>
+            <a:graphic xmlns:a="http://schemas.openxmlformats.org/drawingml/2006/main">
+              <a:graphicData uri="http://schemas.openxmlformats.org/drawingml/2006/picture">
+                <pic:pic xmlns:pic="http://schemas.openxmlformats.org/drawingml/2006/picture">
+                  <pic:nvPicPr>
+                    <pic:cNvPr id="7" name="グラフィックス 7" descr="カーソル"/>
+                    <pic:cNvPicPr/>
+                  </pic:nvPicPr>
+                  <pic:blipFill>
+                    <a:blip r:embed="rId11" cstate="print">
+                      <a:extLst>
+                        <a:ext uri="{28A0092B-C50C-407E-A947-70E740481C1C}">
+                          <a14:useLocalDpi xmlns:a14="http://schemas.microsoft.com/office/drawing/2010/main" val="0"/>
+                        </a:ext>
+                        <a:ext uri="{96DAC541-7B7A-43D3-8B79-37D633B846F1}">
+                          <asvg:svgBlip xmlns:asvg="http://schemas.microsoft.com/office/drawing/2016/SVG/main" r:embed="rId12"/>
+                        </a:ext>
+                      </a:extLst>
+                    </a:blip>
+                    <a:stretch>
+                      <a:fillRect/>
+                    </a:stretch>
+                  </pic:blipFill>
+                  <pic:spPr>
+                    <a:xfrm>
+                      <a:off x="0" y="0"/>
+                      <a:ext cx="276225" cy="276225"/>
+                    </a:xfrm>
+                    <a:prstGeom prst="rect">
+                      <a:avLst/>
+                    </a:prstGeom>
+                  </pic:spPr>
+                </pic:pic>
+              </a:graphicData>
+            </a:graphic>
+            <wp14:sizeRelH relativeFrom="margin">
+              <wp14:pctWidth>0</wp14:pctWidth>
+            </wp14:sizeRelH>
+            <wp14:sizeRelV relativeFrom="margin">
+              <wp14:pctHeight>0</wp14:pctHeight>
+            </wp14:sizeRelV>
+          </wp:anchor>
+        </w:drawing>
+      </w:r>
+      <w:ins w:id="171" w:author="kato hiroaki" w:date="2021-05-20T15:11:00Z">
+        <w:r>
+          <w:rPr>
+            <w:noProof/>
+          </w:rPr>
+          <mc:AlternateContent>
+            <mc:Choice Requires="wps">
+              <w:drawing>
+                <wp:anchor distT="0" distB="0" distL="114300" distR="114300" simplePos="0" relativeHeight="251695104" behindDoc="0" locked="0" layoutInCell="1" allowOverlap="1" wp14:anchorId="0E4A8F69" wp14:editId="1639ECB2">
+                  <wp:simplePos x="0" y="0"/>
+                  <wp:positionH relativeFrom="column">
+                    <wp:posOffset>1902358</wp:posOffset>
+                  </wp:positionH>
+                  <wp:positionV relativeFrom="paragraph">
+                    <wp:posOffset>3953510</wp:posOffset>
+                  </wp:positionV>
+                  <wp:extent cx="232094" cy="247320"/>
+                  <wp:effectExtent l="0" t="19050" r="34925" b="38735"/>
+                  <wp:wrapNone/>
+                  <wp:docPr id="21" name="矢印: 右 21"/>
+                  <wp:cNvGraphicFramePr/>
+                  <a:graphic xmlns:a="http://schemas.openxmlformats.org/drawingml/2006/main">
+                    <a:graphicData uri="http://schemas.microsoft.com/office/word/2010/wordprocessingShape">
+                      <wps:wsp>
+                        <wps:cNvSpPr/>
+                        <wps:spPr>
+                          <a:xfrm>
+                            <a:off x="0" y="0"/>
+                            <a:ext cx="232094" cy="247320"/>
+                          </a:xfrm>
+                          <a:prstGeom prst="rightArrow">
+                            <a:avLst/>
+                          </a:prstGeom>
+                        </wps:spPr>
+                        <wps:style>
+                          <a:lnRef idx="2">
+                            <a:schemeClr val="accent1">
+                              <a:shade val="50000"/>
+                            </a:schemeClr>
+                          </a:lnRef>
+                          <a:fillRef idx="1">
+                            <a:schemeClr val="accent1"/>
+                          </a:fillRef>
+                          <a:effectRef idx="0">
+                            <a:schemeClr val="accent1"/>
+                          </a:effectRef>
+                          <a:fontRef idx="minor">
+                            <a:schemeClr val="lt1"/>
+                          </a:fontRef>
+                        </wps:style>
+                        <wps:bodyPr rot="0" spcFirstLastPara="0" vertOverflow="overflow" horzOverflow="overflow" vert="horz" wrap="square" lIns="91440" tIns="45720" rIns="91440" bIns="45720" numCol="1" spcCol="0" rtlCol="0" fromWordArt="0" anchor="ctr" anchorCtr="0" forceAA="0" compatLnSpc="1">
+                          <a:prstTxWarp prst="textNoShape">
+                            <a:avLst/>
+                          </a:prstTxWarp>
+                          <a:noAutofit/>
+                        </wps:bodyPr>
+                      </wps:wsp>
+                    </a:graphicData>
+                  </a:graphic>
+                  <wp14:sizeRelH relativeFrom="margin">
+                    <wp14:pctWidth>0</wp14:pctWidth>
+                  </wp14:sizeRelH>
+                  <wp14:sizeRelV relativeFrom="margin">
+                    <wp14:pctHeight>0</wp14:pctHeight>
+                  </wp14:sizeRelV>
+                </wp:anchor>
+              </w:drawing>
+            </mc:Choice>
+            <mc:Fallback>
+              <w:pict>
+                <v:shape w14:anchorId="37BAD79B" id="矢印: 右 21" o:spid="_x0000_s1026" type="#_x0000_t13" style="position:absolute;left:0;text-align:left;margin-left:149.8pt;margin-top:311.3pt;width:18.3pt;height:19.45pt;z-index:251695104;visibility:visible;mso-wrap-style:square;mso-width-percent:0;mso-height-percent:0;mso-wrap-distance-left:9pt;mso-wrap-distance-top:0;mso-wrap-distance-right:9pt;mso-wrap-distance-bottom:0;mso-position-horizontal:absolute;mso-position-horizontal-relative:text;mso-position-vertical:absolute;mso-position-vertical-relative:text;mso-width-percent:0;mso-height-percent:0;mso-width-relative:margin;mso-height-relative:margin;v-text-anchor:middle" o:gfxdata="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" adj="10800" fillcolor="#4472c4 [3204]" strokecolor="#1f3763 [1604]" strokeweight="1pt"/>
+              </w:pict>
+            </mc:Fallback>
+          </mc:AlternateContent>
+        </w:r>
+      </w:ins>
+      <w:ins w:id="172" w:author="kato hiroaki" w:date="2021-05-20T15:16:00Z">
+        <w:r>
+          <w:rPr>
+            <w:noProof/>
+          </w:rPr>
+          <mc:AlternateContent>
+            <mc:Choice Requires="wps">
+              <w:drawing>
+                <wp:anchor distT="0" distB="0" distL="114300" distR="114300" simplePos="0" relativeHeight="251698176" behindDoc="0" locked="0" layoutInCell="1" allowOverlap="1" wp14:anchorId="6612F6E2" wp14:editId="3F7BF33A">
+                  <wp:simplePos x="0" y="0"/>
+                  <wp:positionH relativeFrom="column">
+                    <wp:posOffset>-387108</wp:posOffset>
+                  </wp:positionH>
+                  <wp:positionV relativeFrom="paragraph">
+                    <wp:posOffset>3062660</wp:posOffset>
+                  </wp:positionV>
+                  <wp:extent cx="2008508" cy="232564"/>
+                  <wp:effectExtent l="0" t="0" r="10795" b="15240"/>
+                  <wp:wrapNone/>
+                  <wp:docPr id="32" name="正方形/長方形 32"/>
+                  <wp:cNvGraphicFramePr/>
+                  <a:graphic xmlns:a="http://schemas.openxmlformats.org/drawingml/2006/main">
+                    <a:graphicData uri="http://schemas.microsoft.com/office/word/2010/wordprocessingShape">
+                      <wps:wsp>
+                        <wps:cNvSpPr/>
+                        <wps:spPr>
+                          <a:xfrm>
+                            <a:off x="0" y="0"/>
+                            <a:ext cx="2008508" cy="232564"/>
+                          </a:xfrm>
+                          <a:prstGeom prst="rect">
+                            <a:avLst/>
+                          </a:prstGeom>
+                          <a:solidFill>
+                            <a:schemeClr val="bg1"/>
+                          </a:solidFill>
+                          <a:ln>
+                            <a:solidFill>
+                              <a:schemeClr val="tx1"/>
+                            </a:solidFill>
+                          </a:ln>
+                        </wps:spPr>
+                        <wps:style>
+                          <a:lnRef idx="2">
+                            <a:schemeClr val="accent1">
+                              <a:shade val="50000"/>
+                            </a:schemeClr>
+                          </a:lnRef>
+                          <a:fillRef idx="1">
+                            <a:schemeClr val="accent1"/>
+                          </a:fillRef>
+                          <a:effectRef idx="0">
+                            <a:schemeClr val="accent1"/>
+                          </a:effectRef>
+                          <a:fontRef idx="minor">
+                            <a:schemeClr val="lt1"/>
+                          </a:fontRef>
+                        </wps:style>
+                        <wps:txbx>
+                          <w:txbxContent>
+                            <w:p>
+                              <w:pPr>
+                                <w:spacing w:line="200" w:lineRule="exact"/>
+                                <w:jc w:val="left"/>
+                                <w:rPr>
+                                  <w:rFonts w:ascii="ＭＳ Ｐゴシック" w:eastAsia="ＭＳ Ｐゴシック" w:hAnsi="ＭＳ Ｐゴシック" w:hint="eastAsia"/>
+                                  <w:color w:val="000000" w:themeColor="text1"/>
+                                  <w:sz w:val="18"/>
+                                  <w:szCs w:val="18"/>
+                                  <w:rPrChange w:id="173" w:author="kato hiroaki" w:date="2021-05-20T15:28:00Z">
+                                    <w:rPr>
+                                      <w:rFonts w:hint="eastAsia"/>
+                                    </w:rPr>
+                                  </w:rPrChange>
+                                </w:rPr>
+                                <w:pPrChange w:id="174" w:author="kato hiroaki" w:date="2021-05-20T15:28:00Z">
+                                  <w:pPr/>
+                                </w:pPrChange>
+                              </w:pPr>
+                              <w:ins w:id="175" w:author="kato hiroaki" w:date="2021-05-20T15:37:00Z">
+                                <w:r>
+                                  <w:rPr>
+                                    <w:rFonts w:ascii="ＭＳ Ｐゴシック" w:eastAsia="ＭＳ Ｐゴシック" w:hAnsi="ＭＳ Ｐゴシック" w:hint="eastAsia"/>
+                                    <w:color w:val="000000" w:themeColor="text1"/>
+                                    <w:sz w:val="18"/>
+                                    <w:szCs w:val="18"/>
+                                  </w:rPr>
+                                  <w:t>現在開いているディレクトリ名</w:t>
+                                </w:r>
+                              </w:ins>
+                            </w:p>
+                          </w:txbxContent>
+                        </wps:txbx>
+                        <wps:bodyPr rot="0" spcFirstLastPara="0" vertOverflow="overflow" horzOverflow="overflow" vert="horz" wrap="square" lIns="91440" tIns="45720" rIns="91440" bIns="45720" numCol="1" spcCol="0" rtlCol="0" fromWordArt="0" anchor="t" anchorCtr="0" forceAA="0" compatLnSpc="1">
+                          <a:prstTxWarp prst="textNoShape">
+                            <a:avLst/>
+                          </a:prstTxWarp>
+                          <a:noAutofit/>
+                        </wps:bodyPr>
+                      </wps:wsp>
+                    </a:graphicData>
+                  </a:graphic>
+                  <wp14:sizeRelH relativeFrom="margin">
+                    <wp14:pctWidth>0</wp14:pctWidth>
+                  </wp14:sizeRelH>
+                  <wp14:sizeRelV relativeFrom="margin">
+                    <wp14:pctHeight>0</wp14:pctHeight>
+                  </wp14:sizeRelV>
+                </wp:anchor>
+              </w:drawing>
+            </mc:Choice>
+            <mc:Fallback>
+              <w:pict>
+                <v:rect w14:anchorId="6612F6E2" id="正方形/長方形 32" o:spid="_x0000_s1041" style="position:absolute;left:0;text-align:left;margin-left:-30.5pt;margin-top:241.15pt;width:158.15pt;height:18.3pt;z-index:251698176;visibility:visible;mso-wrap-style:square;mso-width-percent:0;mso-height-percent:0;mso-wrap-distance-left:9pt;mso-wrap-distance-top:0;mso-wrap-distance-right:9pt;mso-wrap-distance-bottom:0;mso-position-horizontal:absolute;mso-position-horizontal-relative:text;mso-position-vertical:absolute;mso-position-vertical-relative:text;mso-width-percent:0;mso-height-percent:0;mso-width-relative:margin;mso-height-relative:margin;v-text-anchor:top" o:gfxdata="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" fillcolor="white [3212]" strokecolor="black [3213]" strokeweight="1pt">
+                  <v:textbox>
+                    <w:txbxContent>
+                      <w:p>
+                        <w:pPr>
+                          <w:spacing w:line="200" w:lineRule="exact"/>
+                          <w:jc w:val="left"/>
+                          <w:rPr>
+                            <w:rFonts w:ascii="ＭＳ Ｐゴシック" w:eastAsia="ＭＳ Ｐゴシック" w:hAnsi="ＭＳ Ｐゴシック" w:hint="eastAsia"/>
+                            <w:color w:val="000000" w:themeColor="text1"/>
+                            <w:sz w:val="18"/>
+                            <w:szCs w:val="18"/>
+                            <w:rPrChange w:id="176" w:author="kato hiroaki" w:date="2021-05-20T15:28:00Z">
+                              <w:rPr>
+                                <w:rFonts w:hint="eastAsia"/>
+                              </w:rPr>
+                            </w:rPrChange>
+                          </w:rPr>
+                          <w:pPrChange w:id="177" w:author="kato hiroaki" w:date="2021-05-20T15:28:00Z">
+                            <w:pPr/>
+                          </w:pPrChange>
+                        </w:pPr>
+                        <w:ins w:id="178" w:author="kato hiroaki" w:date="2021-05-20T15:37:00Z">
+                          <w:r>
+                            <w:rPr>
+                              <w:rFonts w:ascii="ＭＳ Ｐゴシック" w:eastAsia="ＭＳ Ｐゴシック" w:hAnsi="ＭＳ Ｐゴシック" w:hint="eastAsia"/>
+                              <w:color w:val="000000" w:themeColor="text1"/>
+                              <w:sz w:val="18"/>
+                              <w:szCs w:val="18"/>
+                            </w:rPr>
+                            <w:t>現在開いているディレクトリ名</w:t>
+                          </w:r>
+                        </w:ins>
+                      </w:p>
+                    </w:txbxContent>
+                  </v:textbox>
+                </v:rect>
+              </w:pict>
+            </mc:Fallback>
+          </mc:AlternateContent>
+        </w:r>
+      </w:ins>
     </w:p>
     <w:p>
       <w:pPr>
@@ -3198,59 +4811,30 @@
           <w:numId w:val="10"/>
         </w:numPr>
         <w:rPr>
+          <w:ins w:id="179" w:author="kato hiroaki" w:date="2021-05-20T15:10:00Z"/>
           <w:rFonts w:ascii="ＭＳ Ｐゴシック" w:eastAsia="ＭＳ Ｐゴシック" w:hAnsi="ＭＳ Ｐゴシック"/>
-          <w:rPrChange w:id="144" w:author="kato hiroaki" w:date="2021-05-20T14:26:00Z">
-            <w:rPr>
-              <w:rFonts w:ascii="ＭＳ Ｐゴシック" w:eastAsia="ＭＳ Ｐゴシック" w:hAnsi="ＭＳ Ｐゴシック"/>
-            </w:rPr>
-          </w:rPrChange>
         </w:rPr>
-        <w:pPrChange w:id="145" w:author="kato hiroaki" w:date="2021-05-20T14:26:00Z">
-          <w:pPr>
-            <w:pStyle w:val="a3"/>
-            <w:widowControl/>
-            <w:numPr>
-              <w:numId w:val="1"/>
-            </w:numPr>
-            <w:ind w:leftChars="0" w:left="704" w:hanging="420"/>
-            <w:jc w:val="left"/>
-          </w:pPr>
-        </w:pPrChange>
-      </w:pPr>
-      <w:del w:id="146" w:author="kato hiroaki" w:date="2021-05-20T14:26:00Z">
+      </w:pPr>
+      <w:del w:id="180" w:author="kato hiroaki" w:date="2021-05-20T14:26:00Z">
         <w:r>
           <w:br w:type="page"/>
         </w:r>
       </w:del>
-      <w:bookmarkStart w:id="147" w:name="_Toc72412245"/>
+      <w:bookmarkStart w:id="181" w:name="_Toc72412245"/>
       <w:r>
         <w:rPr>
           <w:rStyle w:val="20"/>
           <w:rFonts w:hint="eastAsia"/>
           <w:sz w:val="48"/>
           <w:szCs w:val="48"/>
-          <w:rPrChange w:id="148" w:author="kato hiroaki" w:date="2021-05-20T14:26:00Z">
-            <w:rPr>
-              <w:rStyle w:val="20"/>
-              <w:rFonts w:hint="eastAsia"/>
-              <w:sz w:val="48"/>
-              <w:szCs w:val="48"/>
-            </w:rPr>
-          </w:rPrChange>
         </w:rPr>
         <w:t>機能概要</w:t>
       </w:r>
-      <w:bookmarkEnd w:id="147"/>
+      <w:bookmarkEnd w:id="181"/>
       <w:r>
         <w:rPr>
           <w:sz w:val="48"/>
           <w:szCs w:val="48"/>
-          <w:rPrChange w:id="149" w:author="kato hiroaki" w:date="2021-05-20T14:26:00Z">
-            <w:rPr>
-              <w:sz w:val="48"/>
-              <w:szCs w:val="48"/>
-            </w:rPr>
-          </w:rPrChange>
         </w:rPr>
         <w:br/>
       </w:r>
@@ -3399,7 +4983,7 @@
           </mc:Choice>
           <mc:Fallback>
             <w:pict>
-              <v:roundrect w14:anchorId="6CBA9FDE" id="四角形: 角を丸くする 2" o:spid="_x0000_s1026" style="position:absolute;left:0;text-align:left;margin-left:13.95pt;margin-top:38pt;width:203.25pt;height:27pt;z-index:251651072;visibility:visible;mso-wrap-style:square;mso-width-percent:0;mso-height-percent:0;mso-wrap-distance-left:9pt;mso-wrap-distance-top:0;mso-wrap-distance-right:9pt;mso-wrap-distance-bottom:0;mso-position-horizontal:absolute;mso-position-horizontal-relative:margin;mso-position-vertical:absolute;mso-position-vertical-relative:text;mso-width-percent:0;mso-height-percent:0;mso-width-relative:margin;mso-height-relative:margin;v-text-anchor:middle" arcsize="10923f" o:gfxdata="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" fillcolor="#122e47 [968]" strokecolor="#9cc2e5 [1944]" strokeweight="1pt">
+              <v:roundrect w14:anchorId="6CBA9FDE" id="四角形: 角を丸くする 2" o:spid="_x0000_s1042" style="position:absolute;left:0;text-align:left;margin-left:13.95pt;margin-top:38pt;width:203.25pt;height:27pt;z-index:251651072;visibility:visible;mso-wrap-style:square;mso-width-percent:0;mso-height-percent:0;mso-wrap-distance-left:9pt;mso-wrap-distance-top:0;mso-wrap-distance-right:9pt;mso-wrap-distance-bottom:0;mso-position-horizontal:absolute;mso-position-horizontal-relative:margin;mso-position-vertical:absolute;mso-position-vertical-relative:text;mso-width-percent:0;mso-height-percent:0;mso-width-relative:margin;mso-height-relative:margin;v-text-anchor:middle" arcsize="10923f" o:gfxdata="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" fillcolor="#122e47 [968]" strokecolor="#9cc2e5 [1944]" strokeweight="1pt">
                 <v:fill color2="#5b9bd5 [3208]" rotate="t" focusposition=",1" focussize="" colors="0 #2c5981;.5 #4382ba;1 #529bde" focus="100%" type="gradientRadial"/>
                 <v:stroke joinstyle="miter"/>
                 <v:textbox>
@@ -3453,7 +5037,7 @@
       <w:r>
         <w:br/>
       </w:r>
-      <w:ins w:id="150" w:author="kato hiroaki" w:date="2021-05-20T13:55:00Z">
+      <w:ins w:id="182" w:author="kato hiroaki" w:date="2021-05-20T13:55:00Z">
         <w:r>
           <w:rPr>
             <w:noProof/>
@@ -3482,13 +5066,13 @@
                       <pic:cNvPicPr/>
                     </pic:nvPicPr>
                     <pic:blipFill>
-                      <a:blip r:embed="rId8">
+                      <a:blip r:embed="rId13">
                         <a:extLst>
                           <a:ext uri="{28A0092B-C50C-407E-A947-70E740481C1C}">
                             <a14:useLocalDpi xmlns:a14="http://schemas.microsoft.com/office/drawing/2010/main" val="0"/>
                           </a:ext>
                           <a:ext uri="{96DAC541-7B7A-43D3-8B79-37D633B846F1}">
-                            <asvg:svgBlip xmlns:asvg="http://schemas.microsoft.com/office/drawing/2016/SVG/main" r:embed="rId9"/>
+                            <asvg:svgBlip xmlns:asvg="http://schemas.microsoft.com/office/drawing/2016/SVG/main" r:embed="rId14"/>
                           </a:ext>
                         </a:extLst>
                       </a:blip>
@@ -3589,7 +5173,7 @@
           </mc:AlternateContent>
         </w:r>
       </w:ins>
-      <w:ins w:id="151" w:author="kato hiroaki" w:date="2021-05-20T13:58:00Z">
+      <w:ins w:id="183" w:author="kato hiroaki" w:date="2021-05-20T13:58:00Z">
         <w:r>
           <w:rPr>
             <w:noProof/>
@@ -3678,7 +5262,7 @@
       <w:r>
         <w:br/>
       </w:r>
-      <w:ins w:id="152" w:author="kato hiroaki" w:date="2021-05-20T14:02:00Z">
+      <w:ins w:id="184" w:author="kato hiroaki" w:date="2021-05-20T14:02:00Z">
         <w:r>
           <w:rPr>
             <w:noProof/>
@@ -3707,13 +5291,13 @@
                       <pic:cNvPicPr/>
                     </pic:nvPicPr>
                     <pic:blipFill>
-                      <a:blip r:embed="rId10">
+                      <a:blip r:embed="rId15">
                         <a:extLst>
                           <a:ext uri="{28A0092B-C50C-407E-A947-70E740481C1C}">
                             <a14:useLocalDpi xmlns:a14="http://schemas.microsoft.com/office/drawing/2010/main" val="0"/>
                           </a:ext>
                           <a:ext uri="{96DAC541-7B7A-43D3-8B79-37D633B846F1}">
-                            <asvg:svgBlip xmlns:asvg="http://schemas.microsoft.com/office/drawing/2016/SVG/main" r:embed="rId11"/>
+                            <asvg:svgBlip xmlns:asvg="http://schemas.microsoft.com/office/drawing/2016/SVG/main" r:embed="rId16"/>
                           </a:ext>
                         </a:extLst>
                       </a:blip>
@@ -3755,7 +5339,7 @@
       <w:r>
         <w:br/>
       </w:r>
-      <w:ins w:id="153" w:author="kato hiroaki" w:date="2021-05-20T14:00:00Z">
+      <w:ins w:id="185" w:author="kato hiroaki" w:date="2021-05-20T14:00:00Z">
         <w:r>
           <w:rPr>
             <w:noProof/>
@@ -3802,13 +5386,13 @@
                             <w:p>
                               <w:pPr>
                                 <w:rPr>
-                                  <w:ins w:id="154" w:author="kato hiroaki" w:date="2021-05-20T14:00:00Z"/>
+                                  <w:ins w:id="186" w:author="kato hiroaki" w:date="2021-05-20T14:00:00Z"/>
                                   <w:rFonts w:ascii="ＭＳ Ｐゴシック" w:eastAsia="ＭＳ Ｐゴシック" w:hAnsi="ＭＳ Ｐゴシック"/>
                                   <w:sz w:val="24"/>
                                   <w:szCs w:val="24"/>
                                 </w:rPr>
                               </w:pPr>
-                              <w:del w:id="155" w:author="kato hiroaki" w:date="2021-05-20T13:59:00Z">
+                              <w:del w:id="187" w:author="kato hiroaki" w:date="2021-05-20T13:59:00Z">
                                 <w:r>
                                   <w:rPr>
                                     <w:rFonts w:ascii="ＭＳ Ｐゴシック" w:eastAsia="ＭＳ Ｐゴシック" w:hAnsi="ＭＳ Ｐゴシック"/>
@@ -3828,7 +5412,7 @@
                                 </w:r>
                               </w:del>
                               <w:proofErr w:type="spellStart"/>
-                              <w:ins w:id="156" w:author="kato hiroaki" w:date="2021-05-20T13:59:00Z">
+                              <w:ins w:id="188" w:author="kato hiroaki" w:date="2021-05-20T13:59:00Z">
                                 <w:r>
                                   <w:rPr>
                                     <w:rFonts w:ascii="ＭＳ Ｐゴシック" w:eastAsia="ＭＳ Ｐゴシック" w:hAnsi="ＭＳ Ｐゴシック"/>
@@ -3838,7 +5422,7 @@
                                   <w:t>Open</w:t>
                                 </w:r>
                               </w:ins>
-                              <w:ins w:id="157" w:author="kato hiroaki" w:date="2021-05-20T14:00:00Z">
+                              <w:ins w:id="189" w:author="kato hiroaki" w:date="2021-05-20T14:00:00Z">
                                 <w:r>
                                   <w:rPr>
                                     <w:rFonts w:ascii="ＭＳ Ｐゴシック" w:eastAsia="ＭＳ Ｐゴシック" w:hAnsi="ＭＳ Ｐゴシック"/>
@@ -3881,23 +5465,19 @@
             </mc:Choice>
             <mc:Fallback>
               <w:pict>
-                <v:shapetype w14:anchorId="787AB8C5" id="_x0000_t202" coordsize="21600,21600" o:spt="202" path="m,l,21600r21600,l21600,xe">
-                  <v:stroke joinstyle="miter"/>
-                  <v:path gradientshapeok="t" o:connecttype="rect"/>
-                </v:shapetype>
-                <v:shape id="テキスト ボックス 39" o:spid="_x0000_s1027" type="#_x0000_t202" style="position:absolute;left:0;text-align:left;margin-left:14.7pt;margin-top:165.5pt;width:63pt;height:24pt;z-index:251692032;visibility:visible;mso-wrap-style:square;mso-width-percent:0;mso-height-percent:0;mso-wrap-distance-left:9pt;mso-wrap-distance-top:0;mso-wrap-distance-right:9pt;mso-wrap-distance-bottom:0;mso-position-horizontal:absolute;mso-position-horizontal-relative:text;mso-position-vertical:absolute;mso-position-vertical-relative:text;mso-width-percent:0;mso-height-percent:0;mso-width-relative:margin;mso-height-relative:margin;v-text-anchor:top" o:gfxdata="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" fillcolor="white [3201]" strokeweight=".5pt">
+                <v:shape w14:anchorId="787AB8C5" id="テキスト ボックス 39" o:spid="_x0000_s1043" type="#_x0000_t202" style="position:absolute;left:0;text-align:left;margin-left:14.7pt;margin-top:165.5pt;width:63pt;height:24pt;z-index:251692032;visibility:visible;mso-wrap-style:square;mso-width-percent:0;mso-height-percent:0;mso-wrap-distance-left:9pt;mso-wrap-distance-top:0;mso-wrap-distance-right:9pt;mso-wrap-distance-bottom:0;mso-position-horizontal:absolute;mso-position-horizontal-relative:text;mso-position-vertical:absolute;mso-position-vertical-relative:text;mso-width-percent:0;mso-height-percent:0;mso-width-relative:margin;mso-height-relative:margin;v-text-anchor:top" o:gfxdata="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" fillcolor="white [3201]" strokeweight=".5pt">
                   <v:textbox>
                     <w:txbxContent>
                       <w:p>
                         <w:pPr>
                           <w:rPr>
-                            <w:ins w:id="158" w:author="kato hiroaki" w:date="2021-05-20T14:00:00Z"/>
+                            <w:ins w:id="190" w:author="kato hiroaki" w:date="2021-05-20T14:00:00Z"/>
                             <w:rFonts w:ascii="ＭＳ Ｐゴシック" w:eastAsia="ＭＳ Ｐゴシック" w:hAnsi="ＭＳ Ｐゴシック"/>
                             <w:sz w:val="24"/>
                             <w:szCs w:val="24"/>
                           </w:rPr>
                         </w:pPr>
-                        <w:del w:id="159" w:author="kato hiroaki" w:date="2021-05-20T13:59:00Z">
+                        <w:del w:id="191" w:author="kato hiroaki" w:date="2021-05-20T13:59:00Z">
                           <w:r>
                             <w:rPr>
                               <w:rFonts w:ascii="ＭＳ Ｐゴシック" w:eastAsia="ＭＳ Ｐゴシック" w:hAnsi="ＭＳ Ｐゴシック"/>
@@ -3917,7 +5497,7 @@
                           </w:r>
                         </w:del>
                         <w:proofErr w:type="spellStart"/>
-                        <w:ins w:id="160" w:author="kato hiroaki" w:date="2021-05-20T13:59:00Z">
+                        <w:ins w:id="192" w:author="kato hiroaki" w:date="2021-05-20T13:59:00Z">
                           <w:r>
                             <w:rPr>
                               <w:rFonts w:ascii="ＭＳ Ｐゴシック" w:eastAsia="ＭＳ Ｐゴシック" w:hAnsi="ＭＳ Ｐゴシック"/>
@@ -3927,7 +5507,7 @@
                             <w:t>Open</w:t>
                           </w:r>
                         </w:ins>
-                        <w:ins w:id="161" w:author="kato hiroaki" w:date="2021-05-20T14:00:00Z">
+                        <w:ins w:id="193" w:author="kato hiroaki" w:date="2021-05-20T14:00:00Z">
                           <w:r>
                             <w:rPr>
                               <w:rFonts w:ascii="ＭＳ Ｐゴシック" w:eastAsia="ＭＳ Ｐゴシック" w:hAnsi="ＭＳ Ｐゴシック"/>
@@ -3956,7 +5536,7 @@
           </mc:AlternateContent>
         </w:r>
       </w:ins>
-      <w:ins w:id="162" w:author="kato hiroaki" w:date="2021-05-20T13:59:00Z">
+      <w:ins w:id="194" w:author="kato hiroaki" w:date="2021-05-20T13:59:00Z">
         <w:r>
           <w:rPr>
             <w:noProof/>
@@ -4008,7 +5588,7 @@
                                   <w:szCs w:val="24"/>
                                 </w:rPr>
                               </w:pPr>
-                              <w:del w:id="163" w:author="kato hiroaki" w:date="2021-05-20T13:59:00Z">
+                              <w:del w:id="195" w:author="kato hiroaki" w:date="2021-05-20T13:59:00Z">
                                 <w:r>
                                   <w:rPr>
                                     <w:rFonts w:ascii="ＭＳ Ｐゴシック" w:eastAsia="ＭＳ Ｐゴシック" w:hAnsi="ＭＳ Ｐゴシック"/>
@@ -4028,7 +5608,7 @@
                                 </w:r>
                               </w:del>
                               <w:proofErr w:type="spellStart"/>
-                              <w:ins w:id="164" w:author="kato hiroaki" w:date="2021-05-20T13:59:00Z">
+                              <w:ins w:id="196" w:author="kato hiroaki" w:date="2021-05-20T13:59:00Z">
                                 <w:r>
                                   <w:rPr>
                                     <w:rFonts w:ascii="ＭＳ Ｐゴシック" w:eastAsia="ＭＳ Ｐゴシック" w:hAnsi="ＭＳ Ｐゴシック"/>
@@ -4038,7 +5618,7 @@
                                   <w:t>OpenDirect</w:t>
                                 </w:r>
                               </w:ins>
-                              <w:ins w:id="165" w:author="kato hiroaki" w:date="2021-05-20T14:00:00Z">
+                              <w:ins w:id="197" w:author="kato hiroaki" w:date="2021-05-20T14:00:00Z">
                                 <w:r>
                                   <w:rPr>
                                     <w:rFonts w:ascii="ＭＳ Ｐゴシック" w:eastAsia="ＭＳ Ｐゴシック" w:hAnsi="ＭＳ Ｐゴシック"/>
@@ -4072,7 +5652,7 @@
             </mc:Choice>
             <mc:Fallback>
               <w:pict>
-                <v:shape w14:anchorId="1F42AB3B" id="テキスト ボックス 38" o:spid="_x0000_s1028" type="#_x0000_t202" style="position:absolute;left:0;text-align:left;margin-left:95.7pt;margin-top:165.5pt;width:90.75pt;height:24pt;z-index:251689984;visibility:visible;mso-wrap-style:square;mso-width-percent:0;mso-height-percent:0;mso-wrap-distance-left:9pt;mso-wrap-distance-top:0;mso-wrap-distance-right:9pt;mso-wrap-distance-bottom:0;mso-position-horizontal:absolute;mso-position-horizontal-relative:text;mso-position-vertical:absolute;mso-position-vertical-relative:text;mso-width-percent:0;mso-height-percent:0;mso-width-relative:margin;mso-height-relative:margin;v-text-anchor:top" o:gfxdata="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" fillcolor="white [3201]" strokeweight=".5pt">
+                <v:shape w14:anchorId="1F42AB3B" id="テキスト ボックス 38" o:spid="_x0000_s1044" type="#_x0000_t202" style="position:absolute;left:0;text-align:left;margin-left:95.7pt;margin-top:165.5pt;width:90.75pt;height:24pt;z-index:251689984;visibility:visible;mso-wrap-style:square;mso-width-percent:0;mso-height-percent:0;mso-wrap-distance-left:9pt;mso-wrap-distance-top:0;mso-wrap-distance-right:9pt;mso-wrap-distance-bottom:0;mso-position-horizontal:absolute;mso-position-horizontal-relative:text;mso-position-vertical:absolute;mso-position-vertical-relative:text;mso-width-percent:0;mso-height-percent:0;mso-width-relative:margin;mso-height-relative:margin;v-text-anchor:top" o:gfxdata="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" fillcolor="white [3201]" strokeweight=".5pt">
                   <v:textbox>
                     <w:txbxContent>
                       <w:p>
@@ -4083,7 +5663,7 @@
                             <w:szCs w:val="24"/>
                           </w:rPr>
                         </w:pPr>
-                        <w:del w:id="166" w:author="kato hiroaki" w:date="2021-05-20T13:59:00Z">
+                        <w:del w:id="198" w:author="kato hiroaki" w:date="2021-05-20T13:59:00Z">
                           <w:r>
                             <w:rPr>
                               <w:rFonts w:ascii="ＭＳ Ｐゴシック" w:eastAsia="ＭＳ Ｐゴシック" w:hAnsi="ＭＳ Ｐゴシック"/>
@@ -4103,7 +5683,7 @@
                           </w:r>
                         </w:del>
                         <w:proofErr w:type="spellStart"/>
-                        <w:ins w:id="167" w:author="kato hiroaki" w:date="2021-05-20T13:59:00Z">
+                        <w:ins w:id="199" w:author="kato hiroaki" w:date="2021-05-20T13:59:00Z">
                           <w:r>
                             <w:rPr>
                               <w:rFonts w:ascii="ＭＳ Ｐゴシック" w:eastAsia="ＭＳ Ｐゴシック" w:hAnsi="ＭＳ Ｐゴシック"/>
@@ -4113,7 +5693,7 @@
                             <w:t>OpenDirect</w:t>
                           </w:r>
                         </w:ins>
-                        <w:ins w:id="168" w:author="kato hiroaki" w:date="2021-05-20T14:00:00Z">
+                        <w:ins w:id="200" w:author="kato hiroaki" w:date="2021-05-20T14:00:00Z">
                           <w:r>
                             <w:rPr>
                               <w:rFonts w:ascii="ＭＳ Ｐゴシック" w:eastAsia="ＭＳ Ｐゴシック" w:hAnsi="ＭＳ Ｐゴシック"/>
@@ -4139,85 +5719,7 @@
       <w:r>
         <w:br/>
       </w:r>
-      <w:ins w:id="169" w:author="kato hiroaki" w:date="2021-05-20T13:57:00Z">
-        <w:r>
-          <w:rPr>
-            <w:noProof/>
-          </w:rPr>
-          <mc:AlternateContent>
-            <mc:Choice Requires="wps">
-              <w:drawing>
-                <wp:anchor distT="0" distB="0" distL="114300" distR="114300" simplePos="0" relativeHeight="251686912" behindDoc="0" locked="0" layoutInCell="1" allowOverlap="1" wp14:anchorId="6494295E" wp14:editId="5AE28AC6">
-                  <wp:simplePos x="0" y="0"/>
-                  <wp:positionH relativeFrom="column">
-                    <wp:posOffset>1205865</wp:posOffset>
-                  </wp:positionH>
-                  <wp:positionV relativeFrom="paragraph">
-                    <wp:posOffset>2720975</wp:posOffset>
-                  </wp:positionV>
-                  <wp:extent cx="9525" cy="419100"/>
-                  <wp:effectExtent l="38100" t="0" r="66675" b="57150"/>
-                  <wp:wrapNone/>
-                  <wp:docPr id="31" name="直線矢印コネクタ 31"/>
-                  <wp:cNvGraphicFramePr/>
-                  <a:graphic xmlns:a="http://schemas.openxmlformats.org/drawingml/2006/main">
-                    <a:graphicData uri="http://schemas.microsoft.com/office/word/2010/wordprocessingShape">
-                      <wps:wsp>
-                        <wps:cNvCnPr/>
-                        <wps:spPr>
-                          <a:xfrm>
-                            <a:off x="0" y="0"/>
-                            <a:ext cx="9525" cy="419100"/>
-                          </a:xfrm>
-                          <a:prstGeom prst="straightConnector1">
-                            <a:avLst/>
-                          </a:prstGeom>
-                          <a:ln w="19050">
-                            <a:tailEnd type="triangle"/>
-                          </a:ln>
-                        </wps:spPr>
-                        <wps:style>
-                          <a:lnRef idx="1">
-                            <a:schemeClr val="dk1"/>
-                          </a:lnRef>
-                          <a:fillRef idx="0">
-                            <a:schemeClr val="dk1"/>
-                          </a:fillRef>
-                          <a:effectRef idx="0">
-                            <a:schemeClr val="dk1"/>
-                          </a:effectRef>
-                          <a:fontRef idx="minor">
-                            <a:schemeClr val="tx1"/>
-                          </a:fontRef>
-                        </wps:style>
-                        <wps:bodyPr/>
-                      </wps:wsp>
-                    </a:graphicData>
-                  </a:graphic>
-                  <wp14:sizeRelH relativeFrom="margin">
-                    <wp14:pctWidth>0</wp14:pctWidth>
-                  </wp14:sizeRelH>
-                  <wp14:sizeRelV relativeFrom="margin">
-                    <wp14:pctHeight>0</wp14:pctHeight>
-                  </wp14:sizeRelV>
-                </wp:anchor>
-              </w:drawing>
-            </mc:Choice>
-            <mc:Fallback>
-              <w:pict>
-                <v:shapetype w14:anchorId="26939CFE" id="_x0000_t32" coordsize="21600,21600" o:spt="32" o:oned="t" path="m,l21600,21600e" filled="f">
-                  <v:path arrowok="t" fillok="f" o:connecttype="none"/>
-                  <o:lock v:ext="edit" shapetype="t"/>
-                </v:shapetype>
-                <v:shape id="直線矢印コネクタ 31" o:spid="_x0000_s1026" type="#_x0000_t32" style="position:absolute;left:0;text-align:left;margin-left:94.95pt;margin-top:214.25pt;width:.75pt;height:33pt;z-index:251686912;visibility:visible;mso-wrap-style:square;mso-width-percent:0;mso-height-percent:0;mso-wrap-distance-left:9pt;mso-wrap-distance-top:0;mso-wrap-distance-right:9pt;mso-wrap-distance-bottom:0;mso-position-horizontal:absolute;mso-position-horizontal-relative:text;mso-position-vertical:absolute;mso-position-vertical-relative:text;mso-width-percent:0;mso-height-percent:0;mso-width-relative:margin;mso-height-relative:margin" o:gfxdata="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" strokecolor="black [3200]" strokeweight="1.5pt">
-                  <v:stroke endarrow="block" joinstyle="miter"/>
-                </v:shape>
-              </w:pict>
-            </mc:Fallback>
-          </mc:AlternateContent>
-        </w:r>
-      </w:ins>
-      <w:del w:id="170" w:author="kato hiroaki" w:date="2021-05-20T14:24:00Z">
+      <w:del w:id="201" w:author="kato hiroaki" w:date="2021-05-20T14:24:00Z">
         <w:r>
           <w:br/>
         </w:r>
@@ -4229,7 +5731,7 @@
         <mc:AlternateContent>
           <mc:Choice Requires="wpg">
             <w:drawing>
-              <wp:anchor distT="0" distB="0" distL="114300" distR="114300" simplePos="0" relativeHeight="251663360" behindDoc="0" locked="0" layoutInCell="1" allowOverlap="1" wp14:anchorId="044D0F10" wp14:editId="54091EAA">
+              <wp:anchor distT="0" distB="0" distL="114300" distR="114300" simplePos="0" relativeHeight="251663360" behindDoc="0" locked="0" layoutInCell="1" allowOverlap="1" wp14:anchorId="044D0F10" wp14:editId="115E1720">
                 <wp:simplePos x="0" y="0"/>
                 <wp:positionH relativeFrom="column">
                   <wp:posOffset>2501265</wp:posOffset>
@@ -4332,13 +5834,13 @@
                           </pic:cNvPicPr>
                         </pic:nvPicPr>
                         <pic:blipFill>
-                          <a:blip r:embed="rId12">
+                          <a:blip r:embed="rId17">
                             <a:extLst>
                               <a:ext uri="{28A0092B-C50C-407E-A947-70E740481C1C}">
                                 <a14:useLocalDpi xmlns:a14="http://schemas.microsoft.com/office/drawing/2010/main" val="0"/>
                               </a:ext>
                               <a:ext uri="{96DAC541-7B7A-43D3-8B79-37D633B846F1}">
-                                <asvg:svgBlip xmlns:asvg="http://schemas.microsoft.com/office/drawing/2016/SVG/main" r:embed="rId13"/>
+                                <asvg:svgBlip xmlns:asvg="http://schemas.microsoft.com/office/drawing/2016/SVG/main" r:embed="rId18"/>
                               </a:ext>
                             </a:extLst>
                           </a:blip>
@@ -4398,7 +5900,7 @@
                             <w:p>
                               <w:pPr>
                                 <w:rPr>
-                                  <w:rFonts w:ascii="ＭＳ Ｐゴシック" w:eastAsia="ＭＳ Ｐゴシック" w:hAnsi="ＭＳ Ｐゴシック" w:hint="eastAsia"/>
+                                  <w:rFonts w:ascii="ＭＳ Ｐゴシック" w:eastAsia="ＭＳ Ｐゴシック" w:hAnsi="ＭＳ Ｐゴシック"/>
                                   <w:color w:val="000000" w:themeColor="text1"/>
                                   <w:sz w:val="24"/>
                                   <w:szCs w:val="24"/>
@@ -4464,34 +5966,15 @@
           </mc:Choice>
           <mc:Fallback>
             <w:pict>
-              <v:group w14:anchorId="044D0F10" id="グループ化 28" o:spid="_x0000_s1029" style="position:absolute;left:0;text-align:left;margin-left:196.95pt;margin-top:241.25pt;width:213.75pt;height:147.75pt;z-index:251663360;mso-width-relative:margin;mso-height-relative:margin" coordorigin=",-476" coordsize="27146,18764" o:gfxdata="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">
-                <v:shape id="直線矢印コネクタ 9" o:spid="_x0000_s1030" type="#_x0000_t32" style="position:absolute;top:8667;width:6858;height:0;visibility:visible;mso-wrap-style:square" o:connectortype="straight" o:gfxdata="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" strokecolor="black [3200]" strokeweight="1.5pt">
+              <v:group w14:anchorId="044D0F10" id="グループ化 28" o:spid="_x0000_s1045" style="position:absolute;left:0;text-align:left;margin-left:196.95pt;margin-top:241.25pt;width:213.75pt;height:147.75pt;z-index:251663360;mso-width-relative:margin;mso-height-relative:margin" coordorigin=",-476" coordsize="27146,18764" o:gfxdata="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">
+                <v:shape id="直線矢印コネクタ 9" o:spid="_x0000_s1046" type="#_x0000_t32" style="position:absolute;top:8667;width:6858;height:0;visibility:visible;mso-wrap-style:square" o:connectortype="straight" o:gfxdata="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" strokecolor="black [3200]" strokeweight="1.5pt">
                   <v:stroke endarrow="block" joinstyle="miter"/>
                 </v:shape>
-                <v:rect id="正方形/長方形 10" o:spid="_x0000_s1031" style="position:absolute;left:6953;top:-476;width:20193;height:18764;visibility:visible;mso-wrap-style:square;v-text-anchor:middle" o:gfxdata="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" filled="f" strokecolor="#1f3763 [1604]" strokeweight="1.5pt">
+                <v:rect id="正方形/長方形 10" o:spid="_x0000_s1047" style="position:absolute;left:6953;top:-476;width:20193;height:18764;visibility:visible;mso-wrap-style:square;v-text-anchor:middle" o:gfxdata="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" filled="f" strokecolor="#1f3763 [1604]" strokeweight="1.5pt">
                   <v:stroke dashstyle="3 1"/>
                 </v:rect>
-                <v:shapetype id="_x0000_t75" coordsize="21600,21600" o:spt="75" o:preferrelative="t" path="m@4@5l@4@11@9@11@9@5xe" filled="f" stroked="f">
-                  <v:stroke joinstyle="miter"/>
-                  <v:formulas>
-                    <v:f eqn="if lineDrawn pixelLineWidth 0"/>
-                    <v:f eqn="sum @0 1 0"/>
-                    <v:f eqn="sum 0 0 @1"/>
-                    <v:f eqn="prod @2 1 2"/>
-                    <v:f eqn="prod @3 21600 pixelWidth"/>
-                    <v:f eqn="prod @3 21600 pixelHeight"/>
-                    <v:f eqn="sum @0 0 1"/>
-                    <v:f eqn="prod @6 1 2"/>
-                    <v:f eqn="prod @7 21600 pixelWidth"/>
-                    <v:f eqn="sum @8 21600 0"/>
-                    <v:f eqn="prod @7 21600 pixelHeight"/>
-                    <v:f eqn="sum @10 21600 0"/>
-                  </v:formulas>
-                  <v:path o:extrusionok="f" gradientshapeok="t" o:connecttype="rect"/>
-                  <o:lock v:ext="edit" aspectratio="t"/>
-                </v:shapetype>
-                <v:shape id="グラフィックス 11" o:spid="_x0000_s1032" type="#_x0000_t75" alt="ドキュメント" style="position:absolute;left:12858;top:1905;width:7716;height:7715;visibility:visible;mso-wrap-style:square" o:gfxdata="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">
-                  <v:imagedata r:id="rId14" o:title="ドキュメント"/>
+                <v:shape id="グラフィックス 11" o:spid="_x0000_s1048" type="#_x0000_t75" alt="ドキュメント" style="position:absolute;left:12858;top:1905;width:7716;height:7715;visibility:visible;mso-wrap-style:square" o:gfxdata="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">
+                  <v:imagedata r:id="rId19" o:title="ドキュメント"/>
                 </v:shape>
                 <v:shapetype id="_x0000_t61" coordsize="21600,21600" o:spt="61" adj="1350,25920" path="m,l0@8@12@24,0@9,,21600@6,21600@15@27@7,21600,21600,21600,21600@9@18@30,21600@8,21600,0@7,0@21@33@6,xe">
                   <v:stroke joinstyle="miter"/>
@@ -4538,13 +6021,13 @@
                     <v:h position="#0,#1"/>
                   </v:handles>
                 </v:shapetype>
-                <v:shape id="吹き出し: 四角形 12" o:spid="_x0000_s1033" type="#_x0000_t61" style="position:absolute;left:8953;top:11144;width:16669;height:5620;visibility:visible;mso-wrap-style:square;v-text-anchor:middle" o:gfxdata="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" adj="7534,-6819" filled="f" strokecolor="black [3213]" strokeweight="1.5pt">
+                <v:shape id="吹き出し: 四角形 12" o:spid="_x0000_s1049" type="#_x0000_t61" style="position:absolute;left:8953;top:11144;width:16669;height:5620;visibility:visible;mso-wrap-style:square;v-text-anchor:middle" o:gfxdata="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" adj="7534,-6819" filled="f" strokecolor="black [3213]" strokeweight="1.5pt">
                   <v:textbox>
                     <w:txbxContent>
                       <w:p>
                         <w:pPr>
                           <w:rPr>
-                            <w:rFonts w:ascii="ＭＳ Ｐゴシック" w:eastAsia="ＭＳ Ｐゴシック" w:hAnsi="ＭＳ Ｐゴシック" w:hint="eastAsia"/>
+                            <w:rFonts w:ascii="ＭＳ Ｐゴシック" w:eastAsia="ＭＳ Ｐゴシック" w:hAnsi="ＭＳ Ｐゴシック"/>
                             <w:color w:val="000000" w:themeColor="text1"/>
                             <w:sz w:val="24"/>
                             <w:szCs w:val="24"/>
@@ -4595,157 +6078,155 @@
           </mc:Fallback>
         </mc:AlternateContent>
       </w:r>
-      <w:r>
+    </w:p>
+    <w:p>
+      <w:pPr>
         <w:rPr>
-          <w:rFonts w:ascii="ＭＳ Ｐゴシック" w:eastAsia="ＭＳ Ｐゴシック" w:hAnsi="ＭＳ Ｐゴシック" w:hint="eastAsia"/>
-          <w:noProof/>
+          <w:ins w:id="202" w:author="kato hiroaki" w:date="2021-05-20T15:10:00Z"/>
         </w:rPr>
-        <w:drawing>
-          <wp:anchor distT="0" distB="0" distL="114300" distR="114300" simplePos="0" relativeHeight="251684864" behindDoc="0" locked="0" layoutInCell="1" allowOverlap="1" wp14:anchorId="3CBE5E8C" wp14:editId="794B3DB4">
-            <wp:simplePos x="0" y="0"/>
-            <wp:positionH relativeFrom="column">
-              <wp:posOffset>1327150</wp:posOffset>
-            </wp:positionH>
-            <wp:positionV relativeFrom="paragraph">
-              <wp:posOffset>4336415</wp:posOffset>
-            </wp:positionV>
-            <wp:extent cx="276225" cy="276225"/>
-            <wp:effectExtent l="0" t="0" r="9525" b="0"/>
-            <wp:wrapNone/>
-            <wp:docPr id="7" name="グラフィックス 7" descr="カーソル"/>
-            <wp:cNvGraphicFramePr>
-              <a:graphicFrameLocks xmlns:a="http://schemas.openxmlformats.org/drawingml/2006/main" noChangeAspect="1"/>
-            </wp:cNvGraphicFramePr>
-            <a:graphic xmlns:a="http://schemas.openxmlformats.org/drawingml/2006/main">
-              <a:graphicData uri="http://schemas.openxmlformats.org/drawingml/2006/picture">
-                <pic:pic xmlns:pic="http://schemas.openxmlformats.org/drawingml/2006/picture">
-                  <pic:nvPicPr>
-                    <pic:cNvPr id="7" name="グラフィックス 7" descr="カーソル"/>
-                    <pic:cNvPicPr/>
-                  </pic:nvPicPr>
-                  <pic:blipFill>
-                    <a:blip r:embed="rId15" cstate="print">
-                      <a:extLst>
-                        <a:ext uri="{28A0092B-C50C-407E-A947-70E740481C1C}">
-                          <a14:useLocalDpi xmlns:a14="http://schemas.microsoft.com/office/drawing/2010/main" val="0"/>
-                        </a:ext>
-                        <a:ext uri="{96DAC541-7B7A-43D3-8B79-37D633B846F1}">
-                          <asvg:svgBlip xmlns:asvg="http://schemas.microsoft.com/office/drawing/2016/SVG/main" r:embed="rId16"/>
-                        </a:ext>
-                      </a:extLst>
-                    </a:blip>
-                    <a:stretch>
-                      <a:fillRect/>
-                    </a:stretch>
-                  </pic:blipFill>
-                  <pic:spPr>
-                    <a:xfrm>
-                      <a:off x="0" y="0"/>
-                      <a:ext cx="276225" cy="276225"/>
-                    </a:xfrm>
-                    <a:prstGeom prst="rect">
-                      <a:avLst/>
-                    </a:prstGeom>
-                  </pic:spPr>
-                </pic:pic>
-              </a:graphicData>
-            </a:graphic>
-            <wp14:sizeRelH relativeFrom="margin">
-              <wp14:pctWidth>0</wp14:pctWidth>
-            </wp14:sizeRelH>
-            <wp14:sizeRelV relativeFrom="margin">
-              <wp14:pctHeight>0</wp14:pctHeight>
-            </wp14:sizeRelV>
-          </wp:anchor>
-        </w:drawing>
-      </w:r>
-      <w:r>
+      </w:pPr>
+      <w:ins w:id="203" w:author="kato hiroaki" w:date="2021-05-20T15:33:00Z">
+        <w:r>
+          <w:rPr>
+            <w:rFonts w:ascii="ＭＳ Ｐゴシック" w:eastAsia="ＭＳ Ｐゴシック" w:hAnsi="ＭＳ Ｐゴシック"/>
+            <w:noProof/>
+            <w:rPrChange w:id="204" w:author="kato hiroaki" w:date="2021-05-20T15:31:00Z">
+              <w:rPr>
+                <w:noProof/>
+              </w:rPr>
+            </w:rPrChange>
+          </w:rPr>
+          <mc:AlternateContent>
+            <mc:Choice Requires="wps">
+              <w:drawing>
+                <wp:anchor distT="0" distB="0" distL="114300" distR="114300" simplePos="0" relativeHeight="251704320" behindDoc="0" locked="0" layoutInCell="1" allowOverlap="1" wp14:anchorId="7254340F" wp14:editId="32587FF1">
+                  <wp:simplePos x="0" y="0"/>
+                  <wp:positionH relativeFrom="column">
+                    <wp:posOffset>-650231</wp:posOffset>
+                  </wp:positionH>
+                  <wp:positionV relativeFrom="paragraph">
+                    <wp:posOffset>115590</wp:posOffset>
+                  </wp:positionV>
+                  <wp:extent cx="450377" cy="292269"/>
+                  <wp:effectExtent l="0" t="0" r="26035" b="31750"/>
+                  <wp:wrapNone/>
+                  <wp:docPr id="41" name="直線コネクタ 41"/>
+                  <wp:cNvGraphicFramePr/>
+                  <a:graphic xmlns:a="http://schemas.openxmlformats.org/drawingml/2006/main">
+                    <a:graphicData uri="http://schemas.microsoft.com/office/word/2010/wordprocessingShape">
+                      <wps:wsp>
+                        <wps:cNvCnPr/>
+                        <wps:spPr>
+                          <a:xfrm flipV="1">
+                            <a:off x="0" y="0"/>
+                            <a:ext cx="450377" cy="292269"/>
+                          </a:xfrm>
+                          <a:prstGeom prst="line">
+                            <a:avLst/>
+                          </a:prstGeom>
+                          <a:ln w="6350"/>
+                        </wps:spPr>
+                        <wps:style>
+                          <a:lnRef idx="1">
+                            <a:schemeClr val="dk1"/>
+                          </a:lnRef>
+                          <a:fillRef idx="0">
+                            <a:schemeClr val="dk1"/>
+                          </a:fillRef>
+                          <a:effectRef idx="0">
+                            <a:schemeClr val="dk1"/>
+                          </a:effectRef>
+                          <a:fontRef idx="minor">
+                            <a:schemeClr val="tx1"/>
+                          </a:fontRef>
+                        </wps:style>
+                        <wps:bodyPr/>
+                      </wps:wsp>
+                    </a:graphicData>
+                  </a:graphic>
+                  <wp14:sizeRelH relativeFrom="margin">
+                    <wp14:pctWidth>0</wp14:pctWidth>
+                  </wp14:sizeRelH>
+                  <wp14:sizeRelV relativeFrom="margin">
+                    <wp14:pctHeight>0</wp14:pctHeight>
+                  </wp14:sizeRelV>
+                </wp:anchor>
+              </w:drawing>
+            </mc:Choice>
+            <mc:Fallback>
+              <w:pict>
+                <v:line w14:anchorId="64EB1997" id="直線コネクタ 41" o:spid="_x0000_s1026" style="position:absolute;left:0;text-align:left;flip:y;z-index:251704320;visibility:visible;mso-wrap-style:square;mso-width-percent:0;mso-height-percent:0;mso-wrap-distance-left:9pt;mso-wrap-distance-top:0;mso-wrap-distance-right:9pt;mso-wrap-distance-bottom:0;mso-position-horizontal:absolute;mso-position-horizontal-relative:text;mso-position-vertical:absolute;mso-position-vertical-relative:text;mso-width-percent:0;mso-height-percent:0;mso-width-relative:margin;mso-height-relative:margin" from="-51.2pt,9.1pt" to="-15.75pt,32.1pt" o:gfxdata="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" strokecolor="black [3200]" strokeweight=".5pt">
+                  <v:stroke joinstyle="miter"/>
+                </v:line>
+              </w:pict>
+            </mc:Fallback>
+          </mc:AlternateContent>
+        </w:r>
+      </w:ins>
+    </w:p>
+    <w:p>
+      <w:pPr>
         <w:rPr>
-          <w:noProof/>
+          <w:del w:id="205" w:author="kato hiroaki" w:date="2021-05-20T15:30:00Z"/>
+          <w:rPrChange w:id="206" w:author="kato hiroaki" w:date="2021-05-20T15:10:00Z">
+            <w:rPr>
+              <w:del w:id="207" w:author="kato hiroaki" w:date="2021-05-20T15:30:00Z"/>
+              <w:rFonts w:ascii="ＭＳ Ｐゴシック" w:eastAsia="ＭＳ Ｐゴシック" w:hAnsi="ＭＳ Ｐゴシック"/>
+            </w:rPr>
+          </w:rPrChange>
         </w:rPr>
-        <mc:AlternateContent>
-          <mc:Choice Requires="wpg">
-            <w:drawing>
-              <wp:anchor distT="0" distB="0" distL="114300" distR="114300" simplePos="0" relativeHeight="251683840" behindDoc="0" locked="0" layoutInCell="1" allowOverlap="1" wp14:anchorId="5BEE91DD" wp14:editId="7167C909">
-                <wp:simplePos x="0" y="0"/>
-                <wp:positionH relativeFrom="column">
-                  <wp:posOffset>-537210</wp:posOffset>
-                </wp:positionH>
-                <wp:positionV relativeFrom="paragraph">
-                  <wp:posOffset>3063875</wp:posOffset>
-                </wp:positionV>
-                <wp:extent cx="3086100" cy="2009775"/>
-                <wp:effectExtent l="0" t="0" r="19050" b="28575"/>
-                <wp:wrapNone/>
-                <wp:docPr id="27" name="グループ化 27"/>
-                <wp:cNvGraphicFramePr/>
-                <a:graphic xmlns:a="http://schemas.openxmlformats.org/drawingml/2006/main">
-                  <a:graphicData uri="http://schemas.microsoft.com/office/word/2010/wordprocessingGroup">
-                    <wpg:wgp>
-                      <wpg:cNvGrpSpPr/>
-                      <wpg:grpSpPr>
-                        <a:xfrm>
-                          <a:off x="0" y="0"/>
-                          <a:ext cx="3086100" cy="2009775"/>
-                          <a:chOff x="0" y="0"/>
-                          <a:chExt cx="3086100" cy="2009775"/>
-                        </a:xfrm>
-                      </wpg:grpSpPr>
+        <w:pPrChange w:id="208" w:author="kato hiroaki" w:date="2021-05-20T15:10:00Z">
+          <w:pPr>
+            <w:pStyle w:val="a3"/>
+            <w:widowControl/>
+            <w:numPr>
+              <w:numId w:val="1"/>
+            </w:numPr>
+            <w:ind w:leftChars="0" w:left="704" w:hanging="420"/>
+            <w:jc w:val="left"/>
+          </w:pPr>
+        </w:pPrChange>
+      </w:pPr>
+      <w:ins w:id="209" w:author="kato hiroaki" w:date="2021-05-20T15:33:00Z">
+        <w:r>
+          <w:rPr>
+            <w:noProof/>
+          </w:rPr>
+          <mc:AlternateContent>
+            <mc:Choice Requires="wps">
+              <w:drawing>
+                <wp:anchor distT="0" distB="0" distL="114300" distR="114300" simplePos="0" relativeHeight="251702272" behindDoc="0" locked="0" layoutInCell="1" allowOverlap="1" wp14:anchorId="03D1782A" wp14:editId="65DFBD57">
+                  <wp:simplePos x="0" y="0"/>
+                  <wp:positionH relativeFrom="column">
+                    <wp:posOffset>-1005338</wp:posOffset>
+                  </wp:positionH>
+                  <wp:positionV relativeFrom="paragraph">
+                    <wp:posOffset>181686</wp:posOffset>
+                  </wp:positionV>
+                  <wp:extent cx="873457" cy="304667"/>
+                  <wp:effectExtent l="0" t="0" r="22225" b="19685"/>
+                  <wp:wrapNone/>
+                  <wp:docPr id="36" name="正方形/長方形 36"/>
+                  <wp:cNvGraphicFramePr/>
+                  <a:graphic xmlns:a="http://schemas.openxmlformats.org/drawingml/2006/main">
+                    <a:graphicData uri="http://schemas.microsoft.com/office/word/2010/wordprocessingShape">
                       <wps:wsp>
-                        <wps:cNvPr id="13" name="正方形/長方形 13"/>
                         <wps:cNvSpPr/>
                         <wps:spPr>
                           <a:xfrm>
-                            <a:off x="561975" y="57150"/>
-                            <a:ext cx="2457450" cy="1733550"/>
+                            <a:off x="0" y="0"/>
+                            <a:ext cx="873457" cy="304667"/>
                           </a:xfrm>
                           <a:prstGeom prst="rect">
                             <a:avLst/>
                           </a:prstGeom>
                           <a:solidFill>
-                            <a:schemeClr val="tx1">
-                              <a:lumMod val="50000"/>
-                              <a:lumOff val="50000"/>
-                            </a:schemeClr>
+                            <a:schemeClr val="bg1"/>
                           </a:solidFill>
-                        </wps:spPr>
-                        <wps:style>
-                          <a:lnRef idx="2">
-                            <a:schemeClr val="accent1">
-                              <a:shade val="50000"/>
-                            </a:schemeClr>
-                          </a:lnRef>
-                          <a:fillRef idx="1">
-                            <a:schemeClr val="accent1"/>
-                          </a:fillRef>
-                          <a:effectRef idx="0">
-                            <a:schemeClr val="accent1"/>
-                          </a:effectRef>
-                          <a:fontRef idx="minor">
-                            <a:schemeClr val="lt1"/>
-                          </a:fontRef>
-                        </wps:style>
-                        <wps:bodyPr rot="0" spcFirstLastPara="0" vertOverflow="overflow" horzOverflow="overflow" vert="horz" wrap="square" lIns="91440" tIns="45720" rIns="91440" bIns="45720" numCol="1" spcCol="0" rtlCol="0" fromWordArt="0" anchor="ctr" anchorCtr="0" forceAA="0" compatLnSpc="1">
-                          <a:prstTxWarp prst="textNoShape">
-                            <a:avLst/>
-                          </a:prstTxWarp>
-                          <a:noAutofit/>
-                        </wps:bodyPr>
-                      </wps:wsp>
-                      <wps:wsp>
-                        <wps:cNvPr id="8" name="正方形/長方形 8"/>
-                        <wps:cNvSpPr/>
-                        <wps:spPr>
-                          <a:xfrm>
-                            <a:off x="504825" y="0"/>
-                            <a:ext cx="2581275" cy="1857375"/>
-                          </a:xfrm>
-                          <a:prstGeom prst="rect">
-                            <a:avLst/>
-                          </a:prstGeom>
-                          <a:noFill/>
                           <a:ln w="19050">
-                            <a:prstDash val="sysDash"/>
+                            <a:solidFill>
+                              <a:schemeClr val="tx1"/>
+                            </a:solidFill>
                           </a:ln>
                         </wps:spPr>
                         <wps:style>
@@ -4764,6 +6245,43 @@
                             <a:schemeClr val="lt1"/>
                           </a:fontRef>
                         </wps:style>
+                        <wps:txbx>
+                          <w:txbxContent>
+                            <w:p>
+                              <w:pPr>
+                                <w:jc w:val="center"/>
+                                <w:rPr>
+                                  <w:rFonts w:ascii="ＭＳ Ｐゴシック" w:eastAsia="ＭＳ Ｐゴシック" w:hAnsi="ＭＳ Ｐゴシック"/>
+                                  <w:color w:val="000000" w:themeColor="text1"/>
+                                  <w:sz w:val="24"/>
+                                  <w:szCs w:val="24"/>
+                                </w:rPr>
+                              </w:pPr>
+                              <w:ins w:id="210" w:author="kato hiroaki" w:date="2021-05-20T15:33:00Z">
+                                <w:r>
+                                  <w:rPr>
+                                    <w:rFonts w:ascii="ＭＳ Ｐゴシック" w:eastAsia="ＭＳ Ｐゴシック" w:hAnsi="ＭＳ Ｐゴシック" w:hint="eastAsia"/>
+                                    <w:color w:val="000000" w:themeColor="text1"/>
+                                    <w:sz w:val="24"/>
+                                    <w:szCs w:val="24"/>
+                                  </w:rPr>
+                                  <w:t>拡大画像</w:t>
+                                </w:r>
+                              </w:ins>
+                              <w:del w:id="211" w:author="kato hiroaki" w:date="2021-05-20T15:33:00Z">
+                                <w:r>
+                                  <w:rPr>
+                                    <w:rFonts w:ascii="ＭＳ Ｐゴシック" w:eastAsia="ＭＳ Ｐゴシック" w:hAnsi="ＭＳ Ｐゴシック"/>
+                                    <w:color w:val="000000" w:themeColor="text1"/>
+                                    <w:sz w:val="24"/>
+                                    <w:szCs w:val="24"/>
+                                  </w:rPr>
+                                  <w:delText>x, y</w:delText>
+                                </w:r>
+                              </w:del>
+                            </w:p>
+                          </w:txbxContent>
+                        </wps:txbx>
                         <wps:bodyPr rot="0" spcFirstLastPara="0" vertOverflow="overflow" horzOverflow="overflow" vert="horz" wrap="square" lIns="91440" tIns="45720" rIns="91440" bIns="45720" numCol="1" spcCol="0" rtlCol="0" fromWordArt="0" anchor="ctr" anchorCtr="0" forceAA="0" compatLnSpc="1">
                           <a:prstTxWarp prst="textNoShape">
                             <a:avLst/>
@@ -4771,544 +6289,41 @@
                           <a:noAutofit/>
                         </wps:bodyPr>
                       </wps:wsp>
-                      <pic:pic xmlns:pic="http://schemas.openxmlformats.org/drawingml/2006/picture">
-                        <pic:nvPicPr>
-                          <pic:cNvPr id="5" name="図 5" descr="帽子を被っている女性&#10;&#10;自動的に生成された説明"/>
-                          <pic:cNvPicPr>
-                            <a:picLocks noChangeAspect="1"/>
-                          </pic:cNvPicPr>
-                        </pic:nvPicPr>
-                        <pic:blipFill>
-                          <a:blip r:embed="rId17" cstate="print">
-                            <a:extLst>
-                              <a:ext uri="{28A0092B-C50C-407E-A947-70E740481C1C}">
-                                <a14:useLocalDpi xmlns:a14="http://schemas.microsoft.com/office/drawing/2010/main" val="0"/>
-                              </a:ext>
-                            </a:extLst>
-                          </a:blip>
-                          <a:stretch>
-                            <a:fillRect/>
-                          </a:stretch>
-                        </pic:blipFill>
-                        <pic:spPr>
-                          <a:xfrm>
-                            <a:off x="723900" y="257175"/>
-                            <a:ext cx="1492250" cy="1343025"/>
-                          </a:xfrm>
-                          <a:prstGeom prst="rect">
-                            <a:avLst/>
-                          </a:prstGeom>
-                        </pic:spPr>
-                      </pic:pic>
-                      <wpg:grpSp>
-                        <wpg:cNvPr id="17" name="グループ化 17"/>
-                        <wpg:cNvGrpSpPr/>
-                        <wpg:grpSpPr>
-                          <a:xfrm>
-                            <a:off x="0" y="28575"/>
-                            <a:ext cx="924284" cy="333376"/>
-                            <a:chOff x="501905" y="-38100"/>
-                            <a:chExt cx="831547" cy="333376"/>
-                          </a:xfrm>
-                        </wpg:grpSpPr>
-                        <wps:wsp>
-                          <wps:cNvPr id="15" name="直線コネクタ 15"/>
-                          <wps:cNvCnPr/>
-                          <wps:spPr>
-                            <a:xfrm flipH="1" flipV="1">
-                              <a:off x="907871" y="247650"/>
-                              <a:ext cx="425581" cy="47626"/>
-                            </a:xfrm>
-                            <a:prstGeom prst="line">
-                              <a:avLst/>
-                            </a:prstGeom>
-                          </wps:spPr>
-                          <wps:style>
-                            <a:lnRef idx="1">
-                              <a:schemeClr val="dk1"/>
-                            </a:lnRef>
-                            <a:fillRef idx="0">
-                              <a:schemeClr val="dk1"/>
-                            </a:fillRef>
-                            <a:effectRef idx="0">
-                              <a:schemeClr val="dk1"/>
-                            </a:effectRef>
-                            <a:fontRef idx="minor">
-                              <a:schemeClr val="tx1"/>
-                            </a:fontRef>
-                          </wps:style>
-                          <wps:bodyPr/>
-                        </wps:wsp>
-                        <wps:wsp>
-                          <wps:cNvPr id="16" name="正方形/長方形 16"/>
-                          <wps:cNvSpPr/>
-                          <wps:spPr>
-                            <a:xfrm>
-                              <a:off x="501905" y="-38100"/>
-                              <a:ext cx="410456" cy="304800"/>
-                            </a:xfrm>
-                            <a:prstGeom prst="rect">
-                              <a:avLst/>
-                            </a:prstGeom>
-                            <a:solidFill>
-                              <a:schemeClr val="bg1"/>
-                            </a:solidFill>
-                            <a:ln w="19050">
-                              <a:solidFill>
-                                <a:schemeClr val="tx1"/>
-                              </a:solidFill>
-                            </a:ln>
-                          </wps:spPr>
-                          <wps:style>
-                            <a:lnRef idx="2">
-                              <a:schemeClr val="accent1">
-                                <a:shade val="50000"/>
-                              </a:schemeClr>
-                            </a:lnRef>
-                            <a:fillRef idx="1">
-                              <a:schemeClr val="accent1"/>
-                            </a:fillRef>
-                            <a:effectRef idx="0">
-                              <a:schemeClr val="accent1"/>
-                            </a:effectRef>
-                            <a:fontRef idx="minor">
-                              <a:schemeClr val="lt1"/>
-                            </a:fontRef>
-                          </wps:style>
-                          <wps:txbx>
-                            <w:txbxContent>
-                              <w:p>
-                                <w:pPr>
-                                  <w:jc w:val="center"/>
-                                  <w:rPr>
-                                    <w:rFonts w:ascii="ＭＳ Ｐゴシック" w:eastAsia="ＭＳ Ｐゴシック" w:hAnsi="ＭＳ Ｐゴシック"/>
-                                    <w:color w:val="000000" w:themeColor="text1"/>
-                                    <w:sz w:val="24"/>
-                                    <w:szCs w:val="24"/>
-                                  </w:rPr>
-                                </w:pPr>
-                                <w:r>
-                                  <w:rPr>
-                                    <w:rFonts w:ascii="ＭＳ Ｐゴシック" w:eastAsia="ＭＳ Ｐゴシック" w:hAnsi="ＭＳ Ｐゴシック"/>
-                                    <w:color w:val="000000" w:themeColor="text1"/>
-                                    <w:sz w:val="24"/>
-                                    <w:szCs w:val="24"/>
-                                  </w:rPr>
-                                  <w:t>x, y</w:t>
-                                </w:r>
-                              </w:p>
-                            </w:txbxContent>
-                          </wps:txbx>
-                          <wps:bodyPr rot="0" spcFirstLastPara="0" vertOverflow="overflow" horzOverflow="overflow" vert="horz" wrap="square" lIns="91440" tIns="45720" rIns="91440" bIns="45720" numCol="1" spcCol="0" rtlCol="0" fromWordArt="0" anchor="ctr" anchorCtr="0" forceAA="0" compatLnSpc="1">
-                            <a:prstTxWarp prst="textNoShape">
-                              <a:avLst/>
-                            </a:prstTxWarp>
-                            <a:noAutofit/>
-                          </wps:bodyPr>
-                        </wps:wsp>
-                      </wpg:grpSp>
-                      <wps:wsp>
-                        <wps:cNvPr id="6" name="正方形/長方形 6"/>
-                        <wps:cNvSpPr/>
-                        <wps:spPr>
-                          <a:xfrm>
-                            <a:off x="923925" y="342900"/>
-                            <a:ext cx="995202" cy="981075"/>
-                          </a:xfrm>
-                          <a:prstGeom prst="rect">
-                            <a:avLst/>
-                          </a:prstGeom>
-                          <a:solidFill>
-                            <a:srgbClr val="DAE3F3">
-                              <a:alpha val="63922"/>
-                            </a:srgbClr>
-                          </a:solidFill>
-                        </wps:spPr>
-                        <wps:style>
-                          <a:lnRef idx="2">
-                            <a:schemeClr val="accent1">
-                              <a:shade val="50000"/>
-                            </a:schemeClr>
-                          </a:lnRef>
-                          <a:fillRef idx="1">
-                            <a:schemeClr val="accent1"/>
-                          </a:fillRef>
-                          <a:effectRef idx="0">
-                            <a:schemeClr val="accent1"/>
-                          </a:effectRef>
-                          <a:fontRef idx="minor">
-                            <a:schemeClr val="lt1"/>
-                          </a:fontRef>
-                        </wps:style>
-                        <wps:bodyPr rot="0" spcFirstLastPara="0" vertOverflow="overflow" horzOverflow="overflow" vert="horz" wrap="square" lIns="91440" tIns="45720" rIns="91440" bIns="45720" numCol="1" spcCol="0" rtlCol="0" fromWordArt="0" anchor="ctr" anchorCtr="0" forceAA="0" compatLnSpc="1">
-                          <a:prstTxWarp prst="textNoShape">
-                            <a:avLst/>
-                          </a:prstTxWarp>
-                          <a:noAutofit/>
-                        </wps:bodyPr>
-                      </wps:wsp>
-                      <wpg:grpSp>
-                        <wpg:cNvPr id="18" name="グループ化 18"/>
-                        <wpg:cNvGrpSpPr/>
-                        <wpg:grpSpPr>
-                          <a:xfrm>
-                            <a:off x="1647825" y="1323975"/>
-                            <a:ext cx="737870" cy="685800"/>
-                            <a:chOff x="-1025502" y="-552450"/>
-                            <a:chExt cx="663837" cy="685800"/>
-                          </a:xfrm>
-                        </wpg:grpSpPr>
-                        <wps:wsp>
-                          <wps:cNvPr id="19" name="直線コネクタ 19"/>
-                          <wps:cNvCnPr/>
-                          <wps:spPr>
-                            <a:xfrm>
-                              <a:off x="-800222" y="-552450"/>
-                              <a:ext cx="66077" cy="390525"/>
-                            </a:xfrm>
-                            <a:prstGeom prst="line">
-                              <a:avLst/>
-                            </a:prstGeom>
-                          </wps:spPr>
-                          <wps:style>
-                            <a:lnRef idx="1">
-                              <a:schemeClr val="dk1"/>
-                            </a:lnRef>
-                            <a:fillRef idx="0">
-                              <a:schemeClr val="dk1"/>
-                            </a:fillRef>
-                            <a:effectRef idx="0">
-                              <a:schemeClr val="dk1"/>
-                            </a:effectRef>
-                            <a:fontRef idx="minor">
-                              <a:schemeClr val="tx1"/>
-                            </a:fontRef>
-                          </wps:style>
-                          <wps:bodyPr/>
-                        </wps:wsp>
-                        <wps:wsp>
-                          <wps:cNvPr id="20" name="正方形/長方形 20"/>
-                          <wps:cNvSpPr/>
-                          <wps:spPr>
-                            <a:xfrm>
-                              <a:off x="-1025502" y="-171450"/>
-                              <a:ext cx="663837" cy="304800"/>
-                            </a:xfrm>
-                            <a:prstGeom prst="rect">
-                              <a:avLst/>
-                            </a:prstGeom>
-                            <a:solidFill>
-                              <a:schemeClr val="bg1"/>
-                            </a:solidFill>
-                            <a:ln w="19050">
-                              <a:solidFill>
-                                <a:schemeClr val="tx1"/>
-                              </a:solidFill>
-                            </a:ln>
-                          </wps:spPr>
-                          <wps:style>
-                            <a:lnRef idx="2">
-                              <a:schemeClr val="accent1">
-                                <a:shade val="50000"/>
-                              </a:schemeClr>
-                            </a:lnRef>
-                            <a:fillRef idx="1">
-                              <a:schemeClr val="accent1"/>
-                            </a:fillRef>
-                            <a:effectRef idx="0">
-                              <a:schemeClr val="accent1"/>
-                            </a:effectRef>
-                            <a:fontRef idx="minor">
-                              <a:schemeClr val="lt1"/>
-                            </a:fontRef>
-                          </wps:style>
-                          <wps:txbx>
-                            <w:txbxContent>
-                              <w:p>
-                                <w:pPr>
-                                  <w:jc w:val="center"/>
-                                  <w:rPr>
-                                    <w:rFonts w:ascii="ＭＳ Ｐゴシック" w:eastAsia="ＭＳ Ｐゴシック" w:hAnsi="ＭＳ Ｐゴシック"/>
-                                    <w:color w:val="000000" w:themeColor="text1"/>
-                                    <w:sz w:val="24"/>
-                                    <w:szCs w:val="24"/>
-                                  </w:rPr>
-                                </w:pPr>
-                                <w:r>
-                                  <w:rPr>
-                                    <w:rFonts w:ascii="ＭＳ Ｐゴシック" w:eastAsia="ＭＳ Ｐゴシック" w:hAnsi="ＭＳ Ｐゴシック"/>
-                                    <w:color w:val="000000" w:themeColor="text1"/>
-                                    <w:sz w:val="24"/>
-                                    <w:szCs w:val="24"/>
-                                  </w:rPr>
-                                  <w:t>x2</w:t>
-                                </w:r>
-                                <w:r>
-                                  <w:rPr>
-                                    <w:rFonts w:ascii="ＭＳ Ｐゴシック" w:eastAsia="ＭＳ Ｐゴシック" w:hAnsi="ＭＳ Ｐゴシック"/>
-                                    <w:color w:val="000000" w:themeColor="text1"/>
-                                    <w:sz w:val="24"/>
-                                    <w:szCs w:val="24"/>
-                                  </w:rPr>
-                                  <w:t>, y</w:t>
-                                </w:r>
-                                <w:r>
-                                  <w:rPr>
-                                    <w:rFonts w:ascii="ＭＳ Ｐゴシック" w:eastAsia="ＭＳ Ｐゴシック" w:hAnsi="ＭＳ Ｐゴシック"/>
-                                    <w:color w:val="000000" w:themeColor="text1"/>
-                                    <w:sz w:val="24"/>
-                                    <w:szCs w:val="24"/>
-                                  </w:rPr>
-                                  <w:t>2</w:t>
-                                </w:r>
-                              </w:p>
-                            </w:txbxContent>
-                          </wps:txbx>
-                          <wps:bodyPr rot="0" spcFirstLastPara="0" vertOverflow="overflow" horzOverflow="overflow" vert="horz" wrap="square" lIns="91440" tIns="45720" rIns="91440" bIns="45720" numCol="1" spcCol="0" rtlCol="0" fromWordArt="0" anchor="ctr" anchorCtr="0" forceAA="0" compatLnSpc="1">
-                            <a:prstTxWarp prst="textNoShape">
-                              <a:avLst/>
-                            </a:prstTxWarp>
-                            <a:noAutofit/>
-                          </wps:bodyPr>
-                        </wps:wsp>
-                      </wpg:grpSp>
-                      <wps:wsp>
-                        <wps:cNvPr id="23" name="テキスト ボックス 23"/>
-                        <wps:cNvSpPr txBox="1"/>
-                        <wps:spPr>
-                          <a:xfrm>
-                            <a:off x="2257425" y="676275"/>
-                            <a:ext cx="723900" cy="914400"/>
-                          </a:xfrm>
-                          <a:prstGeom prst="rect">
-                            <a:avLst/>
-                          </a:prstGeom>
-                          <a:solidFill>
-                            <a:schemeClr val="lt1"/>
-                          </a:solidFill>
-                          <a:ln w="6350">
-                            <a:solidFill>
-                              <a:prstClr val="black"/>
-                            </a:solidFill>
-                          </a:ln>
-                        </wps:spPr>
-                        <wps:txbx>
-                          <w:txbxContent>
-                            <w:p>
-                              <w:pPr>
-                                <w:rPr>
-                                  <w:rFonts w:ascii="ＭＳ Ｐゴシック" w:eastAsia="ＭＳ Ｐゴシック" w:hAnsi="ＭＳ Ｐゴシック"/>
-                                  <w:sz w:val="24"/>
-                                  <w:szCs w:val="24"/>
-                                </w:rPr>
-                              </w:pPr>
-                              <w:r>
-                                <w:rPr>
-                                  <w:rFonts w:ascii="ＭＳ Ｐゴシック" w:eastAsia="ＭＳ Ｐゴシック" w:hAnsi="ＭＳ Ｐゴシック"/>
-                                  <w:sz w:val="24"/>
-                                  <w:szCs w:val="24"/>
-                                </w:rPr>
-                                <w:t>img1.jpg</w:t>
-                              </w:r>
-                              <w:r>
-                                <w:rPr>
-                                  <w:rFonts w:ascii="ＭＳ Ｐゴシック" w:eastAsia="ＭＳ Ｐゴシック" w:hAnsi="ＭＳ Ｐゴシック"/>
-                                  <w:sz w:val="24"/>
-                                  <w:szCs w:val="24"/>
-                                </w:rPr>
-                                <w:br/>
-                                <w:t>img2.jpg</w:t>
-                              </w:r>
-                              <w:r>
-                                <w:rPr>
-                                  <w:rFonts w:ascii="ＭＳ Ｐゴシック" w:eastAsia="ＭＳ Ｐゴシック" w:hAnsi="ＭＳ Ｐゴシック"/>
-                                  <w:sz w:val="24"/>
-                                  <w:szCs w:val="24"/>
-                                </w:rPr>
-                                <w:br/>
-                                <w:t>img3.jpg</w:t>
-                              </w:r>
-                              <w:r>
-                                <w:rPr>
-                                  <w:rFonts w:ascii="ＭＳ Ｐゴシック" w:eastAsia="ＭＳ Ｐゴシック" w:hAnsi="ＭＳ Ｐゴシック"/>
-                                  <w:sz w:val="24"/>
-                                  <w:szCs w:val="24"/>
-                                </w:rPr>
-                                <w:br/>
-                                <w:t>img4.jpg</w:t>
-                              </w:r>
-                            </w:p>
-                          </w:txbxContent>
-                        </wps:txbx>
-                        <wps:bodyPr rot="0" spcFirstLastPara="0" vertOverflow="overflow" horzOverflow="overflow" vert="horz" wrap="square" lIns="91440" tIns="45720" rIns="91440" bIns="45720" numCol="1" spcCol="0" rtlCol="0" fromWordArt="0" anchor="t" anchorCtr="0" forceAA="0" compatLnSpc="1">
-                          <a:prstTxWarp prst="textNoShape">
-                            <a:avLst/>
-                          </a:prstTxWarp>
-                          <a:noAutofit/>
-                        </wps:bodyPr>
-                      </wps:wsp>
-                      <wps:wsp>
-                        <wps:cNvPr id="24" name="テキスト ボックス 24"/>
-                        <wps:cNvSpPr txBox="1"/>
-                        <wps:spPr>
-                          <a:xfrm>
-                            <a:off x="2266950" y="180975"/>
-                            <a:ext cx="714375" cy="457200"/>
-                          </a:xfrm>
-                          <a:prstGeom prst="rect">
-                            <a:avLst/>
-                          </a:prstGeom>
-                          <a:solidFill>
-                            <a:schemeClr val="lt1"/>
-                          </a:solidFill>
-                          <a:ln w="6350">
-                            <a:solidFill>
-                              <a:prstClr val="black"/>
-                            </a:solidFill>
-                          </a:ln>
-                        </wps:spPr>
-                        <wps:txbx>
-                          <w:txbxContent>
-                            <w:p>
-                              <w:pPr>
-                                <w:rPr>
-                                  <w:rFonts w:ascii="ＭＳ Ｐゴシック" w:eastAsia="ＭＳ Ｐゴシック" w:hAnsi="ＭＳ Ｐゴシック"/>
-                                  <w:sz w:val="24"/>
-                                  <w:szCs w:val="24"/>
-                                </w:rPr>
-                              </w:pPr>
-                              <w:r>
-                                <w:rPr>
-                                  <w:rFonts w:ascii="ＭＳ Ｐゴシック" w:eastAsia="ＭＳ Ｐゴシック" w:hAnsi="ＭＳ Ｐゴシック"/>
-                                  <w:sz w:val="24"/>
-                                  <w:szCs w:val="24"/>
-                                </w:rPr>
-                                <w:t>tag1</w:t>
-                              </w:r>
-                              <w:r>
-                                <w:rPr>
-                                  <w:rFonts w:ascii="ＭＳ Ｐゴシック" w:eastAsia="ＭＳ Ｐゴシック" w:hAnsi="ＭＳ Ｐゴシック"/>
-                                  <w:sz w:val="24"/>
-                                  <w:szCs w:val="24"/>
-                                </w:rPr>
-                                <w:br/>
-                                <w:t>tag2</w:t>
-                              </w:r>
-                            </w:p>
-                          </w:txbxContent>
-                        </wps:txbx>
-                        <wps:bodyPr rot="0" spcFirstLastPara="0" vertOverflow="overflow" horzOverflow="overflow" vert="horz" wrap="square" lIns="91440" tIns="45720" rIns="91440" bIns="45720" numCol="1" spcCol="0" rtlCol="0" fromWordArt="0" anchor="t" anchorCtr="0" forceAA="0" compatLnSpc="1">
-                          <a:prstTxWarp prst="textNoShape">
-                            <a:avLst/>
-                          </a:prstTxWarp>
-                          <a:noAutofit/>
-                        </wps:bodyPr>
-                      </wps:wsp>
-                      <wps:wsp>
-                        <wps:cNvPr id="25" name="正方形/長方形 25"/>
-                        <wps:cNvSpPr/>
-                        <wps:spPr>
-                          <a:xfrm>
-                            <a:off x="2305050" y="228600"/>
-                            <a:ext cx="533400" cy="238125"/>
-                          </a:xfrm>
-                          <a:prstGeom prst="rect">
-                            <a:avLst/>
-                          </a:prstGeom>
-                          <a:noFill/>
-                        </wps:spPr>
-                        <wps:style>
-                          <a:lnRef idx="2">
-                            <a:schemeClr val="accent1">
-                              <a:shade val="50000"/>
-                            </a:schemeClr>
-                          </a:lnRef>
-                          <a:fillRef idx="1">
-                            <a:schemeClr val="accent1"/>
-                          </a:fillRef>
-                          <a:effectRef idx="0">
-                            <a:schemeClr val="accent1"/>
-                          </a:effectRef>
-                          <a:fontRef idx="minor">
-                            <a:schemeClr val="lt1"/>
-                          </a:fontRef>
-                        </wps:style>
-                        <wps:bodyPr rot="0" spcFirstLastPara="0" vertOverflow="overflow" horzOverflow="overflow" vert="horz" wrap="square" lIns="91440" tIns="45720" rIns="91440" bIns="45720" numCol="1" spcCol="0" rtlCol="0" fromWordArt="0" anchor="ctr" anchorCtr="0" forceAA="0" compatLnSpc="1">
-                          <a:prstTxWarp prst="textNoShape">
-                            <a:avLst/>
-                          </a:prstTxWarp>
-                          <a:noAutofit/>
-                        </wps:bodyPr>
-                      </wps:wsp>
-                      <wps:wsp>
-                        <wps:cNvPr id="26" name="正方形/長方形 26"/>
-                        <wps:cNvSpPr/>
-                        <wps:spPr>
-                          <a:xfrm>
-                            <a:off x="2305050" y="704850"/>
-                            <a:ext cx="638175" cy="238125"/>
-                          </a:xfrm>
-                          <a:prstGeom prst="rect">
-                            <a:avLst/>
-                          </a:prstGeom>
-                          <a:noFill/>
-                        </wps:spPr>
-                        <wps:style>
-                          <a:lnRef idx="2">
-                            <a:schemeClr val="accent1">
-                              <a:shade val="50000"/>
-                            </a:schemeClr>
-                          </a:lnRef>
-                          <a:fillRef idx="1">
-                            <a:schemeClr val="accent1"/>
-                          </a:fillRef>
-                          <a:effectRef idx="0">
-                            <a:schemeClr val="accent1"/>
-                          </a:effectRef>
-                          <a:fontRef idx="minor">
-                            <a:schemeClr val="lt1"/>
-                          </a:fontRef>
-                        </wps:style>
-                        <wps:bodyPr rot="0" spcFirstLastPara="0" vertOverflow="overflow" horzOverflow="overflow" vert="horz" wrap="square" lIns="91440" tIns="45720" rIns="91440" bIns="45720" numCol="1" spcCol="0" rtlCol="0" fromWordArt="0" anchor="ctr" anchorCtr="0" forceAA="0" compatLnSpc="1">
-                          <a:prstTxWarp prst="textNoShape">
-                            <a:avLst/>
-                          </a:prstTxWarp>
-                          <a:noAutofit/>
-                        </wps:bodyPr>
-                      </wps:wsp>
-                    </wpg:wgp>
-                  </a:graphicData>
-                </a:graphic>
-              </wp:anchor>
-            </w:drawing>
-          </mc:Choice>
-          <mc:Fallback>
-            <w:pict>
-              <v:group w14:anchorId="5BEE91DD" id="グループ化 27" o:spid="_x0000_s1034" style="position:absolute;left:0;text-align:left;margin-left:-42.3pt;margin-top:241.25pt;width:243pt;height:158.25pt;z-index:251683840" coordsize="30861,20097" o:gfxdata="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">
-                <v:rect id="正方形/長方形 13" o:spid="_x0000_s1035" style="position:absolute;left:5619;top:571;width:24575;height:17336;visibility:visible;mso-wrap-style:square;v-text-anchor:middle" o:gfxdata="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" fillcolor="gray [1629]" strokecolor="#1f3763 [1604]" strokeweight="1pt"/>
-                <v:rect id="正方形/長方形 8" o:spid="_x0000_s1036" style="position:absolute;left:5048;width:25813;height:18573;visibility:visible;mso-wrap-style:square;v-text-anchor:middle" o:gfxdata="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" filled="f" strokecolor="#1f3763 [1604]" strokeweight="1.5pt">
-                  <v:stroke dashstyle="3 1"/>
-                </v:rect>
-                <v:shape id="図 5" o:spid="_x0000_s1037" type="#_x0000_t75" alt="帽子を被っている女性&#10;&#10;自動的に生成された説明" style="position:absolute;left:7239;top:2571;width:14922;height:13431;visibility:visible;mso-wrap-style:square" o:gfxdata="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">
-                  <v:imagedata r:id="rId18" o:title="帽子を被っている女性&#10;&#10;自動的に生成された説明"/>
-                </v:shape>
-                <v:group id="グループ化 17" o:spid="_x0000_s1038" style="position:absolute;top:285;width:9242;height:3334" coordorigin="5019,-381" coordsize="8315,3333" o:gfxdata="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">
-                  <v:line id="直線コネクタ 15" o:spid="_x0000_s1039" style="position:absolute;flip:x y;visibility:visible;mso-wrap-style:square" from="9078,2476" to="13334,2952" o:connectortype="straight" o:gfxdata="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" strokecolor="black [3200]" strokeweight=".5pt">
-                    <v:stroke joinstyle="miter"/>
-                  </v:line>
-                  <v:rect id="正方形/長方形 16" o:spid="_x0000_s1040" style="position:absolute;left:5019;top:-381;width:4104;height:3048;visibility:visible;mso-wrap-style:square;v-text-anchor:middle" o:gfxdata="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" fillcolor="white [3212]" strokecolor="black [3213]" strokeweight="1.5pt">
-                    <v:textbox>
-                      <w:txbxContent>
-                        <w:p>
-                          <w:pPr>
-                            <w:jc w:val="center"/>
+                    </a:graphicData>
+                  </a:graphic>
+                  <wp14:sizeRelH relativeFrom="margin">
+                    <wp14:pctWidth>0</wp14:pctWidth>
+                  </wp14:sizeRelH>
+                </wp:anchor>
+              </w:drawing>
+            </mc:Choice>
+            <mc:Fallback>
+              <w:pict>
+                <v:rect w14:anchorId="03D1782A" id="正方形/長方形 36" o:spid="_x0000_s1050" style="position:absolute;left:0;text-align:left;margin-left:-79.15pt;margin-top:14.3pt;width:68.8pt;height:24pt;z-index:251702272;visibility:visible;mso-wrap-style:square;mso-width-percent:0;mso-wrap-distance-left:9pt;mso-wrap-distance-top:0;mso-wrap-distance-right:9pt;mso-wrap-distance-bottom:0;mso-position-horizontal:absolute;mso-position-horizontal-relative:text;mso-position-vertical:absolute;mso-position-vertical-relative:text;mso-width-percent:0;mso-width-relative:margin;v-text-anchor:middle" o:gfxdata="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" fillcolor="white [3212]" strokecolor="black [3213]" strokeweight="1.5pt">
+                  <v:textbox>
+                    <w:txbxContent>
+                      <w:p>
+                        <w:pPr>
+                          <w:jc w:val="center"/>
+                          <w:rPr>
+                            <w:rFonts w:ascii="ＭＳ Ｐゴシック" w:eastAsia="ＭＳ Ｐゴシック" w:hAnsi="ＭＳ Ｐゴシック"/>
+                            <w:color w:val="000000" w:themeColor="text1"/>
+                            <w:sz w:val="24"/>
+                            <w:szCs w:val="24"/>
+                          </w:rPr>
+                        </w:pPr>
+                        <w:ins w:id="212" w:author="kato hiroaki" w:date="2021-05-20T15:33:00Z">
+                          <w:r>
                             <w:rPr>
-                              <w:rFonts w:ascii="ＭＳ Ｐゴシック" w:eastAsia="ＭＳ Ｐゴシック" w:hAnsi="ＭＳ Ｐゴシック"/>
+                              <w:rFonts w:ascii="ＭＳ Ｐゴシック" w:eastAsia="ＭＳ Ｐゴシック" w:hAnsi="ＭＳ Ｐゴシック" w:hint="eastAsia"/>
                               <w:color w:val="000000" w:themeColor="text1"/>
                               <w:sz w:val="24"/>
                               <w:szCs w:val="24"/>
                             </w:rPr>
-                          </w:pPr>
+                            <w:t>拡大画像</w:t>
+                          </w:r>
+                        </w:ins>
+                        <w:del w:id="213" w:author="kato hiroaki" w:date="2021-05-20T15:33:00Z">
                           <w:r>
                             <w:rPr>
                               <w:rFonts w:ascii="ＭＳ Ｐゴシック" w:eastAsia="ＭＳ Ｐゴシック" w:hAnsi="ＭＳ Ｐゴシック"/>
@@ -5316,231 +6331,18 @@
                               <w:sz w:val="24"/>
                               <w:szCs w:val="24"/>
                             </w:rPr>
-                            <w:t>x, y</w:t>
+                            <w:delText>x, y</w:delText>
                           </w:r>
-                        </w:p>
-                      </w:txbxContent>
-                    </v:textbox>
-                  </v:rect>
-                </v:group>
-                <v:rect id="正方形/長方形 6" o:spid="_x0000_s1041" style="position:absolute;left:9239;top:3429;width:9952;height:9810;visibility:visible;mso-wrap-style:square;v-text-anchor:middle" o:gfxdata="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" fillcolor="#dae3f3" strokecolor="#1f3763 [1604]" strokeweight="1pt">
-                  <v:fill opacity="41891f"/>
-                </v:rect>
-                <v:group id="グループ化 18" o:spid="_x0000_s1042" style="position:absolute;left:16478;top:13239;width:7378;height:6858" coordorigin="-10255,-5524" coordsize="6638,6858" o:gfxdata="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">
-                  <v:line id="直線コネクタ 19" o:spid="_x0000_s1043" style="position:absolute;visibility:visible;mso-wrap-style:square" from="-8002,-5524" to="-7341,-1619" o:connectortype="straight" o:gfxdata="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" strokecolor="black [3200]" strokeweight=".5pt">
-                    <v:stroke joinstyle="miter"/>
-                  </v:line>
-                  <v:rect id="正方形/長方形 20" o:spid="_x0000_s1044" style="position:absolute;left:-10255;top:-1714;width:6639;height:3047;visibility:visible;mso-wrap-style:square;v-text-anchor:middle" o:gfxdata="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" fillcolor="white [3212]" strokecolor="black [3213]" strokeweight="1.5pt">
-                    <v:textbox>
-                      <w:txbxContent>
-                        <w:p>
-                          <w:pPr>
-                            <w:jc w:val="center"/>
-                            <w:rPr>
-                              <w:rFonts w:ascii="ＭＳ Ｐゴシック" w:eastAsia="ＭＳ Ｐゴシック" w:hAnsi="ＭＳ Ｐゴシック"/>
-                              <w:color w:val="000000" w:themeColor="text1"/>
-                              <w:sz w:val="24"/>
-                              <w:szCs w:val="24"/>
-                            </w:rPr>
-                          </w:pPr>
-                          <w:r>
-                            <w:rPr>
-                              <w:rFonts w:ascii="ＭＳ Ｐゴシック" w:eastAsia="ＭＳ Ｐゴシック" w:hAnsi="ＭＳ Ｐゴシック"/>
-                              <w:color w:val="000000" w:themeColor="text1"/>
-                              <w:sz w:val="24"/>
-                              <w:szCs w:val="24"/>
-                            </w:rPr>
-                            <w:t>x2</w:t>
-                          </w:r>
-                          <w:r>
-                            <w:rPr>
-                              <w:rFonts w:ascii="ＭＳ Ｐゴシック" w:eastAsia="ＭＳ Ｐゴシック" w:hAnsi="ＭＳ Ｐゴシック"/>
-                              <w:color w:val="000000" w:themeColor="text1"/>
-                              <w:sz w:val="24"/>
-                              <w:szCs w:val="24"/>
-                            </w:rPr>
-                            <w:t>, y</w:t>
-                          </w:r>
-                          <w:r>
-                            <w:rPr>
-                              <w:rFonts w:ascii="ＭＳ Ｐゴシック" w:eastAsia="ＭＳ Ｐゴシック" w:hAnsi="ＭＳ Ｐゴシック"/>
-                              <w:color w:val="000000" w:themeColor="text1"/>
-                              <w:sz w:val="24"/>
-                              <w:szCs w:val="24"/>
-                            </w:rPr>
-                            <w:t>2</w:t>
-                          </w:r>
-                        </w:p>
-                      </w:txbxContent>
-                    </v:textbox>
-                  </v:rect>
-                </v:group>
-                <v:shape id="テキスト ボックス 23" o:spid="_x0000_s1045" type="#_x0000_t202" style="position:absolute;left:22574;top:6762;width:7239;height:9144;visibility:visible;mso-wrap-style:square;v-text-anchor:top" o:gfxdata="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" fillcolor="white [3201]" strokeweight=".5pt">
-                  <v:textbox>
-                    <w:txbxContent>
-                      <w:p>
-                        <w:pPr>
-                          <w:rPr>
-                            <w:rFonts w:ascii="ＭＳ Ｐゴシック" w:eastAsia="ＭＳ Ｐゴシック" w:hAnsi="ＭＳ Ｐゴシック"/>
-                            <w:sz w:val="24"/>
-                            <w:szCs w:val="24"/>
-                          </w:rPr>
-                        </w:pPr>
-                        <w:r>
-                          <w:rPr>
-                            <w:rFonts w:ascii="ＭＳ Ｐゴシック" w:eastAsia="ＭＳ Ｐゴシック" w:hAnsi="ＭＳ Ｐゴシック"/>
-                            <w:sz w:val="24"/>
-                            <w:szCs w:val="24"/>
-                          </w:rPr>
-                          <w:t>img1.jpg</w:t>
-                        </w:r>
-                        <w:r>
-                          <w:rPr>
-                            <w:rFonts w:ascii="ＭＳ Ｐゴシック" w:eastAsia="ＭＳ Ｐゴシック" w:hAnsi="ＭＳ Ｐゴシック"/>
-                            <w:sz w:val="24"/>
-                            <w:szCs w:val="24"/>
-                          </w:rPr>
-                          <w:br/>
-                          <w:t>img2.jpg</w:t>
-                        </w:r>
-                        <w:r>
-                          <w:rPr>
-                            <w:rFonts w:ascii="ＭＳ Ｐゴシック" w:eastAsia="ＭＳ Ｐゴシック" w:hAnsi="ＭＳ Ｐゴシック"/>
-                            <w:sz w:val="24"/>
-                            <w:szCs w:val="24"/>
-                          </w:rPr>
-                          <w:br/>
-                          <w:t>img3.jpg</w:t>
-                        </w:r>
-                        <w:r>
-                          <w:rPr>
-                            <w:rFonts w:ascii="ＭＳ Ｐゴシック" w:eastAsia="ＭＳ Ｐゴシック" w:hAnsi="ＭＳ Ｐゴシック"/>
-                            <w:sz w:val="24"/>
-                            <w:szCs w:val="24"/>
-                          </w:rPr>
-                          <w:br/>
-                          <w:t>img4.jpg</w:t>
-                        </w:r>
+                        </w:del>
                       </w:p>
                     </w:txbxContent>
                   </v:textbox>
-                </v:shape>
-                <v:shape id="テキスト ボックス 24" o:spid="_x0000_s1046" type="#_x0000_t202" style="position:absolute;left:22669;top:1809;width:7144;height:4572;visibility:visible;mso-wrap-style:square;v-text-anchor:top" o:gfxdata="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" fillcolor="white [3201]" strokeweight=".5pt">
-                  <v:textbox>
-                    <w:txbxContent>
-                      <w:p>
-                        <w:pPr>
-                          <w:rPr>
-                            <w:rFonts w:ascii="ＭＳ Ｐゴシック" w:eastAsia="ＭＳ Ｐゴシック" w:hAnsi="ＭＳ Ｐゴシック"/>
-                            <w:sz w:val="24"/>
-                            <w:szCs w:val="24"/>
-                          </w:rPr>
-                        </w:pPr>
-                        <w:r>
-                          <w:rPr>
-                            <w:rFonts w:ascii="ＭＳ Ｐゴシック" w:eastAsia="ＭＳ Ｐゴシック" w:hAnsi="ＭＳ Ｐゴシック"/>
-                            <w:sz w:val="24"/>
-                            <w:szCs w:val="24"/>
-                          </w:rPr>
-                          <w:t>tag1</w:t>
-                        </w:r>
-                        <w:r>
-                          <w:rPr>
-                            <w:rFonts w:ascii="ＭＳ Ｐゴシック" w:eastAsia="ＭＳ Ｐゴシック" w:hAnsi="ＭＳ Ｐゴシック"/>
-                            <w:sz w:val="24"/>
-                            <w:szCs w:val="24"/>
-                          </w:rPr>
-                          <w:br/>
-                          <w:t>tag2</w:t>
-                        </w:r>
-                      </w:p>
-                    </w:txbxContent>
-                  </v:textbox>
-                </v:shape>
-                <v:rect id="正方形/長方形 25" o:spid="_x0000_s1047" style="position:absolute;left:23050;top:2286;width:5334;height:2381;visibility:visible;mso-wrap-style:square;v-text-anchor:middle" o:gfxdata="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" filled="f" strokecolor="#1f3763 [1604]" strokeweight="1pt"/>
-                <v:rect id="正方形/長方形 26" o:spid="_x0000_s1048" style="position:absolute;left:23050;top:7048;width:6382;height:2381;visibility:visible;mso-wrap-style:square;v-text-anchor:middle" o:gfxdata="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" filled="f" strokecolor="#1f3763 [1604]" strokeweight="1pt"/>
-              </v:group>
-            </w:pict>
-          </mc:Fallback>
-        </mc:AlternateContent>
-      </w:r>
-      <w:r>
-        <w:br/>
-      </w:r>
-      <w:r>
-        <w:rPr>
-          <w:rFonts w:ascii="ＭＳ Ｐゴシック" w:eastAsia="ＭＳ Ｐゴシック" w:hAnsi="ＭＳ Ｐゴシック" w:hint="eastAsia"/>
-          <w:rPrChange w:id="171" w:author="kato hiroaki" w:date="2021-05-20T14:26:00Z">
-            <w:rPr>
-              <w:rFonts w:ascii="ＭＳ Ｐゴシック" w:eastAsia="ＭＳ Ｐゴシック" w:hAnsi="ＭＳ Ｐゴシック" w:hint="eastAsia"/>
-            </w:rPr>
-          </w:rPrChange>
-        </w:rPr>
-        <w:t>*</w:t>
-      </w:r>
-      <w:r>
-        <w:rPr>
-          <w:rFonts w:ascii="ＭＳ Ｐゴシック" w:eastAsia="ＭＳ Ｐゴシック" w:hAnsi="ＭＳ Ｐゴシック"/>
-          <w:rPrChange w:id="172" w:author="kato hiroaki" w:date="2021-05-20T14:26:00Z">
-            <w:rPr>
-              <w:rFonts w:ascii="ＭＳ Ｐゴシック" w:eastAsia="ＭＳ Ｐゴシック" w:hAnsi="ＭＳ Ｐゴシック"/>
-            </w:rPr>
-          </w:rPrChange>
-        </w:rPr>
-        <w:t xml:space="preserve"> </w:t>
-      </w:r>
-      <w:r>
-        <w:rPr>
-          <w:rFonts w:ascii="ＭＳ Ｐゴシック" w:eastAsia="ＭＳ Ｐゴシック" w:hAnsi="ＭＳ Ｐゴシック" w:hint="eastAsia"/>
-          <w:rPrChange w:id="173" w:author="kato hiroaki" w:date="2021-05-20T14:26:00Z">
-            <w:rPr>
-              <w:rFonts w:ascii="ＭＳ Ｐゴシック" w:eastAsia="ＭＳ Ｐゴシック" w:hAnsi="ＭＳ Ｐゴシック" w:hint="eastAsia"/>
-            </w:rPr>
-          </w:rPrChange>
-        </w:rPr>
-        <w:t>画像はイメージ</w:t>
-      </w:r>
-      <w:r>
-        <w:rPr>
-          <w:rFonts w:ascii="ＭＳ Ｐゴシック" w:eastAsia="ＭＳ Ｐゴシック" w:hAnsi="ＭＳ Ｐゴシック" w:hint="eastAsia"/>
-          <w:rPrChange w:id="174" w:author="kato hiroaki" w:date="2021-05-20T14:26:00Z">
-            <w:rPr>
-              <w:rFonts w:ascii="ＭＳ Ｐゴシック" w:eastAsia="ＭＳ Ｐゴシック" w:hAnsi="ＭＳ Ｐゴシック" w:hint="eastAsia"/>
-            </w:rPr>
-          </w:rPrChange>
-        </w:rPr>
-        <w:t>、実際のものとは異なる</w:t>
-      </w:r>
-    </w:p>
-    <w:p>
-      <w:pPr>
-        <w:widowControl/>
-        <w:jc w:val="left"/>
-        <w:rPr>
-          <w:del w:id="175" w:author="kato hiroaki" w:date="2021-05-20T13:57:00Z"/>
-          <w:rFonts w:ascii="ＭＳ Ｐゴシック" w:eastAsia="ＭＳ Ｐゴシック" w:hAnsi="ＭＳ Ｐゴシック"/>
-        </w:rPr>
-      </w:pPr>
-    </w:p>
-    <w:p>
-      <w:pPr>
-        <w:widowControl/>
-        <w:jc w:val="left"/>
-        <w:rPr>
-          <w:del w:id="176" w:author="kato hiroaki" w:date="2021-05-20T13:57:00Z"/>
-          <w:rFonts w:ascii="ＭＳ Ｐゴシック" w:eastAsia="ＭＳ Ｐゴシック" w:hAnsi="ＭＳ Ｐゴシック" w:hint="eastAsia"/>
-        </w:rPr>
-      </w:pPr>
-    </w:p>
-    <w:p>
-      <w:pPr>
-        <w:widowControl/>
-        <w:jc w:val="left"/>
-        <w:rPr>
-          <w:ins w:id="177" w:author="kato hiroaki" w:date="2021-05-20T13:53:00Z"/>
-          <w:rFonts w:ascii="ＭＳ Ｐゴシック" w:eastAsia="ＭＳ Ｐゴシック" w:hAnsi="ＭＳ Ｐゴシック"/>
-        </w:rPr>
-      </w:pPr>
+                </v:rect>
+              </w:pict>
+            </mc:Fallback>
+          </mc:AlternateContent>
+        </w:r>
+      </w:ins>
       <w:r>
         <w:rPr>
           <w:rFonts w:hint="eastAsia"/>
@@ -5551,13 +6353,13 @@
         <mc:AlternateContent>
           <mc:Choice Requires="wps">
             <w:drawing>
-              <wp:anchor distT="0" distB="0" distL="114300" distR="114300" simplePos="0" relativeHeight="251665408" behindDoc="0" locked="0" layoutInCell="1" allowOverlap="1" wp14:anchorId="6C559DF5" wp14:editId="4C49508A">
+              <wp:anchor distT="0" distB="0" distL="114300" distR="114300" simplePos="0" relativeHeight="251665408" behindDoc="0" locked="0" layoutInCell="1" allowOverlap="1" wp14:anchorId="6C559DF5" wp14:editId="4CF8D90E">
                 <wp:simplePos x="0" y="0"/>
                 <wp:positionH relativeFrom="margin">
                   <wp:posOffset>253365</wp:posOffset>
                 </wp:positionH>
                 <wp:positionV relativeFrom="paragraph">
-                  <wp:posOffset>244475</wp:posOffset>
+                  <wp:posOffset>476487</wp:posOffset>
                 </wp:positionV>
                 <wp:extent cx="2581275" cy="342900"/>
                 <wp:effectExtent l="0" t="0" r="28575" b="19050"/>
@@ -5675,7 +6477,7 @@
           </mc:Choice>
           <mc:Fallback>
             <w:pict>
-              <v:roundrect w14:anchorId="6C559DF5" id="四角形: 角を丸くする 14" o:spid="_x0000_s1049" style="position:absolute;margin-left:19.95pt;margin-top:19.25pt;width:203.25pt;height:27pt;z-index:251665408;visibility:visible;mso-wrap-style:square;mso-width-percent:0;mso-height-percent:0;mso-wrap-distance-left:9pt;mso-wrap-distance-top:0;mso-wrap-distance-right:9pt;mso-wrap-distance-bottom:0;mso-position-horizontal:absolute;mso-position-horizontal-relative:margin;mso-position-vertical:absolute;mso-position-vertical-relative:text;mso-width-percent:0;mso-height-percent:0;mso-width-relative:margin;mso-height-relative:margin;v-text-anchor:middle" arcsize="10923f" o:gfxdata="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" fillcolor="#122e47 [968]" strokecolor="#9cc2e5 [1944]" strokeweight="1pt">
+              <v:roundrect w14:anchorId="6C559DF5" id="四角形: 角を丸くする 14" o:spid="_x0000_s1051" style="position:absolute;left:0;text-align:left;margin-left:19.95pt;margin-top:37.5pt;width:203.25pt;height:27pt;z-index:251665408;visibility:visible;mso-wrap-style:square;mso-width-percent:0;mso-height-percent:0;mso-wrap-distance-left:9pt;mso-wrap-distance-top:0;mso-wrap-distance-right:9pt;mso-wrap-distance-bottom:0;mso-position-horizontal:absolute;mso-position-horizontal-relative:margin;mso-position-vertical:absolute;mso-position-vertical-relative:text;mso-width-percent:0;mso-height-percent:0;mso-width-relative:margin;mso-height-relative:margin;v-text-anchor:middle" arcsize="10923f" o:gfxdata="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" fillcolor="#122e47 [968]" strokecolor="#9cc2e5 [1944]" strokeweight="1pt">
                 <v:fill color2="#5b9bd5 [3208]" rotate="t" focusposition=",1" focussize="" colors="0 #2c5981;.5 #4382ba;1 #529bde" focus="100%" type="gradientRadial"/>
                 <v:stroke joinstyle="miter"/>
                 <v:textbox>
@@ -5712,7 +6514,84 @@
           </mc:Fallback>
         </mc:AlternateContent>
       </w:r>
-      <w:ins w:id="178" w:author="kato hiroaki" w:date="2021-05-20T13:56:00Z">
+      <w:r>
+        <w:br/>
+      </w:r>
+      <w:del w:id="214" w:author="kato hiroaki" w:date="2021-05-20T15:30:00Z">
+        <w:r>
+          <w:rPr>
+            <w:rPrChange w:id="215" w:author="kato hiroaki" w:date="2021-05-20T15:10:00Z">
+              <w:rPr>
+                <w:rFonts w:ascii="ＭＳ Ｐゴシック" w:eastAsia="ＭＳ Ｐゴシック" w:hAnsi="ＭＳ Ｐゴシック" w:cstheme="majorBidi"/>
+                <w:sz w:val="24"/>
+                <w:szCs w:val="24"/>
+              </w:rPr>
+            </w:rPrChange>
+          </w:rPr>
+          <w:delText xml:space="preserve">* </w:delText>
+        </w:r>
+        <w:r>
+          <w:rPr>
+            <w:rFonts w:hint="eastAsia"/>
+            <w:rPrChange w:id="216" w:author="kato hiroaki" w:date="2021-05-20T15:10:00Z">
+              <w:rPr>
+                <w:rFonts w:ascii="ＭＳ Ｐゴシック" w:eastAsia="ＭＳ Ｐゴシック" w:hAnsi="ＭＳ Ｐゴシック" w:cstheme="majorBidi" w:hint="eastAsia"/>
+                <w:sz w:val="24"/>
+                <w:szCs w:val="24"/>
+              </w:rPr>
+            </w:rPrChange>
+          </w:rPr>
+          <w:delText>画像はイメージ</w:delText>
+        </w:r>
+        <w:r>
+          <w:rPr>
+            <w:rFonts w:hint="eastAsia"/>
+            <w:rPrChange w:id="217" w:author="kato hiroaki" w:date="2021-05-20T15:10:00Z">
+              <w:rPr>
+                <w:rFonts w:ascii="ＭＳ Ｐゴシック" w:eastAsia="ＭＳ Ｐゴシック" w:hAnsi="ＭＳ Ｐゴシック" w:cstheme="majorBidi" w:hint="eastAsia"/>
+                <w:sz w:val="24"/>
+                <w:szCs w:val="24"/>
+              </w:rPr>
+            </w:rPrChange>
+          </w:rPr>
+          <w:delText>、実際のものとは異なる</w:delText>
+        </w:r>
+      </w:del>
+    </w:p>
+    <w:p>
+      <w:pPr>
+        <w:rPr>
+          <w:del w:id="218" w:author="kato hiroaki" w:date="2021-05-20T13:57:00Z"/>
+          <w:rFonts w:ascii="ＭＳ Ｐゴシック" w:eastAsia="ＭＳ Ｐゴシック" w:hAnsi="ＭＳ Ｐゴシック"/>
+        </w:rPr>
+        <w:pPrChange w:id="219" w:author="kato hiroaki" w:date="2021-05-20T15:30:00Z">
+          <w:pPr>
+            <w:widowControl/>
+            <w:jc w:val="left"/>
+          </w:pPr>
+        </w:pPrChange>
+      </w:pPr>
+    </w:p>
+    <w:p>
+      <w:pPr>
+        <w:widowControl/>
+        <w:jc w:val="left"/>
+        <w:rPr>
+          <w:del w:id="220" w:author="kato hiroaki" w:date="2021-05-20T13:57:00Z"/>
+          <w:rFonts w:ascii="ＭＳ Ｐゴシック" w:eastAsia="ＭＳ Ｐゴシック" w:hAnsi="ＭＳ Ｐゴシック"/>
+        </w:rPr>
+      </w:pPr>
+    </w:p>
+    <w:p>
+      <w:pPr>
+        <w:widowControl/>
+        <w:jc w:val="left"/>
+        <w:rPr>
+          <w:ins w:id="221" w:author="kato hiroaki" w:date="2021-05-20T13:53:00Z"/>
+          <w:rFonts w:ascii="ＭＳ Ｐゴシック" w:eastAsia="ＭＳ Ｐゴシック" w:hAnsi="ＭＳ Ｐゴシック"/>
+        </w:rPr>
+      </w:pPr>
+      <w:ins w:id="222" w:author="kato hiroaki" w:date="2021-05-20T13:56:00Z">
         <w:r>
           <w:rPr>
             <w:rFonts w:ascii="ＭＳ Ｐゴシック" w:eastAsia="ＭＳ Ｐゴシック" w:hAnsi="ＭＳ Ｐゴシック"/>
@@ -5726,7 +6605,7 @@
         <w:widowControl/>
         <w:jc w:val="left"/>
         <w:rPr>
-          <w:rFonts w:ascii="ＭＳ Ｐゴシック" w:eastAsia="ＭＳ Ｐゴシック" w:hAnsi="ＭＳ Ｐゴシック" w:hint="eastAsia"/>
+          <w:rFonts w:ascii="ＭＳ Ｐゴシック" w:eastAsia="ＭＳ Ｐゴシック" w:hAnsi="ＭＳ Ｐゴシック"/>
         </w:rPr>
       </w:pPr>
     </w:p>
@@ -5756,7 +6635,7 @@
               <w:ind w:leftChars="0" w:left="0"/>
               <w:jc w:val="left"/>
               <w:rPr>
-                <w:rFonts w:ascii="ＭＳ Ｐゴシック" w:eastAsia="ＭＳ Ｐゴシック" w:hAnsi="ＭＳ Ｐゴシック" w:hint="eastAsia"/>
+                <w:rFonts w:ascii="ＭＳ Ｐゴシック" w:eastAsia="ＭＳ Ｐゴシック" w:hAnsi="ＭＳ Ｐゴシック"/>
                 <w:sz w:val="24"/>
                 <w:szCs w:val="24"/>
               </w:rPr>
@@ -5795,6 +6674,369 @@
               </w:rPr>
               <w:t>画像単体またはディレクトリ指定でディレクトリ内のファイル一覧を処理</w:t>
             </w:r>
+            <w:ins w:id="223" w:author="kato hiroaki" w:date="2021-05-20T14:57:00Z">
+              <w:r>
+                <w:rPr>
+                  <w:rFonts w:ascii="ＭＳ Ｐゴシック" w:eastAsia="ＭＳ Ｐゴシック" w:hAnsi="ＭＳ Ｐゴシック"/>
+                  <w:sz w:val="24"/>
+                  <w:szCs w:val="24"/>
+                </w:rPr>
+                <w:br/>
+              </w:r>
+              <w:r>
+                <w:rPr>
+                  <w:rFonts w:ascii="ＭＳ Ｐゴシック" w:eastAsia="ＭＳ Ｐゴシック" w:hAnsi="ＭＳ Ｐゴシック" w:hint="eastAsia"/>
+                  <w:sz w:val="24"/>
+                  <w:szCs w:val="24"/>
+                </w:rPr>
+                <w:t>対応</w:t>
+              </w:r>
+            </w:ins>
+            <w:ins w:id="224" w:author="kato hiroaki" w:date="2021-05-20T15:35:00Z">
+              <w:r>
+                <w:rPr>
+                  <w:rFonts w:ascii="ＭＳ Ｐゴシック" w:eastAsia="ＭＳ Ｐゴシック" w:hAnsi="ＭＳ Ｐゴシック" w:hint="eastAsia"/>
+                  <w:sz w:val="24"/>
+                  <w:szCs w:val="24"/>
+                </w:rPr>
+                <w:t>する</w:t>
+              </w:r>
+            </w:ins>
+            <w:ins w:id="225" w:author="kato hiroaki" w:date="2021-05-20T14:57:00Z">
+              <w:r>
+                <w:rPr>
+                  <w:rFonts w:ascii="ＭＳ Ｐゴシック" w:eastAsia="ＭＳ Ｐゴシック" w:hAnsi="ＭＳ Ｐゴシック" w:hint="eastAsia"/>
+                  <w:sz w:val="24"/>
+                  <w:szCs w:val="24"/>
+                </w:rPr>
+                <w:t>画像</w:t>
+              </w:r>
+            </w:ins>
+            <w:ins w:id="226" w:author="kato hiroaki" w:date="2021-05-20T15:35:00Z">
+              <w:r>
+                <w:rPr>
+                  <w:rFonts w:ascii="ＭＳ Ｐゴシック" w:eastAsia="ＭＳ Ｐゴシック" w:hAnsi="ＭＳ Ｐゴシック" w:hint="eastAsia"/>
+                  <w:sz w:val="24"/>
+                  <w:szCs w:val="24"/>
+                </w:rPr>
+                <w:t>の形式</w:t>
+              </w:r>
+            </w:ins>
+            <w:ins w:id="227" w:author="kato hiroaki" w:date="2021-05-20T14:57:00Z">
+              <w:r>
+                <w:rPr>
+                  <w:rFonts w:ascii="ＭＳ Ｐゴシック" w:eastAsia="ＭＳ Ｐゴシック" w:hAnsi="ＭＳ Ｐゴシック" w:hint="eastAsia"/>
+                  <w:sz w:val="24"/>
+                  <w:szCs w:val="24"/>
+                </w:rPr>
+                <w:t>は、「.</w:t>
+              </w:r>
+              <w:r>
+                <w:rPr>
+                  <w:rFonts w:ascii="ＭＳ Ｐゴシック" w:eastAsia="ＭＳ Ｐゴシック" w:hAnsi="ＭＳ Ｐゴシック"/>
+                  <w:sz w:val="24"/>
+                  <w:szCs w:val="24"/>
+                </w:rPr>
+                <w:t>jpg</w:t>
+              </w:r>
+              <w:r>
+                <w:rPr>
+                  <w:rFonts w:ascii="ＭＳ Ｐゴシック" w:eastAsia="ＭＳ Ｐゴシック" w:hAnsi="ＭＳ Ｐゴシック" w:hint="eastAsia"/>
+                  <w:sz w:val="24"/>
+                  <w:szCs w:val="24"/>
+                </w:rPr>
+                <w:t>」「.</w:t>
+              </w:r>
+              <w:proofErr w:type="spellStart"/>
+              <w:r>
+                <w:rPr>
+                  <w:rFonts w:ascii="ＭＳ Ｐゴシック" w:eastAsia="ＭＳ Ｐゴシック" w:hAnsi="ＭＳ Ｐゴシック"/>
+                  <w:sz w:val="24"/>
+                  <w:szCs w:val="24"/>
+                </w:rPr>
+                <w:t>png</w:t>
+              </w:r>
+              <w:proofErr w:type="spellEnd"/>
+              <w:r>
+                <w:rPr>
+                  <w:rFonts w:ascii="ＭＳ Ｐゴシック" w:eastAsia="ＭＳ Ｐゴシック" w:hAnsi="ＭＳ Ｐゴシック" w:hint="eastAsia"/>
+                  <w:sz w:val="24"/>
+                  <w:szCs w:val="24"/>
+                </w:rPr>
+                <w:t>」</w:t>
+              </w:r>
+            </w:ins>
+          </w:p>
+        </w:tc>
+      </w:tr>
+      <w:tr>
+        <w:trPr>
+          <w:trHeight w:val="736"/>
+          <w:ins w:id="228" w:author="kato hiroaki" w:date="2021-05-20T14:58:00Z"/>
+        </w:trPr>
+        <w:tc>
+          <w:tcPr>
+            <w:tcW w:w="2552" w:type="dxa"/>
+          </w:tcPr>
+          <w:p>
+            <w:pPr>
+              <w:pStyle w:val="a3"/>
+              <w:widowControl/>
+              <w:ind w:leftChars="0" w:left="0"/>
+              <w:jc w:val="left"/>
+              <w:rPr>
+                <w:ins w:id="229" w:author="kato hiroaki" w:date="2021-05-20T14:58:00Z"/>
+                <w:rFonts w:ascii="ＭＳ Ｐゴシック" w:eastAsia="ＭＳ Ｐゴシック" w:hAnsi="ＭＳ Ｐゴシック" w:hint="eastAsia"/>
+                <w:sz w:val="24"/>
+                <w:szCs w:val="24"/>
+              </w:rPr>
+            </w:pPr>
+            <w:ins w:id="230" w:author="kato hiroaki" w:date="2021-05-20T14:58:00Z">
+              <w:r>
+                <w:rPr>
+                  <w:rFonts w:ascii="ＭＳ Ｐゴシック" w:eastAsia="ＭＳ Ｐゴシック" w:hAnsi="ＭＳ Ｐゴシック" w:hint="eastAsia"/>
+                  <w:sz w:val="24"/>
+                  <w:szCs w:val="24"/>
+                </w:rPr>
+                <w:t>C</w:t>
+              </w:r>
+              <w:r>
+                <w:rPr>
+                  <w:rFonts w:ascii="ＭＳ Ｐゴシック" w:eastAsia="ＭＳ Ｐゴシック" w:hAnsi="ＭＳ Ｐゴシック"/>
+                  <w:sz w:val="24"/>
+                  <w:szCs w:val="24"/>
+                </w:rPr>
+                <w:t>SV</w:t>
+              </w:r>
+            </w:ins>
+            <w:ins w:id="231" w:author="kato hiroaki" w:date="2021-05-20T14:59:00Z">
+              <w:r>
+                <w:rPr>
+                  <w:rFonts w:ascii="ＭＳ Ｐゴシック" w:eastAsia="ＭＳ Ｐゴシック" w:hAnsi="ＭＳ Ｐゴシック" w:hint="eastAsia"/>
+                  <w:sz w:val="24"/>
+                  <w:szCs w:val="24"/>
+                </w:rPr>
+                <w:t>ファイル読み込み機能</w:t>
+              </w:r>
+            </w:ins>
+          </w:p>
+        </w:tc>
+        <w:tc>
+          <w:tcPr>
+            <w:tcW w:w="6150" w:type="dxa"/>
+          </w:tcPr>
+          <w:p>
+            <w:pPr>
+              <w:pStyle w:val="a3"/>
+              <w:widowControl/>
+              <w:ind w:leftChars="0" w:left="0"/>
+              <w:jc w:val="left"/>
+              <w:rPr>
+                <w:ins w:id="232" w:author="kato hiroaki" w:date="2021-05-20T14:58:00Z"/>
+                <w:rFonts w:ascii="ＭＳ Ｐゴシック" w:eastAsia="ＭＳ Ｐゴシック" w:hAnsi="ＭＳ Ｐゴシック" w:hint="eastAsia"/>
+                <w:sz w:val="24"/>
+                <w:szCs w:val="24"/>
+              </w:rPr>
+            </w:pPr>
+            <w:ins w:id="233" w:author="kato hiroaki" w:date="2021-05-20T14:59:00Z">
+              <w:r>
+                <w:rPr>
+                  <w:rFonts w:ascii="ＭＳ Ｐゴシック" w:eastAsia="ＭＳ Ｐゴシック" w:hAnsi="ＭＳ Ｐゴシック" w:hint="eastAsia"/>
+                  <w:sz w:val="24"/>
+                  <w:szCs w:val="24"/>
+                </w:rPr>
+                <w:t>ファイル出力機能</w:t>
+              </w:r>
+              <w:r>
+                <w:rPr>
+                  <w:rFonts w:ascii="ＭＳ Ｐゴシック" w:eastAsia="ＭＳ Ｐゴシック" w:hAnsi="ＭＳ Ｐゴシック" w:hint="eastAsia"/>
+                  <w:sz w:val="24"/>
+                  <w:szCs w:val="24"/>
+                </w:rPr>
+                <w:t>で保存したC</w:t>
+              </w:r>
+              <w:r>
+                <w:rPr>
+                  <w:rFonts w:ascii="ＭＳ Ｐゴシック" w:eastAsia="ＭＳ Ｐゴシック" w:hAnsi="ＭＳ Ｐゴシック"/>
+                  <w:sz w:val="24"/>
+                  <w:szCs w:val="24"/>
+                </w:rPr>
+                <w:t>SV</w:t>
+              </w:r>
+              <w:r>
+                <w:rPr>
+                  <w:rFonts w:ascii="ＭＳ Ｐゴシック" w:eastAsia="ＭＳ Ｐゴシック" w:hAnsi="ＭＳ Ｐゴシック" w:hint="eastAsia"/>
+                  <w:sz w:val="24"/>
+                  <w:szCs w:val="24"/>
+                </w:rPr>
+                <w:t>ファイルを読み込み</w:t>
+              </w:r>
+            </w:ins>
+            <w:ins w:id="234" w:author="kato hiroaki" w:date="2021-05-20T15:00:00Z">
+              <w:r>
+                <w:rPr>
+                  <w:rFonts w:ascii="ＭＳ Ｐゴシック" w:eastAsia="ＭＳ Ｐゴシック" w:hAnsi="ＭＳ Ｐゴシック" w:hint="eastAsia"/>
+                  <w:sz w:val="24"/>
+                  <w:szCs w:val="24"/>
+                </w:rPr>
+                <w:t>同一のファイルを開くと既存の領域が表示される</w:t>
+              </w:r>
+            </w:ins>
+          </w:p>
+        </w:tc>
+      </w:tr>
+      <w:tr>
+        <w:trPr>
+          <w:trHeight w:val="736"/>
+          <w:ins w:id="235" w:author="kato hiroaki" w:date="2021-05-20T15:03:00Z"/>
+        </w:trPr>
+        <w:tc>
+          <w:tcPr>
+            <w:tcW w:w="2552" w:type="dxa"/>
+          </w:tcPr>
+          <w:p>
+            <w:pPr>
+              <w:pStyle w:val="a3"/>
+              <w:widowControl/>
+              <w:ind w:leftChars="0" w:left="0"/>
+              <w:jc w:val="left"/>
+              <w:rPr>
+                <w:ins w:id="236" w:author="kato hiroaki" w:date="2021-05-20T15:03:00Z"/>
+                <w:rFonts w:ascii="ＭＳ Ｐゴシック" w:eastAsia="ＭＳ Ｐゴシック" w:hAnsi="ＭＳ Ｐゴシック" w:hint="eastAsia"/>
+                <w:sz w:val="24"/>
+                <w:szCs w:val="24"/>
+              </w:rPr>
+            </w:pPr>
+            <w:ins w:id="237" w:author="kato hiroaki" w:date="2021-05-20T15:03:00Z">
+              <w:r>
+                <w:rPr>
+                  <w:rFonts w:ascii="ＭＳ Ｐゴシック" w:eastAsia="ＭＳ Ｐゴシック" w:hAnsi="ＭＳ Ｐゴシック" w:hint="eastAsia"/>
+                  <w:sz w:val="24"/>
+                  <w:szCs w:val="24"/>
+                </w:rPr>
+                <w:t>画像表示機能</w:t>
+              </w:r>
+            </w:ins>
+          </w:p>
+        </w:tc>
+        <w:tc>
+          <w:tcPr>
+            <w:tcW w:w="6150" w:type="dxa"/>
+          </w:tcPr>
+          <w:p>
+            <w:pPr>
+              <w:pStyle w:val="a3"/>
+              <w:widowControl/>
+              <w:ind w:leftChars="0" w:left="0"/>
+              <w:jc w:val="left"/>
+              <w:rPr>
+                <w:ins w:id="238" w:author="kato hiroaki" w:date="2021-05-20T15:03:00Z"/>
+                <w:rFonts w:ascii="ＭＳ Ｐゴシック" w:eastAsia="ＭＳ Ｐゴシック" w:hAnsi="ＭＳ Ｐゴシック" w:hint="eastAsia"/>
+                <w:sz w:val="24"/>
+                <w:szCs w:val="24"/>
+              </w:rPr>
+            </w:pPr>
+            <w:ins w:id="239" w:author="kato hiroaki" w:date="2021-05-20T15:04:00Z">
+              <w:r>
+                <w:rPr>
+                  <w:rFonts w:ascii="ＭＳ Ｐゴシック" w:eastAsia="ＭＳ Ｐゴシック" w:hAnsi="ＭＳ Ｐゴシック" w:hint="eastAsia"/>
+                  <w:sz w:val="24"/>
+                  <w:szCs w:val="24"/>
+                </w:rPr>
+                <w:t>領域指定を行う画像を表示する</w:t>
+              </w:r>
+              <w:r>
+                <w:rPr>
+                  <w:rFonts w:ascii="ＭＳ Ｐゴシック" w:eastAsia="ＭＳ Ｐゴシック" w:hAnsi="ＭＳ Ｐゴシック"/>
+                  <w:sz w:val="24"/>
+                  <w:szCs w:val="24"/>
+                </w:rPr>
+                <w:br/>
+              </w:r>
+              <w:r>
+                <w:rPr>
+                  <w:rFonts w:ascii="ＭＳ Ｐゴシック" w:eastAsia="ＭＳ Ｐゴシック" w:hAnsi="ＭＳ Ｐゴシック" w:hint="eastAsia"/>
+                  <w:sz w:val="24"/>
+                  <w:szCs w:val="24"/>
+                </w:rPr>
+                <w:t>別の領域に</w:t>
+              </w:r>
+            </w:ins>
+            <w:ins w:id="240" w:author="kato hiroaki" w:date="2021-05-20T15:09:00Z">
+              <w:r>
+                <w:rPr>
+                  <w:rFonts w:ascii="ＭＳ Ｐゴシック" w:eastAsia="ＭＳ Ｐゴシック" w:hAnsi="ＭＳ Ｐゴシック" w:hint="eastAsia"/>
+                  <w:sz w:val="24"/>
+                  <w:szCs w:val="24"/>
+                </w:rPr>
+                <w:t>マウス</w:t>
+              </w:r>
+            </w:ins>
+            <w:ins w:id="241" w:author="kato hiroaki" w:date="2021-05-20T15:10:00Z">
+              <w:r>
+                <w:rPr>
+                  <w:rFonts w:ascii="ＭＳ Ｐゴシック" w:eastAsia="ＭＳ Ｐゴシック" w:hAnsi="ＭＳ Ｐゴシック" w:hint="eastAsia"/>
+                  <w:sz w:val="24"/>
+                  <w:szCs w:val="24"/>
+                </w:rPr>
+                <w:t>ポインタ周りの</w:t>
+              </w:r>
+            </w:ins>
+            <w:ins w:id="242" w:author="kato hiroaki" w:date="2021-05-20T15:04:00Z">
+              <w:r>
+                <w:rPr>
+                  <w:rFonts w:ascii="ＭＳ Ｐゴシック" w:eastAsia="ＭＳ Ｐゴシック" w:hAnsi="ＭＳ Ｐゴシック" w:hint="eastAsia"/>
+                  <w:sz w:val="24"/>
+                  <w:szCs w:val="24"/>
+                </w:rPr>
+                <w:t>拡大画像が表示されている</w:t>
+              </w:r>
+              <w:r>
+                <w:rPr>
+                  <w:rFonts w:ascii="ＭＳ Ｐゴシック" w:eastAsia="ＭＳ Ｐゴシック" w:hAnsi="ＭＳ Ｐゴシック"/>
+                  <w:sz w:val="24"/>
+                  <w:szCs w:val="24"/>
+                </w:rPr>
+                <w:br/>
+              </w:r>
+              <w:r>
+                <w:rPr>
+                  <w:rFonts w:ascii="ＭＳ Ｐゴシック" w:eastAsia="ＭＳ Ｐゴシック" w:hAnsi="ＭＳ Ｐゴシック" w:hint="eastAsia"/>
+                  <w:sz w:val="24"/>
+                  <w:szCs w:val="24"/>
+                </w:rPr>
+                <w:t>次、前矢印</w:t>
+              </w:r>
+            </w:ins>
+            <w:ins w:id="243" w:author="kato hiroaki" w:date="2021-05-20T15:05:00Z">
+              <w:r>
+                <w:rPr>
+                  <w:rFonts w:ascii="ＭＳ Ｐゴシック" w:eastAsia="ＭＳ Ｐゴシック" w:hAnsi="ＭＳ Ｐゴシック" w:hint="eastAsia"/>
+                  <w:sz w:val="24"/>
+                  <w:szCs w:val="24"/>
+                </w:rPr>
+                <w:t>、または画像一覧から画像の切り替えが可能</w:t>
+              </w:r>
+            </w:ins>
+            <w:ins w:id="244" w:author="kato hiroaki" w:date="2021-05-20T15:34:00Z">
+              <w:r>
+                <w:rPr>
+                  <w:rFonts w:ascii="ＭＳ Ｐゴシック" w:eastAsia="ＭＳ Ｐゴシック" w:hAnsi="ＭＳ Ｐゴシック"/>
+                  <w:sz w:val="24"/>
+                  <w:szCs w:val="24"/>
+                </w:rPr>
+                <w:br/>
+              </w:r>
+              <w:r>
+                <w:rPr>
+                  <w:rFonts w:ascii="ＭＳ Ｐゴシック" w:eastAsia="ＭＳ Ｐゴシック" w:hAnsi="ＭＳ Ｐゴシック" w:hint="eastAsia"/>
+                  <w:sz w:val="24"/>
+                  <w:szCs w:val="24"/>
+                </w:rPr>
+                <w:lastRenderedPageBreak/>
+                <w:t>前または次の画像がなければ対応する矢印は押下できなくなる</w:t>
+              </w:r>
+            </w:ins>
           </w:p>
         </w:tc>
       </w:tr>
@@ -5813,17 +7055,18 @@
               <w:ind w:leftChars="0" w:left="0"/>
               <w:jc w:val="left"/>
               <w:rPr>
+                <w:rFonts w:ascii="ＭＳ Ｐゴシック" w:eastAsia="ＭＳ Ｐゴシック" w:hAnsi="ＭＳ Ｐゴシック"/>
+                <w:sz w:val="24"/>
+                <w:szCs w:val="24"/>
+              </w:rPr>
+            </w:pPr>
+            <w:r>
+              <w:rPr>
                 <w:rFonts w:ascii="ＭＳ Ｐゴシック" w:eastAsia="ＭＳ Ｐゴシック" w:hAnsi="ＭＳ Ｐゴシック" w:hint="eastAsia"/>
                 <w:sz w:val="24"/>
                 <w:szCs w:val="24"/>
               </w:rPr>
-            </w:pPr>
-            <w:r>
-              <w:rPr>
-                <w:rFonts w:ascii="ＭＳ Ｐゴシック" w:eastAsia="ＭＳ Ｐゴシック" w:hAnsi="ＭＳ Ｐゴシック" w:hint="eastAsia"/>
-                <w:sz w:val="24"/>
-                <w:szCs w:val="24"/>
-              </w:rPr>
+              <w:lastRenderedPageBreak/>
               <w:t>タグ付け機能</w:t>
             </w:r>
           </w:p>
@@ -5839,36 +7082,213 @@
               <w:ind w:leftChars="0" w:left="0"/>
               <w:jc w:val="left"/>
               <w:rPr>
+                <w:ins w:id="245" w:author="kato hiroaki" w:date="2021-05-20T15:36:00Z"/>
+                <w:rFonts w:ascii="ＭＳ Ｐゴシック" w:eastAsia="ＭＳ Ｐゴシック" w:hAnsi="ＭＳ Ｐゴシック"/>
+                <w:sz w:val="24"/>
+                <w:szCs w:val="24"/>
+              </w:rPr>
+            </w:pPr>
+            <w:r>
+              <w:rPr>
+                <w:rFonts w:ascii="ＭＳ Ｐゴシック" w:eastAsia="ＭＳ Ｐゴシック" w:hAnsi="ＭＳ Ｐゴシック" w:hint="eastAsia"/>
+                <w:sz w:val="24"/>
+                <w:szCs w:val="24"/>
+              </w:rPr>
+              <w:t>画像上の領域をドラッグアンドドロップ指定し、タグ付けを行う</w:t>
+            </w:r>
+            <w:ins w:id="246" w:author="kato hiroaki" w:date="2021-05-20T15:00:00Z">
+              <w:r>
+                <w:rPr>
+                  <w:rFonts w:ascii="ＭＳ Ｐゴシック" w:eastAsia="ＭＳ Ｐゴシック" w:hAnsi="ＭＳ Ｐゴシック"/>
+                  <w:sz w:val="24"/>
+                  <w:szCs w:val="24"/>
+                </w:rPr>
+                <w:br/>
+                <w:t>1</w:t>
+              </w:r>
+              <w:r>
+                <w:rPr>
+                  <w:rFonts w:ascii="ＭＳ Ｐゴシック" w:eastAsia="ＭＳ Ｐゴシック" w:hAnsi="ＭＳ Ｐゴシック" w:hint="eastAsia"/>
+                  <w:sz w:val="24"/>
+                  <w:szCs w:val="24"/>
+                </w:rPr>
+                <w:t>領域につき、複数のタグ付けが行える</w:t>
+              </w:r>
+            </w:ins>
+          </w:p>
+          <w:p>
+            <w:pPr>
+              <w:pStyle w:val="a3"/>
+              <w:widowControl/>
+              <w:ind w:leftChars="0" w:left="0"/>
+              <w:jc w:val="left"/>
+              <w:rPr>
+                <w:ins w:id="247" w:author="kato hiroaki" w:date="2021-05-20T15:39:00Z"/>
+                <w:rFonts w:ascii="ＭＳ Ｐゴシック" w:eastAsia="ＭＳ Ｐゴシック" w:hAnsi="ＭＳ Ｐゴシック"/>
+                <w:color w:val="000000" w:themeColor="text1"/>
+                <w:sz w:val="24"/>
+                <w:szCs w:val="24"/>
+              </w:rPr>
+            </w:pPr>
+            <w:ins w:id="248" w:author="kato hiroaki" w:date="2021-05-20T15:36:00Z">
+              <w:r>
+                <w:rPr>
+                  <w:rFonts w:ascii="ＭＳ Ｐゴシック" w:eastAsia="ＭＳ Ｐゴシック" w:hAnsi="ＭＳ Ｐゴシック" w:hint="eastAsia"/>
+                  <w:sz w:val="24"/>
+                  <w:szCs w:val="24"/>
+                </w:rPr>
+                <w:t>タグ一覧を左クリックで選択（複数選択可能）</w:t>
+              </w:r>
+            </w:ins>
+            <w:ins w:id="249" w:author="kato hiroaki" w:date="2021-05-20T15:51:00Z">
+              <w:r>
+                <w:rPr>
+                  <w:rFonts w:ascii="ＭＳ Ｐゴシック" w:eastAsia="ＭＳ Ｐゴシック" w:hAnsi="ＭＳ Ｐゴシック" w:hint="eastAsia"/>
+                  <w:sz w:val="24"/>
+                  <w:szCs w:val="24"/>
+                </w:rPr>
+                <w:t>、</w:t>
+              </w:r>
+            </w:ins>
+            <w:ins w:id="250" w:author="kato hiroaki" w:date="2021-05-20T15:36:00Z">
+              <w:r>
+                <w:rPr>
+                  <w:rFonts w:ascii="ＭＳ Ｐゴシック" w:eastAsia="ＭＳ Ｐゴシック" w:hAnsi="ＭＳ Ｐゴシック" w:hint="eastAsia"/>
+                  <w:sz w:val="24"/>
+                  <w:szCs w:val="24"/>
+                </w:rPr>
+                <w:t>右クリックで選択解除とする</w:t>
+              </w:r>
+            </w:ins>
+            <w:ins w:id="251" w:author="kato hiroaki" w:date="2021-05-20T15:01:00Z">
+              <w:r>
+                <w:rPr>
+                  <w:rFonts w:ascii="ＭＳ Ｐゴシック" w:eastAsia="ＭＳ Ｐゴシック" w:hAnsi="ＭＳ Ｐゴシック"/>
+                  <w:sz w:val="24"/>
+                  <w:szCs w:val="24"/>
+                </w:rPr>
+                <w:br/>
+              </w:r>
+            </w:ins>
+            <w:ins w:id="252" w:author="kato hiroaki" w:date="2021-05-20T15:02:00Z">
+              <w:r>
+                <w:rPr>
+                  <w:rFonts w:ascii="ＭＳ Ｐゴシック" w:eastAsia="ＭＳ Ｐゴシック" w:hAnsi="ＭＳ Ｐゴシック" w:hint="eastAsia"/>
+                  <w:sz w:val="24"/>
+                  <w:szCs w:val="24"/>
+                </w:rPr>
+                <w:t>最初は手入力でタグを</w:t>
+              </w:r>
+            </w:ins>
+            <w:ins w:id="253" w:author="kato hiroaki" w:date="2021-05-20T15:03:00Z">
+              <w:r>
+                <w:rPr>
+                  <w:rFonts w:ascii="ＭＳ Ｐゴシック" w:eastAsia="ＭＳ Ｐゴシック" w:hAnsi="ＭＳ Ｐゴシック" w:hint="eastAsia"/>
+                  <w:sz w:val="24"/>
+                  <w:szCs w:val="24"/>
+                </w:rPr>
+                <w:t>追加するが、</w:t>
+              </w:r>
+            </w:ins>
+            <w:ins w:id="254" w:author="kato hiroaki" w:date="2021-05-20T15:01:00Z">
+              <w:r>
+                <w:rPr>
+                  <w:rFonts w:ascii="ＭＳ Ｐゴシック" w:eastAsia="ＭＳ Ｐゴシック" w:hAnsi="ＭＳ Ｐゴシック" w:hint="eastAsia"/>
+                  <w:sz w:val="24"/>
+                  <w:szCs w:val="24"/>
+                </w:rPr>
+                <w:t>一度</w:t>
+              </w:r>
+            </w:ins>
+            <w:ins w:id="255" w:author="kato hiroaki" w:date="2021-05-20T15:03:00Z">
+              <w:r>
+                <w:rPr>
+                  <w:rFonts w:ascii="ＭＳ Ｐゴシック" w:eastAsia="ＭＳ Ｐゴシック" w:hAnsi="ＭＳ Ｐゴシック" w:hint="eastAsia"/>
+                  <w:sz w:val="24"/>
+                  <w:szCs w:val="24"/>
+                </w:rPr>
+                <w:t>追加</w:t>
+              </w:r>
+            </w:ins>
+            <w:ins w:id="256" w:author="kato hiroaki" w:date="2021-05-20T15:01:00Z">
+              <w:r>
+                <w:rPr>
+                  <w:rFonts w:ascii="ＭＳ Ｐゴシック" w:eastAsia="ＭＳ Ｐゴシック" w:hAnsi="ＭＳ Ｐゴシック" w:hint="eastAsia"/>
+                  <w:sz w:val="24"/>
+                  <w:szCs w:val="24"/>
+                </w:rPr>
+                <w:t>したタグ</w:t>
+              </w:r>
+            </w:ins>
+            <w:ins w:id="257" w:author="kato hiroaki" w:date="2021-05-20T15:02:00Z">
+              <w:r>
+                <w:rPr>
+                  <w:rFonts w:ascii="ＭＳ Ｐゴシック" w:eastAsia="ＭＳ Ｐゴシック" w:hAnsi="ＭＳ Ｐゴシック" w:hint="eastAsia"/>
+                  <w:sz w:val="24"/>
+                  <w:szCs w:val="24"/>
+                </w:rPr>
+                <w:t>情報は保存されており、次からは自動で表示される</w:t>
+              </w:r>
+            </w:ins>
+            <w:ins w:id="258" w:author="kato hiroaki" w:date="2021-05-20T15:03:00Z">
+              <w:r>
+                <w:rPr>
+                  <w:rFonts w:ascii="ＭＳ Ｐゴシック" w:eastAsia="ＭＳ Ｐゴシック" w:hAnsi="ＭＳ Ｐゴシック"/>
+                  <w:sz w:val="24"/>
+                  <w:szCs w:val="24"/>
+                </w:rPr>
+                <w:br/>
+              </w:r>
+              <w:r>
+                <w:rPr>
+                  <w:rFonts w:ascii="ＭＳ Ｐゴシック" w:eastAsia="ＭＳ Ｐゴシック" w:hAnsi="ＭＳ Ｐゴシック" w:hint="eastAsia"/>
+                  <w:sz w:val="24"/>
+                  <w:szCs w:val="24"/>
+                </w:rPr>
+                <w:t>タグは削除も可能</w:t>
+              </w:r>
+            </w:ins>
+            <w:ins w:id="259" w:author="kato hiroaki" w:date="2021-05-20T13:52:00Z">
+              <w:r>
+                <w:rPr>
+                  <w:rFonts w:ascii="ＭＳ Ｐゴシック" w:eastAsia="ＭＳ Ｐゴシック" w:hAnsi="ＭＳ Ｐゴシック"/>
+                  <w:sz w:val="24"/>
+                  <w:szCs w:val="24"/>
+                </w:rPr>
+                <w:br/>
+              </w:r>
+              <w:r>
+                <w:rPr>
+                  <w:rFonts w:ascii="ＭＳ Ｐゴシック" w:eastAsia="ＭＳ Ｐゴシック" w:hAnsi="ＭＳ Ｐゴシック" w:hint="eastAsia"/>
+                  <w:color w:val="000000" w:themeColor="text1"/>
+                  <w:sz w:val="24"/>
+                  <w:szCs w:val="24"/>
+                </w:rPr>
+                <w:t>領域は複数指定可能</w:t>
+              </w:r>
+            </w:ins>
+          </w:p>
+          <w:p>
+            <w:pPr>
+              <w:pStyle w:val="a3"/>
+              <w:widowControl/>
+              <w:ind w:leftChars="0" w:left="0"/>
+              <w:jc w:val="left"/>
+              <w:rPr>
                 <w:rFonts w:ascii="ＭＳ Ｐゴシック" w:eastAsia="ＭＳ Ｐゴシック" w:hAnsi="ＭＳ Ｐゴシック" w:hint="eastAsia"/>
                 <w:color w:val="000000" w:themeColor="text1"/>
                 <w:sz w:val="24"/>
                 <w:szCs w:val="24"/>
-                <w:rPrChange w:id="179" w:author="kato hiroaki" w:date="2021-05-20T13:52:00Z">
+                <w:rPrChange w:id="260" w:author="kato hiroaki" w:date="2021-05-20T13:52:00Z">
                   <w:rPr>
-                    <w:rFonts w:ascii="ＭＳ Ｐゴシック" w:eastAsia="ＭＳ Ｐゴシック" w:hAnsi="ＭＳ Ｐゴシック" w:hint="eastAsia"/>
+                    <w:rFonts w:ascii="ＭＳ Ｐゴシック" w:eastAsia="ＭＳ Ｐゴシック" w:hAnsi="ＭＳ Ｐゴシック"/>
                     <w:sz w:val="24"/>
                     <w:szCs w:val="24"/>
                   </w:rPr>
                 </w:rPrChange>
               </w:rPr>
             </w:pPr>
-            <w:r>
-              <w:rPr>
-                <w:rFonts w:ascii="ＭＳ Ｐゴシック" w:eastAsia="ＭＳ Ｐゴシック" w:hAnsi="ＭＳ Ｐゴシック" w:hint="eastAsia"/>
-                <w:sz w:val="24"/>
-                <w:szCs w:val="24"/>
-              </w:rPr>
-              <w:t>画像上の領域をドラッグアンドドロップ指定し、タグ付けを行う</w:t>
-            </w:r>
-            <w:ins w:id="180" w:author="kato hiroaki" w:date="2021-05-20T13:52:00Z">
-              <w:r>
-                <w:rPr>
-                  <w:rFonts w:ascii="ＭＳ Ｐゴシック" w:eastAsia="ＭＳ Ｐゴシック" w:hAnsi="ＭＳ Ｐゴシック"/>
-                  <w:sz w:val="24"/>
-                  <w:szCs w:val="24"/>
-                </w:rPr>
-                <w:br/>
-              </w:r>
+            <w:ins w:id="261" w:author="kato hiroaki" w:date="2021-05-20T15:39:00Z">
               <w:r>
                 <w:rPr>
                   <w:rFonts w:ascii="ＭＳ Ｐゴシック" w:eastAsia="ＭＳ Ｐゴシック" w:hAnsi="ＭＳ Ｐゴシック" w:hint="eastAsia"/>
@@ -5876,7 +7296,7 @@
                   <w:sz w:val="24"/>
                   <w:szCs w:val="24"/>
                 </w:rPr>
-                <w:t>領域は複数指定可能</w:t>
+                <w:t>右クリックで一つまえに指定した領域を削除する</w:t>
               </w:r>
             </w:ins>
           </w:p>
@@ -5897,7 +7317,7 @@
               <w:ind w:leftChars="0" w:left="0"/>
               <w:jc w:val="left"/>
               <w:rPr>
-                <w:rFonts w:ascii="ＭＳ Ｐゴシック" w:eastAsia="ＭＳ Ｐゴシック" w:hAnsi="ＭＳ Ｐゴシック" w:hint="eastAsia"/>
+                <w:rFonts w:ascii="ＭＳ Ｐゴシック" w:eastAsia="ＭＳ Ｐゴシック" w:hAnsi="ＭＳ Ｐゴシック"/>
                 <w:sz w:val="24"/>
                 <w:szCs w:val="24"/>
               </w:rPr>
@@ -5923,67 +7343,53 @@
               <w:ind w:leftChars="0" w:left="0"/>
               <w:jc w:val="left"/>
               <w:rPr>
+                <w:rFonts w:ascii="ＭＳ Ｐゴシック" w:eastAsia="ＭＳ Ｐゴシック" w:hAnsi="ＭＳ Ｐゴシック"/>
+                <w:sz w:val="24"/>
+                <w:szCs w:val="24"/>
+              </w:rPr>
+            </w:pPr>
+            <w:r>
+              <w:rPr>
                 <w:rFonts w:ascii="ＭＳ Ｐゴシック" w:eastAsia="ＭＳ Ｐゴシック" w:hAnsi="ＭＳ Ｐゴシック" w:hint="eastAsia"/>
                 <w:sz w:val="24"/>
                 <w:szCs w:val="24"/>
               </w:rPr>
-            </w:pPr>
+              <w:t>タグ付けしたすべての情報を1つのc</w:t>
+            </w:r>
+            <w:r>
+              <w:rPr>
+                <w:rFonts w:ascii="ＭＳ Ｐゴシック" w:eastAsia="ＭＳ Ｐゴシック" w:hAnsi="ＭＳ Ｐゴシック"/>
+                <w:sz w:val="24"/>
+                <w:szCs w:val="24"/>
+              </w:rPr>
+              <w:t>sv</w:t>
+            </w:r>
             <w:r>
               <w:rPr>
                 <w:rFonts w:ascii="ＭＳ Ｐゴシック" w:eastAsia="ＭＳ Ｐゴシック" w:hAnsi="ＭＳ Ｐゴシック" w:hint="eastAsia"/>
                 <w:sz w:val="24"/>
                 <w:szCs w:val="24"/>
               </w:rPr>
-              <w:t>タグ付けした</w:t>
-            </w:r>
-            <w:r>
-              <w:rPr>
-                <w:rFonts w:ascii="ＭＳ Ｐゴシック" w:eastAsia="ＭＳ Ｐゴシック" w:hAnsi="ＭＳ Ｐゴシック" w:hint="eastAsia"/>
-                <w:sz w:val="24"/>
-                <w:szCs w:val="24"/>
-              </w:rPr>
-              <w:t>すべての</w:t>
-            </w:r>
-            <w:r>
-              <w:rPr>
-                <w:rFonts w:ascii="ＭＳ Ｐゴシック" w:eastAsia="ＭＳ Ｐゴシック" w:hAnsi="ＭＳ Ｐゴシック" w:hint="eastAsia"/>
-                <w:sz w:val="24"/>
-                <w:szCs w:val="24"/>
-              </w:rPr>
-              <w:t>情報を</w:t>
-            </w:r>
-            <w:r>
-              <w:rPr>
-                <w:rFonts w:ascii="ＭＳ Ｐゴシック" w:eastAsia="ＭＳ Ｐゴシック" w:hAnsi="ＭＳ Ｐゴシック" w:hint="eastAsia"/>
-                <w:sz w:val="24"/>
-                <w:szCs w:val="24"/>
-              </w:rPr>
-              <w:t>1つの</w:t>
-            </w:r>
-            <w:r>
-              <w:rPr>
-                <w:rFonts w:ascii="ＭＳ Ｐゴシック" w:eastAsia="ＭＳ Ｐゴシック" w:hAnsi="ＭＳ Ｐゴシック" w:hint="eastAsia"/>
-                <w:sz w:val="24"/>
-                <w:szCs w:val="24"/>
-              </w:rPr>
-              <w:t>c</w:t>
-            </w:r>
-            <w:r>
-              <w:rPr>
-                <w:rFonts w:ascii="ＭＳ Ｐゴシック" w:eastAsia="ＭＳ Ｐゴシック" w:hAnsi="ＭＳ Ｐゴシック"/>
-                <w:sz w:val="24"/>
-                <w:szCs w:val="24"/>
-              </w:rPr>
-              <w:t>sv</w:t>
-            </w:r>
-            <w:r>
-              <w:rPr>
-                <w:rFonts w:ascii="ＭＳ Ｐゴシック" w:eastAsia="ＭＳ Ｐゴシック" w:hAnsi="ＭＳ Ｐゴシック" w:hint="eastAsia"/>
-                <w:sz w:val="24"/>
-                <w:szCs w:val="24"/>
-              </w:rPr>
               <w:t>ファイルとして出力する</w:t>
             </w:r>
+            <w:ins w:id="262" w:author="kato hiroaki" w:date="2021-05-20T14:58:00Z">
+              <w:r>
+                <w:rPr>
+                  <w:rFonts w:ascii="ＭＳ Ｐゴシック" w:eastAsia="ＭＳ Ｐゴシック" w:hAnsi="ＭＳ Ｐゴシック"/>
+                  <w:sz w:val="24"/>
+                  <w:szCs w:val="24"/>
+                </w:rPr>
+                <w:br/>
+              </w:r>
+              <w:r>
+                <w:rPr>
+                  <w:rFonts w:ascii="ＭＳ Ｐゴシック" w:eastAsia="ＭＳ Ｐゴシック" w:hAnsi="ＭＳ Ｐゴシック" w:hint="eastAsia"/>
+                  <w:sz w:val="24"/>
+                  <w:szCs w:val="24"/>
+                </w:rPr>
+                <w:t>画像一枚のタグ付けが終わるたびに逐一ファイルに書き出す</w:t>
+              </w:r>
+            </w:ins>
             <w:r>
               <w:rPr>
                 <w:rFonts w:ascii="ＭＳ Ｐゴシック" w:eastAsia="ＭＳ Ｐゴシック" w:hAnsi="ＭＳ Ｐゴシック"/>
@@ -6084,6 +7490,18 @@
         </w:tc>
       </w:tr>
     </w:tbl>
+    <w:p>
+      <w:pPr>
+        <w:rPr>
+          <w:ins w:id="263" w:author="kato hiroaki" w:date="2021-05-20T15:40:00Z"/>
+        </w:rPr>
+      </w:pPr>
+      <w:ins w:id="264" w:author="kato hiroaki" w:date="2021-05-20T15:40:00Z">
+        <w:r>
+          <w:br w:type="page"/>
+        </w:r>
+      </w:ins>
+    </w:p>
     <w:p>
       <w:pPr>
         <w:pStyle w:val="a3"/>
@@ -6095,13 +7513,13 @@
         <w:ind w:leftChars="0"/>
         <w:outlineLvl w:val="1"/>
         <w:rPr>
-          <w:ins w:id="181" w:author="kato hiroaki" w:date="2021-05-20T14:08:00Z"/>
+          <w:ins w:id="265" w:author="kato hiroaki" w:date="2021-05-20T14:08:00Z"/>
           <w:rFonts w:asciiTheme="majorHAnsi" w:eastAsia="ＭＳ Ｐゴシック" w:hAnsiTheme="majorHAnsi" w:cstheme="majorBidi"/>
           <w:vanish/>
         </w:rPr>
       </w:pPr>
-      <w:bookmarkStart w:id="182" w:name="_Toc72412246"/>
-      <w:bookmarkEnd w:id="182"/>
+      <w:bookmarkStart w:id="266" w:name="_Toc72412246"/>
+      <w:bookmarkEnd w:id="266"/>
     </w:p>
     <w:p>
       <w:pPr>
@@ -6114,21 +7532,21 @@
         <w:ind w:leftChars="0"/>
         <w:outlineLvl w:val="1"/>
         <w:rPr>
-          <w:ins w:id="183" w:author="kato hiroaki" w:date="2021-05-20T14:08:00Z"/>
+          <w:ins w:id="267" w:author="kato hiroaki" w:date="2021-05-20T14:08:00Z"/>
           <w:rFonts w:asciiTheme="majorHAnsi" w:eastAsia="ＭＳ Ｐゴシック" w:hAnsiTheme="majorHAnsi" w:cstheme="majorBidi"/>
           <w:vanish/>
         </w:rPr>
       </w:pPr>
-      <w:bookmarkStart w:id="184" w:name="_Toc72412247"/>
-      <w:bookmarkEnd w:id="184"/>
+      <w:bookmarkStart w:id="268" w:name="_Toc72412247"/>
+      <w:bookmarkEnd w:id="268"/>
     </w:p>
     <w:tbl>
       <w:tblPr>
         <w:tblStyle w:val="a4"/>
-        <w:tblpPr w:leftFromText="142" w:rightFromText="142" w:vertAnchor="text" w:horzAnchor="page" w:tblpX="2566" w:tblpY="1077"/>
+        <w:tblpPr w:leftFromText="142" w:rightFromText="142" w:vertAnchor="text" w:horzAnchor="page" w:tblpX="2277" w:tblpY="1077"/>
         <w:tblW w:w="0" w:type="auto"/>
         <w:tblLook w:val="04A0" w:firstRow="1" w:lastRow="0" w:firstColumn="1" w:lastColumn="0" w:noHBand="0" w:noVBand="1"/>
-        <w:tblPrChange w:id="185" w:author="kato hiroaki" w:date="2021-05-20T14:28:00Z">
+        <w:tblPrChange w:id="269" w:author="kato hiroaki" w:date="2021-05-20T15:48:00Z">
           <w:tblPr>
             <w:tblStyle w:val="a4"/>
             <w:tblpPr w:leftFromText="142" w:rightFromText="142" w:vertAnchor="text" w:horzAnchor="margin" w:tblpY="987"/>
@@ -6138,23 +7556,26 @@
         </w:tblPrChange>
       </w:tblPr>
       <w:tblGrid>
-        <w:gridCol w:w="2405"/>
+        <w:gridCol w:w="2694"/>
         <w:gridCol w:w="2835"/>
-        <w:tblGridChange w:id="186">
+        <w:tblGridChange w:id="270">
           <w:tblGrid>
             <w:gridCol w:w="2405"/>
-            <w:gridCol w:w="5243"/>
+            <w:gridCol w:w="289"/>
+            <w:gridCol w:w="2546"/>
+            <w:gridCol w:w="289"/>
+            <w:gridCol w:w="2119"/>
           </w:tblGrid>
         </w:tblGridChange>
       </w:tblGrid>
       <w:tr>
         <w:trPr>
-          <w:ins w:id="187" w:author="kato hiroaki" w:date="2021-05-20T14:27:00Z"/>
+          <w:ins w:id="271" w:author="kato hiroaki" w:date="2021-05-20T14:27:00Z"/>
         </w:trPr>
         <w:tc>
           <w:tcPr>
-            <w:tcW w:w="2405" w:type="dxa"/>
-            <w:tcPrChange w:id="188" w:author="kato hiroaki" w:date="2021-05-20T14:28:00Z">
+            <w:tcW w:w="2694" w:type="dxa"/>
+            <w:tcPrChange w:id="272" w:author="kato hiroaki" w:date="2021-05-20T15:48:00Z">
               <w:tcPr>
                 <w:tcW w:w="2405" w:type="dxa"/>
               </w:tcPr>
@@ -6163,34 +7584,36 @@
           <w:p>
             <w:pPr>
               <w:rPr>
-                <w:ins w:id="189" w:author="kato hiroaki" w:date="2021-05-20T14:27:00Z"/>
-                <w:rFonts w:ascii="ＭＳ Ｐゴシック" w:eastAsia="ＭＳ Ｐゴシック" w:hAnsi="ＭＳ Ｐゴシック" w:hint="eastAsia"/>
-                <w:sz w:val="24"/>
-                <w:szCs w:val="24"/>
-                <w:rPrChange w:id="190" w:author="kato hiroaki" w:date="2021-05-20T14:27:00Z">
+                <w:ins w:id="273" w:author="kato hiroaki" w:date="2021-05-20T14:27:00Z"/>
+                <w:rFonts w:ascii="ＭＳ Ｐゴシック" w:eastAsia="ＭＳ Ｐゴシック" w:hAnsi="ＭＳ Ｐゴシック"/>
+                <w:sz w:val="24"/>
+                <w:szCs w:val="24"/>
+                <w:rPrChange w:id="274" w:author="kato hiroaki" w:date="2021-05-20T14:27:00Z">
                   <w:rPr>
-                    <w:ins w:id="191" w:author="kato hiroaki" w:date="2021-05-20T14:27:00Z"/>
-                    <w:rFonts w:hint="eastAsia"/>
+                    <w:ins w:id="275" w:author="kato hiroaki" w:date="2021-05-20T14:27:00Z"/>
                     <w:sz w:val="48"/>
                     <w:szCs w:val="48"/>
                   </w:rPr>
                 </w:rPrChange>
               </w:rPr>
             </w:pPr>
-            <w:bookmarkStart w:id="192" w:name="_Toc72412248"/>
-            <w:ins w:id="193" w:author="kato hiroaki" w:date="2021-05-20T14:27:00Z">
+            <w:bookmarkStart w:id="276" w:name="_Toc72412248"/>
+            <w:ins w:id="277" w:author="kato hiroaki" w:date="2021-05-20T15:46:00Z">
               <w:r>
                 <w:rPr>
                   <w:rFonts w:ascii="ＭＳ Ｐゴシック" w:eastAsia="ＭＳ Ｐゴシック" w:hAnsi="ＭＳ Ｐゴシック" w:hint="eastAsia"/>
                   <w:sz w:val="24"/>
                   <w:szCs w:val="24"/>
-                  <w:rPrChange w:id="194" w:author="kato hiroaki" w:date="2021-05-20T14:27:00Z">
-                    <w:rPr>
-                      <w:rFonts w:hint="eastAsia"/>
-                    </w:rPr>
-                  </w:rPrChange>
-                </w:rPr>
-                <w:t>動作保証環境</w:t>
+                </w:rPr>
+                <w:t>O</w:t>
+              </w:r>
+              <w:r>
+                <w:rPr>
+                  <w:rFonts w:ascii="ＭＳ Ｐゴシック" w:eastAsia="ＭＳ Ｐゴシック" w:hAnsi="ＭＳ Ｐゴシック"/>
+                  <w:sz w:val="24"/>
+                  <w:szCs w:val="24"/>
+                </w:rPr>
+                <w:t>S</w:t>
               </w:r>
             </w:ins>
           </w:p>
@@ -6198,36 +7621,36 @@
         <w:tc>
           <w:tcPr>
             <w:tcW w:w="2835" w:type="dxa"/>
-            <w:tcPrChange w:id="195" w:author="kato hiroaki" w:date="2021-05-20T14:28:00Z">
+            <w:tcPrChange w:id="278" w:author="kato hiroaki" w:date="2021-05-20T15:48:00Z">
               <w:tcPr>
                 <w:tcW w:w="5243" w:type="dxa"/>
+                <w:gridSpan w:val="4"/>
               </w:tcPr>
             </w:tcPrChange>
           </w:tcPr>
           <w:p>
             <w:pPr>
               <w:rPr>
-                <w:ins w:id="196" w:author="kato hiroaki" w:date="2021-05-20T14:27:00Z"/>
-                <w:rFonts w:ascii="ＭＳ Ｐゴシック" w:eastAsia="ＭＳ Ｐゴシック" w:hAnsi="ＭＳ Ｐゴシック" w:hint="eastAsia"/>
-                <w:sz w:val="24"/>
-                <w:szCs w:val="24"/>
-                <w:rPrChange w:id="197" w:author="kato hiroaki" w:date="2021-05-20T14:27:00Z">
+                <w:ins w:id="279" w:author="kato hiroaki" w:date="2021-05-20T14:27:00Z"/>
+                <w:rFonts w:ascii="ＭＳ Ｐゴシック" w:eastAsia="ＭＳ Ｐゴシック" w:hAnsi="ＭＳ Ｐゴシック"/>
+                <w:sz w:val="24"/>
+                <w:szCs w:val="24"/>
+                <w:rPrChange w:id="280" w:author="kato hiroaki" w:date="2021-05-20T14:27:00Z">
                   <w:rPr>
-                    <w:ins w:id="198" w:author="kato hiroaki" w:date="2021-05-20T14:27:00Z"/>
-                    <w:rFonts w:hint="eastAsia"/>
+                    <w:ins w:id="281" w:author="kato hiroaki" w:date="2021-05-20T14:27:00Z"/>
                     <w:sz w:val="48"/>
                     <w:szCs w:val="48"/>
                   </w:rPr>
                 </w:rPrChange>
               </w:rPr>
             </w:pPr>
-            <w:ins w:id="199" w:author="kato hiroaki" w:date="2021-05-20T14:27:00Z">
+            <w:ins w:id="282" w:author="kato hiroaki" w:date="2021-05-20T14:27:00Z">
               <w:r>
                 <w:rPr>
                   <w:rFonts w:ascii="ＭＳ Ｐゴシック" w:eastAsia="ＭＳ Ｐゴシック" w:hAnsi="ＭＳ Ｐゴシック"/>
                   <w:sz w:val="24"/>
                   <w:szCs w:val="24"/>
-                  <w:rPrChange w:id="200" w:author="kato hiroaki" w:date="2021-05-20T14:27:00Z">
+                  <w:rPrChange w:id="283" w:author="kato hiroaki" w:date="2021-05-20T14:27:00Z">
                     <w:rPr/>
                   </w:rPrChange>
                 </w:rPr>
@@ -6239,12 +7662,12 @@
       </w:tr>
       <w:tr>
         <w:trPr>
-          <w:ins w:id="201" w:author="kato hiroaki" w:date="2021-05-20T14:27:00Z"/>
+          <w:ins w:id="284" w:author="kato hiroaki" w:date="2021-05-20T14:27:00Z"/>
         </w:trPr>
         <w:tc>
           <w:tcPr>
-            <w:tcW w:w="2405" w:type="dxa"/>
-            <w:tcPrChange w:id="202" w:author="kato hiroaki" w:date="2021-05-20T14:28:00Z">
+            <w:tcW w:w="2694" w:type="dxa"/>
+            <w:tcPrChange w:id="285" w:author="kato hiroaki" w:date="2021-05-20T15:48:00Z">
               <w:tcPr>
                 <w:tcW w:w="2405" w:type="dxa"/>
               </w:tcPr>
@@ -6253,33 +7676,42 @@
           <w:p>
             <w:pPr>
               <w:rPr>
-                <w:ins w:id="203" w:author="kato hiroaki" w:date="2021-05-20T14:27:00Z"/>
-                <w:rFonts w:ascii="ＭＳ Ｐゴシック" w:eastAsia="ＭＳ Ｐゴシック" w:hAnsi="ＭＳ Ｐゴシック" w:hint="eastAsia"/>
-                <w:sz w:val="24"/>
-                <w:szCs w:val="24"/>
-                <w:rPrChange w:id="204" w:author="kato hiroaki" w:date="2021-05-20T14:27:00Z">
+                <w:ins w:id="286" w:author="kato hiroaki" w:date="2021-05-20T14:27:00Z"/>
+                <w:rFonts w:ascii="ＭＳ Ｐゴシック" w:eastAsia="ＭＳ Ｐゴシック" w:hAnsi="ＭＳ Ｐゴシック"/>
+                <w:sz w:val="24"/>
+                <w:szCs w:val="24"/>
+                <w:rPrChange w:id="287" w:author="kato hiroaki" w:date="2021-05-20T14:27:00Z">
                   <w:rPr>
-                    <w:ins w:id="205" w:author="kato hiroaki" w:date="2021-05-20T14:27:00Z"/>
-                    <w:rFonts w:hint="eastAsia"/>
+                    <w:ins w:id="288" w:author="kato hiroaki" w:date="2021-05-20T14:27:00Z"/>
                     <w:sz w:val="48"/>
                     <w:szCs w:val="48"/>
                   </w:rPr>
                 </w:rPrChange>
               </w:rPr>
             </w:pPr>
-            <w:ins w:id="206" w:author="kato hiroaki" w:date="2021-05-20T14:27:00Z">
+            <w:ins w:id="289" w:author="kato hiroaki" w:date="2021-05-20T15:46:00Z">
               <w:r>
                 <w:rPr>
                   <w:rFonts w:ascii="ＭＳ Ｐゴシック" w:eastAsia="ＭＳ Ｐゴシック" w:hAnsi="ＭＳ Ｐゴシック" w:hint="eastAsia"/>
                   <w:sz w:val="24"/>
                   <w:szCs w:val="24"/>
-                  <w:rPrChange w:id="207" w:author="kato hiroaki" w:date="2021-05-20T14:27:00Z">
+                </w:rPr>
+                <w:t>開発</w:t>
+              </w:r>
+            </w:ins>
+            <w:ins w:id="290" w:author="kato hiroaki" w:date="2021-05-20T14:27:00Z">
+              <w:r>
+                <w:rPr>
+                  <w:rFonts w:ascii="ＭＳ Ｐゴシック" w:eastAsia="ＭＳ Ｐゴシック" w:hAnsi="ＭＳ Ｐゴシック" w:hint="eastAsia"/>
+                  <w:sz w:val="24"/>
+                  <w:szCs w:val="24"/>
+                  <w:rPrChange w:id="291" w:author="kato hiroaki" w:date="2021-05-20T14:27:00Z">
                     <w:rPr>
                       <w:rFonts w:hint="eastAsia"/>
                     </w:rPr>
                   </w:rPrChange>
                 </w:rPr>
-                <w:t>実装言語</w:t>
+                <w:t>言語</w:t>
               </w:r>
             </w:ins>
           </w:p>
@@ -6287,36 +7719,36 @@
         <w:tc>
           <w:tcPr>
             <w:tcW w:w="2835" w:type="dxa"/>
-            <w:tcPrChange w:id="208" w:author="kato hiroaki" w:date="2021-05-20T14:28:00Z">
+            <w:tcPrChange w:id="292" w:author="kato hiroaki" w:date="2021-05-20T15:48:00Z">
               <w:tcPr>
                 <w:tcW w:w="5243" w:type="dxa"/>
+                <w:gridSpan w:val="4"/>
               </w:tcPr>
             </w:tcPrChange>
           </w:tcPr>
           <w:p>
             <w:pPr>
               <w:rPr>
-                <w:ins w:id="209" w:author="kato hiroaki" w:date="2021-05-20T14:27:00Z"/>
-                <w:rFonts w:ascii="ＭＳ Ｐゴシック" w:eastAsia="ＭＳ Ｐゴシック" w:hAnsi="ＭＳ Ｐゴシック" w:hint="eastAsia"/>
-                <w:sz w:val="24"/>
-                <w:szCs w:val="24"/>
-                <w:rPrChange w:id="210" w:author="kato hiroaki" w:date="2021-05-20T14:27:00Z">
+                <w:ins w:id="293" w:author="kato hiroaki" w:date="2021-05-20T14:27:00Z"/>
+                <w:rFonts w:ascii="ＭＳ Ｐゴシック" w:eastAsia="ＭＳ Ｐゴシック" w:hAnsi="ＭＳ Ｐゴシック"/>
+                <w:sz w:val="24"/>
+                <w:szCs w:val="24"/>
+                <w:rPrChange w:id="294" w:author="kato hiroaki" w:date="2021-05-20T14:27:00Z">
                   <w:rPr>
-                    <w:ins w:id="211" w:author="kato hiroaki" w:date="2021-05-20T14:27:00Z"/>
-                    <w:rFonts w:hint="eastAsia"/>
+                    <w:ins w:id="295" w:author="kato hiroaki" w:date="2021-05-20T14:27:00Z"/>
                     <w:sz w:val="48"/>
                     <w:szCs w:val="48"/>
                   </w:rPr>
                 </w:rPrChange>
               </w:rPr>
             </w:pPr>
-            <w:ins w:id="212" w:author="kato hiroaki" w:date="2021-05-20T14:27:00Z">
+            <w:ins w:id="296" w:author="kato hiroaki" w:date="2021-05-20T14:27:00Z">
               <w:r>
                 <w:rPr>
                   <w:rFonts w:ascii="ＭＳ Ｐゴシック" w:eastAsia="ＭＳ Ｐゴシック" w:hAnsi="ＭＳ Ｐゴシック"/>
                   <w:sz w:val="24"/>
                   <w:szCs w:val="24"/>
-                  <w:rPrChange w:id="213" w:author="kato hiroaki" w:date="2021-05-20T14:27:00Z">
+                  <w:rPrChange w:id="297" w:author="kato hiroaki" w:date="2021-05-20T14:27:00Z">
                     <w:rPr/>
                   </w:rPrChange>
                 </w:rPr>
@@ -6328,12 +7760,17 @@
       </w:tr>
       <w:tr>
         <w:trPr>
-          <w:ins w:id="214" w:author="kato hiroaki" w:date="2021-05-20T14:27:00Z"/>
+          <w:ins w:id="298" w:author="kato hiroaki" w:date="2021-05-20T15:48:00Z"/>
+          <w:trPrChange w:id="299" w:author="kato hiroaki" w:date="2021-05-20T15:48:00Z">
+            <w:trPr>
+              <w:gridAfter w:val="0"/>
+            </w:trPr>
+          </w:trPrChange>
         </w:trPr>
         <w:tc>
           <w:tcPr>
-            <w:tcW w:w="2405" w:type="dxa"/>
-            <w:tcPrChange w:id="215" w:author="kato hiroaki" w:date="2021-05-20T14:28:00Z">
+            <w:tcW w:w="2694" w:type="dxa"/>
+            <w:tcPrChange w:id="300" w:author="kato hiroaki" w:date="2021-05-20T15:48:00Z">
               <w:tcPr>
                 <w:tcW w:w="2405" w:type="dxa"/>
               </w:tcPr>
@@ -6342,27 +7779,175 @@
           <w:p>
             <w:pPr>
               <w:rPr>
-                <w:ins w:id="216" w:author="kato hiroaki" w:date="2021-05-20T14:27:00Z"/>
+                <w:ins w:id="301" w:author="kato hiroaki" w:date="2021-05-20T15:48:00Z"/>
                 <w:rFonts w:ascii="ＭＳ Ｐゴシック" w:eastAsia="ＭＳ Ｐゴシック" w:hAnsi="ＭＳ Ｐゴシック" w:hint="eastAsia"/>
                 <w:sz w:val="24"/>
                 <w:szCs w:val="24"/>
-                <w:rPrChange w:id="217" w:author="kato hiroaki" w:date="2021-05-20T14:27:00Z">
+              </w:rPr>
+            </w:pPr>
+            <w:ins w:id="302" w:author="kato hiroaki" w:date="2021-05-20T15:48:00Z">
+              <w:r>
+                <w:rPr>
+                  <w:rFonts w:ascii="ＭＳ Ｐゴシック" w:eastAsia="ＭＳ Ｐゴシック" w:hAnsi="ＭＳ Ｐゴシック" w:hint="eastAsia"/>
+                  <w:sz w:val="24"/>
+                  <w:szCs w:val="24"/>
+                </w:rPr>
+                <w:t>パッケージ管理ツール</w:t>
+              </w:r>
+            </w:ins>
+          </w:p>
+        </w:tc>
+        <w:tc>
+          <w:tcPr>
+            <w:tcW w:w="2835" w:type="dxa"/>
+            <w:tcPrChange w:id="303" w:author="kato hiroaki" w:date="2021-05-20T15:48:00Z">
+              <w:tcPr>
+                <w:tcW w:w="2835" w:type="dxa"/>
+                <w:gridSpan w:val="2"/>
+              </w:tcPr>
+            </w:tcPrChange>
+          </w:tcPr>
+          <w:p>
+            <w:pPr>
+              <w:rPr>
+                <w:ins w:id="304" w:author="kato hiroaki" w:date="2021-05-20T15:48:00Z"/>
+                <w:rFonts w:ascii="ＭＳ Ｐゴシック" w:eastAsia="ＭＳ Ｐゴシック" w:hAnsi="ＭＳ Ｐゴシック"/>
+                <w:sz w:val="24"/>
+                <w:szCs w:val="24"/>
+                <w:rPrChange w:id="305" w:author="kato hiroaki" w:date="2021-05-20T14:27:00Z">
                   <w:rPr>
-                    <w:ins w:id="218" w:author="kato hiroaki" w:date="2021-05-20T14:27:00Z"/>
-                    <w:rFonts w:hint="eastAsia"/>
+                    <w:ins w:id="306" w:author="kato hiroaki" w:date="2021-05-20T15:48:00Z"/>
+                    <w:rFonts w:ascii="ＭＳ Ｐゴシック" w:eastAsia="ＭＳ Ｐゴシック" w:hAnsi="ＭＳ Ｐゴシック"/>
+                    <w:sz w:val="24"/>
+                    <w:szCs w:val="24"/>
+                  </w:rPr>
+                </w:rPrChange>
+              </w:rPr>
+            </w:pPr>
+            <w:proofErr w:type="spellStart"/>
+            <w:ins w:id="307" w:author="kato hiroaki" w:date="2021-05-20T15:48:00Z">
+              <w:r>
+                <w:rPr>
+                  <w:rFonts w:ascii="ＭＳ Ｐゴシック" w:eastAsia="ＭＳ Ｐゴシック" w:hAnsi="ＭＳ Ｐゴシック" w:hint="eastAsia"/>
+                  <w:sz w:val="24"/>
+                  <w:szCs w:val="24"/>
+                </w:rPr>
+                <w:t>n</w:t>
+              </w:r>
+              <w:r>
+                <w:rPr>
+                  <w:rFonts w:ascii="ＭＳ Ｐゴシック" w:eastAsia="ＭＳ Ｐゴシック" w:hAnsi="ＭＳ Ｐゴシック"/>
+                  <w:sz w:val="24"/>
+                  <w:szCs w:val="24"/>
+                </w:rPr>
+                <w:t>pm</w:t>
+              </w:r>
+              <w:proofErr w:type="spellEnd"/>
+            </w:ins>
+          </w:p>
+        </w:tc>
+      </w:tr>
+      <w:tr>
+        <w:trPr>
+          <w:ins w:id="308" w:author="kato hiroaki" w:date="2021-05-20T15:51:00Z"/>
+        </w:trPr>
+        <w:tc>
+          <w:tcPr>
+            <w:tcW w:w="2694" w:type="dxa"/>
+          </w:tcPr>
+          <w:p>
+            <w:pPr>
+              <w:rPr>
+                <w:ins w:id="309" w:author="kato hiroaki" w:date="2021-05-20T15:51:00Z"/>
+                <w:rFonts w:ascii="ＭＳ Ｐゴシック" w:eastAsia="ＭＳ Ｐゴシック" w:hAnsi="ＭＳ Ｐゴシック" w:hint="eastAsia"/>
+                <w:sz w:val="24"/>
+                <w:szCs w:val="24"/>
+              </w:rPr>
+            </w:pPr>
+            <w:ins w:id="310" w:author="kato hiroaki" w:date="2021-05-20T15:52:00Z">
+              <w:r>
+                <w:rPr>
+                  <w:rFonts w:ascii="ＭＳ Ｐゴシック" w:eastAsia="ＭＳ Ｐゴシック" w:hAnsi="ＭＳ Ｐゴシック" w:hint="eastAsia"/>
+                  <w:sz w:val="24"/>
+                  <w:szCs w:val="24"/>
+                </w:rPr>
+                <w:t>タスクランナー</w:t>
+              </w:r>
+            </w:ins>
+          </w:p>
+        </w:tc>
+        <w:tc>
+          <w:tcPr>
+            <w:tcW w:w="2835" w:type="dxa"/>
+          </w:tcPr>
+          <w:p>
+            <w:pPr>
+              <w:rPr>
+                <w:ins w:id="311" w:author="kato hiroaki" w:date="2021-05-20T15:51:00Z"/>
+                <w:rFonts w:ascii="ＭＳ Ｐゴシック" w:eastAsia="ＭＳ Ｐゴシック" w:hAnsi="ＭＳ Ｐゴシック" w:hint="eastAsia"/>
+                <w:sz w:val="24"/>
+                <w:szCs w:val="24"/>
+              </w:rPr>
+            </w:pPr>
+            <w:proofErr w:type="spellStart"/>
+            <w:ins w:id="312" w:author="kato hiroaki" w:date="2021-05-20T15:52:00Z">
+              <w:r>
+                <w:rPr>
+                  <w:rFonts w:ascii="ＭＳ Ｐゴシック" w:eastAsia="ＭＳ Ｐゴシック" w:hAnsi="ＭＳ Ｐゴシック" w:hint="eastAsia"/>
+                  <w:sz w:val="24"/>
+                  <w:szCs w:val="24"/>
+                </w:rPr>
+                <w:t>n</w:t>
+              </w:r>
+              <w:r>
+                <w:rPr>
+                  <w:rFonts w:ascii="ＭＳ Ｐゴシック" w:eastAsia="ＭＳ Ｐゴシック" w:hAnsi="ＭＳ Ｐゴシック"/>
+                  <w:sz w:val="24"/>
+                  <w:szCs w:val="24"/>
+                </w:rPr>
+                <w:t>pm</w:t>
+              </w:r>
+            </w:ins>
+            <w:proofErr w:type="spellEnd"/>
+          </w:p>
+        </w:tc>
+      </w:tr>
+      <w:tr>
+        <w:trPr>
+          <w:ins w:id="313" w:author="kato hiroaki" w:date="2021-05-20T14:27:00Z"/>
+        </w:trPr>
+        <w:tc>
+          <w:tcPr>
+            <w:tcW w:w="2694" w:type="dxa"/>
+            <w:tcPrChange w:id="314" w:author="kato hiroaki" w:date="2021-05-20T15:48:00Z">
+              <w:tcPr>
+                <w:tcW w:w="2405" w:type="dxa"/>
+              </w:tcPr>
+            </w:tcPrChange>
+          </w:tcPr>
+          <w:p>
+            <w:pPr>
+              <w:rPr>
+                <w:ins w:id="315" w:author="kato hiroaki" w:date="2021-05-20T14:27:00Z"/>
+                <w:rFonts w:ascii="ＭＳ Ｐゴシック" w:eastAsia="ＭＳ Ｐゴシック" w:hAnsi="ＭＳ Ｐゴシック"/>
+                <w:sz w:val="24"/>
+                <w:szCs w:val="24"/>
+                <w:rPrChange w:id="316" w:author="kato hiroaki" w:date="2021-05-20T14:27:00Z">
+                  <w:rPr>
+                    <w:ins w:id="317" w:author="kato hiroaki" w:date="2021-05-20T14:27:00Z"/>
                     <w:sz w:val="48"/>
                     <w:szCs w:val="48"/>
                   </w:rPr>
                 </w:rPrChange>
               </w:rPr>
             </w:pPr>
-            <w:ins w:id="219" w:author="kato hiroaki" w:date="2021-05-20T14:27:00Z">
+            <w:ins w:id="318" w:author="kato hiroaki" w:date="2021-05-20T14:27:00Z">
               <w:r>
                 <w:rPr>
                   <w:rFonts w:ascii="ＭＳ Ｐゴシック" w:eastAsia="ＭＳ Ｐゴシック" w:hAnsi="ＭＳ Ｐゴシック" w:hint="eastAsia"/>
                   <w:sz w:val="24"/>
                   <w:szCs w:val="24"/>
-                  <w:rPrChange w:id="220" w:author="kato hiroaki" w:date="2021-05-20T14:27:00Z">
+                  <w:rPrChange w:id="319" w:author="kato hiroaki" w:date="2021-05-20T14:27:00Z">
                     <w:rPr>
                       <w:rFonts w:hint="eastAsia"/>
                     </w:rPr>
@@ -6376,39 +7961,349 @@
         <w:tc>
           <w:tcPr>
             <w:tcW w:w="2835" w:type="dxa"/>
-            <w:tcPrChange w:id="221" w:author="kato hiroaki" w:date="2021-05-20T14:28:00Z">
+            <w:tcPrChange w:id="320" w:author="kato hiroaki" w:date="2021-05-20T15:48:00Z">
               <w:tcPr>
                 <w:tcW w:w="5243" w:type="dxa"/>
+                <w:gridSpan w:val="4"/>
               </w:tcPr>
             </w:tcPrChange>
           </w:tcPr>
           <w:p>
             <w:pPr>
               <w:rPr>
-                <w:ins w:id="222" w:author="kato hiroaki" w:date="2021-05-20T14:27:00Z"/>
-                <w:rFonts w:ascii="ＭＳ Ｐゴシック" w:eastAsia="ＭＳ Ｐゴシック" w:hAnsi="ＭＳ Ｐゴシック"/>
-                <w:sz w:val="24"/>
-                <w:szCs w:val="24"/>
-                <w:rPrChange w:id="223" w:author="kato hiroaki" w:date="2021-05-20T14:27:00Z">
+                <w:ins w:id="321" w:author="kato hiroaki" w:date="2021-05-20T14:27:00Z"/>
+                <w:rFonts w:ascii="ＭＳ Ｐゴシック" w:eastAsia="ＭＳ Ｐゴシック" w:hAnsi="ＭＳ Ｐゴシック"/>
+                <w:sz w:val="24"/>
+                <w:szCs w:val="24"/>
+                <w:rPrChange w:id="322" w:author="kato hiroaki" w:date="2021-05-20T14:27:00Z">
                   <w:rPr>
-                    <w:ins w:id="224" w:author="kato hiroaki" w:date="2021-05-20T14:27:00Z"/>
+                    <w:ins w:id="323" w:author="kato hiroaki" w:date="2021-05-20T14:27:00Z"/>
                     <w:sz w:val="48"/>
                     <w:szCs w:val="48"/>
                   </w:rPr>
                 </w:rPrChange>
               </w:rPr>
             </w:pPr>
-            <w:ins w:id="225" w:author="kato hiroaki" w:date="2021-05-20T14:27:00Z">
+            <w:ins w:id="324" w:author="kato hiroaki" w:date="2021-05-20T14:27:00Z">
               <w:r>
                 <w:rPr>
                   <w:rFonts w:ascii="ＭＳ Ｐゴシック" w:eastAsia="ＭＳ Ｐゴシック" w:hAnsi="ＭＳ Ｐゴシック"/>
                   <w:sz w:val="24"/>
                   <w:szCs w:val="24"/>
-                  <w:rPrChange w:id="226" w:author="kato hiroaki" w:date="2021-05-20T14:27:00Z">
+                  <w:rPrChange w:id="325" w:author="kato hiroaki" w:date="2021-05-20T14:27:00Z">
                     <w:rPr/>
                   </w:rPrChange>
                 </w:rPr>
                 <w:t>Electron</w:t>
+              </w:r>
+            </w:ins>
+          </w:p>
+        </w:tc>
+      </w:tr>
+      <w:tr>
+        <w:trPr>
+          <w:ins w:id="326" w:author="kato hiroaki" w:date="2021-05-20T15:50:00Z"/>
+        </w:trPr>
+        <w:tc>
+          <w:tcPr>
+            <w:tcW w:w="2694" w:type="dxa"/>
+          </w:tcPr>
+          <w:p>
+            <w:pPr>
+              <w:rPr>
+                <w:ins w:id="327" w:author="kato hiroaki" w:date="2021-05-20T15:50:00Z"/>
+                <w:rFonts w:ascii="ＭＳ Ｐゴシック" w:eastAsia="ＭＳ Ｐゴシック" w:hAnsi="ＭＳ Ｐゴシック" w:hint="eastAsia"/>
+                <w:sz w:val="24"/>
+                <w:szCs w:val="24"/>
+                <w:rPrChange w:id="328" w:author="kato hiroaki" w:date="2021-05-20T14:27:00Z">
+                  <w:rPr>
+                    <w:ins w:id="329" w:author="kato hiroaki" w:date="2021-05-20T15:50:00Z"/>
+                    <w:rFonts w:ascii="ＭＳ Ｐゴシック" w:eastAsia="ＭＳ Ｐゴシック" w:hAnsi="ＭＳ Ｐゴシック" w:hint="eastAsia"/>
+                    <w:sz w:val="24"/>
+                    <w:szCs w:val="24"/>
+                  </w:rPr>
+                </w:rPrChange>
+              </w:rPr>
+            </w:pPr>
+            <w:ins w:id="330" w:author="kato hiroaki" w:date="2021-05-20T15:50:00Z">
+              <w:r>
+                <w:rPr>
+                  <w:rFonts w:ascii="ＭＳ Ｐゴシック" w:eastAsia="ＭＳ Ｐゴシック" w:hAnsi="ＭＳ Ｐゴシック" w:hint="eastAsia"/>
+                  <w:sz w:val="24"/>
+                  <w:szCs w:val="24"/>
+                </w:rPr>
+                <w:t>パッケージングツール</w:t>
+              </w:r>
+            </w:ins>
+          </w:p>
+        </w:tc>
+        <w:tc>
+          <w:tcPr>
+            <w:tcW w:w="2835" w:type="dxa"/>
+          </w:tcPr>
+          <w:p>
+            <w:pPr>
+              <w:rPr>
+                <w:ins w:id="331" w:author="kato hiroaki" w:date="2021-05-20T15:50:00Z"/>
+                <w:rFonts w:ascii="ＭＳ Ｐゴシック" w:eastAsia="ＭＳ Ｐゴシック" w:hAnsi="ＭＳ Ｐゴシック"/>
+                <w:sz w:val="24"/>
+                <w:szCs w:val="24"/>
+                <w:rPrChange w:id="332" w:author="kato hiroaki" w:date="2021-05-20T14:27:00Z">
+                  <w:rPr>
+                    <w:ins w:id="333" w:author="kato hiroaki" w:date="2021-05-20T15:50:00Z"/>
+                    <w:rFonts w:ascii="ＭＳ Ｐゴシック" w:eastAsia="ＭＳ Ｐゴシック" w:hAnsi="ＭＳ Ｐゴシック"/>
+                    <w:sz w:val="24"/>
+                    <w:szCs w:val="24"/>
+                  </w:rPr>
+                </w:rPrChange>
+              </w:rPr>
+            </w:pPr>
+            <w:ins w:id="334" w:author="kato hiroaki" w:date="2021-05-20T15:50:00Z">
+              <w:r>
+                <w:rPr>
+                  <w:rFonts w:ascii="ＭＳ Ｐゴシック" w:eastAsia="ＭＳ Ｐゴシック" w:hAnsi="ＭＳ Ｐゴシック"/>
+                  <w:sz w:val="24"/>
+                  <w:szCs w:val="24"/>
+                </w:rPr>
+                <w:t>electron-packager</w:t>
+              </w:r>
+            </w:ins>
+          </w:p>
+        </w:tc>
+      </w:tr>
+      <w:tr>
+        <w:trPr>
+          <w:ins w:id="335" w:author="kato hiroaki" w:date="2021-05-20T15:47:00Z"/>
+          <w:trPrChange w:id="336" w:author="kato hiroaki" w:date="2021-05-20T15:48:00Z">
+            <w:trPr>
+              <w:gridAfter w:val="0"/>
+            </w:trPr>
+          </w:trPrChange>
+        </w:trPr>
+        <w:tc>
+          <w:tcPr>
+            <w:tcW w:w="2694" w:type="dxa"/>
+            <w:tcPrChange w:id="337" w:author="kato hiroaki" w:date="2021-05-20T15:48:00Z">
+              <w:tcPr>
+                <w:tcW w:w="2405" w:type="dxa"/>
+              </w:tcPr>
+            </w:tcPrChange>
+          </w:tcPr>
+          <w:p>
+            <w:pPr>
+              <w:rPr>
+                <w:ins w:id="338" w:author="kato hiroaki" w:date="2021-05-20T15:47:00Z"/>
+                <w:rFonts w:ascii="ＭＳ Ｐゴシック" w:eastAsia="ＭＳ Ｐゴシック" w:hAnsi="ＭＳ Ｐゴシック" w:hint="eastAsia"/>
+                <w:sz w:val="24"/>
+                <w:szCs w:val="24"/>
+                <w:rPrChange w:id="339" w:author="kato hiroaki" w:date="2021-05-20T14:27:00Z">
+                  <w:rPr>
+                    <w:ins w:id="340" w:author="kato hiroaki" w:date="2021-05-20T15:47:00Z"/>
+                    <w:rFonts w:ascii="ＭＳ Ｐゴシック" w:eastAsia="ＭＳ Ｐゴシック" w:hAnsi="ＭＳ Ｐゴシック" w:hint="eastAsia"/>
+                    <w:sz w:val="24"/>
+                    <w:szCs w:val="24"/>
+                  </w:rPr>
+                </w:rPrChange>
+              </w:rPr>
+            </w:pPr>
+            <w:ins w:id="341" w:author="kato hiroaki" w:date="2021-05-20T15:49:00Z">
+              <w:r>
+                <w:rPr>
+                  <w:rFonts w:ascii="ＭＳ Ｐゴシック" w:eastAsia="ＭＳ Ｐゴシック" w:hAnsi="ＭＳ Ｐゴシック" w:hint="eastAsia"/>
+                  <w:sz w:val="24"/>
+                  <w:szCs w:val="24"/>
+                </w:rPr>
+                <w:t>U</w:t>
+              </w:r>
+              <w:r>
+                <w:rPr>
+                  <w:rFonts w:ascii="ＭＳ Ｐゴシック" w:eastAsia="ＭＳ Ｐゴシック" w:hAnsi="ＭＳ Ｐゴシック"/>
+                  <w:sz w:val="24"/>
+                  <w:szCs w:val="24"/>
+                </w:rPr>
+                <w:t>T</w:t>
+              </w:r>
+              <w:r>
+                <w:rPr>
+                  <w:rFonts w:ascii="ＭＳ Ｐゴシック" w:eastAsia="ＭＳ Ｐゴシック" w:hAnsi="ＭＳ Ｐゴシック" w:hint="eastAsia"/>
+                  <w:sz w:val="24"/>
+                  <w:szCs w:val="24"/>
+                </w:rPr>
+                <w:t>テストライブラリ</w:t>
+              </w:r>
+            </w:ins>
+          </w:p>
+        </w:tc>
+        <w:tc>
+          <w:tcPr>
+            <w:tcW w:w="2835" w:type="dxa"/>
+            <w:tcPrChange w:id="342" w:author="kato hiroaki" w:date="2021-05-20T15:48:00Z">
+              <w:tcPr>
+                <w:tcW w:w="2835" w:type="dxa"/>
+                <w:gridSpan w:val="2"/>
+              </w:tcPr>
+            </w:tcPrChange>
+          </w:tcPr>
+          <w:p>
+            <w:pPr>
+              <w:rPr>
+                <w:ins w:id="343" w:author="kato hiroaki" w:date="2021-05-20T15:47:00Z"/>
+                <w:rFonts w:ascii="ＭＳ Ｐゴシック" w:eastAsia="ＭＳ Ｐゴシック" w:hAnsi="ＭＳ Ｐゴシック"/>
+                <w:sz w:val="24"/>
+                <w:szCs w:val="24"/>
+                <w:rPrChange w:id="344" w:author="kato hiroaki" w:date="2021-05-20T14:27:00Z">
+                  <w:rPr>
+                    <w:ins w:id="345" w:author="kato hiroaki" w:date="2021-05-20T15:47:00Z"/>
+                    <w:rFonts w:ascii="ＭＳ Ｐゴシック" w:eastAsia="ＭＳ Ｐゴシック" w:hAnsi="ＭＳ Ｐゴシック"/>
+                    <w:sz w:val="24"/>
+                    <w:szCs w:val="24"/>
+                  </w:rPr>
+                </w:rPrChange>
+              </w:rPr>
+            </w:pPr>
+            <w:ins w:id="346" w:author="kato hiroaki" w:date="2021-05-20T15:52:00Z">
+              <w:r>
+                <w:rPr>
+                  <w:rFonts w:ascii="ＭＳ Ｐゴシック" w:eastAsia="ＭＳ Ｐゴシック" w:hAnsi="ＭＳ Ｐゴシック"/>
+                  <w:sz w:val="24"/>
+                  <w:szCs w:val="24"/>
+                </w:rPr>
+                <w:t>k</w:t>
+              </w:r>
+            </w:ins>
+            <w:ins w:id="347" w:author="kato hiroaki" w:date="2021-05-20T15:49:00Z">
+              <w:r>
+                <w:rPr>
+                  <w:rFonts w:ascii="ＭＳ Ｐゴシック" w:eastAsia="ＭＳ Ｐゴシック" w:hAnsi="ＭＳ Ｐゴシック"/>
+                  <w:sz w:val="24"/>
+                  <w:szCs w:val="24"/>
+                </w:rPr>
+                <w:t>arma</w:t>
+              </w:r>
+              <w:r>
+                <w:rPr>
+                  <w:rFonts w:ascii="ＭＳ Ｐゴシック" w:eastAsia="ＭＳ Ｐゴシック" w:hAnsi="ＭＳ Ｐゴシック" w:hint="eastAsia"/>
+                  <w:sz w:val="24"/>
+                  <w:szCs w:val="24"/>
+                </w:rPr>
+                <w:t>、</w:t>
+              </w:r>
+            </w:ins>
+            <w:ins w:id="348" w:author="kato hiroaki" w:date="2021-05-20T15:50:00Z">
+              <w:r>
+                <w:rPr>
+                  <w:rFonts w:ascii="ＭＳ Ｐゴシック" w:eastAsia="ＭＳ Ｐゴシック" w:hAnsi="ＭＳ Ｐゴシック" w:hint="eastAsia"/>
+                  <w:sz w:val="24"/>
+                  <w:szCs w:val="24"/>
+                </w:rPr>
+                <w:t>m</w:t>
+              </w:r>
+            </w:ins>
+            <w:ins w:id="349" w:author="kato hiroaki" w:date="2021-05-20T15:49:00Z">
+              <w:r>
+                <w:rPr>
+                  <w:rFonts w:ascii="ＭＳ Ｐゴシック" w:eastAsia="ＭＳ Ｐゴシック" w:hAnsi="ＭＳ Ｐゴシック"/>
+                  <w:sz w:val="24"/>
+                  <w:szCs w:val="24"/>
+                </w:rPr>
+                <w:t>ocha</w:t>
+              </w:r>
+              <w:r>
+                <w:rPr>
+                  <w:rFonts w:ascii="ＭＳ Ｐゴシック" w:eastAsia="ＭＳ Ｐゴシック" w:hAnsi="ＭＳ Ｐゴシック" w:hint="eastAsia"/>
+                  <w:sz w:val="24"/>
+                  <w:szCs w:val="24"/>
+                </w:rPr>
+                <w:t>、</w:t>
+              </w:r>
+            </w:ins>
+            <w:ins w:id="350" w:author="kato hiroaki" w:date="2021-05-20T15:50:00Z">
+              <w:r>
+                <w:rPr>
+                  <w:rFonts w:ascii="ＭＳ Ｐゴシック" w:eastAsia="ＭＳ Ｐゴシック" w:hAnsi="ＭＳ Ｐゴシック" w:hint="eastAsia"/>
+                  <w:sz w:val="24"/>
+                  <w:szCs w:val="24"/>
+                </w:rPr>
+                <w:t>c</w:t>
+              </w:r>
+            </w:ins>
+            <w:ins w:id="351" w:author="kato hiroaki" w:date="2021-05-20T15:49:00Z">
+              <w:r>
+                <w:rPr>
+                  <w:rFonts w:ascii="ＭＳ Ｐゴシック" w:eastAsia="ＭＳ Ｐゴシック" w:hAnsi="ＭＳ Ｐゴシック"/>
+                  <w:sz w:val="24"/>
+                  <w:szCs w:val="24"/>
+                </w:rPr>
+                <w:t>hai</w:t>
+              </w:r>
+            </w:ins>
+          </w:p>
+        </w:tc>
+      </w:tr>
+      <w:tr>
+        <w:trPr>
+          <w:ins w:id="352" w:author="kato hiroaki" w:date="2021-05-20T15:49:00Z"/>
+        </w:trPr>
+        <w:tc>
+          <w:tcPr>
+            <w:tcW w:w="2694" w:type="dxa"/>
+          </w:tcPr>
+          <w:p>
+            <w:pPr>
+              <w:rPr>
+                <w:ins w:id="353" w:author="kato hiroaki" w:date="2021-05-20T15:49:00Z"/>
+                <w:rFonts w:hint="eastAsia"/>
+                <w:rPrChange w:id="354" w:author="kato hiroaki" w:date="2021-05-20T15:49:00Z">
+                  <w:rPr>
+                    <w:ins w:id="355" w:author="kato hiroaki" w:date="2021-05-20T15:49:00Z"/>
+                    <w:rFonts w:ascii="ＭＳ Ｐゴシック" w:eastAsia="ＭＳ Ｐゴシック" w:hAnsi="ＭＳ Ｐゴシック" w:hint="eastAsia"/>
+                    <w:sz w:val="24"/>
+                    <w:szCs w:val="24"/>
+                  </w:rPr>
+                </w:rPrChange>
+              </w:rPr>
+            </w:pPr>
+            <w:ins w:id="356" w:author="kato hiroaki" w:date="2021-05-20T15:49:00Z">
+              <w:r>
+                <w:rPr>
+                  <w:rFonts w:ascii="ＭＳ Ｐゴシック" w:eastAsia="ＭＳ Ｐゴシック" w:hAnsi="ＭＳ Ｐゴシック"/>
+                  <w:sz w:val="24"/>
+                  <w:szCs w:val="24"/>
+                </w:rPr>
+                <w:t>e2e</w:t>
+              </w:r>
+              <w:r>
+                <w:rPr>
+                  <w:rFonts w:ascii="ＭＳ Ｐゴシック" w:eastAsia="ＭＳ Ｐゴシック" w:hAnsi="ＭＳ Ｐゴシック" w:hint="eastAsia"/>
+                  <w:sz w:val="24"/>
+                  <w:szCs w:val="24"/>
+                </w:rPr>
+                <w:t>テストライブラリ</w:t>
+              </w:r>
+            </w:ins>
+          </w:p>
+        </w:tc>
+        <w:tc>
+          <w:tcPr>
+            <w:tcW w:w="2835" w:type="dxa"/>
+          </w:tcPr>
+          <w:p>
+            <w:pPr>
+              <w:rPr>
+                <w:ins w:id="357" w:author="kato hiroaki" w:date="2021-05-20T15:49:00Z"/>
+                <w:rFonts w:ascii="ＭＳ Ｐゴシック" w:eastAsia="ＭＳ Ｐゴシック" w:hAnsi="ＭＳ Ｐゴシック" w:hint="eastAsia"/>
+                <w:sz w:val="24"/>
+                <w:szCs w:val="24"/>
+              </w:rPr>
+            </w:pPr>
+            <w:ins w:id="358" w:author="kato hiroaki" w:date="2021-05-20T15:51:00Z">
+              <w:r>
+                <w:rPr>
+                  <w:rFonts w:ascii="ＭＳ Ｐゴシック" w:eastAsia="ＭＳ Ｐゴシック" w:hAnsi="ＭＳ Ｐゴシック"/>
+                  <w:sz w:val="24"/>
+                  <w:szCs w:val="24"/>
+                </w:rPr>
+                <w:t>Spectron</w:t>
               </w:r>
             </w:ins>
           </w:p>
@@ -6423,26 +8318,26 @@
           <w:numId w:val="9"/>
         </w:numPr>
         <w:rPr>
-          <w:ins w:id="227" w:author="kato hiroaki" w:date="2021-05-20T14:26:00Z"/>
+          <w:ins w:id="359" w:author="kato hiroaki" w:date="2021-05-20T14:26:00Z"/>
           <w:sz w:val="48"/>
           <w:szCs w:val="48"/>
-          <w:rPrChange w:id="228" w:author="kato hiroaki" w:date="2021-05-20T14:23:00Z">
+          <w:rPrChange w:id="360" w:author="kato hiroaki" w:date="2021-05-20T15:40:00Z">
             <w:rPr>
-              <w:ins w:id="229" w:author="kato hiroaki" w:date="2021-05-20T14:26:00Z"/>
+              <w:ins w:id="361" w:author="kato hiroaki" w:date="2021-05-20T14:26:00Z"/>
               <w:sz w:val="48"/>
               <w:szCs w:val="48"/>
             </w:rPr>
           </w:rPrChange>
         </w:rPr>
       </w:pPr>
-      <w:ins w:id="230" w:author="kato hiroaki" w:date="2021-05-20T14:10:00Z">
+      <w:ins w:id="362" w:author="kato hiroaki" w:date="2021-05-20T14:10:00Z">
         <w:r>
           <w:rPr>
             <w:rStyle w:val="20"/>
             <w:rFonts w:hint="eastAsia"/>
             <w:sz w:val="48"/>
             <w:szCs w:val="48"/>
-            <w:rPrChange w:id="231" w:author="kato hiroaki" w:date="2021-05-20T14:23:00Z">
+            <w:rPrChange w:id="363" w:author="kato hiroaki" w:date="2021-05-20T15:40:00Z">
               <w:rPr>
                 <w:rFonts w:hint="eastAsia"/>
                 <w:sz w:val="48"/>
@@ -6453,14 +8348,25 @@
           <w:t>システム</w:t>
         </w:r>
       </w:ins>
-      <w:ins w:id="232" w:author="kato hiroaki" w:date="2021-05-20T14:09:00Z">
+      <w:ins w:id="364" w:author="kato hiroaki" w:date="2021-05-20T15:46:00Z">
         <w:r>
           <w:rPr>
             <w:rStyle w:val="20"/>
             <w:rFonts w:hint="eastAsia"/>
             <w:sz w:val="48"/>
             <w:szCs w:val="48"/>
-            <w:rPrChange w:id="233" w:author="kato hiroaki" w:date="2021-05-20T14:23:00Z">
+          </w:rPr>
+          <w:t>開発</w:t>
+        </w:r>
+      </w:ins>
+      <w:ins w:id="365" w:author="kato hiroaki" w:date="2021-05-20T14:09:00Z">
+        <w:r>
+          <w:rPr>
+            <w:rStyle w:val="20"/>
+            <w:rFonts w:hint="eastAsia"/>
+            <w:sz w:val="48"/>
+            <w:szCs w:val="48"/>
+            <w:rPrChange w:id="366" w:author="kato hiroaki" w:date="2021-05-20T15:40:00Z">
               <w:rPr>
                 <w:rFonts w:hint="eastAsia"/>
                 <w:sz w:val="48"/>
@@ -6471,13 +8377,20 @@
           <w:t>環境</w:t>
         </w:r>
       </w:ins>
-      <w:bookmarkEnd w:id="192"/>
-      <w:ins w:id="234" w:author="kato hiroaki" w:date="2021-05-20T14:26:00Z">
+      <w:bookmarkEnd w:id="276"/>
+      <w:ins w:id="367" w:author="kato hiroaki" w:date="2021-05-20T14:26:00Z">
         <w:r>
           <w:rPr>
             <w:rStyle w:val="20"/>
             <w:sz w:val="48"/>
             <w:szCs w:val="48"/>
+            <w:rPrChange w:id="368" w:author="kato hiroaki" w:date="2021-05-20T15:40:00Z">
+              <w:rPr>
+                <w:rStyle w:val="20"/>
+                <w:sz w:val="48"/>
+                <w:szCs w:val="48"/>
+              </w:rPr>
+            </w:rPrChange>
           </w:rPr>
           <w:br/>
         </w:r>
@@ -6487,18 +8400,17 @@
       <w:pPr>
         <w:pStyle w:val="1"/>
         <w:rPr>
-          <w:rFonts w:hint="eastAsia"/>
           <w:sz w:val="48"/>
           <w:szCs w:val="48"/>
-          <w:rPrChange w:id="235" w:author="kato hiroaki" w:date="2021-05-20T14:23:00Z">
+          <w:rPrChange w:id="369" w:author="kato hiroaki" w:date="2021-05-20T14:23:00Z">
             <w:rPr>
-              <w:rFonts w:asciiTheme="majorHAnsi" w:eastAsiaTheme="majorEastAsia" w:hAnsiTheme="majorHAnsi" w:cstheme="majorBidi" w:hint="eastAsia"/>
+              <w:rFonts w:asciiTheme="majorHAnsi" w:eastAsiaTheme="majorEastAsia" w:hAnsiTheme="majorHAnsi" w:cstheme="majorBidi"/>
               <w:sz w:val="24"/>
               <w:szCs w:val="24"/>
             </w:rPr>
           </w:rPrChange>
         </w:rPr>
-        <w:pPrChange w:id="236" w:author="kato hiroaki" w:date="2021-05-20T14:27:00Z">
+        <w:pPrChange w:id="370" w:author="kato hiroaki" w:date="2021-05-20T14:27:00Z">
           <w:pPr>
             <w:pStyle w:val="a3"/>
             <w:widowControl/>
@@ -6507,19 +8419,14 @@
           </w:pPr>
         </w:pPrChange>
       </w:pPr>
-      <w:del w:id="237" w:author="kato hiroaki" w:date="2021-05-20T14:02:00Z">
+      <w:del w:id="371" w:author="kato hiroaki" w:date="2021-05-20T14:02:00Z">
         <w:r>
-          <w:rPr>
-            <w:rPrChange w:id="238" w:author="kato hiroaki" w:date="2021-05-20T14:23:00Z">
-              <w:rPr/>
-            </w:rPrChange>
-          </w:rPr>
           <w:br/>
         </w:r>
       </w:del>
     </w:p>
     <w:sectPr>
-      <w:footerReference w:type="default" r:id="rId19"/>
+      <w:footerReference w:type="default" r:id="rId20"/>
       <w:pgSz w:w="11906" w:h="16838" w:code="9"/>
       <w:pgMar w:top="1985" w:right="1701" w:bottom="1701" w:left="1701" w:header="851" w:footer="992" w:gutter="0"/>
       <w:cols w:space="425"/>
@@ -6558,6 +8465,7 @@
         <w:docPartUnique/>
       </w:docPartObj>
     </w:sdtPr>
+    <w:sdtEndPr/>
     <w:sdtContent>
       <w:p>
         <w:pPr>
@@ -7340,7 +9248,7 @@
   <w:abstractNum w:abstractNumId="8" w15:restartNumberingAfterBreak="0">
     <w:nsid w:val="768D4E78"/>
     <w:multiLevelType w:val="hybridMultilevel"/>
-    <w:tmpl w:val="607E2252"/>
+    <w:tmpl w:val="B41ABC62"/>
     <w:lvl w:ilvl="0" w:tplc="19203BC4">
       <w:start w:val="1"/>
       <w:numFmt w:val="decimal"/>
@@ -8014,7 +9922,6 @@
   <w:style w:type="character" w:default="1" w:styleId="a0">
     <w:name w:val="Default Paragraph Font"/>
     <w:uiPriority w:val="1"/>
-    <w:semiHidden/>
     <w:unhideWhenUsed/>
   </w:style>
   <w:style w:type="table" w:default="1" w:styleId="a1">
@@ -8250,6 +10157,16 @@
       <w:sz w:val="18"/>
       <w:szCs w:val="18"/>
     </w:rPr>
+  </w:style>
+  <w:style w:type="paragraph" w:styleId="ad">
+    <w:name w:val="No Spacing"/>
+    <w:uiPriority w:val="1"/>
+    <w:qFormat/>
+    <w:rsid w:val="00616238"/>
+    <w:pPr>
+      <w:widowControl w:val="0"/>
+      <w:jc w:val="both"/>
+    </w:pPr>
   </w:style>
 </w:styles>
 </file>

--- a/01.設計/02.機能仕様書/AnnotationTool機能仕様書.docx
+++ b/01.設計/02.機能仕様書/AnnotationTool機能仕様書.docx
@@ -60,7 +60,6 @@
                 <w:szCs w:val="24"/>
               </w:rPr>
             </w:pPr>
-            <w:proofErr w:type="spellStart"/>
             <w:r>
               <w:rPr>
                 <w:rFonts w:ascii="ＭＳ Ｐゴシック" w:eastAsia="ＭＳ Ｐゴシック" w:hAnsi="ＭＳ Ｐゴシック" w:hint="eastAsia"/>
@@ -77,7 +76,6 @@
               </w:rPr>
               <w:t>nnotationTool</w:t>
             </w:r>
-            <w:proofErr w:type="spellEnd"/>
           </w:p>
         </w:tc>
       </w:tr>
@@ -314,14 +312,14 @@
               </w:rPr>
               <w:t>.</w:t>
             </w:r>
-            <w:ins w:id="0" w:author="kato hiroaki" w:date="2021-05-20T15:45:00Z">
+            <w:ins w:id="0" w:author="kato hiroaki" w:date="2021-05-21T09:12:00Z">
               <w:r>
                 <w:rPr>
                   <w:rFonts w:ascii="ＭＳ Ｐゴシック" w:eastAsia="ＭＳ Ｐゴシック" w:hAnsi="ＭＳ Ｐゴシック"/>
                   <w:sz w:val="24"/>
                   <w:szCs w:val="24"/>
                 </w:rPr>
-                <w:t>1</w:t>
+                <w:t>2</w:t>
               </w:r>
             </w:ins>
             <w:del w:id="1" w:author="kato hiroaki" w:date="2021-05-20T15:45:00Z">
@@ -442,7 +440,6 @@
           </mc:Fallback>
         </mc:AlternateContent>
       </w:r>
-      <w:proofErr w:type="spellStart"/>
       <w:r>
         <w:rPr>
           <w:rFonts w:ascii="ＭＳ Ｐゴシック" w:eastAsia="ＭＳ Ｐゴシック" w:hAnsi="ＭＳ Ｐゴシック" w:hint="eastAsia"/>
@@ -459,7 +456,6 @@
         </w:rPr>
         <w:t>l</w:t>
       </w:r>
-      <w:proofErr w:type="spellEnd"/>
       <w:r>
         <w:rPr>
           <w:rFonts w:ascii="ＭＳ Ｐゴシック" w:eastAsia="ＭＳ Ｐゴシック" w:hAnsi="ＭＳ Ｐゴシック"/>
@@ -719,13 +715,6 @@
                 <w:sz w:val="24"/>
                 <w:szCs w:val="24"/>
               </w:rPr>
-              <w:pPrChange w:id="10" w:author="kato hiroaki" w:date="2021-05-20T15:44:00Z">
-                <w:pPr>
-                  <w:framePr w:hSpace="142" w:wrap="around" w:vAnchor="page" w:hAnchor="margin" w:xAlign="center" w:y="3076"/>
-                  <w:widowControl/>
-                  <w:jc w:val="right"/>
-                </w:pPr>
-              </w:pPrChange>
             </w:pPr>
             <w:r>
               <w:rPr>
@@ -759,7 +748,7 @@
                 <w:szCs w:val="24"/>
               </w:rPr>
             </w:pPr>
-            <w:ins w:id="11" w:author="kato hiroaki" w:date="2021-05-20T15:44:00Z">
+            <w:ins w:id="10" w:author="kato hiroaki" w:date="2021-05-20T15:44:00Z">
               <w:r>
                 <w:rPr>
                   <w:rFonts w:ascii="ＭＳ Ｐゴシック" w:eastAsia="ＭＳ Ｐゴシック" w:hAnsi="ＭＳ Ｐゴシック" w:hint="eastAsia"/>
@@ -793,22 +782,14 @@
                 <w:szCs w:val="24"/>
               </w:rPr>
             </w:pPr>
-            <w:ins w:id="12" w:author="kato hiroaki" w:date="2021-05-20T15:45:00Z">
+            <w:ins w:id="11" w:author="kato hiroaki" w:date="2021-05-20T15:45:00Z">
               <w:r>
                 <w:rPr>
                   <w:rFonts w:ascii="ＭＳ Ｐゴシック" w:eastAsia="ＭＳ Ｐゴシック" w:hAnsi="ＭＳ Ｐゴシック" w:hint="eastAsia"/>
                   <w:sz w:val="24"/>
                   <w:szCs w:val="24"/>
                 </w:rPr>
-                <w:t>第1版</w:t>
-              </w:r>
-              <w:r>
-                <w:rPr>
-                  <w:rFonts w:ascii="ＭＳ Ｐゴシック" w:eastAsia="ＭＳ Ｐゴシック" w:hAnsi="ＭＳ Ｐゴシック" w:hint="eastAsia"/>
-                  <w:sz w:val="24"/>
-                  <w:szCs w:val="24"/>
-                </w:rPr>
-                <w:t>作成</w:t>
+                <w:t>第1版作成</w:t>
               </w:r>
             </w:ins>
           </w:p>
@@ -855,7 +836,7 @@
                 <w:sz w:val="24"/>
                 <w:szCs w:val="24"/>
               </w:rPr>
-              <w:pPrChange w:id="13" w:author="kato hiroaki" w:date="2021-05-20T15:44:00Z">
+              <w:pPrChange w:id="12" w:author="kato hiroaki" w:date="2021-05-20T15:44:00Z">
                 <w:pPr>
                   <w:framePr w:hSpace="142" w:wrap="around" w:vAnchor="page" w:hAnchor="margin" w:xAlign="center" w:y="3076"/>
                   <w:widowControl/>
@@ -863,7 +844,7 @@
                 </w:pPr>
               </w:pPrChange>
             </w:pPr>
-            <w:ins w:id="14" w:author="kato hiroaki" w:date="2021-05-20T15:44:00Z">
+            <w:ins w:id="13" w:author="kato hiroaki" w:date="2021-05-20T15:44:00Z">
               <w:r>
                 <w:rPr>
                   <w:rFonts w:ascii="ＭＳ Ｐゴシック" w:eastAsia="ＭＳ Ｐゴシック" w:hAnsi="ＭＳ Ｐゴシック" w:hint="eastAsia"/>
@@ -897,7 +878,7 @@
                 <w:szCs w:val="24"/>
               </w:rPr>
             </w:pPr>
-            <w:ins w:id="15" w:author="kato hiroaki" w:date="2021-05-20T15:45:00Z">
+            <w:ins w:id="14" w:author="kato hiroaki" w:date="2021-05-20T15:45:00Z">
               <w:r>
                 <w:rPr>
                   <w:rFonts w:ascii="ＭＳ Ｐゴシック" w:eastAsia="ＭＳ Ｐゴシック" w:hAnsi="ＭＳ Ｐゴシック" w:hint="eastAsia"/>
@@ -931,15 +912,25 @@
                 <w:szCs w:val="24"/>
               </w:rPr>
             </w:pPr>
+            <w:ins w:id="15" w:author="kato hiroaki" w:date="2021-05-21T09:11:00Z">
+              <w:r>
+                <w:rPr>
+                  <w:rFonts w:ascii="ＭＳ Ｐゴシック" w:eastAsia="ＭＳ Ｐゴシック" w:hAnsi="ＭＳ Ｐゴシック" w:hint="eastAsia"/>
+                  <w:sz w:val="24"/>
+                  <w:szCs w:val="24"/>
+                </w:rPr>
+                <w:t>バージョン1</w:t>
+              </w:r>
+              <w:r>
+                <w:rPr>
+                  <w:rFonts w:ascii="ＭＳ Ｐゴシック" w:eastAsia="ＭＳ Ｐゴシック" w:hAnsi="ＭＳ Ｐゴシック"/>
+                  <w:sz w:val="24"/>
+                  <w:szCs w:val="24"/>
+                </w:rPr>
+                <w:t>.0</w:t>
+              </w:r>
+            </w:ins>
             <w:ins w:id="16" w:author="kato hiroaki" w:date="2021-05-20T15:45:00Z">
-              <w:r>
-                <w:rPr>
-                  <w:rFonts w:ascii="ＭＳ Ｐゴシック" w:eastAsia="ＭＳ Ｐゴシック" w:hAnsi="ＭＳ Ｐゴシック" w:hint="eastAsia"/>
-                  <w:sz w:val="24"/>
-                  <w:szCs w:val="24"/>
-                </w:rPr>
-                <w:t>第1版</w:t>
-              </w:r>
               <w:r>
                 <w:rPr>
                   <w:rFonts w:ascii="ＭＳ Ｐゴシック" w:eastAsia="ＭＳ Ｐゴシック" w:hAnsi="ＭＳ Ｐゴシック" w:hint="eastAsia"/>
@@ -1010,10 +1001,17 @@
               <w:jc w:val="right"/>
               <w:rPr>
                 <w:rFonts w:ascii="ＭＳ Ｐゴシック" w:eastAsia="ＭＳ Ｐゴシック" w:hAnsi="ＭＳ Ｐゴシック"/>
-                <w:sz w:val="28"/>
-                <w:szCs w:val="28"/>
-              </w:rPr>
-              <w:pPrChange w:id="21" w:author="kato hiroaki" w:date="2021-05-20T15:44:00Z">
+                <w:sz w:val="24"/>
+                <w:szCs w:val="24"/>
+                <w:rPrChange w:id="21" w:author="kato hiroaki" w:date="2021-05-21T09:12:00Z">
+                  <w:rPr>
+                    <w:rFonts w:ascii="ＭＳ Ｐゴシック" w:eastAsia="ＭＳ Ｐゴシック" w:hAnsi="ＭＳ Ｐゴシック"/>
+                    <w:sz w:val="28"/>
+                    <w:szCs w:val="28"/>
+                  </w:rPr>
+                </w:rPrChange>
+              </w:rPr>
+              <w:pPrChange w:id="22" w:author="kato hiroaki" w:date="2021-05-20T15:44:00Z">
                 <w:pPr>
                   <w:framePr w:hSpace="142" w:wrap="around" w:vAnchor="page" w:hAnchor="margin" w:xAlign="center" w:y="3076"/>
                   <w:widowControl/>
@@ -1021,12 +1019,44 @@
                 </w:pPr>
               </w:pPrChange>
             </w:pPr>
+            <w:ins w:id="23" w:author="kato hiroaki" w:date="2021-05-21T09:11:00Z">
+              <w:r>
+                <w:rPr>
+                  <w:rFonts w:ascii="ＭＳ Ｐゴシック" w:eastAsia="ＭＳ Ｐゴシック" w:hAnsi="ＭＳ Ｐゴシック" w:hint="eastAsia"/>
+                  <w:sz w:val="24"/>
+                  <w:szCs w:val="24"/>
+                  <w:rPrChange w:id="24" w:author="kato hiroaki" w:date="2021-05-21T09:12:00Z">
+                    <w:rPr>
+                      <w:rFonts w:ascii="ＭＳ Ｐゴシック" w:eastAsia="ＭＳ Ｐゴシック" w:hAnsi="ＭＳ Ｐゴシック" w:hint="eastAsia"/>
+                      <w:sz w:val="28"/>
+                      <w:szCs w:val="28"/>
+                    </w:rPr>
+                  </w:rPrChange>
+                </w:rPr>
+                <w:t>1</w:t>
+              </w:r>
+              <w:r>
+                <w:rPr>
+                  <w:rFonts w:ascii="ＭＳ Ｐゴシック" w:eastAsia="ＭＳ Ｐゴシック" w:hAnsi="ＭＳ Ｐゴシック"/>
+                  <w:sz w:val="24"/>
+                  <w:szCs w:val="24"/>
+                  <w:rPrChange w:id="25" w:author="kato hiroaki" w:date="2021-05-21T09:12:00Z">
+                    <w:rPr>
+                      <w:rFonts w:ascii="ＭＳ Ｐゴシック" w:eastAsia="ＭＳ Ｐゴシック" w:hAnsi="ＭＳ Ｐゴシック"/>
+                      <w:sz w:val="28"/>
+                      <w:szCs w:val="28"/>
+                    </w:rPr>
+                  </w:rPrChange>
+                </w:rPr>
+                <w:t>.2</w:t>
+              </w:r>
+            </w:ins>
           </w:p>
         </w:tc>
         <w:tc>
           <w:tcPr>
             <w:tcW w:w="2198" w:type="dxa"/>
-            <w:tcPrChange w:id="22" w:author="kato hiroaki" w:date="2021-05-20T15:44:00Z">
+            <w:tcPrChange w:id="26" w:author="kato hiroaki" w:date="2021-05-20T15:44:00Z">
               <w:tcPr>
                 <w:tcW w:w="2198" w:type="dxa"/>
               </w:tcPr>
@@ -1038,16 +1068,55 @@
               <w:jc w:val="left"/>
               <w:rPr>
                 <w:rFonts w:ascii="ＭＳ Ｐゴシック" w:eastAsia="ＭＳ Ｐゴシック" w:hAnsi="ＭＳ Ｐゴシック"/>
-                <w:sz w:val="28"/>
-                <w:szCs w:val="28"/>
+                <w:sz w:val="24"/>
+                <w:szCs w:val="24"/>
+                <w:rPrChange w:id="27" w:author="kato hiroaki" w:date="2021-05-21T09:12:00Z">
+                  <w:rPr>
+                    <w:rFonts w:ascii="ＭＳ Ｐゴシック" w:eastAsia="ＭＳ Ｐゴシック" w:hAnsi="ＭＳ Ｐゴシック"/>
+                    <w:sz w:val="28"/>
+                    <w:szCs w:val="28"/>
+                  </w:rPr>
+                </w:rPrChange>
               </w:rPr>
             </w:pPr>
+            <w:ins w:id="28" w:author="kato hiroaki" w:date="2021-05-21T09:11:00Z">
+              <w:r>
+                <w:rPr>
+                  <w:rFonts w:ascii="ＭＳ Ｐゴシック" w:eastAsia="ＭＳ Ｐゴシック" w:hAnsi="ＭＳ Ｐゴシック" w:hint="eastAsia"/>
+                  <w:sz w:val="24"/>
+                  <w:szCs w:val="24"/>
+                  <w:rPrChange w:id="29" w:author="kato hiroaki" w:date="2021-05-21T09:12:00Z">
+                    <w:rPr>
+                      <w:rFonts w:ascii="ＭＳ Ｐゴシック" w:eastAsia="ＭＳ Ｐゴシック" w:hAnsi="ＭＳ Ｐゴシック" w:hint="eastAsia"/>
+                      <w:sz w:val="28"/>
+                      <w:szCs w:val="28"/>
+                    </w:rPr>
+                  </w:rPrChange>
+                </w:rPr>
+                <w:t>2</w:t>
+              </w:r>
+              <w:r>
+                <w:rPr>
+                  <w:rFonts w:ascii="ＭＳ Ｐゴシック" w:eastAsia="ＭＳ Ｐゴシック" w:hAnsi="ＭＳ Ｐゴシック"/>
+                  <w:sz w:val="24"/>
+                  <w:szCs w:val="24"/>
+                  <w:rPrChange w:id="30" w:author="kato hiroaki" w:date="2021-05-21T09:12:00Z">
+                    <w:rPr>
+                      <w:rFonts w:ascii="ＭＳ Ｐゴシック" w:eastAsia="ＭＳ Ｐゴシック" w:hAnsi="ＭＳ Ｐゴシック"/>
+                      <w:sz w:val="28"/>
+                      <w:szCs w:val="28"/>
+                    </w:rPr>
+                  </w:rPrChange>
+                </w:rPr>
+                <w:t>021/05/21</w:t>
+              </w:r>
+            </w:ins>
           </w:p>
         </w:tc>
         <w:tc>
           <w:tcPr>
             <w:tcW w:w="3925" w:type="dxa"/>
-            <w:tcPrChange w:id="23" w:author="kato hiroaki" w:date="2021-05-20T15:44:00Z">
+            <w:tcPrChange w:id="31" w:author="kato hiroaki" w:date="2021-05-20T15:44:00Z">
               <w:tcPr>
                 <w:tcW w:w="3925" w:type="dxa"/>
               </w:tcPr>
@@ -1063,12 +1132,46 @@
                 <w:szCs w:val="28"/>
               </w:rPr>
             </w:pPr>
+            <w:ins w:id="32" w:author="kato hiroaki" w:date="2021-05-21T09:12:00Z">
+              <w:r>
+                <w:rPr>
+                  <w:rFonts w:ascii="ＭＳ Ｐゴシック" w:eastAsia="ＭＳ Ｐゴシック" w:hAnsi="ＭＳ Ｐゴシック" w:hint="eastAsia"/>
+                  <w:sz w:val="24"/>
+                  <w:szCs w:val="24"/>
+                </w:rPr>
+                <w:t>バージョン1</w:t>
+              </w:r>
+              <w:r>
+                <w:rPr>
+                  <w:rFonts w:ascii="ＭＳ Ｐゴシック" w:eastAsia="ＭＳ Ｐゴシック" w:hAnsi="ＭＳ Ｐゴシック"/>
+                  <w:sz w:val="24"/>
+                  <w:szCs w:val="24"/>
+                </w:rPr>
+                <w:t>.</w:t>
+              </w:r>
+              <w:r>
+                <w:rPr>
+                  <w:rFonts w:ascii="ＭＳ Ｐゴシック" w:eastAsia="ＭＳ Ｐゴシック" w:hAnsi="ＭＳ Ｐゴシック"/>
+                  <w:sz w:val="24"/>
+                  <w:szCs w:val="24"/>
+                </w:rPr>
+                <w:t>1</w:t>
+              </w:r>
+              <w:r>
+                <w:rPr>
+                  <w:rFonts w:ascii="ＭＳ Ｐゴシック" w:eastAsia="ＭＳ Ｐゴシック" w:hAnsi="ＭＳ Ｐゴシック" w:hint="eastAsia"/>
+                  <w:sz w:val="24"/>
+                  <w:szCs w:val="24"/>
+                </w:rPr>
+                <w:t>レビュー指摘対応</w:t>
+              </w:r>
+            </w:ins>
           </w:p>
         </w:tc>
         <w:tc>
           <w:tcPr>
             <w:tcW w:w="1405" w:type="dxa"/>
-            <w:tcPrChange w:id="24" w:author="kato hiroaki" w:date="2021-05-20T15:44:00Z">
+            <w:tcPrChange w:id="33" w:author="kato hiroaki" w:date="2021-05-20T15:44:00Z">
               <w:tcPr>
                 <w:tcW w:w="1405" w:type="dxa"/>
               </w:tcPr>
@@ -1084,6 +1187,16 @@
                 <w:szCs w:val="28"/>
               </w:rPr>
             </w:pPr>
+            <w:ins w:id="34" w:author="kato hiroaki" w:date="2021-05-21T09:12:00Z">
+              <w:r>
+                <w:rPr>
+                  <w:rFonts w:ascii="ＭＳ Ｐゴシック" w:eastAsia="ＭＳ Ｐゴシック" w:hAnsi="ＭＳ Ｐゴシック" w:hint="eastAsia"/>
+                  <w:sz w:val="24"/>
+                  <w:szCs w:val="24"/>
+                </w:rPr>
+                <w:t>加藤弘晃</w:t>
+              </w:r>
+            </w:ins>
           </w:p>
         </w:tc>
       </w:tr>
@@ -1104,7 +1217,7 @@
                 <w:sz w:val="28"/>
                 <w:szCs w:val="28"/>
               </w:rPr>
-              <w:pPrChange w:id="25" w:author="kato hiroaki" w:date="2021-05-20T15:44:00Z">
+              <w:pPrChange w:id="35" w:author="kato hiroaki" w:date="2021-05-20T15:44:00Z">
                 <w:pPr>
                   <w:framePr w:hSpace="142" w:wrap="around" w:vAnchor="page" w:hAnchor="margin" w:xAlign="center" w:y="3076"/>
                   <w:widowControl/>
@@ -1180,7 +1293,7 @@
                 <w:sz w:val="28"/>
                 <w:szCs w:val="28"/>
               </w:rPr>
-              <w:pPrChange w:id="26" w:author="kato hiroaki" w:date="2021-05-20T15:44:00Z">
+              <w:pPrChange w:id="36" w:author="kato hiroaki" w:date="2021-05-20T15:44:00Z">
                 <w:pPr>
                   <w:framePr w:hSpace="142" w:wrap="around" w:vAnchor="page" w:hAnchor="margin" w:xAlign="center" w:y="3076"/>
                   <w:widowControl/>
@@ -1256,7 +1369,7 @@
                 <w:sz w:val="28"/>
                 <w:szCs w:val="28"/>
               </w:rPr>
-              <w:pPrChange w:id="27" w:author="kato hiroaki" w:date="2021-05-20T15:44:00Z">
+              <w:pPrChange w:id="37" w:author="kato hiroaki" w:date="2021-05-20T15:44:00Z">
                 <w:pPr>
                   <w:framePr w:hSpace="142" w:wrap="around" w:vAnchor="page" w:hAnchor="margin" w:xAlign="center" w:y="3076"/>
                   <w:widowControl/>
@@ -1332,7 +1445,7 @@
                 <w:sz w:val="28"/>
                 <w:szCs w:val="28"/>
               </w:rPr>
-              <w:pPrChange w:id="28" w:author="kato hiroaki" w:date="2021-05-20T15:44:00Z">
+              <w:pPrChange w:id="38" w:author="kato hiroaki" w:date="2021-05-20T15:44:00Z">
                 <w:pPr>
                   <w:framePr w:hSpace="142" w:wrap="around" w:vAnchor="page" w:hAnchor="margin" w:xAlign="center" w:y="3076"/>
                   <w:widowControl/>
@@ -1403,14 +1516,14 @@
         <w:widowControl/>
         <w:jc w:val="left"/>
         <w:rPr>
-          <w:ins w:id="29" w:author="kato hiroaki" w:date="2021-05-20T14:25:00Z"/>
+          <w:ins w:id="39" w:author="kato hiroaki" w:date="2021-05-20T14:25:00Z"/>
           <w:rFonts w:ascii="ＭＳ Ｐゴシック" w:eastAsia="ＭＳ Ｐゴシック" w:hAnsi="ＭＳ Ｐゴシック"/>
           <w:sz w:val="24"/>
           <w:szCs w:val="24"/>
         </w:rPr>
       </w:pPr>
-      <w:moveToRangeStart w:id="30" w:author="kato hiroaki" w:date="2021-05-20T14:25:00Z" w:name="move72413156"/>
-      <w:moveTo w:id="31" w:author="kato hiroaki" w:date="2021-05-20T14:25:00Z">
+      <w:moveToRangeStart w:id="40" w:author="kato hiroaki" w:date="2021-05-20T14:25:00Z" w:name="move72413156"/>
+      <w:moveTo w:id="41" w:author="kato hiroaki" w:date="2021-05-20T14:25:00Z">
         <w:r>
           <w:rPr>
             <w:rFonts w:ascii="ＭＳ Ｐゴシック" w:eastAsia="ＭＳ Ｐゴシック" w:hAnsi="ＭＳ Ｐゴシック" w:hint="eastAsia"/>
@@ -1426,13 +1539,13 @@
         <w:widowControl/>
         <w:jc w:val="left"/>
         <w:rPr>
-          <w:ins w:id="32" w:author="kato hiroaki" w:date="2021-05-20T14:25:00Z"/>
+          <w:ins w:id="42" w:author="kato hiroaki" w:date="2021-05-20T14:25:00Z"/>
           <w:rFonts w:ascii="ＭＳ Ｐゴシック" w:eastAsia="ＭＳ Ｐゴシック" w:hAnsi="ＭＳ Ｐゴシック"/>
           <w:sz w:val="24"/>
           <w:szCs w:val="24"/>
         </w:rPr>
       </w:pPr>
-      <w:ins w:id="33" w:author="kato hiroaki" w:date="2021-05-20T14:25:00Z">
+      <w:ins w:id="43" w:author="kato hiroaki" w:date="2021-05-20T14:25:00Z">
         <w:r>
           <w:rPr>
             <w:rFonts w:ascii="ＭＳ Ｐゴシック" w:eastAsia="ＭＳ Ｐゴシック" w:hAnsi="ＭＳ Ｐゴシック"/>
@@ -1448,21 +1561,21 @@
         <w:widowControl/>
         <w:jc w:val="left"/>
         <w:rPr>
-          <w:del w:id="34" w:author="kato hiroaki" w:date="2021-05-20T14:25:00Z"/>
-          <w:moveTo w:id="35" w:author="kato hiroaki" w:date="2021-05-20T14:25:00Z"/>
+          <w:del w:id="44" w:author="kato hiroaki" w:date="2021-05-20T14:25:00Z"/>
+          <w:moveTo w:id="45" w:author="kato hiroaki" w:date="2021-05-20T14:25:00Z"/>
           <w:rFonts w:ascii="ＭＳ Ｐゴシック" w:eastAsia="ＭＳ Ｐゴシック" w:hAnsi="ＭＳ Ｐゴシック"/>
           <w:sz w:val="24"/>
           <w:szCs w:val="24"/>
         </w:rPr>
       </w:pPr>
     </w:p>
-    <w:moveToRangeEnd w:id="30"/>
+    <w:moveToRangeEnd w:id="40"/>
     <w:p>
       <w:pPr>
         <w:widowControl/>
         <w:jc w:val="left"/>
       </w:pPr>
-      <w:del w:id="36" w:author="kato hiroaki" w:date="2021-05-20T14:25:00Z">
+      <w:del w:id="46" w:author="kato hiroaki" w:date="2021-05-20T14:25:00Z">
         <w:r>
           <w:br w:type="page"/>
         </w:r>
@@ -1501,7 +1614,7 @@
               <w:rFonts w:ascii="ＭＳ Ｐゴシック" w:eastAsia="ＭＳ Ｐゴシック" w:hAnsi="ＭＳ Ｐゴシック"/>
               <w:sz w:val="48"/>
               <w:szCs w:val="48"/>
-              <w:rPrChange w:id="37" w:author="Unknown">
+              <w:rPrChange w:id="47" w:author="Unknown">
                 <w:rPr/>
               </w:rPrChange>
             </w:rPr>
@@ -1524,14 +1637,14 @@
               <w:tab w:val="right" w:leader="dot" w:pos="8494"/>
             </w:tabs>
             <w:rPr>
-              <w:ins w:id="38" w:author="kato hiroaki" w:date="2021-05-20T14:10:00Z"/>
+              <w:ins w:id="48" w:author="kato hiroaki" w:date="2021-05-20T14:10:00Z"/>
               <w:rFonts w:ascii="ＭＳ Ｐゴシック" w:eastAsia="ＭＳ Ｐゴシック" w:hAnsi="ＭＳ Ｐゴシック"/>
               <w:noProof/>
               <w:sz w:val="24"/>
               <w:szCs w:val="24"/>
-              <w:rPrChange w:id="39" w:author="kato hiroaki" w:date="2021-05-20T14:10:00Z">
-                <w:rPr>
-                  <w:ins w:id="40" w:author="kato hiroaki" w:date="2021-05-20T14:10:00Z"/>
+              <w:rPrChange w:id="49" w:author="kato hiroaki" w:date="2021-05-20T14:10:00Z">
+                <w:rPr>
+                  <w:ins w:id="50" w:author="kato hiroaki" w:date="2021-05-20T14:10:00Z"/>
                   <w:noProof/>
                 </w:rPr>
               </w:rPrChange>
@@ -1542,7 +1655,7 @@
               <w:rFonts w:ascii="ＭＳ Ｐゴシック" w:eastAsia="ＭＳ Ｐゴシック" w:hAnsi="ＭＳ Ｐゴシック"/>
               <w:sz w:val="24"/>
               <w:szCs w:val="24"/>
-              <w:rPrChange w:id="41" w:author="kato hiroaki" w:date="2021-05-20T14:10:00Z">
+              <w:rPrChange w:id="51" w:author="kato hiroaki" w:date="2021-05-20T14:10:00Z">
                 <w:rPr>
                   <w:rFonts w:ascii="ＭＳ Ｐゴシック" w:eastAsia="ＭＳ Ｐゴシック" w:hAnsi="ＭＳ Ｐゴシック"/>
                   <w:sz w:val="28"/>
@@ -1557,7 +1670,7 @@
               <w:rFonts w:ascii="ＭＳ Ｐゴシック" w:eastAsia="ＭＳ Ｐゴシック" w:hAnsi="ＭＳ Ｐゴシック"/>
               <w:sz w:val="24"/>
               <w:szCs w:val="24"/>
-              <w:rPrChange w:id="42" w:author="kato hiroaki" w:date="2021-05-20T14:10:00Z">
+              <w:rPrChange w:id="52" w:author="kato hiroaki" w:date="2021-05-20T14:10:00Z">
                 <w:rPr>
                   <w:rFonts w:ascii="ＭＳ Ｐゴシック" w:eastAsia="ＭＳ Ｐゴシック" w:hAnsi="ＭＳ Ｐゴシック"/>
                   <w:sz w:val="28"/>
@@ -1572,7 +1685,7 @@
               <w:rFonts w:ascii="ＭＳ Ｐゴシック" w:eastAsia="ＭＳ Ｐゴシック" w:hAnsi="ＭＳ Ｐゴシック"/>
               <w:sz w:val="24"/>
               <w:szCs w:val="24"/>
-              <w:rPrChange w:id="43" w:author="kato hiroaki" w:date="2021-05-20T14:10:00Z">
+              <w:rPrChange w:id="53" w:author="kato hiroaki" w:date="2021-05-20T14:10:00Z">
                 <w:rPr>
                   <w:rFonts w:ascii="ＭＳ Ｐゴシック" w:eastAsia="ＭＳ Ｐゴシック" w:hAnsi="ＭＳ Ｐゴシック"/>
                   <w:b/>
@@ -1585,7 +1698,7 @@
             </w:rPr>
             <w:fldChar w:fldCharType="separate"/>
           </w:r>
-          <w:ins w:id="44" w:author="kato hiroaki" w:date="2021-05-20T14:10:00Z">
+          <w:ins w:id="54" w:author="kato hiroaki" w:date="2021-05-20T14:10:00Z">
             <w:r>
               <w:rPr>
                 <w:rStyle w:val="aa"/>
@@ -1593,7 +1706,7 @@
                 <w:noProof/>
                 <w:sz w:val="24"/>
                 <w:szCs w:val="24"/>
-                <w:rPrChange w:id="45" w:author="kato hiroaki" w:date="2021-05-20T14:10:00Z">
+                <w:rPrChange w:id="55" w:author="kato hiroaki" w:date="2021-05-20T14:10:00Z">
                   <w:rPr>
                     <w:rStyle w:val="aa"/>
                     <w:noProof/>
@@ -1609,7 +1722,7 @@
                 <w:noProof/>
                 <w:sz w:val="24"/>
                 <w:szCs w:val="24"/>
-                <w:rPrChange w:id="46" w:author="kato hiroaki" w:date="2021-05-20T14:10:00Z">
+                <w:rPrChange w:id="56" w:author="kato hiroaki" w:date="2021-05-20T14:10:00Z">
                   <w:rPr>
                     <w:rStyle w:val="aa"/>
                     <w:noProof/>
@@ -1624,7 +1737,7 @@
                 <w:noProof/>
                 <w:sz w:val="24"/>
                 <w:szCs w:val="24"/>
-                <w:rPrChange w:id="47" w:author="kato hiroaki" w:date="2021-05-20T14:10:00Z">
+                <w:rPrChange w:id="57" w:author="kato hiroaki" w:date="2021-05-20T14:10:00Z">
                   <w:rPr>
                     <w:noProof/>
                   </w:rPr>
@@ -1639,7 +1752,7 @@
                 <w:noProof/>
                 <w:sz w:val="24"/>
                 <w:szCs w:val="24"/>
-                <w:rPrChange w:id="48" w:author="kato hiroaki" w:date="2021-05-20T14:10:00Z">
+                <w:rPrChange w:id="58" w:author="kato hiroaki" w:date="2021-05-20T14:10:00Z">
                   <w:rPr>
                     <w:rStyle w:val="aa"/>
                     <w:noProof/>
@@ -1655,7 +1768,7 @@
                 <w:noProof/>
                 <w:sz w:val="24"/>
                 <w:szCs w:val="24"/>
-                <w:rPrChange w:id="49" w:author="kato hiroaki" w:date="2021-05-20T14:10:00Z">
+                <w:rPrChange w:id="59" w:author="kato hiroaki" w:date="2021-05-20T14:10:00Z">
                   <w:rPr>
                     <w:rStyle w:val="aa"/>
                     <w:noProof/>
@@ -1671,7 +1784,7 @@
                 <w:noProof/>
                 <w:sz w:val="24"/>
                 <w:szCs w:val="24"/>
-                <w:rPrChange w:id="50" w:author="kato hiroaki" w:date="2021-05-20T14:10:00Z">
+                <w:rPrChange w:id="60" w:author="kato hiroaki" w:date="2021-05-20T14:10:00Z">
                   <w:rPr>
                     <w:rStyle w:val="aa"/>
                     <w:rFonts w:ascii="ＭＳ Ｐゴシック" w:hAnsi="ＭＳ Ｐゴシック"/>
@@ -1687,7 +1800,7 @@
                 <w:noProof/>
                 <w:sz w:val="24"/>
                 <w:szCs w:val="24"/>
-                <w:rPrChange w:id="51" w:author="kato hiroaki" w:date="2021-05-20T14:10:00Z">
+                <w:rPrChange w:id="61" w:author="kato hiroaki" w:date="2021-05-20T14:10:00Z">
                   <w:rPr>
                     <w:noProof/>
                   </w:rPr>
@@ -1702,7 +1815,7 @@
                 <w:noProof/>
                 <w:sz w:val="24"/>
                 <w:szCs w:val="24"/>
-                <w:rPrChange w:id="52" w:author="kato hiroaki" w:date="2021-05-20T14:10:00Z">
+                <w:rPrChange w:id="62" w:author="kato hiroaki" w:date="2021-05-20T14:10:00Z">
                   <w:rPr>
                     <w:rStyle w:val="aa"/>
                     <w:noProof/>
@@ -1718,7 +1831,7 @@
                 <w:webHidden/>
                 <w:sz w:val="24"/>
                 <w:szCs w:val="24"/>
-                <w:rPrChange w:id="53" w:author="kato hiroaki" w:date="2021-05-20T14:10:00Z">
+                <w:rPrChange w:id="63" w:author="kato hiroaki" w:date="2021-05-20T14:10:00Z">
                   <w:rPr>
                     <w:noProof/>
                     <w:webHidden/>
@@ -1734,7 +1847,7 @@
                 <w:webHidden/>
                 <w:sz w:val="24"/>
                 <w:szCs w:val="24"/>
-                <w:rPrChange w:id="54" w:author="kato hiroaki" w:date="2021-05-20T14:10:00Z">
+                <w:rPrChange w:id="64" w:author="kato hiroaki" w:date="2021-05-20T14:10:00Z">
                   <w:rPr>
                     <w:noProof/>
                     <w:webHidden/>
@@ -1750,7 +1863,7 @@
                 <w:webHidden/>
                 <w:sz w:val="24"/>
                 <w:szCs w:val="24"/>
-                <w:rPrChange w:id="55" w:author="kato hiroaki" w:date="2021-05-20T14:10:00Z">
+                <w:rPrChange w:id="65" w:author="kato hiroaki" w:date="2021-05-20T14:10:00Z">
                   <w:rPr>
                     <w:noProof/>
                     <w:webHidden/>
@@ -1767,7 +1880,7 @@
               <w:webHidden/>
               <w:sz w:val="24"/>
               <w:szCs w:val="24"/>
-              <w:rPrChange w:id="56" w:author="kato hiroaki" w:date="2021-05-20T14:10:00Z">
+              <w:rPrChange w:id="66" w:author="kato hiroaki" w:date="2021-05-20T14:10:00Z">
                 <w:rPr>
                   <w:rFonts w:ascii="ＭＳ Ｐゴシック" w:eastAsia="ＭＳ Ｐゴシック" w:hAnsi="ＭＳ Ｐゴシック"/>
                   <w:noProof/>
@@ -1785,7 +1898,7 @@
               <w:webHidden/>
               <w:sz w:val="24"/>
               <w:szCs w:val="24"/>
-              <w:rPrChange w:id="57" w:author="kato hiroaki" w:date="2021-05-20T14:10:00Z">
+              <w:rPrChange w:id="67" w:author="kato hiroaki" w:date="2021-05-20T14:10:00Z">
                 <w:rPr>
                   <w:noProof/>
                   <w:webHidden/>
@@ -1794,7 +1907,7 @@
             </w:rPr>
             <w:fldChar w:fldCharType="separate"/>
           </w:r>
-          <w:ins w:id="58" w:author="kato hiroaki" w:date="2021-05-20T14:10:00Z">
+          <w:ins w:id="68" w:author="kato hiroaki" w:date="2021-05-20T14:10:00Z">
             <w:r>
               <w:rPr>
                 <w:rFonts w:ascii="ＭＳ Ｐゴシック" w:eastAsia="ＭＳ Ｐゴシック" w:hAnsi="ＭＳ Ｐゴシック"/>
@@ -1802,7 +1915,7 @@
                 <w:webHidden/>
                 <w:sz w:val="24"/>
                 <w:szCs w:val="24"/>
-                <w:rPrChange w:id="59" w:author="kato hiroaki" w:date="2021-05-20T14:10:00Z">
+                <w:rPrChange w:id="69" w:author="kato hiroaki" w:date="2021-05-20T14:10:00Z">
                   <w:rPr>
                     <w:noProof/>
                     <w:webHidden/>
@@ -1818,7 +1931,7 @@
                 <w:webHidden/>
                 <w:sz w:val="24"/>
                 <w:szCs w:val="24"/>
-                <w:rPrChange w:id="60" w:author="kato hiroaki" w:date="2021-05-20T14:10:00Z">
+                <w:rPrChange w:id="70" w:author="kato hiroaki" w:date="2021-05-20T14:10:00Z">
                   <w:rPr>
                     <w:noProof/>
                     <w:webHidden/>
@@ -1834,7 +1947,7 @@
                 <w:noProof/>
                 <w:sz w:val="24"/>
                 <w:szCs w:val="24"/>
-                <w:rPrChange w:id="61" w:author="kato hiroaki" w:date="2021-05-20T14:10:00Z">
+                <w:rPrChange w:id="71" w:author="kato hiroaki" w:date="2021-05-20T14:10:00Z">
                   <w:rPr>
                     <w:rStyle w:val="aa"/>
                     <w:noProof/>
@@ -1853,20 +1966,20 @@
               <w:tab w:val="right" w:leader="dot" w:pos="8494"/>
             </w:tabs>
             <w:rPr>
-              <w:ins w:id="62" w:author="kato hiroaki" w:date="2021-05-20T14:10:00Z"/>
+              <w:ins w:id="72" w:author="kato hiroaki" w:date="2021-05-20T14:10:00Z"/>
               <w:rFonts w:ascii="ＭＳ Ｐゴシック" w:eastAsia="ＭＳ Ｐゴシック" w:hAnsi="ＭＳ Ｐゴシック"/>
               <w:noProof/>
               <w:sz w:val="24"/>
               <w:szCs w:val="24"/>
-              <w:rPrChange w:id="63" w:author="kato hiroaki" w:date="2021-05-20T14:10:00Z">
-                <w:rPr>
-                  <w:ins w:id="64" w:author="kato hiroaki" w:date="2021-05-20T14:10:00Z"/>
+              <w:rPrChange w:id="73" w:author="kato hiroaki" w:date="2021-05-20T14:10:00Z">
+                <w:rPr>
+                  <w:ins w:id="74" w:author="kato hiroaki" w:date="2021-05-20T14:10:00Z"/>
                   <w:noProof/>
                 </w:rPr>
               </w:rPrChange>
             </w:rPr>
           </w:pPr>
-          <w:ins w:id="65" w:author="kato hiroaki" w:date="2021-05-20T14:10:00Z">
+          <w:ins w:id="75" w:author="kato hiroaki" w:date="2021-05-20T14:10:00Z">
             <w:r>
               <w:rPr>
                 <w:rStyle w:val="aa"/>
@@ -1874,7 +1987,7 @@
                 <w:noProof/>
                 <w:sz w:val="24"/>
                 <w:szCs w:val="24"/>
-                <w:rPrChange w:id="66" w:author="kato hiroaki" w:date="2021-05-20T14:10:00Z">
+                <w:rPrChange w:id="76" w:author="kato hiroaki" w:date="2021-05-20T14:10:00Z">
                   <w:rPr>
                     <w:rStyle w:val="aa"/>
                     <w:noProof/>
@@ -1890,7 +2003,7 @@
                 <w:noProof/>
                 <w:sz w:val="24"/>
                 <w:szCs w:val="24"/>
-                <w:rPrChange w:id="67" w:author="kato hiroaki" w:date="2021-05-20T14:10:00Z">
+                <w:rPrChange w:id="77" w:author="kato hiroaki" w:date="2021-05-20T14:10:00Z">
                   <w:rPr>
                     <w:rStyle w:val="aa"/>
                     <w:noProof/>
@@ -1905,7 +2018,7 @@
                 <w:noProof/>
                 <w:sz w:val="24"/>
                 <w:szCs w:val="24"/>
-                <w:rPrChange w:id="68" w:author="kato hiroaki" w:date="2021-05-20T14:10:00Z">
+                <w:rPrChange w:id="78" w:author="kato hiroaki" w:date="2021-05-20T14:10:00Z">
                   <w:rPr>
                     <w:noProof/>
                   </w:rPr>
@@ -1920,7 +2033,7 @@
                 <w:noProof/>
                 <w:sz w:val="24"/>
                 <w:szCs w:val="24"/>
-                <w:rPrChange w:id="69" w:author="kato hiroaki" w:date="2021-05-20T14:10:00Z">
+                <w:rPrChange w:id="79" w:author="kato hiroaki" w:date="2021-05-20T14:10:00Z">
                   <w:rPr>
                     <w:rStyle w:val="aa"/>
                     <w:noProof/>
@@ -1936,7 +2049,7 @@
                 <w:noProof/>
                 <w:sz w:val="24"/>
                 <w:szCs w:val="24"/>
-                <w:rPrChange w:id="70" w:author="kato hiroaki" w:date="2021-05-20T14:10:00Z">
+                <w:rPrChange w:id="80" w:author="kato hiroaki" w:date="2021-05-20T14:10:00Z">
                   <w:rPr>
                     <w:rStyle w:val="aa"/>
                     <w:noProof/>
@@ -1952,7 +2065,7 @@
                 <w:noProof/>
                 <w:sz w:val="24"/>
                 <w:szCs w:val="24"/>
-                <w:rPrChange w:id="71" w:author="kato hiroaki" w:date="2021-05-20T14:10:00Z">
+                <w:rPrChange w:id="81" w:author="kato hiroaki" w:date="2021-05-20T14:10:00Z">
                   <w:rPr>
                     <w:rStyle w:val="aa"/>
                     <w:rFonts w:ascii="ＭＳ Ｐゴシック" w:hAnsi="ＭＳ Ｐゴシック"/>
@@ -1968,7 +2081,7 @@
                 <w:noProof/>
                 <w:sz w:val="24"/>
                 <w:szCs w:val="24"/>
-                <w:rPrChange w:id="72" w:author="kato hiroaki" w:date="2021-05-20T14:10:00Z">
+                <w:rPrChange w:id="82" w:author="kato hiroaki" w:date="2021-05-20T14:10:00Z">
                   <w:rPr>
                     <w:noProof/>
                   </w:rPr>
@@ -1983,7 +2096,7 @@
                 <w:noProof/>
                 <w:sz w:val="24"/>
                 <w:szCs w:val="24"/>
-                <w:rPrChange w:id="73" w:author="kato hiroaki" w:date="2021-05-20T14:10:00Z">
+                <w:rPrChange w:id="83" w:author="kato hiroaki" w:date="2021-05-20T14:10:00Z">
                   <w:rPr>
                     <w:rStyle w:val="aa"/>
                     <w:noProof/>
@@ -1999,7 +2112,7 @@
                 <w:webHidden/>
                 <w:sz w:val="24"/>
                 <w:szCs w:val="24"/>
-                <w:rPrChange w:id="74" w:author="kato hiroaki" w:date="2021-05-20T14:10:00Z">
+                <w:rPrChange w:id="84" w:author="kato hiroaki" w:date="2021-05-20T14:10:00Z">
                   <w:rPr>
                     <w:noProof/>
                     <w:webHidden/>
@@ -2015,7 +2128,7 @@
                 <w:webHidden/>
                 <w:sz w:val="24"/>
                 <w:szCs w:val="24"/>
-                <w:rPrChange w:id="75" w:author="kato hiroaki" w:date="2021-05-20T14:10:00Z">
+                <w:rPrChange w:id="85" w:author="kato hiroaki" w:date="2021-05-20T14:10:00Z">
                   <w:rPr>
                     <w:noProof/>
                     <w:webHidden/>
@@ -2031,7 +2144,7 @@
                 <w:webHidden/>
                 <w:sz w:val="24"/>
                 <w:szCs w:val="24"/>
-                <w:rPrChange w:id="76" w:author="kato hiroaki" w:date="2021-05-20T14:10:00Z">
+                <w:rPrChange w:id="86" w:author="kato hiroaki" w:date="2021-05-20T14:10:00Z">
                   <w:rPr>
                     <w:noProof/>
                     <w:webHidden/>
@@ -2048,7 +2161,7 @@
               <w:webHidden/>
               <w:sz w:val="24"/>
               <w:szCs w:val="24"/>
-              <w:rPrChange w:id="77" w:author="kato hiroaki" w:date="2021-05-20T14:10:00Z">
+              <w:rPrChange w:id="87" w:author="kato hiroaki" w:date="2021-05-20T14:10:00Z">
                 <w:rPr>
                   <w:rFonts w:ascii="ＭＳ Ｐゴシック" w:eastAsia="ＭＳ Ｐゴシック" w:hAnsi="ＭＳ Ｐゴシック"/>
                   <w:noProof/>
@@ -2066,7 +2179,7 @@
               <w:webHidden/>
               <w:sz w:val="24"/>
               <w:szCs w:val="24"/>
-              <w:rPrChange w:id="78" w:author="kato hiroaki" w:date="2021-05-20T14:10:00Z">
+              <w:rPrChange w:id="88" w:author="kato hiroaki" w:date="2021-05-20T14:10:00Z">
                 <w:rPr>
                   <w:noProof/>
                   <w:webHidden/>
@@ -2075,7 +2188,7 @@
             </w:rPr>
             <w:fldChar w:fldCharType="separate"/>
           </w:r>
-          <w:ins w:id="79" w:author="kato hiroaki" w:date="2021-05-20T14:10:00Z">
+          <w:ins w:id="89" w:author="kato hiroaki" w:date="2021-05-20T14:10:00Z">
             <w:r>
               <w:rPr>
                 <w:rFonts w:ascii="ＭＳ Ｐゴシック" w:eastAsia="ＭＳ Ｐゴシック" w:hAnsi="ＭＳ Ｐゴシック"/>
@@ -2083,7 +2196,7 @@
                 <w:webHidden/>
                 <w:sz w:val="24"/>
                 <w:szCs w:val="24"/>
-                <w:rPrChange w:id="80" w:author="kato hiroaki" w:date="2021-05-20T14:10:00Z">
+                <w:rPrChange w:id="90" w:author="kato hiroaki" w:date="2021-05-20T14:10:00Z">
                   <w:rPr>
                     <w:noProof/>
                     <w:webHidden/>
@@ -2099,7 +2212,7 @@
                 <w:webHidden/>
                 <w:sz w:val="24"/>
                 <w:szCs w:val="24"/>
-                <w:rPrChange w:id="81" w:author="kato hiroaki" w:date="2021-05-20T14:10:00Z">
+                <w:rPrChange w:id="91" w:author="kato hiroaki" w:date="2021-05-20T14:10:00Z">
                   <w:rPr>
                     <w:noProof/>
                     <w:webHidden/>
@@ -2115,7 +2228,7 @@
                 <w:noProof/>
                 <w:sz w:val="24"/>
                 <w:szCs w:val="24"/>
-                <w:rPrChange w:id="82" w:author="kato hiroaki" w:date="2021-05-20T14:10:00Z">
+                <w:rPrChange w:id="92" w:author="kato hiroaki" w:date="2021-05-20T14:10:00Z">
                   <w:rPr>
                     <w:rStyle w:val="aa"/>
                     <w:noProof/>
@@ -2134,20 +2247,20 @@
               <w:tab w:val="right" w:leader="dot" w:pos="8494"/>
             </w:tabs>
             <w:rPr>
-              <w:ins w:id="83" w:author="kato hiroaki" w:date="2021-05-20T14:10:00Z"/>
+              <w:ins w:id="93" w:author="kato hiroaki" w:date="2021-05-20T14:10:00Z"/>
               <w:rFonts w:ascii="ＭＳ Ｐゴシック" w:eastAsia="ＭＳ Ｐゴシック" w:hAnsi="ＭＳ Ｐゴシック"/>
               <w:noProof/>
               <w:sz w:val="24"/>
               <w:szCs w:val="24"/>
-              <w:rPrChange w:id="84" w:author="kato hiroaki" w:date="2021-05-20T14:10:00Z">
-                <w:rPr>
-                  <w:ins w:id="85" w:author="kato hiroaki" w:date="2021-05-20T14:10:00Z"/>
+              <w:rPrChange w:id="94" w:author="kato hiroaki" w:date="2021-05-20T14:10:00Z">
+                <w:rPr>
+                  <w:ins w:id="95" w:author="kato hiroaki" w:date="2021-05-20T14:10:00Z"/>
                   <w:noProof/>
                 </w:rPr>
               </w:rPrChange>
             </w:rPr>
           </w:pPr>
-          <w:ins w:id="86" w:author="kato hiroaki" w:date="2021-05-20T14:10:00Z">
+          <w:ins w:id="96" w:author="kato hiroaki" w:date="2021-05-20T14:10:00Z">
             <w:r>
               <w:rPr>
                 <w:rStyle w:val="aa"/>
@@ -2155,7 +2268,7 @@
                 <w:noProof/>
                 <w:sz w:val="24"/>
                 <w:szCs w:val="24"/>
-                <w:rPrChange w:id="87" w:author="kato hiroaki" w:date="2021-05-20T14:10:00Z">
+                <w:rPrChange w:id="97" w:author="kato hiroaki" w:date="2021-05-20T14:10:00Z">
                   <w:rPr>
                     <w:rStyle w:val="aa"/>
                     <w:noProof/>
@@ -2171,7 +2284,7 @@
                 <w:noProof/>
                 <w:sz w:val="24"/>
                 <w:szCs w:val="24"/>
-                <w:rPrChange w:id="88" w:author="kato hiroaki" w:date="2021-05-20T14:10:00Z">
+                <w:rPrChange w:id="98" w:author="kato hiroaki" w:date="2021-05-20T14:10:00Z">
                   <w:rPr>
                     <w:rStyle w:val="aa"/>
                     <w:noProof/>
@@ -2186,7 +2299,7 @@
                 <w:noProof/>
                 <w:sz w:val="24"/>
                 <w:szCs w:val="24"/>
-                <w:rPrChange w:id="89" w:author="kato hiroaki" w:date="2021-05-20T14:10:00Z">
+                <w:rPrChange w:id="99" w:author="kato hiroaki" w:date="2021-05-20T14:10:00Z">
                   <w:rPr>
                     <w:noProof/>
                   </w:rPr>
@@ -2201,7 +2314,7 @@
                 <w:noProof/>
                 <w:sz w:val="24"/>
                 <w:szCs w:val="24"/>
-                <w:rPrChange w:id="90" w:author="kato hiroaki" w:date="2021-05-20T14:10:00Z">
+                <w:rPrChange w:id="100" w:author="kato hiroaki" w:date="2021-05-20T14:10:00Z">
                   <w:rPr>
                     <w:rStyle w:val="aa"/>
                     <w:noProof/>
@@ -2217,7 +2330,7 @@
                 <w:noProof/>
                 <w:sz w:val="24"/>
                 <w:szCs w:val="24"/>
-                <w:rPrChange w:id="91" w:author="kato hiroaki" w:date="2021-05-20T14:10:00Z">
+                <w:rPrChange w:id="101" w:author="kato hiroaki" w:date="2021-05-20T14:10:00Z">
                   <w:rPr>
                     <w:rStyle w:val="aa"/>
                     <w:noProof/>
@@ -2233,7 +2346,7 @@
                 <w:noProof/>
                 <w:sz w:val="24"/>
                 <w:szCs w:val="24"/>
-                <w:rPrChange w:id="92" w:author="kato hiroaki" w:date="2021-05-20T14:10:00Z">
+                <w:rPrChange w:id="102" w:author="kato hiroaki" w:date="2021-05-20T14:10:00Z">
                   <w:rPr>
                     <w:rStyle w:val="aa"/>
                     <w:rFonts w:ascii="ＭＳ Ｐゴシック" w:eastAsia="ＭＳ Ｐゴシック" w:hAnsi="ＭＳ Ｐゴシック"/>
@@ -2249,7 +2362,7 @@
                 <w:noProof/>
                 <w:sz w:val="24"/>
                 <w:szCs w:val="24"/>
-                <w:rPrChange w:id="93" w:author="kato hiroaki" w:date="2021-05-20T14:10:00Z">
+                <w:rPrChange w:id="103" w:author="kato hiroaki" w:date="2021-05-20T14:10:00Z">
                   <w:rPr>
                     <w:noProof/>
                   </w:rPr>
@@ -2264,7 +2377,7 @@
                 <w:noProof/>
                 <w:sz w:val="24"/>
                 <w:szCs w:val="24"/>
-                <w:rPrChange w:id="94" w:author="kato hiroaki" w:date="2021-05-20T14:10:00Z">
+                <w:rPrChange w:id="104" w:author="kato hiroaki" w:date="2021-05-20T14:10:00Z">
                   <w:rPr>
                     <w:rStyle w:val="aa"/>
                     <w:rFonts w:ascii="ＭＳ Ｐゴシック" w:eastAsia="ＭＳ Ｐゴシック" w:hAnsi="ＭＳ Ｐゴシック"/>
@@ -2272,7 +2385,41 @@
                   </w:rPr>
                 </w:rPrChange>
               </w:rPr>
-              <w:t>システム環境</w:t>
+              <w:t>システム</w:t>
+            </w:r>
+            <w:r>
+              <w:rPr>
+                <w:rStyle w:val="aa"/>
+                <w:rFonts w:ascii="ＭＳ Ｐゴシック" w:eastAsia="ＭＳ Ｐゴシック" w:hAnsi="ＭＳ Ｐゴシック"/>
+                <w:noProof/>
+                <w:sz w:val="24"/>
+                <w:szCs w:val="24"/>
+                <w:rPrChange w:id="105" w:author="kato hiroaki" w:date="2021-05-20T14:10:00Z">
+                  <w:rPr>
+                    <w:rStyle w:val="aa"/>
+                    <w:rFonts w:ascii="ＭＳ Ｐゴシック" w:eastAsia="ＭＳ Ｐゴシック" w:hAnsi="ＭＳ Ｐゴシック"/>
+                    <w:noProof/>
+                  </w:rPr>
+                </w:rPrChange>
+              </w:rPr>
+              <w:t>環</w:t>
+            </w:r>
+            <w:r>
+              <w:rPr>
+                <w:rStyle w:val="aa"/>
+                <w:rFonts w:ascii="ＭＳ Ｐゴシック" w:eastAsia="ＭＳ Ｐゴシック" w:hAnsi="ＭＳ Ｐゴシック"/>
+                <w:noProof/>
+                <w:sz w:val="24"/>
+                <w:szCs w:val="24"/>
+                <w:rPrChange w:id="106" w:author="kato hiroaki" w:date="2021-05-20T14:10:00Z">
+                  <w:rPr>
+                    <w:rStyle w:val="aa"/>
+                    <w:rFonts w:ascii="ＭＳ Ｐゴシック" w:eastAsia="ＭＳ Ｐゴシック" w:hAnsi="ＭＳ Ｐゴシック"/>
+                    <w:noProof/>
+                  </w:rPr>
+                </w:rPrChange>
+              </w:rPr>
+              <w:t>境</w:t>
             </w:r>
             <w:r>
               <w:rPr>
@@ -2281,7 +2428,7 @@
                 <w:webHidden/>
                 <w:sz w:val="24"/>
                 <w:szCs w:val="24"/>
-                <w:rPrChange w:id="95" w:author="kato hiroaki" w:date="2021-05-20T14:10:00Z">
+                <w:rPrChange w:id="107" w:author="kato hiroaki" w:date="2021-05-20T14:10:00Z">
                   <w:rPr>
                     <w:noProof/>
                     <w:webHidden/>
@@ -2297,7 +2444,7 @@
                 <w:webHidden/>
                 <w:sz w:val="24"/>
                 <w:szCs w:val="24"/>
-                <w:rPrChange w:id="96" w:author="kato hiroaki" w:date="2021-05-20T14:10:00Z">
+                <w:rPrChange w:id="108" w:author="kato hiroaki" w:date="2021-05-20T14:10:00Z">
                   <w:rPr>
                     <w:noProof/>
                     <w:webHidden/>
@@ -2313,7 +2460,7 @@
                 <w:webHidden/>
                 <w:sz w:val="24"/>
                 <w:szCs w:val="24"/>
-                <w:rPrChange w:id="97" w:author="kato hiroaki" w:date="2021-05-20T14:10:00Z">
+                <w:rPrChange w:id="109" w:author="kato hiroaki" w:date="2021-05-20T14:10:00Z">
                   <w:rPr>
                     <w:noProof/>
                     <w:webHidden/>
@@ -2330,7 +2477,7 @@
               <w:webHidden/>
               <w:sz w:val="24"/>
               <w:szCs w:val="24"/>
-              <w:rPrChange w:id="98" w:author="kato hiroaki" w:date="2021-05-20T14:10:00Z">
+              <w:rPrChange w:id="110" w:author="kato hiroaki" w:date="2021-05-20T14:10:00Z">
                 <w:rPr>
                   <w:rFonts w:ascii="ＭＳ Ｐゴシック" w:eastAsia="ＭＳ Ｐゴシック" w:hAnsi="ＭＳ Ｐゴシック"/>
                   <w:noProof/>
@@ -2348,7 +2495,7 @@
               <w:webHidden/>
               <w:sz w:val="24"/>
               <w:szCs w:val="24"/>
-              <w:rPrChange w:id="99" w:author="kato hiroaki" w:date="2021-05-20T14:10:00Z">
+              <w:rPrChange w:id="111" w:author="kato hiroaki" w:date="2021-05-20T14:10:00Z">
                 <w:rPr>
                   <w:noProof/>
                   <w:webHidden/>
@@ -2357,7 +2504,7 @@
             </w:rPr>
             <w:fldChar w:fldCharType="separate"/>
           </w:r>
-          <w:ins w:id="100" w:author="kato hiroaki" w:date="2021-05-20T14:10:00Z">
+          <w:ins w:id="112" w:author="kato hiroaki" w:date="2021-05-20T14:10:00Z">
             <w:r>
               <w:rPr>
                 <w:rFonts w:ascii="ＭＳ Ｐゴシック" w:eastAsia="ＭＳ Ｐゴシック" w:hAnsi="ＭＳ Ｐゴシック"/>
@@ -2365,7 +2512,7 @@
                 <w:webHidden/>
                 <w:sz w:val="24"/>
                 <w:szCs w:val="24"/>
-                <w:rPrChange w:id="101" w:author="kato hiroaki" w:date="2021-05-20T14:10:00Z">
+                <w:rPrChange w:id="113" w:author="kato hiroaki" w:date="2021-05-20T14:10:00Z">
                   <w:rPr>
                     <w:noProof/>
                     <w:webHidden/>
@@ -2381,7 +2528,7 @@
                 <w:webHidden/>
                 <w:sz w:val="24"/>
                 <w:szCs w:val="24"/>
-                <w:rPrChange w:id="102" w:author="kato hiroaki" w:date="2021-05-20T14:10:00Z">
+                <w:rPrChange w:id="114" w:author="kato hiroaki" w:date="2021-05-20T14:10:00Z">
                   <w:rPr>
                     <w:noProof/>
                     <w:webHidden/>
@@ -2397,7 +2544,7 @@
                 <w:noProof/>
                 <w:sz w:val="24"/>
                 <w:szCs w:val="24"/>
-                <w:rPrChange w:id="103" w:author="kato hiroaki" w:date="2021-05-20T14:10:00Z">
+                <w:rPrChange w:id="115" w:author="kato hiroaki" w:date="2021-05-20T14:10:00Z">
                   <w:rPr>
                     <w:rStyle w:val="aa"/>
                     <w:noProof/>
@@ -2416,14 +2563,14 @@
               <w:tab w:val="right" w:leader="dot" w:pos="8494"/>
             </w:tabs>
             <w:rPr>
-              <w:del w:id="104" w:author="kato hiroaki" w:date="2021-05-20T14:10:00Z"/>
+              <w:del w:id="116" w:author="kato hiroaki" w:date="2021-05-20T14:10:00Z"/>
               <w:rFonts w:ascii="ＭＳ Ｐゴシック" w:eastAsia="ＭＳ Ｐゴシック" w:hAnsi="ＭＳ Ｐゴシック"/>
               <w:noProof/>
               <w:sz w:val="24"/>
               <w:szCs w:val="24"/>
-              <w:rPrChange w:id="105" w:author="kato hiroaki" w:date="2021-05-20T14:10:00Z">
-                <w:rPr>
-                  <w:del w:id="106" w:author="kato hiroaki" w:date="2021-05-20T14:10:00Z"/>
+              <w:rPrChange w:id="117" w:author="kato hiroaki" w:date="2021-05-20T14:10:00Z">
+                <w:rPr>
+                  <w:del w:id="118" w:author="kato hiroaki" w:date="2021-05-20T14:10:00Z"/>
                   <w:rFonts w:ascii="ＭＳ Ｐゴシック" w:eastAsia="ＭＳ Ｐゴシック" w:hAnsi="ＭＳ Ｐゴシック"/>
                   <w:noProof/>
                   <w:sz w:val="28"/>
@@ -2432,7 +2579,7 @@
               </w:rPrChange>
             </w:rPr>
           </w:pPr>
-          <w:del w:id="107" w:author="kato hiroaki" w:date="2021-05-20T14:10:00Z">
+          <w:del w:id="119" w:author="kato hiroaki" w:date="2021-05-20T14:10:00Z">
             <w:r>
               <w:rPr>
                 <w:rStyle w:val="aa"/>
@@ -2440,7 +2587,7 @@
                 <w:noProof/>
                 <w:sz w:val="24"/>
                 <w:szCs w:val="24"/>
-                <w:rPrChange w:id="108" w:author="kato hiroaki" w:date="2021-05-20T14:10:00Z">
+                <w:rPrChange w:id="120" w:author="kato hiroaki" w:date="2021-05-20T14:10:00Z">
                   <w:rPr>
                     <w:rStyle w:val="aa"/>
                     <w:rFonts w:ascii="ＭＳ Ｐゴシック" w:eastAsia="ＭＳ Ｐゴシック" w:hAnsi="ＭＳ Ｐゴシック"/>
@@ -2459,7 +2606,7 @@
                 <w:noProof/>
                 <w:sz w:val="24"/>
                 <w:szCs w:val="24"/>
-                <w:rPrChange w:id="109" w:author="kato hiroaki" w:date="2021-05-20T14:10:00Z">
+                <w:rPrChange w:id="121" w:author="kato hiroaki" w:date="2021-05-20T14:10:00Z">
                   <w:rPr>
                     <w:rStyle w:val="aa"/>
                     <w:rFonts w:ascii="ＭＳ Ｐゴシック" w:eastAsia="ＭＳ Ｐゴシック" w:hAnsi="ＭＳ Ｐゴシック"/>
@@ -2477,7 +2624,7 @@
                 <w:noProof/>
                 <w:sz w:val="24"/>
                 <w:szCs w:val="24"/>
-                <w:rPrChange w:id="110" w:author="kato hiroaki" w:date="2021-05-20T14:10:00Z">
+                <w:rPrChange w:id="122" w:author="kato hiroaki" w:date="2021-05-20T14:10:00Z">
                   <w:rPr>
                     <w:rFonts w:ascii="ＭＳ Ｐゴシック" w:eastAsia="ＭＳ Ｐゴシック" w:hAnsi="ＭＳ Ｐゴシック"/>
                     <w:noProof/>
@@ -2495,7 +2642,7 @@
                 <w:noProof/>
                 <w:sz w:val="24"/>
                 <w:szCs w:val="24"/>
-                <w:rPrChange w:id="111" w:author="kato hiroaki" w:date="2021-05-20T14:10:00Z">
+                <w:rPrChange w:id="123" w:author="kato hiroaki" w:date="2021-05-20T14:10:00Z">
                   <w:rPr>
                     <w:rStyle w:val="aa"/>
                     <w:rFonts w:ascii="ＭＳ Ｐゴシック" w:eastAsia="ＭＳ Ｐゴシック" w:hAnsi="ＭＳ Ｐゴシック"/>
@@ -2514,7 +2661,7 @@
                 <w:noProof/>
                 <w:sz w:val="24"/>
                 <w:szCs w:val="24"/>
-                <w:rPrChange w:id="112" w:author="kato hiroaki" w:date="2021-05-20T14:10:00Z">
+                <w:rPrChange w:id="124" w:author="kato hiroaki" w:date="2021-05-20T14:10:00Z">
                   <w:rPr>
                     <w:rStyle w:val="aa"/>
                     <w:rFonts w:ascii="ＭＳ Ｐゴシック" w:eastAsia="ＭＳ Ｐゴシック" w:hAnsi="ＭＳ Ｐゴシック"/>
@@ -2527,7 +2674,7 @@
               <w:fldChar w:fldCharType="separate"/>
             </w:r>
           </w:del>
-          <w:ins w:id="113" w:author="kato hiroaki" w:date="2021-05-20T14:10:00Z">
+          <w:ins w:id="125" w:author="kato hiroaki" w:date="2021-05-20T14:10:00Z">
             <w:r>
               <w:rPr>
                 <w:rStyle w:val="aa"/>
@@ -2537,7 +2684,7 @@
                 <w:noProof/>
                 <w:sz w:val="24"/>
                 <w:szCs w:val="24"/>
-                <w:rPrChange w:id="114" w:author="kato hiroaki" w:date="2021-05-20T14:10:00Z">
+                <w:rPrChange w:id="126" w:author="kato hiroaki" w:date="2021-05-20T14:10:00Z">
                   <w:rPr>
                     <w:rStyle w:val="aa"/>
                     <w:rFonts w:ascii="ＭＳ Ｐゴシック" w:eastAsia="ＭＳ Ｐゴシック" w:hAnsi="ＭＳ Ｐゴシック" w:hint="eastAsia"/>
@@ -2560,7 +2707,7 @@
                 <w:noProof/>
                 <w:sz w:val="24"/>
                 <w:szCs w:val="24"/>
-                <w:rPrChange w:id="115" w:author="kato hiroaki" w:date="2021-05-20T14:10:00Z">
+                <w:rPrChange w:id="127" w:author="kato hiroaki" w:date="2021-05-20T14:10:00Z">
                   <w:rPr>
                     <w:rStyle w:val="aa"/>
                     <w:rFonts w:ascii="ＭＳ Ｐゴシック" w:eastAsia="ＭＳ Ｐゴシック" w:hAnsi="ＭＳ Ｐゴシック"/>
@@ -2583,7 +2730,7 @@
                 <w:noProof/>
                 <w:sz w:val="24"/>
                 <w:szCs w:val="24"/>
-                <w:rPrChange w:id="116" w:author="kato hiroaki" w:date="2021-05-20T14:10:00Z">
+                <w:rPrChange w:id="128" w:author="kato hiroaki" w:date="2021-05-20T14:10:00Z">
                   <w:rPr>
                     <w:rStyle w:val="aa"/>
                     <w:rFonts w:ascii="ＭＳ Ｐゴシック" w:eastAsia="ＭＳ Ｐゴシック" w:hAnsi="ＭＳ Ｐゴシック" w:hint="eastAsia"/>
@@ -2598,7 +2745,7 @@
               <w:t>ハイパーリンクの参照に誤りがあります。</w:t>
             </w:r>
           </w:ins>
-          <w:del w:id="117" w:author="kato hiroaki" w:date="2021-05-20T14:10:00Z">
+          <w:del w:id="129" w:author="kato hiroaki" w:date="2021-05-20T14:10:00Z">
             <w:r>
               <w:rPr>
                 <w:rStyle w:val="aa"/>
@@ -2606,7 +2753,7 @@
                 <w:noProof/>
                 <w:sz w:val="24"/>
                 <w:szCs w:val="24"/>
-                <w:rPrChange w:id="118" w:author="kato hiroaki" w:date="2021-05-20T14:10:00Z">
+                <w:rPrChange w:id="130" w:author="kato hiroaki" w:date="2021-05-20T14:10:00Z">
                   <w:rPr>
                     <w:rStyle w:val="aa"/>
                     <w:rFonts w:ascii="ＭＳ Ｐゴシック" w:eastAsia="ＭＳ Ｐゴシック" w:hAnsi="ＭＳ Ｐゴシック"/>
@@ -2624,7 +2771,7 @@
                 <w:noProof/>
                 <w:sz w:val="24"/>
                 <w:szCs w:val="24"/>
-                <w:rPrChange w:id="119" w:author="kato hiroaki" w:date="2021-05-20T14:10:00Z">
+                <w:rPrChange w:id="131" w:author="kato hiroaki" w:date="2021-05-20T14:10:00Z">
                   <w:rPr>
                     <w:rFonts w:ascii="ＭＳ Ｐゴシック" w:eastAsia="ＭＳ Ｐゴシック" w:hAnsi="ＭＳ Ｐゴシック"/>
                     <w:noProof/>
@@ -2642,7 +2789,7 @@
                 <w:noProof/>
                 <w:sz w:val="24"/>
                 <w:szCs w:val="24"/>
-                <w:rPrChange w:id="120" w:author="kato hiroaki" w:date="2021-05-20T14:10:00Z">
+                <w:rPrChange w:id="132" w:author="kato hiroaki" w:date="2021-05-20T14:10:00Z">
                   <w:rPr>
                     <w:rStyle w:val="aa"/>
                     <w:rFonts w:ascii="ＭＳ Ｐゴシック" w:eastAsia="ＭＳ Ｐゴシック" w:hAnsi="ＭＳ Ｐゴシック"/>
@@ -2661,7 +2808,7 @@
                 <w:webHidden/>
                 <w:sz w:val="24"/>
                 <w:szCs w:val="24"/>
-                <w:rPrChange w:id="121" w:author="kato hiroaki" w:date="2021-05-20T14:10:00Z">
+                <w:rPrChange w:id="133" w:author="kato hiroaki" w:date="2021-05-20T14:10:00Z">
                   <w:rPr>
                     <w:rFonts w:ascii="ＭＳ Ｐゴシック" w:eastAsia="ＭＳ Ｐゴシック" w:hAnsi="ＭＳ Ｐゴシック"/>
                     <w:noProof/>
@@ -2680,7 +2827,7 @@
                 <w:webHidden/>
                 <w:sz w:val="24"/>
                 <w:szCs w:val="24"/>
-                <w:rPrChange w:id="122" w:author="kato hiroaki" w:date="2021-05-20T14:10:00Z">
+                <w:rPrChange w:id="134" w:author="kato hiroaki" w:date="2021-05-20T14:10:00Z">
                   <w:rPr>
                     <w:rFonts w:ascii="ＭＳ Ｐゴシック" w:eastAsia="ＭＳ Ｐゴシック" w:hAnsi="ＭＳ Ｐゴシック"/>
                     <w:noProof/>
@@ -2699,7 +2846,7 @@
                 <w:webHidden/>
                 <w:sz w:val="24"/>
                 <w:szCs w:val="24"/>
-                <w:rPrChange w:id="123" w:author="kato hiroaki" w:date="2021-05-20T14:10:00Z">
+                <w:rPrChange w:id="135" w:author="kato hiroaki" w:date="2021-05-20T14:10:00Z">
                   <w:rPr>
                     <w:rFonts w:ascii="ＭＳ Ｐゴシック" w:eastAsia="ＭＳ Ｐゴシック" w:hAnsi="ＭＳ Ｐゴシック"/>
                     <w:noProof/>
@@ -2718,7 +2865,7 @@
                 <w:webHidden/>
                 <w:sz w:val="24"/>
                 <w:szCs w:val="24"/>
-                <w:rPrChange w:id="124" w:author="kato hiroaki" w:date="2021-05-20T14:10:00Z">
+                <w:rPrChange w:id="136" w:author="kato hiroaki" w:date="2021-05-20T14:10:00Z">
                   <w:rPr>
                     <w:rFonts w:ascii="ＭＳ Ｐゴシック" w:eastAsia="ＭＳ Ｐゴシック" w:hAnsi="ＭＳ Ｐゴシック"/>
                     <w:noProof/>
@@ -2736,7 +2883,7 @@
                 <w:webHidden/>
                 <w:sz w:val="24"/>
                 <w:szCs w:val="24"/>
-                <w:rPrChange w:id="125" w:author="kato hiroaki" w:date="2021-05-20T14:10:00Z">
+                <w:rPrChange w:id="137" w:author="kato hiroaki" w:date="2021-05-20T14:10:00Z">
                   <w:rPr>
                     <w:rFonts w:ascii="ＭＳ Ｐゴシック" w:eastAsia="ＭＳ Ｐゴシック" w:hAnsi="ＭＳ Ｐゴシック"/>
                     <w:noProof/>
@@ -2755,7 +2902,7 @@
                 <w:webHidden/>
                 <w:sz w:val="24"/>
                 <w:szCs w:val="24"/>
-                <w:rPrChange w:id="126" w:author="kato hiroaki" w:date="2021-05-20T14:10:00Z">
+                <w:rPrChange w:id="138" w:author="kato hiroaki" w:date="2021-05-20T14:10:00Z">
                   <w:rPr>
                     <w:rFonts w:ascii="ＭＳ Ｐゴシック" w:eastAsia="ＭＳ Ｐゴシック" w:hAnsi="ＭＳ Ｐゴシック"/>
                     <w:noProof/>
@@ -2774,7 +2921,7 @@
                 <w:webHidden/>
                 <w:sz w:val="24"/>
                 <w:szCs w:val="24"/>
-                <w:rPrChange w:id="127" w:author="kato hiroaki" w:date="2021-05-20T14:10:00Z">
+                <w:rPrChange w:id="139" w:author="kato hiroaki" w:date="2021-05-20T14:10:00Z">
                   <w:rPr>
                     <w:rFonts w:ascii="ＭＳ Ｐゴシック" w:eastAsia="ＭＳ Ｐゴシック" w:hAnsi="ＭＳ Ｐゴシック"/>
                     <w:noProof/>
@@ -2793,7 +2940,7 @@
                 <w:noProof/>
                 <w:sz w:val="24"/>
                 <w:szCs w:val="24"/>
-                <w:rPrChange w:id="128" w:author="kato hiroaki" w:date="2021-05-20T14:10:00Z">
+                <w:rPrChange w:id="140" w:author="kato hiroaki" w:date="2021-05-20T14:10:00Z">
                   <w:rPr>
                     <w:rStyle w:val="aa"/>
                     <w:rFonts w:ascii="ＭＳ Ｐゴシック" w:eastAsia="ＭＳ Ｐゴシック" w:hAnsi="ＭＳ Ｐゴシック"/>
@@ -2815,14 +2962,14 @@
               <w:tab w:val="right" w:leader="dot" w:pos="8494"/>
             </w:tabs>
             <w:rPr>
-              <w:del w:id="129" w:author="kato hiroaki" w:date="2021-05-20T14:10:00Z"/>
+              <w:del w:id="141" w:author="kato hiroaki" w:date="2021-05-20T14:10:00Z"/>
               <w:rFonts w:ascii="ＭＳ Ｐゴシック" w:eastAsia="ＭＳ Ｐゴシック" w:hAnsi="ＭＳ Ｐゴシック"/>
               <w:noProof/>
               <w:sz w:val="24"/>
               <w:szCs w:val="24"/>
-              <w:rPrChange w:id="130" w:author="kato hiroaki" w:date="2021-05-20T14:10:00Z">
-                <w:rPr>
-                  <w:del w:id="131" w:author="kato hiroaki" w:date="2021-05-20T14:10:00Z"/>
+              <w:rPrChange w:id="142" w:author="kato hiroaki" w:date="2021-05-20T14:10:00Z">
+                <w:rPr>
+                  <w:del w:id="143" w:author="kato hiroaki" w:date="2021-05-20T14:10:00Z"/>
                   <w:rFonts w:ascii="ＭＳ Ｐゴシック" w:eastAsia="ＭＳ Ｐゴシック" w:hAnsi="ＭＳ Ｐゴシック"/>
                   <w:noProof/>
                   <w:sz w:val="28"/>
@@ -2831,7 +2978,7 @@
               </w:rPrChange>
             </w:rPr>
           </w:pPr>
-          <w:del w:id="132" w:author="kato hiroaki" w:date="2021-05-20T14:10:00Z">
+          <w:del w:id="144" w:author="kato hiroaki" w:date="2021-05-20T14:10:00Z">
             <w:r>
               <w:rPr>
                 <w:rStyle w:val="aa"/>
@@ -2839,7 +2986,7 @@
                 <w:noProof/>
                 <w:sz w:val="24"/>
                 <w:szCs w:val="24"/>
-                <w:rPrChange w:id="133" w:author="kato hiroaki" w:date="2021-05-20T14:10:00Z">
+                <w:rPrChange w:id="145" w:author="kato hiroaki" w:date="2021-05-20T14:10:00Z">
                   <w:rPr>
                     <w:rStyle w:val="aa"/>
                     <w:rFonts w:ascii="ＭＳ Ｐゴシック" w:eastAsia="ＭＳ Ｐゴシック" w:hAnsi="ＭＳ Ｐゴシック"/>
@@ -2858,7 +3005,7 @@
                 <w:noProof/>
                 <w:sz w:val="24"/>
                 <w:szCs w:val="24"/>
-                <w:rPrChange w:id="134" w:author="kato hiroaki" w:date="2021-05-20T14:10:00Z">
+                <w:rPrChange w:id="146" w:author="kato hiroaki" w:date="2021-05-20T14:10:00Z">
                   <w:rPr>
                     <w:rStyle w:val="aa"/>
                     <w:rFonts w:ascii="ＭＳ Ｐゴシック" w:eastAsia="ＭＳ Ｐゴシック" w:hAnsi="ＭＳ Ｐゴシック"/>
@@ -2876,7 +3023,7 @@
                 <w:noProof/>
                 <w:sz w:val="24"/>
                 <w:szCs w:val="24"/>
-                <w:rPrChange w:id="135" w:author="kato hiroaki" w:date="2021-05-20T14:10:00Z">
+                <w:rPrChange w:id="147" w:author="kato hiroaki" w:date="2021-05-20T14:10:00Z">
                   <w:rPr>
                     <w:rFonts w:ascii="ＭＳ Ｐゴシック" w:eastAsia="ＭＳ Ｐゴシック" w:hAnsi="ＭＳ Ｐゴシック"/>
                     <w:noProof/>
@@ -2894,7 +3041,7 @@
                 <w:noProof/>
                 <w:sz w:val="24"/>
                 <w:szCs w:val="24"/>
-                <w:rPrChange w:id="136" w:author="kato hiroaki" w:date="2021-05-20T14:10:00Z">
+                <w:rPrChange w:id="148" w:author="kato hiroaki" w:date="2021-05-20T14:10:00Z">
                   <w:rPr>
                     <w:rStyle w:val="aa"/>
                     <w:rFonts w:ascii="ＭＳ Ｐゴシック" w:eastAsia="ＭＳ Ｐゴシック" w:hAnsi="ＭＳ Ｐゴシック"/>
@@ -2913,7 +3060,7 @@
                 <w:noProof/>
                 <w:sz w:val="24"/>
                 <w:szCs w:val="24"/>
-                <w:rPrChange w:id="137" w:author="kato hiroaki" w:date="2021-05-20T14:10:00Z">
+                <w:rPrChange w:id="149" w:author="kato hiroaki" w:date="2021-05-20T14:10:00Z">
                   <w:rPr>
                     <w:rStyle w:val="aa"/>
                     <w:rFonts w:ascii="ＭＳ Ｐゴシック" w:eastAsia="ＭＳ Ｐゴシック" w:hAnsi="ＭＳ Ｐゴシック"/>
@@ -2926,7 +3073,7 @@
               <w:fldChar w:fldCharType="separate"/>
             </w:r>
           </w:del>
-          <w:ins w:id="138" w:author="kato hiroaki" w:date="2021-05-20T14:10:00Z">
+          <w:ins w:id="150" w:author="kato hiroaki" w:date="2021-05-20T14:10:00Z">
             <w:r>
               <w:rPr>
                 <w:rStyle w:val="aa"/>
@@ -2936,7 +3083,7 @@
                 <w:noProof/>
                 <w:sz w:val="24"/>
                 <w:szCs w:val="24"/>
-                <w:rPrChange w:id="139" w:author="kato hiroaki" w:date="2021-05-20T14:10:00Z">
+                <w:rPrChange w:id="151" w:author="kato hiroaki" w:date="2021-05-20T14:10:00Z">
                   <w:rPr>
                     <w:rStyle w:val="aa"/>
                     <w:rFonts w:ascii="ＭＳ Ｐゴシック" w:eastAsia="ＭＳ Ｐゴシック" w:hAnsi="ＭＳ Ｐゴシック" w:hint="eastAsia"/>
@@ -2959,7 +3106,7 @@
                 <w:noProof/>
                 <w:sz w:val="24"/>
                 <w:szCs w:val="24"/>
-                <w:rPrChange w:id="140" w:author="kato hiroaki" w:date="2021-05-20T14:10:00Z">
+                <w:rPrChange w:id="152" w:author="kato hiroaki" w:date="2021-05-20T14:10:00Z">
                   <w:rPr>
                     <w:rStyle w:val="aa"/>
                     <w:rFonts w:ascii="ＭＳ Ｐゴシック" w:eastAsia="ＭＳ Ｐゴシック" w:hAnsi="ＭＳ Ｐゴシック"/>
@@ -2982,7 +3129,7 @@
                 <w:noProof/>
                 <w:sz w:val="24"/>
                 <w:szCs w:val="24"/>
-                <w:rPrChange w:id="141" w:author="kato hiroaki" w:date="2021-05-20T14:10:00Z">
+                <w:rPrChange w:id="153" w:author="kato hiroaki" w:date="2021-05-20T14:10:00Z">
                   <w:rPr>
                     <w:rStyle w:val="aa"/>
                     <w:rFonts w:ascii="ＭＳ Ｐゴシック" w:eastAsia="ＭＳ Ｐゴシック" w:hAnsi="ＭＳ Ｐゴシック" w:hint="eastAsia"/>
@@ -2997,7 +3144,7 @@
               <w:t>ハイパーリンクの参照に誤りがあります。</w:t>
             </w:r>
           </w:ins>
-          <w:del w:id="142" w:author="kato hiroaki" w:date="2021-05-20T14:10:00Z">
+          <w:del w:id="154" w:author="kato hiroaki" w:date="2021-05-20T14:10:00Z">
             <w:r>
               <w:rPr>
                 <w:rStyle w:val="aa"/>
@@ -3005,7 +3152,7 @@
                 <w:noProof/>
                 <w:sz w:val="24"/>
                 <w:szCs w:val="24"/>
-                <w:rPrChange w:id="143" w:author="kato hiroaki" w:date="2021-05-20T14:10:00Z">
+                <w:rPrChange w:id="155" w:author="kato hiroaki" w:date="2021-05-20T14:10:00Z">
                   <w:rPr>
                     <w:rStyle w:val="aa"/>
                     <w:rFonts w:ascii="ＭＳ Ｐゴシック" w:eastAsia="ＭＳ Ｐゴシック" w:hAnsi="ＭＳ Ｐゴシック"/>
@@ -3023,7 +3170,7 @@
                 <w:noProof/>
                 <w:sz w:val="24"/>
                 <w:szCs w:val="24"/>
-                <w:rPrChange w:id="144" w:author="kato hiroaki" w:date="2021-05-20T14:10:00Z">
+                <w:rPrChange w:id="156" w:author="kato hiroaki" w:date="2021-05-20T14:10:00Z">
                   <w:rPr>
                     <w:rFonts w:ascii="ＭＳ Ｐゴシック" w:eastAsia="ＭＳ Ｐゴシック" w:hAnsi="ＭＳ Ｐゴシック"/>
                     <w:noProof/>
@@ -3041,7 +3188,7 @@
                 <w:noProof/>
                 <w:sz w:val="24"/>
                 <w:szCs w:val="24"/>
-                <w:rPrChange w:id="145" w:author="kato hiroaki" w:date="2021-05-20T14:10:00Z">
+                <w:rPrChange w:id="157" w:author="kato hiroaki" w:date="2021-05-20T14:10:00Z">
                   <w:rPr>
                     <w:rStyle w:val="aa"/>
                     <w:rFonts w:ascii="ＭＳ Ｐゴシック" w:eastAsia="ＭＳ Ｐゴシック" w:hAnsi="ＭＳ Ｐゴシック"/>
@@ -3060,7 +3207,7 @@
                 <w:webHidden/>
                 <w:sz w:val="24"/>
                 <w:szCs w:val="24"/>
-                <w:rPrChange w:id="146" w:author="kato hiroaki" w:date="2021-05-20T14:10:00Z">
+                <w:rPrChange w:id="158" w:author="kato hiroaki" w:date="2021-05-20T14:10:00Z">
                   <w:rPr>
                     <w:rFonts w:ascii="ＭＳ Ｐゴシック" w:eastAsia="ＭＳ Ｐゴシック" w:hAnsi="ＭＳ Ｐゴシック"/>
                     <w:noProof/>
@@ -3079,7 +3226,7 @@
                 <w:webHidden/>
                 <w:sz w:val="24"/>
                 <w:szCs w:val="24"/>
-                <w:rPrChange w:id="147" w:author="kato hiroaki" w:date="2021-05-20T14:10:00Z">
+                <w:rPrChange w:id="159" w:author="kato hiroaki" w:date="2021-05-20T14:10:00Z">
                   <w:rPr>
                     <w:rFonts w:ascii="ＭＳ Ｐゴシック" w:eastAsia="ＭＳ Ｐゴシック" w:hAnsi="ＭＳ Ｐゴシック"/>
                     <w:noProof/>
@@ -3098,7 +3245,7 @@
                 <w:webHidden/>
                 <w:sz w:val="24"/>
                 <w:szCs w:val="24"/>
-                <w:rPrChange w:id="148" w:author="kato hiroaki" w:date="2021-05-20T14:10:00Z">
+                <w:rPrChange w:id="160" w:author="kato hiroaki" w:date="2021-05-20T14:10:00Z">
                   <w:rPr>
                     <w:rFonts w:ascii="ＭＳ Ｐゴシック" w:eastAsia="ＭＳ Ｐゴシック" w:hAnsi="ＭＳ Ｐゴシック"/>
                     <w:noProof/>
@@ -3117,7 +3264,7 @@
                 <w:webHidden/>
                 <w:sz w:val="24"/>
                 <w:szCs w:val="24"/>
-                <w:rPrChange w:id="149" w:author="kato hiroaki" w:date="2021-05-20T14:10:00Z">
+                <w:rPrChange w:id="161" w:author="kato hiroaki" w:date="2021-05-20T14:10:00Z">
                   <w:rPr>
                     <w:rFonts w:ascii="ＭＳ Ｐゴシック" w:eastAsia="ＭＳ Ｐゴシック" w:hAnsi="ＭＳ Ｐゴシック"/>
                     <w:noProof/>
@@ -3135,7 +3282,7 @@
                 <w:webHidden/>
                 <w:sz w:val="24"/>
                 <w:szCs w:val="24"/>
-                <w:rPrChange w:id="150" w:author="kato hiroaki" w:date="2021-05-20T14:10:00Z">
+                <w:rPrChange w:id="162" w:author="kato hiroaki" w:date="2021-05-20T14:10:00Z">
                   <w:rPr>
                     <w:rFonts w:ascii="ＭＳ Ｐゴシック" w:eastAsia="ＭＳ Ｐゴシック" w:hAnsi="ＭＳ Ｐゴシック"/>
                     <w:noProof/>
@@ -3154,7 +3301,7 @@
                 <w:webHidden/>
                 <w:sz w:val="24"/>
                 <w:szCs w:val="24"/>
-                <w:rPrChange w:id="151" w:author="kato hiroaki" w:date="2021-05-20T14:10:00Z">
+                <w:rPrChange w:id="163" w:author="kato hiroaki" w:date="2021-05-20T14:10:00Z">
                   <w:rPr>
                     <w:rFonts w:ascii="ＭＳ Ｐゴシック" w:eastAsia="ＭＳ Ｐゴシック" w:hAnsi="ＭＳ Ｐゴシック"/>
                     <w:noProof/>
@@ -3173,7 +3320,7 @@
                 <w:webHidden/>
                 <w:sz w:val="24"/>
                 <w:szCs w:val="24"/>
-                <w:rPrChange w:id="152" w:author="kato hiroaki" w:date="2021-05-20T14:10:00Z">
+                <w:rPrChange w:id="164" w:author="kato hiroaki" w:date="2021-05-20T14:10:00Z">
                   <w:rPr>
                     <w:rFonts w:ascii="ＭＳ Ｐゴシック" w:eastAsia="ＭＳ Ｐゴシック" w:hAnsi="ＭＳ Ｐゴシック"/>
                     <w:noProof/>
@@ -3192,7 +3339,7 @@
                 <w:noProof/>
                 <w:sz w:val="24"/>
                 <w:szCs w:val="24"/>
-                <w:rPrChange w:id="153" w:author="kato hiroaki" w:date="2021-05-20T14:10:00Z">
+                <w:rPrChange w:id="165" w:author="kato hiroaki" w:date="2021-05-20T14:10:00Z">
                   <w:rPr>
                     <w:rStyle w:val="aa"/>
                     <w:rFonts w:ascii="ＭＳ Ｐゴシック" w:eastAsia="ＭＳ Ｐゴシック" w:hAnsi="ＭＳ Ｐゴシック"/>
@@ -3212,7 +3359,7 @@
               <w:rFonts w:ascii="ＭＳ Ｐゴシック" w:eastAsia="ＭＳ Ｐゴシック" w:hAnsi="ＭＳ Ｐゴシック"/>
               <w:sz w:val="24"/>
               <w:szCs w:val="24"/>
-              <w:rPrChange w:id="154" w:author="kato hiroaki" w:date="2021-05-20T14:10:00Z">
+              <w:rPrChange w:id="166" w:author="kato hiroaki" w:date="2021-05-20T14:10:00Z">
                 <w:rPr>
                   <w:rFonts w:ascii="ＭＳ Ｐゴシック" w:eastAsia="ＭＳ Ｐゴシック" w:hAnsi="ＭＳ Ｐゴシック"/>
                   <w:sz w:val="28"/>
@@ -3229,7 +3376,7 @@
               <w:sz w:val="24"/>
               <w:szCs w:val="24"/>
               <w:lang w:val="ja-JP"/>
-              <w:rPrChange w:id="155" w:author="kato hiroaki" w:date="2021-05-20T14:10:00Z">
+              <w:rPrChange w:id="167" w:author="kato hiroaki" w:date="2021-05-20T14:10:00Z">
                 <w:rPr>
                   <w:rFonts w:ascii="ＭＳ Ｐゴシック" w:eastAsia="ＭＳ Ｐゴシック" w:hAnsi="ＭＳ Ｐゴシック"/>
                   <w:b/>
@@ -3280,10 +3427,10 @@
           <w:numId w:val="10"/>
         </w:numPr>
         <w:rPr>
-          <w:ins w:id="156" w:author="kato hiroaki" w:date="2021-05-20T14:26:00Z"/>
+          <w:ins w:id="168" w:author="kato hiroaki" w:date="2021-05-20T14:26:00Z"/>
         </w:rPr>
       </w:pPr>
-      <w:bookmarkStart w:id="157" w:name="_Toc72412244"/>
+      <w:bookmarkStart w:id="169" w:name="_Toc72412244"/>
       <w:r>
         <w:rPr>
           <w:rStyle w:val="20"/>
@@ -3292,7 +3439,7 @@
         </w:rPr>
         <w:t>初めに</w:t>
       </w:r>
-      <w:bookmarkEnd w:id="157"/>
+      <w:bookmarkEnd w:id="169"/>
       <w:r>
         <w:rPr>
           <w:sz w:val="48"/>
@@ -3300,21 +3447,19 @@
         </w:rPr>
         <w:br/>
       </w:r>
-      <w:proofErr w:type="spellStart"/>
       <w:r>
         <w:rPr>
           <w:rFonts w:ascii="ＭＳ Ｐゴシック" w:eastAsia="ＭＳ Ｐゴシック" w:hAnsi="ＭＳ Ｐゴシック"/>
-          <w:rPrChange w:id="158" w:author="kato hiroaki" w:date="2021-05-20T15:51:00Z">
+          <w:rPrChange w:id="170" w:author="kato hiroaki" w:date="2021-05-20T15:51:00Z">
             <w:rPr/>
           </w:rPrChange>
         </w:rPr>
         <w:t>AnnotationTool</w:t>
       </w:r>
-      <w:proofErr w:type="spellEnd"/>
       <w:r>
         <w:rPr>
           <w:rFonts w:ascii="ＭＳ Ｐゴシック" w:eastAsia="ＭＳ Ｐゴシック" w:hAnsi="ＭＳ Ｐゴシック" w:hint="eastAsia"/>
-          <w:rPrChange w:id="159" w:author="kato hiroaki" w:date="2021-05-20T15:51:00Z">
+          <w:rPrChange w:id="171" w:author="kato hiroaki" w:date="2021-05-20T15:51:00Z">
             <w:rPr>
               <w:rFonts w:hint="eastAsia"/>
             </w:rPr>
@@ -3325,7 +3470,7 @@
       <w:r>
         <w:rPr>
           <w:rFonts w:ascii="ＭＳ Ｐゴシック" w:eastAsia="ＭＳ Ｐゴシック" w:hAnsi="ＭＳ Ｐゴシック"/>
-          <w:rPrChange w:id="160" w:author="kato hiroaki" w:date="2021-05-20T15:51:00Z">
+          <w:rPrChange w:id="172" w:author="kato hiroaki" w:date="2021-05-20T15:51:00Z">
             <w:rPr/>
           </w:rPrChange>
         </w:rPr>
@@ -3334,18 +3479,50 @@
       <w:r>
         <w:rPr>
           <w:rFonts w:ascii="ＭＳ Ｐゴシック" w:eastAsia="ＭＳ Ｐゴシック" w:hAnsi="ＭＳ Ｐゴシック" w:hint="eastAsia"/>
-          <w:rPrChange w:id="161" w:author="kato hiroaki" w:date="2021-05-20T15:51:00Z">
+          <w:rPrChange w:id="173" w:author="kato hiroaki" w:date="2021-05-20T15:51:00Z">
             <w:rPr>
               <w:rFonts w:hint="eastAsia"/>
             </w:rPr>
           </w:rPrChange>
         </w:rPr>
-        <w:t>このシステムでは画像データに対してタグ付けを行</w:t>
+        <w:t>このシステムでは画像データ</w:t>
+      </w:r>
+      <w:del w:id="174" w:author="kato hiroaki" w:date="2021-05-21T09:12:00Z">
+        <w:r>
+          <w:rPr>
+            <w:rFonts w:ascii="ＭＳ Ｐゴシック" w:eastAsia="ＭＳ Ｐゴシック" w:hAnsi="ＭＳ Ｐゴシック" w:hint="eastAsia"/>
+            <w:rPrChange w:id="175" w:author="kato hiroaki" w:date="2021-05-20T15:51:00Z">
+              <w:rPr>
+                <w:rFonts w:hint="eastAsia"/>
+              </w:rPr>
+            </w:rPrChange>
+          </w:rPr>
+          <w:delText>に</w:delText>
+        </w:r>
+      </w:del>
+      <w:ins w:id="176" w:author="kato hiroaki" w:date="2021-05-21T09:12:00Z">
+        <w:r>
+          <w:rPr>
+            <w:rFonts w:ascii="ＭＳ Ｐゴシック" w:eastAsia="ＭＳ Ｐゴシック" w:hAnsi="ＭＳ Ｐゴシック" w:hint="eastAsia"/>
+          </w:rPr>
+          <w:t>の選択した領域に</w:t>
+        </w:r>
+      </w:ins>
+      <w:r>
+        <w:rPr>
+          <w:rFonts w:ascii="ＭＳ Ｐゴシック" w:eastAsia="ＭＳ Ｐゴシック" w:hAnsi="ＭＳ Ｐゴシック" w:hint="eastAsia"/>
+          <w:rPrChange w:id="177" w:author="kato hiroaki" w:date="2021-05-20T15:51:00Z">
+            <w:rPr>
+              <w:rFonts w:hint="eastAsia"/>
+            </w:rPr>
+          </w:rPrChange>
+        </w:rPr>
+        <w:t>対してタグ付けを行</w:t>
       </w:r>
       <w:r>
         <w:rPr>
           <w:rFonts w:ascii="ＭＳ Ｐゴシック" w:eastAsia="ＭＳ Ｐゴシック" w:hAnsi="ＭＳ Ｐゴシック" w:hint="eastAsia"/>
-          <w:rPrChange w:id="162" w:author="kato hiroaki" w:date="2021-05-20T15:51:00Z">
+          <w:rPrChange w:id="178" w:author="kato hiroaki" w:date="2021-05-20T15:51:00Z">
             <w:rPr>
               <w:rFonts w:hint="eastAsia"/>
             </w:rPr>
@@ -3359,13 +3536,13 @@
         <w:widowControl/>
         <w:jc w:val="left"/>
         <w:rPr>
-          <w:ins w:id="163" w:author="kato hiroaki" w:date="2021-05-20T14:26:00Z"/>
+          <w:ins w:id="179" w:author="kato hiroaki" w:date="2021-05-20T14:26:00Z"/>
           <w:rFonts w:asciiTheme="majorHAnsi" w:eastAsiaTheme="majorEastAsia" w:hAnsiTheme="majorHAnsi" w:cstheme="majorBidi"/>
           <w:sz w:val="24"/>
           <w:szCs w:val="24"/>
         </w:rPr>
       </w:pPr>
-      <w:ins w:id="164" w:author="kato hiroaki" w:date="2021-05-20T14:26:00Z">
+      <w:ins w:id="180" w:author="kato hiroaki" w:date="2021-05-20T14:26:00Z">
         <w:r>
           <w:br w:type="page"/>
         </w:r>
@@ -3375,11 +3552,11 @@
       <w:pPr>
         <w:pStyle w:val="1"/>
         <w:rPr>
-          <w:del w:id="165" w:author="kato hiroaki" w:date="2021-05-20T14:26:00Z"/>
+          <w:del w:id="181" w:author="kato hiroaki" w:date="2021-05-20T14:26:00Z"/>
           <w:sz w:val="48"/>
           <w:szCs w:val="48"/>
         </w:rPr>
-        <w:pPrChange w:id="166" w:author="kato hiroaki" w:date="2021-05-20T15:09:00Z">
+        <w:pPrChange w:id="182" w:author="kato hiroaki" w:date="2021-05-20T15:09:00Z">
           <w:pPr>
             <w:pStyle w:val="a3"/>
             <w:widowControl/>
@@ -3391,109 +3568,15 @@
           </w:pPr>
         </w:pPrChange>
       </w:pPr>
-      <w:ins w:id="167" w:author="kato hiroaki" w:date="2021-05-20T15:11:00Z">
-        <w:r>
-          <w:rPr>
-            <w:noProof/>
-          </w:rPr>
-          <w:lastRenderedPageBreak/>
-          <mc:AlternateContent>
-            <mc:Choice Requires="wps">
-              <w:drawing>
-                <wp:anchor distT="0" distB="0" distL="114300" distR="114300" simplePos="0" relativeHeight="251697152" behindDoc="0" locked="0" layoutInCell="1" allowOverlap="1" wp14:anchorId="3B4B93FC" wp14:editId="07C03062">
-                  <wp:simplePos x="0" y="0"/>
-                  <wp:positionH relativeFrom="leftMargin">
-                    <wp:align>right</wp:align>
-                  </wp:positionH>
-                  <wp:positionV relativeFrom="paragraph">
-                    <wp:posOffset>3930015</wp:posOffset>
-                  </wp:positionV>
-                  <wp:extent cx="210820" cy="278765"/>
-                  <wp:effectExtent l="19050" t="38100" r="17780" b="64135"/>
-                  <wp:wrapNone/>
-                  <wp:docPr id="22" name="矢印: 右 22"/>
-                  <wp:cNvGraphicFramePr/>
-                  <a:graphic xmlns:a="http://schemas.openxmlformats.org/drawingml/2006/main">
-                    <a:graphicData uri="http://schemas.microsoft.com/office/word/2010/wordprocessingShape">
-                      <wps:wsp>
-                        <wps:cNvSpPr/>
-                        <wps:spPr>
-                          <a:xfrm flipH="1">
-                            <a:off x="0" y="0"/>
-                            <a:ext cx="210820" cy="278765"/>
-                          </a:xfrm>
-                          <a:prstGeom prst="rightArrow">
-                            <a:avLst/>
-                          </a:prstGeom>
-                        </wps:spPr>
-                        <wps:style>
-                          <a:lnRef idx="2">
-                            <a:schemeClr val="accent1">
-                              <a:shade val="50000"/>
-                            </a:schemeClr>
-                          </a:lnRef>
-                          <a:fillRef idx="1">
-                            <a:schemeClr val="accent1"/>
-                          </a:fillRef>
-                          <a:effectRef idx="0">
-                            <a:schemeClr val="accent1"/>
-                          </a:effectRef>
-                          <a:fontRef idx="minor">
-                            <a:schemeClr val="lt1"/>
-                          </a:fontRef>
-                        </wps:style>
-                        <wps:bodyPr rot="0" spcFirstLastPara="0" vertOverflow="overflow" horzOverflow="overflow" vert="horz" wrap="square" lIns="91440" tIns="45720" rIns="91440" bIns="45720" numCol="1" spcCol="0" rtlCol="0" fromWordArt="0" anchor="ctr" anchorCtr="0" forceAA="0" compatLnSpc="1">
-                          <a:prstTxWarp prst="textNoShape">
-                            <a:avLst/>
-                          </a:prstTxWarp>
-                          <a:noAutofit/>
-                        </wps:bodyPr>
-                      </wps:wsp>
-                    </a:graphicData>
-                  </a:graphic>
-                  <wp14:sizeRelH relativeFrom="margin">
-                    <wp14:pctWidth>0</wp14:pctWidth>
-                  </wp14:sizeRelH>
-                  <wp14:sizeRelV relativeFrom="margin">
-                    <wp14:pctHeight>0</wp14:pctHeight>
-                  </wp14:sizeRelV>
-                </wp:anchor>
-              </w:drawing>
-            </mc:Choice>
-            <mc:Fallback>
-              <w:pict>
-                <v:shapetype w14:anchorId="3938F448" id="_x0000_t13" coordsize="21600,21600" o:spt="13" adj="16200,5400" path="m@0,l@0@1,0@1,0@2@0@2@0,21600,21600,10800xe">
-                  <v:stroke joinstyle="miter"/>
-                  <v:formulas>
-                    <v:f eqn="val #0"/>
-                    <v:f eqn="val #1"/>
-                    <v:f eqn="sum height 0 #1"/>
-                    <v:f eqn="sum 10800 0 #1"/>
-                    <v:f eqn="sum width 0 #0"/>
-                    <v:f eqn="prod @4 @3 10800"/>
-                    <v:f eqn="sum width 0 @5"/>
-                  </v:formulas>
-                  <v:path o:connecttype="custom" o:connectlocs="@0,0;0,10800;@0,21600;21600,10800" o:connectangles="270,180,90,0" textboxrect="0,@1,@6,@2"/>
-                  <v:handles>
-                    <v:h position="#0,#1" xrange="0,21600" yrange="0,10800"/>
-                  </v:handles>
-                </v:shapetype>
-                <v:shape id="矢印: 右 22" o:spid="_x0000_s1026" type="#_x0000_t13" style="position:absolute;left:0;text-align:left;margin-left:-34.6pt;margin-top:309.45pt;width:16.6pt;height:21.95pt;flip:x;z-index:251697152;visibility:visible;mso-wrap-style:square;mso-width-percent:0;mso-height-percent:0;mso-wrap-distance-left:9pt;mso-wrap-distance-top:0;mso-wrap-distance-right:9pt;mso-wrap-distance-bottom:0;mso-position-horizontal:right;mso-position-horizontal-relative:left-margin-area;mso-position-vertical:absolute;mso-position-vertical-relative:text;mso-width-percent:0;mso-height-percent:0;mso-width-relative:margin;mso-height-relative:margin;v-text-anchor:middle" o:gfxdata="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" adj="10800" fillcolor="#4472c4 [3204]" strokecolor="#1f3763 [1604]" strokeweight="1pt">
-                  <w10:wrap anchorx="margin"/>
-                </v:shape>
-              </w:pict>
-            </mc:Fallback>
-          </mc:AlternateContent>
-        </w:r>
-      </w:ins>
       <w:r>
         <w:rPr>
           <w:noProof/>
         </w:rPr>
+        <w:lastRenderedPageBreak/>
         <mc:AlternateContent>
           <mc:Choice Requires="wpg">
             <w:drawing>
-              <wp:anchor distT="0" distB="0" distL="114300" distR="114300" simplePos="0" relativeHeight="251683840" behindDoc="0" locked="0" layoutInCell="1" allowOverlap="1" wp14:anchorId="5BEE91DD" wp14:editId="4E22C1D5">
+              <wp:anchor distT="0" distB="0" distL="114300" distR="114300" simplePos="0" relativeHeight="251683840" behindDoc="0" locked="0" layoutInCell="1" allowOverlap="1" wp14:anchorId="5BEE91DD" wp14:editId="25AB5297">
                 <wp:simplePos x="0" y="0"/>
                 <wp:positionH relativeFrom="column">
                   <wp:posOffset>-1039192</wp:posOffset>
@@ -3501,7 +3584,7 @@
                 <wp:positionV relativeFrom="paragraph">
                   <wp:posOffset>2970331</wp:posOffset>
                 </wp:positionV>
-                <wp:extent cx="4135272" cy="2306472"/>
+                <wp:extent cx="4135120" cy="2306320"/>
                 <wp:effectExtent l="0" t="0" r="17780" b="17780"/>
                 <wp:wrapNone/>
                 <wp:docPr id="27" name="グループ化 27"/>
@@ -3513,7 +3596,7 @@
                       <wpg:grpSpPr>
                         <a:xfrm>
                           <a:off x="0" y="0"/>
-                          <a:ext cx="4135272" cy="2306472"/>
+                          <a:ext cx="4135120" cy="2306320"/>
                           <a:chOff x="-72747" y="-132438"/>
                           <a:chExt cx="4137087" cy="2307325"/>
                         </a:xfrm>
@@ -3886,8 +3969,8 @@
                         <wps:cNvSpPr txBox="1"/>
                         <wps:spPr>
                           <a:xfrm>
-                            <a:off x="3133848" y="931910"/>
-                            <a:ext cx="714375" cy="809072"/>
+                            <a:off x="3149657" y="1137272"/>
+                            <a:ext cx="698422" cy="723731"/>
                           </a:xfrm>
                           <a:prstGeom prst="rect">
                             <a:avLst/>
@@ -4054,7 +4137,7 @@
                         <wps:cNvSpPr/>
                         <wps:spPr>
                           <a:xfrm>
-                            <a:off x="3168366" y="990655"/>
+                            <a:off x="3195674" y="1208896"/>
                             <a:ext cx="638175" cy="238125"/>
                           </a:xfrm>
                           <a:prstGeom prst="rect">
@@ -4099,7 +4182,7 @@
           </mc:Choice>
           <mc:Fallback>
             <w:pict>
-              <v:group w14:anchorId="5BEE91DD" id="グループ化 27" o:spid="_x0000_s1026" style="position:absolute;left:0;text-align:left;margin-left:-81.85pt;margin-top:233.9pt;width:325.6pt;height:181.6pt;z-index:251683840;mso-width-relative:margin;mso-height-relative:margin" coordorigin="-727,-1324" coordsize="41370,23073" o:gfxdata="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">
+              <v:group w14:anchorId="5BEE91DD" id="グループ化 27" o:spid="_x0000_s1026" style="position:absolute;left:0;text-align:left;margin-left:-81.85pt;margin-top:233.9pt;width:325.6pt;height:181.6pt;z-index:251683840;mso-width-relative:margin;mso-height-relative:margin" coordorigin="-727,-1324" coordsize="41370,23073" o:gfxdata="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">
                 <v:rect id="正方形/長方形 13" o:spid="_x0000_s1027" style="position:absolute;left:5619;top:-571;width:33358;height:19760;visibility:visible;mso-wrap-style:square;v-text-anchor:middle" o:gfxdata="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" fillcolor="gray [1629]" strokecolor="#1f3763 [1604]" strokeweight="1pt"/>
                 <v:rect id="正方形/長方形 8" o:spid="_x0000_s1028" style="position:absolute;left:-727;top:-1324;width:41370;height:23072;visibility:visible;mso-wrap-style:square;v-text-anchor:middle" o:gfxdata="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" filled="f" strokecolor="#1f3763 [1604]" strokeweight="1.5pt">
                   <v:stroke dashstyle="3 1"/>
@@ -4195,7 +4278,7 @@
                   <v:stroke joinstyle="miter"/>
                   <v:path gradientshapeok="t" o:connecttype="rect"/>
                 </v:shapetype>
-                <v:shape id="テキスト ボックス 23" o:spid="_x0000_s1037" type="#_x0000_t202" style="position:absolute;left:31338;top:9319;width:7144;height:8090;visibility:visible;mso-wrap-style:square;v-text-anchor:top" o:gfxdata="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" fillcolor="white [3201]" strokeweight=".5pt">
+                <v:shape id="テキスト ボックス 23" o:spid="_x0000_s1037" type="#_x0000_t202" style="position:absolute;left:31496;top:11372;width:6984;height:7238;visibility:visible;mso-wrap-style:square;v-text-anchor:top" o:gfxdata="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" fillcolor="white [3201]" strokeweight=".5pt">
                   <v:textbox>
                     <w:txbxContent>
                       <w:p>
@@ -4278,13 +4361,107 @@
                   </v:textbox>
                 </v:shape>
                 <v:rect id="正方形/長方形 25" o:spid="_x0000_s1039" style="position:absolute;left:31822;top:476;width:5334;height:2381;visibility:visible;mso-wrap-style:square;v-text-anchor:middle" o:gfxdata="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" filled="f" strokecolor="#1f3763 [1604]" strokeweight="1pt"/>
-                <v:rect id="正方形/長方形 26" o:spid="_x0000_s1040" style="position:absolute;left:31683;top:9906;width:6382;height:2381;visibility:visible;mso-wrap-style:square;v-text-anchor:middle" o:gfxdata="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" filled="f" strokecolor="#1f3763 [1604]" strokeweight="1pt"/>
+                <v:rect id="正方形/長方形 26" o:spid="_x0000_s1040" style="position:absolute;left:31956;top:12088;width:6382;height:2382;visibility:visible;mso-wrap-style:square;v-text-anchor:middle" o:gfxdata="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" filled="f" strokecolor="#1f3763 [1604]" strokeweight="1pt"/>
               </v:group>
             </w:pict>
           </mc:Fallback>
         </mc:AlternateContent>
       </w:r>
-      <w:ins w:id="168" w:author="kato hiroaki" w:date="2021-05-20T13:57:00Z">
+      <w:ins w:id="183" w:author="kato hiroaki" w:date="2021-05-20T15:11:00Z">
+        <w:r>
+          <w:rPr>
+            <w:noProof/>
+          </w:rPr>
+          <mc:AlternateContent>
+            <mc:Choice Requires="wps">
+              <w:drawing>
+                <wp:anchor distT="0" distB="0" distL="114300" distR="114300" simplePos="0" relativeHeight="251697152" behindDoc="0" locked="0" layoutInCell="1" allowOverlap="1" wp14:anchorId="3B4B93FC" wp14:editId="54240CAA">
+                  <wp:simplePos x="0" y="0"/>
+                  <wp:positionH relativeFrom="leftMargin">
+                    <wp:align>right</wp:align>
+                  </wp:positionH>
+                  <wp:positionV relativeFrom="paragraph">
+                    <wp:posOffset>3930015</wp:posOffset>
+                  </wp:positionV>
+                  <wp:extent cx="210820" cy="278765"/>
+                  <wp:effectExtent l="19050" t="38100" r="17780" b="64135"/>
+                  <wp:wrapNone/>
+                  <wp:docPr id="22" name="矢印: 右 22"/>
+                  <wp:cNvGraphicFramePr/>
+                  <a:graphic xmlns:a="http://schemas.openxmlformats.org/drawingml/2006/main">
+                    <a:graphicData uri="http://schemas.microsoft.com/office/word/2010/wordprocessingShape">
+                      <wps:wsp>
+                        <wps:cNvSpPr/>
+                        <wps:spPr>
+                          <a:xfrm flipH="1">
+                            <a:off x="0" y="0"/>
+                            <a:ext cx="210820" cy="278765"/>
+                          </a:xfrm>
+                          <a:prstGeom prst="rightArrow">
+                            <a:avLst/>
+                          </a:prstGeom>
+                        </wps:spPr>
+                        <wps:style>
+                          <a:lnRef idx="2">
+                            <a:schemeClr val="accent1">
+                              <a:shade val="50000"/>
+                            </a:schemeClr>
+                          </a:lnRef>
+                          <a:fillRef idx="1">
+                            <a:schemeClr val="accent1"/>
+                          </a:fillRef>
+                          <a:effectRef idx="0">
+                            <a:schemeClr val="accent1"/>
+                          </a:effectRef>
+                          <a:fontRef idx="minor">
+                            <a:schemeClr val="lt1"/>
+                          </a:fontRef>
+                        </wps:style>
+                        <wps:bodyPr rot="0" spcFirstLastPara="0" vertOverflow="overflow" horzOverflow="overflow" vert="horz" wrap="square" lIns="91440" tIns="45720" rIns="91440" bIns="45720" numCol="1" spcCol="0" rtlCol="0" fromWordArt="0" anchor="ctr" anchorCtr="0" forceAA="0" compatLnSpc="1">
+                          <a:prstTxWarp prst="textNoShape">
+                            <a:avLst/>
+                          </a:prstTxWarp>
+                          <a:noAutofit/>
+                        </wps:bodyPr>
+                      </wps:wsp>
+                    </a:graphicData>
+                  </a:graphic>
+                  <wp14:sizeRelH relativeFrom="margin">
+                    <wp14:pctWidth>0</wp14:pctWidth>
+                  </wp14:sizeRelH>
+                  <wp14:sizeRelV relativeFrom="margin">
+                    <wp14:pctHeight>0</wp14:pctHeight>
+                  </wp14:sizeRelV>
+                </wp:anchor>
+              </w:drawing>
+            </mc:Choice>
+            <mc:Fallback>
+              <w:pict>
+                <v:shapetype w14:anchorId="4C3A1EAB" id="_x0000_t13" coordsize="21600,21600" o:spt="13" adj="16200,5400" path="m@0,l@0@1,0@1,0@2@0@2@0,21600,21600,10800xe">
+                  <v:stroke joinstyle="miter"/>
+                  <v:formulas>
+                    <v:f eqn="val #0"/>
+                    <v:f eqn="val #1"/>
+                    <v:f eqn="sum height 0 #1"/>
+                    <v:f eqn="sum 10800 0 #1"/>
+                    <v:f eqn="sum width 0 #0"/>
+                    <v:f eqn="prod @4 @3 10800"/>
+                    <v:f eqn="sum width 0 @5"/>
+                  </v:formulas>
+                  <v:path o:connecttype="custom" o:connectlocs="@0,0;0,10800;@0,21600;21600,10800" o:connectangles="270,180,90,0" textboxrect="0,@1,@6,@2"/>
+                  <v:handles>
+                    <v:h position="#0,#1" xrange="0,21600" yrange="0,10800"/>
+                  </v:handles>
+                </v:shapetype>
+                <v:shape id="矢印: 右 22" o:spid="_x0000_s1026" type="#_x0000_t13" style="position:absolute;left:0;text-align:left;margin-left:-34.6pt;margin-top:309.45pt;width:16.6pt;height:21.95pt;flip:x;z-index:251697152;visibility:visible;mso-wrap-style:square;mso-width-percent:0;mso-height-percent:0;mso-wrap-distance-left:9pt;mso-wrap-distance-top:0;mso-wrap-distance-right:9pt;mso-wrap-distance-bottom:0;mso-position-horizontal:right;mso-position-horizontal-relative:left-margin-area;mso-position-vertical:absolute;mso-position-vertical-relative:text;mso-width-percent:0;mso-height-percent:0;mso-width-relative:margin;mso-height-relative:margin;v-text-anchor:middle" o:gfxdata="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" adj="10800" fillcolor="#4472c4 [3204]" strokecolor="#1f3763 [1604]" strokeweight="1pt">
+                  <w10:wrap anchorx="margin"/>
+                </v:shape>
+              </w:pict>
+            </mc:Fallback>
+          </mc:AlternateContent>
+        </w:r>
+      </w:ins>
+      <w:ins w:id="184" w:author="kato hiroaki" w:date="2021-05-20T13:57:00Z">
         <w:r>
           <w:rPr>
             <w:noProof/>
@@ -4362,12 +4539,12 @@
           </mc:AlternateContent>
         </w:r>
       </w:ins>
-      <w:ins w:id="169" w:author="kato hiroaki" w:date="2021-05-20T15:30:00Z">
+      <w:ins w:id="185" w:author="kato hiroaki" w:date="2021-05-20T15:30:00Z">
         <w:r>
           <w:rPr>
             <w:rFonts w:ascii="ＭＳ Ｐゴシック" w:eastAsia="ＭＳ Ｐゴシック" w:hAnsi="ＭＳ Ｐゴシック"/>
             <w:noProof/>
-            <w:rPrChange w:id="170" w:author="kato hiroaki" w:date="2021-05-20T15:31:00Z">
+            <w:rPrChange w:id="186" w:author="kato hiroaki" w:date="2021-05-20T15:31:00Z">
               <w:rPr>
                 <w:noProof/>
               </w:rPr>
@@ -4571,7 +4748,7 @@
           </wp:anchor>
         </w:drawing>
       </w:r>
-      <w:ins w:id="171" w:author="kato hiroaki" w:date="2021-05-20T15:11:00Z">
+      <w:ins w:id="187" w:author="kato hiroaki" w:date="2021-05-20T15:11:00Z">
         <w:r>
           <w:rPr>
             <w:noProof/>
@@ -4647,7 +4824,7 @@
           </mc:AlternateContent>
         </w:r>
       </w:ins>
-      <w:ins w:id="172" w:author="kato hiroaki" w:date="2021-05-20T15:16:00Z">
+      <w:ins w:id="188" w:author="kato hiroaki" w:date="2021-05-20T15:16:00Z">
         <w:r>
           <w:rPr>
             <w:noProof/>
@@ -4712,21 +4889,19 @@
                                 <w:spacing w:line="200" w:lineRule="exact"/>
                                 <w:jc w:val="left"/>
                                 <w:rPr>
-                                  <w:rFonts w:ascii="ＭＳ Ｐゴシック" w:eastAsia="ＭＳ Ｐゴシック" w:hAnsi="ＭＳ Ｐゴシック" w:hint="eastAsia"/>
+                                  <w:rFonts w:ascii="ＭＳ Ｐゴシック" w:eastAsia="ＭＳ Ｐゴシック" w:hAnsi="ＭＳ Ｐゴシック"/>
                                   <w:color w:val="000000" w:themeColor="text1"/>
                                   <w:sz w:val="18"/>
                                   <w:szCs w:val="18"/>
-                                  <w:rPrChange w:id="173" w:author="kato hiroaki" w:date="2021-05-20T15:28:00Z">
-                                    <w:rPr>
-                                      <w:rFonts w:hint="eastAsia"/>
-                                    </w:rPr>
+                                  <w:rPrChange w:id="189" w:author="kato hiroaki" w:date="2021-05-20T15:28:00Z">
+                                    <w:rPr/>
                                   </w:rPrChange>
                                 </w:rPr>
-                                <w:pPrChange w:id="174" w:author="kato hiroaki" w:date="2021-05-20T15:28:00Z">
+                                <w:pPrChange w:id="190" w:author="kato hiroaki" w:date="2021-05-20T15:28:00Z">
                                   <w:pPr/>
                                 </w:pPrChange>
                               </w:pPr>
-                              <w:ins w:id="175" w:author="kato hiroaki" w:date="2021-05-20T15:37:00Z">
+                              <w:ins w:id="191" w:author="kato hiroaki" w:date="2021-05-20T15:37:00Z">
                                 <w:r>
                                   <w:rPr>
                                     <w:rFonts w:ascii="ＭＳ Ｐゴシック" w:eastAsia="ＭＳ Ｐゴシック" w:hAnsi="ＭＳ Ｐゴシック" w:hint="eastAsia"/>
@@ -4768,21 +4943,19 @@
                           <w:spacing w:line="200" w:lineRule="exact"/>
                           <w:jc w:val="left"/>
                           <w:rPr>
-                            <w:rFonts w:ascii="ＭＳ Ｐゴシック" w:eastAsia="ＭＳ Ｐゴシック" w:hAnsi="ＭＳ Ｐゴシック" w:hint="eastAsia"/>
+                            <w:rFonts w:ascii="ＭＳ Ｐゴシック" w:eastAsia="ＭＳ Ｐゴシック" w:hAnsi="ＭＳ Ｐゴシック"/>
                             <w:color w:val="000000" w:themeColor="text1"/>
                             <w:sz w:val="18"/>
                             <w:szCs w:val="18"/>
-                            <w:rPrChange w:id="176" w:author="kato hiroaki" w:date="2021-05-20T15:28:00Z">
-                              <w:rPr>
-                                <w:rFonts w:hint="eastAsia"/>
-                              </w:rPr>
+                            <w:rPrChange w:id="192" w:author="kato hiroaki" w:date="2021-05-20T15:28:00Z">
+                              <w:rPr/>
                             </w:rPrChange>
                           </w:rPr>
-                          <w:pPrChange w:id="177" w:author="kato hiroaki" w:date="2021-05-20T15:28:00Z">
+                          <w:pPrChange w:id="193" w:author="kato hiroaki" w:date="2021-05-20T15:28:00Z">
                             <w:pPr/>
                           </w:pPrChange>
                         </w:pPr>
-                        <w:ins w:id="178" w:author="kato hiroaki" w:date="2021-05-20T15:37:00Z">
+                        <w:ins w:id="194" w:author="kato hiroaki" w:date="2021-05-20T15:37:00Z">
                           <w:r>
                             <w:rPr>
                               <w:rFonts w:ascii="ＭＳ Ｐゴシック" w:eastAsia="ＭＳ Ｐゴシック" w:hAnsi="ＭＳ Ｐゴシック" w:hint="eastAsia"/>
@@ -4811,16 +4984,16 @@
           <w:numId w:val="10"/>
         </w:numPr>
         <w:rPr>
-          <w:ins w:id="179" w:author="kato hiroaki" w:date="2021-05-20T15:10:00Z"/>
+          <w:ins w:id="195" w:author="kato hiroaki" w:date="2021-05-20T15:10:00Z"/>
           <w:rFonts w:ascii="ＭＳ Ｐゴシック" w:eastAsia="ＭＳ Ｐゴシック" w:hAnsi="ＭＳ Ｐゴシック"/>
         </w:rPr>
       </w:pPr>
-      <w:del w:id="180" w:author="kato hiroaki" w:date="2021-05-20T14:26:00Z">
+      <w:del w:id="196" w:author="kato hiroaki" w:date="2021-05-20T14:26:00Z">
         <w:r>
           <w:br w:type="page"/>
         </w:r>
       </w:del>
-      <w:bookmarkStart w:id="181" w:name="_Toc72412245"/>
+      <w:bookmarkStart w:id="197" w:name="_Toc72412245"/>
       <w:r>
         <w:rPr>
           <w:rStyle w:val="20"/>
@@ -4830,7 +5003,7 @@
         </w:rPr>
         <w:t>機能概要</w:t>
       </w:r>
-      <w:bookmarkEnd w:id="181"/>
+      <w:bookmarkEnd w:id="197"/>
       <w:r>
         <w:rPr>
           <w:sz w:val="48"/>
@@ -5037,7 +5210,7 @@
       <w:r>
         <w:br/>
       </w:r>
-      <w:ins w:id="182" w:author="kato hiroaki" w:date="2021-05-20T13:55:00Z">
+      <w:ins w:id="198" w:author="kato hiroaki" w:date="2021-05-20T13:55:00Z">
         <w:r>
           <w:rPr>
             <w:noProof/>
@@ -5173,7 +5346,7 @@
           </mc:AlternateContent>
         </w:r>
       </w:ins>
-      <w:ins w:id="183" w:author="kato hiroaki" w:date="2021-05-20T13:58:00Z">
+      <w:ins w:id="199" w:author="kato hiroaki" w:date="2021-05-20T13:58:00Z">
         <w:r>
           <w:rPr>
             <w:noProof/>
@@ -5262,7 +5435,7 @@
       <w:r>
         <w:br/>
       </w:r>
-      <w:ins w:id="184" w:author="kato hiroaki" w:date="2021-05-20T14:02:00Z">
+      <w:ins w:id="200" w:author="kato hiroaki" w:date="2021-05-20T14:02:00Z">
         <w:r>
           <w:rPr>
             <w:noProof/>
@@ -5339,7 +5512,7 @@
       <w:r>
         <w:br/>
       </w:r>
-      <w:ins w:id="185" w:author="kato hiroaki" w:date="2021-05-20T14:00:00Z">
+      <w:ins w:id="201" w:author="kato hiroaki" w:date="2021-05-20T14:00:00Z">
         <w:r>
           <w:rPr>
             <w:noProof/>
@@ -5386,13 +5559,13 @@
                             <w:p>
                               <w:pPr>
                                 <w:rPr>
-                                  <w:ins w:id="186" w:author="kato hiroaki" w:date="2021-05-20T14:00:00Z"/>
+                                  <w:ins w:id="202" w:author="kato hiroaki" w:date="2021-05-20T14:00:00Z"/>
                                   <w:rFonts w:ascii="ＭＳ Ｐゴシック" w:eastAsia="ＭＳ Ｐゴシック" w:hAnsi="ＭＳ Ｐゴシック"/>
                                   <w:sz w:val="24"/>
                                   <w:szCs w:val="24"/>
                                 </w:rPr>
                               </w:pPr>
-                              <w:del w:id="187" w:author="kato hiroaki" w:date="2021-05-20T13:59:00Z">
+                              <w:del w:id="203" w:author="kato hiroaki" w:date="2021-05-20T13:59:00Z">
                                 <w:r>
                                   <w:rPr>
                                     <w:rFonts w:ascii="ＭＳ Ｐゴシック" w:eastAsia="ＭＳ Ｐゴシック" w:hAnsi="ＭＳ Ｐゴシック"/>
@@ -5411,8 +5584,7 @@
                                   <w:delText>tag2</w:delText>
                                 </w:r>
                               </w:del>
-                              <w:proofErr w:type="spellStart"/>
-                              <w:ins w:id="188" w:author="kato hiroaki" w:date="2021-05-20T13:59:00Z">
+                              <w:ins w:id="204" w:author="kato hiroaki" w:date="2021-05-20T13:59:00Z">
                                 <w:r>
                                   <w:rPr>
                                     <w:rFonts w:ascii="ＭＳ Ｐゴシック" w:eastAsia="ＭＳ Ｐゴシック" w:hAnsi="ＭＳ Ｐゴシック"/>
@@ -5422,7 +5594,7 @@
                                   <w:t>Open</w:t>
                                 </w:r>
                               </w:ins>
-                              <w:ins w:id="189" w:author="kato hiroaki" w:date="2021-05-20T14:00:00Z">
+                              <w:ins w:id="205" w:author="kato hiroaki" w:date="2021-05-20T14:00:00Z">
                                 <w:r>
                                   <w:rPr>
                                     <w:rFonts w:ascii="ＭＳ Ｐゴシック" w:eastAsia="ＭＳ Ｐゴシック" w:hAnsi="ＭＳ Ｐゴシック"/>
@@ -5431,7 +5603,6 @@
                                   </w:rPr>
                                   <w:t>File</w:t>
                                 </w:r>
-                                <w:proofErr w:type="spellEnd"/>
                               </w:ins>
                             </w:p>
                             <w:p>
@@ -5471,13 +5642,13 @@
                       <w:p>
                         <w:pPr>
                           <w:rPr>
-                            <w:ins w:id="190" w:author="kato hiroaki" w:date="2021-05-20T14:00:00Z"/>
+                            <w:ins w:id="206" w:author="kato hiroaki" w:date="2021-05-20T14:00:00Z"/>
                             <w:rFonts w:ascii="ＭＳ Ｐゴシック" w:eastAsia="ＭＳ Ｐゴシック" w:hAnsi="ＭＳ Ｐゴシック"/>
                             <w:sz w:val="24"/>
                             <w:szCs w:val="24"/>
                           </w:rPr>
                         </w:pPr>
-                        <w:del w:id="191" w:author="kato hiroaki" w:date="2021-05-20T13:59:00Z">
+                        <w:del w:id="207" w:author="kato hiroaki" w:date="2021-05-20T13:59:00Z">
                           <w:r>
                             <w:rPr>
                               <w:rFonts w:ascii="ＭＳ Ｐゴシック" w:eastAsia="ＭＳ Ｐゴシック" w:hAnsi="ＭＳ Ｐゴシック"/>
@@ -5496,8 +5667,7 @@
                             <w:delText>tag2</w:delText>
                           </w:r>
                         </w:del>
-                        <w:proofErr w:type="spellStart"/>
-                        <w:ins w:id="192" w:author="kato hiroaki" w:date="2021-05-20T13:59:00Z">
+                        <w:ins w:id="208" w:author="kato hiroaki" w:date="2021-05-20T13:59:00Z">
                           <w:r>
                             <w:rPr>
                               <w:rFonts w:ascii="ＭＳ Ｐゴシック" w:eastAsia="ＭＳ Ｐゴシック" w:hAnsi="ＭＳ Ｐゴシック"/>
@@ -5507,7 +5677,7 @@
                             <w:t>Open</w:t>
                           </w:r>
                         </w:ins>
-                        <w:ins w:id="193" w:author="kato hiroaki" w:date="2021-05-20T14:00:00Z">
+                        <w:ins w:id="209" w:author="kato hiroaki" w:date="2021-05-20T14:00:00Z">
                           <w:r>
                             <w:rPr>
                               <w:rFonts w:ascii="ＭＳ Ｐゴシック" w:eastAsia="ＭＳ Ｐゴシック" w:hAnsi="ＭＳ Ｐゴシック"/>
@@ -5516,7 +5686,6 @@
                             </w:rPr>
                             <w:t>File</w:t>
                           </w:r>
-                          <w:proofErr w:type="spellEnd"/>
                         </w:ins>
                       </w:p>
                       <w:p>
@@ -5536,7 +5705,7 @@
           </mc:AlternateContent>
         </w:r>
       </w:ins>
-      <w:ins w:id="194" w:author="kato hiroaki" w:date="2021-05-20T13:59:00Z">
+      <w:ins w:id="210" w:author="kato hiroaki" w:date="2021-05-20T13:59:00Z">
         <w:r>
           <w:rPr>
             <w:noProof/>
@@ -5588,7 +5757,7 @@
                                   <w:szCs w:val="24"/>
                                 </w:rPr>
                               </w:pPr>
-                              <w:del w:id="195" w:author="kato hiroaki" w:date="2021-05-20T13:59:00Z">
+                              <w:del w:id="211" w:author="kato hiroaki" w:date="2021-05-20T13:59:00Z">
                                 <w:r>
                                   <w:rPr>
                                     <w:rFonts w:ascii="ＭＳ Ｐゴシック" w:eastAsia="ＭＳ Ｐゴシック" w:hAnsi="ＭＳ Ｐゴシック"/>
@@ -5607,8 +5776,7 @@
                                   <w:delText>tag2</w:delText>
                                 </w:r>
                               </w:del>
-                              <w:proofErr w:type="spellStart"/>
-                              <w:ins w:id="196" w:author="kato hiroaki" w:date="2021-05-20T13:59:00Z">
+                              <w:ins w:id="212" w:author="kato hiroaki" w:date="2021-05-20T13:59:00Z">
                                 <w:r>
                                   <w:rPr>
                                     <w:rFonts w:ascii="ＭＳ Ｐゴシック" w:eastAsia="ＭＳ Ｐゴシック" w:hAnsi="ＭＳ Ｐゴシック"/>
@@ -5618,7 +5786,7 @@
                                   <w:t>OpenDirect</w:t>
                                 </w:r>
                               </w:ins>
-                              <w:ins w:id="197" w:author="kato hiroaki" w:date="2021-05-20T14:00:00Z">
+                              <w:ins w:id="213" w:author="kato hiroaki" w:date="2021-05-20T14:00:00Z">
                                 <w:r>
                                   <w:rPr>
                                     <w:rFonts w:ascii="ＭＳ Ｐゴシック" w:eastAsia="ＭＳ Ｐゴシック" w:hAnsi="ＭＳ Ｐゴシック"/>
@@ -5628,7 +5796,6 @@
                                   <w:t>ory</w:t>
                                 </w:r>
                               </w:ins>
-                              <w:proofErr w:type="spellEnd"/>
                             </w:p>
                           </w:txbxContent>
                         </wps:txbx>
@@ -5663,7 +5830,7 @@
                             <w:szCs w:val="24"/>
                           </w:rPr>
                         </w:pPr>
-                        <w:del w:id="198" w:author="kato hiroaki" w:date="2021-05-20T13:59:00Z">
+                        <w:del w:id="214" w:author="kato hiroaki" w:date="2021-05-20T13:59:00Z">
                           <w:r>
                             <w:rPr>
                               <w:rFonts w:ascii="ＭＳ Ｐゴシック" w:eastAsia="ＭＳ Ｐゴシック" w:hAnsi="ＭＳ Ｐゴシック"/>
@@ -5682,8 +5849,7 @@
                             <w:delText>tag2</w:delText>
                           </w:r>
                         </w:del>
-                        <w:proofErr w:type="spellStart"/>
-                        <w:ins w:id="199" w:author="kato hiroaki" w:date="2021-05-20T13:59:00Z">
+                        <w:ins w:id="215" w:author="kato hiroaki" w:date="2021-05-20T13:59:00Z">
                           <w:r>
                             <w:rPr>
                               <w:rFonts w:ascii="ＭＳ Ｐゴシック" w:eastAsia="ＭＳ Ｐゴシック" w:hAnsi="ＭＳ Ｐゴシック"/>
@@ -5693,7 +5859,7 @@
                             <w:t>OpenDirect</w:t>
                           </w:r>
                         </w:ins>
-                        <w:ins w:id="200" w:author="kato hiroaki" w:date="2021-05-20T14:00:00Z">
+                        <w:ins w:id="216" w:author="kato hiroaki" w:date="2021-05-20T14:00:00Z">
                           <w:r>
                             <w:rPr>
                               <w:rFonts w:ascii="ＭＳ Ｐゴシック" w:eastAsia="ＭＳ Ｐゴシック" w:hAnsi="ＭＳ Ｐゴシック"/>
@@ -5703,7 +5869,6 @@
                             <w:t>ory</w:t>
                           </w:r>
                         </w:ins>
-                        <w:proofErr w:type="spellEnd"/>
                       </w:p>
                     </w:txbxContent>
                   </v:textbox>
@@ -5719,7 +5884,7 @@
       <w:r>
         <w:br/>
       </w:r>
-      <w:del w:id="201" w:author="kato hiroaki" w:date="2021-05-20T14:24:00Z">
+      <w:del w:id="217" w:author="kato hiroaki" w:date="2021-05-20T14:24:00Z">
         <w:r>
           <w:br/>
         </w:r>
@@ -5967,6 +6132,10 @@
           <mc:Fallback>
             <w:pict>
               <v:group w14:anchorId="044D0F10" id="グループ化 28" o:spid="_x0000_s1045" style="position:absolute;left:0;text-align:left;margin-left:196.95pt;margin-top:241.25pt;width:213.75pt;height:147.75pt;z-index:251663360;mso-width-relative:margin;mso-height-relative:margin" coordorigin=",-476" coordsize="27146,18764" o:gfxdata="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">
+                <v:shapetype id="_x0000_t32" coordsize="21600,21600" o:spt="32" o:oned="t" path="m,l21600,21600e" filled="f">
+                  <v:path arrowok="t" fillok="f" o:connecttype="none"/>
+                  <o:lock v:ext="edit" shapetype="t"/>
+                </v:shapetype>
                 <v:shape id="直線矢印コネクタ 9" o:spid="_x0000_s1046" type="#_x0000_t32" style="position:absolute;top:8667;width:6858;height:0;visibility:visible;mso-wrap-style:square" o:connectortype="straight" o:gfxdata="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" strokecolor="black [3200]" strokeweight="1.5pt">
                   <v:stroke endarrow="block" joinstyle="miter"/>
                 </v:shape>
@@ -6082,15 +6251,15 @@
     <w:p>
       <w:pPr>
         <w:rPr>
-          <w:ins w:id="202" w:author="kato hiroaki" w:date="2021-05-20T15:10:00Z"/>
+          <w:ins w:id="218" w:author="kato hiroaki" w:date="2021-05-20T15:10:00Z"/>
         </w:rPr>
       </w:pPr>
-      <w:ins w:id="203" w:author="kato hiroaki" w:date="2021-05-20T15:33:00Z">
+      <w:ins w:id="219" w:author="kato hiroaki" w:date="2021-05-20T15:33:00Z">
         <w:r>
           <w:rPr>
             <w:rFonts w:ascii="ＭＳ Ｐゴシック" w:eastAsia="ＭＳ Ｐゴシック" w:hAnsi="ＭＳ Ｐゴシック"/>
             <w:noProof/>
-            <w:rPrChange w:id="204" w:author="kato hiroaki" w:date="2021-05-20T15:31:00Z">
+            <w:rPrChange w:id="220" w:author="kato hiroaki" w:date="2021-05-20T15:31:00Z">
               <w:rPr>
                 <w:noProof/>
               </w:rPr>
@@ -6167,15 +6336,15 @@
     <w:p>
       <w:pPr>
         <w:rPr>
-          <w:del w:id="205" w:author="kato hiroaki" w:date="2021-05-20T15:30:00Z"/>
-          <w:rPrChange w:id="206" w:author="kato hiroaki" w:date="2021-05-20T15:10:00Z">
+          <w:del w:id="221" w:author="kato hiroaki" w:date="2021-05-20T15:30:00Z"/>
+          <w:rPrChange w:id="222" w:author="kato hiroaki" w:date="2021-05-20T15:10:00Z">
             <w:rPr>
-              <w:del w:id="207" w:author="kato hiroaki" w:date="2021-05-20T15:30:00Z"/>
+              <w:del w:id="223" w:author="kato hiroaki" w:date="2021-05-20T15:30:00Z"/>
               <w:rFonts w:ascii="ＭＳ Ｐゴシック" w:eastAsia="ＭＳ Ｐゴシック" w:hAnsi="ＭＳ Ｐゴシック"/>
             </w:rPr>
           </w:rPrChange>
         </w:rPr>
-        <w:pPrChange w:id="208" w:author="kato hiroaki" w:date="2021-05-20T15:10:00Z">
+        <w:pPrChange w:id="224" w:author="kato hiroaki" w:date="2021-05-20T15:10:00Z">
           <w:pPr>
             <w:pStyle w:val="a3"/>
             <w:widowControl/>
@@ -6187,7 +6356,7 @@
           </w:pPr>
         </w:pPrChange>
       </w:pPr>
-      <w:ins w:id="209" w:author="kato hiroaki" w:date="2021-05-20T15:33:00Z">
+      <w:ins w:id="225" w:author="kato hiroaki" w:date="2021-05-20T15:33:00Z">
         <w:r>
           <w:rPr>
             <w:noProof/>
@@ -6257,7 +6426,7 @@
                                   <w:szCs w:val="24"/>
                                 </w:rPr>
                               </w:pPr>
-                              <w:ins w:id="210" w:author="kato hiroaki" w:date="2021-05-20T15:33:00Z">
+                              <w:ins w:id="226" w:author="kato hiroaki" w:date="2021-05-20T15:33:00Z">
                                 <w:r>
                                   <w:rPr>
                                     <w:rFonts w:ascii="ＭＳ Ｐゴシック" w:eastAsia="ＭＳ Ｐゴシック" w:hAnsi="ＭＳ Ｐゴシック" w:hint="eastAsia"/>
@@ -6268,7 +6437,7 @@
                                   <w:t>拡大画像</w:t>
                                 </w:r>
                               </w:ins>
-                              <w:del w:id="211" w:author="kato hiroaki" w:date="2021-05-20T15:33:00Z">
+                              <w:del w:id="227" w:author="kato hiroaki" w:date="2021-05-20T15:33:00Z">
                                 <w:r>
                                   <w:rPr>
                                     <w:rFonts w:ascii="ＭＳ Ｐゴシック" w:eastAsia="ＭＳ Ｐゴシック" w:hAnsi="ＭＳ Ｐゴシック"/>
@@ -6312,7 +6481,7 @@
                             <w:szCs w:val="24"/>
                           </w:rPr>
                         </w:pPr>
-                        <w:ins w:id="212" w:author="kato hiroaki" w:date="2021-05-20T15:33:00Z">
+                        <w:ins w:id="228" w:author="kato hiroaki" w:date="2021-05-20T15:33:00Z">
                           <w:r>
                             <w:rPr>
                               <w:rFonts w:ascii="ＭＳ Ｐゴシック" w:eastAsia="ＭＳ Ｐゴシック" w:hAnsi="ＭＳ Ｐゴシック" w:hint="eastAsia"/>
@@ -6323,7 +6492,7 @@
                             <w:t>拡大画像</w:t>
                           </w:r>
                         </w:ins>
-                        <w:del w:id="213" w:author="kato hiroaki" w:date="2021-05-20T15:33:00Z">
+                        <w:del w:id="229" w:author="kato hiroaki" w:date="2021-05-20T15:33:00Z">
                           <w:r>
                             <w:rPr>
                               <w:rFonts w:ascii="ＭＳ Ｐゴシック" w:eastAsia="ＭＳ Ｐゴシック" w:hAnsi="ＭＳ Ｐゴシック"/>
@@ -6517,10 +6686,10 @@
       <w:r>
         <w:br/>
       </w:r>
-      <w:del w:id="214" w:author="kato hiroaki" w:date="2021-05-20T15:30:00Z">
+      <w:del w:id="230" w:author="kato hiroaki" w:date="2021-05-20T15:30:00Z">
         <w:r>
           <w:rPr>
-            <w:rPrChange w:id="215" w:author="kato hiroaki" w:date="2021-05-20T15:10:00Z">
+            <w:rPrChange w:id="231" w:author="kato hiroaki" w:date="2021-05-20T15:10:00Z">
               <w:rPr>
                 <w:rFonts w:ascii="ＭＳ Ｐゴシック" w:eastAsia="ＭＳ Ｐゴシック" w:hAnsi="ＭＳ Ｐゴシック" w:cstheme="majorBidi"/>
                 <w:sz w:val="24"/>
@@ -6533,7 +6702,7 @@
         <w:r>
           <w:rPr>
             <w:rFonts w:hint="eastAsia"/>
-            <w:rPrChange w:id="216" w:author="kato hiroaki" w:date="2021-05-20T15:10:00Z">
+            <w:rPrChange w:id="232" w:author="kato hiroaki" w:date="2021-05-20T15:10:00Z">
               <w:rPr>
                 <w:rFonts w:ascii="ＭＳ Ｐゴシック" w:eastAsia="ＭＳ Ｐゴシック" w:hAnsi="ＭＳ Ｐゴシック" w:cstheme="majorBidi" w:hint="eastAsia"/>
                 <w:sz w:val="24"/>
@@ -6546,7 +6715,7 @@
         <w:r>
           <w:rPr>
             <w:rFonts w:hint="eastAsia"/>
-            <w:rPrChange w:id="217" w:author="kato hiroaki" w:date="2021-05-20T15:10:00Z">
+            <w:rPrChange w:id="233" w:author="kato hiroaki" w:date="2021-05-20T15:10:00Z">
               <w:rPr>
                 <w:rFonts w:ascii="ＭＳ Ｐゴシック" w:eastAsia="ＭＳ Ｐゴシック" w:hAnsi="ＭＳ Ｐゴシック" w:cstheme="majorBidi" w:hint="eastAsia"/>
                 <w:sz w:val="24"/>
@@ -6561,10 +6730,10 @@
     <w:p>
       <w:pPr>
         <w:rPr>
-          <w:del w:id="218" w:author="kato hiroaki" w:date="2021-05-20T13:57:00Z"/>
+          <w:del w:id="234" w:author="kato hiroaki" w:date="2021-05-20T13:57:00Z"/>
           <w:rFonts w:ascii="ＭＳ Ｐゴシック" w:eastAsia="ＭＳ Ｐゴシック" w:hAnsi="ＭＳ Ｐゴシック"/>
         </w:rPr>
-        <w:pPrChange w:id="219" w:author="kato hiroaki" w:date="2021-05-20T15:30:00Z">
+        <w:pPrChange w:id="235" w:author="kato hiroaki" w:date="2021-05-20T15:30:00Z">
           <w:pPr>
             <w:widowControl/>
             <w:jc w:val="left"/>
@@ -6577,7 +6746,7 @@
         <w:widowControl/>
         <w:jc w:val="left"/>
         <w:rPr>
-          <w:del w:id="220" w:author="kato hiroaki" w:date="2021-05-20T13:57:00Z"/>
+          <w:del w:id="236" w:author="kato hiroaki" w:date="2021-05-20T13:57:00Z"/>
           <w:rFonts w:ascii="ＭＳ Ｐゴシック" w:eastAsia="ＭＳ Ｐゴシック" w:hAnsi="ＭＳ Ｐゴシック"/>
         </w:rPr>
       </w:pPr>
@@ -6587,11 +6756,11 @@
         <w:widowControl/>
         <w:jc w:val="left"/>
         <w:rPr>
-          <w:ins w:id="221" w:author="kato hiroaki" w:date="2021-05-20T13:53:00Z"/>
+          <w:ins w:id="237" w:author="kato hiroaki" w:date="2021-05-20T13:53:00Z"/>
           <w:rFonts w:ascii="ＭＳ Ｐゴシック" w:eastAsia="ＭＳ Ｐゴシック" w:hAnsi="ＭＳ Ｐゴシック"/>
         </w:rPr>
       </w:pPr>
-      <w:ins w:id="222" w:author="kato hiroaki" w:date="2021-05-20T13:56:00Z">
+      <w:ins w:id="238" w:author="kato hiroaki" w:date="2021-05-20T13:56:00Z">
         <w:r>
           <w:rPr>
             <w:rFonts w:ascii="ＭＳ Ｐゴシック" w:eastAsia="ＭＳ Ｐゴシック" w:hAnsi="ＭＳ Ｐゴシック"/>
@@ -6661,20 +6830,20 @@
               <w:ind w:leftChars="0" w:left="0"/>
               <w:jc w:val="left"/>
               <w:rPr>
+                <w:rFonts w:ascii="ＭＳ Ｐゴシック" w:eastAsia="ＭＳ Ｐゴシック" w:hAnsi="ＭＳ Ｐゴシック"/>
+                <w:sz w:val="24"/>
+                <w:szCs w:val="24"/>
+              </w:rPr>
+            </w:pPr>
+            <w:r>
+              <w:rPr>
                 <w:rFonts w:ascii="ＭＳ Ｐゴシック" w:eastAsia="ＭＳ Ｐゴシック" w:hAnsi="ＭＳ Ｐゴシック" w:hint="eastAsia"/>
                 <w:sz w:val="24"/>
                 <w:szCs w:val="24"/>
               </w:rPr>
-            </w:pPr>
-            <w:r>
-              <w:rPr>
-                <w:rFonts w:ascii="ＭＳ Ｐゴシック" w:eastAsia="ＭＳ Ｐゴシック" w:hAnsi="ＭＳ Ｐゴシック" w:hint="eastAsia"/>
-                <w:sz w:val="24"/>
-                <w:szCs w:val="24"/>
-              </w:rPr>
               <w:t>画像単体またはディレクトリ指定でディレクトリ内のファイル一覧を処理</w:t>
             </w:r>
-            <w:ins w:id="223" w:author="kato hiroaki" w:date="2021-05-20T14:57:00Z">
+            <w:ins w:id="239" w:author="kato hiroaki" w:date="2021-05-20T14:57:00Z">
               <w:r>
                 <w:rPr>
                   <w:rFonts w:ascii="ＭＳ Ｐゴシック" w:eastAsia="ＭＳ Ｐゴシック" w:hAnsi="ＭＳ Ｐゴシック"/>
@@ -6692,7 +6861,7 @@
                 <w:t>対応</w:t>
               </w:r>
             </w:ins>
-            <w:ins w:id="224" w:author="kato hiroaki" w:date="2021-05-20T15:35:00Z">
+            <w:ins w:id="240" w:author="kato hiroaki" w:date="2021-05-20T15:35:00Z">
               <w:r>
                 <w:rPr>
                   <w:rFonts w:ascii="ＭＳ Ｐゴシック" w:eastAsia="ＭＳ Ｐゴシック" w:hAnsi="ＭＳ Ｐゴシック" w:hint="eastAsia"/>
@@ -6702,7 +6871,7 @@
                 <w:t>する</w:t>
               </w:r>
             </w:ins>
-            <w:ins w:id="225" w:author="kato hiroaki" w:date="2021-05-20T14:57:00Z">
+            <w:ins w:id="241" w:author="kato hiroaki" w:date="2021-05-20T14:57:00Z">
               <w:r>
                 <w:rPr>
                   <w:rFonts w:ascii="ＭＳ Ｐゴシック" w:eastAsia="ＭＳ Ｐゴシック" w:hAnsi="ＭＳ Ｐゴシック" w:hint="eastAsia"/>
@@ -6712,7 +6881,7 @@
                 <w:t>画像</w:t>
               </w:r>
             </w:ins>
-            <w:ins w:id="226" w:author="kato hiroaki" w:date="2021-05-20T15:35:00Z">
+            <w:ins w:id="242" w:author="kato hiroaki" w:date="2021-05-20T15:35:00Z">
               <w:r>
                 <w:rPr>
                   <w:rFonts w:ascii="ＭＳ Ｐゴシック" w:eastAsia="ＭＳ Ｐゴシック" w:hAnsi="ＭＳ Ｐゴシック" w:hint="eastAsia"/>
@@ -6722,7 +6891,7 @@
                 <w:t>の形式</w:t>
               </w:r>
             </w:ins>
-            <w:ins w:id="227" w:author="kato hiroaki" w:date="2021-05-20T14:57:00Z">
+            <w:ins w:id="243" w:author="kato hiroaki" w:date="2021-05-20T14:57:00Z">
               <w:r>
                 <w:rPr>
                   <w:rFonts w:ascii="ＭＳ Ｐゴシック" w:eastAsia="ＭＳ Ｐゴシック" w:hAnsi="ＭＳ Ｐゴシック" w:hint="eastAsia"/>
@@ -6747,7 +6916,6 @@
                 </w:rPr>
                 <w:t>」「.</w:t>
               </w:r>
-              <w:proofErr w:type="spellStart"/>
               <w:r>
                 <w:rPr>
                   <w:rFonts w:ascii="ＭＳ Ｐゴシック" w:eastAsia="ＭＳ Ｐゴシック" w:hAnsi="ＭＳ Ｐゴシック"/>
@@ -6756,7 +6924,6 @@
                 </w:rPr>
                 <w:t>png</w:t>
               </w:r>
-              <w:proofErr w:type="spellEnd"/>
               <w:r>
                 <w:rPr>
                   <w:rFonts w:ascii="ＭＳ Ｐゴシック" w:eastAsia="ＭＳ Ｐゴシック" w:hAnsi="ＭＳ Ｐゴシック" w:hint="eastAsia"/>
@@ -6772,7 +6939,7 @@
       <w:tr>
         <w:trPr>
           <w:trHeight w:val="736"/>
-          <w:ins w:id="228" w:author="kato hiroaki" w:date="2021-05-20T14:58:00Z"/>
+          <w:ins w:id="244" w:author="kato hiroaki" w:date="2021-05-20T14:58:00Z"/>
         </w:trPr>
         <w:tc>
           <w:tcPr>
@@ -6785,13 +6952,13 @@
               <w:ind w:leftChars="0" w:left="0"/>
               <w:jc w:val="left"/>
               <w:rPr>
-                <w:ins w:id="229" w:author="kato hiroaki" w:date="2021-05-20T14:58:00Z"/>
-                <w:rFonts w:ascii="ＭＳ Ｐゴシック" w:eastAsia="ＭＳ Ｐゴシック" w:hAnsi="ＭＳ Ｐゴシック" w:hint="eastAsia"/>
+                <w:ins w:id="245" w:author="kato hiroaki" w:date="2021-05-20T14:58:00Z"/>
+                <w:rFonts w:ascii="ＭＳ Ｐゴシック" w:eastAsia="ＭＳ Ｐゴシック" w:hAnsi="ＭＳ Ｐゴシック"/>
                 <w:sz w:val="24"/>
                 <w:szCs w:val="24"/>
               </w:rPr>
             </w:pPr>
-            <w:ins w:id="230" w:author="kato hiroaki" w:date="2021-05-20T14:58:00Z">
+            <w:ins w:id="246" w:author="kato hiroaki" w:date="2021-05-20T14:58:00Z">
               <w:r>
                 <w:rPr>
                   <w:rFonts w:ascii="ＭＳ Ｐゴシック" w:eastAsia="ＭＳ Ｐゴシック" w:hAnsi="ＭＳ Ｐゴシック" w:hint="eastAsia"/>
@@ -6809,7 +6976,7 @@
                 <w:t>SV</w:t>
               </w:r>
             </w:ins>
-            <w:ins w:id="231" w:author="kato hiroaki" w:date="2021-05-20T14:59:00Z">
+            <w:ins w:id="247" w:author="kato hiroaki" w:date="2021-05-20T14:59:00Z">
               <w:r>
                 <w:rPr>
                   <w:rFonts w:ascii="ＭＳ Ｐゴシック" w:eastAsia="ＭＳ Ｐゴシック" w:hAnsi="ＭＳ Ｐゴシック" w:hint="eastAsia"/>
@@ -6832,13 +6999,13 @@
               <w:ind w:leftChars="0" w:left="0"/>
               <w:jc w:val="left"/>
               <w:rPr>
-                <w:ins w:id="232" w:author="kato hiroaki" w:date="2021-05-20T14:58:00Z"/>
-                <w:rFonts w:ascii="ＭＳ Ｐゴシック" w:eastAsia="ＭＳ Ｐゴシック" w:hAnsi="ＭＳ Ｐゴシック" w:hint="eastAsia"/>
+                <w:ins w:id="248" w:author="kato hiroaki" w:date="2021-05-20T14:58:00Z"/>
+                <w:rFonts w:ascii="ＭＳ Ｐゴシック" w:eastAsia="ＭＳ Ｐゴシック" w:hAnsi="ＭＳ Ｐゴシック"/>
                 <w:sz w:val="24"/>
                 <w:szCs w:val="24"/>
               </w:rPr>
             </w:pPr>
-            <w:ins w:id="233" w:author="kato hiroaki" w:date="2021-05-20T14:59:00Z">
+            <w:ins w:id="249" w:author="kato hiroaki" w:date="2021-05-20T14:59:00Z">
               <w:r>
                 <w:rPr>
                   <w:rFonts w:ascii="ＭＳ Ｐゴシック" w:eastAsia="ＭＳ Ｐゴシック" w:hAnsi="ＭＳ Ｐゴシック" w:hint="eastAsia"/>
@@ -6872,7 +7039,7 @@
                 <w:t>ファイルを読み込み</w:t>
               </w:r>
             </w:ins>
-            <w:ins w:id="234" w:author="kato hiroaki" w:date="2021-05-20T15:00:00Z">
+            <w:ins w:id="250" w:author="kato hiroaki" w:date="2021-05-20T15:00:00Z">
               <w:r>
                 <w:rPr>
                   <w:rFonts w:ascii="ＭＳ Ｐゴシック" w:eastAsia="ＭＳ Ｐゴシック" w:hAnsi="ＭＳ Ｐゴシック" w:hint="eastAsia"/>
@@ -6888,7 +7055,7 @@
       <w:tr>
         <w:trPr>
           <w:trHeight w:val="736"/>
-          <w:ins w:id="235" w:author="kato hiroaki" w:date="2021-05-20T15:03:00Z"/>
+          <w:ins w:id="251" w:author="kato hiroaki" w:date="2021-05-20T15:03:00Z"/>
         </w:trPr>
         <w:tc>
           <w:tcPr>
@@ -6901,13 +7068,13 @@
               <w:ind w:leftChars="0" w:left="0"/>
               <w:jc w:val="left"/>
               <w:rPr>
-                <w:ins w:id="236" w:author="kato hiroaki" w:date="2021-05-20T15:03:00Z"/>
-                <w:rFonts w:ascii="ＭＳ Ｐゴシック" w:eastAsia="ＭＳ Ｐゴシック" w:hAnsi="ＭＳ Ｐゴシック" w:hint="eastAsia"/>
+                <w:ins w:id="252" w:author="kato hiroaki" w:date="2021-05-20T15:03:00Z"/>
+                <w:rFonts w:ascii="ＭＳ Ｐゴシック" w:eastAsia="ＭＳ Ｐゴシック" w:hAnsi="ＭＳ Ｐゴシック"/>
                 <w:sz w:val="24"/>
                 <w:szCs w:val="24"/>
               </w:rPr>
             </w:pPr>
-            <w:ins w:id="237" w:author="kato hiroaki" w:date="2021-05-20T15:03:00Z">
+            <w:ins w:id="253" w:author="kato hiroaki" w:date="2021-05-20T15:03:00Z">
               <w:r>
                 <w:rPr>
                   <w:rFonts w:ascii="ＭＳ Ｐゴシック" w:eastAsia="ＭＳ Ｐゴシック" w:hAnsi="ＭＳ Ｐゴシック" w:hint="eastAsia"/>
@@ -6930,13 +7097,13 @@
               <w:ind w:leftChars="0" w:left="0"/>
               <w:jc w:val="left"/>
               <w:rPr>
-                <w:ins w:id="238" w:author="kato hiroaki" w:date="2021-05-20T15:03:00Z"/>
-                <w:rFonts w:ascii="ＭＳ Ｐゴシック" w:eastAsia="ＭＳ Ｐゴシック" w:hAnsi="ＭＳ Ｐゴシック" w:hint="eastAsia"/>
+                <w:ins w:id="254" w:author="kato hiroaki" w:date="2021-05-20T15:03:00Z"/>
+                <w:rFonts w:ascii="ＭＳ Ｐゴシック" w:eastAsia="ＭＳ Ｐゴシック" w:hAnsi="ＭＳ Ｐゴシック"/>
                 <w:sz w:val="24"/>
                 <w:szCs w:val="24"/>
               </w:rPr>
             </w:pPr>
-            <w:ins w:id="239" w:author="kato hiroaki" w:date="2021-05-20T15:04:00Z">
+            <w:ins w:id="255" w:author="kato hiroaki" w:date="2021-05-20T15:04:00Z">
               <w:r>
                 <w:rPr>
                   <w:rFonts w:ascii="ＭＳ Ｐゴシック" w:eastAsia="ＭＳ Ｐゴシック" w:hAnsi="ＭＳ Ｐゴシック" w:hint="eastAsia"/>
@@ -6962,7 +7129,7 @@
                 <w:t>別の領域に</w:t>
               </w:r>
             </w:ins>
-            <w:ins w:id="240" w:author="kato hiroaki" w:date="2021-05-20T15:09:00Z">
+            <w:ins w:id="256" w:author="kato hiroaki" w:date="2021-05-20T15:09:00Z">
               <w:r>
                 <w:rPr>
                   <w:rFonts w:ascii="ＭＳ Ｐゴシック" w:eastAsia="ＭＳ Ｐゴシック" w:hAnsi="ＭＳ Ｐゴシック" w:hint="eastAsia"/>
@@ -6972,7 +7139,7 @@
                 <w:t>マウス</w:t>
               </w:r>
             </w:ins>
-            <w:ins w:id="241" w:author="kato hiroaki" w:date="2021-05-20T15:10:00Z">
+            <w:ins w:id="257" w:author="kato hiroaki" w:date="2021-05-20T15:10:00Z">
               <w:r>
                 <w:rPr>
                   <w:rFonts w:ascii="ＭＳ Ｐゴシック" w:eastAsia="ＭＳ Ｐゴシック" w:hAnsi="ＭＳ Ｐゴシック" w:hint="eastAsia"/>
@@ -6982,7 +7149,7 @@
                 <w:t>ポインタ周りの</w:t>
               </w:r>
             </w:ins>
-            <w:ins w:id="242" w:author="kato hiroaki" w:date="2021-05-20T15:04:00Z">
+            <w:ins w:id="258" w:author="kato hiroaki" w:date="2021-05-20T15:04:00Z">
               <w:r>
                 <w:rPr>
                   <w:rFonts w:ascii="ＭＳ Ｐゴシック" w:eastAsia="ＭＳ Ｐゴシック" w:hAnsi="ＭＳ Ｐゴシック" w:hint="eastAsia"/>
@@ -7008,7 +7175,7 @@
                 <w:t>次、前矢印</w:t>
               </w:r>
             </w:ins>
-            <w:ins w:id="243" w:author="kato hiroaki" w:date="2021-05-20T15:05:00Z">
+            <w:ins w:id="259" w:author="kato hiroaki" w:date="2021-05-20T15:05:00Z">
               <w:r>
                 <w:rPr>
                   <w:rFonts w:ascii="ＭＳ Ｐゴシック" w:eastAsia="ＭＳ Ｐゴシック" w:hAnsi="ＭＳ Ｐゴシック" w:hint="eastAsia"/>
@@ -7018,7 +7185,7 @@
                 <w:t>、または画像一覧から画像の切り替えが可能</w:t>
               </w:r>
             </w:ins>
-            <w:ins w:id="244" w:author="kato hiroaki" w:date="2021-05-20T15:34:00Z">
+            <w:ins w:id="260" w:author="kato hiroaki" w:date="2021-05-20T15:34:00Z">
               <w:r>
                 <w:rPr>
                   <w:rFonts w:ascii="ＭＳ Ｐゴシック" w:eastAsia="ＭＳ Ｐゴシック" w:hAnsi="ＭＳ Ｐゴシック"/>
@@ -7082,7 +7249,7 @@
               <w:ind w:leftChars="0" w:left="0"/>
               <w:jc w:val="left"/>
               <w:rPr>
-                <w:ins w:id="245" w:author="kato hiroaki" w:date="2021-05-20T15:36:00Z"/>
+                <w:ins w:id="261" w:author="kato hiroaki" w:date="2021-05-20T15:36:00Z"/>
                 <w:rFonts w:ascii="ＭＳ Ｐゴシック" w:eastAsia="ＭＳ Ｐゴシック" w:hAnsi="ＭＳ Ｐゴシック"/>
                 <w:sz w:val="24"/>
                 <w:szCs w:val="24"/>
@@ -7096,7 +7263,7 @@
               </w:rPr>
               <w:t>画像上の領域をドラッグアンドドロップ指定し、タグ付けを行う</w:t>
             </w:r>
-            <w:ins w:id="246" w:author="kato hiroaki" w:date="2021-05-20T15:00:00Z">
+            <w:ins w:id="262" w:author="kato hiroaki" w:date="2021-05-20T15:00:00Z">
               <w:r>
                 <w:rPr>
                   <w:rFonts w:ascii="ＭＳ Ｐゴシック" w:eastAsia="ＭＳ Ｐゴシック" w:hAnsi="ＭＳ Ｐゴシック"/>
@@ -7123,14 +7290,14 @@
               <w:ind w:leftChars="0" w:left="0"/>
               <w:jc w:val="left"/>
               <w:rPr>
-                <w:ins w:id="247" w:author="kato hiroaki" w:date="2021-05-20T15:39:00Z"/>
+                <w:ins w:id="263" w:author="kato hiroaki" w:date="2021-05-20T15:39:00Z"/>
                 <w:rFonts w:ascii="ＭＳ Ｐゴシック" w:eastAsia="ＭＳ Ｐゴシック" w:hAnsi="ＭＳ Ｐゴシック"/>
                 <w:color w:val="000000" w:themeColor="text1"/>
                 <w:sz w:val="24"/>
                 <w:szCs w:val="24"/>
               </w:rPr>
             </w:pPr>
-            <w:ins w:id="248" w:author="kato hiroaki" w:date="2021-05-20T15:36:00Z">
+            <w:ins w:id="264" w:author="kato hiroaki" w:date="2021-05-20T15:36:00Z">
               <w:r>
                 <w:rPr>
                   <w:rFonts w:ascii="ＭＳ Ｐゴシック" w:eastAsia="ＭＳ Ｐゴシック" w:hAnsi="ＭＳ Ｐゴシック" w:hint="eastAsia"/>
@@ -7140,7 +7307,7 @@
                 <w:t>タグ一覧を左クリックで選択（複数選択可能）</w:t>
               </w:r>
             </w:ins>
-            <w:ins w:id="249" w:author="kato hiroaki" w:date="2021-05-20T15:51:00Z">
+            <w:ins w:id="265" w:author="kato hiroaki" w:date="2021-05-20T15:51:00Z">
               <w:r>
                 <w:rPr>
                   <w:rFonts w:ascii="ＭＳ Ｐゴシック" w:eastAsia="ＭＳ Ｐゴシック" w:hAnsi="ＭＳ Ｐゴシック" w:hint="eastAsia"/>
@@ -7150,7 +7317,7 @@
                 <w:t>、</w:t>
               </w:r>
             </w:ins>
-            <w:ins w:id="250" w:author="kato hiroaki" w:date="2021-05-20T15:36:00Z">
+            <w:ins w:id="266" w:author="kato hiroaki" w:date="2021-05-20T15:36:00Z">
               <w:r>
                 <w:rPr>
                   <w:rFonts w:ascii="ＭＳ Ｐゴシック" w:eastAsia="ＭＳ Ｐゴシック" w:hAnsi="ＭＳ Ｐゴシック" w:hint="eastAsia"/>
@@ -7160,7 +7327,7 @@
                 <w:t>右クリックで選択解除とする</w:t>
               </w:r>
             </w:ins>
-            <w:ins w:id="251" w:author="kato hiroaki" w:date="2021-05-20T15:01:00Z">
+            <w:ins w:id="267" w:author="kato hiroaki" w:date="2021-05-20T15:01:00Z">
               <w:r>
                 <w:rPr>
                   <w:rFonts w:ascii="ＭＳ Ｐゴシック" w:eastAsia="ＭＳ Ｐゴシック" w:hAnsi="ＭＳ Ｐゴシック"/>
@@ -7170,7 +7337,7 @@
                 <w:br/>
               </w:r>
             </w:ins>
-            <w:ins w:id="252" w:author="kato hiroaki" w:date="2021-05-20T15:02:00Z">
+            <w:ins w:id="268" w:author="kato hiroaki" w:date="2021-05-20T15:02:00Z">
               <w:r>
                 <w:rPr>
                   <w:rFonts w:ascii="ＭＳ Ｐゴシック" w:eastAsia="ＭＳ Ｐゴシック" w:hAnsi="ＭＳ Ｐゴシック" w:hint="eastAsia"/>
@@ -7180,7 +7347,7 @@
                 <w:t>最初は手入力でタグを</w:t>
               </w:r>
             </w:ins>
-            <w:ins w:id="253" w:author="kato hiroaki" w:date="2021-05-20T15:03:00Z">
+            <w:ins w:id="269" w:author="kato hiroaki" w:date="2021-05-20T15:03:00Z">
               <w:r>
                 <w:rPr>
                   <w:rFonts w:ascii="ＭＳ Ｐゴシック" w:eastAsia="ＭＳ Ｐゴシック" w:hAnsi="ＭＳ Ｐゴシック" w:hint="eastAsia"/>
@@ -7190,7 +7357,7 @@
                 <w:t>追加するが、</w:t>
               </w:r>
             </w:ins>
-            <w:ins w:id="254" w:author="kato hiroaki" w:date="2021-05-20T15:01:00Z">
+            <w:ins w:id="270" w:author="kato hiroaki" w:date="2021-05-20T15:01:00Z">
               <w:r>
                 <w:rPr>
                   <w:rFonts w:ascii="ＭＳ Ｐゴシック" w:eastAsia="ＭＳ Ｐゴシック" w:hAnsi="ＭＳ Ｐゴシック" w:hint="eastAsia"/>
@@ -7200,7 +7367,7 @@
                 <w:t>一度</w:t>
               </w:r>
             </w:ins>
-            <w:ins w:id="255" w:author="kato hiroaki" w:date="2021-05-20T15:03:00Z">
+            <w:ins w:id="271" w:author="kato hiroaki" w:date="2021-05-20T15:03:00Z">
               <w:r>
                 <w:rPr>
                   <w:rFonts w:ascii="ＭＳ Ｐゴシック" w:eastAsia="ＭＳ Ｐゴシック" w:hAnsi="ＭＳ Ｐゴシック" w:hint="eastAsia"/>
@@ -7210,7 +7377,7 @@
                 <w:t>追加</w:t>
               </w:r>
             </w:ins>
-            <w:ins w:id="256" w:author="kato hiroaki" w:date="2021-05-20T15:01:00Z">
+            <w:ins w:id="272" w:author="kato hiroaki" w:date="2021-05-20T15:01:00Z">
               <w:r>
                 <w:rPr>
                   <w:rFonts w:ascii="ＭＳ Ｐゴシック" w:eastAsia="ＭＳ Ｐゴシック" w:hAnsi="ＭＳ Ｐゴシック" w:hint="eastAsia"/>
@@ -7220,17 +7387,17 @@
                 <w:t>したタグ</w:t>
               </w:r>
             </w:ins>
-            <w:ins w:id="257" w:author="kato hiroaki" w:date="2021-05-20T15:02:00Z">
+            <w:ins w:id="273" w:author="kato hiroaki" w:date="2021-05-20T15:02:00Z">
               <w:r>
                 <w:rPr>
                   <w:rFonts w:ascii="ＭＳ Ｐゴシック" w:eastAsia="ＭＳ Ｐゴシック" w:hAnsi="ＭＳ Ｐゴシック" w:hint="eastAsia"/>
                   <w:sz w:val="24"/>
                   <w:szCs w:val="24"/>
                 </w:rPr>
-                <w:t>情報は保存されており、次からは自動で表示される</w:t>
+                <w:t>は保存されており、次からは自動で表示される</w:t>
               </w:r>
             </w:ins>
-            <w:ins w:id="258" w:author="kato hiroaki" w:date="2021-05-20T15:03:00Z">
+            <w:ins w:id="274" w:author="kato hiroaki" w:date="2021-05-20T15:03:00Z">
               <w:r>
                 <w:rPr>
                   <w:rFonts w:ascii="ＭＳ Ｐゴシック" w:eastAsia="ＭＳ Ｐゴシック" w:hAnsi="ＭＳ Ｐゴシック"/>
@@ -7248,7 +7415,7 @@
                 <w:t>タグは削除も可能</w:t>
               </w:r>
             </w:ins>
-            <w:ins w:id="259" w:author="kato hiroaki" w:date="2021-05-20T13:52:00Z">
+            <w:ins w:id="275" w:author="kato hiroaki" w:date="2021-05-20T13:52:00Z">
               <w:r>
                 <w:rPr>
                   <w:rFonts w:ascii="ＭＳ Ｐゴシック" w:eastAsia="ＭＳ Ｐゴシック" w:hAnsi="ＭＳ Ｐゴシック"/>
@@ -7275,11 +7442,11 @@
               <w:ind w:leftChars="0" w:left="0"/>
               <w:jc w:val="left"/>
               <w:rPr>
-                <w:rFonts w:ascii="ＭＳ Ｐゴシック" w:eastAsia="ＭＳ Ｐゴシック" w:hAnsi="ＭＳ Ｐゴシック" w:hint="eastAsia"/>
+                <w:rFonts w:ascii="ＭＳ Ｐゴシック" w:eastAsia="ＭＳ Ｐゴシック" w:hAnsi="ＭＳ Ｐゴシック"/>
                 <w:color w:val="000000" w:themeColor="text1"/>
                 <w:sz w:val="24"/>
                 <w:szCs w:val="24"/>
-                <w:rPrChange w:id="260" w:author="kato hiroaki" w:date="2021-05-20T13:52:00Z">
+                <w:rPrChange w:id="276" w:author="kato hiroaki" w:date="2021-05-21T09:30:00Z">
                   <w:rPr>
                     <w:rFonts w:ascii="ＭＳ Ｐゴシック" w:eastAsia="ＭＳ Ｐゴシック" w:hAnsi="ＭＳ Ｐゴシック"/>
                     <w:sz w:val="24"/>
@@ -7288,7 +7455,7 @@
                 </w:rPrChange>
               </w:rPr>
             </w:pPr>
-            <w:ins w:id="261" w:author="kato hiroaki" w:date="2021-05-20T15:39:00Z">
+            <w:ins w:id="277" w:author="kato hiroaki" w:date="2021-05-21T09:30:00Z">
               <w:r>
                 <w:rPr>
                   <w:rFonts w:ascii="ＭＳ Ｐゴシック" w:eastAsia="ＭＳ Ｐゴシック" w:hAnsi="ＭＳ Ｐゴシック" w:hint="eastAsia"/>
@@ -7296,7 +7463,7 @@
                   <w:sz w:val="24"/>
                   <w:szCs w:val="24"/>
                 </w:rPr>
-                <w:t>右クリックで一つまえに指定した領域を削除する</w:t>
+                <w:t>領域をクリックして、選択し右クリックで領域を削除する</w:t>
               </w:r>
             </w:ins>
           </w:p>
@@ -7372,7 +7539,7 @@
               </w:rPr>
               <w:t>ファイルとして出力する</w:t>
             </w:r>
-            <w:ins w:id="262" w:author="kato hiroaki" w:date="2021-05-20T14:58:00Z">
+            <w:ins w:id="278" w:author="kato hiroaki" w:date="2021-05-20T14:58:00Z">
               <w:r>
                 <w:rPr>
                   <w:rFonts w:ascii="ＭＳ Ｐゴシック" w:eastAsia="ＭＳ Ｐゴシック" w:hAnsi="ＭＳ Ｐゴシック"/>
@@ -7493,10 +7660,10 @@
     <w:p>
       <w:pPr>
         <w:rPr>
-          <w:ins w:id="263" w:author="kato hiroaki" w:date="2021-05-20T15:40:00Z"/>
+          <w:ins w:id="279" w:author="kato hiroaki" w:date="2021-05-20T15:40:00Z"/>
         </w:rPr>
       </w:pPr>
-      <w:ins w:id="264" w:author="kato hiroaki" w:date="2021-05-20T15:40:00Z">
+      <w:ins w:id="280" w:author="kato hiroaki" w:date="2021-05-20T15:40:00Z">
         <w:r>
           <w:br w:type="page"/>
         </w:r>
@@ -7513,13 +7680,13 @@
         <w:ind w:leftChars="0"/>
         <w:outlineLvl w:val="1"/>
         <w:rPr>
-          <w:ins w:id="265" w:author="kato hiroaki" w:date="2021-05-20T14:08:00Z"/>
+          <w:ins w:id="281" w:author="kato hiroaki" w:date="2021-05-20T14:08:00Z"/>
           <w:rFonts w:asciiTheme="majorHAnsi" w:eastAsia="ＭＳ Ｐゴシック" w:hAnsiTheme="majorHAnsi" w:cstheme="majorBidi"/>
           <w:vanish/>
         </w:rPr>
       </w:pPr>
-      <w:bookmarkStart w:id="266" w:name="_Toc72412246"/>
-      <w:bookmarkEnd w:id="266"/>
+      <w:bookmarkStart w:id="282" w:name="_Toc72412246"/>
+      <w:bookmarkEnd w:id="282"/>
     </w:p>
     <w:p>
       <w:pPr>
@@ -7532,13 +7699,13 @@
         <w:ind w:leftChars="0"/>
         <w:outlineLvl w:val="1"/>
         <w:rPr>
-          <w:ins w:id="267" w:author="kato hiroaki" w:date="2021-05-20T14:08:00Z"/>
+          <w:ins w:id="283" w:author="kato hiroaki" w:date="2021-05-20T14:08:00Z"/>
           <w:rFonts w:asciiTheme="majorHAnsi" w:eastAsia="ＭＳ Ｐゴシック" w:hAnsiTheme="majorHAnsi" w:cstheme="majorBidi"/>
           <w:vanish/>
         </w:rPr>
       </w:pPr>
-      <w:bookmarkStart w:id="268" w:name="_Toc72412247"/>
-      <w:bookmarkEnd w:id="268"/>
+      <w:bookmarkStart w:id="284" w:name="_Toc72412247"/>
+      <w:bookmarkEnd w:id="284"/>
     </w:p>
     <w:tbl>
       <w:tblPr>
@@ -7546,310 +7713,22 @@
         <w:tblpPr w:leftFromText="142" w:rightFromText="142" w:vertAnchor="text" w:horzAnchor="page" w:tblpX="2277" w:tblpY="1077"/>
         <w:tblW w:w="0" w:type="auto"/>
         <w:tblLook w:val="04A0" w:firstRow="1" w:lastRow="0" w:firstColumn="1" w:lastColumn="0" w:noHBand="0" w:noVBand="1"/>
-        <w:tblPrChange w:id="269" w:author="kato hiroaki" w:date="2021-05-20T15:48:00Z">
-          <w:tblPr>
-            <w:tblStyle w:val="a4"/>
-            <w:tblpPr w:leftFromText="142" w:rightFromText="142" w:vertAnchor="text" w:horzAnchor="margin" w:tblpY="987"/>
-            <w:tblW w:w="0" w:type="auto"/>
-            <w:tblLook w:val="04A0" w:firstRow="1" w:lastRow="0" w:firstColumn="1" w:lastColumn="0" w:noHBand="0" w:noVBand="1"/>
-          </w:tblPr>
-        </w:tblPrChange>
       </w:tblPr>
       <w:tblGrid>
         <w:gridCol w:w="2694"/>
         <w:gridCol w:w="2835"/>
-        <w:tblGridChange w:id="270">
+        <w:gridCol w:w="2835"/>
+        <w:tblGridChange w:id="285">
           <w:tblGrid>
-            <w:gridCol w:w="2405"/>
-            <w:gridCol w:w="289"/>
-            <w:gridCol w:w="2546"/>
-            <w:gridCol w:w="289"/>
-            <w:gridCol w:w="2119"/>
+            <w:gridCol w:w="2694"/>
+            <w:gridCol w:w="2835"/>
+            <w:gridCol w:w="2835"/>
           </w:tblGrid>
         </w:tblGridChange>
       </w:tblGrid>
       <w:tr>
         <w:trPr>
-          <w:ins w:id="271" w:author="kato hiroaki" w:date="2021-05-20T14:27:00Z"/>
-        </w:trPr>
-        <w:tc>
-          <w:tcPr>
-            <w:tcW w:w="2694" w:type="dxa"/>
-            <w:tcPrChange w:id="272" w:author="kato hiroaki" w:date="2021-05-20T15:48:00Z">
-              <w:tcPr>
-                <w:tcW w:w="2405" w:type="dxa"/>
-              </w:tcPr>
-            </w:tcPrChange>
-          </w:tcPr>
-          <w:p>
-            <w:pPr>
-              <w:rPr>
-                <w:ins w:id="273" w:author="kato hiroaki" w:date="2021-05-20T14:27:00Z"/>
-                <w:rFonts w:ascii="ＭＳ Ｐゴシック" w:eastAsia="ＭＳ Ｐゴシック" w:hAnsi="ＭＳ Ｐゴシック"/>
-                <w:sz w:val="24"/>
-                <w:szCs w:val="24"/>
-                <w:rPrChange w:id="274" w:author="kato hiroaki" w:date="2021-05-20T14:27:00Z">
-                  <w:rPr>
-                    <w:ins w:id="275" w:author="kato hiroaki" w:date="2021-05-20T14:27:00Z"/>
-                    <w:sz w:val="48"/>
-                    <w:szCs w:val="48"/>
-                  </w:rPr>
-                </w:rPrChange>
-              </w:rPr>
-            </w:pPr>
-            <w:bookmarkStart w:id="276" w:name="_Toc72412248"/>
-            <w:ins w:id="277" w:author="kato hiroaki" w:date="2021-05-20T15:46:00Z">
-              <w:r>
-                <w:rPr>
-                  <w:rFonts w:ascii="ＭＳ Ｐゴシック" w:eastAsia="ＭＳ Ｐゴシック" w:hAnsi="ＭＳ Ｐゴシック" w:hint="eastAsia"/>
-                  <w:sz w:val="24"/>
-                  <w:szCs w:val="24"/>
-                </w:rPr>
-                <w:t>O</w:t>
-              </w:r>
-              <w:r>
-                <w:rPr>
-                  <w:rFonts w:ascii="ＭＳ Ｐゴシック" w:eastAsia="ＭＳ Ｐゴシック" w:hAnsi="ＭＳ Ｐゴシック"/>
-                  <w:sz w:val="24"/>
-                  <w:szCs w:val="24"/>
-                </w:rPr>
-                <w:t>S</w:t>
-              </w:r>
-            </w:ins>
-          </w:p>
-        </w:tc>
-        <w:tc>
-          <w:tcPr>
-            <w:tcW w:w="2835" w:type="dxa"/>
-            <w:tcPrChange w:id="278" w:author="kato hiroaki" w:date="2021-05-20T15:48:00Z">
-              <w:tcPr>
-                <w:tcW w:w="5243" w:type="dxa"/>
-                <w:gridSpan w:val="4"/>
-              </w:tcPr>
-            </w:tcPrChange>
-          </w:tcPr>
-          <w:p>
-            <w:pPr>
-              <w:rPr>
-                <w:ins w:id="279" w:author="kato hiroaki" w:date="2021-05-20T14:27:00Z"/>
-                <w:rFonts w:ascii="ＭＳ Ｐゴシック" w:eastAsia="ＭＳ Ｐゴシック" w:hAnsi="ＭＳ Ｐゴシック"/>
-                <w:sz w:val="24"/>
-                <w:szCs w:val="24"/>
-                <w:rPrChange w:id="280" w:author="kato hiroaki" w:date="2021-05-20T14:27:00Z">
-                  <w:rPr>
-                    <w:ins w:id="281" w:author="kato hiroaki" w:date="2021-05-20T14:27:00Z"/>
-                    <w:sz w:val="48"/>
-                    <w:szCs w:val="48"/>
-                  </w:rPr>
-                </w:rPrChange>
-              </w:rPr>
-            </w:pPr>
-            <w:ins w:id="282" w:author="kato hiroaki" w:date="2021-05-20T14:27:00Z">
-              <w:r>
-                <w:rPr>
-                  <w:rFonts w:ascii="ＭＳ Ｐゴシック" w:eastAsia="ＭＳ Ｐゴシック" w:hAnsi="ＭＳ Ｐゴシック"/>
-                  <w:sz w:val="24"/>
-                  <w:szCs w:val="24"/>
-                  <w:rPrChange w:id="283" w:author="kato hiroaki" w:date="2021-05-20T14:27:00Z">
-                    <w:rPr/>
-                  </w:rPrChange>
-                </w:rPr>
-                <w:t>Windows10 Pro 20H2</w:t>
-              </w:r>
-            </w:ins>
-          </w:p>
-        </w:tc>
-      </w:tr>
-      <w:tr>
-        <w:trPr>
-          <w:ins w:id="284" w:author="kato hiroaki" w:date="2021-05-20T14:27:00Z"/>
-        </w:trPr>
-        <w:tc>
-          <w:tcPr>
-            <w:tcW w:w="2694" w:type="dxa"/>
-            <w:tcPrChange w:id="285" w:author="kato hiroaki" w:date="2021-05-20T15:48:00Z">
-              <w:tcPr>
-                <w:tcW w:w="2405" w:type="dxa"/>
-              </w:tcPr>
-            </w:tcPrChange>
-          </w:tcPr>
-          <w:p>
-            <w:pPr>
-              <w:rPr>
-                <w:ins w:id="286" w:author="kato hiroaki" w:date="2021-05-20T14:27:00Z"/>
-                <w:rFonts w:ascii="ＭＳ Ｐゴシック" w:eastAsia="ＭＳ Ｐゴシック" w:hAnsi="ＭＳ Ｐゴシック"/>
-                <w:sz w:val="24"/>
-                <w:szCs w:val="24"/>
-                <w:rPrChange w:id="287" w:author="kato hiroaki" w:date="2021-05-20T14:27:00Z">
-                  <w:rPr>
-                    <w:ins w:id="288" w:author="kato hiroaki" w:date="2021-05-20T14:27:00Z"/>
-                    <w:sz w:val="48"/>
-                    <w:szCs w:val="48"/>
-                  </w:rPr>
-                </w:rPrChange>
-              </w:rPr>
-            </w:pPr>
-            <w:ins w:id="289" w:author="kato hiroaki" w:date="2021-05-20T15:46:00Z">
-              <w:r>
-                <w:rPr>
-                  <w:rFonts w:ascii="ＭＳ Ｐゴシック" w:eastAsia="ＭＳ Ｐゴシック" w:hAnsi="ＭＳ Ｐゴシック" w:hint="eastAsia"/>
-                  <w:sz w:val="24"/>
-                  <w:szCs w:val="24"/>
-                </w:rPr>
-                <w:t>開発</w:t>
-              </w:r>
-            </w:ins>
-            <w:ins w:id="290" w:author="kato hiroaki" w:date="2021-05-20T14:27:00Z">
-              <w:r>
-                <w:rPr>
-                  <w:rFonts w:ascii="ＭＳ Ｐゴシック" w:eastAsia="ＭＳ Ｐゴシック" w:hAnsi="ＭＳ Ｐゴシック" w:hint="eastAsia"/>
-                  <w:sz w:val="24"/>
-                  <w:szCs w:val="24"/>
-                  <w:rPrChange w:id="291" w:author="kato hiroaki" w:date="2021-05-20T14:27:00Z">
-                    <w:rPr>
-                      <w:rFonts w:hint="eastAsia"/>
-                    </w:rPr>
-                  </w:rPrChange>
-                </w:rPr>
-                <w:t>言語</w:t>
-              </w:r>
-            </w:ins>
-          </w:p>
-        </w:tc>
-        <w:tc>
-          <w:tcPr>
-            <w:tcW w:w="2835" w:type="dxa"/>
-            <w:tcPrChange w:id="292" w:author="kato hiroaki" w:date="2021-05-20T15:48:00Z">
-              <w:tcPr>
-                <w:tcW w:w="5243" w:type="dxa"/>
-                <w:gridSpan w:val="4"/>
-              </w:tcPr>
-            </w:tcPrChange>
-          </w:tcPr>
-          <w:p>
-            <w:pPr>
-              <w:rPr>
-                <w:ins w:id="293" w:author="kato hiroaki" w:date="2021-05-20T14:27:00Z"/>
-                <w:rFonts w:ascii="ＭＳ Ｐゴシック" w:eastAsia="ＭＳ Ｐゴシック" w:hAnsi="ＭＳ Ｐゴシック"/>
-                <w:sz w:val="24"/>
-                <w:szCs w:val="24"/>
-                <w:rPrChange w:id="294" w:author="kato hiroaki" w:date="2021-05-20T14:27:00Z">
-                  <w:rPr>
-                    <w:ins w:id="295" w:author="kato hiroaki" w:date="2021-05-20T14:27:00Z"/>
-                    <w:sz w:val="48"/>
-                    <w:szCs w:val="48"/>
-                  </w:rPr>
-                </w:rPrChange>
-              </w:rPr>
-            </w:pPr>
-            <w:ins w:id="296" w:author="kato hiroaki" w:date="2021-05-20T14:27:00Z">
-              <w:r>
-                <w:rPr>
-                  <w:rFonts w:ascii="ＭＳ Ｐゴシック" w:eastAsia="ＭＳ Ｐゴシック" w:hAnsi="ＭＳ Ｐゴシック"/>
-                  <w:sz w:val="24"/>
-                  <w:szCs w:val="24"/>
-                  <w:rPrChange w:id="297" w:author="kato hiroaki" w:date="2021-05-20T14:27:00Z">
-                    <w:rPr/>
-                  </w:rPrChange>
-                </w:rPr>
-                <w:t>Node.js</w:t>
-              </w:r>
-            </w:ins>
-          </w:p>
-        </w:tc>
-      </w:tr>
-      <w:tr>
-        <w:trPr>
-          <w:ins w:id="298" w:author="kato hiroaki" w:date="2021-05-20T15:48:00Z"/>
-          <w:trPrChange w:id="299" w:author="kato hiroaki" w:date="2021-05-20T15:48:00Z">
-            <w:trPr>
-              <w:gridAfter w:val="0"/>
-            </w:trPr>
-          </w:trPrChange>
-        </w:trPr>
-        <w:tc>
-          <w:tcPr>
-            <w:tcW w:w="2694" w:type="dxa"/>
-            <w:tcPrChange w:id="300" w:author="kato hiroaki" w:date="2021-05-20T15:48:00Z">
-              <w:tcPr>
-                <w:tcW w:w="2405" w:type="dxa"/>
-              </w:tcPr>
-            </w:tcPrChange>
-          </w:tcPr>
-          <w:p>
-            <w:pPr>
-              <w:rPr>
-                <w:ins w:id="301" w:author="kato hiroaki" w:date="2021-05-20T15:48:00Z"/>
-                <w:rFonts w:ascii="ＭＳ Ｐゴシック" w:eastAsia="ＭＳ Ｐゴシック" w:hAnsi="ＭＳ Ｐゴシック" w:hint="eastAsia"/>
-                <w:sz w:val="24"/>
-                <w:szCs w:val="24"/>
-              </w:rPr>
-            </w:pPr>
-            <w:ins w:id="302" w:author="kato hiroaki" w:date="2021-05-20T15:48:00Z">
-              <w:r>
-                <w:rPr>
-                  <w:rFonts w:ascii="ＭＳ Ｐゴシック" w:eastAsia="ＭＳ Ｐゴシック" w:hAnsi="ＭＳ Ｐゴシック" w:hint="eastAsia"/>
-                  <w:sz w:val="24"/>
-                  <w:szCs w:val="24"/>
-                </w:rPr>
-                <w:t>パッケージ管理ツール</w:t>
-              </w:r>
-            </w:ins>
-          </w:p>
-        </w:tc>
-        <w:tc>
-          <w:tcPr>
-            <w:tcW w:w="2835" w:type="dxa"/>
-            <w:tcPrChange w:id="303" w:author="kato hiroaki" w:date="2021-05-20T15:48:00Z">
-              <w:tcPr>
-                <w:tcW w:w="2835" w:type="dxa"/>
-                <w:gridSpan w:val="2"/>
-              </w:tcPr>
-            </w:tcPrChange>
-          </w:tcPr>
-          <w:p>
-            <w:pPr>
-              <w:rPr>
-                <w:ins w:id="304" w:author="kato hiroaki" w:date="2021-05-20T15:48:00Z"/>
-                <w:rFonts w:ascii="ＭＳ Ｐゴシック" w:eastAsia="ＭＳ Ｐゴシック" w:hAnsi="ＭＳ Ｐゴシック"/>
-                <w:sz w:val="24"/>
-                <w:szCs w:val="24"/>
-                <w:rPrChange w:id="305" w:author="kato hiroaki" w:date="2021-05-20T14:27:00Z">
-                  <w:rPr>
-                    <w:ins w:id="306" w:author="kato hiroaki" w:date="2021-05-20T15:48:00Z"/>
-                    <w:rFonts w:ascii="ＭＳ Ｐゴシック" w:eastAsia="ＭＳ Ｐゴシック" w:hAnsi="ＭＳ Ｐゴシック"/>
-                    <w:sz w:val="24"/>
-                    <w:szCs w:val="24"/>
-                  </w:rPr>
-                </w:rPrChange>
-              </w:rPr>
-            </w:pPr>
-            <w:proofErr w:type="spellStart"/>
-            <w:ins w:id="307" w:author="kato hiroaki" w:date="2021-05-20T15:48:00Z">
-              <w:r>
-                <w:rPr>
-                  <w:rFonts w:ascii="ＭＳ Ｐゴシック" w:eastAsia="ＭＳ Ｐゴシック" w:hAnsi="ＭＳ Ｐゴシック" w:hint="eastAsia"/>
-                  <w:sz w:val="24"/>
-                  <w:szCs w:val="24"/>
-                </w:rPr>
-                <w:t>n</w:t>
-              </w:r>
-              <w:r>
-                <w:rPr>
-                  <w:rFonts w:ascii="ＭＳ Ｐゴシック" w:eastAsia="ＭＳ Ｐゴシック" w:hAnsi="ＭＳ Ｐゴシック"/>
-                  <w:sz w:val="24"/>
-                  <w:szCs w:val="24"/>
-                </w:rPr>
-                <w:t>pm</w:t>
-              </w:r>
-              <w:proofErr w:type="spellEnd"/>
-            </w:ins>
-          </w:p>
-        </w:tc>
-      </w:tr>
-      <w:tr>
-        <w:trPr>
-          <w:ins w:id="308" w:author="kato hiroaki" w:date="2021-05-20T15:51:00Z"/>
+          <w:ins w:id="286" w:author="kato hiroaki" w:date="2021-05-20T14:27:00Z"/>
         </w:trPr>
         <w:tc>
           <w:tcPr>
@@ -7858,20 +7737,36 @@
           <w:p>
             <w:pPr>
               <w:rPr>
-                <w:ins w:id="309" w:author="kato hiroaki" w:date="2021-05-20T15:51:00Z"/>
-                <w:rFonts w:ascii="ＭＳ Ｐゴシック" w:eastAsia="ＭＳ Ｐゴシック" w:hAnsi="ＭＳ Ｐゴシック" w:hint="eastAsia"/>
-                <w:sz w:val="24"/>
-                <w:szCs w:val="24"/>
+                <w:ins w:id="287" w:author="kato hiroaki" w:date="2021-05-20T14:27:00Z"/>
+                <w:rFonts w:ascii="ＭＳ Ｐゴシック" w:eastAsia="ＭＳ Ｐゴシック" w:hAnsi="ＭＳ Ｐゴシック"/>
+                <w:sz w:val="24"/>
+                <w:szCs w:val="24"/>
+                <w:rPrChange w:id="288" w:author="kato hiroaki" w:date="2021-05-20T14:27:00Z">
+                  <w:rPr>
+                    <w:ins w:id="289" w:author="kato hiroaki" w:date="2021-05-20T14:27:00Z"/>
+                    <w:sz w:val="48"/>
+                    <w:szCs w:val="48"/>
+                  </w:rPr>
+                </w:rPrChange>
               </w:rPr>
             </w:pPr>
-            <w:ins w:id="310" w:author="kato hiroaki" w:date="2021-05-20T15:52:00Z">
+            <w:bookmarkStart w:id="290" w:name="_Toc72412248"/>
+            <w:ins w:id="291" w:author="kato hiroaki" w:date="2021-05-20T15:46:00Z">
               <w:r>
                 <w:rPr>
                   <w:rFonts w:ascii="ＭＳ Ｐゴシック" w:eastAsia="ＭＳ Ｐゴシック" w:hAnsi="ＭＳ Ｐゴシック" w:hint="eastAsia"/>
                   <w:sz w:val="24"/>
                   <w:szCs w:val="24"/>
                 </w:rPr>
-                <w:t>タスクランナー</w:t>
+                <w:t>O</w:t>
+              </w:r>
+              <w:r>
+                <w:rPr>
+                  <w:rFonts w:ascii="ＭＳ Ｐゴシック" w:eastAsia="ＭＳ Ｐゴシック" w:hAnsi="ＭＳ Ｐゴシック"/>
+                  <w:sz w:val="24"/>
+                  <w:szCs w:val="24"/>
+                </w:rPr>
+                <w:t>S</w:t>
               </w:r>
             </w:ins>
           </w:p>
@@ -7883,156 +7778,30 @@
           <w:p>
             <w:pPr>
               <w:rPr>
-                <w:ins w:id="311" w:author="kato hiroaki" w:date="2021-05-20T15:51:00Z"/>
-                <w:rFonts w:ascii="ＭＳ Ｐゴシック" w:eastAsia="ＭＳ Ｐゴシック" w:hAnsi="ＭＳ Ｐゴシック" w:hint="eastAsia"/>
-                <w:sz w:val="24"/>
-                <w:szCs w:val="24"/>
-              </w:rPr>
-            </w:pPr>
-            <w:proofErr w:type="spellStart"/>
-            <w:ins w:id="312" w:author="kato hiroaki" w:date="2021-05-20T15:52:00Z">
-              <w:r>
-                <w:rPr>
-                  <w:rFonts w:ascii="ＭＳ Ｐゴシック" w:eastAsia="ＭＳ Ｐゴシック" w:hAnsi="ＭＳ Ｐゴシック" w:hint="eastAsia"/>
-                  <w:sz w:val="24"/>
-                  <w:szCs w:val="24"/>
-                </w:rPr>
-                <w:t>n</w:t>
-              </w:r>
-              <w:r>
-                <w:rPr>
-                  <w:rFonts w:ascii="ＭＳ Ｐゴシック" w:eastAsia="ＭＳ Ｐゴシック" w:hAnsi="ＭＳ Ｐゴシック"/>
-                  <w:sz w:val="24"/>
-                  <w:szCs w:val="24"/>
-                </w:rPr>
-                <w:t>pm</w:t>
-              </w:r>
-            </w:ins>
-            <w:proofErr w:type="spellEnd"/>
-          </w:p>
-        </w:tc>
-      </w:tr>
-      <w:tr>
-        <w:trPr>
-          <w:ins w:id="313" w:author="kato hiroaki" w:date="2021-05-20T14:27:00Z"/>
-        </w:trPr>
-        <w:tc>
-          <w:tcPr>
-            <w:tcW w:w="2694" w:type="dxa"/>
-            <w:tcPrChange w:id="314" w:author="kato hiroaki" w:date="2021-05-20T15:48:00Z">
-              <w:tcPr>
-                <w:tcW w:w="2405" w:type="dxa"/>
-              </w:tcPr>
-            </w:tcPrChange>
-          </w:tcPr>
-          <w:p>
-            <w:pPr>
-              <w:rPr>
-                <w:ins w:id="315" w:author="kato hiroaki" w:date="2021-05-20T14:27:00Z"/>
-                <w:rFonts w:ascii="ＭＳ Ｐゴシック" w:eastAsia="ＭＳ Ｐゴシック" w:hAnsi="ＭＳ Ｐゴシック"/>
-                <w:sz w:val="24"/>
-                <w:szCs w:val="24"/>
-                <w:rPrChange w:id="316" w:author="kato hiroaki" w:date="2021-05-20T14:27:00Z">
+                <w:ins w:id="292" w:author="kato hiroaki" w:date="2021-05-20T14:27:00Z"/>
+                <w:rFonts w:ascii="ＭＳ Ｐゴシック" w:eastAsia="ＭＳ Ｐゴシック" w:hAnsi="ＭＳ Ｐゴシック"/>
+                <w:sz w:val="24"/>
+                <w:szCs w:val="24"/>
+                <w:rPrChange w:id="293" w:author="kato hiroaki" w:date="2021-05-20T14:27:00Z">
                   <w:rPr>
-                    <w:ins w:id="317" w:author="kato hiroaki" w:date="2021-05-20T14:27:00Z"/>
+                    <w:ins w:id="294" w:author="kato hiroaki" w:date="2021-05-20T14:27:00Z"/>
                     <w:sz w:val="48"/>
                     <w:szCs w:val="48"/>
                   </w:rPr>
                 </w:rPrChange>
               </w:rPr>
             </w:pPr>
-            <w:ins w:id="318" w:author="kato hiroaki" w:date="2021-05-20T14:27:00Z">
-              <w:r>
-                <w:rPr>
-                  <w:rFonts w:ascii="ＭＳ Ｐゴシック" w:eastAsia="ＭＳ Ｐゴシック" w:hAnsi="ＭＳ Ｐゴシック" w:hint="eastAsia"/>
-                  <w:sz w:val="24"/>
-                  <w:szCs w:val="24"/>
-                  <w:rPrChange w:id="319" w:author="kato hiroaki" w:date="2021-05-20T14:27:00Z">
-                    <w:rPr>
-                      <w:rFonts w:hint="eastAsia"/>
-                    </w:rPr>
-                  </w:rPrChange>
-                </w:rPr>
-                <w:t>使用ライブラリ</w:t>
-              </w:r>
-            </w:ins>
-          </w:p>
-        </w:tc>
-        <w:tc>
-          <w:tcPr>
-            <w:tcW w:w="2835" w:type="dxa"/>
-            <w:tcPrChange w:id="320" w:author="kato hiroaki" w:date="2021-05-20T15:48:00Z">
-              <w:tcPr>
-                <w:tcW w:w="5243" w:type="dxa"/>
-                <w:gridSpan w:val="4"/>
-              </w:tcPr>
-            </w:tcPrChange>
-          </w:tcPr>
-          <w:p>
-            <w:pPr>
-              <w:rPr>
-                <w:ins w:id="321" w:author="kato hiroaki" w:date="2021-05-20T14:27:00Z"/>
-                <w:rFonts w:ascii="ＭＳ Ｐゴシック" w:eastAsia="ＭＳ Ｐゴシック" w:hAnsi="ＭＳ Ｐゴシック"/>
-                <w:sz w:val="24"/>
-                <w:szCs w:val="24"/>
-                <w:rPrChange w:id="322" w:author="kato hiroaki" w:date="2021-05-20T14:27:00Z">
-                  <w:rPr>
-                    <w:ins w:id="323" w:author="kato hiroaki" w:date="2021-05-20T14:27:00Z"/>
-                    <w:sz w:val="48"/>
-                    <w:szCs w:val="48"/>
-                  </w:rPr>
-                </w:rPrChange>
-              </w:rPr>
-            </w:pPr>
-            <w:ins w:id="324" w:author="kato hiroaki" w:date="2021-05-20T14:27:00Z">
+            <w:ins w:id="295" w:author="kato hiroaki" w:date="2021-05-20T14:27:00Z">
               <w:r>
                 <w:rPr>
                   <w:rFonts w:ascii="ＭＳ Ｐゴシック" w:eastAsia="ＭＳ Ｐゴシック" w:hAnsi="ＭＳ Ｐゴシック"/>
                   <w:sz w:val="24"/>
                   <w:szCs w:val="24"/>
-                  <w:rPrChange w:id="325" w:author="kato hiroaki" w:date="2021-05-20T14:27:00Z">
+                  <w:rPrChange w:id="296" w:author="kato hiroaki" w:date="2021-05-20T14:27:00Z">
                     <w:rPr/>
                   </w:rPrChange>
                 </w:rPr>
-                <w:t>Electron</w:t>
-              </w:r>
-            </w:ins>
-          </w:p>
-        </w:tc>
-      </w:tr>
-      <w:tr>
-        <w:trPr>
-          <w:ins w:id="326" w:author="kato hiroaki" w:date="2021-05-20T15:50:00Z"/>
-        </w:trPr>
-        <w:tc>
-          <w:tcPr>
-            <w:tcW w:w="2694" w:type="dxa"/>
-          </w:tcPr>
-          <w:p>
-            <w:pPr>
-              <w:rPr>
-                <w:ins w:id="327" w:author="kato hiroaki" w:date="2021-05-20T15:50:00Z"/>
-                <w:rFonts w:ascii="ＭＳ Ｐゴシック" w:eastAsia="ＭＳ Ｐゴシック" w:hAnsi="ＭＳ Ｐゴシック" w:hint="eastAsia"/>
-                <w:sz w:val="24"/>
-                <w:szCs w:val="24"/>
-                <w:rPrChange w:id="328" w:author="kato hiroaki" w:date="2021-05-20T14:27:00Z">
-                  <w:rPr>
-                    <w:ins w:id="329" w:author="kato hiroaki" w:date="2021-05-20T15:50:00Z"/>
-                    <w:rFonts w:ascii="ＭＳ Ｐゴシック" w:eastAsia="ＭＳ Ｐゴシック" w:hAnsi="ＭＳ Ｐゴシック" w:hint="eastAsia"/>
-                    <w:sz w:val="24"/>
-                    <w:szCs w:val="24"/>
-                  </w:rPr>
-                </w:rPrChange>
-              </w:rPr>
-            </w:pPr>
-            <w:ins w:id="330" w:author="kato hiroaki" w:date="2021-05-20T15:50:00Z">
-              <w:r>
-                <w:rPr>
-                  <w:rFonts w:ascii="ＭＳ Ｐゴシック" w:eastAsia="ＭＳ Ｐゴシック" w:hAnsi="ＭＳ Ｐゴシック" w:hint="eastAsia"/>
-                  <w:sz w:val="24"/>
-                  <w:szCs w:val="24"/>
-                </w:rPr>
-                <w:t>パッケージングツール</w:t>
+                <w:t>Windows10 Pro</w:t>
               </w:r>
             </w:ins>
           </w:p>
@@ -8044,13 +7813,13 @@
           <w:p>
             <w:pPr>
               <w:rPr>
-                <w:ins w:id="331" w:author="kato hiroaki" w:date="2021-05-20T15:50:00Z"/>
-                <w:rFonts w:ascii="ＭＳ Ｐゴシック" w:eastAsia="ＭＳ Ｐゴシック" w:hAnsi="ＭＳ Ｐゴシック"/>
-                <w:sz w:val="24"/>
-                <w:szCs w:val="24"/>
-                <w:rPrChange w:id="332" w:author="kato hiroaki" w:date="2021-05-20T14:27:00Z">
+                <w:ins w:id="297" w:author="kato hiroaki" w:date="2021-05-21T09:14:00Z"/>
+                <w:rFonts w:ascii="ＭＳ Ｐゴシック" w:eastAsia="ＭＳ Ｐゴシック" w:hAnsi="ＭＳ Ｐゴシック"/>
+                <w:sz w:val="24"/>
+                <w:szCs w:val="24"/>
+                <w:rPrChange w:id="298" w:author="kato hiroaki" w:date="2021-05-20T14:27:00Z">
                   <w:rPr>
-                    <w:ins w:id="333" w:author="kato hiroaki" w:date="2021-05-20T15:50:00Z"/>
+                    <w:ins w:id="299" w:author="kato hiroaki" w:date="2021-05-21T09:14:00Z"/>
                     <w:rFonts w:ascii="ＭＳ Ｐゴシック" w:eastAsia="ＭＳ Ｐゴシック" w:hAnsi="ＭＳ Ｐゴシック"/>
                     <w:sz w:val="24"/>
                     <w:szCs w:val="24"/>
@@ -8058,14 +7827,14 @@
                 </w:rPrChange>
               </w:rPr>
             </w:pPr>
-            <w:ins w:id="334" w:author="kato hiroaki" w:date="2021-05-20T15:50:00Z">
+            <w:ins w:id="300" w:author="kato hiroaki" w:date="2021-05-21T09:14:00Z">
               <w:r>
                 <w:rPr>
                   <w:rFonts w:ascii="ＭＳ Ｐゴシック" w:eastAsia="ＭＳ Ｐゴシック" w:hAnsi="ＭＳ Ｐゴシック"/>
                   <w:sz w:val="24"/>
                   <w:szCs w:val="24"/>
                 </w:rPr>
-                <w:t>electron-packager</w:t>
+                <w:t>20H2</w:t>
               </w:r>
             </w:ins>
           </w:p>
@@ -8073,176 +7842,7 @@
       </w:tr>
       <w:tr>
         <w:trPr>
-          <w:ins w:id="335" w:author="kato hiroaki" w:date="2021-05-20T15:47:00Z"/>
-          <w:trPrChange w:id="336" w:author="kato hiroaki" w:date="2021-05-20T15:48:00Z">
-            <w:trPr>
-              <w:gridAfter w:val="0"/>
-            </w:trPr>
-          </w:trPrChange>
-        </w:trPr>
-        <w:tc>
-          <w:tcPr>
-            <w:tcW w:w="2694" w:type="dxa"/>
-            <w:tcPrChange w:id="337" w:author="kato hiroaki" w:date="2021-05-20T15:48:00Z">
-              <w:tcPr>
-                <w:tcW w:w="2405" w:type="dxa"/>
-              </w:tcPr>
-            </w:tcPrChange>
-          </w:tcPr>
-          <w:p>
-            <w:pPr>
-              <w:rPr>
-                <w:ins w:id="338" w:author="kato hiroaki" w:date="2021-05-20T15:47:00Z"/>
-                <w:rFonts w:ascii="ＭＳ Ｐゴシック" w:eastAsia="ＭＳ Ｐゴシック" w:hAnsi="ＭＳ Ｐゴシック" w:hint="eastAsia"/>
-                <w:sz w:val="24"/>
-                <w:szCs w:val="24"/>
-                <w:rPrChange w:id="339" w:author="kato hiroaki" w:date="2021-05-20T14:27:00Z">
-                  <w:rPr>
-                    <w:ins w:id="340" w:author="kato hiroaki" w:date="2021-05-20T15:47:00Z"/>
-                    <w:rFonts w:ascii="ＭＳ Ｐゴシック" w:eastAsia="ＭＳ Ｐゴシック" w:hAnsi="ＭＳ Ｐゴシック" w:hint="eastAsia"/>
-                    <w:sz w:val="24"/>
-                    <w:szCs w:val="24"/>
-                  </w:rPr>
-                </w:rPrChange>
-              </w:rPr>
-            </w:pPr>
-            <w:ins w:id="341" w:author="kato hiroaki" w:date="2021-05-20T15:49:00Z">
-              <w:r>
-                <w:rPr>
-                  <w:rFonts w:ascii="ＭＳ Ｐゴシック" w:eastAsia="ＭＳ Ｐゴシック" w:hAnsi="ＭＳ Ｐゴシック" w:hint="eastAsia"/>
-                  <w:sz w:val="24"/>
-                  <w:szCs w:val="24"/>
-                </w:rPr>
-                <w:t>U</w:t>
-              </w:r>
-              <w:r>
-                <w:rPr>
-                  <w:rFonts w:ascii="ＭＳ Ｐゴシック" w:eastAsia="ＭＳ Ｐゴシック" w:hAnsi="ＭＳ Ｐゴシック"/>
-                  <w:sz w:val="24"/>
-                  <w:szCs w:val="24"/>
-                </w:rPr>
-                <w:t>T</w:t>
-              </w:r>
-              <w:r>
-                <w:rPr>
-                  <w:rFonts w:ascii="ＭＳ Ｐゴシック" w:eastAsia="ＭＳ Ｐゴシック" w:hAnsi="ＭＳ Ｐゴシック" w:hint="eastAsia"/>
-                  <w:sz w:val="24"/>
-                  <w:szCs w:val="24"/>
-                </w:rPr>
-                <w:t>テストライブラリ</w:t>
-              </w:r>
-            </w:ins>
-          </w:p>
-        </w:tc>
-        <w:tc>
-          <w:tcPr>
-            <w:tcW w:w="2835" w:type="dxa"/>
-            <w:tcPrChange w:id="342" w:author="kato hiroaki" w:date="2021-05-20T15:48:00Z">
-              <w:tcPr>
-                <w:tcW w:w="2835" w:type="dxa"/>
-                <w:gridSpan w:val="2"/>
-              </w:tcPr>
-            </w:tcPrChange>
-          </w:tcPr>
-          <w:p>
-            <w:pPr>
-              <w:rPr>
-                <w:ins w:id="343" w:author="kato hiroaki" w:date="2021-05-20T15:47:00Z"/>
-                <w:rFonts w:ascii="ＭＳ Ｐゴシック" w:eastAsia="ＭＳ Ｐゴシック" w:hAnsi="ＭＳ Ｐゴシック"/>
-                <w:sz w:val="24"/>
-                <w:szCs w:val="24"/>
-                <w:rPrChange w:id="344" w:author="kato hiroaki" w:date="2021-05-20T14:27:00Z">
-                  <w:rPr>
-                    <w:ins w:id="345" w:author="kato hiroaki" w:date="2021-05-20T15:47:00Z"/>
-                    <w:rFonts w:ascii="ＭＳ Ｐゴシック" w:eastAsia="ＭＳ Ｐゴシック" w:hAnsi="ＭＳ Ｐゴシック"/>
-                    <w:sz w:val="24"/>
-                    <w:szCs w:val="24"/>
-                  </w:rPr>
-                </w:rPrChange>
-              </w:rPr>
-            </w:pPr>
-            <w:ins w:id="346" w:author="kato hiroaki" w:date="2021-05-20T15:52:00Z">
-              <w:r>
-                <w:rPr>
-                  <w:rFonts w:ascii="ＭＳ Ｐゴシック" w:eastAsia="ＭＳ Ｐゴシック" w:hAnsi="ＭＳ Ｐゴシック"/>
-                  <w:sz w:val="24"/>
-                  <w:szCs w:val="24"/>
-                </w:rPr>
-                <w:t>k</w:t>
-              </w:r>
-            </w:ins>
-            <w:ins w:id="347" w:author="kato hiroaki" w:date="2021-05-20T15:49:00Z">
-              <w:r>
-                <w:rPr>
-                  <w:rFonts w:ascii="ＭＳ Ｐゴシック" w:eastAsia="ＭＳ Ｐゴシック" w:hAnsi="ＭＳ Ｐゴシック"/>
-                  <w:sz w:val="24"/>
-                  <w:szCs w:val="24"/>
-                </w:rPr>
-                <w:t>arma</w:t>
-              </w:r>
-              <w:r>
-                <w:rPr>
-                  <w:rFonts w:ascii="ＭＳ Ｐゴシック" w:eastAsia="ＭＳ Ｐゴシック" w:hAnsi="ＭＳ Ｐゴシック" w:hint="eastAsia"/>
-                  <w:sz w:val="24"/>
-                  <w:szCs w:val="24"/>
-                </w:rPr>
-                <w:t>、</w:t>
-              </w:r>
-            </w:ins>
-            <w:ins w:id="348" w:author="kato hiroaki" w:date="2021-05-20T15:50:00Z">
-              <w:r>
-                <w:rPr>
-                  <w:rFonts w:ascii="ＭＳ Ｐゴシック" w:eastAsia="ＭＳ Ｐゴシック" w:hAnsi="ＭＳ Ｐゴシック" w:hint="eastAsia"/>
-                  <w:sz w:val="24"/>
-                  <w:szCs w:val="24"/>
-                </w:rPr>
-                <w:t>m</w:t>
-              </w:r>
-            </w:ins>
-            <w:ins w:id="349" w:author="kato hiroaki" w:date="2021-05-20T15:49:00Z">
-              <w:r>
-                <w:rPr>
-                  <w:rFonts w:ascii="ＭＳ Ｐゴシック" w:eastAsia="ＭＳ Ｐゴシック" w:hAnsi="ＭＳ Ｐゴシック"/>
-                  <w:sz w:val="24"/>
-                  <w:szCs w:val="24"/>
-                </w:rPr>
-                <w:t>ocha</w:t>
-              </w:r>
-              <w:r>
-                <w:rPr>
-                  <w:rFonts w:ascii="ＭＳ Ｐゴシック" w:eastAsia="ＭＳ Ｐゴシック" w:hAnsi="ＭＳ Ｐゴシック" w:hint="eastAsia"/>
-                  <w:sz w:val="24"/>
-                  <w:szCs w:val="24"/>
-                </w:rPr>
-                <w:t>、</w:t>
-              </w:r>
-            </w:ins>
-            <w:ins w:id="350" w:author="kato hiroaki" w:date="2021-05-20T15:50:00Z">
-              <w:r>
-                <w:rPr>
-                  <w:rFonts w:ascii="ＭＳ Ｐゴシック" w:eastAsia="ＭＳ Ｐゴシック" w:hAnsi="ＭＳ Ｐゴシック" w:hint="eastAsia"/>
-                  <w:sz w:val="24"/>
-                  <w:szCs w:val="24"/>
-                </w:rPr>
-                <w:t>c</w:t>
-              </w:r>
-            </w:ins>
-            <w:ins w:id="351" w:author="kato hiroaki" w:date="2021-05-20T15:49:00Z">
-              <w:r>
-                <w:rPr>
-                  <w:rFonts w:ascii="ＭＳ Ｐゴシック" w:eastAsia="ＭＳ Ｐゴシック" w:hAnsi="ＭＳ Ｐゴシック"/>
-                  <w:sz w:val="24"/>
-                  <w:szCs w:val="24"/>
-                </w:rPr>
-                <w:t>hai</w:t>
-              </w:r>
-            </w:ins>
-          </w:p>
-        </w:tc>
-      </w:tr>
-      <w:tr>
-        <w:trPr>
-          <w:ins w:id="352" w:author="kato hiroaki" w:date="2021-05-20T15:49:00Z"/>
+          <w:ins w:id="301" w:author="kato hiroaki" w:date="2021-05-20T14:27:00Z"/>
         </w:trPr>
         <w:tc>
           <w:tcPr>
@@ -8251,34 +7851,42 @@
           <w:p>
             <w:pPr>
               <w:rPr>
-                <w:ins w:id="353" w:author="kato hiroaki" w:date="2021-05-20T15:49:00Z"/>
-                <w:rFonts w:hint="eastAsia"/>
-                <w:rPrChange w:id="354" w:author="kato hiroaki" w:date="2021-05-20T15:49:00Z">
+                <w:ins w:id="302" w:author="kato hiroaki" w:date="2021-05-20T14:27:00Z"/>
+                <w:rFonts w:ascii="ＭＳ Ｐゴシック" w:eastAsia="ＭＳ Ｐゴシック" w:hAnsi="ＭＳ Ｐゴシック"/>
+                <w:sz w:val="24"/>
+                <w:szCs w:val="24"/>
+                <w:rPrChange w:id="303" w:author="kato hiroaki" w:date="2021-05-20T14:27:00Z">
                   <w:rPr>
-                    <w:ins w:id="355" w:author="kato hiroaki" w:date="2021-05-20T15:49:00Z"/>
-                    <w:rFonts w:ascii="ＭＳ Ｐゴシック" w:eastAsia="ＭＳ Ｐゴシック" w:hAnsi="ＭＳ Ｐゴシック" w:hint="eastAsia"/>
-                    <w:sz w:val="24"/>
-                    <w:szCs w:val="24"/>
+                    <w:ins w:id="304" w:author="kato hiroaki" w:date="2021-05-20T14:27:00Z"/>
+                    <w:sz w:val="48"/>
+                    <w:szCs w:val="48"/>
                   </w:rPr>
                 </w:rPrChange>
               </w:rPr>
             </w:pPr>
-            <w:ins w:id="356" w:author="kato hiroaki" w:date="2021-05-20T15:49:00Z">
-              <w:r>
-                <w:rPr>
-                  <w:rFonts w:ascii="ＭＳ Ｐゴシック" w:eastAsia="ＭＳ Ｐゴシック" w:hAnsi="ＭＳ Ｐゴシック"/>
-                  <w:sz w:val="24"/>
-                  <w:szCs w:val="24"/>
-                </w:rPr>
-                <w:t>e2e</w:t>
-              </w:r>
+            <w:ins w:id="305" w:author="kato hiroaki" w:date="2021-05-20T15:46:00Z">
               <w:r>
                 <w:rPr>
                   <w:rFonts w:ascii="ＭＳ Ｐゴシック" w:eastAsia="ＭＳ Ｐゴシック" w:hAnsi="ＭＳ Ｐゴシック" w:hint="eastAsia"/>
                   <w:sz w:val="24"/>
                   <w:szCs w:val="24"/>
                 </w:rPr>
-                <w:t>テストライブラリ</w:t>
+                <w:t>開発</w:t>
+              </w:r>
+            </w:ins>
+            <w:ins w:id="306" w:author="kato hiroaki" w:date="2021-05-20T14:27:00Z">
+              <w:r>
+                <w:rPr>
+                  <w:rFonts w:ascii="ＭＳ Ｐゴシック" w:eastAsia="ＭＳ Ｐゴシック" w:hAnsi="ＭＳ Ｐゴシック" w:hint="eastAsia"/>
+                  <w:sz w:val="24"/>
+                  <w:szCs w:val="24"/>
+                  <w:rPrChange w:id="307" w:author="kato hiroaki" w:date="2021-05-20T14:27:00Z">
+                    <w:rPr>
+                      <w:rFonts w:hint="eastAsia"/>
+                    </w:rPr>
+                  </w:rPrChange>
+                </w:rPr>
+                <w:t>言語</w:t>
               </w:r>
             </w:ins>
           </w:p>
@@ -8290,20 +7898,1048 @@
           <w:p>
             <w:pPr>
               <w:rPr>
-                <w:ins w:id="357" w:author="kato hiroaki" w:date="2021-05-20T15:49:00Z"/>
+                <w:ins w:id="308" w:author="kato hiroaki" w:date="2021-05-20T14:27:00Z"/>
+                <w:rFonts w:ascii="ＭＳ Ｐゴシック" w:eastAsia="ＭＳ Ｐゴシック" w:hAnsi="ＭＳ Ｐゴシック"/>
+                <w:sz w:val="24"/>
+                <w:szCs w:val="24"/>
+                <w:rPrChange w:id="309" w:author="kato hiroaki" w:date="2021-05-20T14:27:00Z">
+                  <w:rPr>
+                    <w:ins w:id="310" w:author="kato hiroaki" w:date="2021-05-20T14:27:00Z"/>
+                    <w:sz w:val="48"/>
+                    <w:szCs w:val="48"/>
+                  </w:rPr>
+                </w:rPrChange>
+              </w:rPr>
+            </w:pPr>
+            <w:ins w:id="311" w:author="kato hiroaki" w:date="2021-05-20T14:27:00Z">
+              <w:r>
+                <w:rPr>
+                  <w:rFonts w:ascii="ＭＳ Ｐゴシック" w:eastAsia="ＭＳ Ｐゴシック" w:hAnsi="ＭＳ Ｐゴシック"/>
+                  <w:sz w:val="24"/>
+                  <w:szCs w:val="24"/>
+                  <w:rPrChange w:id="312" w:author="kato hiroaki" w:date="2021-05-20T14:27:00Z">
+                    <w:rPr/>
+                  </w:rPrChange>
+                </w:rPr>
+                <w:t>Node.js</w:t>
+              </w:r>
+            </w:ins>
+          </w:p>
+        </w:tc>
+        <w:tc>
+          <w:tcPr>
+            <w:tcW w:w="2835" w:type="dxa"/>
+          </w:tcPr>
+          <w:p>
+            <w:pPr>
+              <w:rPr>
+                <w:ins w:id="313" w:author="kato hiroaki" w:date="2021-05-21T09:14:00Z"/>
+                <w:rFonts w:ascii="ＭＳ Ｐゴシック" w:eastAsia="ＭＳ Ｐゴシック" w:hAnsi="ＭＳ Ｐゴシック"/>
+                <w:sz w:val="24"/>
+                <w:szCs w:val="24"/>
+                <w:rPrChange w:id="314" w:author="kato hiroaki" w:date="2021-05-20T14:27:00Z">
+                  <w:rPr>
+                    <w:ins w:id="315" w:author="kato hiroaki" w:date="2021-05-21T09:14:00Z"/>
+                    <w:rFonts w:ascii="ＭＳ Ｐゴシック" w:eastAsia="ＭＳ Ｐゴシック" w:hAnsi="ＭＳ Ｐゴシック"/>
+                    <w:sz w:val="24"/>
+                    <w:szCs w:val="24"/>
+                  </w:rPr>
+                </w:rPrChange>
+              </w:rPr>
+            </w:pPr>
+            <w:ins w:id="316" w:author="kato hiroaki" w:date="2021-05-21T09:14:00Z">
+              <w:r>
+                <w:rPr>
+                  <w:rFonts w:ascii="ＭＳ Ｐゴシック" w:eastAsia="ＭＳ Ｐゴシック" w:hAnsi="ＭＳ Ｐゴシック"/>
+                  <w:sz w:val="24"/>
+                  <w:szCs w:val="24"/>
+                </w:rPr>
+                <w:t>v14.15.4</w:t>
+              </w:r>
+            </w:ins>
+          </w:p>
+        </w:tc>
+      </w:tr>
+      <w:tr>
+        <w:trPr>
+          <w:ins w:id="317" w:author="kato hiroaki" w:date="2021-05-20T15:48:00Z"/>
+        </w:trPr>
+        <w:tc>
+          <w:tcPr>
+            <w:tcW w:w="2694" w:type="dxa"/>
+          </w:tcPr>
+          <w:p>
+            <w:pPr>
+              <w:rPr>
+                <w:ins w:id="318" w:author="kato hiroaki" w:date="2021-05-20T15:48:00Z"/>
+                <w:rFonts w:ascii="ＭＳ Ｐゴシック" w:eastAsia="ＭＳ Ｐゴシック" w:hAnsi="ＭＳ Ｐゴシック"/>
+                <w:sz w:val="24"/>
+                <w:szCs w:val="24"/>
+              </w:rPr>
+            </w:pPr>
+            <w:ins w:id="319" w:author="kato hiroaki" w:date="2021-05-20T15:48:00Z">
+              <w:r>
+                <w:rPr>
+                  <w:rFonts w:ascii="ＭＳ Ｐゴシック" w:eastAsia="ＭＳ Ｐゴシック" w:hAnsi="ＭＳ Ｐゴシック" w:hint="eastAsia"/>
+                  <w:sz w:val="24"/>
+                  <w:szCs w:val="24"/>
+                </w:rPr>
+                <w:t>パッケージ管理ツール</w:t>
+              </w:r>
+            </w:ins>
+          </w:p>
+        </w:tc>
+        <w:tc>
+          <w:tcPr>
+            <w:tcW w:w="2835" w:type="dxa"/>
+          </w:tcPr>
+          <w:p>
+            <w:pPr>
+              <w:rPr>
+                <w:ins w:id="320" w:author="kato hiroaki" w:date="2021-05-20T15:48:00Z"/>
+                <w:rFonts w:ascii="ＭＳ Ｐゴシック" w:eastAsia="ＭＳ Ｐゴシック" w:hAnsi="ＭＳ Ｐゴシック"/>
+                <w:sz w:val="24"/>
+                <w:szCs w:val="24"/>
+              </w:rPr>
+            </w:pPr>
+            <w:ins w:id="321" w:author="kato hiroaki" w:date="2021-05-20T15:48:00Z">
+              <w:r>
+                <w:rPr>
+                  <w:rFonts w:ascii="ＭＳ Ｐゴシック" w:eastAsia="ＭＳ Ｐゴシック" w:hAnsi="ＭＳ Ｐゴシック" w:hint="eastAsia"/>
+                  <w:sz w:val="24"/>
+                  <w:szCs w:val="24"/>
+                </w:rPr>
+                <w:t>n</w:t>
+              </w:r>
+              <w:r>
+                <w:rPr>
+                  <w:rFonts w:ascii="ＭＳ Ｐゴシック" w:eastAsia="ＭＳ Ｐゴシック" w:hAnsi="ＭＳ Ｐゴシック"/>
+                  <w:sz w:val="24"/>
+                  <w:szCs w:val="24"/>
+                </w:rPr>
+                <w:t>pm</w:t>
+              </w:r>
+            </w:ins>
+          </w:p>
+        </w:tc>
+        <w:tc>
+          <w:tcPr>
+            <w:tcW w:w="2835" w:type="dxa"/>
+          </w:tcPr>
+          <w:p>
+            <w:pPr>
+              <w:rPr>
+                <w:ins w:id="322" w:author="kato hiroaki" w:date="2021-05-21T09:14:00Z"/>
                 <w:rFonts w:ascii="ＭＳ Ｐゴシック" w:eastAsia="ＭＳ Ｐゴシック" w:hAnsi="ＭＳ Ｐゴシック" w:hint="eastAsia"/>
                 <w:sz w:val="24"/>
                 <w:szCs w:val="24"/>
               </w:rPr>
             </w:pPr>
-            <w:ins w:id="358" w:author="kato hiroaki" w:date="2021-05-20T15:51:00Z">
+            <w:ins w:id="323" w:author="kato hiroaki" w:date="2021-05-21T09:21:00Z">
               <w:r>
                 <w:rPr>
                   <w:rFonts w:ascii="ＭＳ Ｐゴシック" w:eastAsia="ＭＳ Ｐゴシック" w:hAnsi="ＭＳ Ｐゴシック"/>
                   <w:sz w:val="24"/>
                   <w:szCs w:val="24"/>
                 </w:rPr>
+                <w:t>v</w:t>
+              </w:r>
+            </w:ins>
+            <w:ins w:id="324" w:author="kato hiroaki" w:date="2021-05-21T09:14:00Z">
+              <w:r>
+                <w:rPr>
+                  <w:rFonts w:ascii="ＭＳ Ｐゴシック" w:eastAsia="ＭＳ Ｐゴシック" w:hAnsi="ＭＳ Ｐゴシック"/>
+                  <w:sz w:val="24"/>
+                  <w:szCs w:val="24"/>
+                </w:rPr>
+                <w:t>6.14.10</w:t>
+              </w:r>
+            </w:ins>
+          </w:p>
+        </w:tc>
+      </w:tr>
+      <w:tr>
+        <w:trPr>
+          <w:ins w:id="325" w:author="kato hiroaki" w:date="2021-05-20T15:51:00Z"/>
+        </w:trPr>
+        <w:tc>
+          <w:tcPr>
+            <w:tcW w:w="2694" w:type="dxa"/>
+          </w:tcPr>
+          <w:p>
+            <w:pPr>
+              <w:rPr>
+                <w:ins w:id="326" w:author="kato hiroaki" w:date="2021-05-20T15:51:00Z"/>
+                <w:rFonts w:ascii="ＭＳ Ｐゴシック" w:eastAsia="ＭＳ Ｐゴシック" w:hAnsi="ＭＳ Ｐゴシック"/>
+                <w:sz w:val="24"/>
+                <w:szCs w:val="24"/>
+              </w:rPr>
+            </w:pPr>
+            <w:ins w:id="327" w:author="kato hiroaki" w:date="2021-05-20T15:52:00Z">
+              <w:r>
+                <w:rPr>
+                  <w:rFonts w:ascii="ＭＳ Ｐゴシック" w:eastAsia="ＭＳ Ｐゴシック" w:hAnsi="ＭＳ Ｐゴシック" w:hint="eastAsia"/>
+                  <w:sz w:val="24"/>
+                  <w:szCs w:val="24"/>
+                </w:rPr>
+                <w:t>タスクランナー</w:t>
+              </w:r>
+            </w:ins>
+          </w:p>
+        </w:tc>
+        <w:tc>
+          <w:tcPr>
+            <w:tcW w:w="2835" w:type="dxa"/>
+          </w:tcPr>
+          <w:p>
+            <w:pPr>
+              <w:rPr>
+                <w:ins w:id="328" w:author="kato hiroaki" w:date="2021-05-20T15:51:00Z"/>
+                <w:rFonts w:ascii="ＭＳ Ｐゴシック" w:eastAsia="ＭＳ Ｐゴシック" w:hAnsi="ＭＳ Ｐゴシック"/>
+                <w:sz w:val="24"/>
+                <w:szCs w:val="24"/>
+              </w:rPr>
+            </w:pPr>
+            <w:ins w:id="329" w:author="kato hiroaki" w:date="2021-05-20T15:52:00Z">
+              <w:r>
+                <w:rPr>
+                  <w:rFonts w:ascii="ＭＳ Ｐゴシック" w:eastAsia="ＭＳ Ｐゴシック" w:hAnsi="ＭＳ Ｐゴシック" w:hint="eastAsia"/>
+                  <w:sz w:val="24"/>
+                  <w:szCs w:val="24"/>
+                </w:rPr>
+                <w:t>n</w:t>
+              </w:r>
+              <w:r>
+                <w:rPr>
+                  <w:rFonts w:ascii="ＭＳ Ｐゴシック" w:eastAsia="ＭＳ Ｐゴシック" w:hAnsi="ＭＳ Ｐゴシック"/>
+                  <w:sz w:val="24"/>
+                  <w:szCs w:val="24"/>
+                </w:rPr>
+                <w:t>pm</w:t>
+              </w:r>
+            </w:ins>
+          </w:p>
+        </w:tc>
+        <w:tc>
+          <w:tcPr>
+            <w:tcW w:w="2835" w:type="dxa"/>
+          </w:tcPr>
+          <w:p>
+            <w:pPr>
+              <w:rPr>
+                <w:ins w:id="330" w:author="kato hiroaki" w:date="2021-05-21T09:14:00Z"/>
+                <w:rFonts w:ascii="ＭＳ Ｐゴシック" w:eastAsia="ＭＳ Ｐゴシック" w:hAnsi="ＭＳ Ｐゴシック" w:hint="eastAsia"/>
+                <w:sz w:val="24"/>
+                <w:szCs w:val="24"/>
+              </w:rPr>
+            </w:pPr>
+            <w:ins w:id="331" w:author="kato hiroaki" w:date="2021-05-21T09:21:00Z">
+              <w:r>
+                <w:rPr>
+                  <w:rFonts w:ascii="ＭＳ Ｐゴシック" w:eastAsia="ＭＳ Ｐゴシック" w:hAnsi="ＭＳ Ｐゴシック"/>
+                  <w:sz w:val="24"/>
+                  <w:szCs w:val="24"/>
+                </w:rPr>
+                <w:t>v</w:t>
+              </w:r>
+            </w:ins>
+            <w:ins w:id="332" w:author="kato hiroaki" w:date="2021-05-21T09:14:00Z">
+              <w:r>
+                <w:rPr>
+                  <w:rFonts w:ascii="ＭＳ Ｐゴシック" w:eastAsia="ＭＳ Ｐゴシック" w:hAnsi="ＭＳ Ｐゴシック"/>
+                  <w:sz w:val="24"/>
+                  <w:szCs w:val="24"/>
+                </w:rPr>
+                <w:t>6.14.10</w:t>
+              </w:r>
+            </w:ins>
+          </w:p>
+        </w:tc>
+      </w:tr>
+      <w:tr>
+        <w:trPr>
+          <w:ins w:id="333" w:author="kato hiroaki" w:date="2021-05-20T14:27:00Z"/>
+        </w:trPr>
+        <w:tc>
+          <w:tcPr>
+            <w:tcW w:w="2694" w:type="dxa"/>
+          </w:tcPr>
+          <w:p>
+            <w:pPr>
+              <w:rPr>
+                <w:ins w:id="334" w:author="kato hiroaki" w:date="2021-05-20T14:27:00Z"/>
+                <w:rFonts w:ascii="ＭＳ Ｐゴシック" w:eastAsia="ＭＳ Ｐゴシック" w:hAnsi="ＭＳ Ｐゴシック"/>
+                <w:sz w:val="24"/>
+                <w:szCs w:val="24"/>
+                <w:rPrChange w:id="335" w:author="kato hiroaki" w:date="2021-05-20T14:27:00Z">
+                  <w:rPr>
+                    <w:ins w:id="336" w:author="kato hiroaki" w:date="2021-05-20T14:27:00Z"/>
+                    <w:sz w:val="48"/>
+                    <w:szCs w:val="48"/>
+                  </w:rPr>
+                </w:rPrChange>
+              </w:rPr>
+            </w:pPr>
+            <w:ins w:id="337" w:author="kato hiroaki" w:date="2021-05-20T14:27:00Z">
+              <w:r>
+                <w:rPr>
+                  <w:rFonts w:ascii="ＭＳ Ｐゴシック" w:eastAsia="ＭＳ Ｐゴシック" w:hAnsi="ＭＳ Ｐゴシック" w:hint="eastAsia"/>
+                  <w:sz w:val="24"/>
+                  <w:szCs w:val="24"/>
+                  <w:rPrChange w:id="338" w:author="kato hiroaki" w:date="2021-05-20T14:27:00Z">
+                    <w:rPr>
+                      <w:rFonts w:hint="eastAsia"/>
+                    </w:rPr>
+                  </w:rPrChange>
+                </w:rPr>
+                <w:t>使用ライブラリ</w:t>
+              </w:r>
+            </w:ins>
+          </w:p>
+        </w:tc>
+        <w:tc>
+          <w:tcPr>
+            <w:tcW w:w="2835" w:type="dxa"/>
+          </w:tcPr>
+          <w:p>
+            <w:pPr>
+              <w:rPr>
+                <w:ins w:id="339" w:author="kato hiroaki" w:date="2021-05-20T14:27:00Z"/>
+                <w:rFonts w:ascii="ＭＳ Ｐゴシック" w:eastAsia="ＭＳ Ｐゴシック" w:hAnsi="ＭＳ Ｐゴシック"/>
+                <w:sz w:val="24"/>
+                <w:szCs w:val="24"/>
+                <w:rPrChange w:id="340" w:author="kato hiroaki" w:date="2021-05-20T14:27:00Z">
+                  <w:rPr>
+                    <w:ins w:id="341" w:author="kato hiroaki" w:date="2021-05-20T14:27:00Z"/>
+                    <w:sz w:val="48"/>
+                    <w:szCs w:val="48"/>
+                  </w:rPr>
+                </w:rPrChange>
+              </w:rPr>
+            </w:pPr>
+            <w:ins w:id="342" w:author="kato hiroaki" w:date="2021-05-20T14:27:00Z">
+              <w:r>
+                <w:rPr>
+                  <w:rFonts w:ascii="ＭＳ Ｐゴシック" w:eastAsia="ＭＳ Ｐゴシック" w:hAnsi="ＭＳ Ｐゴシック"/>
+                  <w:sz w:val="24"/>
+                  <w:szCs w:val="24"/>
+                  <w:rPrChange w:id="343" w:author="kato hiroaki" w:date="2021-05-20T14:27:00Z">
+                    <w:rPr/>
+                  </w:rPrChange>
+                </w:rPr>
+                <w:t>Electron</w:t>
+              </w:r>
+            </w:ins>
+          </w:p>
+        </w:tc>
+        <w:tc>
+          <w:tcPr>
+            <w:tcW w:w="2835" w:type="dxa"/>
+          </w:tcPr>
+          <w:p>
+            <w:pPr>
+              <w:rPr>
+                <w:ins w:id="344" w:author="kato hiroaki" w:date="2021-05-21T09:14:00Z"/>
+                <w:rFonts w:ascii="ＭＳ Ｐゴシック" w:eastAsia="ＭＳ Ｐゴシック" w:hAnsi="ＭＳ Ｐゴシック"/>
+                <w:sz w:val="24"/>
+                <w:szCs w:val="24"/>
+                <w:rPrChange w:id="345" w:author="kato hiroaki" w:date="2021-05-20T14:27:00Z">
+                  <w:rPr>
+                    <w:ins w:id="346" w:author="kato hiroaki" w:date="2021-05-21T09:14:00Z"/>
+                    <w:rFonts w:ascii="ＭＳ Ｐゴシック" w:eastAsia="ＭＳ Ｐゴシック" w:hAnsi="ＭＳ Ｐゴシック"/>
+                    <w:sz w:val="24"/>
+                    <w:szCs w:val="24"/>
+                  </w:rPr>
+                </w:rPrChange>
+              </w:rPr>
+            </w:pPr>
+            <w:ins w:id="347" w:author="kato hiroaki" w:date="2021-05-21T09:15:00Z">
+              <w:r>
+                <w:rPr>
+                  <w:rFonts w:ascii="ＭＳ Ｐゴシック" w:eastAsia="ＭＳ Ｐゴシック" w:hAnsi="ＭＳ Ｐゴシック"/>
+                  <w:sz w:val="24"/>
+                  <w:szCs w:val="24"/>
+                </w:rPr>
+                <w:t>v12.0.8</w:t>
+              </w:r>
+            </w:ins>
+          </w:p>
+        </w:tc>
+      </w:tr>
+      <w:tr>
+        <w:trPr>
+          <w:ins w:id="348" w:author="kato hiroaki" w:date="2021-05-21T09:13:00Z"/>
+        </w:trPr>
+        <w:tc>
+          <w:tcPr>
+            <w:tcW w:w="2694" w:type="dxa"/>
+          </w:tcPr>
+          <w:p>
+            <w:pPr>
+              <w:rPr>
+                <w:ins w:id="349" w:author="kato hiroaki" w:date="2021-05-21T09:13:00Z"/>
+                <w:rFonts w:ascii="ＭＳ Ｐゴシック" w:eastAsia="ＭＳ Ｐゴシック" w:hAnsi="ＭＳ Ｐゴシック" w:hint="eastAsia"/>
+                <w:sz w:val="24"/>
+                <w:szCs w:val="24"/>
+                <w:rPrChange w:id="350" w:author="kato hiroaki" w:date="2021-05-20T14:27:00Z">
+                  <w:rPr>
+                    <w:ins w:id="351" w:author="kato hiroaki" w:date="2021-05-21T09:13:00Z"/>
+                    <w:rFonts w:ascii="ＭＳ Ｐゴシック" w:eastAsia="ＭＳ Ｐゴシック" w:hAnsi="ＭＳ Ｐゴシック" w:hint="eastAsia"/>
+                    <w:sz w:val="24"/>
+                    <w:szCs w:val="24"/>
+                  </w:rPr>
+                </w:rPrChange>
+              </w:rPr>
+            </w:pPr>
+            <w:ins w:id="352" w:author="kato hiroaki" w:date="2021-05-21T09:13:00Z">
+              <w:r>
+                <w:rPr>
+                  <w:rFonts w:ascii="ＭＳ Ｐゴシック" w:eastAsia="ＭＳ Ｐゴシック" w:hAnsi="ＭＳ Ｐゴシック" w:hint="eastAsia"/>
+                  <w:sz w:val="24"/>
+                  <w:szCs w:val="24"/>
+                </w:rPr>
+                <w:t>ブラウザ</w:t>
+              </w:r>
+            </w:ins>
+          </w:p>
+        </w:tc>
+        <w:tc>
+          <w:tcPr>
+            <w:tcW w:w="2835" w:type="dxa"/>
+          </w:tcPr>
+          <w:p>
+            <w:pPr>
+              <w:rPr>
+                <w:ins w:id="353" w:author="kato hiroaki" w:date="2021-05-21T09:13:00Z"/>
+                <w:rFonts w:ascii="ＭＳ Ｐゴシック" w:eastAsia="ＭＳ Ｐゴシック" w:hAnsi="ＭＳ Ｐゴシック"/>
+                <w:sz w:val="24"/>
+                <w:szCs w:val="24"/>
+                <w:rPrChange w:id="354" w:author="kato hiroaki" w:date="2021-05-20T14:27:00Z">
+                  <w:rPr>
+                    <w:ins w:id="355" w:author="kato hiroaki" w:date="2021-05-21T09:13:00Z"/>
+                    <w:rFonts w:ascii="ＭＳ Ｐゴシック" w:eastAsia="ＭＳ Ｐゴシック" w:hAnsi="ＭＳ Ｐゴシック"/>
+                    <w:sz w:val="24"/>
+                    <w:szCs w:val="24"/>
+                  </w:rPr>
+                </w:rPrChange>
+              </w:rPr>
+            </w:pPr>
+            <w:ins w:id="356" w:author="kato hiroaki" w:date="2021-05-21T09:13:00Z">
+              <w:r>
+                <w:rPr>
+                  <w:rFonts w:ascii="ＭＳ Ｐゴシック" w:eastAsia="ＭＳ Ｐゴシック" w:hAnsi="ＭＳ Ｐゴシック" w:hint="eastAsia"/>
+                  <w:sz w:val="24"/>
+                  <w:szCs w:val="24"/>
+                </w:rPr>
+                <w:t>C</w:t>
+              </w:r>
+              <w:r>
+                <w:rPr>
+                  <w:rFonts w:ascii="ＭＳ Ｐゴシック" w:eastAsia="ＭＳ Ｐゴシック" w:hAnsi="ＭＳ Ｐゴシック"/>
+                  <w:sz w:val="24"/>
+                  <w:szCs w:val="24"/>
+                </w:rPr>
+                <w:t>hromi</w:t>
+              </w:r>
+            </w:ins>
+            <w:ins w:id="357" w:author="kato hiroaki" w:date="2021-05-21T09:14:00Z">
+              <w:r>
+                <w:rPr>
+                  <w:rFonts w:ascii="ＭＳ Ｐゴシック" w:eastAsia="ＭＳ Ｐゴシック" w:hAnsi="ＭＳ Ｐゴシック"/>
+                  <w:sz w:val="24"/>
+                  <w:szCs w:val="24"/>
+                </w:rPr>
+                <w:t>um</w:t>
+              </w:r>
+            </w:ins>
+          </w:p>
+        </w:tc>
+        <w:tc>
+          <w:tcPr>
+            <w:tcW w:w="2835" w:type="dxa"/>
+          </w:tcPr>
+          <w:p>
+            <w:pPr>
+              <w:rPr>
+                <w:ins w:id="358" w:author="kato hiroaki" w:date="2021-05-21T09:14:00Z"/>
+                <w:rFonts w:ascii="ＭＳ Ｐゴシック" w:eastAsia="ＭＳ Ｐゴシック" w:hAnsi="ＭＳ Ｐゴシック" w:hint="eastAsia"/>
+                <w:sz w:val="24"/>
+                <w:szCs w:val="24"/>
+              </w:rPr>
+            </w:pPr>
+            <w:ins w:id="359" w:author="kato hiroaki" w:date="2021-05-21T09:21:00Z">
+              <w:r>
+                <w:rPr>
+                  <w:rFonts w:ascii="ＭＳ Ｐゴシック" w:eastAsia="ＭＳ Ｐゴシック" w:hAnsi="ＭＳ Ｐゴシック"/>
+                  <w:sz w:val="24"/>
+                  <w:szCs w:val="24"/>
+                </w:rPr>
+                <w:t>v</w:t>
+              </w:r>
+              <w:r>
+                <w:rPr>
+                  <w:rFonts w:ascii="ＭＳ Ｐゴシック" w:eastAsia="ＭＳ Ｐゴシック" w:hAnsi="ＭＳ Ｐゴシック"/>
+                  <w:sz w:val="24"/>
+                  <w:szCs w:val="24"/>
+                </w:rPr>
+                <w:t>89.0.4389.12</w:t>
+              </w:r>
+              <w:r>
+                <w:rPr>
+                  <w:rFonts w:ascii="ＭＳ Ｐゴシック" w:eastAsia="ＭＳ Ｐゴシック" w:hAnsi="ＭＳ Ｐゴシック" w:hint="eastAsia"/>
+                  <w:sz w:val="24"/>
+                  <w:szCs w:val="24"/>
+                </w:rPr>
+                <w:t>8</w:t>
+              </w:r>
+            </w:ins>
+          </w:p>
+        </w:tc>
+      </w:tr>
+      <w:tr>
+        <w:trPr>
+          <w:ins w:id="360" w:author="kato hiroaki" w:date="2021-05-20T15:50:00Z"/>
+        </w:trPr>
+        <w:tc>
+          <w:tcPr>
+            <w:tcW w:w="2694" w:type="dxa"/>
+          </w:tcPr>
+          <w:p>
+            <w:pPr>
+              <w:rPr>
+                <w:ins w:id="361" w:author="kato hiroaki" w:date="2021-05-20T15:50:00Z"/>
+                <w:rFonts w:ascii="ＭＳ Ｐゴシック" w:eastAsia="ＭＳ Ｐゴシック" w:hAnsi="ＭＳ Ｐゴシック"/>
+                <w:sz w:val="24"/>
+                <w:szCs w:val="24"/>
+              </w:rPr>
+            </w:pPr>
+            <w:ins w:id="362" w:author="kato hiroaki" w:date="2021-05-20T15:50:00Z">
+              <w:r>
+                <w:rPr>
+                  <w:rFonts w:ascii="ＭＳ Ｐゴシック" w:eastAsia="ＭＳ Ｐゴシック" w:hAnsi="ＭＳ Ｐゴシック" w:hint="eastAsia"/>
+                  <w:sz w:val="24"/>
+                  <w:szCs w:val="24"/>
+                </w:rPr>
+                <w:t>パッケージングツール</w:t>
+              </w:r>
+            </w:ins>
+          </w:p>
+        </w:tc>
+        <w:tc>
+          <w:tcPr>
+            <w:tcW w:w="2835" w:type="dxa"/>
+          </w:tcPr>
+          <w:p>
+            <w:pPr>
+              <w:rPr>
+                <w:ins w:id="363" w:author="kato hiroaki" w:date="2021-05-20T15:50:00Z"/>
+                <w:rFonts w:ascii="ＭＳ Ｐゴシック" w:eastAsia="ＭＳ Ｐゴシック" w:hAnsi="ＭＳ Ｐゴシック"/>
+                <w:sz w:val="24"/>
+                <w:szCs w:val="24"/>
+              </w:rPr>
+            </w:pPr>
+            <w:ins w:id="364" w:author="kato hiroaki" w:date="2021-05-20T15:50:00Z">
+              <w:r>
+                <w:rPr>
+                  <w:rFonts w:ascii="ＭＳ Ｐゴシック" w:eastAsia="ＭＳ Ｐゴシック" w:hAnsi="ＭＳ Ｐゴシック"/>
+                  <w:sz w:val="24"/>
+                  <w:szCs w:val="24"/>
+                </w:rPr>
+                <w:t>electron-packager</w:t>
+              </w:r>
+            </w:ins>
+          </w:p>
+        </w:tc>
+        <w:tc>
+          <w:tcPr>
+            <w:tcW w:w="2835" w:type="dxa"/>
+          </w:tcPr>
+          <w:p>
+            <w:pPr>
+              <w:rPr>
+                <w:ins w:id="365" w:author="kato hiroaki" w:date="2021-05-21T09:14:00Z"/>
+                <w:rFonts w:ascii="ＭＳ Ｐゴシック" w:eastAsia="ＭＳ Ｐゴシック" w:hAnsi="ＭＳ Ｐゴシック"/>
+                <w:sz w:val="24"/>
+                <w:szCs w:val="24"/>
+              </w:rPr>
+            </w:pPr>
+            <w:ins w:id="366" w:author="kato hiroaki" w:date="2021-05-21T09:21:00Z">
+              <w:r>
+                <w:rPr>
+                  <w:rFonts w:ascii="ＭＳ Ｐゴシック" w:eastAsia="ＭＳ Ｐゴシック" w:hAnsi="ＭＳ Ｐゴシック" w:hint="eastAsia"/>
+                  <w:sz w:val="24"/>
+                  <w:szCs w:val="24"/>
+                </w:rPr>
+                <w:t>v</w:t>
+              </w:r>
+              <w:r>
+                <w:rPr>
+                  <w:rFonts w:ascii="ＭＳ Ｐゴシック" w:eastAsia="ＭＳ Ｐゴシック" w:hAnsi="ＭＳ Ｐゴシック"/>
+                  <w:sz w:val="24"/>
+                  <w:szCs w:val="24"/>
+                </w:rPr>
+                <w:t>15.2.0</w:t>
+              </w:r>
+            </w:ins>
+          </w:p>
+        </w:tc>
+      </w:tr>
+      <w:tr>
+        <w:trPr>
+          <w:ins w:id="367" w:author="kato hiroaki" w:date="2021-05-20T15:47:00Z"/>
+        </w:trPr>
+        <w:tc>
+          <w:tcPr>
+            <w:tcW w:w="2694" w:type="dxa"/>
+          </w:tcPr>
+          <w:p>
+            <w:pPr>
+              <w:rPr>
+                <w:ins w:id="368" w:author="kato hiroaki" w:date="2021-05-20T15:47:00Z"/>
+                <w:rFonts w:ascii="ＭＳ Ｐゴシック" w:eastAsia="ＭＳ Ｐゴシック" w:hAnsi="ＭＳ Ｐゴシック"/>
+                <w:sz w:val="24"/>
+                <w:szCs w:val="24"/>
+              </w:rPr>
+            </w:pPr>
+            <w:ins w:id="369" w:author="kato hiroaki" w:date="2021-05-20T15:49:00Z">
+              <w:r>
+                <w:rPr>
+                  <w:rFonts w:ascii="ＭＳ Ｐゴシック" w:eastAsia="ＭＳ Ｐゴシック" w:hAnsi="ＭＳ Ｐゴシック" w:hint="eastAsia"/>
+                  <w:sz w:val="24"/>
+                  <w:szCs w:val="24"/>
+                </w:rPr>
+                <w:t>U</w:t>
+              </w:r>
+              <w:r>
+                <w:rPr>
+                  <w:rFonts w:ascii="ＭＳ Ｐゴシック" w:eastAsia="ＭＳ Ｐゴシック" w:hAnsi="ＭＳ Ｐゴシック"/>
+                  <w:sz w:val="24"/>
+                  <w:szCs w:val="24"/>
+                </w:rPr>
+                <w:t>T</w:t>
+              </w:r>
+              <w:r>
+                <w:rPr>
+                  <w:rFonts w:ascii="ＭＳ Ｐゴシック" w:eastAsia="ＭＳ Ｐゴシック" w:hAnsi="ＭＳ Ｐゴシック" w:hint="eastAsia"/>
+                  <w:sz w:val="24"/>
+                  <w:szCs w:val="24"/>
+                </w:rPr>
+                <w:t>テストライブラリ</w:t>
+              </w:r>
+            </w:ins>
+          </w:p>
+        </w:tc>
+        <w:tc>
+          <w:tcPr>
+            <w:tcW w:w="2835" w:type="dxa"/>
+          </w:tcPr>
+          <w:p>
+            <w:pPr>
+              <w:rPr>
+                <w:ins w:id="370" w:author="kato hiroaki" w:date="2021-05-20T15:47:00Z"/>
+                <w:rFonts w:ascii="ＭＳ Ｐゴシック" w:eastAsia="ＭＳ Ｐゴシック" w:hAnsi="ＭＳ Ｐゴシック"/>
+                <w:sz w:val="24"/>
+                <w:szCs w:val="24"/>
+              </w:rPr>
+            </w:pPr>
+            <w:ins w:id="371" w:author="kato hiroaki" w:date="2021-05-20T15:52:00Z">
+              <w:r>
+                <w:rPr>
+                  <w:rFonts w:ascii="ＭＳ Ｐゴシック" w:eastAsia="ＭＳ Ｐゴシック" w:hAnsi="ＭＳ Ｐゴシック"/>
+                  <w:sz w:val="24"/>
+                  <w:szCs w:val="24"/>
+                </w:rPr>
+                <w:t>k</w:t>
+              </w:r>
+            </w:ins>
+            <w:ins w:id="372" w:author="kato hiroaki" w:date="2021-05-20T15:49:00Z">
+              <w:r>
+                <w:rPr>
+                  <w:rFonts w:ascii="ＭＳ Ｐゴシック" w:eastAsia="ＭＳ Ｐゴシック" w:hAnsi="ＭＳ Ｐゴシック"/>
+                  <w:sz w:val="24"/>
+                  <w:szCs w:val="24"/>
+                </w:rPr>
+                <w:t>arma</w:t>
+              </w:r>
+            </w:ins>
+          </w:p>
+        </w:tc>
+        <w:tc>
+          <w:tcPr>
+            <w:tcW w:w="2835" w:type="dxa"/>
+          </w:tcPr>
+          <w:p>
+            <w:pPr>
+              <w:tabs>
+                <w:tab w:val="left" w:pos="709"/>
+              </w:tabs>
+              <w:rPr>
+                <w:ins w:id="373" w:author="kato hiroaki" w:date="2021-05-21T09:14:00Z"/>
+                <w:rFonts w:ascii="ＭＳ Ｐゴシック" w:eastAsia="ＭＳ Ｐゴシック" w:hAnsi="ＭＳ Ｐゴシック"/>
+                <w:sz w:val="24"/>
+                <w:szCs w:val="24"/>
+              </w:rPr>
+              <w:pPrChange w:id="374" w:author="kato hiroaki" w:date="2021-05-21T09:22:00Z">
+                <w:pPr>
+                  <w:framePr w:hSpace="142" w:wrap="around" w:vAnchor="text" w:hAnchor="page" w:x="2277" w:y="1077"/>
+                </w:pPr>
+              </w:pPrChange>
+            </w:pPr>
+            <w:ins w:id="375" w:author="kato hiroaki" w:date="2021-05-21T09:21:00Z">
+              <w:r>
+                <w:rPr>
+                  <w:rFonts w:ascii="ＭＳ Ｐゴシック" w:eastAsia="ＭＳ Ｐゴシック" w:hAnsi="ＭＳ Ｐゴシック" w:hint="eastAsia"/>
+                  <w:sz w:val="24"/>
+                  <w:szCs w:val="24"/>
+                </w:rPr>
+                <w:t>v</w:t>
+              </w:r>
+            </w:ins>
+            <w:ins w:id="376" w:author="kato hiroaki" w:date="2021-05-21T09:22:00Z">
+              <w:r>
+                <w:rPr>
+                  <w:rFonts w:ascii="ＭＳ Ｐゴシック" w:eastAsia="ＭＳ Ｐゴシック" w:hAnsi="ＭＳ Ｐゴシック"/>
+                  <w:sz w:val="24"/>
+                  <w:szCs w:val="24"/>
+                </w:rPr>
+                <w:t>6.3.2</w:t>
+              </w:r>
+            </w:ins>
+          </w:p>
+        </w:tc>
+      </w:tr>
+      <w:tr>
+        <w:trPr>
+          <w:ins w:id="377" w:author="kato hiroaki" w:date="2021-05-21T09:21:00Z"/>
+        </w:trPr>
+        <w:tc>
+          <w:tcPr>
+            <w:tcW w:w="2694" w:type="dxa"/>
+          </w:tcPr>
+          <w:p>
+            <w:pPr>
+              <w:rPr>
+                <w:ins w:id="378" w:author="kato hiroaki" w:date="2021-05-21T09:21:00Z"/>
+                <w:rFonts w:ascii="ＭＳ Ｐゴシック" w:eastAsia="ＭＳ Ｐゴシック" w:hAnsi="ＭＳ Ｐゴシック" w:hint="eastAsia"/>
+                <w:sz w:val="24"/>
+                <w:szCs w:val="24"/>
+              </w:rPr>
+            </w:pPr>
+            <w:ins w:id="379" w:author="kato hiroaki" w:date="2021-05-21T09:21:00Z">
+              <w:r>
+                <w:rPr>
+                  <w:rFonts w:ascii="ＭＳ Ｐゴシック" w:eastAsia="ＭＳ Ｐゴシック" w:hAnsi="ＭＳ Ｐゴシック" w:hint="eastAsia"/>
+                  <w:sz w:val="24"/>
+                  <w:szCs w:val="24"/>
+                </w:rPr>
+                <w:t>U</w:t>
+              </w:r>
+              <w:r>
+                <w:rPr>
+                  <w:rFonts w:ascii="ＭＳ Ｐゴシック" w:eastAsia="ＭＳ Ｐゴシック" w:hAnsi="ＭＳ Ｐゴシック"/>
+                  <w:sz w:val="24"/>
+                  <w:szCs w:val="24"/>
+                </w:rPr>
+                <w:t>T</w:t>
+              </w:r>
+              <w:r>
+                <w:rPr>
+                  <w:rFonts w:ascii="ＭＳ Ｐゴシック" w:eastAsia="ＭＳ Ｐゴシック" w:hAnsi="ＭＳ Ｐゴシック" w:hint="eastAsia"/>
+                  <w:sz w:val="24"/>
+                  <w:szCs w:val="24"/>
+                </w:rPr>
+                <w:t>テストライブラリ</w:t>
+              </w:r>
+            </w:ins>
+          </w:p>
+        </w:tc>
+        <w:tc>
+          <w:tcPr>
+            <w:tcW w:w="2835" w:type="dxa"/>
+          </w:tcPr>
+          <w:p>
+            <w:pPr>
+              <w:rPr>
+                <w:ins w:id="380" w:author="kato hiroaki" w:date="2021-05-21T09:21:00Z"/>
+                <w:rFonts w:ascii="ＭＳ Ｐゴシック" w:eastAsia="ＭＳ Ｐゴシック" w:hAnsi="ＭＳ Ｐゴシック"/>
+                <w:sz w:val="24"/>
+                <w:szCs w:val="24"/>
+              </w:rPr>
+            </w:pPr>
+            <w:ins w:id="381" w:author="kato hiroaki" w:date="2021-05-21T09:21:00Z">
+              <w:r>
+                <w:rPr>
+                  <w:rFonts w:ascii="ＭＳ Ｐゴシック" w:eastAsia="ＭＳ Ｐゴシック" w:hAnsi="ＭＳ Ｐゴシック" w:hint="eastAsia"/>
+                  <w:sz w:val="24"/>
+                  <w:szCs w:val="24"/>
+                </w:rPr>
+                <w:t>m</w:t>
+              </w:r>
+              <w:r>
+                <w:rPr>
+                  <w:rFonts w:ascii="ＭＳ Ｐゴシック" w:eastAsia="ＭＳ Ｐゴシック" w:hAnsi="ＭＳ Ｐゴシック"/>
+                  <w:sz w:val="24"/>
+                  <w:szCs w:val="24"/>
+                </w:rPr>
+                <w:t>ocha</w:t>
+              </w:r>
+            </w:ins>
+          </w:p>
+        </w:tc>
+        <w:tc>
+          <w:tcPr>
+            <w:tcW w:w="2835" w:type="dxa"/>
+          </w:tcPr>
+          <w:p>
+            <w:pPr>
+              <w:rPr>
+                <w:ins w:id="382" w:author="kato hiroaki" w:date="2021-05-21T09:21:00Z"/>
+                <w:rFonts w:ascii="ＭＳ Ｐゴシック" w:eastAsia="ＭＳ Ｐゴシック" w:hAnsi="ＭＳ Ｐゴシック" w:hint="eastAsia"/>
+                <w:sz w:val="24"/>
+                <w:szCs w:val="24"/>
+              </w:rPr>
+            </w:pPr>
+            <w:ins w:id="383" w:author="kato hiroaki" w:date="2021-05-21T09:22:00Z">
+              <w:r>
+                <w:rPr>
+                  <w:rFonts w:ascii="ＭＳ Ｐゴシック" w:eastAsia="ＭＳ Ｐゴシック" w:hAnsi="ＭＳ Ｐゴシック" w:hint="eastAsia"/>
+                  <w:sz w:val="24"/>
+                  <w:szCs w:val="24"/>
+                </w:rPr>
+                <w:t>v</w:t>
+              </w:r>
+              <w:r>
+                <w:rPr>
+                  <w:rFonts w:ascii="ＭＳ Ｐゴシック" w:eastAsia="ＭＳ Ｐゴシック" w:hAnsi="ＭＳ Ｐゴシック"/>
+                  <w:sz w:val="24"/>
+                  <w:szCs w:val="24"/>
+                </w:rPr>
+                <w:t>8.4.0</w:t>
+              </w:r>
+            </w:ins>
+          </w:p>
+        </w:tc>
+      </w:tr>
+      <w:tr>
+        <w:trPr>
+          <w:ins w:id="384" w:author="kato hiroaki" w:date="2021-05-21T09:21:00Z"/>
+        </w:trPr>
+        <w:tc>
+          <w:tcPr>
+            <w:tcW w:w="2694" w:type="dxa"/>
+          </w:tcPr>
+          <w:p>
+            <w:pPr>
+              <w:rPr>
+                <w:ins w:id="385" w:author="kato hiroaki" w:date="2021-05-21T09:21:00Z"/>
+                <w:rFonts w:ascii="ＭＳ Ｐゴシック" w:eastAsia="ＭＳ Ｐゴシック" w:hAnsi="ＭＳ Ｐゴシック" w:hint="eastAsia"/>
+                <w:sz w:val="24"/>
+                <w:szCs w:val="24"/>
+              </w:rPr>
+            </w:pPr>
+            <w:ins w:id="386" w:author="kato hiroaki" w:date="2021-05-21T09:21:00Z">
+              <w:r>
+                <w:rPr>
+                  <w:rFonts w:ascii="ＭＳ Ｐゴシック" w:eastAsia="ＭＳ Ｐゴシック" w:hAnsi="ＭＳ Ｐゴシック" w:hint="eastAsia"/>
+                  <w:sz w:val="24"/>
+                  <w:szCs w:val="24"/>
+                </w:rPr>
+                <w:t>U</w:t>
+              </w:r>
+              <w:r>
+                <w:rPr>
+                  <w:rFonts w:ascii="ＭＳ Ｐゴシック" w:eastAsia="ＭＳ Ｐゴシック" w:hAnsi="ＭＳ Ｐゴシック"/>
+                  <w:sz w:val="24"/>
+                  <w:szCs w:val="24"/>
+                </w:rPr>
+                <w:t>T</w:t>
+              </w:r>
+              <w:r>
+                <w:rPr>
+                  <w:rFonts w:ascii="ＭＳ Ｐゴシック" w:eastAsia="ＭＳ Ｐゴシック" w:hAnsi="ＭＳ Ｐゴシック" w:hint="eastAsia"/>
+                  <w:sz w:val="24"/>
+                  <w:szCs w:val="24"/>
+                </w:rPr>
+                <w:t>テストライブラリ</w:t>
+              </w:r>
+            </w:ins>
+          </w:p>
+        </w:tc>
+        <w:tc>
+          <w:tcPr>
+            <w:tcW w:w="2835" w:type="dxa"/>
+          </w:tcPr>
+          <w:p>
+            <w:pPr>
+              <w:rPr>
+                <w:ins w:id="387" w:author="kato hiroaki" w:date="2021-05-21T09:21:00Z"/>
+                <w:rFonts w:ascii="ＭＳ Ｐゴシック" w:eastAsia="ＭＳ Ｐゴシック" w:hAnsi="ＭＳ Ｐゴシック"/>
+                <w:sz w:val="24"/>
+                <w:szCs w:val="24"/>
+              </w:rPr>
+            </w:pPr>
+            <w:ins w:id="388" w:author="kato hiroaki" w:date="2021-05-21T09:22:00Z">
+              <w:r>
+                <w:rPr>
+                  <w:rFonts w:ascii="ＭＳ Ｐゴシック" w:eastAsia="ＭＳ Ｐゴシック" w:hAnsi="ＭＳ Ｐゴシック"/>
+                  <w:sz w:val="24"/>
+                  <w:szCs w:val="24"/>
+                </w:rPr>
+                <w:t>karma-</w:t>
+              </w:r>
+            </w:ins>
+            <w:ins w:id="389" w:author="kato hiroaki" w:date="2021-05-21T09:21:00Z">
+              <w:r>
+                <w:rPr>
+                  <w:rFonts w:ascii="ＭＳ Ｐゴシック" w:eastAsia="ＭＳ Ｐゴシック" w:hAnsi="ＭＳ Ｐゴシック" w:hint="eastAsia"/>
+                  <w:sz w:val="24"/>
+                  <w:szCs w:val="24"/>
+                </w:rPr>
+                <w:t>c</w:t>
+              </w:r>
+              <w:r>
+                <w:rPr>
+                  <w:rFonts w:ascii="ＭＳ Ｐゴシック" w:eastAsia="ＭＳ Ｐゴシック" w:hAnsi="ＭＳ Ｐゴシック"/>
+                  <w:sz w:val="24"/>
+                  <w:szCs w:val="24"/>
+                </w:rPr>
+                <w:t>hai</w:t>
+              </w:r>
+            </w:ins>
+          </w:p>
+        </w:tc>
+        <w:tc>
+          <w:tcPr>
+            <w:tcW w:w="2835" w:type="dxa"/>
+          </w:tcPr>
+          <w:p>
+            <w:pPr>
+              <w:rPr>
+                <w:ins w:id="390" w:author="kato hiroaki" w:date="2021-05-21T09:21:00Z"/>
+                <w:rFonts w:ascii="ＭＳ Ｐゴシック" w:eastAsia="ＭＳ Ｐゴシック" w:hAnsi="ＭＳ Ｐゴシック" w:hint="eastAsia"/>
+                <w:sz w:val="24"/>
+                <w:szCs w:val="24"/>
+              </w:rPr>
+            </w:pPr>
+            <w:ins w:id="391" w:author="kato hiroaki" w:date="2021-05-21T09:22:00Z">
+              <w:r>
+                <w:rPr>
+                  <w:rFonts w:ascii="ＭＳ Ｐゴシック" w:eastAsia="ＭＳ Ｐゴシック" w:hAnsi="ＭＳ Ｐゴシック" w:hint="eastAsia"/>
+                  <w:sz w:val="24"/>
+                  <w:szCs w:val="24"/>
+                </w:rPr>
+                <w:t>v</w:t>
+              </w:r>
+              <w:r>
+                <w:rPr>
+                  <w:rFonts w:ascii="ＭＳ Ｐゴシック" w:eastAsia="ＭＳ Ｐゴシック" w:hAnsi="ＭＳ Ｐゴシック"/>
+                  <w:sz w:val="24"/>
+                  <w:szCs w:val="24"/>
+                </w:rPr>
+                <w:t>0.1.0</w:t>
+              </w:r>
+            </w:ins>
+          </w:p>
+        </w:tc>
+      </w:tr>
+      <w:tr>
+        <w:trPr>
+          <w:ins w:id="392" w:author="kato hiroaki" w:date="2021-05-20T15:49:00Z"/>
+        </w:trPr>
+        <w:tc>
+          <w:tcPr>
+            <w:tcW w:w="2694" w:type="dxa"/>
+          </w:tcPr>
+          <w:p>
+            <w:pPr>
+              <w:rPr>
+                <w:ins w:id="393" w:author="kato hiroaki" w:date="2021-05-20T15:49:00Z"/>
+                <w:rPrChange w:id="394" w:author="kato hiroaki" w:date="2021-05-20T15:49:00Z">
+                  <w:rPr>
+                    <w:ins w:id="395" w:author="kato hiroaki" w:date="2021-05-20T15:49:00Z"/>
+                    <w:rFonts w:ascii="ＭＳ Ｐゴシック" w:eastAsia="ＭＳ Ｐゴシック" w:hAnsi="ＭＳ Ｐゴシック"/>
+                    <w:sz w:val="24"/>
+                    <w:szCs w:val="24"/>
+                  </w:rPr>
+                </w:rPrChange>
+              </w:rPr>
+            </w:pPr>
+            <w:ins w:id="396" w:author="kato hiroaki" w:date="2021-05-20T15:49:00Z">
+              <w:r>
+                <w:rPr>
+                  <w:rFonts w:ascii="ＭＳ Ｐゴシック" w:eastAsia="ＭＳ Ｐゴシック" w:hAnsi="ＭＳ Ｐゴシック"/>
+                  <w:sz w:val="24"/>
+                  <w:szCs w:val="24"/>
+                </w:rPr>
+                <w:t>e2e</w:t>
+              </w:r>
+              <w:r>
+                <w:rPr>
+                  <w:rFonts w:ascii="ＭＳ Ｐゴシック" w:eastAsia="ＭＳ Ｐゴシック" w:hAnsi="ＭＳ Ｐゴシック" w:hint="eastAsia"/>
+                  <w:sz w:val="24"/>
+                  <w:szCs w:val="24"/>
+                </w:rPr>
+                <w:t>テストライブラリ</w:t>
+              </w:r>
+            </w:ins>
+          </w:p>
+        </w:tc>
+        <w:tc>
+          <w:tcPr>
+            <w:tcW w:w="2835" w:type="dxa"/>
+          </w:tcPr>
+          <w:p>
+            <w:pPr>
+              <w:rPr>
+                <w:ins w:id="397" w:author="kato hiroaki" w:date="2021-05-20T15:49:00Z"/>
+                <w:rFonts w:ascii="ＭＳ Ｐゴシック" w:eastAsia="ＭＳ Ｐゴシック" w:hAnsi="ＭＳ Ｐゴシック"/>
+                <w:sz w:val="24"/>
+                <w:szCs w:val="24"/>
+              </w:rPr>
+            </w:pPr>
+            <w:ins w:id="398" w:author="kato hiroaki" w:date="2021-05-20T15:51:00Z">
+              <w:r>
+                <w:rPr>
+                  <w:rFonts w:ascii="ＭＳ Ｐゴシック" w:eastAsia="ＭＳ Ｐゴシック" w:hAnsi="ＭＳ Ｐゴシック"/>
+                  <w:sz w:val="24"/>
+                  <w:szCs w:val="24"/>
+                </w:rPr>
                 <w:t>Spectron</w:t>
+              </w:r>
+            </w:ins>
+          </w:p>
+        </w:tc>
+        <w:tc>
+          <w:tcPr>
+            <w:tcW w:w="2835" w:type="dxa"/>
+          </w:tcPr>
+          <w:p>
+            <w:pPr>
+              <w:rPr>
+                <w:ins w:id="399" w:author="kato hiroaki" w:date="2021-05-21T09:14:00Z"/>
+                <w:rFonts w:ascii="ＭＳ Ｐゴシック" w:eastAsia="ＭＳ Ｐゴシック" w:hAnsi="ＭＳ Ｐゴシック"/>
+                <w:sz w:val="24"/>
+                <w:szCs w:val="24"/>
+              </w:rPr>
+            </w:pPr>
+            <w:ins w:id="400" w:author="kato hiroaki" w:date="2021-05-21T09:21:00Z">
+              <w:r>
+                <w:rPr>
+                  <w:rFonts w:ascii="ＭＳ Ｐゴシック" w:eastAsia="ＭＳ Ｐゴシック" w:hAnsi="ＭＳ Ｐゴシック" w:hint="eastAsia"/>
+                  <w:sz w:val="24"/>
+                  <w:szCs w:val="24"/>
+                </w:rPr>
+                <w:t>v</w:t>
+              </w:r>
+            </w:ins>
+            <w:ins w:id="401" w:author="kato hiroaki" w:date="2021-05-21T09:22:00Z">
+              <w:r>
+                <w:rPr>
+                  <w:rFonts w:ascii="ＭＳ Ｐゴシック" w:eastAsia="ＭＳ Ｐゴシック" w:hAnsi="ＭＳ Ｐゴシック"/>
+                  <w:sz w:val="24"/>
+                  <w:szCs w:val="24"/>
+                </w:rPr>
+                <w:t>14.0.0</w:t>
               </w:r>
             </w:ins>
           </w:p>
@@ -8318,26 +8954,26 @@
           <w:numId w:val="9"/>
         </w:numPr>
         <w:rPr>
-          <w:ins w:id="359" w:author="kato hiroaki" w:date="2021-05-20T14:26:00Z"/>
+          <w:ins w:id="402" w:author="kato hiroaki" w:date="2021-05-20T14:26:00Z"/>
           <w:sz w:val="48"/>
           <w:szCs w:val="48"/>
-          <w:rPrChange w:id="360" w:author="kato hiroaki" w:date="2021-05-20T15:40:00Z">
+          <w:rPrChange w:id="403" w:author="kato hiroaki" w:date="2021-05-21T09:15:00Z">
             <w:rPr>
-              <w:ins w:id="361" w:author="kato hiroaki" w:date="2021-05-20T14:26:00Z"/>
+              <w:ins w:id="404" w:author="kato hiroaki" w:date="2021-05-20T14:26:00Z"/>
               <w:sz w:val="48"/>
               <w:szCs w:val="48"/>
             </w:rPr>
           </w:rPrChange>
         </w:rPr>
       </w:pPr>
-      <w:ins w:id="362" w:author="kato hiroaki" w:date="2021-05-20T14:10:00Z">
+      <w:ins w:id="405" w:author="kato hiroaki" w:date="2021-05-20T14:10:00Z">
         <w:r>
           <w:rPr>
             <w:rStyle w:val="20"/>
             <w:rFonts w:hint="eastAsia"/>
             <w:sz w:val="48"/>
             <w:szCs w:val="48"/>
-            <w:rPrChange w:id="363" w:author="kato hiroaki" w:date="2021-05-20T15:40:00Z">
+            <w:rPrChange w:id="406" w:author="kato hiroaki" w:date="2021-05-21T09:15:00Z">
               <w:rPr>
                 <w:rFonts w:hint="eastAsia"/>
                 <w:sz w:val="48"/>
@@ -8348,25 +8984,33 @@
           <w:t>システム</w:t>
         </w:r>
       </w:ins>
-      <w:ins w:id="364" w:author="kato hiroaki" w:date="2021-05-20T15:46:00Z">
+      <w:ins w:id="407" w:author="kato hiroaki" w:date="2021-05-20T15:46:00Z">
         <w:r>
           <w:rPr>
             <w:rStyle w:val="20"/>
             <w:rFonts w:hint="eastAsia"/>
             <w:sz w:val="48"/>
             <w:szCs w:val="48"/>
+            <w:rPrChange w:id="408" w:author="kato hiroaki" w:date="2021-05-21T09:15:00Z">
+              <w:rPr>
+                <w:rStyle w:val="20"/>
+                <w:rFonts w:hint="eastAsia"/>
+                <w:sz w:val="48"/>
+                <w:szCs w:val="48"/>
+              </w:rPr>
+            </w:rPrChange>
           </w:rPr>
           <w:t>開発</w:t>
         </w:r>
       </w:ins>
-      <w:ins w:id="365" w:author="kato hiroaki" w:date="2021-05-20T14:09:00Z">
+      <w:ins w:id="409" w:author="kato hiroaki" w:date="2021-05-20T14:09:00Z">
         <w:r>
           <w:rPr>
             <w:rStyle w:val="20"/>
             <w:rFonts w:hint="eastAsia"/>
             <w:sz w:val="48"/>
             <w:szCs w:val="48"/>
-            <w:rPrChange w:id="366" w:author="kato hiroaki" w:date="2021-05-20T15:40:00Z">
+            <w:rPrChange w:id="410" w:author="kato hiroaki" w:date="2021-05-21T09:15:00Z">
               <w:rPr>
                 <w:rFonts w:hint="eastAsia"/>
                 <w:sz w:val="48"/>
@@ -8377,14 +9021,14 @@
           <w:t>環境</w:t>
         </w:r>
       </w:ins>
-      <w:bookmarkEnd w:id="276"/>
-      <w:ins w:id="367" w:author="kato hiroaki" w:date="2021-05-20T14:26:00Z">
+      <w:bookmarkEnd w:id="290"/>
+      <w:ins w:id="411" w:author="kato hiroaki" w:date="2021-05-20T14:26:00Z">
         <w:r>
           <w:rPr>
             <w:rStyle w:val="20"/>
             <w:sz w:val="48"/>
             <w:szCs w:val="48"/>
-            <w:rPrChange w:id="368" w:author="kato hiroaki" w:date="2021-05-20T15:40:00Z">
+            <w:rPrChange w:id="412" w:author="kato hiroaki" w:date="2021-05-21T09:15:00Z">
               <w:rPr>
                 <w:rStyle w:val="20"/>
                 <w:sz w:val="48"/>
@@ -8402,7 +9046,7 @@
         <w:rPr>
           <w:sz w:val="48"/>
           <w:szCs w:val="48"/>
-          <w:rPrChange w:id="369" w:author="kato hiroaki" w:date="2021-05-20T14:23:00Z">
+          <w:rPrChange w:id="413" w:author="kato hiroaki" w:date="2021-05-20T14:23:00Z">
             <w:rPr>
               <w:rFonts w:asciiTheme="majorHAnsi" w:eastAsiaTheme="majorEastAsia" w:hAnsiTheme="majorHAnsi" w:cstheme="majorBidi"/>
               <w:sz w:val="24"/>
@@ -8410,7 +9054,7 @@
             </w:rPr>
           </w:rPrChange>
         </w:rPr>
-        <w:pPrChange w:id="370" w:author="kato hiroaki" w:date="2021-05-20T14:27:00Z">
+        <w:pPrChange w:id="414" w:author="kato hiroaki" w:date="2021-05-20T14:27:00Z">
           <w:pPr>
             <w:pStyle w:val="a3"/>
             <w:widowControl/>
@@ -8419,7 +9063,7 @@
           </w:pPr>
         </w:pPrChange>
       </w:pPr>
-      <w:del w:id="371" w:author="kato hiroaki" w:date="2021-05-20T14:02:00Z">
+      <w:del w:id="415" w:author="kato hiroaki" w:date="2021-05-20T14:02:00Z">
         <w:r>
           <w:br/>
         </w:r>
@@ -9922,6 +10566,7 @@
   <w:style w:type="character" w:default="1" w:styleId="a0">
     <w:name w:val="Default Paragraph Font"/>
     <w:uiPriority w:val="1"/>
+    <w:semiHidden/>
     <w:unhideWhenUsed/>
   </w:style>
   <w:style w:type="table" w:default="1" w:styleId="a1">

--- a/01.設計/02.機能仕様書/AnnotationTool機能仕様書.docx
+++ b/01.設計/02.機能仕様書/AnnotationTool機能仕様書.docx
@@ -60,6 +60,7 @@
                 <w:szCs w:val="24"/>
               </w:rPr>
             </w:pPr>
+            <w:proofErr w:type="spellStart"/>
             <w:r>
               <w:rPr>
                 <w:rFonts w:ascii="ＭＳ Ｐゴシック" w:eastAsia="ＭＳ Ｐゴシック" w:hAnsi="ＭＳ Ｐゴシック" w:hint="eastAsia"/>
@@ -76,6 +77,7 @@
               </w:rPr>
               <w:t>nnotationTool</w:t>
             </w:r>
+            <w:proofErr w:type="spellEnd"/>
           </w:p>
         </w:tc>
       </w:tr>
@@ -440,6 +442,7 @@
           </mc:Fallback>
         </mc:AlternateContent>
       </w:r>
+      <w:proofErr w:type="spellStart"/>
       <w:r>
         <w:rPr>
           <w:rFonts w:ascii="ＭＳ Ｐゴシック" w:eastAsia="ＭＳ Ｐゴシック" w:hAnsi="ＭＳ Ｐゴシック" w:hint="eastAsia"/>
@@ -456,6 +459,7 @@
         </w:rPr>
         <w:t>l</w:t>
       </w:r>
+      <w:proofErr w:type="spellEnd"/>
       <w:r>
         <w:rPr>
           <w:rFonts w:ascii="ＭＳ Ｐゴシック" w:eastAsia="ＭＳ Ｐゴシック" w:hAnsi="ＭＳ Ｐゴシック"/>
@@ -1022,25 +1026,10 @@
             <w:ins w:id="23" w:author="kato hiroaki" w:date="2021-05-21T09:11:00Z">
               <w:r>
                 <w:rPr>
-                  <w:rFonts w:ascii="ＭＳ Ｐゴシック" w:eastAsia="ＭＳ Ｐゴシック" w:hAnsi="ＭＳ Ｐゴシック" w:hint="eastAsia"/>
+                  <w:rFonts w:ascii="ＭＳ Ｐゴシック" w:eastAsia="ＭＳ Ｐゴシック" w:hAnsi="ＭＳ Ｐゴシック"/>
                   <w:sz w:val="24"/>
                   <w:szCs w:val="24"/>
                   <w:rPrChange w:id="24" w:author="kato hiroaki" w:date="2021-05-21T09:12:00Z">
-                    <w:rPr>
-                      <w:rFonts w:ascii="ＭＳ Ｐゴシック" w:eastAsia="ＭＳ Ｐゴシック" w:hAnsi="ＭＳ Ｐゴシック" w:hint="eastAsia"/>
-                      <w:sz w:val="28"/>
-                      <w:szCs w:val="28"/>
-                    </w:rPr>
-                  </w:rPrChange>
-                </w:rPr>
-                <w:t>1</w:t>
-              </w:r>
-              <w:r>
-                <w:rPr>
-                  <w:rFonts w:ascii="ＭＳ Ｐゴシック" w:eastAsia="ＭＳ Ｐゴシック" w:hAnsi="ＭＳ Ｐゴシック"/>
-                  <w:sz w:val="24"/>
-                  <w:szCs w:val="24"/>
-                  <w:rPrChange w:id="25" w:author="kato hiroaki" w:date="2021-05-21T09:12:00Z">
                     <w:rPr>
                       <w:rFonts w:ascii="ＭＳ Ｐゴシック" w:eastAsia="ＭＳ Ｐゴシック" w:hAnsi="ＭＳ Ｐゴシック"/>
                       <w:sz w:val="28"/>
@@ -1048,7 +1037,7 @@
                     </w:rPr>
                   </w:rPrChange>
                 </w:rPr>
-                <w:t>.2</w:t>
+                <w:t>1.2</w:t>
               </w:r>
             </w:ins>
           </w:p>
@@ -1056,7 +1045,7 @@
         <w:tc>
           <w:tcPr>
             <w:tcW w:w="2198" w:type="dxa"/>
-            <w:tcPrChange w:id="26" w:author="kato hiroaki" w:date="2021-05-20T15:44:00Z">
+            <w:tcPrChange w:id="25" w:author="kato hiroaki" w:date="2021-05-20T15:44:00Z">
               <w:tcPr>
                 <w:tcW w:w="2198" w:type="dxa"/>
               </w:tcPr>
@@ -1070,7 +1059,7 @@
                 <w:rFonts w:ascii="ＭＳ Ｐゴシック" w:eastAsia="ＭＳ Ｐゴシック" w:hAnsi="ＭＳ Ｐゴシック"/>
                 <w:sz w:val="24"/>
                 <w:szCs w:val="24"/>
-                <w:rPrChange w:id="27" w:author="kato hiroaki" w:date="2021-05-21T09:12:00Z">
+                <w:rPrChange w:id="26" w:author="kato hiroaki" w:date="2021-05-21T09:12:00Z">
                   <w:rPr>
                     <w:rFonts w:ascii="ＭＳ Ｐゴシック" w:eastAsia="ＭＳ Ｐゴシック" w:hAnsi="ＭＳ Ｐゴシック"/>
                     <w:sz w:val="28"/>
@@ -1079,28 +1068,13 @@
                 </w:rPrChange>
               </w:rPr>
             </w:pPr>
-            <w:ins w:id="28" w:author="kato hiroaki" w:date="2021-05-21T09:11:00Z">
-              <w:r>
-                <w:rPr>
-                  <w:rFonts w:ascii="ＭＳ Ｐゴシック" w:eastAsia="ＭＳ Ｐゴシック" w:hAnsi="ＭＳ Ｐゴシック" w:hint="eastAsia"/>
-                  <w:sz w:val="24"/>
-                  <w:szCs w:val="24"/>
-                  <w:rPrChange w:id="29" w:author="kato hiroaki" w:date="2021-05-21T09:12:00Z">
-                    <w:rPr>
-                      <w:rFonts w:ascii="ＭＳ Ｐゴシック" w:eastAsia="ＭＳ Ｐゴシック" w:hAnsi="ＭＳ Ｐゴシック" w:hint="eastAsia"/>
-                      <w:sz w:val="28"/>
-                      <w:szCs w:val="28"/>
-                    </w:rPr>
-                  </w:rPrChange>
-                </w:rPr>
-                <w:t>2</w:t>
-              </w:r>
+            <w:ins w:id="27" w:author="kato hiroaki" w:date="2021-05-21T09:11:00Z">
               <w:r>
                 <w:rPr>
                   <w:rFonts w:ascii="ＭＳ Ｐゴシック" w:eastAsia="ＭＳ Ｐゴシック" w:hAnsi="ＭＳ Ｐゴシック"/>
                   <w:sz w:val="24"/>
                   <w:szCs w:val="24"/>
-                  <w:rPrChange w:id="30" w:author="kato hiroaki" w:date="2021-05-21T09:12:00Z">
+                  <w:rPrChange w:id="28" w:author="kato hiroaki" w:date="2021-05-21T09:12:00Z">
                     <w:rPr>
                       <w:rFonts w:ascii="ＭＳ Ｐゴシック" w:eastAsia="ＭＳ Ｐゴシック" w:hAnsi="ＭＳ Ｐゴシック"/>
                       <w:sz w:val="28"/>
@@ -1108,7 +1082,7 @@
                     </w:rPr>
                   </w:rPrChange>
                 </w:rPr>
-                <w:t>021/05/21</w:t>
+                <w:t>2021/05/21</w:t>
               </w:r>
             </w:ins>
           </w:p>
@@ -1116,7 +1090,7 @@
         <w:tc>
           <w:tcPr>
             <w:tcW w:w="3925" w:type="dxa"/>
-            <w:tcPrChange w:id="31" w:author="kato hiroaki" w:date="2021-05-20T15:44:00Z">
+            <w:tcPrChange w:id="29" w:author="kato hiroaki" w:date="2021-05-20T15:44:00Z">
               <w:tcPr>
                 <w:tcW w:w="3925" w:type="dxa"/>
               </w:tcPr>
@@ -1132,7 +1106,7 @@
                 <w:szCs w:val="28"/>
               </w:rPr>
             </w:pPr>
-            <w:ins w:id="32" w:author="kato hiroaki" w:date="2021-05-21T09:12:00Z">
+            <w:ins w:id="30" w:author="kato hiroaki" w:date="2021-05-21T09:12:00Z">
               <w:r>
                 <w:rPr>
                   <w:rFonts w:ascii="ＭＳ Ｐゴシック" w:eastAsia="ＭＳ Ｐゴシック" w:hAnsi="ＭＳ Ｐゴシック" w:hint="eastAsia"/>
@@ -1147,15 +1121,7 @@
                   <w:sz w:val="24"/>
                   <w:szCs w:val="24"/>
                 </w:rPr>
-                <w:t>.</w:t>
-              </w:r>
-              <w:r>
-                <w:rPr>
-                  <w:rFonts w:ascii="ＭＳ Ｐゴシック" w:eastAsia="ＭＳ Ｐゴシック" w:hAnsi="ＭＳ Ｐゴシック"/>
-                  <w:sz w:val="24"/>
-                  <w:szCs w:val="24"/>
-                </w:rPr>
-                <w:t>1</w:t>
+                <w:t>.1</w:t>
               </w:r>
               <w:r>
                 <w:rPr>
@@ -1171,7 +1137,7 @@
         <w:tc>
           <w:tcPr>
             <w:tcW w:w="1405" w:type="dxa"/>
-            <w:tcPrChange w:id="33" w:author="kato hiroaki" w:date="2021-05-20T15:44:00Z">
+            <w:tcPrChange w:id="31" w:author="kato hiroaki" w:date="2021-05-20T15:44:00Z">
               <w:tcPr>
                 <w:tcW w:w="1405" w:type="dxa"/>
               </w:tcPr>
@@ -1187,7 +1153,7 @@
                 <w:szCs w:val="28"/>
               </w:rPr>
             </w:pPr>
-            <w:ins w:id="34" w:author="kato hiroaki" w:date="2021-05-21T09:12:00Z">
+            <w:ins w:id="32" w:author="kato hiroaki" w:date="2021-05-21T09:12:00Z">
               <w:r>
                 <w:rPr>
                   <w:rFonts w:ascii="ＭＳ Ｐゴシック" w:eastAsia="ＭＳ Ｐゴシック" w:hAnsi="ＭＳ Ｐゴシック" w:hint="eastAsia"/>
@@ -1203,6 +1169,158 @@
       <w:tr>
         <w:trPr>
           <w:trHeight w:val="656"/>
+        </w:trPr>
+        <w:tc>
+          <w:tcPr>
+            <w:tcW w:w="1878" w:type="dxa"/>
+          </w:tcPr>
+          <w:p>
+            <w:pPr>
+              <w:widowControl/>
+              <w:jc w:val="right"/>
+              <w:rPr>
+                <w:rFonts w:ascii="ＭＳ Ｐゴシック" w:eastAsia="ＭＳ Ｐゴシック" w:hAnsi="ＭＳ Ｐゴシック"/>
+                <w:sz w:val="28"/>
+                <w:szCs w:val="28"/>
+              </w:rPr>
+              <w:pPrChange w:id="33" w:author="kato hiroaki" w:date="2021-05-20T15:44:00Z">
+                <w:pPr>
+                  <w:framePr w:hSpace="142" w:wrap="around" w:vAnchor="page" w:hAnchor="margin" w:xAlign="center" w:y="3076"/>
+                  <w:widowControl/>
+                  <w:jc w:val="left"/>
+                </w:pPr>
+              </w:pPrChange>
+            </w:pPr>
+          </w:p>
+        </w:tc>
+        <w:tc>
+          <w:tcPr>
+            <w:tcW w:w="2198" w:type="dxa"/>
+          </w:tcPr>
+          <w:p>
+            <w:pPr>
+              <w:widowControl/>
+              <w:jc w:val="left"/>
+              <w:rPr>
+                <w:rFonts w:ascii="ＭＳ Ｐゴシック" w:eastAsia="ＭＳ Ｐゴシック" w:hAnsi="ＭＳ Ｐゴシック"/>
+                <w:sz w:val="28"/>
+                <w:szCs w:val="28"/>
+              </w:rPr>
+            </w:pPr>
+          </w:p>
+        </w:tc>
+        <w:tc>
+          <w:tcPr>
+            <w:tcW w:w="3925" w:type="dxa"/>
+          </w:tcPr>
+          <w:p>
+            <w:pPr>
+              <w:widowControl/>
+              <w:jc w:val="left"/>
+              <w:rPr>
+                <w:rFonts w:ascii="ＭＳ Ｐゴシック" w:eastAsia="ＭＳ Ｐゴシック" w:hAnsi="ＭＳ Ｐゴシック"/>
+                <w:sz w:val="28"/>
+                <w:szCs w:val="28"/>
+              </w:rPr>
+            </w:pPr>
+          </w:p>
+        </w:tc>
+        <w:tc>
+          <w:tcPr>
+            <w:tcW w:w="1405" w:type="dxa"/>
+          </w:tcPr>
+          <w:p>
+            <w:pPr>
+              <w:widowControl/>
+              <w:jc w:val="left"/>
+              <w:rPr>
+                <w:rFonts w:ascii="ＭＳ Ｐゴシック" w:eastAsia="ＭＳ Ｐゴシック" w:hAnsi="ＭＳ Ｐゴシック"/>
+                <w:sz w:val="28"/>
+                <w:szCs w:val="28"/>
+              </w:rPr>
+            </w:pPr>
+          </w:p>
+        </w:tc>
+      </w:tr>
+      <w:tr>
+        <w:trPr>
+          <w:trHeight w:val="670"/>
+        </w:trPr>
+        <w:tc>
+          <w:tcPr>
+            <w:tcW w:w="1878" w:type="dxa"/>
+          </w:tcPr>
+          <w:p>
+            <w:pPr>
+              <w:widowControl/>
+              <w:jc w:val="right"/>
+              <w:rPr>
+                <w:rFonts w:ascii="ＭＳ Ｐゴシック" w:eastAsia="ＭＳ Ｐゴシック" w:hAnsi="ＭＳ Ｐゴシック"/>
+                <w:sz w:val="28"/>
+                <w:szCs w:val="28"/>
+              </w:rPr>
+              <w:pPrChange w:id="34" w:author="kato hiroaki" w:date="2021-05-20T15:44:00Z">
+                <w:pPr>
+                  <w:framePr w:hSpace="142" w:wrap="around" w:vAnchor="page" w:hAnchor="margin" w:xAlign="center" w:y="3076"/>
+                  <w:widowControl/>
+                  <w:jc w:val="left"/>
+                </w:pPr>
+              </w:pPrChange>
+            </w:pPr>
+          </w:p>
+        </w:tc>
+        <w:tc>
+          <w:tcPr>
+            <w:tcW w:w="2198" w:type="dxa"/>
+          </w:tcPr>
+          <w:p>
+            <w:pPr>
+              <w:widowControl/>
+              <w:jc w:val="left"/>
+              <w:rPr>
+                <w:rFonts w:ascii="ＭＳ Ｐゴシック" w:eastAsia="ＭＳ Ｐゴシック" w:hAnsi="ＭＳ Ｐゴシック"/>
+                <w:sz w:val="28"/>
+                <w:szCs w:val="28"/>
+              </w:rPr>
+            </w:pPr>
+          </w:p>
+        </w:tc>
+        <w:tc>
+          <w:tcPr>
+            <w:tcW w:w="3925" w:type="dxa"/>
+          </w:tcPr>
+          <w:p>
+            <w:pPr>
+              <w:widowControl/>
+              <w:jc w:val="left"/>
+              <w:rPr>
+                <w:rFonts w:ascii="ＭＳ Ｐゴシック" w:eastAsia="ＭＳ Ｐゴシック" w:hAnsi="ＭＳ Ｐゴシック"/>
+                <w:sz w:val="28"/>
+                <w:szCs w:val="28"/>
+              </w:rPr>
+            </w:pPr>
+          </w:p>
+        </w:tc>
+        <w:tc>
+          <w:tcPr>
+            <w:tcW w:w="1405" w:type="dxa"/>
+          </w:tcPr>
+          <w:p>
+            <w:pPr>
+              <w:widowControl/>
+              <w:jc w:val="left"/>
+              <w:rPr>
+                <w:rFonts w:ascii="ＭＳ Ｐゴシック" w:eastAsia="ＭＳ Ｐゴシック" w:hAnsi="ＭＳ Ｐゴシック"/>
+                <w:sz w:val="28"/>
+                <w:szCs w:val="28"/>
+              </w:rPr>
+            </w:pPr>
+          </w:p>
+        </w:tc>
+      </w:tr>
+      <w:tr>
+        <w:trPr>
+          <w:trHeight w:val="670"/>
         </w:trPr>
         <w:tc>
           <w:tcPr>
@@ -1278,7 +1396,7 @@
       </w:tr>
       <w:tr>
         <w:trPr>
-          <w:trHeight w:val="670"/>
+          <w:trHeight w:val="65"/>
         </w:trPr>
         <w:tc>
           <w:tcPr>
@@ -1352,158 +1470,6 @@
           </w:p>
         </w:tc>
       </w:tr>
-      <w:tr>
-        <w:trPr>
-          <w:trHeight w:val="670"/>
-        </w:trPr>
-        <w:tc>
-          <w:tcPr>
-            <w:tcW w:w="1878" w:type="dxa"/>
-          </w:tcPr>
-          <w:p>
-            <w:pPr>
-              <w:widowControl/>
-              <w:jc w:val="right"/>
-              <w:rPr>
-                <w:rFonts w:ascii="ＭＳ Ｐゴシック" w:eastAsia="ＭＳ Ｐゴシック" w:hAnsi="ＭＳ Ｐゴシック"/>
-                <w:sz w:val="28"/>
-                <w:szCs w:val="28"/>
-              </w:rPr>
-              <w:pPrChange w:id="37" w:author="kato hiroaki" w:date="2021-05-20T15:44:00Z">
-                <w:pPr>
-                  <w:framePr w:hSpace="142" w:wrap="around" w:vAnchor="page" w:hAnchor="margin" w:xAlign="center" w:y="3076"/>
-                  <w:widowControl/>
-                  <w:jc w:val="left"/>
-                </w:pPr>
-              </w:pPrChange>
-            </w:pPr>
-          </w:p>
-        </w:tc>
-        <w:tc>
-          <w:tcPr>
-            <w:tcW w:w="2198" w:type="dxa"/>
-          </w:tcPr>
-          <w:p>
-            <w:pPr>
-              <w:widowControl/>
-              <w:jc w:val="left"/>
-              <w:rPr>
-                <w:rFonts w:ascii="ＭＳ Ｐゴシック" w:eastAsia="ＭＳ Ｐゴシック" w:hAnsi="ＭＳ Ｐゴシック"/>
-                <w:sz w:val="28"/>
-                <w:szCs w:val="28"/>
-              </w:rPr>
-            </w:pPr>
-          </w:p>
-        </w:tc>
-        <w:tc>
-          <w:tcPr>
-            <w:tcW w:w="3925" w:type="dxa"/>
-          </w:tcPr>
-          <w:p>
-            <w:pPr>
-              <w:widowControl/>
-              <w:jc w:val="left"/>
-              <w:rPr>
-                <w:rFonts w:ascii="ＭＳ Ｐゴシック" w:eastAsia="ＭＳ Ｐゴシック" w:hAnsi="ＭＳ Ｐゴシック"/>
-                <w:sz w:val="28"/>
-                <w:szCs w:val="28"/>
-              </w:rPr>
-            </w:pPr>
-          </w:p>
-        </w:tc>
-        <w:tc>
-          <w:tcPr>
-            <w:tcW w:w="1405" w:type="dxa"/>
-          </w:tcPr>
-          <w:p>
-            <w:pPr>
-              <w:widowControl/>
-              <w:jc w:val="left"/>
-              <w:rPr>
-                <w:rFonts w:ascii="ＭＳ Ｐゴシック" w:eastAsia="ＭＳ Ｐゴシック" w:hAnsi="ＭＳ Ｐゴシック"/>
-                <w:sz w:val="28"/>
-                <w:szCs w:val="28"/>
-              </w:rPr>
-            </w:pPr>
-          </w:p>
-        </w:tc>
-      </w:tr>
-      <w:tr>
-        <w:trPr>
-          <w:trHeight w:val="65"/>
-        </w:trPr>
-        <w:tc>
-          <w:tcPr>
-            <w:tcW w:w="1878" w:type="dxa"/>
-          </w:tcPr>
-          <w:p>
-            <w:pPr>
-              <w:widowControl/>
-              <w:jc w:val="right"/>
-              <w:rPr>
-                <w:rFonts w:ascii="ＭＳ Ｐゴシック" w:eastAsia="ＭＳ Ｐゴシック" w:hAnsi="ＭＳ Ｐゴシック"/>
-                <w:sz w:val="28"/>
-                <w:szCs w:val="28"/>
-              </w:rPr>
-              <w:pPrChange w:id="38" w:author="kato hiroaki" w:date="2021-05-20T15:44:00Z">
-                <w:pPr>
-                  <w:framePr w:hSpace="142" w:wrap="around" w:vAnchor="page" w:hAnchor="margin" w:xAlign="center" w:y="3076"/>
-                  <w:widowControl/>
-                  <w:jc w:val="left"/>
-                </w:pPr>
-              </w:pPrChange>
-            </w:pPr>
-          </w:p>
-        </w:tc>
-        <w:tc>
-          <w:tcPr>
-            <w:tcW w:w="2198" w:type="dxa"/>
-          </w:tcPr>
-          <w:p>
-            <w:pPr>
-              <w:widowControl/>
-              <w:jc w:val="left"/>
-              <w:rPr>
-                <w:rFonts w:ascii="ＭＳ Ｐゴシック" w:eastAsia="ＭＳ Ｐゴシック" w:hAnsi="ＭＳ Ｐゴシック"/>
-                <w:sz w:val="28"/>
-                <w:szCs w:val="28"/>
-              </w:rPr>
-            </w:pPr>
-          </w:p>
-        </w:tc>
-        <w:tc>
-          <w:tcPr>
-            <w:tcW w:w="3925" w:type="dxa"/>
-          </w:tcPr>
-          <w:p>
-            <w:pPr>
-              <w:widowControl/>
-              <w:jc w:val="left"/>
-              <w:rPr>
-                <w:rFonts w:ascii="ＭＳ Ｐゴシック" w:eastAsia="ＭＳ Ｐゴシック" w:hAnsi="ＭＳ Ｐゴシック"/>
-                <w:sz w:val="28"/>
-                <w:szCs w:val="28"/>
-              </w:rPr>
-            </w:pPr>
-          </w:p>
-        </w:tc>
-        <w:tc>
-          <w:tcPr>
-            <w:tcW w:w="1405" w:type="dxa"/>
-          </w:tcPr>
-          <w:p>
-            <w:pPr>
-              <w:widowControl/>
-              <w:jc w:val="left"/>
-              <w:rPr>
-                <w:rFonts w:ascii="ＭＳ Ｐゴシック" w:eastAsia="ＭＳ Ｐゴシック" w:hAnsi="ＭＳ Ｐゴシック"/>
-                <w:sz w:val="28"/>
-                <w:szCs w:val="28"/>
-              </w:rPr>
-            </w:pPr>
-          </w:p>
-        </w:tc>
-      </w:tr>
     </w:tbl>
     <w:p>
       <w:pPr>
@@ -1516,14 +1482,14 @@
         <w:widowControl/>
         <w:jc w:val="left"/>
         <w:rPr>
-          <w:ins w:id="39" w:author="kato hiroaki" w:date="2021-05-20T14:25:00Z"/>
+          <w:ins w:id="37" w:author="kato hiroaki" w:date="2021-05-20T14:25:00Z"/>
           <w:rFonts w:ascii="ＭＳ Ｐゴシック" w:eastAsia="ＭＳ Ｐゴシック" w:hAnsi="ＭＳ Ｐゴシック"/>
           <w:sz w:val="24"/>
           <w:szCs w:val="24"/>
         </w:rPr>
       </w:pPr>
-      <w:moveToRangeStart w:id="40" w:author="kato hiroaki" w:date="2021-05-20T14:25:00Z" w:name="move72413156"/>
-      <w:moveTo w:id="41" w:author="kato hiroaki" w:date="2021-05-20T14:25:00Z">
+      <w:moveToRangeStart w:id="38" w:author="kato hiroaki" w:date="2021-05-20T14:25:00Z" w:name="move72413156"/>
+      <w:moveTo w:id="39" w:author="kato hiroaki" w:date="2021-05-20T14:25:00Z">
         <w:r>
           <w:rPr>
             <w:rFonts w:ascii="ＭＳ Ｐゴシック" w:eastAsia="ＭＳ Ｐゴシック" w:hAnsi="ＭＳ Ｐゴシック" w:hint="eastAsia"/>
@@ -1539,13 +1505,13 @@
         <w:widowControl/>
         <w:jc w:val="left"/>
         <w:rPr>
-          <w:ins w:id="42" w:author="kato hiroaki" w:date="2021-05-20T14:25:00Z"/>
+          <w:ins w:id="40" w:author="kato hiroaki" w:date="2021-05-20T14:25:00Z"/>
           <w:rFonts w:ascii="ＭＳ Ｐゴシック" w:eastAsia="ＭＳ Ｐゴシック" w:hAnsi="ＭＳ Ｐゴシック"/>
           <w:sz w:val="24"/>
           <w:szCs w:val="24"/>
         </w:rPr>
       </w:pPr>
-      <w:ins w:id="43" w:author="kato hiroaki" w:date="2021-05-20T14:25:00Z">
+      <w:ins w:id="41" w:author="kato hiroaki" w:date="2021-05-20T14:25:00Z">
         <w:r>
           <w:rPr>
             <w:rFonts w:ascii="ＭＳ Ｐゴシック" w:eastAsia="ＭＳ Ｐゴシック" w:hAnsi="ＭＳ Ｐゴシック"/>
@@ -1561,21 +1527,21 @@
         <w:widowControl/>
         <w:jc w:val="left"/>
         <w:rPr>
-          <w:del w:id="44" w:author="kato hiroaki" w:date="2021-05-20T14:25:00Z"/>
-          <w:moveTo w:id="45" w:author="kato hiroaki" w:date="2021-05-20T14:25:00Z"/>
+          <w:del w:id="42" w:author="kato hiroaki" w:date="2021-05-20T14:25:00Z"/>
+          <w:moveTo w:id="43" w:author="kato hiroaki" w:date="2021-05-20T14:25:00Z"/>
           <w:rFonts w:ascii="ＭＳ Ｐゴシック" w:eastAsia="ＭＳ Ｐゴシック" w:hAnsi="ＭＳ Ｐゴシック"/>
           <w:sz w:val="24"/>
           <w:szCs w:val="24"/>
         </w:rPr>
       </w:pPr>
     </w:p>
-    <w:moveToRangeEnd w:id="40"/>
+    <w:moveToRangeEnd w:id="38"/>
     <w:p>
       <w:pPr>
         <w:widowControl/>
         <w:jc w:val="left"/>
       </w:pPr>
-      <w:del w:id="46" w:author="kato hiroaki" w:date="2021-05-20T14:25:00Z">
+      <w:del w:id="44" w:author="kato hiroaki" w:date="2021-05-20T14:25:00Z">
         <w:r>
           <w:br w:type="page"/>
         </w:r>
@@ -1614,7 +1580,7 @@
               <w:rFonts w:ascii="ＭＳ Ｐゴシック" w:eastAsia="ＭＳ Ｐゴシック" w:hAnsi="ＭＳ Ｐゴシック"/>
               <w:sz w:val="48"/>
               <w:szCs w:val="48"/>
-              <w:rPrChange w:id="47" w:author="Unknown">
+              <w:rPrChange w:id="45" w:author="Unknown">
                 <w:rPr/>
               </w:rPrChange>
             </w:rPr>
@@ -1637,14 +1603,14 @@
               <w:tab w:val="right" w:leader="dot" w:pos="8494"/>
             </w:tabs>
             <w:rPr>
-              <w:ins w:id="48" w:author="kato hiroaki" w:date="2021-05-20T14:10:00Z"/>
+              <w:ins w:id="46" w:author="kato hiroaki" w:date="2021-05-20T14:10:00Z"/>
               <w:rFonts w:ascii="ＭＳ Ｐゴシック" w:eastAsia="ＭＳ Ｐゴシック" w:hAnsi="ＭＳ Ｐゴシック"/>
               <w:noProof/>
               <w:sz w:val="24"/>
               <w:szCs w:val="24"/>
-              <w:rPrChange w:id="49" w:author="kato hiroaki" w:date="2021-05-20T14:10:00Z">
-                <w:rPr>
-                  <w:ins w:id="50" w:author="kato hiroaki" w:date="2021-05-20T14:10:00Z"/>
+              <w:rPrChange w:id="47" w:author="kato hiroaki" w:date="2021-05-20T14:10:00Z">
+                <w:rPr>
+                  <w:ins w:id="48" w:author="kato hiroaki" w:date="2021-05-20T14:10:00Z"/>
                   <w:noProof/>
                 </w:rPr>
               </w:rPrChange>
@@ -1655,7 +1621,7 @@
               <w:rFonts w:ascii="ＭＳ Ｐゴシック" w:eastAsia="ＭＳ Ｐゴシック" w:hAnsi="ＭＳ Ｐゴシック"/>
               <w:sz w:val="24"/>
               <w:szCs w:val="24"/>
-              <w:rPrChange w:id="51" w:author="kato hiroaki" w:date="2021-05-20T14:10:00Z">
+              <w:rPrChange w:id="49" w:author="kato hiroaki" w:date="2021-05-20T14:10:00Z">
                 <w:rPr>
                   <w:rFonts w:ascii="ＭＳ Ｐゴシック" w:eastAsia="ＭＳ Ｐゴシック" w:hAnsi="ＭＳ Ｐゴシック"/>
                   <w:sz w:val="28"/>
@@ -1670,7 +1636,7 @@
               <w:rFonts w:ascii="ＭＳ Ｐゴシック" w:eastAsia="ＭＳ Ｐゴシック" w:hAnsi="ＭＳ Ｐゴシック"/>
               <w:sz w:val="24"/>
               <w:szCs w:val="24"/>
-              <w:rPrChange w:id="52" w:author="kato hiroaki" w:date="2021-05-20T14:10:00Z">
+              <w:rPrChange w:id="50" w:author="kato hiroaki" w:date="2021-05-20T14:10:00Z">
                 <w:rPr>
                   <w:rFonts w:ascii="ＭＳ Ｐゴシック" w:eastAsia="ＭＳ Ｐゴシック" w:hAnsi="ＭＳ Ｐゴシック"/>
                   <w:sz w:val="28"/>
@@ -1685,7 +1651,7 @@
               <w:rFonts w:ascii="ＭＳ Ｐゴシック" w:eastAsia="ＭＳ Ｐゴシック" w:hAnsi="ＭＳ Ｐゴシック"/>
               <w:sz w:val="24"/>
               <w:szCs w:val="24"/>
-              <w:rPrChange w:id="53" w:author="kato hiroaki" w:date="2021-05-20T14:10:00Z">
+              <w:rPrChange w:id="51" w:author="kato hiroaki" w:date="2021-05-20T14:10:00Z">
                 <w:rPr>
                   <w:rFonts w:ascii="ＭＳ Ｐゴシック" w:eastAsia="ＭＳ Ｐゴシック" w:hAnsi="ＭＳ Ｐゴシック"/>
                   <w:b/>
@@ -1698,7 +1664,7 @@
             </w:rPr>
             <w:fldChar w:fldCharType="separate"/>
           </w:r>
-          <w:ins w:id="54" w:author="kato hiroaki" w:date="2021-05-20T14:10:00Z">
+          <w:ins w:id="52" w:author="kato hiroaki" w:date="2021-05-20T14:10:00Z">
             <w:r>
               <w:rPr>
                 <w:rStyle w:val="aa"/>
@@ -1706,7 +1672,7 @@
                 <w:noProof/>
                 <w:sz w:val="24"/>
                 <w:szCs w:val="24"/>
-                <w:rPrChange w:id="55" w:author="kato hiroaki" w:date="2021-05-20T14:10:00Z">
+                <w:rPrChange w:id="53" w:author="kato hiroaki" w:date="2021-05-20T14:10:00Z">
                   <w:rPr>
                     <w:rStyle w:val="aa"/>
                     <w:noProof/>
@@ -1714,6 +1680,36 @@
                 </w:rPrChange>
               </w:rPr>
               <w:fldChar w:fldCharType="begin"/>
+            </w:r>
+            <w:r>
+              <w:rPr>
+                <w:rStyle w:val="aa"/>
+                <w:rFonts w:ascii="ＭＳ Ｐゴシック" w:eastAsia="ＭＳ Ｐゴシック" w:hAnsi="ＭＳ Ｐゴシック"/>
+                <w:noProof/>
+                <w:sz w:val="24"/>
+                <w:szCs w:val="24"/>
+                <w:rPrChange w:id="54" w:author="kato hiroaki" w:date="2021-05-20T14:10:00Z">
+                  <w:rPr>
+                    <w:rStyle w:val="aa"/>
+                    <w:noProof/>
+                  </w:rPr>
+                </w:rPrChange>
+              </w:rPr>
+              <w:instrText xml:space="preserve"> </w:instrText>
+            </w:r>
+            <w:r>
+              <w:rPr>
+                <w:rFonts w:ascii="ＭＳ Ｐゴシック" w:eastAsia="ＭＳ Ｐゴシック" w:hAnsi="ＭＳ Ｐゴシック"/>
+                <w:noProof/>
+                <w:sz w:val="24"/>
+                <w:szCs w:val="24"/>
+                <w:rPrChange w:id="55" w:author="kato hiroaki" w:date="2021-05-20T14:10:00Z">
+                  <w:rPr>
+                    <w:noProof/>
+                  </w:rPr>
+                </w:rPrChange>
+              </w:rPr>
+              <w:instrText>HYPERLINK \l "_Toc72412244"</w:instrText>
             </w:r>
             <w:r>
               <w:rPr>
@@ -1733,33 +1729,19 @@
             </w:r>
             <w:r>
               <w:rPr>
+                <w:rStyle w:val="aa"/>
                 <w:rFonts w:ascii="ＭＳ Ｐゴシック" w:eastAsia="ＭＳ Ｐゴシック" w:hAnsi="ＭＳ Ｐゴシック"/>
                 <w:noProof/>
                 <w:sz w:val="24"/>
                 <w:szCs w:val="24"/>
                 <w:rPrChange w:id="57" w:author="kato hiroaki" w:date="2021-05-20T14:10:00Z">
-                  <w:rPr>
-                    <w:noProof/>
-                  </w:rPr>
-                </w:rPrChange>
-              </w:rPr>
-              <w:instrText>HYPERLINK \l "_Toc72412244"</w:instrText>
-            </w:r>
-            <w:r>
-              <w:rPr>
-                <w:rStyle w:val="aa"/>
-                <w:rFonts w:ascii="ＭＳ Ｐゴシック" w:eastAsia="ＭＳ Ｐゴシック" w:hAnsi="ＭＳ Ｐゴシック"/>
-                <w:noProof/>
-                <w:sz w:val="24"/>
-                <w:szCs w:val="24"/>
-                <w:rPrChange w:id="58" w:author="kato hiroaki" w:date="2021-05-20T14:10:00Z">
                   <w:rPr>
                     <w:rStyle w:val="aa"/>
                     <w:noProof/>
                   </w:rPr>
                 </w:rPrChange>
               </w:rPr>
-              <w:instrText xml:space="preserve"> </w:instrText>
+              <w:fldChar w:fldCharType="separate"/>
             </w:r>
             <w:r>
               <w:rPr>
@@ -1768,23 +1750,7 @@
                 <w:noProof/>
                 <w:sz w:val="24"/>
                 <w:szCs w:val="24"/>
-                <w:rPrChange w:id="59" w:author="kato hiroaki" w:date="2021-05-20T14:10:00Z">
-                  <w:rPr>
-                    <w:rStyle w:val="aa"/>
-                    <w:noProof/>
-                  </w:rPr>
-                </w:rPrChange>
-              </w:rPr>
-              <w:fldChar w:fldCharType="separate"/>
-            </w:r>
-            <w:r>
-              <w:rPr>
-                <w:rStyle w:val="aa"/>
-                <w:rFonts w:ascii="ＭＳ Ｐゴシック" w:eastAsia="ＭＳ Ｐゴシック" w:hAnsi="ＭＳ Ｐゴシック"/>
-                <w:noProof/>
-                <w:sz w:val="24"/>
-                <w:szCs w:val="24"/>
-                <w:rPrChange w:id="60" w:author="kato hiroaki" w:date="2021-05-20T14:10:00Z">
+                <w:rPrChange w:id="58" w:author="kato hiroaki" w:date="2021-05-20T14:10:00Z">
                   <w:rPr>
                     <w:rStyle w:val="aa"/>
                     <w:rFonts w:ascii="ＭＳ Ｐゴシック" w:hAnsi="ＭＳ Ｐゴシック"/>
@@ -1800,7 +1766,7 @@
                 <w:noProof/>
                 <w:sz w:val="24"/>
                 <w:szCs w:val="24"/>
-                <w:rPrChange w:id="61" w:author="kato hiroaki" w:date="2021-05-20T14:10:00Z">
+                <w:rPrChange w:id="59" w:author="kato hiroaki" w:date="2021-05-20T14:10:00Z">
                   <w:rPr>
                     <w:noProof/>
                   </w:rPr>
@@ -1815,7 +1781,7 @@
                 <w:noProof/>
                 <w:sz w:val="24"/>
                 <w:szCs w:val="24"/>
-                <w:rPrChange w:id="62" w:author="kato hiroaki" w:date="2021-05-20T14:10:00Z">
+                <w:rPrChange w:id="60" w:author="kato hiroaki" w:date="2021-05-20T14:10:00Z">
                   <w:rPr>
                     <w:rStyle w:val="aa"/>
                     <w:noProof/>
@@ -1831,7 +1797,7 @@
                 <w:webHidden/>
                 <w:sz w:val="24"/>
                 <w:szCs w:val="24"/>
-                <w:rPrChange w:id="63" w:author="kato hiroaki" w:date="2021-05-20T14:10:00Z">
+                <w:rPrChange w:id="61" w:author="kato hiroaki" w:date="2021-05-20T14:10:00Z">
                   <w:rPr>
                     <w:noProof/>
                     <w:webHidden/>
@@ -1847,7 +1813,7 @@
                 <w:webHidden/>
                 <w:sz w:val="24"/>
                 <w:szCs w:val="24"/>
-                <w:rPrChange w:id="64" w:author="kato hiroaki" w:date="2021-05-20T14:10:00Z">
+                <w:rPrChange w:id="62" w:author="kato hiroaki" w:date="2021-05-20T14:10:00Z">
                   <w:rPr>
                     <w:noProof/>
                     <w:webHidden/>
@@ -1863,7 +1829,7 @@
                 <w:webHidden/>
                 <w:sz w:val="24"/>
                 <w:szCs w:val="24"/>
-                <w:rPrChange w:id="65" w:author="kato hiroaki" w:date="2021-05-20T14:10:00Z">
+                <w:rPrChange w:id="63" w:author="kato hiroaki" w:date="2021-05-20T14:10:00Z">
                   <w:rPr>
                     <w:noProof/>
                     <w:webHidden/>
@@ -1880,7 +1846,7 @@
               <w:webHidden/>
               <w:sz w:val="24"/>
               <w:szCs w:val="24"/>
-              <w:rPrChange w:id="66" w:author="kato hiroaki" w:date="2021-05-20T14:10:00Z">
+              <w:rPrChange w:id="64" w:author="kato hiroaki" w:date="2021-05-20T14:10:00Z">
                 <w:rPr>
                   <w:rFonts w:ascii="ＭＳ Ｐゴシック" w:eastAsia="ＭＳ Ｐゴシック" w:hAnsi="ＭＳ Ｐゴシック"/>
                   <w:noProof/>
@@ -1898,7 +1864,7 @@
               <w:webHidden/>
               <w:sz w:val="24"/>
               <w:szCs w:val="24"/>
-              <w:rPrChange w:id="67" w:author="kato hiroaki" w:date="2021-05-20T14:10:00Z">
+              <w:rPrChange w:id="65" w:author="kato hiroaki" w:date="2021-05-20T14:10:00Z">
                 <w:rPr>
                   <w:noProof/>
                   <w:webHidden/>
@@ -1907,7 +1873,7 @@
             </w:rPr>
             <w:fldChar w:fldCharType="separate"/>
           </w:r>
-          <w:ins w:id="68" w:author="kato hiroaki" w:date="2021-05-20T14:10:00Z">
+          <w:ins w:id="66" w:author="kato hiroaki" w:date="2021-05-20T14:10:00Z">
             <w:r>
               <w:rPr>
                 <w:rFonts w:ascii="ＭＳ Ｐゴシック" w:eastAsia="ＭＳ Ｐゴシック" w:hAnsi="ＭＳ Ｐゴシック"/>
@@ -1915,7 +1881,7 @@
                 <w:webHidden/>
                 <w:sz w:val="24"/>
                 <w:szCs w:val="24"/>
-                <w:rPrChange w:id="69" w:author="kato hiroaki" w:date="2021-05-20T14:10:00Z">
+                <w:rPrChange w:id="67" w:author="kato hiroaki" w:date="2021-05-20T14:10:00Z">
                   <w:rPr>
                     <w:noProof/>
                     <w:webHidden/>
@@ -1931,7 +1897,7 @@
                 <w:webHidden/>
                 <w:sz w:val="24"/>
                 <w:szCs w:val="24"/>
-                <w:rPrChange w:id="70" w:author="kato hiroaki" w:date="2021-05-20T14:10:00Z">
+                <w:rPrChange w:id="68" w:author="kato hiroaki" w:date="2021-05-20T14:10:00Z">
                   <w:rPr>
                     <w:noProof/>
                     <w:webHidden/>
@@ -1947,7 +1913,7 @@
                 <w:noProof/>
                 <w:sz w:val="24"/>
                 <w:szCs w:val="24"/>
-                <w:rPrChange w:id="71" w:author="kato hiroaki" w:date="2021-05-20T14:10:00Z">
+                <w:rPrChange w:id="69" w:author="kato hiroaki" w:date="2021-05-20T14:10:00Z">
                   <w:rPr>
                     <w:rStyle w:val="aa"/>
                     <w:noProof/>
@@ -1966,20 +1932,20 @@
               <w:tab w:val="right" w:leader="dot" w:pos="8494"/>
             </w:tabs>
             <w:rPr>
-              <w:ins w:id="72" w:author="kato hiroaki" w:date="2021-05-20T14:10:00Z"/>
+              <w:ins w:id="70" w:author="kato hiroaki" w:date="2021-05-20T14:10:00Z"/>
               <w:rFonts w:ascii="ＭＳ Ｐゴシック" w:eastAsia="ＭＳ Ｐゴシック" w:hAnsi="ＭＳ Ｐゴシック"/>
               <w:noProof/>
               <w:sz w:val="24"/>
               <w:szCs w:val="24"/>
-              <w:rPrChange w:id="73" w:author="kato hiroaki" w:date="2021-05-20T14:10:00Z">
-                <w:rPr>
-                  <w:ins w:id="74" w:author="kato hiroaki" w:date="2021-05-20T14:10:00Z"/>
+              <w:rPrChange w:id="71" w:author="kato hiroaki" w:date="2021-05-20T14:10:00Z">
+                <w:rPr>
+                  <w:ins w:id="72" w:author="kato hiroaki" w:date="2021-05-20T14:10:00Z"/>
                   <w:noProof/>
                 </w:rPr>
               </w:rPrChange>
             </w:rPr>
           </w:pPr>
-          <w:ins w:id="75" w:author="kato hiroaki" w:date="2021-05-20T14:10:00Z">
+          <w:ins w:id="73" w:author="kato hiroaki" w:date="2021-05-20T14:10:00Z">
             <w:r>
               <w:rPr>
                 <w:rStyle w:val="aa"/>
@@ -1987,7 +1953,7 @@
                 <w:noProof/>
                 <w:sz w:val="24"/>
                 <w:szCs w:val="24"/>
-                <w:rPrChange w:id="76" w:author="kato hiroaki" w:date="2021-05-20T14:10:00Z">
+                <w:rPrChange w:id="74" w:author="kato hiroaki" w:date="2021-05-20T14:10:00Z">
                   <w:rPr>
                     <w:rStyle w:val="aa"/>
                     <w:noProof/>
@@ -1995,6 +1961,36 @@
                 </w:rPrChange>
               </w:rPr>
               <w:fldChar w:fldCharType="begin"/>
+            </w:r>
+            <w:r>
+              <w:rPr>
+                <w:rStyle w:val="aa"/>
+                <w:rFonts w:ascii="ＭＳ Ｐゴシック" w:eastAsia="ＭＳ Ｐゴシック" w:hAnsi="ＭＳ Ｐゴシック"/>
+                <w:noProof/>
+                <w:sz w:val="24"/>
+                <w:szCs w:val="24"/>
+                <w:rPrChange w:id="75" w:author="kato hiroaki" w:date="2021-05-20T14:10:00Z">
+                  <w:rPr>
+                    <w:rStyle w:val="aa"/>
+                    <w:noProof/>
+                  </w:rPr>
+                </w:rPrChange>
+              </w:rPr>
+              <w:instrText xml:space="preserve"> </w:instrText>
+            </w:r>
+            <w:r>
+              <w:rPr>
+                <w:rFonts w:ascii="ＭＳ Ｐゴシック" w:eastAsia="ＭＳ Ｐゴシック" w:hAnsi="ＭＳ Ｐゴシック"/>
+                <w:noProof/>
+                <w:sz w:val="24"/>
+                <w:szCs w:val="24"/>
+                <w:rPrChange w:id="76" w:author="kato hiroaki" w:date="2021-05-20T14:10:00Z">
+                  <w:rPr>
+                    <w:noProof/>
+                  </w:rPr>
+                </w:rPrChange>
+              </w:rPr>
+              <w:instrText>HYPERLINK \l "_Toc72412245"</w:instrText>
             </w:r>
             <w:r>
               <w:rPr>
@@ -2014,33 +2010,19 @@
             </w:r>
             <w:r>
               <w:rPr>
+                <w:rStyle w:val="aa"/>
                 <w:rFonts w:ascii="ＭＳ Ｐゴシック" w:eastAsia="ＭＳ Ｐゴシック" w:hAnsi="ＭＳ Ｐゴシック"/>
                 <w:noProof/>
                 <w:sz w:val="24"/>
                 <w:szCs w:val="24"/>
                 <w:rPrChange w:id="78" w:author="kato hiroaki" w:date="2021-05-20T14:10:00Z">
-                  <w:rPr>
-                    <w:noProof/>
-                  </w:rPr>
-                </w:rPrChange>
-              </w:rPr>
-              <w:instrText>HYPERLINK \l "_Toc72412245"</w:instrText>
-            </w:r>
-            <w:r>
-              <w:rPr>
-                <w:rStyle w:val="aa"/>
-                <w:rFonts w:ascii="ＭＳ Ｐゴシック" w:eastAsia="ＭＳ Ｐゴシック" w:hAnsi="ＭＳ Ｐゴシック"/>
-                <w:noProof/>
-                <w:sz w:val="24"/>
-                <w:szCs w:val="24"/>
-                <w:rPrChange w:id="79" w:author="kato hiroaki" w:date="2021-05-20T14:10:00Z">
                   <w:rPr>
                     <w:rStyle w:val="aa"/>
                     <w:noProof/>
                   </w:rPr>
                 </w:rPrChange>
               </w:rPr>
-              <w:instrText xml:space="preserve"> </w:instrText>
+              <w:fldChar w:fldCharType="separate"/>
             </w:r>
             <w:r>
               <w:rPr>
@@ -2049,23 +2031,7 @@
                 <w:noProof/>
                 <w:sz w:val="24"/>
                 <w:szCs w:val="24"/>
-                <w:rPrChange w:id="80" w:author="kato hiroaki" w:date="2021-05-20T14:10:00Z">
-                  <w:rPr>
-                    <w:rStyle w:val="aa"/>
-                    <w:noProof/>
-                  </w:rPr>
-                </w:rPrChange>
-              </w:rPr>
-              <w:fldChar w:fldCharType="separate"/>
-            </w:r>
-            <w:r>
-              <w:rPr>
-                <w:rStyle w:val="aa"/>
-                <w:rFonts w:ascii="ＭＳ Ｐゴシック" w:eastAsia="ＭＳ Ｐゴシック" w:hAnsi="ＭＳ Ｐゴシック"/>
-                <w:noProof/>
-                <w:sz w:val="24"/>
-                <w:szCs w:val="24"/>
-                <w:rPrChange w:id="81" w:author="kato hiroaki" w:date="2021-05-20T14:10:00Z">
+                <w:rPrChange w:id="79" w:author="kato hiroaki" w:date="2021-05-20T14:10:00Z">
                   <w:rPr>
                     <w:rStyle w:val="aa"/>
                     <w:rFonts w:ascii="ＭＳ Ｐゴシック" w:hAnsi="ＭＳ Ｐゴシック"/>
@@ -2081,7 +2047,7 @@
                 <w:noProof/>
                 <w:sz w:val="24"/>
                 <w:szCs w:val="24"/>
-                <w:rPrChange w:id="82" w:author="kato hiroaki" w:date="2021-05-20T14:10:00Z">
+                <w:rPrChange w:id="80" w:author="kato hiroaki" w:date="2021-05-20T14:10:00Z">
                   <w:rPr>
                     <w:noProof/>
                   </w:rPr>
@@ -2096,7 +2062,7 @@
                 <w:noProof/>
                 <w:sz w:val="24"/>
                 <w:szCs w:val="24"/>
-                <w:rPrChange w:id="83" w:author="kato hiroaki" w:date="2021-05-20T14:10:00Z">
+                <w:rPrChange w:id="81" w:author="kato hiroaki" w:date="2021-05-20T14:10:00Z">
                   <w:rPr>
                     <w:rStyle w:val="aa"/>
                     <w:noProof/>
@@ -2112,7 +2078,7 @@
                 <w:webHidden/>
                 <w:sz w:val="24"/>
                 <w:szCs w:val="24"/>
-                <w:rPrChange w:id="84" w:author="kato hiroaki" w:date="2021-05-20T14:10:00Z">
+                <w:rPrChange w:id="82" w:author="kato hiroaki" w:date="2021-05-20T14:10:00Z">
                   <w:rPr>
                     <w:noProof/>
                     <w:webHidden/>
@@ -2128,7 +2094,7 @@
                 <w:webHidden/>
                 <w:sz w:val="24"/>
                 <w:szCs w:val="24"/>
-                <w:rPrChange w:id="85" w:author="kato hiroaki" w:date="2021-05-20T14:10:00Z">
+                <w:rPrChange w:id="83" w:author="kato hiroaki" w:date="2021-05-20T14:10:00Z">
                   <w:rPr>
                     <w:noProof/>
                     <w:webHidden/>
@@ -2144,7 +2110,7 @@
                 <w:webHidden/>
                 <w:sz w:val="24"/>
                 <w:szCs w:val="24"/>
-                <w:rPrChange w:id="86" w:author="kato hiroaki" w:date="2021-05-20T14:10:00Z">
+                <w:rPrChange w:id="84" w:author="kato hiroaki" w:date="2021-05-20T14:10:00Z">
                   <w:rPr>
                     <w:noProof/>
                     <w:webHidden/>
@@ -2161,7 +2127,7 @@
               <w:webHidden/>
               <w:sz w:val="24"/>
               <w:szCs w:val="24"/>
-              <w:rPrChange w:id="87" w:author="kato hiroaki" w:date="2021-05-20T14:10:00Z">
+              <w:rPrChange w:id="85" w:author="kato hiroaki" w:date="2021-05-20T14:10:00Z">
                 <w:rPr>
                   <w:rFonts w:ascii="ＭＳ Ｐゴシック" w:eastAsia="ＭＳ Ｐゴシック" w:hAnsi="ＭＳ Ｐゴシック"/>
                   <w:noProof/>
@@ -2179,7 +2145,7 @@
               <w:webHidden/>
               <w:sz w:val="24"/>
               <w:szCs w:val="24"/>
-              <w:rPrChange w:id="88" w:author="kato hiroaki" w:date="2021-05-20T14:10:00Z">
+              <w:rPrChange w:id="86" w:author="kato hiroaki" w:date="2021-05-20T14:10:00Z">
                 <w:rPr>
                   <w:noProof/>
                   <w:webHidden/>
@@ -2188,7 +2154,7 @@
             </w:rPr>
             <w:fldChar w:fldCharType="separate"/>
           </w:r>
-          <w:ins w:id="89" w:author="kato hiroaki" w:date="2021-05-20T14:10:00Z">
+          <w:ins w:id="87" w:author="kato hiroaki" w:date="2021-05-20T14:10:00Z">
             <w:r>
               <w:rPr>
                 <w:rFonts w:ascii="ＭＳ Ｐゴシック" w:eastAsia="ＭＳ Ｐゴシック" w:hAnsi="ＭＳ Ｐゴシック"/>
@@ -2196,7 +2162,7 @@
                 <w:webHidden/>
                 <w:sz w:val="24"/>
                 <w:szCs w:val="24"/>
-                <w:rPrChange w:id="90" w:author="kato hiroaki" w:date="2021-05-20T14:10:00Z">
+                <w:rPrChange w:id="88" w:author="kato hiroaki" w:date="2021-05-20T14:10:00Z">
                   <w:rPr>
                     <w:noProof/>
                     <w:webHidden/>
@@ -2212,7 +2178,7 @@
                 <w:webHidden/>
                 <w:sz w:val="24"/>
                 <w:szCs w:val="24"/>
-                <w:rPrChange w:id="91" w:author="kato hiroaki" w:date="2021-05-20T14:10:00Z">
+                <w:rPrChange w:id="89" w:author="kato hiroaki" w:date="2021-05-20T14:10:00Z">
                   <w:rPr>
                     <w:noProof/>
                     <w:webHidden/>
@@ -2228,7 +2194,7 @@
                 <w:noProof/>
                 <w:sz w:val="24"/>
                 <w:szCs w:val="24"/>
-                <w:rPrChange w:id="92" w:author="kato hiroaki" w:date="2021-05-20T14:10:00Z">
+                <w:rPrChange w:id="90" w:author="kato hiroaki" w:date="2021-05-20T14:10:00Z">
                   <w:rPr>
                     <w:rStyle w:val="aa"/>
                     <w:noProof/>
@@ -2247,20 +2213,20 @@
               <w:tab w:val="right" w:leader="dot" w:pos="8494"/>
             </w:tabs>
             <w:rPr>
-              <w:ins w:id="93" w:author="kato hiroaki" w:date="2021-05-20T14:10:00Z"/>
+              <w:ins w:id="91" w:author="kato hiroaki" w:date="2021-05-20T14:10:00Z"/>
               <w:rFonts w:ascii="ＭＳ Ｐゴシック" w:eastAsia="ＭＳ Ｐゴシック" w:hAnsi="ＭＳ Ｐゴシック"/>
               <w:noProof/>
               <w:sz w:val="24"/>
               <w:szCs w:val="24"/>
-              <w:rPrChange w:id="94" w:author="kato hiroaki" w:date="2021-05-20T14:10:00Z">
-                <w:rPr>
-                  <w:ins w:id="95" w:author="kato hiroaki" w:date="2021-05-20T14:10:00Z"/>
+              <w:rPrChange w:id="92" w:author="kato hiroaki" w:date="2021-05-20T14:10:00Z">
+                <w:rPr>
+                  <w:ins w:id="93" w:author="kato hiroaki" w:date="2021-05-20T14:10:00Z"/>
                   <w:noProof/>
                 </w:rPr>
               </w:rPrChange>
             </w:rPr>
           </w:pPr>
-          <w:ins w:id="96" w:author="kato hiroaki" w:date="2021-05-20T14:10:00Z">
+          <w:ins w:id="94" w:author="kato hiroaki" w:date="2021-05-20T14:10:00Z">
             <w:r>
               <w:rPr>
                 <w:rStyle w:val="aa"/>
@@ -2268,7 +2234,7 @@
                 <w:noProof/>
                 <w:sz w:val="24"/>
                 <w:szCs w:val="24"/>
-                <w:rPrChange w:id="97" w:author="kato hiroaki" w:date="2021-05-20T14:10:00Z">
+                <w:rPrChange w:id="95" w:author="kato hiroaki" w:date="2021-05-20T14:10:00Z">
                   <w:rPr>
                     <w:rStyle w:val="aa"/>
                     <w:noProof/>
@@ -2276,6 +2242,36 @@
                 </w:rPrChange>
               </w:rPr>
               <w:fldChar w:fldCharType="begin"/>
+            </w:r>
+            <w:r>
+              <w:rPr>
+                <w:rStyle w:val="aa"/>
+                <w:rFonts w:ascii="ＭＳ Ｐゴシック" w:eastAsia="ＭＳ Ｐゴシック" w:hAnsi="ＭＳ Ｐゴシック"/>
+                <w:noProof/>
+                <w:sz w:val="24"/>
+                <w:szCs w:val="24"/>
+                <w:rPrChange w:id="96" w:author="kato hiroaki" w:date="2021-05-20T14:10:00Z">
+                  <w:rPr>
+                    <w:rStyle w:val="aa"/>
+                    <w:noProof/>
+                  </w:rPr>
+                </w:rPrChange>
+              </w:rPr>
+              <w:instrText xml:space="preserve"> </w:instrText>
+            </w:r>
+            <w:r>
+              <w:rPr>
+                <w:rFonts w:ascii="ＭＳ Ｐゴシック" w:eastAsia="ＭＳ Ｐゴシック" w:hAnsi="ＭＳ Ｐゴシック"/>
+                <w:noProof/>
+                <w:sz w:val="24"/>
+                <w:szCs w:val="24"/>
+                <w:rPrChange w:id="97" w:author="kato hiroaki" w:date="2021-05-20T14:10:00Z">
+                  <w:rPr>
+                    <w:noProof/>
+                  </w:rPr>
+                </w:rPrChange>
+              </w:rPr>
+              <w:instrText>HYPERLINK \l "_Toc72412248"</w:instrText>
             </w:r>
             <w:r>
               <w:rPr>
@@ -2295,33 +2291,19 @@
             </w:r>
             <w:r>
               <w:rPr>
+                <w:rStyle w:val="aa"/>
                 <w:rFonts w:ascii="ＭＳ Ｐゴシック" w:eastAsia="ＭＳ Ｐゴシック" w:hAnsi="ＭＳ Ｐゴシック"/>
                 <w:noProof/>
                 <w:sz w:val="24"/>
                 <w:szCs w:val="24"/>
                 <w:rPrChange w:id="99" w:author="kato hiroaki" w:date="2021-05-20T14:10:00Z">
-                  <w:rPr>
-                    <w:noProof/>
-                  </w:rPr>
-                </w:rPrChange>
-              </w:rPr>
-              <w:instrText>HYPERLINK \l "_Toc72412248"</w:instrText>
-            </w:r>
-            <w:r>
-              <w:rPr>
-                <w:rStyle w:val="aa"/>
-                <w:rFonts w:ascii="ＭＳ Ｐゴシック" w:eastAsia="ＭＳ Ｐゴシック" w:hAnsi="ＭＳ Ｐゴシック"/>
-                <w:noProof/>
-                <w:sz w:val="24"/>
-                <w:szCs w:val="24"/>
-                <w:rPrChange w:id="100" w:author="kato hiroaki" w:date="2021-05-20T14:10:00Z">
                   <w:rPr>
                     <w:rStyle w:val="aa"/>
                     <w:noProof/>
                   </w:rPr>
                 </w:rPrChange>
               </w:rPr>
-              <w:instrText xml:space="preserve"> </w:instrText>
+              <w:fldChar w:fldCharType="separate"/>
             </w:r>
             <w:r>
               <w:rPr>
@@ -2330,14 +2312,29 @@
                 <w:noProof/>
                 <w:sz w:val="24"/>
                 <w:szCs w:val="24"/>
-                <w:rPrChange w:id="101" w:author="kato hiroaki" w:date="2021-05-20T14:10:00Z">
+                <w:rPrChange w:id="100" w:author="kato hiroaki" w:date="2021-05-20T14:10:00Z">
                   <w:rPr>
                     <w:rStyle w:val="aa"/>
+                    <w:rFonts w:ascii="ＭＳ Ｐゴシック" w:eastAsia="ＭＳ Ｐゴシック" w:hAnsi="ＭＳ Ｐゴシック"/>
                     <w:noProof/>
                   </w:rPr>
                 </w:rPrChange>
               </w:rPr>
-              <w:fldChar w:fldCharType="separate"/>
+              <w:t>3.</w:t>
+            </w:r>
+            <w:r>
+              <w:rPr>
+                <w:rFonts w:ascii="ＭＳ Ｐゴシック" w:eastAsia="ＭＳ Ｐゴシック" w:hAnsi="ＭＳ Ｐゴシック"/>
+                <w:noProof/>
+                <w:sz w:val="24"/>
+                <w:szCs w:val="24"/>
+                <w:rPrChange w:id="101" w:author="kato hiroaki" w:date="2021-05-20T14:10:00Z">
+                  <w:rPr>
+                    <w:noProof/>
+                  </w:rPr>
+                </w:rPrChange>
+              </w:rPr>
+              <w:tab/>
             </w:r>
             <w:r>
               <w:rPr>
@@ -2354,72 +2351,7 @@
                   </w:rPr>
                 </w:rPrChange>
               </w:rPr>
-              <w:t>3.</w:t>
-            </w:r>
-            <w:r>
-              <w:rPr>
-                <w:rFonts w:ascii="ＭＳ Ｐゴシック" w:eastAsia="ＭＳ Ｐゴシック" w:hAnsi="ＭＳ Ｐゴシック"/>
-                <w:noProof/>
-                <w:sz w:val="24"/>
-                <w:szCs w:val="24"/>
-                <w:rPrChange w:id="103" w:author="kato hiroaki" w:date="2021-05-20T14:10:00Z">
-                  <w:rPr>
-                    <w:noProof/>
-                  </w:rPr>
-                </w:rPrChange>
-              </w:rPr>
-              <w:tab/>
-            </w:r>
-            <w:r>
-              <w:rPr>
-                <w:rStyle w:val="aa"/>
-                <w:rFonts w:ascii="ＭＳ Ｐゴシック" w:eastAsia="ＭＳ Ｐゴシック" w:hAnsi="ＭＳ Ｐゴシック"/>
-                <w:noProof/>
-                <w:sz w:val="24"/>
-                <w:szCs w:val="24"/>
-                <w:rPrChange w:id="104" w:author="kato hiroaki" w:date="2021-05-20T14:10:00Z">
-                  <w:rPr>
-                    <w:rStyle w:val="aa"/>
-                    <w:rFonts w:ascii="ＭＳ Ｐゴシック" w:eastAsia="ＭＳ Ｐゴシック" w:hAnsi="ＭＳ Ｐゴシック"/>
-                    <w:noProof/>
-                  </w:rPr>
-                </w:rPrChange>
-              </w:rPr>
-              <w:t>システム</w:t>
-            </w:r>
-            <w:r>
-              <w:rPr>
-                <w:rStyle w:val="aa"/>
-                <w:rFonts w:ascii="ＭＳ Ｐゴシック" w:eastAsia="ＭＳ Ｐゴシック" w:hAnsi="ＭＳ Ｐゴシック"/>
-                <w:noProof/>
-                <w:sz w:val="24"/>
-                <w:szCs w:val="24"/>
-                <w:rPrChange w:id="105" w:author="kato hiroaki" w:date="2021-05-20T14:10:00Z">
-                  <w:rPr>
-                    <w:rStyle w:val="aa"/>
-                    <w:rFonts w:ascii="ＭＳ Ｐゴシック" w:eastAsia="ＭＳ Ｐゴシック" w:hAnsi="ＭＳ Ｐゴシック"/>
-                    <w:noProof/>
-                  </w:rPr>
-                </w:rPrChange>
-              </w:rPr>
-              <w:t>環</w:t>
-            </w:r>
-            <w:r>
-              <w:rPr>
-                <w:rStyle w:val="aa"/>
-                <w:rFonts w:ascii="ＭＳ Ｐゴシック" w:eastAsia="ＭＳ Ｐゴシック" w:hAnsi="ＭＳ Ｐゴシック"/>
-                <w:noProof/>
-                <w:sz w:val="24"/>
-                <w:szCs w:val="24"/>
-                <w:rPrChange w:id="106" w:author="kato hiroaki" w:date="2021-05-20T14:10:00Z">
-                  <w:rPr>
-                    <w:rStyle w:val="aa"/>
-                    <w:rFonts w:ascii="ＭＳ Ｐゴシック" w:eastAsia="ＭＳ Ｐゴシック" w:hAnsi="ＭＳ Ｐゴシック"/>
-                    <w:noProof/>
-                  </w:rPr>
-                </w:rPrChange>
-              </w:rPr>
-              <w:t>境</w:t>
+              <w:t>システム環境</w:t>
             </w:r>
             <w:r>
               <w:rPr>
@@ -2428,7 +2360,7 @@
                 <w:webHidden/>
                 <w:sz w:val="24"/>
                 <w:szCs w:val="24"/>
-                <w:rPrChange w:id="107" w:author="kato hiroaki" w:date="2021-05-20T14:10:00Z">
+                <w:rPrChange w:id="103" w:author="kato hiroaki" w:date="2021-05-20T14:10:00Z">
                   <w:rPr>
                     <w:noProof/>
                     <w:webHidden/>
@@ -2444,7 +2376,7 @@
                 <w:webHidden/>
                 <w:sz w:val="24"/>
                 <w:szCs w:val="24"/>
-                <w:rPrChange w:id="108" w:author="kato hiroaki" w:date="2021-05-20T14:10:00Z">
+                <w:rPrChange w:id="104" w:author="kato hiroaki" w:date="2021-05-20T14:10:00Z">
                   <w:rPr>
                     <w:noProof/>
                     <w:webHidden/>
@@ -2460,7 +2392,7 @@
                 <w:webHidden/>
                 <w:sz w:val="24"/>
                 <w:szCs w:val="24"/>
-                <w:rPrChange w:id="109" w:author="kato hiroaki" w:date="2021-05-20T14:10:00Z">
+                <w:rPrChange w:id="105" w:author="kato hiroaki" w:date="2021-05-20T14:10:00Z">
                   <w:rPr>
                     <w:noProof/>
                     <w:webHidden/>
@@ -2477,7 +2409,7 @@
               <w:webHidden/>
               <w:sz w:val="24"/>
               <w:szCs w:val="24"/>
-              <w:rPrChange w:id="110" w:author="kato hiroaki" w:date="2021-05-20T14:10:00Z">
+              <w:rPrChange w:id="106" w:author="kato hiroaki" w:date="2021-05-20T14:10:00Z">
                 <w:rPr>
                   <w:rFonts w:ascii="ＭＳ Ｐゴシック" w:eastAsia="ＭＳ Ｐゴシック" w:hAnsi="ＭＳ Ｐゴシック"/>
                   <w:noProof/>
@@ -2495,7 +2427,7 @@
               <w:webHidden/>
               <w:sz w:val="24"/>
               <w:szCs w:val="24"/>
-              <w:rPrChange w:id="111" w:author="kato hiroaki" w:date="2021-05-20T14:10:00Z">
+              <w:rPrChange w:id="107" w:author="kato hiroaki" w:date="2021-05-20T14:10:00Z">
                 <w:rPr>
                   <w:noProof/>
                   <w:webHidden/>
@@ -2504,7 +2436,7 @@
             </w:rPr>
             <w:fldChar w:fldCharType="separate"/>
           </w:r>
-          <w:ins w:id="112" w:author="kato hiroaki" w:date="2021-05-20T14:10:00Z">
+          <w:ins w:id="108" w:author="kato hiroaki" w:date="2021-05-20T14:10:00Z">
             <w:r>
               <w:rPr>
                 <w:rFonts w:ascii="ＭＳ Ｐゴシック" w:eastAsia="ＭＳ Ｐゴシック" w:hAnsi="ＭＳ Ｐゴシック"/>
@@ -2512,7 +2444,7 @@
                 <w:webHidden/>
                 <w:sz w:val="24"/>
                 <w:szCs w:val="24"/>
-                <w:rPrChange w:id="113" w:author="kato hiroaki" w:date="2021-05-20T14:10:00Z">
+                <w:rPrChange w:id="109" w:author="kato hiroaki" w:date="2021-05-20T14:10:00Z">
                   <w:rPr>
                     <w:noProof/>
                     <w:webHidden/>
@@ -2528,7 +2460,7 @@
                 <w:webHidden/>
                 <w:sz w:val="24"/>
                 <w:szCs w:val="24"/>
-                <w:rPrChange w:id="114" w:author="kato hiroaki" w:date="2021-05-20T14:10:00Z">
+                <w:rPrChange w:id="110" w:author="kato hiroaki" w:date="2021-05-20T14:10:00Z">
                   <w:rPr>
                     <w:noProof/>
                     <w:webHidden/>
@@ -2544,7 +2476,7 @@
                 <w:noProof/>
                 <w:sz w:val="24"/>
                 <w:szCs w:val="24"/>
-                <w:rPrChange w:id="115" w:author="kato hiroaki" w:date="2021-05-20T14:10:00Z">
+                <w:rPrChange w:id="111" w:author="kato hiroaki" w:date="2021-05-20T14:10:00Z">
                   <w:rPr>
                     <w:rStyle w:val="aa"/>
                     <w:noProof/>
@@ -2563,14 +2495,14 @@
               <w:tab w:val="right" w:leader="dot" w:pos="8494"/>
             </w:tabs>
             <w:rPr>
-              <w:del w:id="116" w:author="kato hiroaki" w:date="2021-05-20T14:10:00Z"/>
+              <w:del w:id="112" w:author="kato hiroaki" w:date="2021-05-20T14:10:00Z"/>
               <w:rFonts w:ascii="ＭＳ Ｐゴシック" w:eastAsia="ＭＳ Ｐゴシック" w:hAnsi="ＭＳ Ｐゴシック"/>
               <w:noProof/>
               <w:sz w:val="24"/>
               <w:szCs w:val="24"/>
-              <w:rPrChange w:id="117" w:author="kato hiroaki" w:date="2021-05-20T14:10:00Z">
-                <w:rPr>
-                  <w:del w:id="118" w:author="kato hiroaki" w:date="2021-05-20T14:10:00Z"/>
+              <w:rPrChange w:id="113" w:author="kato hiroaki" w:date="2021-05-20T14:10:00Z">
+                <w:rPr>
+                  <w:del w:id="114" w:author="kato hiroaki" w:date="2021-05-20T14:10:00Z"/>
                   <w:rFonts w:ascii="ＭＳ Ｐゴシック" w:eastAsia="ＭＳ Ｐゴシック" w:hAnsi="ＭＳ Ｐゴシック"/>
                   <w:noProof/>
                   <w:sz w:val="28"/>
@@ -2579,7 +2511,81 @@
               </w:rPrChange>
             </w:rPr>
           </w:pPr>
-          <w:del w:id="119" w:author="kato hiroaki" w:date="2021-05-20T14:10:00Z">
+          <w:del w:id="115" w:author="kato hiroaki" w:date="2021-05-20T14:10:00Z">
+            <w:r>
+              <w:rPr>
+                <w:rStyle w:val="aa"/>
+                <w:rFonts w:ascii="ＭＳ Ｐゴシック" w:eastAsia="ＭＳ Ｐゴシック" w:hAnsi="ＭＳ Ｐゴシック"/>
+                <w:noProof/>
+                <w:sz w:val="24"/>
+                <w:szCs w:val="24"/>
+                <w:rPrChange w:id="116" w:author="kato hiroaki" w:date="2021-05-20T14:10:00Z">
+                  <w:rPr>
+                    <w:rStyle w:val="aa"/>
+                    <w:rFonts w:ascii="ＭＳ Ｐゴシック" w:eastAsia="ＭＳ Ｐゴシック" w:hAnsi="ＭＳ Ｐゴシック"/>
+                    <w:noProof/>
+                    <w:sz w:val="28"/>
+                    <w:szCs w:val="28"/>
+                  </w:rPr>
+                </w:rPrChange>
+              </w:rPr>
+              <w:fldChar w:fldCharType="begin"/>
+            </w:r>
+            <w:r>
+              <w:rPr>
+                <w:rStyle w:val="aa"/>
+                <w:rFonts w:ascii="ＭＳ Ｐゴシック" w:eastAsia="ＭＳ Ｐゴシック" w:hAnsi="ＭＳ Ｐゴシック"/>
+                <w:noProof/>
+                <w:sz w:val="24"/>
+                <w:szCs w:val="24"/>
+                <w:rPrChange w:id="117" w:author="kato hiroaki" w:date="2021-05-20T14:10:00Z">
+                  <w:rPr>
+                    <w:rStyle w:val="aa"/>
+                    <w:rFonts w:ascii="ＭＳ Ｐゴシック" w:eastAsia="ＭＳ Ｐゴシック" w:hAnsi="ＭＳ Ｐゴシック"/>
+                    <w:noProof/>
+                    <w:sz w:val="28"/>
+                    <w:szCs w:val="28"/>
+                  </w:rPr>
+                </w:rPrChange>
+              </w:rPr>
+              <w:delInstrText xml:space="preserve"> </w:delInstrText>
+            </w:r>
+            <w:r>
+              <w:rPr>
+                <w:rFonts w:ascii="ＭＳ Ｐゴシック" w:eastAsia="ＭＳ Ｐゴシック" w:hAnsi="ＭＳ Ｐゴシック"/>
+                <w:noProof/>
+                <w:sz w:val="24"/>
+                <w:szCs w:val="24"/>
+                <w:rPrChange w:id="118" w:author="kato hiroaki" w:date="2021-05-20T14:10:00Z">
+                  <w:rPr>
+                    <w:rFonts w:ascii="ＭＳ Ｐゴシック" w:eastAsia="ＭＳ Ｐゴシック" w:hAnsi="ＭＳ Ｐゴシック"/>
+                    <w:noProof/>
+                    <w:sz w:val="28"/>
+                    <w:szCs w:val="28"/>
+                  </w:rPr>
+                </w:rPrChange>
+              </w:rPr>
+              <w:delInstrText>HYPERLINK \l "_Toc72411029"</w:delInstrText>
+            </w:r>
+            <w:r>
+              <w:rPr>
+                <w:rStyle w:val="aa"/>
+                <w:rFonts w:ascii="ＭＳ Ｐゴシック" w:eastAsia="ＭＳ Ｐゴシック" w:hAnsi="ＭＳ Ｐゴシック"/>
+                <w:noProof/>
+                <w:sz w:val="24"/>
+                <w:szCs w:val="24"/>
+                <w:rPrChange w:id="119" w:author="kato hiroaki" w:date="2021-05-20T14:10:00Z">
+                  <w:rPr>
+                    <w:rStyle w:val="aa"/>
+                    <w:rFonts w:ascii="ＭＳ Ｐゴシック" w:eastAsia="ＭＳ Ｐゴシック" w:hAnsi="ＭＳ Ｐゴシック"/>
+                    <w:noProof/>
+                    <w:sz w:val="28"/>
+                    <w:szCs w:val="28"/>
+                  </w:rPr>
+                </w:rPrChange>
+              </w:rPr>
+              <w:delInstrText xml:space="preserve"> </w:delInstrText>
+            </w:r>
             <w:r>
               <w:rPr>
                 <w:rStyle w:val="aa"/>
@@ -2597,84 +2603,10 @@
                   </w:rPr>
                 </w:rPrChange>
               </w:rPr>
-              <w:fldChar w:fldCharType="begin"/>
-            </w:r>
-            <w:r>
-              <w:rPr>
-                <w:rStyle w:val="aa"/>
-                <w:rFonts w:ascii="ＭＳ Ｐゴシック" w:eastAsia="ＭＳ Ｐゴシック" w:hAnsi="ＭＳ Ｐゴシック"/>
-                <w:noProof/>
-                <w:sz w:val="24"/>
-                <w:szCs w:val="24"/>
-                <w:rPrChange w:id="121" w:author="kato hiroaki" w:date="2021-05-20T14:10:00Z">
-                  <w:rPr>
-                    <w:rStyle w:val="aa"/>
-                    <w:rFonts w:ascii="ＭＳ Ｐゴシック" w:eastAsia="ＭＳ Ｐゴシック" w:hAnsi="ＭＳ Ｐゴシック"/>
-                    <w:noProof/>
-                    <w:sz w:val="28"/>
-                    <w:szCs w:val="28"/>
-                  </w:rPr>
-                </w:rPrChange>
-              </w:rPr>
-              <w:delInstrText xml:space="preserve"> </w:delInstrText>
-            </w:r>
-            <w:r>
-              <w:rPr>
-                <w:rFonts w:ascii="ＭＳ Ｐゴシック" w:eastAsia="ＭＳ Ｐゴシック" w:hAnsi="ＭＳ Ｐゴシック"/>
-                <w:noProof/>
-                <w:sz w:val="24"/>
-                <w:szCs w:val="24"/>
-                <w:rPrChange w:id="122" w:author="kato hiroaki" w:date="2021-05-20T14:10:00Z">
-                  <w:rPr>
-                    <w:rFonts w:ascii="ＭＳ Ｐゴシック" w:eastAsia="ＭＳ Ｐゴシック" w:hAnsi="ＭＳ Ｐゴシック"/>
-                    <w:noProof/>
-                    <w:sz w:val="28"/>
-                    <w:szCs w:val="28"/>
-                  </w:rPr>
-                </w:rPrChange>
-              </w:rPr>
-              <w:delInstrText>HYPERLINK \l "_Toc72411029"</w:delInstrText>
-            </w:r>
-            <w:r>
-              <w:rPr>
-                <w:rStyle w:val="aa"/>
-                <w:rFonts w:ascii="ＭＳ Ｐゴシック" w:eastAsia="ＭＳ Ｐゴシック" w:hAnsi="ＭＳ Ｐゴシック"/>
-                <w:noProof/>
-                <w:sz w:val="24"/>
-                <w:szCs w:val="24"/>
-                <w:rPrChange w:id="123" w:author="kato hiroaki" w:date="2021-05-20T14:10:00Z">
-                  <w:rPr>
-                    <w:rStyle w:val="aa"/>
-                    <w:rFonts w:ascii="ＭＳ Ｐゴシック" w:eastAsia="ＭＳ Ｐゴシック" w:hAnsi="ＭＳ Ｐゴシック"/>
-                    <w:noProof/>
-                    <w:sz w:val="28"/>
-                    <w:szCs w:val="28"/>
-                  </w:rPr>
-                </w:rPrChange>
-              </w:rPr>
-              <w:delInstrText xml:space="preserve"> </w:delInstrText>
-            </w:r>
-            <w:r>
-              <w:rPr>
-                <w:rStyle w:val="aa"/>
-                <w:rFonts w:ascii="ＭＳ Ｐゴシック" w:eastAsia="ＭＳ Ｐゴシック" w:hAnsi="ＭＳ Ｐゴシック"/>
-                <w:noProof/>
-                <w:sz w:val="24"/>
-                <w:szCs w:val="24"/>
-                <w:rPrChange w:id="124" w:author="kato hiroaki" w:date="2021-05-20T14:10:00Z">
-                  <w:rPr>
-                    <w:rStyle w:val="aa"/>
-                    <w:rFonts w:ascii="ＭＳ Ｐゴシック" w:eastAsia="ＭＳ Ｐゴシック" w:hAnsi="ＭＳ Ｐゴシック"/>
-                    <w:noProof/>
-                    <w:sz w:val="28"/>
-                    <w:szCs w:val="28"/>
-                  </w:rPr>
-                </w:rPrChange>
-              </w:rPr>
               <w:fldChar w:fldCharType="separate"/>
             </w:r>
           </w:del>
-          <w:ins w:id="125" w:author="kato hiroaki" w:date="2021-05-20T14:10:00Z">
+          <w:ins w:id="121" w:author="kato hiroaki" w:date="2021-05-20T14:10:00Z">
             <w:r>
               <w:rPr>
                 <w:rStyle w:val="aa"/>
@@ -2684,7 +2616,7 @@
                 <w:noProof/>
                 <w:sz w:val="24"/>
                 <w:szCs w:val="24"/>
-                <w:rPrChange w:id="126" w:author="kato hiroaki" w:date="2021-05-20T14:10:00Z">
+                <w:rPrChange w:id="122" w:author="kato hiroaki" w:date="2021-05-20T14:10:00Z">
                   <w:rPr>
                     <w:rStyle w:val="aa"/>
                     <w:rFonts w:ascii="ＭＳ Ｐゴシック" w:eastAsia="ＭＳ Ｐゴシック" w:hAnsi="ＭＳ Ｐゴシック" w:hint="eastAsia"/>
@@ -2707,7 +2639,7 @@
                 <w:noProof/>
                 <w:sz w:val="24"/>
                 <w:szCs w:val="24"/>
-                <w:rPrChange w:id="127" w:author="kato hiroaki" w:date="2021-05-20T14:10:00Z">
+                <w:rPrChange w:id="123" w:author="kato hiroaki" w:date="2021-05-20T14:10:00Z">
                   <w:rPr>
                     <w:rStyle w:val="aa"/>
                     <w:rFonts w:ascii="ＭＳ Ｐゴシック" w:eastAsia="ＭＳ Ｐゴシック" w:hAnsi="ＭＳ Ｐゴシック"/>
@@ -2730,7 +2662,7 @@
                 <w:noProof/>
                 <w:sz w:val="24"/>
                 <w:szCs w:val="24"/>
-                <w:rPrChange w:id="128" w:author="kato hiroaki" w:date="2021-05-20T14:10:00Z">
+                <w:rPrChange w:id="124" w:author="kato hiroaki" w:date="2021-05-20T14:10:00Z">
                   <w:rPr>
                     <w:rStyle w:val="aa"/>
                     <w:rFonts w:ascii="ＭＳ Ｐゴシック" w:eastAsia="ＭＳ Ｐゴシック" w:hAnsi="ＭＳ Ｐゴシック" w:hint="eastAsia"/>
@@ -2745,7 +2677,7 @@
               <w:t>ハイパーリンクの参照に誤りがあります。</w:t>
             </w:r>
           </w:ins>
-          <w:del w:id="129" w:author="kato hiroaki" w:date="2021-05-20T14:10:00Z">
+          <w:del w:id="125" w:author="kato hiroaki" w:date="2021-05-20T14:10:00Z">
             <w:r>
               <w:rPr>
                 <w:rStyle w:val="aa"/>
@@ -2753,7 +2685,7 @@
                 <w:noProof/>
                 <w:sz w:val="24"/>
                 <w:szCs w:val="24"/>
-                <w:rPrChange w:id="130" w:author="kato hiroaki" w:date="2021-05-20T14:10:00Z">
+                <w:rPrChange w:id="126" w:author="kato hiroaki" w:date="2021-05-20T14:10:00Z">
                   <w:rPr>
                     <w:rStyle w:val="aa"/>
                     <w:rFonts w:ascii="ＭＳ Ｐゴシック" w:eastAsia="ＭＳ Ｐゴシック" w:hAnsi="ＭＳ Ｐゴシック"/>
@@ -2771,7 +2703,7 @@
                 <w:noProof/>
                 <w:sz w:val="24"/>
                 <w:szCs w:val="24"/>
-                <w:rPrChange w:id="131" w:author="kato hiroaki" w:date="2021-05-20T14:10:00Z">
+                <w:rPrChange w:id="127" w:author="kato hiroaki" w:date="2021-05-20T14:10:00Z">
                   <w:rPr>
                     <w:rFonts w:ascii="ＭＳ Ｐゴシック" w:eastAsia="ＭＳ Ｐゴシック" w:hAnsi="ＭＳ Ｐゴシック"/>
                     <w:noProof/>
@@ -2789,7 +2721,7 @@
                 <w:noProof/>
                 <w:sz w:val="24"/>
                 <w:szCs w:val="24"/>
-                <w:rPrChange w:id="132" w:author="kato hiroaki" w:date="2021-05-20T14:10:00Z">
+                <w:rPrChange w:id="128" w:author="kato hiroaki" w:date="2021-05-20T14:10:00Z">
                   <w:rPr>
                     <w:rStyle w:val="aa"/>
                     <w:rFonts w:ascii="ＭＳ Ｐゴシック" w:eastAsia="ＭＳ Ｐゴシック" w:hAnsi="ＭＳ Ｐゴシック"/>
@@ -2800,6 +2732,81 @@
                 </w:rPrChange>
               </w:rPr>
               <w:delText>初めに</w:delText>
+            </w:r>
+            <w:r>
+              <w:rPr>
+                <w:rFonts w:ascii="ＭＳ Ｐゴシック" w:eastAsia="ＭＳ Ｐゴシック" w:hAnsi="ＭＳ Ｐゴシック"/>
+                <w:noProof/>
+                <w:webHidden/>
+                <w:sz w:val="24"/>
+                <w:szCs w:val="24"/>
+                <w:rPrChange w:id="129" w:author="kato hiroaki" w:date="2021-05-20T14:10:00Z">
+                  <w:rPr>
+                    <w:rFonts w:ascii="ＭＳ Ｐゴシック" w:eastAsia="ＭＳ Ｐゴシック" w:hAnsi="ＭＳ Ｐゴシック"/>
+                    <w:noProof/>
+                    <w:webHidden/>
+                    <w:sz w:val="28"/>
+                    <w:szCs w:val="28"/>
+                  </w:rPr>
+                </w:rPrChange>
+              </w:rPr>
+              <w:tab/>
+            </w:r>
+            <w:r>
+              <w:rPr>
+                <w:rFonts w:ascii="ＭＳ Ｐゴシック" w:eastAsia="ＭＳ Ｐゴシック" w:hAnsi="ＭＳ Ｐゴシック"/>
+                <w:noProof/>
+                <w:webHidden/>
+                <w:sz w:val="24"/>
+                <w:szCs w:val="24"/>
+                <w:rPrChange w:id="130" w:author="kato hiroaki" w:date="2021-05-20T14:10:00Z">
+                  <w:rPr>
+                    <w:rFonts w:ascii="ＭＳ Ｐゴシック" w:eastAsia="ＭＳ Ｐゴシック" w:hAnsi="ＭＳ Ｐゴシック"/>
+                    <w:noProof/>
+                    <w:webHidden/>
+                    <w:sz w:val="28"/>
+                    <w:szCs w:val="28"/>
+                  </w:rPr>
+                </w:rPrChange>
+              </w:rPr>
+              <w:fldChar w:fldCharType="begin"/>
+            </w:r>
+            <w:r>
+              <w:rPr>
+                <w:rFonts w:ascii="ＭＳ Ｐゴシック" w:eastAsia="ＭＳ Ｐゴシック" w:hAnsi="ＭＳ Ｐゴシック"/>
+                <w:noProof/>
+                <w:webHidden/>
+                <w:sz w:val="24"/>
+                <w:szCs w:val="24"/>
+                <w:rPrChange w:id="131" w:author="kato hiroaki" w:date="2021-05-20T14:10:00Z">
+                  <w:rPr>
+                    <w:rFonts w:ascii="ＭＳ Ｐゴシック" w:eastAsia="ＭＳ Ｐゴシック" w:hAnsi="ＭＳ Ｐゴシック"/>
+                    <w:noProof/>
+                    <w:webHidden/>
+                    <w:sz w:val="28"/>
+                    <w:szCs w:val="28"/>
+                  </w:rPr>
+                </w:rPrChange>
+              </w:rPr>
+              <w:delInstrText xml:space="preserve"> PAGEREF _Toc72411029 \h </w:delInstrText>
+            </w:r>
+            <w:r>
+              <w:rPr>
+                <w:rFonts w:ascii="ＭＳ Ｐゴシック" w:eastAsia="ＭＳ Ｐゴシック" w:hAnsi="ＭＳ Ｐゴシック"/>
+                <w:noProof/>
+                <w:webHidden/>
+                <w:sz w:val="24"/>
+                <w:szCs w:val="24"/>
+                <w:rPrChange w:id="132" w:author="kato hiroaki" w:date="2021-05-20T14:10:00Z">
+                  <w:rPr>
+                    <w:rFonts w:ascii="ＭＳ Ｐゴシック" w:eastAsia="ＭＳ Ｐゴシック" w:hAnsi="ＭＳ Ｐゴシック"/>
+                    <w:noProof/>
+                    <w:webHidden/>
+                    <w:sz w:val="24"/>
+                    <w:szCs w:val="24"/>
+                  </w:rPr>
+                </w:rPrChange>
+              </w:rPr>
             </w:r>
             <w:r>
               <w:rPr>
@@ -2818,7 +2825,7 @@
                   </w:rPr>
                 </w:rPrChange>
               </w:rPr>
-              <w:tab/>
+              <w:fldChar w:fldCharType="separate"/>
             </w:r>
             <w:r>
               <w:rPr>
@@ -2837,7 +2844,7 @@
                   </w:rPr>
                 </w:rPrChange>
               </w:rPr>
-              <w:fldChar w:fldCharType="begin"/>
+              <w:delText>4</w:delText>
             </w:r>
             <w:r>
               <w:rPr>
@@ -2856,91 +2863,16 @@
                   </w:rPr>
                 </w:rPrChange>
               </w:rPr>
-              <w:delInstrText xml:space="preserve"> PAGEREF _Toc72411029 \h </w:delInstrText>
-            </w:r>
-            <w:r>
-              <w:rPr>
+              <w:fldChar w:fldCharType="end"/>
+            </w:r>
+            <w:r>
+              <w:rPr>
+                <w:rStyle w:val="aa"/>
                 <w:rFonts w:ascii="ＭＳ Ｐゴシック" w:eastAsia="ＭＳ Ｐゴシック" w:hAnsi="ＭＳ Ｐゴシック"/>
                 <w:noProof/>
-                <w:webHidden/>
                 <w:sz w:val="24"/>
                 <w:szCs w:val="24"/>
                 <w:rPrChange w:id="136" w:author="kato hiroaki" w:date="2021-05-20T14:10:00Z">
-                  <w:rPr>
-                    <w:rFonts w:ascii="ＭＳ Ｐゴシック" w:eastAsia="ＭＳ Ｐゴシック" w:hAnsi="ＭＳ Ｐゴシック"/>
-                    <w:noProof/>
-                    <w:webHidden/>
-                    <w:sz w:val="24"/>
-                    <w:szCs w:val="24"/>
-                  </w:rPr>
-                </w:rPrChange>
-              </w:rPr>
-            </w:r>
-            <w:r>
-              <w:rPr>
-                <w:rFonts w:ascii="ＭＳ Ｐゴシック" w:eastAsia="ＭＳ Ｐゴシック" w:hAnsi="ＭＳ Ｐゴシック"/>
-                <w:noProof/>
-                <w:webHidden/>
-                <w:sz w:val="24"/>
-                <w:szCs w:val="24"/>
-                <w:rPrChange w:id="137" w:author="kato hiroaki" w:date="2021-05-20T14:10:00Z">
-                  <w:rPr>
-                    <w:rFonts w:ascii="ＭＳ Ｐゴシック" w:eastAsia="ＭＳ Ｐゴシック" w:hAnsi="ＭＳ Ｐゴシック"/>
-                    <w:noProof/>
-                    <w:webHidden/>
-                    <w:sz w:val="28"/>
-                    <w:szCs w:val="28"/>
-                  </w:rPr>
-                </w:rPrChange>
-              </w:rPr>
-              <w:fldChar w:fldCharType="separate"/>
-            </w:r>
-            <w:r>
-              <w:rPr>
-                <w:rFonts w:ascii="ＭＳ Ｐゴシック" w:eastAsia="ＭＳ Ｐゴシック" w:hAnsi="ＭＳ Ｐゴシック"/>
-                <w:noProof/>
-                <w:webHidden/>
-                <w:sz w:val="24"/>
-                <w:szCs w:val="24"/>
-                <w:rPrChange w:id="138" w:author="kato hiroaki" w:date="2021-05-20T14:10:00Z">
-                  <w:rPr>
-                    <w:rFonts w:ascii="ＭＳ Ｐゴシック" w:eastAsia="ＭＳ Ｐゴシック" w:hAnsi="ＭＳ Ｐゴシック"/>
-                    <w:noProof/>
-                    <w:webHidden/>
-                    <w:sz w:val="28"/>
-                    <w:szCs w:val="28"/>
-                  </w:rPr>
-                </w:rPrChange>
-              </w:rPr>
-              <w:delText>4</w:delText>
-            </w:r>
-            <w:r>
-              <w:rPr>
-                <w:rFonts w:ascii="ＭＳ Ｐゴシック" w:eastAsia="ＭＳ Ｐゴシック" w:hAnsi="ＭＳ Ｐゴシック"/>
-                <w:noProof/>
-                <w:webHidden/>
-                <w:sz w:val="24"/>
-                <w:szCs w:val="24"/>
-                <w:rPrChange w:id="139" w:author="kato hiroaki" w:date="2021-05-20T14:10:00Z">
-                  <w:rPr>
-                    <w:rFonts w:ascii="ＭＳ Ｐゴシック" w:eastAsia="ＭＳ Ｐゴシック" w:hAnsi="ＭＳ Ｐゴシック"/>
-                    <w:noProof/>
-                    <w:webHidden/>
-                    <w:sz w:val="28"/>
-                    <w:szCs w:val="28"/>
-                  </w:rPr>
-                </w:rPrChange>
-              </w:rPr>
-              <w:fldChar w:fldCharType="end"/>
-            </w:r>
-            <w:r>
-              <w:rPr>
-                <w:rStyle w:val="aa"/>
-                <w:rFonts w:ascii="ＭＳ Ｐゴシック" w:eastAsia="ＭＳ Ｐゴシック" w:hAnsi="ＭＳ Ｐゴシック"/>
-                <w:noProof/>
-                <w:sz w:val="24"/>
-                <w:szCs w:val="24"/>
-                <w:rPrChange w:id="140" w:author="kato hiroaki" w:date="2021-05-20T14:10:00Z">
                   <w:rPr>
                     <w:rStyle w:val="aa"/>
                     <w:rFonts w:ascii="ＭＳ Ｐゴシック" w:eastAsia="ＭＳ Ｐゴシック" w:hAnsi="ＭＳ Ｐゴシック"/>
@@ -2962,14 +2894,14 @@
               <w:tab w:val="right" w:leader="dot" w:pos="8494"/>
             </w:tabs>
             <w:rPr>
-              <w:del w:id="141" w:author="kato hiroaki" w:date="2021-05-20T14:10:00Z"/>
+              <w:del w:id="137" w:author="kato hiroaki" w:date="2021-05-20T14:10:00Z"/>
               <w:rFonts w:ascii="ＭＳ Ｐゴシック" w:eastAsia="ＭＳ Ｐゴシック" w:hAnsi="ＭＳ Ｐゴシック"/>
               <w:noProof/>
               <w:sz w:val="24"/>
               <w:szCs w:val="24"/>
-              <w:rPrChange w:id="142" w:author="kato hiroaki" w:date="2021-05-20T14:10:00Z">
-                <w:rPr>
-                  <w:del w:id="143" w:author="kato hiroaki" w:date="2021-05-20T14:10:00Z"/>
+              <w:rPrChange w:id="138" w:author="kato hiroaki" w:date="2021-05-20T14:10:00Z">
+                <w:rPr>
+                  <w:del w:id="139" w:author="kato hiroaki" w:date="2021-05-20T14:10:00Z"/>
                   <w:rFonts w:ascii="ＭＳ Ｐゴシック" w:eastAsia="ＭＳ Ｐゴシック" w:hAnsi="ＭＳ Ｐゴシック"/>
                   <w:noProof/>
                   <w:sz w:val="28"/>
@@ -2978,7 +2910,81 @@
               </w:rPrChange>
             </w:rPr>
           </w:pPr>
-          <w:del w:id="144" w:author="kato hiroaki" w:date="2021-05-20T14:10:00Z">
+          <w:del w:id="140" w:author="kato hiroaki" w:date="2021-05-20T14:10:00Z">
+            <w:r>
+              <w:rPr>
+                <w:rStyle w:val="aa"/>
+                <w:rFonts w:ascii="ＭＳ Ｐゴシック" w:eastAsia="ＭＳ Ｐゴシック" w:hAnsi="ＭＳ Ｐゴシック"/>
+                <w:noProof/>
+                <w:sz w:val="24"/>
+                <w:szCs w:val="24"/>
+                <w:rPrChange w:id="141" w:author="kato hiroaki" w:date="2021-05-20T14:10:00Z">
+                  <w:rPr>
+                    <w:rStyle w:val="aa"/>
+                    <w:rFonts w:ascii="ＭＳ Ｐゴシック" w:eastAsia="ＭＳ Ｐゴシック" w:hAnsi="ＭＳ Ｐゴシック"/>
+                    <w:noProof/>
+                    <w:sz w:val="28"/>
+                    <w:szCs w:val="28"/>
+                  </w:rPr>
+                </w:rPrChange>
+              </w:rPr>
+              <w:fldChar w:fldCharType="begin"/>
+            </w:r>
+            <w:r>
+              <w:rPr>
+                <w:rStyle w:val="aa"/>
+                <w:rFonts w:ascii="ＭＳ Ｐゴシック" w:eastAsia="ＭＳ Ｐゴシック" w:hAnsi="ＭＳ Ｐゴシック"/>
+                <w:noProof/>
+                <w:sz w:val="24"/>
+                <w:szCs w:val="24"/>
+                <w:rPrChange w:id="142" w:author="kato hiroaki" w:date="2021-05-20T14:10:00Z">
+                  <w:rPr>
+                    <w:rStyle w:val="aa"/>
+                    <w:rFonts w:ascii="ＭＳ Ｐゴシック" w:eastAsia="ＭＳ Ｐゴシック" w:hAnsi="ＭＳ Ｐゴシック"/>
+                    <w:noProof/>
+                    <w:sz w:val="28"/>
+                    <w:szCs w:val="28"/>
+                  </w:rPr>
+                </w:rPrChange>
+              </w:rPr>
+              <w:delInstrText xml:space="preserve"> </w:delInstrText>
+            </w:r>
+            <w:r>
+              <w:rPr>
+                <w:rFonts w:ascii="ＭＳ Ｐゴシック" w:eastAsia="ＭＳ Ｐゴシック" w:hAnsi="ＭＳ Ｐゴシック"/>
+                <w:noProof/>
+                <w:sz w:val="24"/>
+                <w:szCs w:val="24"/>
+                <w:rPrChange w:id="143" w:author="kato hiroaki" w:date="2021-05-20T14:10:00Z">
+                  <w:rPr>
+                    <w:rFonts w:ascii="ＭＳ Ｐゴシック" w:eastAsia="ＭＳ Ｐゴシック" w:hAnsi="ＭＳ Ｐゴシック"/>
+                    <w:noProof/>
+                    <w:sz w:val="28"/>
+                    <w:szCs w:val="28"/>
+                  </w:rPr>
+                </w:rPrChange>
+              </w:rPr>
+              <w:delInstrText>HYPERLINK \l "_Toc72411030"</w:delInstrText>
+            </w:r>
+            <w:r>
+              <w:rPr>
+                <w:rStyle w:val="aa"/>
+                <w:rFonts w:ascii="ＭＳ Ｐゴシック" w:eastAsia="ＭＳ Ｐゴシック" w:hAnsi="ＭＳ Ｐゴシック"/>
+                <w:noProof/>
+                <w:sz w:val="24"/>
+                <w:szCs w:val="24"/>
+                <w:rPrChange w:id="144" w:author="kato hiroaki" w:date="2021-05-20T14:10:00Z">
+                  <w:rPr>
+                    <w:rStyle w:val="aa"/>
+                    <w:rFonts w:ascii="ＭＳ Ｐゴシック" w:eastAsia="ＭＳ Ｐゴシック" w:hAnsi="ＭＳ Ｐゴシック"/>
+                    <w:noProof/>
+                    <w:sz w:val="28"/>
+                    <w:szCs w:val="28"/>
+                  </w:rPr>
+                </w:rPrChange>
+              </w:rPr>
+              <w:delInstrText xml:space="preserve"> </w:delInstrText>
+            </w:r>
             <w:r>
               <w:rPr>
                 <w:rStyle w:val="aa"/>
@@ -2996,84 +3002,10 @@
                   </w:rPr>
                 </w:rPrChange>
               </w:rPr>
-              <w:fldChar w:fldCharType="begin"/>
-            </w:r>
-            <w:r>
-              <w:rPr>
-                <w:rStyle w:val="aa"/>
-                <w:rFonts w:ascii="ＭＳ Ｐゴシック" w:eastAsia="ＭＳ Ｐゴシック" w:hAnsi="ＭＳ Ｐゴシック"/>
-                <w:noProof/>
-                <w:sz w:val="24"/>
-                <w:szCs w:val="24"/>
-                <w:rPrChange w:id="146" w:author="kato hiroaki" w:date="2021-05-20T14:10:00Z">
-                  <w:rPr>
-                    <w:rStyle w:val="aa"/>
-                    <w:rFonts w:ascii="ＭＳ Ｐゴシック" w:eastAsia="ＭＳ Ｐゴシック" w:hAnsi="ＭＳ Ｐゴシック"/>
-                    <w:noProof/>
-                    <w:sz w:val="28"/>
-                    <w:szCs w:val="28"/>
-                  </w:rPr>
-                </w:rPrChange>
-              </w:rPr>
-              <w:delInstrText xml:space="preserve"> </w:delInstrText>
-            </w:r>
-            <w:r>
-              <w:rPr>
-                <w:rFonts w:ascii="ＭＳ Ｐゴシック" w:eastAsia="ＭＳ Ｐゴシック" w:hAnsi="ＭＳ Ｐゴシック"/>
-                <w:noProof/>
-                <w:sz w:val="24"/>
-                <w:szCs w:val="24"/>
-                <w:rPrChange w:id="147" w:author="kato hiroaki" w:date="2021-05-20T14:10:00Z">
-                  <w:rPr>
-                    <w:rFonts w:ascii="ＭＳ Ｐゴシック" w:eastAsia="ＭＳ Ｐゴシック" w:hAnsi="ＭＳ Ｐゴシック"/>
-                    <w:noProof/>
-                    <w:sz w:val="28"/>
-                    <w:szCs w:val="28"/>
-                  </w:rPr>
-                </w:rPrChange>
-              </w:rPr>
-              <w:delInstrText>HYPERLINK \l "_Toc72411030"</w:delInstrText>
-            </w:r>
-            <w:r>
-              <w:rPr>
-                <w:rStyle w:val="aa"/>
-                <w:rFonts w:ascii="ＭＳ Ｐゴシック" w:eastAsia="ＭＳ Ｐゴシック" w:hAnsi="ＭＳ Ｐゴシック"/>
-                <w:noProof/>
-                <w:sz w:val="24"/>
-                <w:szCs w:val="24"/>
-                <w:rPrChange w:id="148" w:author="kato hiroaki" w:date="2021-05-20T14:10:00Z">
-                  <w:rPr>
-                    <w:rStyle w:val="aa"/>
-                    <w:rFonts w:ascii="ＭＳ Ｐゴシック" w:eastAsia="ＭＳ Ｐゴシック" w:hAnsi="ＭＳ Ｐゴシック"/>
-                    <w:noProof/>
-                    <w:sz w:val="28"/>
-                    <w:szCs w:val="28"/>
-                  </w:rPr>
-                </w:rPrChange>
-              </w:rPr>
-              <w:delInstrText xml:space="preserve"> </w:delInstrText>
-            </w:r>
-            <w:r>
-              <w:rPr>
-                <w:rStyle w:val="aa"/>
-                <w:rFonts w:ascii="ＭＳ Ｐゴシック" w:eastAsia="ＭＳ Ｐゴシック" w:hAnsi="ＭＳ Ｐゴシック"/>
-                <w:noProof/>
-                <w:sz w:val="24"/>
-                <w:szCs w:val="24"/>
-                <w:rPrChange w:id="149" w:author="kato hiroaki" w:date="2021-05-20T14:10:00Z">
-                  <w:rPr>
-                    <w:rStyle w:val="aa"/>
-                    <w:rFonts w:ascii="ＭＳ Ｐゴシック" w:eastAsia="ＭＳ Ｐゴシック" w:hAnsi="ＭＳ Ｐゴシック"/>
-                    <w:noProof/>
-                    <w:sz w:val="28"/>
-                    <w:szCs w:val="28"/>
-                  </w:rPr>
-                </w:rPrChange>
-              </w:rPr>
               <w:fldChar w:fldCharType="separate"/>
             </w:r>
           </w:del>
-          <w:ins w:id="150" w:author="kato hiroaki" w:date="2021-05-20T14:10:00Z">
+          <w:ins w:id="146" w:author="kato hiroaki" w:date="2021-05-20T14:10:00Z">
             <w:r>
               <w:rPr>
                 <w:rStyle w:val="aa"/>
@@ -3083,7 +3015,7 @@
                 <w:noProof/>
                 <w:sz w:val="24"/>
                 <w:szCs w:val="24"/>
-                <w:rPrChange w:id="151" w:author="kato hiroaki" w:date="2021-05-20T14:10:00Z">
+                <w:rPrChange w:id="147" w:author="kato hiroaki" w:date="2021-05-20T14:10:00Z">
                   <w:rPr>
                     <w:rStyle w:val="aa"/>
                     <w:rFonts w:ascii="ＭＳ Ｐゴシック" w:eastAsia="ＭＳ Ｐゴシック" w:hAnsi="ＭＳ Ｐゴシック" w:hint="eastAsia"/>
@@ -3106,7 +3038,7 @@
                 <w:noProof/>
                 <w:sz w:val="24"/>
                 <w:szCs w:val="24"/>
-                <w:rPrChange w:id="152" w:author="kato hiroaki" w:date="2021-05-20T14:10:00Z">
+                <w:rPrChange w:id="148" w:author="kato hiroaki" w:date="2021-05-20T14:10:00Z">
                   <w:rPr>
                     <w:rStyle w:val="aa"/>
                     <w:rFonts w:ascii="ＭＳ Ｐゴシック" w:eastAsia="ＭＳ Ｐゴシック" w:hAnsi="ＭＳ Ｐゴシック"/>
@@ -3129,7 +3061,7 @@
                 <w:noProof/>
                 <w:sz w:val="24"/>
                 <w:szCs w:val="24"/>
-                <w:rPrChange w:id="153" w:author="kato hiroaki" w:date="2021-05-20T14:10:00Z">
+                <w:rPrChange w:id="149" w:author="kato hiroaki" w:date="2021-05-20T14:10:00Z">
                   <w:rPr>
                     <w:rStyle w:val="aa"/>
                     <w:rFonts w:ascii="ＭＳ Ｐゴシック" w:eastAsia="ＭＳ Ｐゴシック" w:hAnsi="ＭＳ Ｐゴシック" w:hint="eastAsia"/>
@@ -3144,7 +3076,7 @@
               <w:t>ハイパーリンクの参照に誤りがあります。</w:t>
             </w:r>
           </w:ins>
-          <w:del w:id="154" w:author="kato hiroaki" w:date="2021-05-20T14:10:00Z">
+          <w:del w:id="150" w:author="kato hiroaki" w:date="2021-05-20T14:10:00Z">
             <w:r>
               <w:rPr>
                 <w:rStyle w:val="aa"/>
@@ -3152,7 +3084,7 @@
                 <w:noProof/>
                 <w:sz w:val="24"/>
                 <w:szCs w:val="24"/>
-                <w:rPrChange w:id="155" w:author="kato hiroaki" w:date="2021-05-20T14:10:00Z">
+                <w:rPrChange w:id="151" w:author="kato hiroaki" w:date="2021-05-20T14:10:00Z">
                   <w:rPr>
                     <w:rStyle w:val="aa"/>
                     <w:rFonts w:ascii="ＭＳ Ｐゴシック" w:eastAsia="ＭＳ Ｐゴシック" w:hAnsi="ＭＳ Ｐゴシック"/>
@@ -3170,7 +3102,7 @@
                 <w:noProof/>
                 <w:sz w:val="24"/>
                 <w:szCs w:val="24"/>
-                <w:rPrChange w:id="156" w:author="kato hiroaki" w:date="2021-05-20T14:10:00Z">
+                <w:rPrChange w:id="152" w:author="kato hiroaki" w:date="2021-05-20T14:10:00Z">
                   <w:rPr>
                     <w:rFonts w:ascii="ＭＳ Ｐゴシック" w:eastAsia="ＭＳ Ｐゴシック" w:hAnsi="ＭＳ Ｐゴシック"/>
                     <w:noProof/>
@@ -3188,7 +3120,7 @@
                 <w:noProof/>
                 <w:sz w:val="24"/>
                 <w:szCs w:val="24"/>
-                <w:rPrChange w:id="157" w:author="kato hiroaki" w:date="2021-05-20T14:10:00Z">
+                <w:rPrChange w:id="153" w:author="kato hiroaki" w:date="2021-05-20T14:10:00Z">
                   <w:rPr>
                     <w:rStyle w:val="aa"/>
                     <w:rFonts w:ascii="ＭＳ Ｐゴシック" w:eastAsia="ＭＳ Ｐゴシック" w:hAnsi="ＭＳ Ｐゴシック"/>
@@ -3199,6 +3131,81 @@
                 </w:rPrChange>
               </w:rPr>
               <w:delText>機能概要</w:delText>
+            </w:r>
+            <w:r>
+              <w:rPr>
+                <w:rFonts w:ascii="ＭＳ Ｐゴシック" w:eastAsia="ＭＳ Ｐゴシック" w:hAnsi="ＭＳ Ｐゴシック"/>
+                <w:noProof/>
+                <w:webHidden/>
+                <w:sz w:val="24"/>
+                <w:szCs w:val="24"/>
+                <w:rPrChange w:id="154" w:author="kato hiroaki" w:date="2021-05-20T14:10:00Z">
+                  <w:rPr>
+                    <w:rFonts w:ascii="ＭＳ Ｐゴシック" w:eastAsia="ＭＳ Ｐゴシック" w:hAnsi="ＭＳ Ｐゴシック"/>
+                    <w:noProof/>
+                    <w:webHidden/>
+                    <w:sz w:val="28"/>
+                    <w:szCs w:val="28"/>
+                  </w:rPr>
+                </w:rPrChange>
+              </w:rPr>
+              <w:tab/>
+            </w:r>
+            <w:r>
+              <w:rPr>
+                <w:rFonts w:ascii="ＭＳ Ｐゴシック" w:eastAsia="ＭＳ Ｐゴシック" w:hAnsi="ＭＳ Ｐゴシック"/>
+                <w:noProof/>
+                <w:webHidden/>
+                <w:sz w:val="24"/>
+                <w:szCs w:val="24"/>
+                <w:rPrChange w:id="155" w:author="kato hiroaki" w:date="2021-05-20T14:10:00Z">
+                  <w:rPr>
+                    <w:rFonts w:ascii="ＭＳ Ｐゴシック" w:eastAsia="ＭＳ Ｐゴシック" w:hAnsi="ＭＳ Ｐゴシック"/>
+                    <w:noProof/>
+                    <w:webHidden/>
+                    <w:sz w:val="28"/>
+                    <w:szCs w:val="28"/>
+                  </w:rPr>
+                </w:rPrChange>
+              </w:rPr>
+              <w:fldChar w:fldCharType="begin"/>
+            </w:r>
+            <w:r>
+              <w:rPr>
+                <w:rFonts w:ascii="ＭＳ Ｐゴシック" w:eastAsia="ＭＳ Ｐゴシック" w:hAnsi="ＭＳ Ｐゴシック"/>
+                <w:noProof/>
+                <w:webHidden/>
+                <w:sz w:val="24"/>
+                <w:szCs w:val="24"/>
+                <w:rPrChange w:id="156" w:author="kato hiroaki" w:date="2021-05-20T14:10:00Z">
+                  <w:rPr>
+                    <w:rFonts w:ascii="ＭＳ Ｐゴシック" w:eastAsia="ＭＳ Ｐゴシック" w:hAnsi="ＭＳ Ｐゴシック"/>
+                    <w:noProof/>
+                    <w:webHidden/>
+                    <w:sz w:val="28"/>
+                    <w:szCs w:val="28"/>
+                  </w:rPr>
+                </w:rPrChange>
+              </w:rPr>
+              <w:delInstrText xml:space="preserve"> PAGEREF _Toc72411030 \h </w:delInstrText>
+            </w:r>
+            <w:r>
+              <w:rPr>
+                <w:rFonts w:ascii="ＭＳ Ｐゴシック" w:eastAsia="ＭＳ Ｐゴシック" w:hAnsi="ＭＳ Ｐゴシック"/>
+                <w:noProof/>
+                <w:webHidden/>
+                <w:sz w:val="24"/>
+                <w:szCs w:val="24"/>
+                <w:rPrChange w:id="157" w:author="kato hiroaki" w:date="2021-05-20T14:10:00Z">
+                  <w:rPr>
+                    <w:rFonts w:ascii="ＭＳ Ｐゴシック" w:eastAsia="ＭＳ Ｐゴシック" w:hAnsi="ＭＳ Ｐゴシック"/>
+                    <w:noProof/>
+                    <w:webHidden/>
+                    <w:sz w:val="24"/>
+                    <w:szCs w:val="24"/>
+                  </w:rPr>
+                </w:rPrChange>
+              </w:rPr>
             </w:r>
             <w:r>
               <w:rPr>
@@ -3217,7 +3224,7 @@
                   </w:rPr>
                 </w:rPrChange>
               </w:rPr>
-              <w:tab/>
+              <w:fldChar w:fldCharType="separate"/>
             </w:r>
             <w:r>
               <w:rPr>
@@ -3236,7 +3243,7 @@
                   </w:rPr>
                 </w:rPrChange>
               </w:rPr>
-              <w:fldChar w:fldCharType="begin"/>
+              <w:delText>5</w:delText>
             </w:r>
             <w:r>
               <w:rPr>
@@ -3255,91 +3262,16 @@
                   </w:rPr>
                 </w:rPrChange>
               </w:rPr>
-              <w:delInstrText xml:space="preserve"> PAGEREF _Toc72411030 \h </w:delInstrText>
-            </w:r>
-            <w:r>
-              <w:rPr>
+              <w:fldChar w:fldCharType="end"/>
+            </w:r>
+            <w:r>
+              <w:rPr>
+                <w:rStyle w:val="aa"/>
                 <w:rFonts w:ascii="ＭＳ Ｐゴシック" w:eastAsia="ＭＳ Ｐゴシック" w:hAnsi="ＭＳ Ｐゴシック"/>
                 <w:noProof/>
-                <w:webHidden/>
                 <w:sz w:val="24"/>
                 <w:szCs w:val="24"/>
                 <w:rPrChange w:id="161" w:author="kato hiroaki" w:date="2021-05-20T14:10:00Z">
-                  <w:rPr>
-                    <w:rFonts w:ascii="ＭＳ Ｐゴシック" w:eastAsia="ＭＳ Ｐゴシック" w:hAnsi="ＭＳ Ｐゴシック"/>
-                    <w:noProof/>
-                    <w:webHidden/>
-                    <w:sz w:val="24"/>
-                    <w:szCs w:val="24"/>
-                  </w:rPr>
-                </w:rPrChange>
-              </w:rPr>
-            </w:r>
-            <w:r>
-              <w:rPr>
-                <w:rFonts w:ascii="ＭＳ Ｐゴシック" w:eastAsia="ＭＳ Ｐゴシック" w:hAnsi="ＭＳ Ｐゴシック"/>
-                <w:noProof/>
-                <w:webHidden/>
-                <w:sz w:val="24"/>
-                <w:szCs w:val="24"/>
-                <w:rPrChange w:id="162" w:author="kato hiroaki" w:date="2021-05-20T14:10:00Z">
-                  <w:rPr>
-                    <w:rFonts w:ascii="ＭＳ Ｐゴシック" w:eastAsia="ＭＳ Ｐゴシック" w:hAnsi="ＭＳ Ｐゴシック"/>
-                    <w:noProof/>
-                    <w:webHidden/>
-                    <w:sz w:val="28"/>
-                    <w:szCs w:val="28"/>
-                  </w:rPr>
-                </w:rPrChange>
-              </w:rPr>
-              <w:fldChar w:fldCharType="separate"/>
-            </w:r>
-            <w:r>
-              <w:rPr>
-                <w:rFonts w:ascii="ＭＳ Ｐゴシック" w:eastAsia="ＭＳ Ｐゴシック" w:hAnsi="ＭＳ Ｐゴシック"/>
-                <w:noProof/>
-                <w:webHidden/>
-                <w:sz w:val="24"/>
-                <w:szCs w:val="24"/>
-                <w:rPrChange w:id="163" w:author="kato hiroaki" w:date="2021-05-20T14:10:00Z">
-                  <w:rPr>
-                    <w:rFonts w:ascii="ＭＳ Ｐゴシック" w:eastAsia="ＭＳ Ｐゴシック" w:hAnsi="ＭＳ Ｐゴシック"/>
-                    <w:noProof/>
-                    <w:webHidden/>
-                    <w:sz w:val="28"/>
-                    <w:szCs w:val="28"/>
-                  </w:rPr>
-                </w:rPrChange>
-              </w:rPr>
-              <w:delText>5</w:delText>
-            </w:r>
-            <w:r>
-              <w:rPr>
-                <w:rFonts w:ascii="ＭＳ Ｐゴシック" w:eastAsia="ＭＳ Ｐゴシック" w:hAnsi="ＭＳ Ｐゴシック"/>
-                <w:noProof/>
-                <w:webHidden/>
-                <w:sz w:val="24"/>
-                <w:szCs w:val="24"/>
-                <w:rPrChange w:id="164" w:author="kato hiroaki" w:date="2021-05-20T14:10:00Z">
-                  <w:rPr>
-                    <w:rFonts w:ascii="ＭＳ Ｐゴシック" w:eastAsia="ＭＳ Ｐゴシック" w:hAnsi="ＭＳ Ｐゴシック"/>
-                    <w:noProof/>
-                    <w:webHidden/>
-                    <w:sz w:val="28"/>
-                    <w:szCs w:val="28"/>
-                  </w:rPr>
-                </w:rPrChange>
-              </w:rPr>
-              <w:fldChar w:fldCharType="end"/>
-            </w:r>
-            <w:r>
-              <w:rPr>
-                <w:rStyle w:val="aa"/>
-                <w:rFonts w:ascii="ＭＳ Ｐゴシック" w:eastAsia="ＭＳ Ｐゴシック" w:hAnsi="ＭＳ Ｐゴシック"/>
-                <w:noProof/>
-                <w:sz w:val="24"/>
-                <w:szCs w:val="24"/>
-                <w:rPrChange w:id="165" w:author="kato hiroaki" w:date="2021-05-20T14:10:00Z">
                   <w:rPr>
                     <w:rStyle w:val="aa"/>
                     <w:rFonts w:ascii="ＭＳ Ｐゴシック" w:eastAsia="ＭＳ Ｐゴシック" w:hAnsi="ＭＳ Ｐゴシック"/>
@@ -3359,7 +3291,7 @@
               <w:rFonts w:ascii="ＭＳ Ｐゴシック" w:eastAsia="ＭＳ Ｐゴシック" w:hAnsi="ＭＳ Ｐゴシック"/>
               <w:sz w:val="24"/>
               <w:szCs w:val="24"/>
-              <w:rPrChange w:id="166" w:author="kato hiroaki" w:date="2021-05-20T14:10:00Z">
+              <w:rPrChange w:id="162" w:author="kato hiroaki" w:date="2021-05-20T14:10:00Z">
                 <w:rPr>
                   <w:rFonts w:ascii="ＭＳ Ｐゴシック" w:eastAsia="ＭＳ Ｐゴシック" w:hAnsi="ＭＳ Ｐゴシック"/>
                   <w:sz w:val="28"/>
@@ -3376,7 +3308,7 @@
               <w:sz w:val="24"/>
               <w:szCs w:val="24"/>
               <w:lang w:val="ja-JP"/>
-              <w:rPrChange w:id="167" w:author="kato hiroaki" w:date="2021-05-20T14:10:00Z">
+              <w:rPrChange w:id="163" w:author="kato hiroaki" w:date="2021-05-20T14:10:00Z">
                 <w:rPr>
                   <w:rFonts w:ascii="ＭＳ Ｐゴシック" w:eastAsia="ＭＳ Ｐゴシック" w:hAnsi="ＭＳ Ｐゴシック"/>
                   <w:b/>
@@ -3427,10 +3359,10 @@
           <w:numId w:val="10"/>
         </w:numPr>
         <w:rPr>
-          <w:ins w:id="168" w:author="kato hiroaki" w:date="2021-05-20T14:26:00Z"/>
+          <w:ins w:id="164" w:author="kato hiroaki" w:date="2021-05-20T14:26:00Z"/>
         </w:rPr>
       </w:pPr>
-      <w:bookmarkStart w:id="169" w:name="_Toc72412244"/>
+      <w:bookmarkStart w:id="165" w:name="_Toc72412244"/>
       <w:r>
         <w:rPr>
           <w:rStyle w:val="20"/>
@@ -3439,7 +3371,7 @@
         </w:rPr>
         <w:t>初めに</w:t>
       </w:r>
-      <w:bookmarkEnd w:id="169"/>
+      <w:bookmarkEnd w:id="165"/>
       <w:r>
         <w:rPr>
           <w:sz w:val="48"/>
@@ -3447,19 +3379,21 @@
         </w:rPr>
         <w:br/>
       </w:r>
+      <w:proofErr w:type="spellStart"/>
       <w:r>
         <w:rPr>
           <w:rFonts w:ascii="ＭＳ Ｐゴシック" w:eastAsia="ＭＳ Ｐゴシック" w:hAnsi="ＭＳ Ｐゴシック"/>
-          <w:rPrChange w:id="170" w:author="kato hiroaki" w:date="2021-05-20T15:51:00Z">
+          <w:rPrChange w:id="166" w:author="kato hiroaki" w:date="2021-05-20T15:51:00Z">
             <w:rPr/>
           </w:rPrChange>
         </w:rPr>
         <w:t>AnnotationTool</w:t>
       </w:r>
+      <w:proofErr w:type="spellEnd"/>
       <w:r>
         <w:rPr>
           <w:rFonts w:ascii="ＭＳ Ｐゴシック" w:eastAsia="ＭＳ Ｐゴシック" w:hAnsi="ＭＳ Ｐゴシック" w:hint="eastAsia"/>
-          <w:rPrChange w:id="171" w:author="kato hiroaki" w:date="2021-05-20T15:51:00Z">
+          <w:rPrChange w:id="167" w:author="kato hiroaki" w:date="2021-05-20T15:51:00Z">
             <w:rPr>
               <w:rFonts w:hint="eastAsia"/>
             </w:rPr>
@@ -3470,7 +3404,7 @@
       <w:r>
         <w:rPr>
           <w:rFonts w:ascii="ＭＳ Ｐゴシック" w:eastAsia="ＭＳ Ｐゴシック" w:hAnsi="ＭＳ Ｐゴシック"/>
-          <w:rPrChange w:id="172" w:author="kato hiroaki" w:date="2021-05-20T15:51:00Z">
+          <w:rPrChange w:id="168" w:author="kato hiroaki" w:date="2021-05-20T15:51:00Z">
             <w:rPr/>
           </w:rPrChange>
         </w:rPr>
@@ -3479,7 +3413,7 @@
       <w:r>
         <w:rPr>
           <w:rFonts w:ascii="ＭＳ Ｐゴシック" w:eastAsia="ＭＳ Ｐゴシック" w:hAnsi="ＭＳ Ｐゴシック" w:hint="eastAsia"/>
-          <w:rPrChange w:id="173" w:author="kato hiroaki" w:date="2021-05-20T15:51:00Z">
+          <w:rPrChange w:id="169" w:author="kato hiroaki" w:date="2021-05-20T15:51:00Z">
             <w:rPr>
               <w:rFonts w:hint="eastAsia"/>
             </w:rPr>
@@ -3487,11 +3421,11 @@
         </w:rPr>
         <w:t>このシステムでは画像データ</w:t>
       </w:r>
-      <w:del w:id="174" w:author="kato hiroaki" w:date="2021-05-21T09:12:00Z">
+      <w:del w:id="170" w:author="kato hiroaki" w:date="2021-05-21T09:12:00Z">
         <w:r>
           <w:rPr>
             <w:rFonts w:ascii="ＭＳ Ｐゴシック" w:eastAsia="ＭＳ Ｐゴシック" w:hAnsi="ＭＳ Ｐゴシック" w:hint="eastAsia"/>
-            <w:rPrChange w:id="175" w:author="kato hiroaki" w:date="2021-05-20T15:51:00Z">
+            <w:rPrChange w:id="171" w:author="kato hiroaki" w:date="2021-05-20T15:51:00Z">
               <w:rPr>
                 <w:rFonts w:hint="eastAsia"/>
               </w:rPr>
@@ -3500,7 +3434,7 @@
           <w:delText>に</w:delText>
         </w:r>
       </w:del>
-      <w:ins w:id="176" w:author="kato hiroaki" w:date="2021-05-21T09:12:00Z">
+      <w:ins w:id="172" w:author="kato hiroaki" w:date="2021-05-21T09:12:00Z">
         <w:r>
           <w:rPr>
             <w:rFonts w:ascii="ＭＳ Ｐゴシック" w:eastAsia="ＭＳ Ｐゴシック" w:hAnsi="ＭＳ Ｐゴシック" w:hint="eastAsia"/>
@@ -3511,7 +3445,7 @@
       <w:r>
         <w:rPr>
           <w:rFonts w:ascii="ＭＳ Ｐゴシック" w:eastAsia="ＭＳ Ｐゴシック" w:hAnsi="ＭＳ Ｐゴシック" w:hint="eastAsia"/>
-          <w:rPrChange w:id="177" w:author="kato hiroaki" w:date="2021-05-20T15:51:00Z">
+          <w:rPrChange w:id="173" w:author="kato hiroaki" w:date="2021-05-20T15:51:00Z">
             <w:rPr>
               <w:rFonts w:hint="eastAsia"/>
             </w:rPr>
@@ -3522,7 +3456,7 @@
       <w:r>
         <w:rPr>
           <w:rFonts w:ascii="ＭＳ Ｐゴシック" w:eastAsia="ＭＳ Ｐゴシック" w:hAnsi="ＭＳ Ｐゴシック" w:hint="eastAsia"/>
-          <w:rPrChange w:id="178" w:author="kato hiroaki" w:date="2021-05-20T15:51:00Z">
+          <w:rPrChange w:id="174" w:author="kato hiroaki" w:date="2021-05-20T15:51:00Z">
             <w:rPr>
               <w:rFonts w:hint="eastAsia"/>
             </w:rPr>
@@ -3536,13 +3470,13 @@
         <w:widowControl/>
         <w:jc w:val="left"/>
         <w:rPr>
-          <w:ins w:id="179" w:author="kato hiroaki" w:date="2021-05-20T14:26:00Z"/>
+          <w:ins w:id="175" w:author="kato hiroaki" w:date="2021-05-20T14:26:00Z"/>
           <w:rFonts w:asciiTheme="majorHAnsi" w:eastAsiaTheme="majorEastAsia" w:hAnsiTheme="majorHAnsi" w:cstheme="majorBidi"/>
           <w:sz w:val="24"/>
           <w:szCs w:val="24"/>
         </w:rPr>
       </w:pPr>
-      <w:ins w:id="180" w:author="kato hiroaki" w:date="2021-05-20T14:26:00Z">
+      <w:ins w:id="176" w:author="kato hiroaki" w:date="2021-05-20T14:26:00Z">
         <w:r>
           <w:br w:type="page"/>
         </w:r>
@@ -3552,11 +3486,11 @@
       <w:pPr>
         <w:pStyle w:val="1"/>
         <w:rPr>
-          <w:del w:id="181" w:author="kato hiroaki" w:date="2021-05-20T14:26:00Z"/>
+          <w:del w:id="177" w:author="kato hiroaki" w:date="2021-05-20T14:26:00Z"/>
           <w:sz w:val="48"/>
           <w:szCs w:val="48"/>
         </w:rPr>
-        <w:pPrChange w:id="182" w:author="kato hiroaki" w:date="2021-05-20T15:09:00Z">
+        <w:pPrChange w:id="178" w:author="kato hiroaki" w:date="2021-05-20T15:09:00Z">
           <w:pPr>
             <w:pStyle w:val="a3"/>
             <w:widowControl/>
@@ -3568,21 +3502,744 @@
           </w:pPr>
         </w:pPrChange>
       </w:pPr>
+      <w:ins w:id="179" w:author="kato hiroaki" w:date="2021-05-21T10:29:00Z">
+        <w:r>
+          <w:rPr>
+            <w:noProof/>
+          </w:rPr>
+          <w:lastRenderedPageBreak/>
+          <mc:AlternateContent>
+            <mc:Choice Requires="wps">
+              <w:drawing>
+                <wp:anchor distT="0" distB="0" distL="114300" distR="114300" simplePos="0" relativeHeight="251712512" behindDoc="0" locked="0" layoutInCell="1" allowOverlap="1" wp14:anchorId="5FC5B247" wp14:editId="4B6BE663">
+                  <wp:simplePos x="0" y="0"/>
+                  <wp:positionH relativeFrom="column">
+                    <wp:posOffset>2714333</wp:posOffset>
+                  </wp:positionH>
+                  <wp:positionV relativeFrom="paragraph">
+                    <wp:posOffset>2574280</wp:posOffset>
+                  </wp:positionV>
+                  <wp:extent cx="1658203" cy="306544"/>
+                  <wp:effectExtent l="0" t="0" r="18415" b="17780"/>
+                  <wp:wrapNone/>
+                  <wp:docPr id="44" name="テキスト ボックス 44"/>
+                  <wp:cNvGraphicFramePr/>
+                  <a:graphic xmlns:a="http://schemas.openxmlformats.org/drawingml/2006/main">
+                    <a:graphicData uri="http://schemas.microsoft.com/office/word/2010/wordprocessingShape">
+                      <wps:wsp>
+                        <wps:cNvSpPr txBox="1"/>
+                        <wps:spPr>
+                          <a:xfrm>
+                            <a:off x="0" y="0"/>
+                            <a:ext cx="1658203" cy="306544"/>
+                          </a:xfrm>
+                          <a:prstGeom prst="rect">
+                            <a:avLst/>
+                          </a:prstGeom>
+                          <a:solidFill>
+                            <a:schemeClr val="bg1"/>
+                          </a:solidFill>
+                          <a:ln w="6350">
+                            <a:solidFill>
+                              <a:schemeClr val="tx1"/>
+                            </a:solidFill>
+                          </a:ln>
+                        </wps:spPr>
+                        <wps:txbx>
+                          <w:txbxContent>
+                            <w:p>
+                              <w:pPr>
+                                <w:rPr>
+                                  <w:rFonts w:ascii="ＭＳ Ｐゴシック" w:eastAsia="ＭＳ Ｐゴシック" w:hAnsi="ＭＳ Ｐゴシック"/>
+                                  <w:sz w:val="24"/>
+                                  <w:szCs w:val="24"/>
+                                  <w:rPrChange w:id="180" w:author="kato hiroaki" w:date="2021-05-21T10:30:00Z">
+                                    <w:rPr/>
+                                  </w:rPrChange>
+                                </w:rPr>
+                              </w:pPr>
+                              <w:ins w:id="181" w:author="kato hiroaki" w:date="2021-05-21T10:30:00Z">
+                                <w:r>
+                                  <w:rPr>
+                                    <w:rFonts w:ascii="ＭＳ Ｐゴシック" w:eastAsia="ＭＳ Ｐゴシック" w:hAnsi="ＭＳ Ｐゴシック" w:hint="eastAsia"/>
+                                    <w:sz w:val="24"/>
+                                    <w:szCs w:val="24"/>
+                                    <w:rPrChange w:id="182" w:author="kato hiroaki" w:date="2021-05-21T10:30:00Z">
+                                      <w:rPr>
+                                        <w:rFonts w:hint="eastAsia"/>
+                                      </w:rPr>
+                                    </w:rPrChange>
+                                  </w:rPr>
+                                  <w:t>タグ追加と削除ボタン</w:t>
+                                </w:r>
+                              </w:ins>
+                            </w:p>
+                          </w:txbxContent>
+                        </wps:txbx>
+                        <wps:bodyPr rot="0" spcFirstLastPara="0" vertOverflow="overflow" horzOverflow="overflow" vert="horz" wrap="square" lIns="91440" tIns="45720" rIns="91440" bIns="45720" numCol="1" spcCol="0" rtlCol="0" fromWordArt="0" anchor="t" anchorCtr="0" forceAA="0" compatLnSpc="1">
+                          <a:prstTxWarp prst="textNoShape">
+                            <a:avLst/>
+                          </a:prstTxWarp>
+                          <a:noAutofit/>
+                        </wps:bodyPr>
+                      </wps:wsp>
+                    </a:graphicData>
+                  </a:graphic>
+                  <wp14:sizeRelH relativeFrom="margin">
+                    <wp14:pctWidth>0</wp14:pctWidth>
+                  </wp14:sizeRelH>
+                  <wp14:sizeRelV relativeFrom="margin">
+                    <wp14:pctHeight>0</wp14:pctHeight>
+                  </wp14:sizeRelV>
+                </wp:anchor>
+              </w:drawing>
+            </mc:Choice>
+            <mc:Fallback>
+              <w:pict>
+                <v:shapetype w14:anchorId="5FC5B247" id="_x0000_t202" coordsize="21600,21600" o:spt="202" path="m,l,21600r21600,l21600,xe">
+                  <v:stroke joinstyle="miter"/>
+                  <v:path gradientshapeok="t" o:connecttype="rect"/>
+                </v:shapetype>
+                <v:shape id="テキスト ボックス 44" o:spid="_x0000_s1026" type="#_x0000_t202" style="position:absolute;left:0;text-align:left;margin-left:213.75pt;margin-top:202.7pt;width:130.55pt;height:24.15pt;z-index:251712512;visibility:visible;mso-wrap-style:square;mso-width-percent:0;mso-height-percent:0;mso-wrap-distance-left:9pt;mso-wrap-distance-top:0;mso-wrap-distance-right:9pt;mso-wrap-distance-bottom:0;mso-position-horizontal:absolute;mso-position-horizontal-relative:text;mso-position-vertical:absolute;mso-position-vertical-relative:text;mso-width-percent:0;mso-height-percent:0;mso-width-relative:margin;mso-height-relative:margin;v-text-anchor:top" o:gfxdata="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" fillcolor="white [3212]" strokecolor="black [3213]" strokeweight=".5pt">
+                  <v:textbox>
+                    <w:txbxContent>
+                      <w:p>
+                        <w:pPr>
+                          <w:rPr>
+                            <w:rFonts w:ascii="ＭＳ Ｐゴシック" w:eastAsia="ＭＳ Ｐゴシック" w:hAnsi="ＭＳ Ｐゴシック"/>
+                            <w:sz w:val="24"/>
+                            <w:szCs w:val="24"/>
+                            <w:rPrChange w:id="183" w:author="kato hiroaki" w:date="2021-05-21T10:30:00Z">
+                              <w:rPr/>
+                            </w:rPrChange>
+                          </w:rPr>
+                        </w:pPr>
+                        <w:ins w:id="184" w:author="kato hiroaki" w:date="2021-05-21T10:30:00Z">
+                          <w:r>
+                            <w:rPr>
+                              <w:rFonts w:ascii="ＭＳ Ｐゴシック" w:eastAsia="ＭＳ Ｐゴシック" w:hAnsi="ＭＳ Ｐゴシック" w:hint="eastAsia"/>
+                              <w:sz w:val="24"/>
+                              <w:szCs w:val="24"/>
+                              <w:rPrChange w:id="185" w:author="kato hiroaki" w:date="2021-05-21T10:30:00Z">
+                                <w:rPr>
+                                  <w:rFonts w:hint="eastAsia"/>
+                                </w:rPr>
+                              </w:rPrChange>
+                            </w:rPr>
+                            <w:t>タグ追加と削除ボタン</w:t>
+                          </w:r>
+                        </w:ins>
+                      </w:p>
+                    </w:txbxContent>
+                  </v:textbox>
+                </v:shape>
+              </w:pict>
+            </mc:Fallback>
+          </mc:AlternateContent>
+        </w:r>
+        <w:r>
+          <w:rPr>
+            <w:noProof/>
+          </w:rPr>
+          <mc:AlternateContent>
+            <mc:Choice Requires="wps">
+              <w:drawing>
+                <wp:anchor distT="0" distB="0" distL="114300" distR="114300" simplePos="0" relativeHeight="251711488" behindDoc="0" locked="0" layoutInCell="1" allowOverlap="1" wp14:anchorId="1256466E" wp14:editId="1C69BDCD">
+                  <wp:simplePos x="0" y="0"/>
+                  <wp:positionH relativeFrom="column">
+                    <wp:posOffset>2363080</wp:posOffset>
+                  </wp:positionH>
+                  <wp:positionV relativeFrom="paragraph">
+                    <wp:posOffset>2854325</wp:posOffset>
+                  </wp:positionV>
+                  <wp:extent cx="378157" cy="248332"/>
+                  <wp:effectExtent l="38100" t="0" r="22225" b="56515"/>
+                  <wp:wrapNone/>
+                  <wp:docPr id="43" name="直線矢印コネクタ 43"/>
+                  <wp:cNvGraphicFramePr/>
+                  <a:graphic xmlns:a="http://schemas.openxmlformats.org/drawingml/2006/main">
+                    <a:graphicData uri="http://schemas.microsoft.com/office/word/2010/wordprocessingShape">
+                      <wps:wsp>
+                        <wps:cNvCnPr/>
+                        <wps:spPr>
+                          <a:xfrm flipH="1">
+                            <a:off x="0" y="0"/>
+                            <a:ext cx="378157" cy="248332"/>
+                          </a:xfrm>
+                          <a:prstGeom prst="straightConnector1">
+                            <a:avLst/>
+                          </a:prstGeom>
+                          <a:ln w="12700">
+                            <a:tailEnd type="triangle"/>
+                          </a:ln>
+                        </wps:spPr>
+                        <wps:style>
+                          <a:lnRef idx="1">
+                            <a:schemeClr val="dk1"/>
+                          </a:lnRef>
+                          <a:fillRef idx="0">
+                            <a:schemeClr val="dk1"/>
+                          </a:fillRef>
+                          <a:effectRef idx="0">
+                            <a:schemeClr val="dk1"/>
+                          </a:effectRef>
+                          <a:fontRef idx="minor">
+                            <a:schemeClr val="tx1"/>
+                          </a:fontRef>
+                        </wps:style>
+                        <wps:bodyPr/>
+                      </wps:wsp>
+                    </a:graphicData>
+                  </a:graphic>
+                  <wp14:sizeRelH relativeFrom="margin">
+                    <wp14:pctWidth>0</wp14:pctWidth>
+                  </wp14:sizeRelH>
+                  <wp14:sizeRelV relativeFrom="margin">
+                    <wp14:pctHeight>0</wp14:pctHeight>
+                  </wp14:sizeRelV>
+                </wp:anchor>
+              </w:drawing>
+            </mc:Choice>
+            <mc:Fallback>
+              <w:pict>
+                <v:shapetype w14:anchorId="6456A089" id="_x0000_t32" coordsize="21600,21600" o:spt="32" o:oned="t" path="m,l21600,21600e" filled="f">
+                  <v:path arrowok="t" fillok="f" o:connecttype="none"/>
+                  <o:lock v:ext="edit" shapetype="t"/>
+                </v:shapetype>
+                <v:shape id="直線矢印コネクタ 43" o:spid="_x0000_s1026" type="#_x0000_t32" style="position:absolute;left:0;text-align:left;margin-left:186.05pt;margin-top:224.75pt;width:29.8pt;height:19.55pt;flip:x;z-index:251711488;visibility:visible;mso-wrap-style:square;mso-width-percent:0;mso-height-percent:0;mso-wrap-distance-left:9pt;mso-wrap-distance-top:0;mso-wrap-distance-right:9pt;mso-wrap-distance-bottom:0;mso-position-horizontal:absolute;mso-position-horizontal-relative:text;mso-position-vertical:absolute;mso-position-vertical-relative:text;mso-width-percent:0;mso-height-percent:0;mso-width-relative:margin;mso-height-relative:margin" o:gfxdata="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" strokecolor="black [3200]" strokeweight="1pt">
+                  <v:stroke endarrow="block" joinstyle="miter"/>
+                </v:shape>
+              </w:pict>
+            </mc:Fallback>
+          </mc:AlternateContent>
+        </w:r>
+      </w:ins>
+      <w:ins w:id="186" w:author="kato hiroaki" w:date="2021-05-21T10:28:00Z">
+        <w:r>
+          <w:rPr>
+            <w:noProof/>
+          </w:rPr>
+          <mc:AlternateContent>
+            <mc:Choice Requires="wps">
+              <w:drawing>
+                <wp:anchor distT="0" distB="0" distL="114300" distR="114300" simplePos="0" relativeHeight="251710464" behindDoc="0" locked="0" layoutInCell="1" allowOverlap="1" wp14:anchorId="7F4F6E8A" wp14:editId="51A394A2">
+                  <wp:simplePos x="0" y="0"/>
+                  <wp:positionH relativeFrom="margin">
+                    <wp:posOffset>2303277</wp:posOffset>
+                  </wp:positionH>
+                  <wp:positionV relativeFrom="paragraph">
+                    <wp:posOffset>3058956</wp:posOffset>
+                  </wp:positionV>
+                  <wp:extent cx="225188" cy="299720"/>
+                  <wp:effectExtent l="0" t="0" r="0" b="5080"/>
+                  <wp:wrapNone/>
+                  <wp:docPr id="42" name="テキスト ボックス 42"/>
+                  <wp:cNvGraphicFramePr/>
+                  <a:graphic xmlns:a="http://schemas.openxmlformats.org/drawingml/2006/main">
+                    <a:graphicData uri="http://schemas.microsoft.com/office/word/2010/wordprocessingShape">
+                      <wps:wsp>
+                        <wps:cNvSpPr txBox="1"/>
+                        <wps:spPr>
+                          <a:xfrm>
+                            <a:off x="0" y="0"/>
+                            <a:ext cx="225188" cy="299720"/>
+                          </a:xfrm>
+                          <a:prstGeom prst="rect">
+                            <a:avLst/>
+                          </a:prstGeom>
+                          <a:noFill/>
+                          <a:ln w="6350">
+                            <a:noFill/>
+                          </a:ln>
+                        </wps:spPr>
+                        <wps:txbx>
+                          <w:txbxContent>
+                            <w:p>
+                              <w:pPr>
+                                <w:rPr>
+                                  <w:ins w:id="187" w:author="kato hiroaki" w:date="2021-05-21T10:29:00Z"/>
+                                  <w:rFonts w:ascii="ＭＳ Ｐゴシック" w:eastAsia="ＭＳ Ｐゴシック" w:hAnsi="ＭＳ Ｐゴシック"/>
+                                  <w:sz w:val="16"/>
+                                  <w:szCs w:val="16"/>
+                                </w:rPr>
+                              </w:pPr>
+                              <w:ins w:id="188" w:author="kato hiroaki" w:date="2021-05-21T10:29:00Z">
+                                <w:r>
+                                  <w:rPr>
+                                    <w:rFonts w:ascii="ＭＳ Ｐゴシック" w:eastAsia="ＭＳ Ｐゴシック" w:hAnsi="ＭＳ Ｐゴシック"/>
+                                    <w:sz w:val="16"/>
+                                    <w:szCs w:val="16"/>
+                                  </w:rPr>
+                                  <w:t>-</w:t>
+                                </w:r>
+                              </w:ins>
+                            </w:p>
+                            <w:p>
+                              <w:pPr>
+                                <w:rPr>
+                                  <w:rFonts w:ascii="ＭＳ Ｐゴシック" w:eastAsia="ＭＳ Ｐゴシック" w:hAnsi="ＭＳ Ｐゴシック"/>
+                                  <w:sz w:val="16"/>
+                                  <w:szCs w:val="16"/>
+                                  <w:rPrChange w:id="189" w:author="kato hiroaki" w:date="2021-05-21T10:27:00Z">
+                                    <w:rPr/>
+                                  </w:rPrChange>
+                                </w:rPr>
+                              </w:pPr>
+                            </w:p>
+                          </w:txbxContent>
+                        </wps:txbx>
+                        <wps:bodyPr rot="0" spcFirstLastPara="0" vertOverflow="overflow" horzOverflow="overflow" vert="horz" wrap="square" lIns="91440" tIns="45720" rIns="91440" bIns="45720" numCol="1" spcCol="0" rtlCol="0" fromWordArt="0" anchor="t" anchorCtr="0" forceAA="0" compatLnSpc="1">
+                          <a:prstTxWarp prst="textNoShape">
+                            <a:avLst/>
+                          </a:prstTxWarp>
+                          <a:noAutofit/>
+                        </wps:bodyPr>
+                      </wps:wsp>
+                    </a:graphicData>
+                  </a:graphic>
+                  <wp14:sizeRelH relativeFrom="margin">
+                    <wp14:pctWidth>0</wp14:pctWidth>
+                  </wp14:sizeRelH>
+                  <wp14:sizeRelV relativeFrom="margin">
+                    <wp14:pctHeight>0</wp14:pctHeight>
+                  </wp14:sizeRelV>
+                </wp:anchor>
+              </w:drawing>
+            </mc:Choice>
+            <mc:Fallback>
+              <w:pict>
+                <v:shape w14:anchorId="7F4F6E8A" id="テキスト ボックス 42" o:spid="_x0000_s1027" type="#_x0000_t202" style="position:absolute;left:0;text-align:left;margin-left:181.35pt;margin-top:240.85pt;width:17.75pt;height:23.6pt;z-index:251710464;visibility:visible;mso-wrap-style:square;mso-width-percent:0;mso-height-percent:0;mso-wrap-distance-left:9pt;mso-wrap-distance-top:0;mso-wrap-distance-right:9pt;mso-wrap-distance-bottom:0;mso-position-horizontal:absolute;mso-position-horizontal-relative:margin;mso-position-vertical:absolute;mso-position-vertical-relative:text;mso-width-percent:0;mso-height-percent:0;mso-width-relative:margin;mso-height-relative:margin;v-text-anchor:top" o:gfxdata="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" filled="f" stroked="f" strokeweight=".5pt">
+                  <v:textbox>
+                    <w:txbxContent>
+                      <w:p>
+                        <w:pPr>
+                          <w:rPr>
+                            <w:ins w:id="190" w:author="kato hiroaki" w:date="2021-05-21T10:29:00Z"/>
+                            <w:rFonts w:ascii="ＭＳ Ｐゴシック" w:eastAsia="ＭＳ Ｐゴシック" w:hAnsi="ＭＳ Ｐゴシック"/>
+                            <w:sz w:val="16"/>
+                            <w:szCs w:val="16"/>
+                          </w:rPr>
+                        </w:pPr>
+                        <w:ins w:id="191" w:author="kato hiroaki" w:date="2021-05-21T10:29:00Z">
+                          <w:r>
+                            <w:rPr>
+                              <w:rFonts w:ascii="ＭＳ Ｐゴシック" w:eastAsia="ＭＳ Ｐゴシック" w:hAnsi="ＭＳ Ｐゴシック"/>
+                              <w:sz w:val="16"/>
+                              <w:szCs w:val="16"/>
+                            </w:rPr>
+                            <w:t>-</w:t>
+                          </w:r>
+                        </w:ins>
+                      </w:p>
+                      <w:p>
+                        <w:pPr>
+                          <w:rPr>
+                            <w:rFonts w:ascii="ＭＳ Ｐゴシック" w:eastAsia="ＭＳ Ｐゴシック" w:hAnsi="ＭＳ Ｐゴシック"/>
+                            <w:sz w:val="16"/>
+                            <w:szCs w:val="16"/>
+                            <w:rPrChange w:id="192" w:author="kato hiroaki" w:date="2021-05-21T10:27:00Z">
+                              <w:rPr/>
+                            </w:rPrChange>
+                          </w:rPr>
+                        </w:pPr>
+                      </w:p>
+                    </w:txbxContent>
+                  </v:textbox>
+                  <w10:wrap anchorx="margin"/>
+                </v:shape>
+              </w:pict>
+            </mc:Fallback>
+          </mc:AlternateContent>
+        </w:r>
+      </w:ins>
+      <w:ins w:id="193" w:author="kato hiroaki" w:date="2021-05-21T10:27:00Z">
+        <w:r>
+          <w:rPr>
+            <w:noProof/>
+          </w:rPr>
+          <mc:AlternateContent>
+            <mc:Choice Requires="wps">
+              <w:drawing>
+                <wp:anchor distT="0" distB="0" distL="114300" distR="114300" simplePos="0" relativeHeight="251708416" behindDoc="0" locked="0" layoutInCell="1" allowOverlap="1" wp14:anchorId="22EFCDDA" wp14:editId="20781F62">
+                  <wp:simplePos x="0" y="0"/>
+                  <wp:positionH relativeFrom="margin">
+                    <wp:posOffset>2359518</wp:posOffset>
+                  </wp:positionH>
+                  <wp:positionV relativeFrom="paragraph">
+                    <wp:posOffset>3163722</wp:posOffset>
+                  </wp:positionV>
+                  <wp:extent cx="135454" cy="114660"/>
+                  <wp:effectExtent l="0" t="0" r="17145" b="19050"/>
+                  <wp:wrapNone/>
+                  <wp:docPr id="33" name="正方形/長方形 33"/>
+                  <wp:cNvGraphicFramePr/>
+                  <a:graphic xmlns:a="http://schemas.openxmlformats.org/drawingml/2006/main">
+                    <a:graphicData uri="http://schemas.microsoft.com/office/word/2010/wordprocessingShape">
+                      <wps:wsp>
+                        <wps:cNvSpPr/>
+                        <wps:spPr>
+                          <a:xfrm>
+                            <a:off x="0" y="0"/>
+                            <a:ext cx="135454" cy="114660"/>
+                          </a:xfrm>
+                          <a:prstGeom prst="rect">
+                            <a:avLst/>
+                          </a:prstGeom>
+                          <a:noFill/>
+                          <a:ln>
+                            <a:solidFill>
+                              <a:schemeClr val="tx1"/>
+                            </a:solidFill>
+                          </a:ln>
+                        </wps:spPr>
+                        <wps:style>
+                          <a:lnRef idx="2">
+                            <a:schemeClr val="accent1">
+                              <a:shade val="50000"/>
+                            </a:schemeClr>
+                          </a:lnRef>
+                          <a:fillRef idx="1">
+                            <a:schemeClr val="accent1"/>
+                          </a:fillRef>
+                          <a:effectRef idx="0">
+                            <a:schemeClr val="accent1"/>
+                          </a:effectRef>
+                          <a:fontRef idx="minor">
+                            <a:schemeClr val="lt1"/>
+                          </a:fontRef>
+                        </wps:style>
+                        <wps:txbx>
+                          <w:txbxContent>
+                            <w:p>
+                              <w:pPr>
+                                <w:spacing w:line="180" w:lineRule="exact"/>
+                                <w:rPr>
+                                  <w:rFonts w:ascii="ＭＳ Ｐゴシック" w:eastAsia="ＭＳ Ｐゴシック" w:hAnsi="ＭＳ Ｐゴシック" w:hint="eastAsia"/>
+                                  <w:color w:val="000000" w:themeColor="text1"/>
+                                  <w:sz w:val="16"/>
+                                  <w:szCs w:val="16"/>
+                                  <w:rPrChange w:id="194" w:author="kato hiroaki" w:date="2021-05-21T10:25:00Z">
+                                    <w:rPr>
+                                      <w:rFonts w:hint="eastAsia"/>
+                                    </w:rPr>
+                                  </w:rPrChange>
+                                </w:rPr>
+                                <w:pPrChange w:id="195" w:author="kato hiroaki" w:date="2021-05-21T10:26:00Z">
+                                  <w:pPr/>
+                                </w:pPrChange>
+                              </w:pPr>
+                            </w:p>
+                          </w:txbxContent>
+                        </wps:txbx>
+                        <wps:bodyPr rot="0" spcFirstLastPara="0" vertOverflow="overflow" horzOverflow="overflow" vert="horz" wrap="square" lIns="91440" tIns="45720" rIns="91440" bIns="45720" numCol="1" spcCol="0" rtlCol="0" fromWordArt="0" anchor="ctr" anchorCtr="0" forceAA="0" compatLnSpc="1">
+                          <a:prstTxWarp prst="textNoShape">
+                            <a:avLst/>
+                          </a:prstTxWarp>
+                          <a:noAutofit/>
+                        </wps:bodyPr>
+                      </wps:wsp>
+                    </a:graphicData>
+                  </a:graphic>
+                  <wp14:sizeRelH relativeFrom="margin">
+                    <wp14:pctWidth>0</wp14:pctWidth>
+                  </wp14:sizeRelH>
+                  <wp14:sizeRelV relativeFrom="margin">
+                    <wp14:pctHeight>0</wp14:pctHeight>
+                  </wp14:sizeRelV>
+                </wp:anchor>
+              </w:drawing>
+            </mc:Choice>
+            <mc:Fallback>
+              <w:pict>
+                <v:rect w14:anchorId="22EFCDDA" id="正方形/長方形 33" o:spid="_x0000_s1028" style="position:absolute;left:0;text-align:left;margin-left:185.8pt;margin-top:249.1pt;width:10.65pt;height:9.05pt;z-index:251708416;visibility:visible;mso-wrap-style:square;mso-width-percent:0;mso-height-percent:0;mso-wrap-distance-left:9pt;mso-wrap-distance-top:0;mso-wrap-distance-right:9pt;mso-wrap-distance-bottom:0;mso-position-horizontal:absolute;mso-position-horizontal-relative:margin;mso-position-vertical:absolute;mso-position-vertical-relative:text;mso-width-percent:0;mso-height-percent:0;mso-width-relative:margin;mso-height-relative:margin;v-text-anchor:middle" o:gfxdata="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" filled="f" strokecolor="black [3213]" strokeweight="1pt">
+                  <v:textbox>
+                    <w:txbxContent>
+                      <w:p>
+                        <w:pPr>
+                          <w:spacing w:line="180" w:lineRule="exact"/>
+                          <w:rPr>
+                            <w:rFonts w:ascii="ＭＳ Ｐゴシック" w:eastAsia="ＭＳ Ｐゴシック" w:hAnsi="ＭＳ Ｐゴシック" w:hint="eastAsia"/>
+                            <w:color w:val="000000" w:themeColor="text1"/>
+                            <w:sz w:val="16"/>
+                            <w:szCs w:val="16"/>
+                            <w:rPrChange w:id="196" w:author="kato hiroaki" w:date="2021-05-21T10:25:00Z">
+                              <w:rPr>
+                                <w:rFonts w:hint="eastAsia"/>
+                              </w:rPr>
+                            </w:rPrChange>
+                          </w:rPr>
+                          <w:pPrChange w:id="197" w:author="kato hiroaki" w:date="2021-05-21T10:26:00Z">
+                            <w:pPr/>
+                          </w:pPrChange>
+                        </w:pPr>
+                      </w:p>
+                    </w:txbxContent>
+                  </v:textbox>
+                  <w10:wrap anchorx="margin"/>
+                </v:rect>
+              </w:pict>
+            </mc:Fallback>
+          </mc:AlternateContent>
+        </w:r>
+      </w:ins>
+      <w:ins w:id="198" w:author="kato hiroaki" w:date="2021-05-21T10:24:00Z">
+        <w:r>
+          <w:rPr>
+            <w:noProof/>
+          </w:rPr>
+          <mc:AlternateContent>
+            <mc:Choice Requires="wps">
+              <w:drawing>
+                <wp:anchor distT="0" distB="0" distL="114300" distR="114300" simplePos="0" relativeHeight="251705344" behindDoc="0" locked="0" layoutInCell="1" allowOverlap="1" wp14:anchorId="0232083E" wp14:editId="0B620A2D">
+                  <wp:simplePos x="0" y="0"/>
+                  <wp:positionH relativeFrom="column">
+                    <wp:posOffset>2172174</wp:posOffset>
+                  </wp:positionH>
+                  <wp:positionV relativeFrom="paragraph">
+                    <wp:posOffset>3167854</wp:posOffset>
+                  </wp:positionV>
+                  <wp:extent cx="129654" cy="109182"/>
+                  <wp:effectExtent l="0" t="0" r="22860" b="24765"/>
+                  <wp:wrapNone/>
+                  <wp:docPr id="1" name="正方形/長方形 1"/>
+                  <wp:cNvGraphicFramePr/>
+                  <a:graphic xmlns:a="http://schemas.openxmlformats.org/drawingml/2006/main">
+                    <a:graphicData uri="http://schemas.microsoft.com/office/word/2010/wordprocessingShape">
+                      <wps:wsp>
+                        <wps:cNvSpPr/>
+                        <wps:spPr>
+                          <a:xfrm>
+                            <a:off x="0" y="0"/>
+                            <a:ext cx="129654" cy="109182"/>
+                          </a:xfrm>
+                          <a:prstGeom prst="rect">
+                            <a:avLst/>
+                          </a:prstGeom>
+                          <a:noFill/>
+                          <a:ln>
+                            <a:solidFill>
+                              <a:schemeClr val="tx1"/>
+                            </a:solidFill>
+                          </a:ln>
+                        </wps:spPr>
+                        <wps:style>
+                          <a:lnRef idx="2">
+                            <a:schemeClr val="accent1">
+                              <a:shade val="50000"/>
+                            </a:schemeClr>
+                          </a:lnRef>
+                          <a:fillRef idx="1">
+                            <a:schemeClr val="accent1"/>
+                          </a:fillRef>
+                          <a:effectRef idx="0">
+                            <a:schemeClr val="accent1"/>
+                          </a:effectRef>
+                          <a:fontRef idx="minor">
+                            <a:schemeClr val="lt1"/>
+                          </a:fontRef>
+                        </wps:style>
+                        <wps:txbx>
+                          <w:txbxContent>
+                            <w:p>
+                              <w:pPr>
+                                <w:spacing w:line="180" w:lineRule="exact"/>
+                                <w:rPr>
+                                  <w:rFonts w:ascii="ＭＳ Ｐゴシック" w:eastAsia="ＭＳ Ｐゴシック" w:hAnsi="ＭＳ Ｐゴシック" w:hint="eastAsia"/>
+                                  <w:color w:val="000000" w:themeColor="text1"/>
+                                  <w:sz w:val="16"/>
+                                  <w:szCs w:val="16"/>
+                                  <w:rPrChange w:id="199" w:author="kato hiroaki" w:date="2021-05-21T10:25:00Z">
+                                    <w:rPr>
+                                      <w:rFonts w:hint="eastAsia"/>
+                                    </w:rPr>
+                                  </w:rPrChange>
+                                </w:rPr>
+                                <w:pPrChange w:id="200" w:author="kato hiroaki" w:date="2021-05-21T10:26:00Z">
+                                  <w:pPr/>
+                                </w:pPrChange>
+                              </w:pPr>
+                            </w:p>
+                          </w:txbxContent>
+                        </wps:txbx>
+                        <wps:bodyPr rot="0" spcFirstLastPara="0" vertOverflow="overflow" horzOverflow="overflow" vert="horz" wrap="square" lIns="91440" tIns="45720" rIns="91440" bIns="45720" numCol="1" spcCol="0" rtlCol="0" fromWordArt="0" anchor="ctr" anchorCtr="0" forceAA="0" compatLnSpc="1">
+                          <a:prstTxWarp prst="textNoShape">
+                            <a:avLst/>
+                          </a:prstTxWarp>
+                          <a:noAutofit/>
+                        </wps:bodyPr>
+                      </wps:wsp>
+                    </a:graphicData>
+                  </a:graphic>
+                  <wp14:sizeRelH relativeFrom="margin">
+                    <wp14:pctWidth>0</wp14:pctWidth>
+                  </wp14:sizeRelH>
+                  <wp14:sizeRelV relativeFrom="margin">
+                    <wp14:pctHeight>0</wp14:pctHeight>
+                  </wp14:sizeRelV>
+                </wp:anchor>
+              </w:drawing>
+            </mc:Choice>
+            <mc:Fallback>
+              <w:pict>
+                <v:rect w14:anchorId="0232083E" id="正方形/長方形 1" o:spid="_x0000_s1029" style="position:absolute;left:0;text-align:left;margin-left:171.05pt;margin-top:249.45pt;width:10.2pt;height:8.6pt;z-index:251705344;visibility:visible;mso-wrap-style:square;mso-width-percent:0;mso-height-percent:0;mso-wrap-distance-left:9pt;mso-wrap-distance-top:0;mso-wrap-distance-right:9pt;mso-wrap-distance-bottom:0;mso-position-horizontal:absolute;mso-position-horizontal-relative:text;mso-position-vertical:absolute;mso-position-vertical-relative:text;mso-width-percent:0;mso-height-percent:0;mso-width-relative:margin;mso-height-relative:margin;v-text-anchor:middle" o:gfxdata="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" filled="f" strokecolor="black [3213]" strokeweight="1pt">
+                  <v:textbox>
+                    <w:txbxContent>
+                      <w:p>
+                        <w:pPr>
+                          <w:spacing w:line="180" w:lineRule="exact"/>
+                          <w:rPr>
+                            <w:rFonts w:ascii="ＭＳ Ｐゴシック" w:eastAsia="ＭＳ Ｐゴシック" w:hAnsi="ＭＳ Ｐゴシック" w:hint="eastAsia"/>
+                            <w:color w:val="000000" w:themeColor="text1"/>
+                            <w:sz w:val="16"/>
+                            <w:szCs w:val="16"/>
+                            <w:rPrChange w:id="201" w:author="kato hiroaki" w:date="2021-05-21T10:25:00Z">
+                              <w:rPr>
+                                <w:rFonts w:hint="eastAsia"/>
+                              </w:rPr>
+                            </w:rPrChange>
+                          </w:rPr>
+                          <w:pPrChange w:id="202" w:author="kato hiroaki" w:date="2021-05-21T10:26:00Z">
+                            <w:pPr/>
+                          </w:pPrChange>
+                        </w:pPr>
+                      </w:p>
+                    </w:txbxContent>
+                  </v:textbox>
+                </v:rect>
+              </w:pict>
+            </mc:Fallback>
+          </mc:AlternateContent>
+        </w:r>
+      </w:ins>
+      <w:ins w:id="203" w:author="kato hiroaki" w:date="2021-05-21T10:26:00Z">
+        <w:r>
+          <w:rPr>
+            <w:noProof/>
+          </w:rPr>
+          <mc:AlternateContent>
+            <mc:Choice Requires="wps">
+              <w:drawing>
+                <wp:anchor distT="0" distB="0" distL="114300" distR="114300" simplePos="0" relativeHeight="251706368" behindDoc="0" locked="0" layoutInCell="1" allowOverlap="1" wp14:anchorId="4CA9FB07" wp14:editId="6101EE24">
+                  <wp:simplePos x="0" y="0"/>
+                  <wp:positionH relativeFrom="margin">
+                    <wp:posOffset>2117204</wp:posOffset>
+                  </wp:positionH>
+                  <wp:positionV relativeFrom="paragraph">
+                    <wp:posOffset>3044526</wp:posOffset>
+                  </wp:positionV>
+                  <wp:extent cx="914400" cy="266131"/>
+                  <wp:effectExtent l="0" t="0" r="0" b="635"/>
+                  <wp:wrapNone/>
+                  <wp:docPr id="4" name="テキスト ボックス 4"/>
+                  <wp:cNvGraphicFramePr/>
+                  <a:graphic xmlns:a="http://schemas.openxmlformats.org/drawingml/2006/main">
+                    <a:graphicData uri="http://schemas.microsoft.com/office/word/2010/wordprocessingShape">
+                      <wps:wsp>
+                        <wps:cNvSpPr txBox="1"/>
+                        <wps:spPr>
+                          <a:xfrm>
+                            <a:off x="0" y="0"/>
+                            <a:ext cx="914400" cy="266131"/>
+                          </a:xfrm>
+                          <a:prstGeom prst="rect">
+                            <a:avLst/>
+                          </a:prstGeom>
+                          <a:noFill/>
+                          <a:ln w="6350">
+                            <a:noFill/>
+                          </a:ln>
+                        </wps:spPr>
+                        <wps:txbx>
+                          <w:txbxContent>
+                            <w:p>
+                              <w:pPr>
+                                <w:rPr>
+                                  <w:rFonts w:ascii="ＭＳ Ｐゴシック" w:eastAsia="ＭＳ Ｐゴシック" w:hAnsi="ＭＳ Ｐゴシック" w:hint="eastAsia"/>
+                                  <w:sz w:val="16"/>
+                                  <w:szCs w:val="16"/>
+                                  <w:rPrChange w:id="204" w:author="kato hiroaki" w:date="2021-05-21T10:27:00Z">
+                                    <w:rPr/>
+                                  </w:rPrChange>
+                                </w:rPr>
+                              </w:pPr>
+                              <w:ins w:id="205" w:author="kato hiroaki" w:date="2021-05-21T10:28:00Z">
+                                <w:r>
+                                  <w:rPr>
+                                    <w:rFonts w:ascii="ＭＳ Ｐゴシック" w:eastAsia="ＭＳ Ｐゴシック" w:hAnsi="ＭＳ Ｐゴシック"/>
+                                    <w:sz w:val="16"/>
+                                    <w:szCs w:val="16"/>
+                                  </w:rPr>
+                                  <w:t>+</w:t>
+                                </w:r>
+                              </w:ins>
+                            </w:p>
+                          </w:txbxContent>
+                        </wps:txbx>
+                        <wps:bodyPr rot="0" spcFirstLastPara="0" vertOverflow="overflow" horzOverflow="overflow" vert="horz" wrap="none" lIns="91440" tIns="45720" rIns="91440" bIns="45720" numCol="1" spcCol="0" rtlCol="0" fromWordArt="0" anchor="t" anchorCtr="0" forceAA="0" compatLnSpc="1">
+                          <a:prstTxWarp prst="textNoShape">
+                            <a:avLst/>
+                          </a:prstTxWarp>
+                          <a:noAutofit/>
+                        </wps:bodyPr>
+                      </wps:wsp>
+                    </a:graphicData>
+                  </a:graphic>
+                  <wp14:sizeRelV relativeFrom="margin">
+                    <wp14:pctHeight>0</wp14:pctHeight>
+                  </wp14:sizeRelV>
+                </wp:anchor>
+              </w:drawing>
+            </mc:Choice>
+            <mc:Fallback>
+              <w:pict>
+                <v:shape w14:anchorId="4CA9FB07" id="テキスト ボックス 4" o:spid="_x0000_s1030" type="#_x0000_t202" style="position:absolute;left:0;text-align:left;margin-left:166.7pt;margin-top:239.75pt;width:1in;height:20.95pt;z-index:251706368;visibility:visible;mso-wrap-style:none;mso-height-percent:0;mso-wrap-distance-left:9pt;mso-wrap-distance-top:0;mso-wrap-distance-right:9pt;mso-wrap-distance-bottom:0;mso-position-horizontal:absolute;mso-position-horizontal-relative:margin;mso-position-vertical:absolute;mso-position-vertical-relative:text;mso-height-percent:0;mso-height-relative:margin;v-text-anchor:top" o:gfxdata="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" filled="f" stroked="f" strokeweight=".5pt">
+                  <v:textbox>
+                    <w:txbxContent>
+                      <w:p>
+                        <w:pPr>
+                          <w:rPr>
+                            <w:rFonts w:ascii="ＭＳ Ｐゴシック" w:eastAsia="ＭＳ Ｐゴシック" w:hAnsi="ＭＳ Ｐゴシック" w:hint="eastAsia"/>
+                            <w:sz w:val="16"/>
+                            <w:szCs w:val="16"/>
+                            <w:rPrChange w:id="206" w:author="kato hiroaki" w:date="2021-05-21T10:27:00Z">
+                              <w:rPr/>
+                            </w:rPrChange>
+                          </w:rPr>
+                        </w:pPr>
+                        <w:ins w:id="207" w:author="kato hiroaki" w:date="2021-05-21T10:28:00Z">
+                          <w:r>
+                            <w:rPr>
+                              <w:rFonts w:ascii="ＭＳ Ｐゴシック" w:eastAsia="ＭＳ Ｐゴシック" w:hAnsi="ＭＳ Ｐゴシック"/>
+                              <w:sz w:val="16"/>
+                              <w:szCs w:val="16"/>
+                            </w:rPr>
+                            <w:t>+</w:t>
+                          </w:r>
+                        </w:ins>
+                      </w:p>
+                    </w:txbxContent>
+                  </v:textbox>
+                  <w10:wrap anchorx="margin"/>
+                </v:shape>
+              </w:pict>
+            </mc:Fallback>
+          </mc:AlternateContent>
+        </w:r>
+      </w:ins>
       <w:r>
         <w:rPr>
           <w:noProof/>
         </w:rPr>
-        <w:lastRenderedPageBreak/>
         <mc:AlternateContent>
           <mc:Choice Requires="wpg">
             <w:drawing>
-              <wp:anchor distT="0" distB="0" distL="114300" distR="114300" simplePos="0" relativeHeight="251683840" behindDoc="0" locked="0" layoutInCell="1" allowOverlap="1" wp14:anchorId="5BEE91DD" wp14:editId="25AB5297">
+              <wp:anchor distT="0" distB="0" distL="114300" distR="114300" simplePos="0" relativeHeight="251683840" behindDoc="0" locked="0" layoutInCell="1" allowOverlap="1" wp14:anchorId="5BEE91DD" wp14:editId="267E432E">
                 <wp:simplePos x="0" y="0"/>
                 <wp:positionH relativeFrom="column">
-                  <wp:posOffset>-1039192</wp:posOffset>
+                  <wp:posOffset>-1039495</wp:posOffset>
                 </wp:positionH>
                 <wp:positionV relativeFrom="paragraph">
-                  <wp:posOffset>2970331</wp:posOffset>
+                  <wp:posOffset>2969895</wp:posOffset>
                 </wp:positionV>
                 <wp:extent cx="4135120" cy="2306320"/>
                 <wp:effectExtent l="0" t="0" r="17780" b="17780"/>
@@ -4069,6 +4726,16 @@
                                   <w:szCs w:val="24"/>
                                 </w:rPr>
                               </w:pPr>
+                              <w:ins w:id="208" w:author="kato hiroaki" w:date="2021-05-21T10:23:00Z">
+                                <w:r>
+                                  <w:rPr>
+                                    <w:rFonts w:ascii="ＭＳ Ｐゴシック" w:eastAsia="ＭＳ Ｐゴシック" w:hAnsi="ＭＳ Ｐゴシック"/>
+                                    <w:sz w:val="24"/>
+                                    <w:szCs w:val="24"/>
+                                  </w:rPr>
+                                  <w:br/>
+                                </w:r>
+                              </w:ins>
                               <w:r>
                                 <w:rPr>
                                   <w:rFonts w:ascii="ＭＳ Ｐゴシック" w:eastAsia="ＭＳ Ｐゴシック" w:hAnsi="ＭＳ Ｐゴシック"/>
@@ -4101,7 +4768,7 @@
                         <wps:cNvSpPr/>
                         <wps:spPr>
                           <a:xfrm>
-                            <a:off x="3182219" y="47626"/>
+                            <a:off x="3149657" y="272913"/>
                             <a:ext cx="533400" cy="238125"/>
                           </a:xfrm>
                           <a:prstGeom prst="rect">
@@ -4182,9 +4849,9 @@
           </mc:Choice>
           <mc:Fallback>
             <w:pict>
-              <v:group w14:anchorId="5BEE91DD" id="グループ化 27" o:spid="_x0000_s1026" style="position:absolute;left:0;text-align:left;margin-left:-81.85pt;margin-top:233.9pt;width:325.6pt;height:181.6pt;z-index:251683840;mso-width-relative:margin;mso-height-relative:margin" coordorigin="-727,-1324" coordsize="41370,23073" o:gfxdata="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">
-                <v:rect id="正方形/長方形 13" o:spid="_x0000_s1027" style="position:absolute;left:5619;top:-571;width:33358;height:19760;visibility:visible;mso-wrap-style:square;v-text-anchor:middle" o:gfxdata="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" fillcolor="gray [1629]" strokecolor="#1f3763 [1604]" strokeweight="1pt"/>
-                <v:rect id="正方形/長方形 8" o:spid="_x0000_s1028" style="position:absolute;left:-727;top:-1324;width:41370;height:23072;visibility:visible;mso-wrap-style:square;v-text-anchor:middle" o:gfxdata="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" filled="f" strokecolor="#1f3763 [1604]" strokeweight="1.5pt">
+              <v:group w14:anchorId="5BEE91DD" id="グループ化 27" o:spid="_x0000_s1031" style="position:absolute;left:0;text-align:left;margin-left:-81.85pt;margin-top:233.85pt;width:325.6pt;height:181.6pt;z-index:251683840;mso-width-relative:margin;mso-height-relative:margin" coordorigin="-727,-1324" coordsize="41370,23073" o:gfxdata="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">
+                <v:rect id="正方形/長方形 13" o:spid="_x0000_s1032" style="position:absolute;left:5619;top:-571;width:33358;height:19760;visibility:visible;mso-wrap-style:square;v-text-anchor:middle" o:gfxdata="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" fillcolor="gray [1629]" strokecolor="#1f3763 [1604]" strokeweight="1pt"/>
+                <v:rect id="正方形/長方形 8" o:spid="_x0000_s1033" style="position:absolute;left:-727;top:-1324;width:41370;height:23072;visibility:visible;mso-wrap-style:square;v-text-anchor:middle" o:gfxdata="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" filled="f" strokecolor="#1f3763 [1604]" strokeweight="1.5pt">
                   <v:stroke dashstyle="3 1"/>
                 </v:rect>
                 <v:shapetype id="_x0000_t75" coordsize="21600,21600" o:spt="75" o:preferrelative="t" path="m@4@5l@4@11@9@11@9@5xe" filled="f" stroked="f">
@@ -4206,14 +4873,14 @@
                   <v:path o:extrusionok="f" gradientshapeok="t" o:connecttype="rect"/>
                   <o:lock v:ext="edit" aspectratio="t"/>
                 </v:shapetype>
-                <v:shape id="図 5" o:spid="_x0000_s1029" type="#_x0000_t75" alt="帽子を被っている女性&#10;&#10;自動的に生成された説明" style="position:absolute;left:10803;top:2378;width:17512;height:15764;visibility:visible;mso-wrap-style:square" o:gfxdata="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">
+                <v:shape id="図 5" o:spid="_x0000_s1034" type="#_x0000_t75" alt="帽子を被っている女性&#10;&#10;自動的に生成された説明" style="position:absolute;left:10803;top:2378;width:17512;height:15764;visibility:visible;mso-wrap-style:square" o:gfxdata="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">
                   <v:imagedata r:id="rId9" o:title="帽子を被っている女性&#10;&#10;自動的に生成された説明"/>
                 </v:shape>
-                <v:group id="グループ化 17" o:spid="_x0000_s1030" style="position:absolute;left:33;top:1047;width:13255;height:5220" coordorigin="5048,381" coordsize="11925,5219" o:gfxdata="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">
-                  <v:line id="直線コネクタ 15" o:spid="_x0000_s1031" style="position:absolute;flip:x y;visibility:visible;mso-wrap-style:square" from="12335,381" to="16974,1238" o:connectortype="straight" o:gfxdata="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" strokecolor="black [3200]" strokeweight=".5pt">
+                <v:group id="グループ化 17" o:spid="_x0000_s1035" style="position:absolute;left:33;top:1047;width:13255;height:5220" coordorigin="5048,381" coordsize="11925,5219" o:gfxdata="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">
+                  <v:line id="直線コネクタ 15" o:spid="_x0000_s1036" style="position:absolute;flip:x y;visibility:visible;mso-wrap-style:square" from="12335,381" to="16974,1238" o:connectortype="straight" o:gfxdata="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" strokecolor="black [3200]" strokeweight=".5pt">
                     <v:stroke joinstyle="miter"/>
                   </v:line>
-                  <v:rect id="正方形/長方形 16" o:spid="_x0000_s1032" style="position:absolute;left:5048;top:2552;width:4105;height:3048;visibility:visible;mso-wrap-style:square;v-text-anchor:middle" o:gfxdata="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" fillcolor="white [3212]" strokecolor="black [3213]" strokeweight="1.5pt">
+                  <v:rect id="正方形/長方形 16" o:spid="_x0000_s1037" style="position:absolute;left:5048;top:2552;width:4105;height:3048;visibility:visible;mso-wrap-style:square;v-text-anchor:middle" o:gfxdata="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" fillcolor="white [3212]" strokecolor="black [3213]" strokeweight="1.5pt">
                     <v:textbox>
                       <w:txbxContent>
                         <w:p>
@@ -4240,14 +4907,14 @@
                     </v:textbox>
                   </v:rect>
                 </v:group>
-                <v:rect id="正方形/長方形 6" o:spid="_x0000_s1033" style="position:absolute;left:13388;top:3219;width:11277;height:12041;visibility:visible;mso-wrap-style:square;v-text-anchor:middle" o:gfxdata="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" fillcolor="#dae3f3" strokecolor="#1f3763 [1604]" strokeweight="1pt">
+                <v:rect id="正方形/長方形 6" o:spid="_x0000_s1038" style="position:absolute;left:13388;top:3219;width:11277;height:12041;visibility:visible;mso-wrap-style:square;v-text-anchor:middle" o:gfxdata="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" fillcolor="#dae3f3" strokecolor="#1f3763 [1604]" strokeweight="1pt">
                   <v:fill opacity="41891f"/>
                 </v:rect>
-                <v:group id="グループ化 18" o:spid="_x0000_s1034" style="position:absolute;left:23891;top:15260;width:7379;height:6087" coordorigin="-3585,-3503" coordsize="6638,6086" o:gfxdata="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">
-                  <v:line id="直線コネクタ 19" o:spid="_x0000_s1035" style="position:absolute;visibility:visible;mso-wrap-style:square" from="-3038,-3503" to="-484,315" o:connectortype="straight" o:gfxdata="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" strokecolor="black [3200]" strokeweight=".5pt">
+                <v:group id="グループ化 18" o:spid="_x0000_s1039" style="position:absolute;left:23891;top:15260;width:7379;height:6087" coordorigin="-3585,-3503" coordsize="6638,6086" o:gfxdata="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">
+                  <v:line id="直線コネクタ 19" o:spid="_x0000_s1040" style="position:absolute;visibility:visible;mso-wrap-style:square" from="-3038,-3503" to="-484,315" o:connectortype="straight" o:gfxdata="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" strokecolor="black [3200]" strokeweight=".5pt">
                     <v:stroke joinstyle="miter"/>
                   </v:line>
-                  <v:rect id="正方形/長方形 20" o:spid="_x0000_s1036" style="position:absolute;left:-3585;top:-941;width:6637;height:3523;visibility:visible;mso-wrap-style:square;v-text-anchor:middle" o:gfxdata="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" fillcolor="white [3212]" strokecolor="black [3213]" strokeweight="1.5pt">
+                  <v:rect id="正方形/長方形 20" o:spid="_x0000_s1041" style="position:absolute;left:-3585;top:-941;width:6637;height:3523;visibility:visible;mso-wrap-style:square;v-text-anchor:middle" o:gfxdata="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" fillcolor="white [3212]" strokecolor="black [3213]" strokeweight="1.5pt">
                     <v:textbox>
                       <w:txbxContent>
                         <w:p>
@@ -4274,11 +4941,7 @@
                     </v:textbox>
                   </v:rect>
                 </v:group>
-                <v:shapetype id="_x0000_t202" coordsize="21600,21600" o:spt="202" path="m,l,21600r21600,l21600,xe">
-                  <v:stroke joinstyle="miter"/>
-                  <v:path gradientshapeok="t" o:connecttype="rect"/>
-                </v:shapetype>
-                <v:shape id="テキスト ボックス 23" o:spid="_x0000_s1037" type="#_x0000_t202" style="position:absolute;left:31496;top:11372;width:6984;height:7238;visibility:visible;mso-wrap-style:square;v-text-anchor:top" o:gfxdata="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" fillcolor="white [3201]" strokeweight=".5pt">
+                <v:shape id="テキスト ボックス 23" o:spid="_x0000_s1042" type="#_x0000_t202" style="position:absolute;left:31496;top:11372;width:6984;height:7238;visibility:visible;mso-wrap-style:square;v-text-anchor:top" o:gfxdata="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" fillcolor="white [3201]" strokeweight=".5pt">
                   <v:textbox>
                     <w:txbxContent>
                       <w:p>
@@ -4328,7 +4991,7 @@
                     </w:txbxContent>
                   </v:textbox>
                 </v:shape>
-                <v:shape id="テキスト ボックス 24" o:spid="_x0000_s1038" type="#_x0000_t202" style="position:absolute;left:31338;width:7144;height:8763;visibility:visible;mso-wrap-style:square;v-text-anchor:top" o:gfxdata="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" fillcolor="white [3201]" strokeweight=".5pt">
+                <v:shape id="テキスト ボックス 24" o:spid="_x0000_s1043" type="#_x0000_t202" style="position:absolute;left:31338;width:7144;height:8763;visibility:visible;mso-wrap-style:square;v-text-anchor:top" o:gfxdata="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" fillcolor="white [3201]" strokeweight=".5pt">
                   <v:textbox>
                     <w:txbxContent>
                       <w:p>
@@ -4339,6 +5002,16 @@
                             <w:szCs w:val="24"/>
                           </w:rPr>
                         </w:pPr>
+                        <w:ins w:id="209" w:author="kato hiroaki" w:date="2021-05-21T10:23:00Z">
+                          <w:r>
+                            <w:rPr>
+                              <w:rFonts w:ascii="ＭＳ Ｐゴシック" w:eastAsia="ＭＳ Ｐゴシック" w:hAnsi="ＭＳ Ｐゴシック"/>
+                              <w:sz w:val="24"/>
+                              <w:szCs w:val="24"/>
+                            </w:rPr>
+                            <w:br/>
+                          </w:r>
+                        </w:ins>
                         <w:r>
                           <w:rPr>
                             <w:rFonts w:ascii="ＭＳ Ｐゴシック" w:eastAsia="ＭＳ Ｐゴシック" w:hAnsi="ＭＳ Ｐゴシック"/>
@@ -4360,14 +5033,100 @@
                     </w:txbxContent>
                   </v:textbox>
                 </v:shape>
-                <v:rect id="正方形/長方形 25" o:spid="_x0000_s1039" style="position:absolute;left:31822;top:476;width:5334;height:2381;visibility:visible;mso-wrap-style:square;v-text-anchor:middle" o:gfxdata="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" filled="f" strokecolor="#1f3763 [1604]" strokeweight="1pt"/>
-                <v:rect id="正方形/長方形 26" o:spid="_x0000_s1040" style="position:absolute;left:31956;top:12088;width:6382;height:2382;visibility:visible;mso-wrap-style:square;v-text-anchor:middle" o:gfxdata="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" filled="f" strokecolor="#1f3763 [1604]" strokeweight="1pt"/>
+                <v:rect id="正方形/長方形 25" o:spid="_x0000_s1044" style="position:absolute;left:31496;top:2729;width:5334;height:2381;visibility:visible;mso-wrap-style:square;v-text-anchor:middle" o:gfxdata="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" filled="f" strokecolor="#1f3763 [1604]" strokeweight="1pt"/>
+                <v:rect id="正方形/長方形 26" o:spid="_x0000_s1045" style="position:absolute;left:31956;top:12088;width:6382;height:2382;visibility:visible;mso-wrap-style:square;v-text-anchor:middle" o:gfxdata="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" filled="f" strokecolor="#1f3763 [1604]" strokeweight="1pt"/>
               </v:group>
             </w:pict>
           </mc:Fallback>
         </mc:AlternateContent>
       </w:r>
-      <w:ins w:id="183" w:author="kato hiroaki" w:date="2021-05-20T15:11:00Z">
+      <w:ins w:id="210" w:author="kato hiroaki" w:date="2021-05-20T13:58:00Z">
+        <w:r>
+          <w:rPr>
+            <w:noProof/>
+          </w:rPr>
+          <mc:AlternateContent>
+            <mc:Choice Requires="wps">
+              <w:drawing>
+                <wp:anchor distT="0" distB="0" distL="114300" distR="114300" simplePos="0" relativeHeight="251687936" behindDoc="0" locked="0" layoutInCell="1" allowOverlap="1" wp14:anchorId="4044B3FA" wp14:editId="5BC35A2D">
+                  <wp:simplePos x="0" y="0"/>
+                  <wp:positionH relativeFrom="margin">
+                    <wp:align>left</wp:align>
+                  </wp:positionH>
+                  <wp:positionV relativeFrom="paragraph">
+                    <wp:posOffset>904259</wp:posOffset>
+                  </wp:positionV>
+                  <wp:extent cx="2571750" cy="1924050"/>
+                  <wp:effectExtent l="0" t="0" r="19050" b="19050"/>
+                  <wp:wrapNone/>
+                  <wp:docPr id="37" name="正方形/長方形 37"/>
+                  <wp:cNvGraphicFramePr/>
+                  <a:graphic xmlns:a="http://schemas.openxmlformats.org/drawingml/2006/main">
+                    <a:graphicData uri="http://schemas.microsoft.com/office/word/2010/wordprocessingShape">
+                      <wps:wsp>
+                        <wps:cNvSpPr/>
+                        <wps:spPr>
+                          <a:xfrm>
+                            <a:off x="0" y="0"/>
+                            <a:ext cx="2571750" cy="1924050"/>
+                          </a:xfrm>
+                          <a:prstGeom prst="rect">
+                            <a:avLst/>
+                          </a:prstGeom>
+                          <a:noFill/>
+                          <a:ln w="19050">
+                            <a:solidFill>
+                              <a:schemeClr val="accent5"/>
+                            </a:solidFill>
+                            <a:prstDash val="sysDash"/>
+                          </a:ln>
+                        </wps:spPr>
+                        <wps:style>
+                          <a:lnRef idx="2">
+                            <a:schemeClr val="accent1">
+                              <a:shade val="50000"/>
+                            </a:schemeClr>
+                          </a:lnRef>
+                          <a:fillRef idx="1">
+                            <a:schemeClr val="accent1"/>
+                          </a:fillRef>
+                          <a:effectRef idx="0">
+                            <a:schemeClr val="accent1"/>
+                          </a:effectRef>
+                          <a:fontRef idx="minor">
+                            <a:schemeClr val="lt1"/>
+                          </a:fontRef>
+                        </wps:style>
+                        <wps:bodyPr rot="0" spcFirstLastPara="0" vertOverflow="overflow" horzOverflow="overflow" vert="horz" wrap="square" lIns="91440" tIns="45720" rIns="91440" bIns="45720" numCol="1" spcCol="0" rtlCol="0" fromWordArt="0" anchor="ctr" anchorCtr="0" forceAA="0" compatLnSpc="1">
+                          <a:prstTxWarp prst="textNoShape">
+                            <a:avLst/>
+                          </a:prstTxWarp>
+                          <a:noAutofit/>
+                        </wps:bodyPr>
+                      </wps:wsp>
+                    </a:graphicData>
+                  </a:graphic>
+                  <wp14:sizeRelH relativeFrom="margin">
+                    <wp14:pctWidth>0</wp14:pctWidth>
+                  </wp14:sizeRelH>
+                  <wp14:sizeRelV relativeFrom="margin">
+                    <wp14:pctHeight>0</wp14:pctHeight>
+                  </wp14:sizeRelV>
+                </wp:anchor>
+              </w:drawing>
+            </mc:Choice>
+            <mc:Fallback>
+              <w:pict>
+                <v:rect w14:anchorId="667A5F96" id="正方形/長方形 37" o:spid="_x0000_s1026" style="position:absolute;left:0;text-align:left;margin-left:0;margin-top:71.2pt;width:202.5pt;height:151.5pt;z-index:251687936;visibility:visible;mso-wrap-style:square;mso-width-percent:0;mso-height-percent:0;mso-wrap-distance-left:9pt;mso-wrap-distance-top:0;mso-wrap-distance-right:9pt;mso-wrap-distance-bottom:0;mso-position-horizontal:left;mso-position-horizontal-relative:margin;mso-position-vertical:absolute;mso-position-vertical-relative:text;mso-width-percent:0;mso-height-percent:0;mso-width-relative:margin;mso-height-relative:margin;v-text-anchor:middle" o:gfxdata="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" filled="f" strokecolor="#5b9bd5 [3208]" strokeweight="1.5pt">
+                  <v:stroke dashstyle="3 1"/>
+                  <w10:wrap anchorx="margin"/>
+                </v:rect>
+              </w:pict>
+            </mc:Fallback>
+          </mc:AlternateContent>
+        </w:r>
+      </w:ins>
+      <w:ins w:id="211" w:author="kato hiroaki" w:date="2021-05-20T15:11:00Z">
         <w:r>
           <w:rPr>
             <w:noProof/>
@@ -4461,7 +5220,7 @@
           </mc:AlternateContent>
         </w:r>
       </w:ins>
-      <w:ins w:id="184" w:author="kato hiroaki" w:date="2021-05-20T13:57:00Z">
+      <w:ins w:id="212" w:author="kato hiroaki" w:date="2021-05-20T13:57:00Z">
         <w:r>
           <w:rPr>
             <w:noProof/>
@@ -4539,12 +5298,12 @@
           </mc:AlternateContent>
         </w:r>
       </w:ins>
-      <w:ins w:id="185" w:author="kato hiroaki" w:date="2021-05-20T15:30:00Z">
+      <w:ins w:id="213" w:author="kato hiroaki" w:date="2021-05-20T15:30:00Z">
         <w:r>
           <w:rPr>
             <w:rFonts w:ascii="ＭＳ Ｐゴシック" w:eastAsia="ＭＳ Ｐゴシック" w:hAnsi="ＭＳ Ｐゴシック"/>
             <w:noProof/>
-            <w:rPrChange w:id="186" w:author="kato hiroaki" w:date="2021-05-20T15:31:00Z">
+            <w:rPrChange w:id="214" w:author="kato hiroaki" w:date="2021-05-20T15:31:00Z">
               <w:rPr>
                 <w:noProof/>
               </w:rPr>
@@ -4748,7 +5507,7 @@
           </wp:anchor>
         </w:drawing>
       </w:r>
-      <w:ins w:id="187" w:author="kato hiroaki" w:date="2021-05-20T15:11:00Z">
+      <w:ins w:id="215" w:author="kato hiroaki" w:date="2021-05-20T15:11:00Z">
         <w:r>
           <w:rPr>
             <w:noProof/>
@@ -4824,7 +5583,7 @@
           </mc:AlternateContent>
         </w:r>
       </w:ins>
-      <w:ins w:id="188" w:author="kato hiroaki" w:date="2021-05-20T15:16:00Z">
+      <w:ins w:id="216" w:author="kato hiroaki" w:date="2021-05-20T15:16:00Z">
         <w:r>
           <w:rPr>
             <w:noProof/>
@@ -4893,15 +5652,15 @@
                                   <w:color w:val="000000" w:themeColor="text1"/>
                                   <w:sz w:val="18"/>
                                   <w:szCs w:val="18"/>
-                                  <w:rPrChange w:id="189" w:author="kato hiroaki" w:date="2021-05-20T15:28:00Z">
+                                  <w:rPrChange w:id="217" w:author="kato hiroaki" w:date="2021-05-20T15:28:00Z">
                                     <w:rPr/>
                                   </w:rPrChange>
                                 </w:rPr>
-                                <w:pPrChange w:id="190" w:author="kato hiroaki" w:date="2021-05-20T15:28:00Z">
+                                <w:pPrChange w:id="218" w:author="kato hiroaki" w:date="2021-05-20T15:28:00Z">
                                   <w:pPr/>
                                 </w:pPrChange>
                               </w:pPr>
-                              <w:ins w:id="191" w:author="kato hiroaki" w:date="2021-05-20T15:37:00Z">
+                              <w:ins w:id="219" w:author="kato hiroaki" w:date="2021-05-20T15:37:00Z">
                                 <w:r>
                                   <w:rPr>
                                     <w:rFonts w:ascii="ＭＳ Ｐゴシック" w:eastAsia="ＭＳ Ｐゴシック" w:hAnsi="ＭＳ Ｐゴシック" w:hint="eastAsia"/>
@@ -4935,7 +5694,7 @@
             </mc:Choice>
             <mc:Fallback>
               <w:pict>
-                <v:rect w14:anchorId="6612F6E2" id="正方形/長方形 32" o:spid="_x0000_s1041" style="position:absolute;left:0;text-align:left;margin-left:-30.5pt;margin-top:241.15pt;width:158.15pt;height:18.3pt;z-index:251698176;visibility:visible;mso-wrap-style:square;mso-width-percent:0;mso-height-percent:0;mso-wrap-distance-left:9pt;mso-wrap-distance-top:0;mso-wrap-distance-right:9pt;mso-wrap-distance-bottom:0;mso-position-horizontal:absolute;mso-position-horizontal-relative:text;mso-position-vertical:absolute;mso-position-vertical-relative:text;mso-width-percent:0;mso-height-percent:0;mso-width-relative:margin;mso-height-relative:margin;v-text-anchor:top" o:gfxdata="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" fillcolor="white [3212]" strokecolor="black [3213]" strokeweight="1pt">
+                <v:rect w14:anchorId="6612F6E2" id="正方形/長方形 32" o:spid="_x0000_s1046" style="position:absolute;left:0;text-align:left;margin-left:-30.5pt;margin-top:241.15pt;width:158.15pt;height:18.3pt;z-index:251698176;visibility:visible;mso-wrap-style:square;mso-width-percent:0;mso-height-percent:0;mso-wrap-distance-left:9pt;mso-wrap-distance-top:0;mso-wrap-distance-right:9pt;mso-wrap-distance-bottom:0;mso-position-horizontal:absolute;mso-position-horizontal-relative:text;mso-position-vertical:absolute;mso-position-vertical-relative:text;mso-width-percent:0;mso-height-percent:0;mso-width-relative:margin;mso-height-relative:margin;v-text-anchor:top" o:gfxdata="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" fillcolor="white [3212]" strokecolor="black [3213]" strokeweight="1pt">
                   <v:textbox>
                     <w:txbxContent>
                       <w:p>
@@ -4947,15 +5706,15 @@
                             <w:color w:val="000000" w:themeColor="text1"/>
                             <w:sz w:val="18"/>
                             <w:szCs w:val="18"/>
-                            <w:rPrChange w:id="192" w:author="kato hiroaki" w:date="2021-05-20T15:28:00Z">
+                            <w:rPrChange w:id="220" w:author="kato hiroaki" w:date="2021-05-20T15:28:00Z">
                               <w:rPr/>
                             </w:rPrChange>
                           </w:rPr>
-                          <w:pPrChange w:id="193" w:author="kato hiroaki" w:date="2021-05-20T15:28:00Z">
+                          <w:pPrChange w:id="221" w:author="kato hiroaki" w:date="2021-05-20T15:28:00Z">
                             <w:pPr/>
                           </w:pPrChange>
                         </w:pPr>
-                        <w:ins w:id="194" w:author="kato hiroaki" w:date="2021-05-20T15:37:00Z">
+                        <w:ins w:id="222" w:author="kato hiroaki" w:date="2021-05-20T15:37:00Z">
                           <w:r>
                             <w:rPr>
                               <w:rFonts w:ascii="ＭＳ Ｐゴシック" w:eastAsia="ＭＳ Ｐゴシック" w:hAnsi="ＭＳ Ｐゴシック" w:hint="eastAsia"/>
@@ -4984,16 +5743,16 @@
           <w:numId w:val="10"/>
         </w:numPr>
         <w:rPr>
-          <w:ins w:id="195" w:author="kato hiroaki" w:date="2021-05-20T15:10:00Z"/>
+          <w:ins w:id="223" w:author="kato hiroaki" w:date="2021-05-20T15:10:00Z"/>
           <w:rFonts w:ascii="ＭＳ Ｐゴシック" w:eastAsia="ＭＳ Ｐゴシック" w:hAnsi="ＭＳ Ｐゴシック"/>
         </w:rPr>
       </w:pPr>
-      <w:del w:id="196" w:author="kato hiroaki" w:date="2021-05-20T14:26:00Z">
+      <w:del w:id="224" w:author="kato hiroaki" w:date="2021-05-20T14:26:00Z">
         <w:r>
           <w:br w:type="page"/>
         </w:r>
       </w:del>
-      <w:bookmarkStart w:id="197" w:name="_Toc72412245"/>
+      <w:bookmarkStart w:id="225" w:name="_Toc72412245"/>
       <w:r>
         <w:rPr>
           <w:rStyle w:val="20"/>
@@ -5003,7 +5762,7 @@
         </w:rPr>
         <w:t>機能概要</w:t>
       </w:r>
-      <w:bookmarkEnd w:id="197"/>
+      <w:bookmarkEnd w:id="225"/>
       <w:r>
         <w:rPr>
           <w:sz w:val="48"/>
@@ -5156,7 +5915,7 @@
           </mc:Choice>
           <mc:Fallback>
             <w:pict>
-              <v:roundrect w14:anchorId="6CBA9FDE" id="四角形: 角を丸くする 2" o:spid="_x0000_s1042" style="position:absolute;left:0;text-align:left;margin-left:13.95pt;margin-top:38pt;width:203.25pt;height:27pt;z-index:251651072;visibility:visible;mso-wrap-style:square;mso-width-percent:0;mso-height-percent:0;mso-wrap-distance-left:9pt;mso-wrap-distance-top:0;mso-wrap-distance-right:9pt;mso-wrap-distance-bottom:0;mso-position-horizontal:absolute;mso-position-horizontal-relative:margin;mso-position-vertical:absolute;mso-position-vertical-relative:text;mso-width-percent:0;mso-height-percent:0;mso-width-relative:margin;mso-height-relative:margin;v-text-anchor:middle" arcsize="10923f" o:gfxdata="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" fillcolor="#122e47 [968]" strokecolor="#9cc2e5 [1944]" strokeweight="1pt">
+              <v:roundrect w14:anchorId="6CBA9FDE" id="四角形: 角を丸くする 2" o:spid="_x0000_s1047" style="position:absolute;left:0;text-align:left;margin-left:13.95pt;margin-top:38pt;width:203.25pt;height:27pt;z-index:251651072;visibility:visible;mso-wrap-style:square;mso-width-percent:0;mso-height-percent:0;mso-wrap-distance-left:9pt;mso-wrap-distance-top:0;mso-wrap-distance-right:9pt;mso-wrap-distance-bottom:0;mso-position-horizontal:absolute;mso-position-horizontal-relative:margin;mso-position-vertical:absolute;mso-position-vertical-relative:text;mso-width-percent:0;mso-height-percent:0;mso-width-relative:margin;mso-height-relative:margin;v-text-anchor:middle" arcsize="10923f" o:gfxdata="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" fillcolor="#122e47 [968]" strokecolor="#9cc2e5 [1944]" strokeweight="1pt">
                 <v:fill color2="#5b9bd5 [3208]" rotate="t" focusposition=",1" focussize="" colors="0 #2c5981;.5 #4382ba;1 #529bde" focus="100%" type="gradientRadial"/>
                 <v:stroke joinstyle="miter"/>
                 <v:textbox>
@@ -5210,7 +5969,7 @@
       <w:r>
         <w:br/>
       </w:r>
-      <w:ins w:id="198" w:author="kato hiroaki" w:date="2021-05-20T13:55:00Z">
+      <w:ins w:id="226" w:author="kato hiroaki" w:date="2021-05-20T13:55:00Z">
         <w:r>
           <w:rPr>
             <w:noProof/>
@@ -5275,7 +6034,7 @@
           <mc:AlternateContent>
             <mc:Choice Requires="wps">
               <w:drawing>
-                <wp:anchor distT="0" distB="0" distL="114300" distR="114300" simplePos="0" relativeHeight="251650047" behindDoc="0" locked="0" layoutInCell="1" allowOverlap="1" wp14:anchorId="367DCA69" wp14:editId="36F44CD4">
+                <wp:anchor distT="0" distB="0" distL="114300" distR="114300" simplePos="0" relativeHeight="251650047" behindDoc="0" locked="0" layoutInCell="1" allowOverlap="1" wp14:anchorId="367DCA69" wp14:editId="400736E2">
                   <wp:simplePos x="0" y="0"/>
                   <wp:positionH relativeFrom="column">
                     <wp:posOffset>81915</wp:posOffset>
@@ -5340,93 +6099,7 @@
             </mc:Choice>
             <mc:Fallback>
               <w:pict>
-                <v:rect w14:anchorId="39C72477" id="正方形/長方形 29" o:spid="_x0000_s1026" style="position:absolute;left:0;text-align:left;margin-left:6.45pt;margin-top:78.5pt;width:186.75pt;height:136.5pt;z-index:251650047;visibility:visible;mso-wrap-style:square;mso-width-percent:0;mso-wrap-distance-left:9pt;mso-wrap-distance-top:0;mso-wrap-distance-right:9pt;mso-wrap-distance-bottom:0;mso-position-horizontal:absolute;mso-position-horizontal-relative:text;mso-position-vertical:absolute;mso-position-vertical-relative:text;mso-width-percent:0;mso-width-relative:margin;v-text-anchor:middle" o:gfxdata="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" fillcolor="gray [1629]" strokecolor="#1f3763 [1604]" strokeweight="1pt"/>
-              </w:pict>
-            </mc:Fallback>
-          </mc:AlternateContent>
-        </w:r>
-      </w:ins>
-      <w:ins w:id="199" w:author="kato hiroaki" w:date="2021-05-20T13:58:00Z">
-        <w:r>
-          <w:rPr>
-            <w:noProof/>
-          </w:rPr>
-          <mc:AlternateContent>
-            <mc:Choice Requires="wps">
-              <w:drawing>
-                <wp:anchor distT="0" distB="0" distL="114300" distR="114300" simplePos="0" relativeHeight="251687936" behindDoc="0" locked="0" layoutInCell="1" allowOverlap="1" wp14:anchorId="4044B3FA" wp14:editId="5029A95E">
-                  <wp:simplePos x="0" y="0"/>
-                  <wp:positionH relativeFrom="margin">
-                    <wp:align>left</wp:align>
-                  </wp:positionH>
-                  <wp:positionV relativeFrom="paragraph">
-                    <wp:posOffset>958850</wp:posOffset>
-                  </wp:positionV>
-                  <wp:extent cx="2571750" cy="1924050"/>
-                  <wp:effectExtent l="0" t="0" r="19050" b="19050"/>
-                  <wp:wrapNone/>
-                  <wp:docPr id="37" name="正方形/長方形 37"/>
-                  <wp:cNvGraphicFramePr/>
-                  <a:graphic xmlns:a="http://schemas.openxmlformats.org/drawingml/2006/main">
-                    <a:graphicData uri="http://schemas.microsoft.com/office/word/2010/wordprocessingShape">
-                      <wps:wsp>
-                        <wps:cNvSpPr/>
-                        <wps:spPr>
-                          <a:xfrm>
-                            <a:off x="0" y="0"/>
-                            <a:ext cx="2571750" cy="1924050"/>
-                          </a:xfrm>
-                          <a:prstGeom prst="rect">
-                            <a:avLst/>
-                          </a:prstGeom>
-                          <a:noFill/>
-                          <a:ln w="19050">
-                            <a:solidFill>
-                              <a:schemeClr val="accent5"/>
-                            </a:solidFill>
-                            <a:prstDash val="sysDash"/>
-                          </a:ln>
-                        </wps:spPr>
-                        <wps:style>
-                          <a:lnRef idx="2">
-                            <a:schemeClr val="accent1">
-                              <a:shade val="50000"/>
-                            </a:schemeClr>
-                          </a:lnRef>
-                          <a:fillRef idx="1">
-                            <a:schemeClr val="accent1"/>
-                          </a:fillRef>
-                          <a:effectRef idx="0">
-                            <a:schemeClr val="accent1"/>
-                          </a:effectRef>
-                          <a:fontRef idx="minor">
-                            <a:schemeClr val="lt1"/>
-                          </a:fontRef>
-                        </wps:style>
-                        <wps:bodyPr rot="0" spcFirstLastPara="0" vertOverflow="overflow" horzOverflow="overflow" vert="horz" wrap="square" lIns="91440" tIns="45720" rIns="91440" bIns="45720" numCol="1" spcCol="0" rtlCol="0" fromWordArt="0" anchor="ctr" anchorCtr="0" forceAA="0" compatLnSpc="1">
-                          <a:prstTxWarp prst="textNoShape">
-                            <a:avLst/>
-                          </a:prstTxWarp>
-                          <a:noAutofit/>
-                        </wps:bodyPr>
-                      </wps:wsp>
-                    </a:graphicData>
-                  </a:graphic>
-                  <wp14:sizeRelH relativeFrom="margin">
-                    <wp14:pctWidth>0</wp14:pctWidth>
-                  </wp14:sizeRelH>
-                  <wp14:sizeRelV relativeFrom="margin">
-                    <wp14:pctHeight>0</wp14:pctHeight>
-                  </wp14:sizeRelV>
-                </wp:anchor>
-              </w:drawing>
-            </mc:Choice>
-            <mc:Fallback>
-              <w:pict>
-                <v:rect w14:anchorId="25C0D7E3" id="正方形/長方形 37" o:spid="_x0000_s1026" style="position:absolute;left:0;text-align:left;margin-left:0;margin-top:75.5pt;width:202.5pt;height:151.5pt;z-index:251687936;visibility:visible;mso-wrap-style:square;mso-width-percent:0;mso-height-percent:0;mso-wrap-distance-left:9pt;mso-wrap-distance-top:0;mso-wrap-distance-right:9pt;mso-wrap-distance-bottom:0;mso-position-horizontal:left;mso-position-horizontal-relative:margin;mso-position-vertical:absolute;mso-position-vertical-relative:text;mso-width-percent:0;mso-height-percent:0;mso-width-relative:margin;mso-height-relative:margin;v-text-anchor:middle" o:gfxdata="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" filled="f" strokecolor="#5b9bd5 [3208]" strokeweight="1.5pt">
-                  <v:stroke dashstyle="3 1"/>
-                  <w10:wrap anchorx="margin"/>
-                </v:rect>
+                <v:rect w14:anchorId="3B846D72" id="正方形/長方形 29" o:spid="_x0000_s1026" style="position:absolute;left:0;text-align:left;margin-left:6.45pt;margin-top:78.5pt;width:186.75pt;height:136.5pt;z-index:251650047;visibility:visible;mso-wrap-style:square;mso-width-percent:0;mso-wrap-distance-left:9pt;mso-wrap-distance-top:0;mso-wrap-distance-right:9pt;mso-wrap-distance-bottom:0;mso-position-horizontal:absolute;mso-position-horizontal-relative:text;mso-position-vertical:absolute;mso-position-vertical-relative:text;mso-width-percent:0;mso-width-relative:margin;v-text-anchor:middle" o:gfxdata="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" fillcolor="gray [1629]" strokecolor="#1f3763 [1604]" strokeweight="1pt"/>
               </w:pict>
             </mc:Fallback>
           </mc:AlternateContent>
@@ -5435,7 +6108,7 @@
       <w:r>
         <w:br/>
       </w:r>
-      <w:ins w:id="200" w:author="kato hiroaki" w:date="2021-05-20T14:02:00Z">
+      <w:ins w:id="227" w:author="kato hiroaki" w:date="2021-05-20T14:02:00Z">
         <w:r>
           <w:rPr>
             <w:noProof/>
@@ -5512,7 +6185,7 @@
       <w:r>
         <w:br/>
       </w:r>
-      <w:ins w:id="201" w:author="kato hiroaki" w:date="2021-05-20T14:00:00Z">
+      <w:ins w:id="228" w:author="kato hiroaki" w:date="2021-05-20T14:00:00Z">
         <w:r>
           <w:rPr>
             <w:noProof/>
@@ -5559,13 +6232,13 @@
                             <w:p>
                               <w:pPr>
                                 <w:rPr>
-                                  <w:ins w:id="202" w:author="kato hiroaki" w:date="2021-05-20T14:00:00Z"/>
+                                  <w:ins w:id="229" w:author="kato hiroaki" w:date="2021-05-20T14:00:00Z"/>
                                   <w:rFonts w:ascii="ＭＳ Ｐゴシック" w:eastAsia="ＭＳ Ｐゴシック" w:hAnsi="ＭＳ Ｐゴシック"/>
                                   <w:sz w:val="24"/>
                                   <w:szCs w:val="24"/>
                                 </w:rPr>
                               </w:pPr>
-                              <w:del w:id="203" w:author="kato hiroaki" w:date="2021-05-20T13:59:00Z">
+                              <w:del w:id="230" w:author="kato hiroaki" w:date="2021-05-20T13:59:00Z">
                                 <w:r>
                                   <w:rPr>
                                     <w:rFonts w:ascii="ＭＳ Ｐゴシック" w:eastAsia="ＭＳ Ｐゴシック" w:hAnsi="ＭＳ Ｐゴシック"/>
@@ -5584,7 +6257,8 @@
                                   <w:delText>tag2</w:delText>
                                 </w:r>
                               </w:del>
-                              <w:ins w:id="204" w:author="kato hiroaki" w:date="2021-05-20T13:59:00Z">
+                              <w:proofErr w:type="spellStart"/>
+                              <w:ins w:id="231" w:author="kato hiroaki" w:date="2021-05-20T13:59:00Z">
                                 <w:r>
                                   <w:rPr>
                                     <w:rFonts w:ascii="ＭＳ Ｐゴシック" w:eastAsia="ＭＳ Ｐゴシック" w:hAnsi="ＭＳ Ｐゴシック"/>
@@ -5594,7 +6268,7 @@
                                   <w:t>Open</w:t>
                                 </w:r>
                               </w:ins>
-                              <w:ins w:id="205" w:author="kato hiroaki" w:date="2021-05-20T14:00:00Z">
+                              <w:ins w:id="232" w:author="kato hiroaki" w:date="2021-05-20T14:00:00Z">
                                 <w:r>
                                   <w:rPr>
                                     <w:rFonts w:ascii="ＭＳ Ｐゴシック" w:eastAsia="ＭＳ Ｐゴシック" w:hAnsi="ＭＳ Ｐゴシック"/>
@@ -5603,6 +6277,7 @@
                                   </w:rPr>
                                   <w:t>File</w:t>
                                 </w:r>
+                                <w:proofErr w:type="spellEnd"/>
                               </w:ins>
                             </w:p>
                             <w:p>
@@ -5636,19 +6311,19 @@
             </mc:Choice>
             <mc:Fallback>
               <w:pict>
-                <v:shape w14:anchorId="787AB8C5" id="テキスト ボックス 39" o:spid="_x0000_s1043" type="#_x0000_t202" style="position:absolute;left:0;text-align:left;margin-left:14.7pt;margin-top:165.5pt;width:63pt;height:24pt;z-index:251692032;visibility:visible;mso-wrap-style:square;mso-width-percent:0;mso-height-percent:0;mso-wrap-distance-left:9pt;mso-wrap-distance-top:0;mso-wrap-distance-right:9pt;mso-wrap-distance-bottom:0;mso-position-horizontal:absolute;mso-position-horizontal-relative:text;mso-position-vertical:absolute;mso-position-vertical-relative:text;mso-width-percent:0;mso-height-percent:0;mso-width-relative:margin;mso-height-relative:margin;v-text-anchor:top" o:gfxdata="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" fillcolor="white [3201]" strokeweight=".5pt">
+                <v:shape w14:anchorId="787AB8C5" id="テキスト ボックス 39" o:spid="_x0000_s1048" type="#_x0000_t202" style="position:absolute;left:0;text-align:left;margin-left:14.7pt;margin-top:165.5pt;width:63pt;height:24pt;z-index:251692032;visibility:visible;mso-wrap-style:square;mso-width-percent:0;mso-height-percent:0;mso-wrap-distance-left:9pt;mso-wrap-distance-top:0;mso-wrap-distance-right:9pt;mso-wrap-distance-bottom:0;mso-position-horizontal:absolute;mso-position-horizontal-relative:text;mso-position-vertical:absolute;mso-position-vertical-relative:text;mso-width-percent:0;mso-height-percent:0;mso-width-relative:margin;mso-height-relative:margin;v-text-anchor:top" o:gfxdata="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" fillcolor="white [3201]" strokeweight=".5pt">
                   <v:textbox>
                     <w:txbxContent>
                       <w:p>
                         <w:pPr>
                           <w:rPr>
-                            <w:ins w:id="206" w:author="kato hiroaki" w:date="2021-05-20T14:00:00Z"/>
+                            <w:ins w:id="233" w:author="kato hiroaki" w:date="2021-05-20T14:00:00Z"/>
                             <w:rFonts w:ascii="ＭＳ Ｐゴシック" w:eastAsia="ＭＳ Ｐゴシック" w:hAnsi="ＭＳ Ｐゴシック"/>
                             <w:sz w:val="24"/>
                             <w:szCs w:val="24"/>
                           </w:rPr>
                         </w:pPr>
-                        <w:del w:id="207" w:author="kato hiroaki" w:date="2021-05-20T13:59:00Z">
+                        <w:del w:id="234" w:author="kato hiroaki" w:date="2021-05-20T13:59:00Z">
                           <w:r>
                             <w:rPr>
                               <w:rFonts w:ascii="ＭＳ Ｐゴシック" w:eastAsia="ＭＳ Ｐゴシック" w:hAnsi="ＭＳ Ｐゴシック"/>
@@ -5667,7 +6342,8 @@
                             <w:delText>tag2</w:delText>
                           </w:r>
                         </w:del>
-                        <w:ins w:id="208" w:author="kato hiroaki" w:date="2021-05-20T13:59:00Z">
+                        <w:proofErr w:type="spellStart"/>
+                        <w:ins w:id="235" w:author="kato hiroaki" w:date="2021-05-20T13:59:00Z">
                           <w:r>
                             <w:rPr>
                               <w:rFonts w:ascii="ＭＳ Ｐゴシック" w:eastAsia="ＭＳ Ｐゴシック" w:hAnsi="ＭＳ Ｐゴシック"/>
@@ -5677,7 +6353,7 @@
                             <w:t>Open</w:t>
                           </w:r>
                         </w:ins>
-                        <w:ins w:id="209" w:author="kato hiroaki" w:date="2021-05-20T14:00:00Z">
+                        <w:ins w:id="236" w:author="kato hiroaki" w:date="2021-05-20T14:00:00Z">
                           <w:r>
                             <w:rPr>
                               <w:rFonts w:ascii="ＭＳ Ｐゴシック" w:eastAsia="ＭＳ Ｐゴシック" w:hAnsi="ＭＳ Ｐゴシック"/>
@@ -5686,6 +6362,7 @@
                             </w:rPr>
                             <w:t>File</w:t>
                           </w:r>
+                          <w:proofErr w:type="spellEnd"/>
                         </w:ins>
                       </w:p>
                       <w:p>
@@ -5705,7 +6382,7 @@
           </mc:AlternateContent>
         </w:r>
       </w:ins>
-      <w:ins w:id="210" w:author="kato hiroaki" w:date="2021-05-20T13:59:00Z">
+      <w:ins w:id="237" w:author="kato hiroaki" w:date="2021-05-20T13:59:00Z">
         <w:r>
           <w:rPr>
             <w:noProof/>
@@ -5757,7 +6434,7 @@
                                   <w:szCs w:val="24"/>
                                 </w:rPr>
                               </w:pPr>
-                              <w:del w:id="211" w:author="kato hiroaki" w:date="2021-05-20T13:59:00Z">
+                              <w:del w:id="238" w:author="kato hiroaki" w:date="2021-05-20T13:59:00Z">
                                 <w:r>
                                   <w:rPr>
                                     <w:rFonts w:ascii="ＭＳ Ｐゴシック" w:eastAsia="ＭＳ Ｐゴシック" w:hAnsi="ＭＳ Ｐゴシック"/>
@@ -5776,7 +6453,8 @@
                                   <w:delText>tag2</w:delText>
                                 </w:r>
                               </w:del>
-                              <w:ins w:id="212" w:author="kato hiroaki" w:date="2021-05-20T13:59:00Z">
+                              <w:proofErr w:type="spellStart"/>
+                              <w:ins w:id="239" w:author="kato hiroaki" w:date="2021-05-20T13:59:00Z">
                                 <w:r>
                                   <w:rPr>
                                     <w:rFonts w:ascii="ＭＳ Ｐゴシック" w:eastAsia="ＭＳ Ｐゴシック" w:hAnsi="ＭＳ Ｐゴシック"/>
@@ -5786,7 +6464,7 @@
                                   <w:t>OpenDirect</w:t>
                                 </w:r>
                               </w:ins>
-                              <w:ins w:id="213" w:author="kato hiroaki" w:date="2021-05-20T14:00:00Z">
+                              <w:ins w:id="240" w:author="kato hiroaki" w:date="2021-05-20T14:00:00Z">
                                 <w:r>
                                   <w:rPr>
                                     <w:rFonts w:ascii="ＭＳ Ｐゴシック" w:eastAsia="ＭＳ Ｐゴシック" w:hAnsi="ＭＳ Ｐゴシック"/>
@@ -5796,6 +6474,7 @@
                                   <w:t>ory</w:t>
                                 </w:r>
                               </w:ins>
+                              <w:proofErr w:type="spellEnd"/>
                             </w:p>
                           </w:txbxContent>
                         </wps:txbx>
@@ -5819,7 +6498,7 @@
             </mc:Choice>
             <mc:Fallback>
               <w:pict>
-                <v:shape w14:anchorId="1F42AB3B" id="テキスト ボックス 38" o:spid="_x0000_s1044" type="#_x0000_t202" style="position:absolute;left:0;text-align:left;margin-left:95.7pt;margin-top:165.5pt;width:90.75pt;height:24pt;z-index:251689984;visibility:visible;mso-wrap-style:square;mso-width-percent:0;mso-height-percent:0;mso-wrap-distance-left:9pt;mso-wrap-distance-top:0;mso-wrap-distance-right:9pt;mso-wrap-distance-bottom:0;mso-position-horizontal:absolute;mso-position-horizontal-relative:text;mso-position-vertical:absolute;mso-position-vertical-relative:text;mso-width-percent:0;mso-height-percent:0;mso-width-relative:margin;mso-height-relative:margin;v-text-anchor:top" o:gfxdata="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" fillcolor="white [3201]" strokeweight=".5pt">
+                <v:shape w14:anchorId="1F42AB3B" id="テキスト ボックス 38" o:spid="_x0000_s1049" type="#_x0000_t202" style="position:absolute;left:0;text-align:left;margin-left:95.7pt;margin-top:165.5pt;width:90.75pt;height:24pt;z-index:251689984;visibility:visible;mso-wrap-style:square;mso-width-percent:0;mso-height-percent:0;mso-wrap-distance-left:9pt;mso-wrap-distance-top:0;mso-wrap-distance-right:9pt;mso-wrap-distance-bottom:0;mso-position-horizontal:absolute;mso-position-horizontal-relative:text;mso-position-vertical:absolute;mso-position-vertical-relative:text;mso-width-percent:0;mso-height-percent:0;mso-width-relative:margin;mso-height-relative:margin;v-text-anchor:top" o:gfxdata="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" fillcolor="white [3201]" strokeweight=".5pt">
                   <v:textbox>
                     <w:txbxContent>
                       <w:p>
@@ -5830,7 +6509,7 @@
                             <w:szCs w:val="24"/>
                           </w:rPr>
                         </w:pPr>
-                        <w:del w:id="214" w:author="kato hiroaki" w:date="2021-05-20T13:59:00Z">
+                        <w:del w:id="241" w:author="kato hiroaki" w:date="2021-05-20T13:59:00Z">
                           <w:r>
                             <w:rPr>
                               <w:rFonts w:ascii="ＭＳ Ｐゴシック" w:eastAsia="ＭＳ Ｐゴシック" w:hAnsi="ＭＳ Ｐゴシック"/>
@@ -5849,7 +6528,8 @@
                             <w:delText>tag2</w:delText>
                           </w:r>
                         </w:del>
-                        <w:ins w:id="215" w:author="kato hiroaki" w:date="2021-05-20T13:59:00Z">
+                        <w:proofErr w:type="spellStart"/>
+                        <w:ins w:id="242" w:author="kato hiroaki" w:date="2021-05-20T13:59:00Z">
                           <w:r>
                             <w:rPr>
                               <w:rFonts w:ascii="ＭＳ Ｐゴシック" w:eastAsia="ＭＳ Ｐゴシック" w:hAnsi="ＭＳ Ｐゴシック"/>
@@ -5859,7 +6539,7 @@
                             <w:t>OpenDirect</w:t>
                           </w:r>
                         </w:ins>
-                        <w:ins w:id="216" w:author="kato hiroaki" w:date="2021-05-20T14:00:00Z">
+                        <w:ins w:id="243" w:author="kato hiroaki" w:date="2021-05-20T14:00:00Z">
                           <w:r>
                             <w:rPr>
                               <w:rFonts w:ascii="ＭＳ Ｐゴシック" w:eastAsia="ＭＳ Ｐゴシック" w:hAnsi="ＭＳ Ｐゴシック"/>
@@ -5869,6 +6549,7 @@
                             <w:t>ory</w:t>
                           </w:r>
                         </w:ins>
+                        <w:proofErr w:type="spellEnd"/>
                       </w:p>
                     </w:txbxContent>
                   </v:textbox>
@@ -5884,7 +6565,7 @@
       <w:r>
         <w:br/>
       </w:r>
-      <w:del w:id="217" w:author="kato hiroaki" w:date="2021-05-20T14:24:00Z">
+      <w:del w:id="244" w:author="kato hiroaki" w:date="2021-05-20T14:24:00Z">
         <w:r>
           <w:br/>
         </w:r>
@@ -6131,18 +6812,14 @@
           </mc:Choice>
           <mc:Fallback>
             <w:pict>
-              <v:group w14:anchorId="044D0F10" id="グループ化 28" o:spid="_x0000_s1045" style="position:absolute;left:0;text-align:left;margin-left:196.95pt;margin-top:241.25pt;width:213.75pt;height:147.75pt;z-index:251663360;mso-width-relative:margin;mso-height-relative:margin" coordorigin=",-476" coordsize="27146,18764" o:gfxdata="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">
-                <v:shapetype id="_x0000_t32" coordsize="21600,21600" o:spt="32" o:oned="t" path="m,l21600,21600e" filled="f">
-                  <v:path arrowok="t" fillok="f" o:connecttype="none"/>
-                  <o:lock v:ext="edit" shapetype="t"/>
-                </v:shapetype>
-                <v:shape id="直線矢印コネクタ 9" o:spid="_x0000_s1046" type="#_x0000_t32" style="position:absolute;top:8667;width:6858;height:0;visibility:visible;mso-wrap-style:square" o:connectortype="straight" o:gfxdata="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" strokecolor="black [3200]" strokeweight="1.5pt">
+              <v:group w14:anchorId="044D0F10" id="グループ化 28" o:spid="_x0000_s1050" style="position:absolute;left:0;text-align:left;margin-left:196.95pt;margin-top:241.25pt;width:213.75pt;height:147.75pt;z-index:251663360;mso-width-relative:margin;mso-height-relative:margin" coordorigin=",-476" coordsize="27146,18764" o:gfxdata="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">
+                <v:shape id="直線矢印コネクタ 9" o:spid="_x0000_s1051" type="#_x0000_t32" style="position:absolute;top:8667;width:6858;height:0;visibility:visible;mso-wrap-style:square" o:connectortype="straight" o:gfxdata="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" strokecolor="black [3200]" strokeweight="1.5pt">
                   <v:stroke endarrow="block" joinstyle="miter"/>
                 </v:shape>
-                <v:rect id="正方形/長方形 10" o:spid="_x0000_s1047" style="position:absolute;left:6953;top:-476;width:20193;height:18764;visibility:visible;mso-wrap-style:square;v-text-anchor:middle" o:gfxdata="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" filled="f" strokecolor="#1f3763 [1604]" strokeweight="1.5pt">
+                <v:rect id="正方形/長方形 10" o:spid="_x0000_s1052" style="position:absolute;left:6953;top:-476;width:20193;height:18764;visibility:visible;mso-wrap-style:square;v-text-anchor:middle" o:gfxdata="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" filled="f" strokecolor="#1f3763 [1604]" strokeweight="1.5pt">
                   <v:stroke dashstyle="3 1"/>
                 </v:rect>
-                <v:shape id="グラフィックス 11" o:spid="_x0000_s1048" type="#_x0000_t75" alt="ドキュメント" style="position:absolute;left:12858;top:1905;width:7716;height:7715;visibility:visible;mso-wrap-style:square" o:gfxdata="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">
+                <v:shape id="グラフィックス 11" o:spid="_x0000_s1053" type="#_x0000_t75" alt="ドキュメント" style="position:absolute;left:12858;top:1905;width:7716;height:7715;visibility:visible;mso-wrap-style:square" o:gfxdata="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">
                   <v:imagedata r:id="rId19" o:title="ドキュメント"/>
                 </v:shape>
                 <v:shapetype id="_x0000_t61" coordsize="21600,21600" o:spt="61" adj="1350,25920" path="m,l0@8@12@24,0@9,,21600@6,21600@15@27@7,21600,21600,21600,21600@9@18@30,21600@8,21600,0@7,0@21@33@6,xe">
@@ -6190,7 +6867,7 @@
                     <v:h position="#0,#1"/>
                   </v:handles>
                 </v:shapetype>
-                <v:shape id="吹き出し: 四角形 12" o:spid="_x0000_s1049" type="#_x0000_t61" style="position:absolute;left:8953;top:11144;width:16669;height:5620;visibility:visible;mso-wrap-style:square;v-text-anchor:middle" o:gfxdata="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" adj="7534,-6819" filled="f" strokecolor="black [3213]" strokeweight="1.5pt">
+                <v:shape id="吹き出し: 四角形 12" o:spid="_x0000_s1054" type="#_x0000_t61" style="position:absolute;left:8953;top:11144;width:16669;height:5620;visibility:visible;mso-wrap-style:square;v-text-anchor:middle" o:gfxdata="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" adj="7534,-6819" filled="f" strokecolor="black [3213]" strokeweight="1.5pt">
                   <v:textbox>
                     <w:txbxContent>
                       <w:p>
@@ -6251,15 +6928,15 @@
     <w:p>
       <w:pPr>
         <w:rPr>
-          <w:ins w:id="218" w:author="kato hiroaki" w:date="2021-05-20T15:10:00Z"/>
+          <w:ins w:id="245" w:author="kato hiroaki" w:date="2021-05-20T15:10:00Z"/>
         </w:rPr>
       </w:pPr>
-      <w:ins w:id="219" w:author="kato hiroaki" w:date="2021-05-20T15:33:00Z">
+      <w:ins w:id="246" w:author="kato hiroaki" w:date="2021-05-20T15:33:00Z">
         <w:r>
           <w:rPr>
             <w:rFonts w:ascii="ＭＳ Ｐゴシック" w:eastAsia="ＭＳ Ｐゴシック" w:hAnsi="ＭＳ Ｐゴシック"/>
             <w:noProof/>
-            <w:rPrChange w:id="220" w:author="kato hiroaki" w:date="2021-05-20T15:31:00Z">
+            <w:rPrChange w:id="247" w:author="kato hiroaki" w:date="2021-05-20T15:31:00Z">
               <w:rPr>
                 <w:noProof/>
               </w:rPr>
@@ -6336,15 +7013,15 @@
     <w:p>
       <w:pPr>
         <w:rPr>
-          <w:del w:id="221" w:author="kato hiroaki" w:date="2021-05-20T15:30:00Z"/>
-          <w:rPrChange w:id="222" w:author="kato hiroaki" w:date="2021-05-20T15:10:00Z">
+          <w:del w:id="248" w:author="kato hiroaki" w:date="2021-05-20T15:30:00Z"/>
+          <w:rPrChange w:id="249" w:author="kato hiroaki" w:date="2021-05-20T15:10:00Z">
             <w:rPr>
-              <w:del w:id="223" w:author="kato hiroaki" w:date="2021-05-20T15:30:00Z"/>
+              <w:del w:id="250" w:author="kato hiroaki" w:date="2021-05-20T15:30:00Z"/>
               <w:rFonts w:ascii="ＭＳ Ｐゴシック" w:eastAsia="ＭＳ Ｐゴシック" w:hAnsi="ＭＳ Ｐゴシック"/>
             </w:rPr>
           </w:rPrChange>
         </w:rPr>
-        <w:pPrChange w:id="224" w:author="kato hiroaki" w:date="2021-05-20T15:10:00Z">
+        <w:pPrChange w:id="251" w:author="kato hiroaki" w:date="2021-05-20T15:10:00Z">
           <w:pPr>
             <w:pStyle w:val="a3"/>
             <w:widowControl/>
@@ -6356,7 +7033,7 @@
           </w:pPr>
         </w:pPrChange>
       </w:pPr>
-      <w:ins w:id="225" w:author="kato hiroaki" w:date="2021-05-20T15:33:00Z">
+      <w:ins w:id="252" w:author="kato hiroaki" w:date="2021-05-20T15:33:00Z">
         <w:r>
           <w:rPr>
             <w:noProof/>
@@ -6426,7 +7103,7 @@
                                   <w:szCs w:val="24"/>
                                 </w:rPr>
                               </w:pPr>
-                              <w:ins w:id="226" w:author="kato hiroaki" w:date="2021-05-20T15:33:00Z">
+                              <w:ins w:id="253" w:author="kato hiroaki" w:date="2021-05-20T15:33:00Z">
                                 <w:r>
                                   <w:rPr>
                                     <w:rFonts w:ascii="ＭＳ Ｐゴシック" w:eastAsia="ＭＳ Ｐゴシック" w:hAnsi="ＭＳ Ｐゴシック" w:hint="eastAsia"/>
@@ -6437,7 +7114,7 @@
                                   <w:t>拡大画像</w:t>
                                 </w:r>
                               </w:ins>
-                              <w:del w:id="227" w:author="kato hiroaki" w:date="2021-05-20T15:33:00Z">
+                              <w:del w:id="254" w:author="kato hiroaki" w:date="2021-05-20T15:33:00Z">
                                 <w:r>
                                   <w:rPr>
                                     <w:rFonts w:ascii="ＭＳ Ｐゴシック" w:eastAsia="ＭＳ Ｐゴシック" w:hAnsi="ＭＳ Ｐゴシック"/>
@@ -6468,7 +7145,7 @@
             </mc:Choice>
             <mc:Fallback>
               <w:pict>
-                <v:rect w14:anchorId="03D1782A" id="正方形/長方形 36" o:spid="_x0000_s1050" style="position:absolute;left:0;text-align:left;margin-left:-79.15pt;margin-top:14.3pt;width:68.8pt;height:24pt;z-index:251702272;visibility:visible;mso-wrap-style:square;mso-width-percent:0;mso-wrap-distance-left:9pt;mso-wrap-distance-top:0;mso-wrap-distance-right:9pt;mso-wrap-distance-bottom:0;mso-position-horizontal:absolute;mso-position-horizontal-relative:text;mso-position-vertical:absolute;mso-position-vertical-relative:text;mso-width-percent:0;mso-width-relative:margin;v-text-anchor:middle" o:gfxdata="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" fillcolor="white [3212]" strokecolor="black [3213]" strokeweight="1.5pt">
+                <v:rect w14:anchorId="03D1782A" id="正方形/長方形 36" o:spid="_x0000_s1055" style="position:absolute;left:0;text-align:left;margin-left:-79.15pt;margin-top:14.3pt;width:68.8pt;height:24pt;z-index:251702272;visibility:visible;mso-wrap-style:square;mso-width-percent:0;mso-wrap-distance-left:9pt;mso-wrap-distance-top:0;mso-wrap-distance-right:9pt;mso-wrap-distance-bottom:0;mso-position-horizontal:absolute;mso-position-horizontal-relative:text;mso-position-vertical:absolute;mso-position-vertical-relative:text;mso-width-percent:0;mso-width-relative:margin;v-text-anchor:middle" o:gfxdata="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" fillcolor="white [3212]" strokecolor="black [3213]" strokeweight="1.5pt">
                   <v:textbox>
                     <w:txbxContent>
                       <w:p>
@@ -6481,7 +7158,7 @@
                             <w:szCs w:val="24"/>
                           </w:rPr>
                         </w:pPr>
-                        <w:ins w:id="228" w:author="kato hiroaki" w:date="2021-05-20T15:33:00Z">
+                        <w:ins w:id="255" w:author="kato hiroaki" w:date="2021-05-20T15:33:00Z">
                           <w:r>
                             <w:rPr>
                               <w:rFonts w:ascii="ＭＳ Ｐゴシック" w:eastAsia="ＭＳ Ｐゴシック" w:hAnsi="ＭＳ Ｐゴシック" w:hint="eastAsia"/>
@@ -6492,7 +7169,7 @@
                             <w:t>拡大画像</w:t>
                           </w:r>
                         </w:ins>
-                        <w:del w:id="229" w:author="kato hiroaki" w:date="2021-05-20T15:33:00Z">
+                        <w:del w:id="256" w:author="kato hiroaki" w:date="2021-05-20T15:33:00Z">
                           <w:r>
                             <w:rPr>
                               <w:rFonts w:ascii="ＭＳ Ｐゴシック" w:eastAsia="ＭＳ Ｐゴシック" w:hAnsi="ＭＳ Ｐゴシック"/>
@@ -6646,7 +7323,7 @@
           </mc:Choice>
           <mc:Fallback>
             <w:pict>
-              <v:roundrect w14:anchorId="6C559DF5" id="四角形: 角を丸くする 14" o:spid="_x0000_s1051" style="position:absolute;left:0;text-align:left;margin-left:19.95pt;margin-top:37.5pt;width:203.25pt;height:27pt;z-index:251665408;visibility:visible;mso-wrap-style:square;mso-width-percent:0;mso-height-percent:0;mso-wrap-distance-left:9pt;mso-wrap-distance-top:0;mso-wrap-distance-right:9pt;mso-wrap-distance-bottom:0;mso-position-horizontal:absolute;mso-position-horizontal-relative:margin;mso-position-vertical:absolute;mso-position-vertical-relative:text;mso-width-percent:0;mso-height-percent:0;mso-width-relative:margin;mso-height-relative:margin;v-text-anchor:middle" arcsize="10923f" o:gfxdata="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" fillcolor="#122e47 [968]" strokecolor="#9cc2e5 [1944]" strokeweight="1pt">
+              <v:roundrect w14:anchorId="6C559DF5" id="四角形: 角を丸くする 14" o:spid="_x0000_s1056" style="position:absolute;left:0;text-align:left;margin-left:19.95pt;margin-top:37.5pt;width:203.25pt;height:27pt;z-index:251665408;visibility:visible;mso-wrap-style:square;mso-width-percent:0;mso-height-percent:0;mso-wrap-distance-left:9pt;mso-wrap-distance-top:0;mso-wrap-distance-right:9pt;mso-wrap-distance-bottom:0;mso-position-horizontal:absolute;mso-position-horizontal-relative:margin;mso-position-vertical:absolute;mso-position-vertical-relative:text;mso-width-percent:0;mso-height-percent:0;mso-width-relative:margin;mso-height-relative:margin;v-text-anchor:middle" arcsize="10923f" o:gfxdata="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" fillcolor="#122e47 [968]" strokecolor="#9cc2e5 [1944]" strokeweight="1pt">
                 <v:fill color2="#5b9bd5 [3208]" rotate="t" focusposition=",1" focussize="" colors="0 #2c5981;.5 #4382ba;1 #529bde" focus="100%" type="gradientRadial"/>
                 <v:stroke joinstyle="miter"/>
                 <v:textbox>
@@ -6686,10 +7363,10 @@
       <w:r>
         <w:br/>
       </w:r>
-      <w:del w:id="230" w:author="kato hiroaki" w:date="2021-05-20T15:30:00Z">
+      <w:del w:id="257" w:author="kato hiroaki" w:date="2021-05-20T15:30:00Z">
         <w:r>
           <w:rPr>
-            <w:rPrChange w:id="231" w:author="kato hiroaki" w:date="2021-05-20T15:10:00Z">
+            <w:rPrChange w:id="258" w:author="kato hiroaki" w:date="2021-05-20T15:10:00Z">
               <w:rPr>
                 <w:rFonts w:ascii="ＭＳ Ｐゴシック" w:eastAsia="ＭＳ Ｐゴシック" w:hAnsi="ＭＳ Ｐゴシック" w:cstheme="majorBidi"/>
                 <w:sz w:val="24"/>
@@ -6702,7 +7379,7 @@
         <w:r>
           <w:rPr>
             <w:rFonts w:hint="eastAsia"/>
-            <w:rPrChange w:id="232" w:author="kato hiroaki" w:date="2021-05-20T15:10:00Z">
+            <w:rPrChange w:id="259" w:author="kato hiroaki" w:date="2021-05-20T15:10:00Z">
               <w:rPr>
                 <w:rFonts w:ascii="ＭＳ Ｐゴシック" w:eastAsia="ＭＳ Ｐゴシック" w:hAnsi="ＭＳ Ｐゴシック" w:cstheme="majorBidi" w:hint="eastAsia"/>
                 <w:sz w:val="24"/>
@@ -6715,7 +7392,7 @@
         <w:r>
           <w:rPr>
             <w:rFonts w:hint="eastAsia"/>
-            <w:rPrChange w:id="233" w:author="kato hiroaki" w:date="2021-05-20T15:10:00Z">
+            <w:rPrChange w:id="260" w:author="kato hiroaki" w:date="2021-05-20T15:10:00Z">
               <w:rPr>
                 <w:rFonts w:ascii="ＭＳ Ｐゴシック" w:eastAsia="ＭＳ Ｐゴシック" w:hAnsi="ＭＳ Ｐゴシック" w:cstheme="majorBidi" w:hint="eastAsia"/>
                 <w:sz w:val="24"/>
@@ -6730,10 +7407,10 @@
     <w:p>
       <w:pPr>
         <w:rPr>
-          <w:del w:id="234" w:author="kato hiroaki" w:date="2021-05-20T13:57:00Z"/>
+          <w:del w:id="261" w:author="kato hiroaki" w:date="2021-05-20T13:57:00Z"/>
           <w:rFonts w:ascii="ＭＳ Ｐゴシック" w:eastAsia="ＭＳ Ｐゴシック" w:hAnsi="ＭＳ Ｐゴシック"/>
         </w:rPr>
-        <w:pPrChange w:id="235" w:author="kato hiroaki" w:date="2021-05-20T15:30:00Z">
+        <w:pPrChange w:id="262" w:author="kato hiroaki" w:date="2021-05-20T15:30:00Z">
           <w:pPr>
             <w:widowControl/>
             <w:jc w:val="left"/>
@@ -6746,7 +7423,7 @@
         <w:widowControl/>
         <w:jc w:val="left"/>
         <w:rPr>
-          <w:del w:id="236" w:author="kato hiroaki" w:date="2021-05-20T13:57:00Z"/>
+          <w:del w:id="263" w:author="kato hiroaki" w:date="2021-05-20T13:57:00Z"/>
           <w:rFonts w:ascii="ＭＳ Ｐゴシック" w:eastAsia="ＭＳ Ｐゴシック" w:hAnsi="ＭＳ Ｐゴシック"/>
         </w:rPr>
       </w:pPr>
@@ -6756,11 +7433,11 @@
         <w:widowControl/>
         <w:jc w:val="left"/>
         <w:rPr>
-          <w:ins w:id="237" w:author="kato hiroaki" w:date="2021-05-20T13:53:00Z"/>
+          <w:ins w:id="264" w:author="kato hiroaki" w:date="2021-05-20T13:53:00Z"/>
           <w:rFonts w:ascii="ＭＳ Ｐゴシック" w:eastAsia="ＭＳ Ｐゴシック" w:hAnsi="ＭＳ Ｐゴシック"/>
         </w:rPr>
       </w:pPr>
-      <w:ins w:id="238" w:author="kato hiroaki" w:date="2021-05-20T13:56:00Z">
+      <w:ins w:id="265" w:author="kato hiroaki" w:date="2021-05-20T13:56:00Z">
         <w:r>
           <w:rPr>
             <w:rFonts w:ascii="ＭＳ Ｐゴシック" w:eastAsia="ＭＳ Ｐゴシック" w:hAnsi="ＭＳ Ｐゴシック"/>
@@ -6843,7 +7520,7 @@
               </w:rPr>
               <w:t>画像単体またはディレクトリ指定でディレクトリ内のファイル一覧を処理</w:t>
             </w:r>
-            <w:ins w:id="239" w:author="kato hiroaki" w:date="2021-05-20T14:57:00Z">
+            <w:ins w:id="266" w:author="kato hiroaki" w:date="2021-05-20T14:57:00Z">
               <w:r>
                 <w:rPr>
                   <w:rFonts w:ascii="ＭＳ Ｐゴシック" w:eastAsia="ＭＳ Ｐゴシック" w:hAnsi="ＭＳ Ｐゴシック"/>
@@ -6861,7 +7538,7 @@
                 <w:t>対応</w:t>
               </w:r>
             </w:ins>
-            <w:ins w:id="240" w:author="kato hiroaki" w:date="2021-05-20T15:35:00Z">
+            <w:ins w:id="267" w:author="kato hiroaki" w:date="2021-05-20T15:35:00Z">
               <w:r>
                 <w:rPr>
                   <w:rFonts w:ascii="ＭＳ Ｐゴシック" w:eastAsia="ＭＳ Ｐゴシック" w:hAnsi="ＭＳ Ｐゴシック" w:hint="eastAsia"/>
@@ -6871,7 +7548,7 @@
                 <w:t>する</w:t>
               </w:r>
             </w:ins>
-            <w:ins w:id="241" w:author="kato hiroaki" w:date="2021-05-20T14:57:00Z">
+            <w:ins w:id="268" w:author="kato hiroaki" w:date="2021-05-20T14:57:00Z">
               <w:r>
                 <w:rPr>
                   <w:rFonts w:ascii="ＭＳ Ｐゴシック" w:eastAsia="ＭＳ Ｐゴシック" w:hAnsi="ＭＳ Ｐゴシック" w:hint="eastAsia"/>
@@ -6881,7 +7558,7 @@
                 <w:t>画像</w:t>
               </w:r>
             </w:ins>
-            <w:ins w:id="242" w:author="kato hiroaki" w:date="2021-05-20T15:35:00Z">
+            <w:ins w:id="269" w:author="kato hiroaki" w:date="2021-05-20T15:35:00Z">
               <w:r>
                 <w:rPr>
                   <w:rFonts w:ascii="ＭＳ Ｐゴシック" w:eastAsia="ＭＳ Ｐゴシック" w:hAnsi="ＭＳ Ｐゴシック" w:hint="eastAsia"/>
@@ -6891,7 +7568,7 @@
                 <w:t>の形式</w:t>
               </w:r>
             </w:ins>
-            <w:ins w:id="243" w:author="kato hiroaki" w:date="2021-05-20T14:57:00Z">
+            <w:ins w:id="270" w:author="kato hiroaki" w:date="2021-05-20T14:57:00Z">
               <w:r>
                 <w:rPr>
                   <w:rFonts w:ascii="ＭＳ Ｐゴシック" w:eastAsia="ＭＳ Ｐゴシック" w:hAnsi="ＭＳ Ｐゴシック" w:hint="eastAsia"/>
@@ -6916,6 +7593,7 @@
                 </w:rPr>
                 <w:t>」「.</w:t>
               </w:r>
+              <w:proofErr w:type="spellStart"/>
               <w:r>
                 <w:rPr>
                   <w:rFonts w:ascii="ＭＳ Ｐゴシック" w:eastAsia="ＭＳ Ｐゴシック" w:hAnsi="ＭＳ Ｐゴシック"/>
@@ -6924,6 +7602,7 @@
                 </w:rPr>
                 <w:t>png</w:t>
               </w:r>
+              <w:proofErr w:type="spellEnd"/>
               <w:r>
                 <w:rPr>
                   <w:rFonts w:ascii="ＭＳ Ｐゴシック" w:eastAsia="ＭＳ Ｐゴシック" w:hAnsi="ＭＳ Ｐゴシック" w:hint="eastAsia"/>
@@ -6939,7 +7618,7 @@
       <w:tr>
         <w:trPr>
           <w:trHeight w:val="736"/>
-          <w:ins w:id="244" w:author="kato hiroaki" w:date="2021-05-20T14:58:00Z"/>
+          <w:ins w:id="271" w:author="kato hiroaki" w:date="2021-05-20T14:58:00Z"/>
         </w:trPr>
         <w:tc>
           <w:tcPr>
@@ -6952,13 +7631,13 @@
               <w:ind w:leftChars="0" w:left="0"/>
               <w:jc w:val="left"/>
               <w:rPr>
-                <w:ins w:id="245" w:author="kato hiroaki" w:date="2021-05-20T14:58:00Z"/>
+                <w:ins w:id="272" w:author="kato hiroaki" w:date="2021-05-20T14:58:00Z"/>
                 <w:rFonts w:ascii="ＭＳ Ｐゴシック" w:eastAsia="ＭＳ Ｐゴシック" w:hAnsi="ＭＳ Ｐゴシック"/>
                 <w:sz w:val="24"/>
                 <w:szCs w:val="24"/>
               </w:rPr>
             </w:pPr>
-            <w:ins w:id="246" w:author="kato hiroaki" w:date="2021-05-20T14:58:00Z">
+            <w:ins w:id="273" w:author="kato hiroaki" w:date="2021-05-20T14:58:00Z">
               <w:r>
                 <w:rPr>
                   <w:rFonts w:ascii="ＭＳ Ｐゴシック" w:eastAsia="ＭＳ Ｐゴシック" w:hAnsi="ＭＳ Ｐゴシック" w:hint="eastAsia"/>
@@ -6976,7 +7655,7 @@
                 <w:t>SV</w:t>
               </w:r>
             </w:ins>
-            <w:ins w:id="247" w:author="kato hiroaki" w:date="2021-05-20T14:59:00Z">
+            <w:ins w:id="274" w:author="kato hiroaki" w:date="2021-05-20T14:59:00Z">
               <w:r>
                 <w:rPr>
                   <w:rFonts w:ascii="ＭＳ Ｐゴシック" w:eastAsia="ＭＳ Ｐゴシック" w:hAnsi="ＭＳ Ｐゴシック" w:hint="eastAsia"/>
@@ -6999,13 +7678,13 @@
               <w:ind w:leftChars="0" w:left="0"/>
               <w:jc w:val="left"/>
               <w:rPr>
-                <w:ins w:id="248" w:author="kato hiroaki" w:date="2021-05-20T14:58:00Z"/>
+                <w:ins w:id="275" w:author="kato hiroaki" w:date="2021-05-20T14:58:00Z"/>
                 <w:rFonts w:ascii="ＭＳ Ｐゴシック" w:eastAsia="ＭＳ Ｐゴシック" w:hAnsi="ＭＳ Ｐゴシック"/>
                 <w:sz w:val="24"/>
                 <w:szCs w:val="24"/>
               </w:rPr>
             </w:pPr>
-            <w:ins w:id="249" w:author="kato hiroaki" w:date="2021-05-20T14:59:00Z">
+            <w:ins w:id="276" w:author="kato hiroaki" w:date="2021-05-20T14:59:00Z">
               <w:r>
                 <w:rPr>
                   <w:rFonts w:ascii="ＭＳ Ｐゴシック" w:eastAsia="ＭＳ Ｐゴシック" w:hAnsi="ＭＳ Ｐゴシック" w:hint="eastAsia"/>
@@ -7039,7 +7718,7 @@
                 <w:t>ファイルを読み込み</w:t>
               </w:r>
             </w:ins>
-            <w:ins w:id="250" w:author="kato hiroaki" w:date="2021-05-20T15:00:00Z">
+            <w:ins w:id="277" w:author="kato hiroaki" w:date="2021-05-20T15:00:00Z">
               <w:r>
                 <w:rPr>
                   <w:rFonts w:ascii="ＭＳ Ｐゴシック" w:eastAsia="ＭＳ Ｐゴシック" w:hAnsi="ＭＳ Ｐゴシック" w:hint="eastAsia"/>
@@ -7055,7 +7734,7 @@
       <w:tr>
         <w:trPr>
           <w:trHeight w:val="736"/>
-          <w:ins w:id="251" w:author="kato hiroaki" w:date="2021-05-20T15:03:00Z"/>
+          <w:ins w:id="278" w:author="kato hiroaki" w:date="2021-05-20T15:03:00Z"/>
         </w:trPr>
         <w:tc>
           <w:tcPr>
@@ -7068,13 +7747,13 @@
               <w:ind w:leftChars="0" w:left="0"/>
               <w:jc w:val="left"/>
               <w:rPr>
-                <w:ins w:id="252" w:author="kato hiroaki" w:date="2021-05-20T15:03:00Z"/>
+                <w:ins w:id="279" w:author="kato hiroaki" w:date="2021-05-20T15:03:00Z"/>
                 <w:rFonts w:ascii="ＭＳ Ｐゴシック" w:eastAsia="ＭＳ Ｐゴシック" w:hAnsi="ＭＳ Ｐゴシック"/>
                 <w:sz w:val="24"/>
                 <w:szCs w:val="24"/>
               </w:rPr>
             </w:pPr>
-            <w:ins w:id="253" w:author="kato hiroaki" w:date="2021-05-20T15:03:00Z">
+            <w:ins w:id="280" w:author="kato hiroaki" w:date="2021-05-20T15:03:00Z">
               <w:r>
                 <w:rPr>
                   <w:rFonts w:ascii="ＭＳ Ｐゴシック" w:eastAsia="ＭＳ Ｐゴシック" w:hAnsi="ＭＳ Ｐゴシック" w:hint="eastAsia"/>
@@ -7097,13 +7776,13 @@
               <w:ind w:leftChars="0" w:left="0"/>
               <w:jc w:val="left"/>
               <w:rPr>
-                <w:ins w:id="254" w:author="kato hiroaki" w:date="2021-05-20T15:03:00Z"/>
+                <w:ins w:id="281" w:author="kato hiroaki" w:date="2021-05-20T15:03:00Z"/>
                 <w:rFonts w:ascii="ＭＳ Ｐゴシック" w:eastAsia="ＭＳ Ｐゴシック" w:hAnsi="ＭＳ Ｐゴシック"/>
                 <w:sz w:val="24"/>
                 <w:szCs w:val="24"/>
               </w:rPr>
             </w:pPr>
-            <w:ins w:id="255" w:author="kato hiroaki" w:date="2021-05-20T15:04:00Z">
+            <w:ins w:id="282" w:author="kato hiroaki" w:date="2021-05-20T15:04:00Z">
               <w:r>
                 <w:rPr>
                   <w:rFonts w:ascii="ＭＳ Ｐゴシック" w:eastAsia="ＭＳ Ｐゴシック" w:hAnsi="ＭＳ Ｐゴシック" w:hint="eastAsia"/>
@@ -7129,7 +7808,7 @@
                 <w:t>別の領域に</w:t>
               </w:r>
             </w:ins>
-            <w:ins w:id="256" w:author="kato hiroaki" w:date="2021-05-20T15:09:00Z">
+            <w:ins w:id="283" w:author="kato hiroaki" w:date="2021-05-20T15:09:00Z">
               <w:r>
                 <w:rPr>
                   <w:rFonts w:ascii="ＭＳ Ｐゴシック" w:eastAsia="ＭＳ Ｐゴシック" w:hAnsi="ＭＳ Ｐゴシック" w:hint="eastAsia"/>
@@ -7139,7 +7818,7 @@
                 <w:t>マウス</w:t>
               </w:r>
             </w:ins>
-            <w:ins w:id="257" w:author="kato hiroaki" w:date="2021-05-20T15:10:00Z">
+            <w:ins w:id="284" w:author="kato hiroaki" w:date="2021-05-20T15:10:00Z">
               <w:r>
                 <w:rPr>
                   <w:rFonts w:ascii="ＭＳ Ｐゴシック" w:eastAsia="ＭＳ Ｐゴシック" w:hAnsi="ＭＳ Ｐゴシック" w:hint="eastAsia"/>
@@ -7149,7 +7828,7 @@
                 <w:t>ポインタ周りの</w:t>
               </w:r>
             </w:ins>
-            <w:ins w:id="258" w:author="kato hiroaki" w:date="2021-05-20T15:04:00Z">
+            <w:ins w:id="285" w:author="kato hiroaki" w:date="2021-05-20T15:04:00Z">
               <w:r>
                 <w:rPr>
                   <w:rFonts w:ascii="ＭＳ Ｐゴシック" w:eastAsia="ＭＳ Ｐゴシック" w:hAnsi="ＭＳ Ｐゴシック" w:hint="eastAsia"/>
@@ -7175,7 +7854,7 @@
                 <w:t>次、前矢印</w:t>
               </w:r>
             </w:ins>
-            <w:ins w:id="259" w:author="kato hiroaki" w:date="2021-05-20T15:05:00Z">
+            <w:ins w:id="286" w:author="kato hiroaki" w:date="2021-05-20T15:05:00Z">
               <w:r>
                 <w:rPr>
                   <w:rFonts w:ascii="ＭＳ Ｐゴシック" w:eastAsia="ＭＳ Ｐゴシック" w:hAnsi="ＭＳ Ｐゴシック" w:hint="eastAsia"/>
@@ -7185,7 +7864,7 @@
                 <w:t>、または画像一覧から画像の切り替えが可能</w:t>
               </w:r>
             </w:ins>
-            <w:ins w:id="260" w:author="kato hiroaki" w:date="2021-05-20T15:34:00Z">
+            <w:ins w:id="287" w:author="kato hiroaki" w:date="2021-05-20T15:34:00Z">
               <w:r>
                 <w:rPr>
                   <w:rFonts w:ascii="ＭＳ Ｐゴシック" w:eastAsia="ＭＳ Ｐゴシック" w:hAnsi="ＭＳ Ｐゴシック"/>
@@ -7249,7 +7928,7 @@
               <w:ind w:leftChars="0" w:left="0"/>
               <w:jc w:val="left"/>
               <w:rPr>
-                <w:ins w:id="261" w:author="kato hiroaki" w:date="2021-05-20T15:36:00Z"/>
+                <w:ins w:id="288" w:author="kato hiroaki" w:date="2021-05-20T15:36:00Z"/>
                 <w:rFonts w:ascii="ＭＳ Ｐゴシック" w:eastAsia="ＭＳ Ｐゴシック" w:hAnsi="ＭＳ Ｐゴシック"/>
                 <w:sz w:val="24"/>
                 <w:szCs w:val="24"/>
@@ -7263,7 +7942,7 @@
               </w:rPr>
               <w:t>画像上の領域をドラッグアンドドロップ指定し、タグ付けを行う</w:t>
             </w:r>
-            <w:ins w:id="262" w:author="kato hiroaki" w:date="2021-05-20T15:00:00Z">
+            <w:ins w:id="289" w:author="kato hiroaki" w:date="2021-05-20T15:00:00Z">
               <w:r>
                 <w:rPr>
                   <w:rFonts w:ascii="ＭＳ Ｐゴシック" w:eastAsia="ＭＳ Ｐゴシック" w:hAnsi="ＭＳ Ｐゴシック"/>
@@ -7290,14 +7969,14 @@
               <w:ind w:leftChars="0" w:left="0"/>
               <w:jc w:val="left"/>
               <w:rPr>
-                <w:ins w:id="263" w:author="kato hiroaki" w:date="2021-05-20T15:39:00Z"/>
+                <w:ins w:id="290" w:author="kato hiroaki" w:date="2021-05-20T15:39:00Z"/>
                 <w:rFonts w:ascii="ＭＳ Ｐゴシック" w:eastAsia="ＭＳ Ｐゴシック" w:hAnsi="ＭＳ Ｐゴシック"/>
                 <w:color w:val="000000" w:themeColor="text1"/>
                 <w:sz w:val="24"/>
                 <w:szCs w:val="24"/>
               </w:rPr>
             </w:pPr>
-            <w:ins w:id="264" w:author="kato hiroaki" w:date="2021-05-20T15:36:00Z">
+            <w:ins w:id="291" w:author="kato hiroaki" w:date="2021-05-20T15:36:00Z">
               <w:r>
                 <w:rPr>
                   <w:rFonts w:ascii="ＭＳ Ｐゴシック" w:eastAsia="ＭＳ Ｐゴシック" w:hAnsi="ＭＳ Ｐゴシック" w:hint="eastAsia"/>
@@ -7307,7 +7986,7 @@
                 <w:t>タグ一覧を左クリックで選択（複数選択可能）</w:t>
               </w:r>
             </w:ins>
-            <w:ins w:id="265" w:author="kato hiroaki" w:date="2021-05-20T15:51:00Z">
+            <w:ins w:id="292" w:author="kato hiroaki" w:date="2021-05-20T15:51:00Z">
               <w:r>
                 <w:rPr>
                   <w:rFonts w:ascii="ＭＳ Ｐゴシック" w:eastAsia="ＭＳ Ｐゴシック" w:hAnsi="ＭＳ Ｐゴシック" w:hint="eastAsia"/>
@@ -7317,7 +7996,7 @@
                 <w:t>、</w:t>
               </w:r>
             </w:ins>
-            <w:ins w:id="266" w:author="kato hiroaki" w:date="2021-05-20T15:36:00Z">
+            <w:ins w:id="293" w:author="kato hiroaki" w:date="2021-05-20T15:36:00Z">
               <w:r>
                 <w:rPr>
                   <w:rFonts w:ascii="ＭＳ Ｐゴシック" w:eastAsia="ＭＳ Ｐゴシック" w:hAnsi="ＭＳ Ｐゴシック" w:hint="eastAsia"/>
@@ -7327,7 +8006,7 @@
                 <w:t>右クリックで選択解除とする</w:t>
               </w:r>
             </w:ins>
-            <w:ins w:id="267" w:author="kato hiroaki" w:date="2021-05-20T15:01:00Z">
+            <w:ins w:id="294" w:author="kato hiroaki" w:date="2021-05-21T10:30:00Z">
               <w:r>
                 <w:rPr>
                   <w:rFonts w:ascii="ＭＳ Ｐゴシック" w:eastAsia="ＭＳ Ｐゴシック" w:hAnsi="ＭＳ Ｐゴシック"/>
@@ -7336,8 +8015,26 @@
                 </w:rPr>
                 <w:br/>
               </w:r>
+              <w:r>
+                <w:rPr>
+                  <w:rFonts w:ascii="ＭＳ Ｐゴシック" w:eastAsia="ＭＳ Ｐゴシック" w:hAnsi="ＭＳ Ｐゴシック" w:hint="eastAsia"/>
+                  <w:sz w:val="24"/>
+                  <w:szCs w:val="24"/>
+                </w:rPr>
+                <w:t>タグ追加ボタンでタグを追加</w:t>
+              </w:r>
             </w:ins>
-            <w:ins w:id="268" w:author="kato hiroaki" w:date="2021-05-20T15:02:00Z">
+            <w:ins w:id="295" w:author="kato hiroaki" w:date="2021-05-20T15:01:00Z">
+              <w:r>
+                <w:rPr>
+                  <w:rFonts w:ascii="ＭＳ Ｐゴシック" w:eastAsia="ＭＳ Ｐゴシック" w:hAnsi="ＭＳ Ｐゴシック"/>
+                  <w:sz w:val="24"/>
+                  <w:szCs w:val="24"/>
+                </w:rPr>
+                <w:br/>
+              </w:r>
+            </w:ins>
+            <w:ins w:id="296" w:author="kato hiroaki" w:date="2021-05-20T15:02:00Z">
               <w:r>
                 <w:rPr>
                   <w:rFonts w:ascii="ＭＳ Ｐゴシック" w:eastAsia="ＭＳ Ｐゴシック" w:hAnsi="ＭＳ Ｐゴシック" w:hint="eastAsia"/>
@@ -7347,7 +8044,7 @@
                 <w:t>最初は手入力でタグを</w:t>
               </w:r>
             </w:ins>
-            <w:ins w:id="269" w:author="kato hiroaki" w:date="2021-05-20T15:03:00Z">
+            <w:ins w:id="297" w:author="kato hiroaki" w:date="2021-05-20T15:03:00Z">
               <w:r>
                 <w:rPr>
                   <w:rFonts w:ascii="ＭＳ Ｐゴシック" w:eastAsia="ＭＳ Ｐゴシック" w:hAnsi="ＭＳ Ｐゴシック" w:hint="eastAsia"/>
@@ -7357,7 +8054,7 @@
                 <w:t>追加するが、</w:t>
               </w:r>
             </w:ins>
-            <w:ins w:id="270" w:author="kato hiroaki" w:date="2021-05-20T15:01:00Z">
+            <w:ins w:id="298" w:author="kato hiroaki" w:date="2021-05-20T15:01:00Z">
               <w:r>
                 <w:rPr>
                   <w:rFonts w:ascii="ＭＳ Ｐゴシック" w:eastAsia="ＭＳ Ｐゴシック" w:hAnsi="ＭＳ Ｐゴシック" w:hint="eastAsia"/>
@@ -7367,7 +8064,7 @@
                 <w:t>一度</w:t>
               </w:r>
             </w:ins>
-            <w:ins w:id="271" w:author="kato hiroaki" w:date="2021-05-20T15:03:00Z">
+            <w:ins w:id="299" w:author="kato hiroaki" w:date="2021-05-20T15:03:00Z">
               <w:r>
                 <w:rPr>
                   <w:rFonts w:ascii="ＭＳ Ｐゴシック" w:eastAsia="ＭＳ Ｐゴシック" w:hAnsi="ＭＳ Ｐゴシック" w:hint="eastAsia"/>
@@ -7377,7 +8074,7 @@
                 <w:t>追加</w:t>
               </w:r>
             </w:ins>
-            <w:ins w:id="272" w:author="kato hiroaki" w:date="2021-05-20T15:01:00Z">
+            <w:ins w:id="300" w:author="kato hiroaki" w:date="2021-05-20T15:01:00Z">
               <w:r>
                 <w:rPr>
                   <w:rFonts w:ascii="ＭＳ Ｐゴシック" w:eastAsia="ＭＳ Ｐゴシック" w:hAnsi="ＭＳ Ｐゴシック" w:hint="eastAsia"/>
@@ -7387,7 +8084,7 @@
                 <w:t>したタグ</w:t>
               </w:r>
             </w:ins>
-            <w:ins w:id="273" w:author="kato hiroaki" w:date="2021-05-20T15:02:00Z">
+            <w:ins w:id="301" w:author="kato hiroaki" w:date="2021-05-20T15:02:00Z">
               <w:r>
                 <w:rPr>
                   <w:rFonts w:ascii="ＭＳ Ｐゴシック" w:eastAsia="ＭＳ Ｐゴシック" w:hAnsi="ＭＳ Ｐゴシック" w:hint="eastAsia"/>
@@ -7397,7 +8094,7 @@
                 <w:t>は保存されており、次からは自動で表示される</w:t>
               </w:r>
             </w:ins>
-            <w:ins w:id="274" w:author="kato hiroaki" w:date="2021-05-20T15:03:00Z">
+            <w:ins w:id="302" w:author="kato hiroaki" w:date="2021-05-20T15:03:00Z">
               <w:r>
                 <w:rPr>
                   <w:rFonts w:ascii="ＭＳ Ｐゴシック" w:eastAsia="ＭＳ Ｐゴシック" w:hAnsi="ＭＳ Ｐゴシック"/>
@@ -7412,10 +8109,40 @@
                   <w:sz w:val="24"/>
                   <w:szCs w:val="24"/>
                 </w:rPr>
-                <w:t>タグは削除も可能</w:t>
+                <w:t>タグ</w:t>
               </w:r>
             </w:ins>
-            <w:ins w:id="275" w:author="kato hiroaki" w:date="2021-05-20T13:52:00Z">
+            <w:ins w:id="303" w:author="kato hiroaki" w:date="2021-05-21T10:30:00Z">
+              <w:r>
+                <w:rPr>
+                  <w:rFonts w:ascii="ＭＳ Ｐゴシック" w:eastAsia="ＭＳ Ｐゴシック" w:hAnsi="ＭＳ Ｐゴシック" w:hint="eastAsia"/>
+                  <w:sz w:val="24"/>
+                  <w:szCs w:val="24"/>
+                </w:rPr>
+                <w:t>選択した</w:t>
+              </w:r>
+            </w:ins>
+            <w:ins w:id="304" w:author="kato hiroaki" w:date="2021-05-21T10:31:00Z">
+              <w:r>
+                <w:rPr>
+                  <w:rFonts w:ascii="ＭＳ Ｐゴシック" w:eastAsia="ＭＳ Ｐゴシック" w:hAnsi="ＭＳ Ｐゴシック" w:hint="eastAsia"/>
+                  <w:sz w:val="24"/>
+                  <w:szCs w:val="24"/>
+                </w:rPr>
+                <w:t>状態でタグ削除ボタンを押下すると</w:t>
+              </w:r>
+            </w:ins>
+            <w:ins w:id="305" w:author="kato hiroaki" w:date="2021-05-20T15:03:00Z">
+              <w:r>
+                <w:rPr>
+                  <w:rFonts w:ascii="ＭＳ Ｐゴシック" w:eastAsia="ＭＳ Ｐゴシック" w:hAnsi="ＭＳ Ｐゴシック" w:hint="eastAsia"/>
+                  <w:sz w:val="24"/>
+                  <w:szCs w:val="24"/>
+                </w:rPr>
+                <w:t>削除</w:t>
+              </w:r>
+            </w:ins>
+            <w:ins w:id="306" w:author="kato hiroaki" w:date="2021-05-20T13:52:00Z">
               <w:r>
                 <w:rPr>
                   <w:rFonts w:ascii="ＭＳ Ｐゴシック" w:eastAsia="ＭＳ Ｐゴシック" w:hAnsi="ＭＳ Ｐゴシック"/>
@@ -7446,7 +8173,7 @@
                 <w:color w:val="000000" w:themeColor="text1"/>
                 <w:sz w:val="24"/>
                 <w:szCs w:val="24"/>
-                <w:rPrChange w:id="276" w:author="kato hiroaki" w:date="2021-05-21T09:30:00Z">
+                <w:rPrChange w:id="307" w:author="kato hiroaki" w:date="2021-05-21T09:30:00Z">
                   <w:rPr>
                     <w:rFonts w:ascii="ＭＳ Ｐゴシック" w:eastAsia="ＭＳ Ｐゴシック" w:hAnsi="ＭＳ Ｐゴシック"/>
                     <w:sz w:val="24"/>
@@ -7455,7 +8182,7 @@
                 </w:rPrChange>
               </w:rPr>
             </w:pPr>
-            <w:ins w:id="277" w:author="kato hiroaki" w:date="2021-05-21T09:30:00Z">
+            <w:ins w:id="308" w:author="kato hiroaki" w:date="2021-05-21T09:30:00Z">
               <w:r>
                 <w:rPr>
                   <w:rFonts w:ascii="ＭＳ Ｐゴシック" w:eastAsia="ＭＳ Ｐゴシック" w:hAnsi="ＭＳ Ｐゴシック" w:hint="eastAsia"/>
@@ -7539,7 +8266,7 @@
               </w:rPr>
               <w:t>ファイルとして出力する</w:t>
             </w:r>
-            <w:ins w:id="278" w:author="kato hiroaki" w:date="2021-05-20T14:58:00Z">
+            <w:ins w:id="309" w:author="kato hiroaki" w:date="2021-05-20T14:58:00Z">
               <w:r>
                 <w:rPr>
                   <w:rFonts w:ascii="ＭＳ Ｐゴシック" w:eastAsia="ＭＳ Ｐゴシック" w:hAnsi="ＭＳ Ｐゴシック"/>
@@ -7660,10 +8387,10 @@
     <w:p>
       <w:pPr>
         <w:rPr>
-          <w:ins w:id="279" w:author="kato hiroaki" w:date="2021-05-20T15:40:00Z"/>
+          <w:ins w:id="310" w:author="kato hiroaki" w:date="2021-05-20T15:40:00Z"/>
         </w:rPr>
       </w:pPr>
-      <w:ins w:id="280" w:author="kato hiroaki" w:date="2021-05-20T15:40:00Z">
+      <w:ins w:id="311" w:author="kato hiroaki" w:date="2021-05-20T15:40:00Z">
         <w:r>
           <w:br w:type="page"/>
         </w:r>
@@ -7680,13 +8407,13 @@
         <w:ind w:leftChars="0"/>
         <w:outlineLvl w:val="1"/>
         <w:rPr>
-          <w:ins w:id="281" w:author="kato hiroaki" w:date="2021-05-20T14:08:00Z"/>
+          <w:ins w:id="312" w:author="kato hiroaki" w:date="2021-05-20T14:08:00Z"/>
           <w:rFonts w:asciiTheme="majorHAnsi" w:eastAsia="ＭＳ Ｐゴシック" w:hAnsiTheme="majorHAnsi" w:cstheme="majorBidi"/>
           <w:vanish/>
         </w:rPr>
       </w:pPr>
-      <w:bookmarkStart w:id="282" w:name="_Toc72412246"/>
-      <w:bookmarkEnd w:id="282"/>
+      <w:bookmarkStart w:id="313" w:name="_Toc72412246"/>
+      <w:bookmarkEnd w:id="313"/>
     </w:p>
     <w:p>
       <w:pPr>
@@ -7699,13 +8426,13 @@
         <w:ind w:leftChars="0"/>
         <w:outlineLvl w:val="1"/>
         <w:rPr>
-          <w:ins w:id="283" w:author="kato hiroaki" w:date="2021-05-20T14:08:00Z"/>
+          <w:ins w:id="314" w:author="kato hiroaki" w:date="2021-05-20T14:08:00Z"/>
           <w:rFonts w:asciiTheme="majorHAnsi" w:eastAsia="ＭＳ Ｐゴシック" w:hAnsiTheme="majorHAnsi" w:cstheme="majorBidi"/>
           <w:vanish/>
         </w:rPr>
       </w:pPr>
-      <w:bookmarkStart w:id="284" w:name="_Toc72412247"/>
-      <w:bookmarkEnd w:id="284"/>
+      <w:bookmarkStart w:id="315" w:name="_Toc72412247"/>
+      <w:bookmarkEnd w:id="315"/>
     </w:p>
     <w:tbl>
       <w:tblPr>
@@ -7718,17 +8445,10 @@
         <w:gridCol w:w="2694"/>
         <w:gridCol w:w="2835"/>
         <w:gridCol w:w="2835"/>
-        <w:tblGridChange w:id="285">
-          <w:tblGrid>
-            <w:gridCol w:w="2694"/>
-            <w:gridCol w:w="2835"/>
-            <w:gridCol w:w="2835"/>
-          </w:tblGrid>
-        </w:tblGridChange>
       </w:tblGrid>
       <w:tr>
         <w:trPr>
-          <w:ins w:id="286" w:author="kato hiroaki" w:date="2021-05-20T14:27:00Z"/>
+          <w:ins w:id="316" w:author="kato hiroaki" w:date="2021-05-20T14:27:00Z"/>
         </w:trPr>
         <w:tc>
           <w:tcPr>
@@ -7737,21 +8457,21 @@
           <w:p>
             <w:pPr>
               <w:rPr>
-                <w:ins w:id="287" w:author="kato hiroaki" w:date="2021-05-20T14:27:00Z"/>
-                <w:rFonts w:ascii="ＭＳ Ｐゴシック" w:eastAsia="ＭＳ Ｐゴシック" w:hAnsi="ＭＳ Ｐゴシック"/>
-                <w:sz w:val="24"/>
-                <w:szCs w:val="24"/>
-                <w:rPrChange w:id="288" w:author="kato hiroaki" w:date="2021-05-20T14:27:00Z">
+                <w:ins w:id="317" w:author="kato hiroaki" w:date="2021-05-20T14:27:00Z"/>
+                <w:rFonts w:ascii="ＭＳ Ｐゴシック" w:eastAsia="ＭＳ Ｐゴシック" w:hAnsi="ＭＳ Ｐゴシック"/>
+                <w:sz w:val="24"/>
+                <w:szCs w:val="24"/>
+                <w:rPrChange w:id="318" w:author="kato hiroaki" w:date="2021-05-20T14:27:00Z">
                   <w:rPr>
-                    <w:ins w:id="289" w:author="kato hiroaki" w:date="2021-05-20T14:27:00Z"/>
+                    <w:ins w:id="319" w:author="kato hiroaki" w:date="2021-05-20T14:27:00Z"/>
                     <w:sz w:val="48"/>
                     <w:szCs w:val="48"/>
                   </w:rPr>
                 </w:rPrChange>
               </w:rPr>
             </w:pPr>
-            <w:bookmarkStart w:id="290" w:name="_Toc72412248"/>
-            <w:ins w:id="291" w:author="kato hiroaki" w:date="2021-05-20T15:46:00Z">
+            <w:bookmarkStart w:id="320" w:name="_Toc72412248"/>
+            <w:ins w:id="321" w:author="kato hiroaki" w:date="2021-05-20T15:46:00Z">
               <w:r>
                 <w:rPr>
                   <w:rFonts w:ascii="ＭＳ Ｐゴシック" w:eastAsia="ＭＳ Ｐゴシック" w:hAnsi="ＭＳ Ｐゴシック" w:hint="eastAsia"/>
@@ -7778,26 +8498,26 @@
           <w:p>
             <w:pPr>
               <w:rPr>
-                <w:ins w:id="292" w:author="kato hiroaki" w:date="2021-05-20T14:27:00Z"/>
-                <w:rFonts w:ascii="ＭＳ Ｐゴシック" w:eastAsia="ＭＳ Ｐゴシック" w:hAnsi="ＭＳ Ｐゴシック"/>
-                <w:sz w:val="24"/>
-                <w:szCs w:val="24"/>
-                <w:rPrChange w:id="293" w:author="kato hiroaki" w:date="2021-05-20T14:27:00Z">
+                <w:ins w:id="322" w:author="kato hiroaki" w:date="2021-05-20T14:27:00Z"/>
+                <w:rFonts w:ascii="ＭＳ Ｐゴシック" w:eastAsia="ＭＳ Ｐゴシック" w:hAnsi="ＭＳ Ｐゴシック"/>
+                <w:sz w:val="24"/>
+                <w:szCs w:val="24"/>
+                <w:rPrChange w:id="323" w:author="kato hiroaki" w:date="2021-05-20T14:27:00Z">
                   <w:rPr>
-                    <w:ins w:id="294" w:author="kato hiroaki" w:date="2021-05-20T14:27:00Z"/>
+                    <w:ins w:id="324" w:author="kato hiroaki" w:date="2021-05-20T14:27:00Z"/>
                     <w:sz w:val="48"/>
                     <w:szCs w:val="48"/>
                   </w:rPr>
                 </w:rPrChange>
               </w:rPr>
             </w:pPr>
-            <w:ins w:id="295" w:author="kato hiroaki" w:date="2021-05-20T14:27:00Z">
+            <w:ins w:id="325" w:author="kato hiroaki" w:date="2021-05-20T14:27:00Z">
               <w:r>
                 <w:rPr>
                   <w:rFonts w:ascii="ＭＳ Ｐゴシック" w:eastAsia="ＭＳ Ｐゴシック" w:hAnsi="ＭＳ Ｐゴシック"/>
                   <w:sz w:val="24"/>
                   <w:szCs w:val="24"/>
-                  <w:rPrChange w:id="296" w:author="kato hiroaki" w:date="2021-05-20T14:27:00Z">
+                  <w:rPrChange w:id="326" w:author="kato hiroaki" w:date="2021-05-20T14:27:00Z">
                     <w:rPr/>
                   </w:rPrChange>
                 </w:rPr>
@@ -7813,21 +8533,13 @@
           <w:p>
             <w:pPr>
               <w:rPr>
-                <w:ins w:id="297" w:author="kato hiroaki" w:date="2021-05-21T09:14:00Z"/>
-                <w:rFonts w:ascii="ＭＳ Ｐゴシック" w:eastAsia="ＭＳ Ｐゴシック" w:hAnsi="ＭＳ Ｐゴシック"/>
-                <w:sz w:val="24"/>
-                <w:szCs w:val="24"/>
-                <w:rPrChange w:id="298" w:author="kato hiroaki" w:date="2021-05-20T14:27:00Z">
-                  <w:rPr>
-                    <w:ins w:id="299" w:author="kato hiroaki" w:date="2021-05-21T09:14:00Z"/>
-                    <w:rFonts w:ascii="ＭＳ Ｐゴシック" w:eastAsia="ＭＳ Ｐゴシック" w:hAnsi="ＭＳ Ｐゴシック"/>
-                    <w:sz w:val="24"/>
-                    <w:szCs w:val="24"/>
-                  </w:rPr>
-                </w:rPrChange>
+                <w:ins w:id="327" w:author="kato hiroaki" w:date="2021-05-21T09:14:00Z"/>
+                <w:rFonts w:ascii="ＭＳ Ｐゴシック" w:eastAsia="ＭＳ Ｐゴシック" w:hAnsi="ＭＳ Ｐゴシック"/>
+                <w:sz w:val="24"/>
+                <w:szCs w:val="24"/>
               </w:rPr>
             </w:pPr>
-            <w:ins w:id="300" w:author="kato hiroaki" w:date="2021-05-21T09:14:00Z">
+            <w:ins w:id="328" w:author="kato hiroaki" w:date="2021-05-21T09:14:00Z">
               <w:r>
                 <w:rPr>
                   <w:rFonts w:ascii="ＭＳ Ｐゴシック" w:eastAsia="ＭＳ Ｐゴシック" w:hAnsi="ＭＳ Ｐゴシック"/>
@@ -7842,7 +8554,7 @@
       </w:tr>
       <w:tr>
         <w:trPr>
-          <w:ins w:id="301" w:author="kato hiroaki" w:date="2021-05-20T14:27:00Z"/>
+          <w:ins w:id="329" w:author="kato hiroaki" w:date="2021-05-20T14:27:00Z"/>
         </w:trPr>
         <w:tc>
           <w:tcPr>
@@ -7851,20 +8563,20 @@
           <w:p>
             <w:pPr>
               <w:rPr>
-                <w:ins w:id="302" w:author="kato hiroaki" w:date="2021-05-20T14:27:00Z"/>
-                <w:rFonts w:ascii="ＭＳ Ｐゴシック" w:eastAsia="ＭＳ Ｐゴシック" w:hAnsi="ＭＳ Ｐゴシック"/>
-                <w:sz w:val="24"/>
-                <w:szCs w:val="24"/>
-                <w:rPrChange w:id="303" w:author="kato hiroaki" w:date="2021-05-20T14:27:00Z">
+                <w:ins w:id="330" w:author="kato hiroaki" w:date="2021-05-20T14:27:00Z"/>
+                <w:rFonts w:ascii="ＭＳ Ｐゴシック" w:eastAsia="ＭＳ Ｐゴシック" w:hAnsi="ＭＳ Ｐゴシック"/>
+                <w:sz w:val="24"/>
+                <w:szCs w:val="24"/>
+                <w:rPrChange w:id="331" w:author="kato hiroaki" w:date="2021-05-20T14:27:00Z">
                   <w:rPr>
-                    <w:ins w:id="304" w:author="kato hiroaki" w:date="2021-05-20T14:27:00Z"/>
+                    <w:ins w:id="332" w:author="kato hiroaki" w:date="2021-05-20T14:27:00Z"/>
                     <w:sz w:val="48"/>
                     <w:szCs w:val="48"/>
                   </w:rPr>
                 </w:rPrChange>
               </w:rPr>
             </w:pPr>
-            <w:ins w:id="305" w:author="kato hiroaki" w:date="2021-05-20T15:46:00Z">
+            <w:ins w:id="333" w:author="kato hiroaki" w:date="2021-05-20T15:46:00Z">
               <w:r>
                 <w:rPr>
                   <w:rFonts w:ascii="ＭＳ Ｐゴシック" w:eastAsia="ＭＳ Ｐゴシック" w:hAnsi="ＭＳ Ｐゴシック" w:hint="eastAsia"/>
@@ -7874,13 +8586,13 @@
                 <w:t>開発</w:t>
               </w:r>
             </w:ins>
-            <w:ins w:id="306" w:author="kato hiroaki" w:date="2021-05-20T14:27:00Z">
+            <w:ins w:id="334" w:author="kato hiroaki" w:date="2021-05-20T14:27:00Z">
               <w:r>
                 <w:rPr>
                   <w:rFonts w:ascii="ＭＳ Ｐゴシック" w:eastAsia="ＭＳ Ｐゴシック" w:hAnsi="ＭＳ Ｐゴシック" w:hint="eastAsia"/>
                   <w:sz w:val="24"/>
                   <w:szCs w:val="24"/>
-                  <w:rPrChange w:id="307" w:author="kato hiroaki" w:date="2021-05-20T14:27:00Z">
+                  <w:rPrChange w:id="335" w:author="kato hiroaki" w:date="2021-05-20T14:27:00Z">
                     <w:rPr>
                       <w:rFonts w:hint="eastAsia"/>
                     </w:rPr>
@@ -7898,26 +8610,26 @@
           <w:p>
             <w:pPr>
               <w:rPr>
-                <w:ins w:id="308" w:author="kato hiroaki" w:date="2021-05-20T14:27:00Z"/>
-                <w:rFonts w:ascii="ＭＳ Ｐゴシック" w:eastAsia="ＭＳ Ｐゴシック" w:hAnsi="ＭＳ Ｐゴシック"/>
-                <w:sz w:val="24"/>
-                <w:szCs w:val="24"/>
-                <w:rPrChange w:id="309" w:author="kato hiroaki" w:date="2021-05-20T14:27:00Z">
+                <w:ins w:id="336" w:author="kato hiroaki" w:date="2021-05-20T14:27:00Z"/>
+                <w:rFonts w:ascii="ＭＳ Ｐゴシック" w:eastAsia="ＭＳ Ｐゴシック" w:hAnsi="ＭＳ Ｐゴシック"/>
+                <w:sz w:val="24"/>
+                <w:szCs w:val="24"/>
+                <w:rPrChange w:id="337" w:author="kato hiroaki" w:date="2021-05-20T14:27:00Z">
                   <w:rPr>
-                    <w:ins w:id="310" w:author="kato hiroaki" w:date="2021-05-20T14:27:00Z"/>
+                    <w:ins w:id="338" w:author="kato hiroaki" w:date="2021-05-20T14:27:00Z"/>
                     <w:sz w:val="48"/>
                     <w:szCs w:val="48"/>
                   </w:rPr>
                 </w:rPrChange>
               </w:rPr>
             </w:pPr>
-            <w:ins w:id="311" w:author="kato hiroaki" w:date="2021-05-20T14:27:00Z">
+            <w:ins w:id="339" w:author="kato hiroaki" w:date="2021-05-20T14:27:00Z">
               <w:r>
                 <w:rPr>
                   <w:rFonts w:ascii="ＭＳ Ｐゴシック" w:eastAsia="ＭＳ Ｐゴシック" w:hAnsi="ＭＳ Ｐゴシック"/>
                   <w:sz w:val="24"/>
                   <w:szCs w:val="24"/>
-                  <w:rPrChange w:id="312" w:author="kato hiroaki" w:date="2021-05-20T14:27:00Z">
+                  <w:rPrChange w:id="340" w:author="kato hiroaki" w:date="2021-05-20T14:27:00Z">
                     <w:rPr/>
                   </w:rPrChange>
                 </w:rPr>
@@ -7933,21 +8645,13 @@
           <w:p>
             <w:pPr>
               <w:rPr>
-                <w:ins w:id="313" w:author="kato hiroaki" w:date="2021-05-21T09:14:00Z"/>
-                <w:rFonts w:ascii="ＭＳ Ｐゴシック" w:eastAsia="ＭＳ Ｐゴシック" w:hAnsi="ＭＳ Ｐゴシック"/>
-                <w:sz w:val="24"/>
-                <w:szCs w:val="24"/>
-                <w:rPrChange w:id="314" w:author="kato hiroaki" w:date="2021-05-20T14:27:00Z">
-                  <w:rPr>
-                    <w:ins w:id="315" w:author="kato hiroaki" w:date="2021-05-21T09:14:00Z"/>
-                    <w:rFonts w:ascii="ＭＳ Ｐゴシック" w:eastAsia="ＭＳ Ｐゴシック" w:hAnsi="ＭＳ Ｐゴシック"/>
-                    <w:sz w:val="24"/>
-                    <w:szCs w:val="24"/>
-                  </w:rPr>
-                </w:rPrChange>
+                <w:ins w:id="341" w:author="kato hiroaki" w:date="2021-05-21T09:14:00Z"/>
+                <w:rFonts w:ascii="ＭＳ Ｐゴシック" w:eastAsia="ＭＳ Ｐゴシック" w:hAnsi="ＭＳ Ｐゴシック"/>
+                <w:sz w:val="24"/>
+                <w:szCs w:val="24"/>
               </w:rPr>
             </w:pPr>
-            <w:ins w:id="316" w:author="kato hiroaki" w:date="2021-05-21T09:14:00Z">
+            <w:ins w:id="342" w:author="kato hiroaki" w:date="2021-05-21T09:14:00Z">
               <w:r>
                 <w:rPr>
                   <w:rFonts w:ascii="ＭＳ Ｐゴシック" w:eastAsia="ＭＳ Ｐゴシック" w:hAnsi="ＭＳ Ｐゴシック"/>
@@ -7962,7 +8666,7 @@
       </w:tr>
       <w:tr>
         <w:trPr>
-          <w:ins w:id="317" w:author="kato hiroaki" w:date="2021-05-20T15:48:00Z"/>
+          <w:ins w:id="343" w:author="kato hiroaki" w:date="2021-05-20T15:48:00Z"/>
         </w:trPr>
         <w:tc>
           <w:tcPr>
@@ -7971,13 +8675,13 @@
           <w:p>
             <w:pPr>
               <w:rPr>
-                <w:ins w:id="318" w:author="kato hiroaki" w:date="2021-05-20T15:48:00Z"/>
+                <w:ins w:id="344" w:author="kato hiroaki" w:date="2021-05-20T15:48:00Z"/>
                 <w:rFonts w:ascii="ＭＳ Ｐゴシック" w:eastAsia="ＭＳ Ｐゴシック" w:hAnsi="ＭＳ Ｐゴシック"/>
                 <w:sz w:val="24"/>
                 <w:szCs w:val="24"/>
               </w:rPr>
             </w:pPr>
-            <w:ins w:id="319" w:author="kato hiroaki" w:date="2021-05-20T15:48:00Z">
+            <w:ins w:id="345" w:author="kato hiroaki" w:date="2021-05-20T15:48:00Z">
               <w:r>
                 <w:rPr>
                   <w:rFonts w:ascii="ＭＳ Ｐゴシック" w:eastAsia="ＭＳ Ｐゴシック" w:hAnsi="ＭＳ Ｐゴシック" w:hint="eastAsia"/>
@@ -7996,13 +8700,14 @@
           <w:p>
             <w:pPr>
               <w:rPr>
-                <w:ins w:id="320" w:author="kato hiroaki" w:date="2021-05-20T15:48:00Z"/>
+                <w:ins w:id="346" w:author="kato hiroaki" w:date="2021-05-20T15:48:00Z"/>
                 <w:rFonts w:ascii="ＭＳ Ｐゴシック" w:eastAsia="ＭＳ Ｐゴシック" w:hAnsi="ＭＳ Ｐゴシック"/>
                 <w:sz w:val="24"/>
                 <w:szCs w:val="24"/>
               </w:rPr>
             </w:pPr>
-            <w:ins w:id="321" w:author="kato hiroaki" w:date="2021-05-20T15:48:00Z">
+            <w:proofErr w:type="spellStart"/>
+            <w:ins w:id="347" w:author="kato hiroaki" w:date="2021-05-20T15:48:00Z">
               <w:r>
                 <w:rPr>
                   <w:rFonts w:ascii="ＭＳ Ｐゴシック" w:eastAsia="ＭＳ Ｐゴシック" w:hAnsi="ＭＳ Ｐゴシック" w:hint="eastAsia"/>
@@ -8019,6 +8724,7 @@
                 </w:rPr>
                 <w:t>pm</w:t>
               </w:r>
+              <w:proofErr w:type="spellEnd"/>
             </w:ins>
           </w:p>
         </w:tc>
@@ -8029,13 +8735,13 @@
           <w:p>
             <w:pPr>
               <w:rPr>
-                <w:ins w:id="322" w:author="kato hiroaki" w:date="2021-05-21T09:14:00Z"/>
-                <w:rFonts w:ascii="ＭＳ Ｐゴシック" w:eastAsia="ＭＳ Ｐゴシック" w:hAnsi="ＭＳ Ｐゴシック" w:hint="eastAsia"/>
+                <w:ins w:id="348" w:author="kato hiroaki" w:date="2021-05-21T09:14:00Z"/>
+                <w:rFonts w:ascii="ＭＳ Ｐゴシック" w:eastAsia="ＭＳ Ｐゴシック" w:hAnsi="ＭＳ Ｐゴシック"/>
                 <w:sz w:val="24"/>
                 <w:szCs w:val="24"/>
               </w:rPr>
             </w:pPr>
-            <w:ins w:id="323" w:author="kato hiroaki" w:date="2021-05-21T09:21:00Z">
+            <w:ins w:id="349" w:author="kato hiroaki" w:date="2021-05-21T09:21:00Z">
               <w:r>
                 <w:rPr>
                   <w:rFonts w:ascii="ＭＳ Ｐゴシック" w:eastAsia="ＭＳ Ｐゴシック" w:hAnsi="ＭＳ Ｐゴシック"/>
@@ -8045,7 +8751,7 @@
                 <w:t>v</w:t>
               </w:r>
             </w:ins>
-            <w:ins w:id="324" w:author="kato hiroaki" w:date="2021-05-21T09:14:00Z">
+            <w:ins w:id="350" w:author="kato hiroaki" w:date="2021-05-21T09:14:00Z">
               <w:r>
                 <w:rPr>
                   <w:rFonts w:ascii="ＭＳ Ｐゴシック" w:eastAsia="ＭＳ Ｐゴシック" w:hAnsi="ＭＳ Ｐゴシック"/>
@@ -8060,7 +8766,7 @@
       </w:tr>
       <w:tr>
         <w:trPr>
-          <w:ins w:id="325" w:author="kato hiroaki" w:date="2021-05-20T15:51:00Z"/>
+          <w:ins w:id="351" w:author="kato hiroaki" w:date="2021-05-20T15:51:00Z"/>
         </w:trPr>
         <w:tc>
           <w:tcPr>
@@ -8069,13 +8775,13 @@
           <w:p>
             <w:pPr>
               <w:rPr>
-                <w:ins w:id="326" w:author="kato hiroaki" w:date="2021-05-20T15:51:00Z"/>
+                <w:ins w:id="352" w:author="kato hiroaki" w:date="2021-05-20T15:51:00Z"/>
                 <w:rFonts w:ascii="ＭＳ Ｐゴシック" w:eastAsia="ＭＳ Ｐゴシック" w:hAnsi="ＭＳ Ｐゴシック"/>
                 <w:sz w:val="24"/>
                 <w:szCs w:val="24"/>
               </w:rPr>
             </w:pPr>
-            <w:ins w:id="327" w:author="kato hiroaki" w:date="2021-05-20T15:52:00Z">
+            <w:ins w:id="353" w:author="kato hiroaki" w:date="2021-05-20T15:52:00Z">
               <w:r>
                 <w:rPr>
                   <w:rFonts w:ascii="ＭＳ Ｐゴシック" w:eastAsia="ＭＳ Ｐゴシック" w:hAnsi="ＭＳ Ｐゴシック" w:hint="eastAsia"/>
@@ -8094,13 +8800,14 @@
           <w:p>
             <w:pPr>
               <w:rPr>
-                <w:ins w:id="328" w:author="kato hiroaki" w:date="2021-05-20T15:51:00Z"/>
+                <w:ins w:id="354" w:author="kato hiroaki" w:date="2021-05-20T15:51:00Z"/>
                 <w:rFonts w:ascii="ＭＳ Ｐゴシック" w:eastAsia="ＭＳ Ｐゴシック" w:hAnsi="ＭＳ Ｐゴシック"/>
                 <w:sz w:val="24"/>
                 <w:szCs w:val="24"/>
               </w:rPr>
             </w:pPr>
-            <w:ins w:id="329" w:author="kato hiroaki" w:date="2021-05-20T15:52:00Z">
+            <w:proofErr w:type="spellStart"/>
+            <w:ins w:id="355" w:author="kato hiroaki" w:date="2021-05-20T15:52:00Z">
               <w:r>
                 <w:rPr>
                   <w:rFonts w:ascii="ＭＳ Ｐゴシック" w:eastAsia="ＭＳ Ｐゴシック" w:hAnsi="ＭＳ Ｐゴシック" w:hint="eastAsia"/>
@@ -8116,6 +8823,84 @@
                   <w:szCs w:val="24"/>
                 </w:rPr>
                 <w:t>pm</w:t>
+              </w:r>
+            </w:ins>
+            <w:proofErr w:type="spellEnd"/>
+          </w:p>
+        </w:tc>
+        <w:tc>
+          <w:tcPr>
+            <w:tcW w:w="2835" w:type="dxa"/>
+          </w:tcPr>
+          <w:p>
+            <w:pPr>
+              <w:rPr>
+                <w:ins w:id="356" w:author="kato hiroaki" w:date="2021-05-21T09:14:00Z"/>
+                <w:rFonts w:ascii="ＭＳ Ｐゴシック" w:eastAsia="ＭＳ Ｐゴシック" w:hAnsi="ＭＳ Ｐゴシック"/>
+                <w:sz w:val="24"/>
+                <w:szCs w:val="24"/>
+              </w:rPr>
+            </w:pPr>
+            <w:ins w:id="357" w:author="kato hiroaki" w:date="2021-05-21T09:21:00Z">
+              <w:r>
+                <w:rPr>
+                  <w:rFonts w:ascii="ＭＳ Ｐゴシック" w:eastAsia="ＭＳ Ｐゴシック" w:hAnsi="ＭＳ Ｐゴシック"/>
+                  <w:sz w:val="24"/>
+                  <w:szCs w:val="24"/>
+                </w:rPr>
+                <w:t>v</w:t>
+              </w:r>
+            </w:ins>
+            <w:ins w:id="358" w:author="kato hiroaki" w:date="2021-05-21T09:14:00Z">
+              <w:r>
+                <w:rPr>
+                  <w:rFonts w:ascii="ＭＳ Ｐゴシック" w:eastAsia="ＭＳ Ｐゴシック" w:hAnsi="ＭＳ Ｐゴシック"/>
+                  <w:sz w:val="24"/>
+                  <w:szCs w:val="24"/>
+                </w:rPr>
+                <w:t>6.14.10</w:t>
+              </w:r>
+            </w:ins>
+          </w:p>
+        </w:tc>
+      </w:tr>
+      <w:tr>
+        <w:trPr>
+          <w:ins w:id="359" w:author="kato hiroaki" w:date="2021-05-20T14:27:00Z"/>
+        </w:trPr>
+        <w:tc>
+          <w:tcPr>
+            <w:tcW w:w="2694" w:type="dxa"/>
+          </w:tcPr>
+          <w:p>
+            <w:pPr>
+              <w:rPr>
+                <w:ins w:id="360" w:author="kato hiroaki" w:date="2021-05-20T14:27:00Z"/>
+                <w:rFonts w:ascii="ＭＳ Ｐゴシック" w:eastAsia="ＭＳ Ｐゴシック" w:hAnsi="ＭＳ Ｐゴシック"/>
+                <w:sz w:val="24"/>
+                <w:szCs w:val="24"/>
+                <w:rPrChange w:id="361" w:author="kato hiroaki" w:date="2021-05-20T14:27:00Z">
+                  <w:rPr>
+                    <w:ins w:id="362" w:author="kato hiroaki" w:date="2021-05-20T14:27:00Z"/>
+                    <w:sz w:val="48"/>
+                    <w:szCs w:val="48"/>
+                  </w:rPr>
+                </w:rPrChange>
+              </w:rPr>
+            </w:pPr>
+            <w:ins w:id="363" w:author="kato hiroaki" w:date="2021-05-20T14:27:00Z">
+              <w:r>
+                <w:rPr>
+                  <w:rFonts w:ascii="ＭＳ Ｐゴシック" w:eastAsia="ＭＳ Ｐゴシック" w:hAnsi="ＭＳ Ｐゴシック" w:hint="eastAsia"/>
+                  <w:sz w:val="24"/>
+                  <w:szCs w:val="24"/>
+                  <w:rPrChange w:id="364" w:author="kato hiroaki" w:date="2021-05-20T14:27:00Z">
+                    <w:rPr>
+                      <w:rFonts w:hint="eastAsia"/>
+                    </w:rPr>
+                  </w:rPrChange>
+                </w:rPr>
+                <w:t>使用ライブラリ</w:t>
               </w:r>
             </w:ins>
           </w:p>
@@ -8127,72 +8912,30 @@
           <w:p>
             <w:pPr>
               <w:rPr>
-                <w:ins w:id="330" w:author="kato hiroaki" w:date="2021-05-21T09:14:00Z"/>
-                <w:rFonts w:ascii="ＭＳ Ｐゴシック" w:eastAsia="ＭＳ Ｐゴシック" w:hAnsi="ＭＳ Ｐゴシック" w:hint="eastAsia"/>
-                <w:sz w:val="24"/>
-                <w:szCs w:val="24"/>
-              </w:rPr>
-            </w:pPr>
-            <w:ins w:id="331" w:author="kato hiroaki" w:date="2021-05-21T09:21:00Z">
-              <w:r>
-                <w:rPr>
-                  <w:rFonts w:ascii="ＭＳ Ｐゴシック" w:eastAsia="ＭＳ Ｐゴシック" w:hAnsi="ＭＳ Ｐゴシック"/>
-                  <w:sz w:val="24"/>
-                  <w:szCs w:val="24"/>
-                </w:rPr>
-                <w:t>v</w:t>
-              </w:r>
-            </w:ins>
-            <w:ins w:id="332" w:author="kato hiroaki" w:date="2021-05-21T09:14:00Z">
-              <w:r>
-                <w:rPr>
-                  <w:rFonts w:ascii="ＭＳ Ｐゴシック" w:eastAsia="ＭＳ Ｐゴシック" w:hAnsi="ＭＳ Ｐゴシック"/>
-                  <w:sz w:val="24"/>
-                  <w:szCs w:val="24"/>
-                </w:rPr>
-                <w:t>6.14.10</w:t>
-              </w:r>
-            </w:ins>
-          </w:p>
-        </w:tc>
-      </w:tr>
-      <w:tr>
-        <w:trPr>
-          <w:ins w:id="333" w:author="kato hiroaki" w:date="2021-05-20T14:27:00Z"/>
-        </w:trPr>
-        <w:tc>
-          <w:tcPr>
-            <w:tcW w:w="2694" w:type="dxa"/>
-          </w:tcPr>
-          <w:p>
-            <w:pPr>
-              <w:rPr>
-                <w:ins w:id="334" w:author="kato hiroaki" w:date="2021-05-20T14:27:00Z"/>
-                <w:rFonts w:ascii="ＭＳ Ｐゴシック" w:eastAsia="ＭＳ Ｐゴシック" w:hAnsi="ＭＳ Ｐゴシック"/>
-                <w:sz w:val="24"/>
-                <w:szCs w:val="24"/>
-                <w:rPrChange w:id="335" w:author="kato hiroaki" w:date="2021-05-20T14:27:00Z">
+                <w:ins w:id="365" w:author="kato hiroaki" w:date="2021-05-20T14:27:00Z"/>
+                <w:rFonts w:ascii="ＭＳ Ｐゴシック" w:eastAsia="ＭＳ Ｐゴシック" w:hAnsi="ＭＳ Ｐゴシック"/>
+                <w:sz w:val="24"/>
+                <w:szCs w:val="24"/>
+                <w:rPrChange w:id="366" w:author="kato hiroaki" w:date="2021-05-20T14:27:00Z">
                   <w:rPr>
-                    <w:ins w:id="336" w:author="kato hiroaki" w:date="2021-05-20T14:27:00Z"/>
+                    <w:ins w:id="367" w:author="kato hiroaki" w:date="2021-05-20T14:27:00Z"/>
                     <w:sz w:val="48"/>
                     <w:szCs w:val="48"/>
                   </w:rPr>
                 </w:rPrChange>
               </w:rPr>
             </w:pPr>
-            <w:ins w:id="337" w:author="kato hiroaki" w:date="2021-05-20T14:27:00Z">
-              <w:r>
-                <w:rPr>
-                  <w:rFonts w:ascii="ＭＳ Ｐゴシック" w:eastAsia="ＭＳ Ｐゴシック" w:hAnsi="ＭＳ Ｐゴシック" w:hint="eastAsia"/>
-                  <w:sz w:val="24"/>
-                  <w:szCs w:val="24"/>
-                  <w:rPrChange w:id="338" w:author="kato hiroaki" w:date="2021-05-20T14:27:00Z">
-                    <w:rPr>
-                      <w:rFonts w:hint="eastAsia"/>
-                    </w:rPr>
+            <w:ins w:id="368" w:author="kato hiroaki" w:date="2021-05-20T14:27:00Z">
+              <w:r>
+                <w:rPr>
+                  <w:rFonts w:ascii="ＭＳ Ｐゴシック" w:eastAsia="ＭＳ Ｐゴシック" w:hAnsi="ＭＳ Ｐゴシック"/>
+                  <w:sz w:val="24"/>
+                  <w:szCs w:val="24"/>
+                  <w:rPrChange w:id="369" w:author="kato hiroaki" w:date="2021-05-20T14:27:00Z">
+                    <w:rPr/>
                   </w:rPrChange>
                 </w:rPr>
-                <w:t>使用ライブラリ</w:t>
+                <w:t>Electron</w:t>
               </w:r>
             </w:ins>
           </w:p>
@@ -8204,30 +8947,50 @@
           <w:p>
             <w:pPr>
               <w:rPr>
-                <w:ins w:id="339" w:author="kato hiroaki" w:date="2021-05-20T14:27:00Z"/>
-                <w:rFonts w:ascii="ＭＳ Ｐゴシック" w:eastAsia="ＭＳ Ｐゴシック" w:hAnsi="ＭＳ Ｐゴシック"/>
-                <w:sz w:val="24"/>
-                <w:szCs w:val="24"/>
-                <w:rPrChange w:id="340" w:author="kato hiroaki" w:date="2021-05-20T14:27:00Z">
-                  <w:rPr>
-                    <w:ins w:id="341" w:author="kato hiroaki" w:date="2021-05-20T14:27:00Z"/>
-                    <w:sz w:val="48"/>
-                    <w:szCs w:val="48"/>
-                  </w:rPr>
-                </w:rPrChange>
+                <w:ins w:id="370" w:author="kato hiroaki" w:date="2021-05-21T09:14:00Z"/>
+                <w:rFonts w:ascii="ＭＳ Ｐゴシック" w:eastAsia="ＭＳ Ｐゴシック" w:hAnsi="ＭＳ Ｐゴシック"/>
+                <w:sz w:val="24"/>
+                <w:szCs w:val="24"/>
               </w:rPr>
             </w:pPr>
-            <w:ins w:id="342" w:author="kato hiroaki" w:date="2021-05-20T14:27:00Z">
+            <w:ins w:id="371" w:author="kato hiroaki" w:date="2021-05-21T09:15:00Z">
               <w:r>
                 <w:rPr>
                   <w:rFonts w:ascii="ＭＳ Ｐゴシック" w:eastAsia="ＭＳ Ｐゴシック" w:hAnsi="ＭＳ Ｐゴシック"/>
                   <w:sz w:val="24"/>
                   <w:szCs w:val="24"/>
-                  <w:rPrChange w:id="343" w:author="kato hiroaki" w:date="2021-05-20T14:27:00Z">
-                    <w:rPr/>
-                  </w:rPrChange>
-                </w:rPr>
-                <w:t>Electron</w:t>
+                </w:rPr>
+                <w:t>v12.0.8</w:t>
+              </w:r>
+            </w:ins>
+          </w:p>
+        </w:tc>
+      </w:tr>
+      <w:tr>
+        <w:trPr>
+          <w:ins w:id="372" w:author="kato hiroaki" w:date="2021-05-21T09:13:00Z"/>
+        </w:trPr>
+        <w:tc>
+          <w:tcPr>
+            <w:tcW w:w="2694" w:type="dxa"/>
+          </w:tcPr>
+          <w:p>
+            <w:pPr>
+              <w:rPr>
+                <w:ins w:id="373" w:author="kato hiroaki" w:date="2021-05-21T09:13:00Z"/>
+                <w:rFonts w:ascii="ＭＳ Ｐゴシック" w:eastAsia="ＭＳ Ｐゴシック" w:hAnsi="ＭＳ Ｐゴシック"/>
+                <w:sz w:val="24"/>
+                <w:szCs w:val="24"/>
+              </w:rPr>
+            </w:pPr>
+            <w:ins w:id="374" w:author="kato hiroaki" w:date="2021-05-21T09:13:00Z">
+              <w:r>
+                <w:rPr>
+                  <w:rFonts w:ascii="ＭＳ Ｐゴシック" w:eastAsia="ＭＳ Ｐゴシック" w:hAnsi="ＭＳ Ｐゴシック" w:hint="eastAsia"/>
+                  <w:sz w:val="24"/>
+                  <w:szCs w:val="24"/>
+                </w:rPr>
+                <w:t>ブラウザ</w:t>
               </w:r>
             </w:ins>
           </w:p>
@@ -8239,66 +9002,38 @@
           <w:p>
             <w:pPr>
               <w:rPr>
-                <w:ins w:id="344" w:author="kato hiroaki" w:date="2021-05-21T09:14:00Z"/>
-                <w:rFonts w:ascii="ＭＳ Ｐゴシック" w:eastAsia="ＭＳ Ｐゴシック" w:hAnsi="ＭＳ Ｐゴシック"/>
-                <w:sz w:val="24"/>
-                <w:szCs w:val="24"/>
-                <w:rPrChange w:id="345" w:author="kato hiroaki" w:date="2021-05-20T14:27:00Z">
-                  <w:rPr>
-                    <w:ins w:id="346" w:author="kato hiroaki" w:date="2021-05-21T09:14:00Z"/>
-                    <w:rFonts w:ascii="ＭＳ Ｐゴシック" w:eastAsia="ＭＳ Ｐゴシック" w:hAnsi="ＭＳ Ｐゴシック"/>
-                    <w:sz w:val="24"/>
-                    <w:szCs w:val="24"/>
-                  </w:rPr>
-                </w:rPrChange>
+                <w:ins w:id="375" w:author="kato hiroaki" w:date="2021-05-21T09:13:00Z"/>
+                <w:rFonts w:ascii="ＭＳ Ｐゴシック" w:eastAsia="ＭＳ Ｐゴシック" w:hAnsi="ＭＳ Ｐゴシック"/>
+                <w:sz w:val="24"/>
+                <w:szCs w:val="24"/>
               </w:rPr>
             </w:pPr>
-            <w:ins w:id="347" w:author="kato hiroaki" w:date="2021-05-21T09:15:00Z">
+            <w:ins w:id="376" w:author="kato hiroaki" w:date="2021-05-21T09:13:00Z">
+              <w:r>
+                <w:rPr>
+                  <w:rFonts w:ascii="ＭＳ Ｐゴシック" w:eastAsia="ＭＳ Ｐゴシック" w:hAnsi="ＭＳ Ｐゴシック" w:hint="eastAsia"/>
+                  <w:sz w:val="24"/>
+                  <w:szCs w:val="24"/>
+                </w:rPr>
+                <w:t>C</w:t>
+              </w:r>
               <w:r>
                 <w:rPr>
                   <w:rFonts w:ascii="ＭＳ Ｐゴシック" w:eastAsia="ＭＳ Ｐゴシック" w:hAnsi="ＭＳ Ｐゴシック"/>
                   <w:sz w:val="24"/>
                   <w:szCs w:val="24"/>
                 </w:rPr>
-                <w:t>v12.0.8</w:t>
+                <w:t>hromi</w:t>
               </w:r>
             </w:ins>
-          </w:p>
-        </w:tc>
-      </w:tr>
-      <w:tr>
-        <w:trPr>
-          <w:ins w:id="348" w:author="kato hiroaki" w:date="2021-05-21T09:13:00Z"/>
-        </w:trPr>
-        <w:tc>
-          <w:tcPr>
-            <w:tcW w:w="2694" w:type="dxa"/>
-          </w:tcPr>
-          <w:p>
-            <w:pPr>
-              <w:rPr>
-                <w:ins w:id="349" w:author="kato hiroaki" w:date="2021-05-21T09:13:00Z"/>
-                <w:rFonts w:ascii="ＭＳ Ｐゴシック" w:eastAsia="ＭＳ Ｐゴシック" w:hAnsi="ＭＳ Ｐゴシック" w:hint="eastAsia"/>
-                <w:sz w:val="24"/>
-                <w:szCs w:val="24"/>
-                <w:rPrChange w:id="350" w:author="kato hiroaki" w:date="2021-05-20T14:27:00Z">
-                  <w:rPr>
-                    <w:ins w:id="351" w:author="kato hiroaki" w:date="2021-05-21T09:13:00Z"/>
-                    <w:rFonts w:ascii="ＭＳ Ｐゴシック" w:eastAsia="ＭＳ Ｐゴシック" w:hAnsi="ＭＳ Ｐゴシック" w:hint="eastAsia"/>
-                    <w:sz w:val="24"/>
-                    <w:szCs w:val="24"/>
-                  </w:rPr>
-                </w:rPrChange>
-              </w:rPr>
-            </w:pPr>
-            <w:ins w:id="352" w:author="kato hiroaki" w:date="2021-05-21T09:13:00Z">
-              <w:r>
-                <w:rPr>
-                  <w:rFonts w:ascii="ＭＳ Ｐゴシック" w:eastAsia="ＭＳ Ｐゴシック" w:hAnsi="ＭＳ Ｐゴシック" w:hint="eastAsia"/>
-                  <w:sz w:val="24"/>
-                  <w:szCs w:val="24"/>
-                </w:rPr>
-                <w:t>ブラウザ</w:t>
+            <w:ins w:id="377" w:author="kato hiroaki" w:date="2021-05-21T09:14:00Z">
+              <w:r>
+                <w:rPr>
+                  <w:rFonts w:ascii="ＭＳ Ｐゴシック" w:eastAsia="ＭＳ Ｐゴシック" w:hAnsi="ＭＳ Ｐゴシック"/>
+                  <w:sz w:val="24"/>
+                  <w:szCs w:val="24"/>
+                </w:rPr>
+                <w:t>um</w:t>
               </w:r>
             </w:ins>
           </w:p>
@@ -8310,46 +9045,66 @@
           <w:p>
             <w:pPr>
               <w:rPr>
-                <w:ins w:id="353" w:author="kato hiroaki" w:date="2021-05-21T09:13:00Z"/>
-                <w:rFonts w:ascii="ＭＳ Ｐゴシック" w:eastAsia="ＭＳ Ｐゴシック" w:hAnsi="ＭＳ Ｐゴシック"/>
-                <w:sz w:val="24"/>
-                <w:szCs w:val="24"/>
-                <w:rPrChange w:id="354" w:author="kato hiroaki" w:date="2021-05-20T14:27:00Z">
-                  <w:rPr>
-                    <w:ins w:id="355" w:author="kato hiroaki" w:date="2021-05-21T09:13:00Z"/>
-                    <w:rFonts w:ascii="ＭＳ Ｐゴシック" w:eastAsia="ＭＳ Ｐゴシック" w:hAnsi="ＭＳ Ｐゴシック"/>
-                    <w:sz w:val="24"/>
-                    <w:szCs w:val="24"/>
-                  </w:rPr>
-                </w:rPrChange>
+                <w:ins w:id="378" w:author="kato hiroaki" w:date="2021-05-21T09:14:00Z"/>
+                <w:rFonts w:ascii="ＭＳ Ｐゴシック" w:eastAsia="ＭＳ Ｐゴシック" w:hAnsi="ＭＳ Ｐゴシック"/>
+                <w:sz w:val="24"/>
+                <w:szCs w:val="24"/>
               </w:rPr>
             </w:pPr>
-            <w:ins w:id="356" w:author="kato hiroaki" w:date="2021-05-21T09:13:00Z">
+            <w:ins w:id="379" w:author="kato hiroaki" w:date="2021-05-21T09:21:00Z">
+              <w:r>
+                <w:rPr>
+                  <w:rFonts w:ascii="ＭＳ Ｐゴシック" w:eastAsia="ＭＳ Ｐゴシック" w:hAnsi="ＭＳ Ｐゴシック"/>
+                  <w:sz w:val="24"/>
+                  <w:szCs w:val="24"/>
+                </w:rPr>
+                <w:t>v</w:t>
+              </w:r>
+              <w:r>
+                <w:rPr>
+                  <w:rFonts w:ascii="ＭＳ Ｐゴシック" w:eastAsia="ＭＳ Ｐゴシック" w:hAnsi="ＭＳ Ｐゴシック"/>
+                  <w:sz w:val="24"/>
+                  <w:szCs w:val="24"/>
+                </w:rPr>
+                <w:t>89.0.4389.12</w:t>
+              </w:r>
               <w:r>
                 <w:rPr>
                   <w:rFonts w:ascii="ＭＳ Ｐゴシック" w:eastAsia="ＭＳ Ｐゴシック" w:hAnsi="ＭＳ Ｐゴシック" w:hint="eastAsia"/>
                   <w:sz w:val="24"/>
                   <w:szCs w:val="24"/>
                 </w:rPr>
-                <w:t>C</w:t>
-              </w:r>
-              <w:r>
-                <w:rPr>
-                  <w:rFonts w:ascii="ＭＳ Ｐゴシック" w:eastAsia="ＭＳ Ｐゴシック" w:hAnsi="ＭＳ Ｐゴシック"/>
-                  <w:sz w:val="24"/>
-                  <w:szCs w:val="24"/>
-                </w:rPr>
-                <w:t>hromi</w:t>
+                <w:t>8</w:t>
               </w:r>
             </w:ins>
-            <w:ins w:id="357" w:author="kato hiroaki" w:date="2021-05-21T09:14:00Z">
-              <w:r>
-                <w:rPr>
-                  <w:rFonts w:ascii="ＭＳ Ｐゴシック" w:eastAsia="ＭＳ Ｐゴシック" w:hAnsi="ＭＳ Ｐゴシック"/>
-                  <w:sz w:val="24"/>
-                  <w:szCs w:val="24"/>
-                </w:rPr>
-                <w:t>um</w:t>
+          </w:p>
+        </w:tc>
+      </w:tr>
+      <w:tr>
+        <w:trPr>
+          <w:ins w:id="380" w:author="kato hiroaki" w:date="2021-05-20T15:50:00Z"/>
+        </w:trPr>
+        <w:tc>
+          <w:tcPr>
+            <w:tcW w:w="2694" w:type="dxa"/>
+          </w:tcPr>
+          <w:p>
+            <w:pPr>
+              <w:rPr>
+                <w:ins w:id="381" w:author="kato hiroaki" w:date="2021-05-20T15:50:00Z"/>
+                <w:rFonts w:ascii="ＭＳ Ｐゴシック" w:eastAsia="ＭＳ Ｐゴシック" w:hAnsi="ＭＳ Ｐゴシック"/>
+                <w:sz w:val="24"/>
+                <w:szCs w:val="24"/>
+              </w:rPr>
+            </w:pPr>
+            <w:ins w:id="382" w:author="kato hiroaki" w:date="2021-05-20T15:50:00Z">
+              <w:r>
+                <w:rPr>
+                  <w:rFonts w:ascii="ＭＳ Ｐゴシック" w:eastAsia="ＭＳ Ｐゴシック" w:hAnsi="ＭＳ Ｐゴシック" w:hint="eastAsia"/>
+                  <w:sz w:val="24"/>
+                  <w:szCs w:val="24"/>
+                </w:rPr>
+                <w:t>パッケージングツール</w:t>
               </w:r>
             </w:ins>
           </w:p>
@@ -8361,66 +9116,20 @@
           <w:p>
             <w:pPr>
               <w:rPr>
-                <w:ins w:id="358" w:author="kato hiroaki" w:date="2021-05-21T09:14:00Z"/>
-                <w:rFonts w:ascii="ＭＳ Ｐゴシック" w:eastAsia="ＭＳ Ｐゴシック" w:hAnsi="ＭＳ Ｐゴシック" w:hint="eastAsia"/>
+                <w:ins w:id="383" w:author="kato hiroaki" w:date="2021-05-20T15:50:00Z"/>
+                <w:rFonts w:ascii="ＭＳ Ｐゴシック" w:eastAsia="ＭＳ Ｐゴシック" w:hAnsi="ＭＳ Ｐゴシック"/>
                 <w:sz w:val="24"/>
                 <w:szCs w:val="24"/>
               </w:rPr>
             </w:pPr>
-            <w:ins w:id="359" w:author="kato hiroaki" w:date="2021-05-21T09:21:00Z">
+            <w:ins w:id="384" w:author="kato hiroaki" w:date="2021-05-20T15:50:00Z">
               <w:r>
                 <w:rPr>
                   <w:rFonts w:ascii="ＭＳ Ｐゴシック" w:eastAsia="ＭＳ Ｐゴシック" w:hAnsi="ＭＳ Ｐゴシック"/>
                   <w:sz w:val="24"/>
                   <w:szCs w:val="24"/>
                 </w:rPr>
-                <w:t>v</w:t>
-              </w:r>
-              <w:r>
-                <w:rPr>
-                  <w:rFonts w:ascii="ＭＳ Ｐゴシック" w:eastAsia="ＭＳ Ｐゴシック" w:hAnsi="ＭＳ Ｐゴシック"/>
-                  <w:sz w:val="24"/>
-                  <w:szCs w:val="24"/>
-                </w:rPr>
-                <w:t>89.0.4389.12</w:t>
-              </w:r>
-              <w:r>
-                <w:rPr>
-                  <w:rFonts w:ascii="ＭＳ Ｐゴシック" w:eastAsia="ＭＳ Ｐゴシック" w:hAnsi="ＭＳ Ｐゴシック" w:hint="eastAsia"/>
-                  <w:sz w:val="24"/>
-                  <w:szCs w:val="24"/>
-                </w:rPr>
-                <w:t>8</w:t>
-              </w:r>
-            </w:ins>
-          </w:p>
-        </w:tc>
-      </w:tr>
-      <w:tr>
-        <w:trPr>
-          <w:ins w:id="360" w:author="kato hiroaki" w:date="2021-05-20T15:50:00Z"/>
-        </w:trPr>
-        <w:tc>
-          <w:tcPr>
-            <w:tcW w:w="2694" w:type="dxa"/>
-          </w:tcPr>
-          <w:p>
-            <w:pPr>
-              <w:rPr>
-                <w:ins w:id="361" w:author="kato hiroaki" w:date="2021-05-20T15:50:00Z"/>
-                <w:rFonts w:ascii="ＭＳ Ｐゴシック" w:eastAsia="ＭＳ Ｐゴシック" w:hAnsi="ＭＳ Ｐゴシック"/>
-                <w:sz w:val="24"/>
-                <w:szCs w:val="24"/>
-              </w:rPr>
-            </w:pPr>
-            <w:ins w:id="362" w:author="kato hiroaki" w:date="2021-05-20T15:50:00Z">
-              <w:r>
-                <w:rPr>
-                  <w:rFonts w:ascii="ＭＳ Ｐゴシック" w:eastAsia="ＭＳ Ｐゴシック" w:hAnsi="ＭＳ Ｐゴシック" w:hint="eastAsia"/>
-                  <w:sz w:val="24"/>
-                  <w:szCs w:val="24"/>
-                </w:rPr>
-                <w:t>パッケージングツール</w:t>
+                <w:t>electron-packager</w:t>
               </w:r>
             </w:ins>
           </w:p>
@@ -8432,20 +9141,74 @@
           <w:p>
             <w:pPr>
               <w:rPr>
-                <w:ins w:id="363" w:author="kato hiroaki" w:date="2021-05-20T15:50:00Z"/>
+                <w:ins w:id="385" w:author="kato hiroaki" w:date="2021-05-21T09:14:00Z"/>
                 <w:rFonts w:ascii="ＭＳ Ｐゴシック" w:eastAsia="ＭＳ Ｐゴシック" w:hAnsi="ＭＳ Ｐゴシック"/>
                 <w:sz w:val="24"/>
                 <w:szCs w:val="24"/>
               </w:rPr>
             </w:pPr>
-            <w:ins w:id="364" w:author="kato hiroaki" w:date="2021-05-20T15:50:00Z">
+            <w:ins w:id="386" w:author="kato hiroaki" w:date="2021-05-21T09:21:00Z">
+              <w:r>
+                <w:rPr>
+                  <w:rFonts w:ascii="ＭＳ Ｐゴシック" w:eastAsia="ＭＳ Ｐゴシック" w:hAnsi="ＭＳ Ｐゴシック" w:hint="eastAsia"/>
+                  <w:sz w:val="24"/>
+                  <w:szCs w:val="24"/>
+                </w:rPr>
+                <w:t>v</w:t>
+              </w:r>
               <w:r>
                 <w:rPr>
                   <w:rFonts w:ascii="ＭＳ Ｐゴシック" w:eastAsia="ＭＳ Ｐゴシック" w:hAnsi="ＭＳ Ｐゴシック"/>
                   <w:sz w:val="24"/>
                   <w:szCs w:val="24"/>
                 </w:rPr>
-                <w:t>electron-packager</w:t>
+                <w:t>15.2.0</w:t>
+              </w:r>
+            </w:ins>
+          </w:p>
+        </w:tc>
+      </w:tr>
+      <w:tr>
+        <w:trPr>
+          <w:ins w:id="387" w:author="kato hiroaki" w:date="2021-05-20T15:47:00Z"/>
+        </w:trPr>
+        <w:tc>
+          <w:tcPr>
+            <w:tcW w:w="2694" w:type="dxa"/>
+          </w:tcPr>
+          <w:p>
+            <w:pPr>
+              <w:rPr>
+                <w:ins w:id="388" w:author="kato hiroaki" w:date="2021-05-20T15:47:00Z"/>
+                <w:rFonts w:ascii="ＭＳ Ｐゴシック" w:eastAsia="ＭＳ Ｐゴシック" w:hAnsi="ＭＳ Ｐゴシック"/>
+                <w:sz w:val="24"/>
+                <w:szCs w:val="24"/>
+              </w:rPr>
+            </w:pPr>
+            <w:ins w:id="389" w:author="kato hiroaki" w:date="2021-05-20T15:49:00Z">
+              <w:r>
+                <w:rPr>
+                  <w:rFonts w:ascii="ＭＳ Ｐゴシック" w:eastAsia="ＭＳ Ｐゴシック" w:hAnsi="ＭＳ Ｐゴシック" w:hint="eastAsia"/>
+                  <w:sz w:val="24"/>
+                  <w:szCs w:val="24"/>
+                </w:rPr>
+                <w:t>U</w:t>
+              </w:r>
+              <w:r>
+                <w:rPr>
+                  <w:rFonts w:ascii="ＭＳ Ｐゴシック" w:eastAsia="ＭＳ Ｐゴシック" w:hAnsi="ＭＳ Ｐゴシック"/>
+                  <w:sz w:val="24"/>
+                  <w:szCs w:val="24"/>
+                </w:rPr>
+                <w:t>T</w:t>
+              </w:r>
+              <w:r>
+                <w:rPr>
+                  <w:rFonts w:ascii="ＭＳ Ｐゴシック" w:eastAsia="ＭＳ Ｐゴシック" w:hAnsi="ＭＳ Ｐゴシック" w:hint="eastAsia"/>
+                  <w:sz w:val="24"/>
+                  <w:szCs w:val="24"/>
+                </w:rPr>
+                <w:t>テストライブラリ</w:t>
               </w:r>
             </w:ins>
           </w:p>
@@ -8457,102 +9220,23 @@
           <w:p>
             <w:pPr>
               <w:rPr>
-                <w:ins w:id="365" w:author="kato hiroaki" w:date="2021-05-21T09:14:00Z"/>
+                <w:ins w:id="390" w:author="kato hiroaki" w:date="2021-05-20T15:47:00Z"/>
                 <w:rFonts w:ascii="ＭＳ Ｐゴシック" w:eastAsia="ＭＳ Ｐゴシック" w:hAnsi="ＭＳ Ｐゴシック"/>
                 <w:sz w:val="24"/>
                 <w:szCs w:val="24"/>
               </w:rPr>
             </w:pPr>
-            <w:ins w:id="366" w:author="kato hiroaki" w:date="2021-05-21T09:21:00Z">
-              <w:r>
-                <w:rPr>
-                  <w:rFonts w:ascii="ＭＳ Ｐゴシック" w:eastAsia="ＭＳ Ｐゴシック" w:hAnsi="ＭＳ Ｐゴシック" w:hint="eastAsia"/>
-                  <w:sz w:val="24"/>
-                  <w:szCs w:val="24"/>
-                </w:rPr>
-                <w:t>v</w:t>
-              </w:r>
+            <w:ins w:id="391" w:author="kato hiroaki" w:date="2021-05-20T15:52:00Z">
               <w:r>
                 <w:rPr>
                   <w:rFonts w:ascii="ＭＳ Ｐゴシック" w:eastAsia="ＭＳ Ｐゴシック" w:hAnsi="ＭＳ Ｐゴシック"/>
                   <w:sz w:val="24"/>
                   <w:szCs w:val="24"/>
                 </w:rPr>
-                <w:t>15.2.0</w:t>
+                <w:t>k</w:t>
               </w:r>
             </w:ins>
-          </w:p>
-        </w:tc>
-      </w:tr>
-      <w:tr>
-        <w:trPr>
-          <w:ins w:id="367" w:author="kato hiroaki" w:date="2021-05-20T15:47:00Z"/>
-        </w:trPr>
-        <w:tc>
-          <w:tcPr>
-            <w:tcW w:w="2694" w:type="dxa"/>
-          </w:tcPr>
-          <w:p>
-            <w:pPr>
-              <w:rPr>
-                <w:ins w:id="368" w:author="kato hiroaki" w:date="2021-05-20T15:47:00Z"/>
-                <w:rFonts w:ascii="ＭＳ Ｐゴシック" w:eastAsia="ＭＳ Ｐゴシック" w:hAnsi="ＭＳ Ｐゴシック"/>
-                <w:sz w:val="24"/>
-                <w:szCs w:val="24"/>
-              </w:rPr>
-            </w:pPr>
-            <w:ins w:id="369" w:author="kato hiroaki" w:date="2021-05-20T15:49:00Z">
-              <w:r>
-                <w:rPr>
-                  <w:rFonts w:ascii="ＭＳ Ｐゴシック" w:eastAsia="ＭＳ Ｐゴシック" w:hAnsi="ＭＳ Ｐゴシック" w:hint="eastAsia"/>
-                  <w:sz w:val="24"/>
-                  <w:szCs w:val="24"/>
-                </w:rPr>
-                <w:t>U</w:t>
-              </w:r>
-              <w:r>
-                <w:rPr>
-                  <w:rFonts w:ascii="ＭＳ Ｐゴシック" w:eastAsia="ＭＳ Ｐゴシック" w:hAnsi="ＭＳ Ｐゴシック"/>
-                  <w:sz w:val="24"/>
-                  <w:szCs w:val="24"/>
-                </w:rPr>
-                <w:t>T</w:t>
-              </w:r>
-              <w:r>
-                <w:rPr>
-                  <w:rFonts w:ascii="ＭＳ Ｐゴシック" w:eastAsia="ＭＳ Ｐゴシック" w:hAnsi="ＭＳ Ｐゴシック" w:hint="eastAsia"/>
-                  <w:sz w:val="24"/>
-                  <w:szCs w:val="24"/>
-                </w:rPr>
-                <w:t>テストライブラリ</w:t>
-              </w:r>
-            </w:ins>
-          </w:p>
-        </w:tc>
-        <w:tc>
-          <w:tcPr>
-            <w:tcW w:w="2835" w:type="dxa"/>
-          </w:tcPr>
-          <w:p>
-            <w:pPr>
-              <w:rPr>
-                <w:ins w:id="370" w:author="kato hiroaki" w:date="2021-05-20T15:47:00Z"/>
-                <w:rFonts w:ascii="ＭＳ Ｐゴシック" w:eastAsia="ＭＳ Ｐゴシック" w:hAnsi="ＭＳ Ｐゴシック"/>
-                <w:sz w:val="24"/>
-                <w:szCs w:val="24"/>
-              </w:rPr>
-            </w:pPr>
-            <w:ins w:id="371" w:author="kato hiroaki" w:date="2021-05-20T15:52:00Z">
-              <w:r>
-                <w:rPr>
-                  <w:rFonts w:ascii="ＭＳ Ｐゴシック" w:eastAsia="ＭＳ Ｐゴシック" w:hAnsi="ＭＳ Ｐゴシック"/>
-                  <w:sz w:val="24"/>
-                  <w:szCs w:val="24"/>
-                </w:rPr>
-                <w:t>k</w:t>
-              </w:r>
-            </w:ins>
-            <w:ins w:id="372" w:author="kato hiroaki" w:date="2021-05-20T15:49:00Z">
+            <w:ins w:id="392" w:author="kato hiroaki" w:date="2021-05-20T15:49:00Z">
               <w:r>
                 <w:rPr>
                   <w:rFonts w:ascii="ＭＳ Ｐゴシック" w:eastAsia="ＭＳ Ｐゴシック" w:hAnsi="ＭＳ Ｐゴシック"/>
@@ -8574,18 +9258,18 @@
                 <w:tab w:val="left" w:pos="709"/>
               </w:tabs>
               <w:rPr>
-                <w:ins w:id="373" w:author="kato hiroaki" w:date="2021-05-21T09:14:00Z"/>
-                <w:rFonts w:ascii="ＭＳ Ｐゴシック" w:eastAsia="ＭＳ Ｐゴシック" w:hAnsi="ＭＳ Ｐゴシック"/>
-                <w:sz w:val="24"/>
-                <w:szCs w:val="24"/>
-              </w:rPr>
-              <w:pPrChange w:id="374" w:author="kato hiroaki" w:date="2021-05-21T09:22:00Z">
+                <w:ins w:id="393" w:author="kato hiroaki" w:date="2021-05-21T09:14:00Z"/>
+                <w:rFonts w:ascii="ＭＳ Ｐゴシック" w:eastAsia="ＭＳ Ｐゴシック" w:hAnsi="ＭＳ Ｐゴシック"/>
+                <w:sz w:val="24"/>
+                <w:szCs w:val="24"/>
+              </w:rPr>
+              <w:pPrChange w:id="394" w:author="kato hiroaki" w:date="2021-05-21T09:22:00Z">
                 <w:pPr>
                   <w:framePr w:hSpace="142" w:wrap="around" w:vAnchor="text" w:hAnchor="page" w:x="2277" w:y="1077"/>
                 </w:pPr>
               </w:pPrChange>
             </w:pPr>
-            <w:ins w:id="375" w:author="kato hiroaki" w:date="2021-05-21T09:21:00Z">
+            <w:ins w:id="395" w:author="kato hiroaki" w:date="2021-05-21T09:21:00Z">
               <w:r>
                 <w:rPr>
                   <w:rFonts w:ascii="ＭＳ Ｐゴシック" w:eastAsia="ＭＳ Ｐゴシック" w:hAnsi="ＭＳ Ｐゴシック" w:hint="eastAsia"/>
@@ -8595,7 +9279,7 @@
                 <w:t>v</w:t>
               </w:r>
             </w:ins>
-            <w:ins w:id="376" w:author="kato hiroaki" w:date="2021-05-21T09:22:00Z">
+            <w:ins w:id="396" w:author="kato hiroaki" w:date="2021-05-21T09:22:00Z">
               <w:r>
                 <w:rPr>
                   <w:rFonts w:ascii="ＭＳ Ｐゴシック" w:eastAsia="ＭＳ Ｐゴシック" w:hAnsi="ＭＳ Ｐゴシック"/>
@@ -8610,7 +9294,7 @@
       </w:tr>
       <w:tr>
         <w:trPr>
-          <w:ins w:id="377" w:author="kato hiroaki" w:date="2021-05-21T09:21:00Z"/>
+          <w:ins w:id="397" w:author="kato hiroaki" w:date="2021-05-21T09:21:00Z"/>
         </w:trPr>
         <w:tc>
           <w:tcPr>
@@ -8619,13 +9303,13 @@
           <w:p>
             <w:pPr>
               <w:rPr>
-                <w:ins w:id="378" w:author="kato hiroaki" w:date="2021-05-21T09:21:00Z"/>
-                <w:rFonts w:ascii="ＭＳ Ｐゴシック" w:eastAsia="ＭＳ Ｐゴシック" w:hAnsi="ＭＳ Ｐゴシック" w:hint="eastAsia"/>
+                <w:ins w:id="398" w:author="kato hiroaki" w:date="2021-05-21T09:21:00Z"/>
+                <w:rFonts w:ascii="ＭＳ Ｐゴシック" w:eastAsia="ＭＳ Ｐゴシック" w:hAnsi="ＭＳ Ｐゴシック"/>
                 <w:sz w:val="24"/>
                 <w:szCs w:val="24"/>
               </w:rPr>
             </w:pPr>
-            <w:ins w:id="379" w:author="kato hiroaki" w:date="2021-05-21T09:21:00Z">
+            <w:ins w:id="399" w:author="kato hiroaki" w:date="2021-05-21T09:21:00Z">
               <w:r>
                 <w:rPr>
                   <w:rFonts w:ascii="ＭＳ Ｐゴシック" w:eastAsia="ＭＳ Ｐゴシック" w:hAnsi="ＭＳ Ｐゴシック" w:hint="eastAsia"/>
@@ -8660,13 +9344,13 @@
           <w:p>
             <w:pPr>
               <w:rPr>
-                <w:ins w:id="380" w:author="kato hiroaki" w:date="2021-05-21T09:21:00Z"/>
+                <w:ins w:id="400" w:author="kato hiroaki" w:date="2021-05-21T09:21:00Z"/>
                 <w:rFonts w:ascii="ＭＳ Ｐゴシック" w:eastAsia="ＭＳ Ｐゴシック" w:hAnsi="ＭＳ Ｐゴシック"/>
                 <w:sz w:val="24"/>
                 <w:szCs w:val="24"/>
               </w:rPr>
             </w:pPr>
-            <w:ins w:id="381" w:author="kato hiroaki" w:date="2021-05-21T09:21:00Z">
+            <w:ins w:id="401" w:author="kato hiroaki" w:date="2021-05-21T09:21:00Z">
               <w:r>
                 <w:rPr>
                   <w:rFonts w:ascii="ＭＳ Ｐゴシック" w:eastAsia="ＭＳ Ｐゴシック" w:hAnsi="ＭＳ Ｐゴシック" w:hint="eastAsia"/>
@@ -8693,13 +9377,13 @@
           <w:p>
             <w:pPr>
               <w:rPr>
-                <w:ins w:id="382" w:author="kato hiroaki" w:date="2021-05-21T09:21:00Z"/>
-                <w:rFonts w:ascii="ＭＳ Ｐゴシック" w:eastAsia="ＭＳ Ｐゴシック" w:hAnsi="ＭＳ Ｐゴシック" w:hint="eastAsia"/>
+                <w:ins w:id="402" w:author="kato hiroaki" w:date="2021-05-21T09:21:00Z"/>
+                <w:rFonts w:ascii="ＭＳ Ｐゴシック" w:eastAsia="ＭＳ Ｐゴシック" w:hAnsi="ＭＳ Ｐゴシック"/>
                 <w:sz w:val="24"/>
                 <w:szCs w:val="24"/>
               </w:rPr>
             </w:pPr>
-            <w:ins w:id="383" w:author="kato hiroaki" w:date="2021-05-21T09:22:00Z">
+            <w:ins w:id="403" w:author="kato hiroaki" w:date="2021-05-21T09:22:00Z">
               <w:r>
                 <w:rPr>
                   <w:rFonts w:ascii="ＭＳ Ｐゴシック" w:eastAsia="ＭＳ Ｐゴシック" w:hAnsi="ＭＳ Ｐゴシック" w:hint="eastAsia"/>
@@ -8722,7 +9406,7 @@
       </w:tr>
       <w:tr>
         <w:trPr>
-          <w:ins w:id="384" w:author="kato hiroaki" w:date="2021-05-21T09:21:00Z"/>
+          <w:ins w:id="404" w:author="kato hiroaki" w:date="2021-05-21T09:21:00Z"/>
         </w:trPr>
         <w:tc>
           <w:tcPr>
@@ -8731,13 +9415,13 @@
           <w:p>
             <w:pPr>
               <w:rPr>
-                <w:ins w:id="385" w:author="kato hiroaki" w:date="2021-05-21T09:21:00Z"/>
-                <w:rFonts w:ascii="ＭＳ Ｐゴシック" w:eastAsia="ＭＳ Ｐゴシック" w:hAnsi="ＭＳ Ｐゴシック" w:hint="eastAsia"/>
+                <w:ins w:id="405" w:author="kato hiroaki" w:date="2021-05-21T09:21:00Z"/>
+                <w:rFonts w:ascii="ＭＳ Ｐゴシック" w:eastAsia="ＭＳ Ｐゴシック" w:hAnsi="ＭＳ Ｐゴシック"/>
                 <w:sz w:val="24"/>
                 <w:szCs w:val="24"/>
               </w:rPr>
             </w:pPr>
-            <w:ins w:id="386" w:author="kato hiroaki" w:date="2021-05-21T09:21:00Z">
+            <w:ins w:id="406" w:author="kato hiroaki" w:date="2021-05-21T09:21:00Z">
               <w:r>
                 <w:rPr>
                   <w:rFonts w:ascii="ＭＳ Ｐゴシック" w:eastAsia="ＭＳ Ｐゴシック" w:hAnsi="ＭＳ Ｐゴシック" w:hint="eastAsia"/>
@@ -8772,13 +9456,13 @@
           <w:p>
             <w:pPr>
               <w:rPr>
-                <w:ins w:id="387" w:author="kato hiroaki" w:date="2021-05-21T09:21:00Z"/>
+                <w:ins w:id="407" w:author="kato hiroaki" w:date="2021-05-21T09:21:00Z"/>
                 <w:rFonts w:ascii="ＭＳ Ｐゴシック" w:eastAsia="ＭＳ Ｐゴシック" w:hAnsi="ＭＳ Ｐゴシック"/>
                 <w:sz w:val="24"/>
                 <w:szCs w:val="24"/>
               </w:rPr>
             </w:pPr>
-            <w:ins w:id="388" w:author="kato hiroaki" w:date="2021-05-21T09:22:00Z">
+            <w:ins w:id="408" w:author="kato hiroaki" w:date="2021-05-21T09:22:00Z">
               <w:r>
                 <w:rPr>
                   <w:rFonts w:ascii="ＭＳ Ｐゴシック" w:eastAsia="ＭＳ Ｐゴシック" w:hAnsi="ＭＳ Ｐゴシック"/>
@@ -8788,7 +9472,7 @@
                 <w:t>karma-</w:t>
               </w:r>
             </w:ins>
-            <w:ins w:id="389" w:author="kato hiroaki" w:date="2021-05-21T09:21:00Z">
+            <w:ins w:id="409" w:author="kato hiroaki" w:date="2021-05-21T09:21:00Z">
               <w:r>
                 <w:rPr>
                   <w:rFonts w:ascii="ＭＳ Ｐゴシック" w:eastAsia="ＭＳ Ｐゴシック" w:hAnsi="ＭＳ Ｐゴシック" w:hint="eastAsia"/>
@@ -8815,13 +9499,13 @@
           <w:p>
             <w:pPr>
               <w:rPr>
-                <w:ins w:id="390" w:author="kato hiroaki" w:date="2021-05-21T09:21:00Z"/>
-                <w:rFonts w:ascii="ＭＳ Ｐゴシック" w:eastAsia="ＭＳ Ｐゴシック" w:hAnsi="ＭＳ Ｐゴシック" w:hint="eastAsia"/>
+                <w:ins w:id="410" w:author="kato hiroaki" w:date="2021-05-21T09:21:00Z"/>
+                <w:rFonts w:ascii="ＭＳ Ｐゴシック" w:eastAsia="ＭＳ Ｐゴシック" w:hAnsi="ＭＳ Ｐゴシック"/>
                 <w:sz w:val="24"/>
                 <w:szCs w:val="24"/>
               </w:rPr>
             </w:pPr>
-            <w:ins w:id="391" w:author="kato hiroaki" w:date="2021-05-21T09:22:00Z">
+            <w:ins w:id="411" w:author="kato hiroaki" w:date="2021-05-21T09:22:00Z">
               <w:r>
                 <w:rPr>
                   <w:rFonts w:ascii="ＭＳ Ｐゴシック" w:eastAsia="ＭＳ Ｐゴシック" w:hAnsi="ＭＳ Ｐゴシック" w:hint="eastAsia"/>
@@ -8844,7 +9528,7 @@
       </w:tr>
       <w:tr>
         <w:trPr>
-          <w:ins w:id="392" w:author="kato hiroaki" w:date="2021-05-20T15:49:00Z"/>
+          <w:ins w:id="412" w:author="kato hiroaki" w:date="2021-05-20T15:49:00Z"/>
         </w:trPr>
         <w:tc>
           <w:tcPr>
@@ -8853,10 +9537,10 @@
           <w:p>
             <w:pPr>
               <w:rPr>
-                <w:ins w:id="393" w:author="kato hiroaki" w:date="2021-05-20T15:49:00Z"/>
-                <w:rPrChange w:id="394" w:author="kato hiroaki" w:date="2021-05-20T15:49:00Z">
+                <w:ins w:id="413" w:author="kato hiroaki" w:date="2021-05-20T15:49:00Z"/>
+                <w:rPrChange w:id="414" w:author="kato hiroaki" w:date="2021-05-20T15:49:00Z">
                   <w:rPr>
-                    <w:ins w:id="395" w:author="kato hiroaki" w:date="2021-05-20T15:49:00Z"/>
+                    <w:ins w:id="415" w:author="kato hiroaki" w:date="2021-05-20T15:49:00Z"/>
                     <w:rFonts w:ascii="ＭＳ Ｐゴシック" w:eastAsia="ＭＳ Ｐゴシック" w:hAnsi="ＭＳ Ｐゴシック"/>
                     <w:sz w:val="24"/>
                     <w:szCs w:val="24"/>
@@ -8864,7 +9548,7 @@
                 </w:rPrChange>
               </w:rPr>
             </w:pPr>
-            <w:ins w:id="396" w:author="kato hiroaki" w:date="2021-05-20T15:49:00Z">
+            <w:ins w:id="416" w:author="kato hiroaki" w:date="2021-05-20T15:49:00Z">
               <w:r>
                 <w:rPr>
                   <w:rFonts w:ascii="ＭＳ Ｐゴシック" w:eastAsia="ＭＳ Ｐゴシック" w:hAnsi="ＭＳ Ｐゴシック"/>
@@ -8891,13 +9575,13 @@
           <w:p>
             <w:pPr>
               <w:rPr>
-                <w:ins w:id="397" w:author="kato hiroaki" w:date="2021-05-20T15:49:00Z"/>
+                <w:ins w:id="417" w:author="kato hiroaki" w:date="2021-05-20T15:49:00Z"/>
                 <w:rFonts w:ascii="ＭＳ Ｐゴシック" w:eastAsia="ＭＳ Ｐゴシック" w:hAnsi="ＭＳ Ｐゴシック"/>
                 <w:sz w:val="24"/>
                 <w:szCs w:val="24"/>
               </w:rPr>
             </w:pPr>
-            <w:ins w:id="398" w:author="kato hiroaki" w:date="2021-05-20T15:51:00Z">
+            <w:ins w:id="418" w:author="kato hiroaki" w:date="2021-05-20T15:51:00Z">
               <w:r>
                 <w:rPr>
                   <w:rFonts w:ascii="ＭＳ Ｐゴシック" w:eastAsia="ＭＳ Ｐゴシック" w:hAnsi="ＭＳ Ｐゴシック"/>
@@ -8916,13 +9600,13 @@
           <w:p>
             <w:pPr>
               <w:rPr>
-                <w:ins w:id="399" w:author="kato hiroaki" w:date="2021-05-21T09:14:00Z"/>
+                <w:ins w:id="419" w:author="kato hiroaki" w:date="2021-05-21T09:14:00Z"/>
                 <w:rFonts w:ascii="ＭＳ Ｐゴシック" w:eastAsia="ＭＳ Ｐゴシック" w:hAnsi="ＭＳ Ｐゴシック"/>
                 <w:sz w:val="24"/>
                 <w:szCs w:val="24"/>
               </w:rPr>
             </w:pPr>
-            <w:ins w:id="400" w:author="kato hiroaki" w:date="2021-05-21T09:21:00Z">
+            <w:ins w:id="420" w:author="kato hiroaki" w:date="2021-05-21T09:21:00Z">
               <w:r>
                 <w:rPr>
                   <w:rFonts w:ascii="ＭＳ Ｐゴシック" w:eastAsia="ＭＳ Ｐゴシック" w:hAnsi="ＭＳ Ｐゴシック" w:hint="eastAsia"/>
@@ -8932,7 +9616,7 @@
                 <w:t>v</w:t>
               </w:r>
             </w:ins>
-            <w:ins w:id="401" w:author="kato hiroaki" w:date="2021-05-21T09:22:00Z">
+            <w:ins w:id="421" w:author="kato hiroaki" w:date="2021-05-21T09:22:00Z">
               <w:r>
                 <w:rPr>
                   <w:rFonts w:ascii="ＭＳ Ｐゴシック" w:eastAsia="ＭＳ Ｐゴシック" w:hAnsi="ＭＳ Ｐゴシック"/>
@@ -8954,63 +9638,44 @@
           <w:numId w:val="9"/>
         </w:numPr>
         <w:rPr>
-          <w:ins w:id="402" w:author="kato hiroaki" w:date="2021-05-20T14:26:00Z"/>
+          <w:ins w:id="422" w:author="kato hiroaki" w:date="2021-05-20T14:26:00Z"/>
           <w:sz w:val="48"/>
           <w:szCs w:val="48"/>
-          <w:rPrChange w:id="403" w:author="kato hiroaki" w:date="2021-05-21T09:15:00Z">
-            <w:rPr>
-              <w:ins w:id="404" w:author="kato hiroaki" w:date="2021-05-20T14:26:00Z"/>
-              <w:sz w:val="48"/>
-              <w:szCs w:val="48"/>
-            </w:rPr>
-          </w:rPrChange>
         </w:rPr>
       </w:pPr>
-      <w:ins w:id="405" w:author="kato hiroaki" w:date="2021-05-20T14:10:00Z">
+      <w:ins w:id="423" w:author="kato hiroaki" w:date="2021-05-20T14:10:00Z">
+        <w:r>
+          <w:rPr>
+            <w:rStyle w:val="20"/>
+            <w:rFonts w:hint="eastAsia"/>
+            <w:rPrChange w:id="424" w:author="kato hiroaki" w:date="2021-05-21T09:15:00Z">
+              <w:rPr>
+                <w:rFonts w:hint="eastAsia"/>
+                <w:sz w:val="48"/>
+                <w:szCs w:val="48"/>
+              </w:rPr>
+            </w:rPrChange>
+          </w:rPr>
+          <w:t>システム</w:t>
+        </w:r>
+      </w:ins>
+      <w:ins w:id="425" w:author="kato hiroaki" w:date="2021-05-20T15:46:00Z">
         <w:r>
           <w:rPr>
             <w:rStyle w:val="20"/>
             <w:rFonts w:hint="eastAsia"/>
             <w:sz w:val="48"/>
             <w:szCs w:val="48"/>
-            <w:rPrChange w:id="406" w:author="kato hiroaki" w:date="2021-05-21T09:15:00Z">
-              <w:rPr>
-                <w:rFonts w:hint="eastAsia"/>
-                <w:sz w:val="48"/>
-                <w:szCs w:val="48"/>
-              </w:rPr>
-            </w:rPrChange>
           </w:rPr>
-          <w:t>システム</w:t>
+          <w:t>開発</w:t>
         </w:r>
       </w:ins>
-      <w:ins w:id="407" w:author="kato hiroaki" w:date="2021-05-20T15:46:00Z">
+      <w:ins w:id="426" w:author="kato hiroaki" w:date="2021-05-20T14:09:00Z">
         <w:r>
           <w:rPr>
             <w:rStyle w:val="20"/>
             <w:rFonts w:hint="eastAsia"/>
-            <w:sz w:val="48"/>
-            <w:szCs w:val="48"/>
-            <w:rPrChange w:id="408" w:author="kato hiroaki" w:date="2021-05-21T09:15:00Z">
-              <w:rPr>
-                <w:rStyle w:val="20"/>
-                <w:rFonts w:hint="eastAsia"/>
-                <w:sz w:val="48"/>
-                <w:szCs w:val="48"/>
-              </w:rPr>
-            </w:rPrChange>
-          </w:rPr>
-          <w:t>開発</w:t>
-        </w:r>
-      </w:ins>
-      <w:ins w:id="409" w:author="kato hiroaki" w:date="2021-05-20T14:09:00Z">
-        <w:r>
-          <w:rPr>
-            <w:rStyle w:val="20"/>
-            <w:rFonts w:hint="eastAsia"/>
-            <w:sz w:val="48"/>
-            <w:szCs w:val="48"/>
-            <w:rPrChange w:id="410" w:author="kato hiroaki" w:date="2021-05-21T09:15:00Z">
+            <w:rPrChange w:id="427" w:author="kato hiroaki" w:date="2021-05-21T09:15:00Z">
               <w:rPr>
                 <w:rFonts w:hint="eastAsia"/>
                 <w:sz w:val="48"/>
@@ -9021,20 +9686,13 @@
           <w:t>環境</w:t>
         </w:r>
       </w:ins>
-      <w:bookmarkEnd w:id="290"/>
-      <w:ins w:id="411" w:author="kato hiroaki" w:date="2021-05-20T14:26:00Z">
+      <w:bookmarkEnd w:id="320"/>
+      <w:ins w:id="428" w:author="kato hiroaki" w:date="2021-05-20T14:26:00Z">
         <w:r>
           <w:rPr>
             <w:rStyle w:val="20"/>
             <w:sz w:val="48"/>
             <w:szCs w:val="48"/>
-            <w:rPrChange w:id="412" w:author="kato hiroaki" w:date="2021-05-21T09:15:00Z">
-              <w:rPr>
-                <w:rStyle w:val="20"/>
-                <w:sz w:val="48"/>
-                <w:szCs w:val="48"/>
-              </w:rPr>
-            </w:rPrChange>
           </w:rPr>
           <w:br/>
         </w:r>
@@ -9046,7 +9704,7 @@
         <w:rPr>
           <w:sz w:val="48"/>
           <w:szCs w:val="48"/>
-          <w:rPrChange w:id="413" w:author="kato hiroaki" w:date="2021-05-20T14:23:00Z">
+          <w:rPrChange w:id="429" w:author="kato hiroaki" w:date="2021-05-20T14:23:00Z">
             <w:rPr>
               <w:rFonts w:asciiTheme="majorHAnsi" w:eastAsiaTheme="majorEastAsia" w:hAnsiTheme="majorHAnsi" w:cstheme="majorBidi"/>
               <w:sz w:val="24"/>
@@ -9054,7 +9712,7 @@
             </w:rPr>
           </w:rPrChange>
         </w:rPr>
-        <w:pPrChange w:id="414" w:author="kato hiroaki" w:date="2021-05-20T14:27:00Z">
+        <w:pPrChange w:id="430" w:author="kato hiroaki" w:date="2021-05-20T14:27:00Z">
           <w:pPr>
             <w:pStyle w:val="a3"/>
             <w:widowControl/>
@@ -9063,7 +9721,7 @@
           </w:pPr>
         </w:pPrChange>
       </w:pPr>
-      <w:del w:id="415" w:author="kato hiroaki" w:date="2021-05-20T14:02:00Z">
+      <w:del w:id="431" w:author="kato hiroaki" w:date="2021-05-20T14:02:00Z">
         <w:r>
           <w:br/>
         </w:r>

--- a/01.設計/02.機能仕様書/AnnotationTool機能仕様書.docx
+++ b/01.設計/02.機能仕様書/AnnotationTool機能仕様書.docx
@@ -3702,7 +3702,7 @@
             </mc:Choice>
             <mc:Fallback>
               <w:pict>
-                <v:shapetype w14:anchorId="6456A089" id="_x0000_t32" coordsize="21600,21600" o:spt="32" o:oned="t" path="m,l21600,21600e" filled="f">
+                <v:shapetype w14:anchorId="38384B6C" id="_x0000_t32" coordsize="21600,21600" o:spt="32" o:oned="t" path="m,l21600,21600e" filled="f">
                   <v:path arrowok="t" fillok="f" o:connecttype="none"/>
                   <o:lock v:ext="edit" shapetype="t"/>
                 </v:shapetype>
@@ -5117,7 +5117,7 @@
             </mc:Choice>
             <mc:Fallback>
               <w:pict>
-                <v:rect w14:anchorId="667A5F96" id="正方形/長方形 37" o:spid="_x0000_s1026" style="position:absolute;left:0;text-align:left;margin-left:0;margin-top:71.2pt;width:202.5pt;height:151.5pt;z-index:251687936;visibility:visible;mso-wrap-style:square;mso-width-percent:0;mso-height-percent:0;mso-wrap-distance-left:9pt;mso-wrap-distance-top:0;mso-wrap-distance-right:9pt;mso-wrap-distance-bottom:0;mso-position-horizontal:left;mso-position-horizontal-relative:margin;mso-position-vertical:absolute;mso-position-vertical-relative:text;mso-width-percent:0;mso-height-percent:0;mso-width-relative:margin;mso-height-relative:margin;v-text-anchor:middle" o:gfxdata="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" filled="f" strokecolor="#5b9bd5 [3208]" strokeweight="1.5pt">
+                <v:rect w14:anchorId="3F1BEF60" id="正方形/長方形 37" o:spid="_x0000_s1026" style="position:absolute;left:0;text-align:left;margin-left:0;margin-top:71.2pt;width:202.5pt;height:151.5pt;z-index:251687936;visibility:visible;mso-wrap-style:square;mso-width-percent:0;mso-height-percent:0;mso-wrap-distance-left:9pt;mso-wrap-distance-top:0;mso-wrap-distance-right:9pt;mso-wrap-distance-bottom:0;mso-position-horizontal:left;mso-position-horizontal-relative:margin;mso-position-vertical:absolute;mso-position-vertical-relative:text;mso-width-percent:0;mso-height-percent:0;mso-width-relative:margin;mso-height-relative:margin;v-text-anchor:middle" o:gfxdata="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" filled="f" strokecolor="#5b9bd5 [3208]" strokeweight="1.5pt">
                   <v:stroke dashstyle="3 1"/>
                   <w10:wrap anchorx="margin"/>
                 </v:rect>
@@ -6099,7 +6099,7 @@
             </mc:Choice>
             <mc:Fallback>
               <w:pict>
-                <v:rect w14:anchorId="3B846D72" id="正方形/長方形 29" o:spid="_x0000_s1026" style="position:absolute;left:0;text-align:left;margin-left:6.45pt;margin-top:78.5pt;width:186.75pt;height:136.5pt;z-index:251650047;visibility:visible;mso-wrap-style:square;mso-width-percent:0;mso-wrap-distance-left:9pt;mso-wrap-distance-top:0;mso-wrap-distance-right:9pt;mso-wrap-distance-bottom:0;mso-position-horizontal:absolute;mso-position-horizontal-relative:text;mso-position-vertical:absolute;mso-position-vertical-relative:text;mso-width-percent:0;mso-width-relative:margin;v-text-anchor:middle" o:gfxdata="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" fillcolor="gray [1629]" strokecolor="#1f3763 [1604]" strokeweight="1pt"/>
+                <v:rect w14:anchorId="29EDD2C6" id="正方形/長方形 29" o:spid="_x0000_s1026" style="position:absolute;left:0;text-align:left;margin-left:6.45pt;margin-top:78.5pt;width:186.75pt;height:136.5pt;z-index:251650047;visibility:visible;mso-wrap-style:square;mso-width-percent:0;mso-wrap-distance-left:9pt;mso-wrap-distance-top:0;mso-wrap-distance-right:9pt;mso-wrap-distance-bottom:0;mso-position-horizontal:absolute;mso-position-horizontal-relative:text;mso-position-vertical:absolute;mso-position-vertical-relative:text;mso-width-percent:0;mso-width-relative:margin;v-text-anchor:middle" o:gfxdata="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" fillcolor="gray [1629]" strokecolor="#1f3763 [1604]" strokeweight="1pt"/>
               </w:pict>
             </mc:Fallback>
           </mc:AlternateContent>
@@ -9641,41 +9641,60 @@
           <w:ins w:id="422" w:author="kato hiroaki" w:date="2021-05-20T14:26:00Z"/>
           <w:sz w:val="48"/>
           <w:szCs w:val="48"/>
+          <w:rPrChange w:id="423" w:author="kato hiroaki" w:date="2021-05-21T13:35:00Z">
+            <w:rPr>
+              <w:ins w:id="424" w:author="kato hiroaki" w:date="2021-05-20T14:26:00Z"/>
+              <w:sz w:val="48"/>
+              <w:szCs w:val="48"/>
+            </w:rPr>
+          </w:rPrChange>
         </w:rPr>
       </w:pPr>
-      <w:ins w:id="423" w:author="kato hiroaki" w:date="2021-05-20T14:10:00Z">
-        <w:r>
-          <w:rPr>
-            <w:rStyle w:val="20"/>
-            <w:rFonts w:hint="eastAsia"/>
-            <w:rPrChange w:id="424" w:author="kato hiroaki" w:date="2021-05-21T09:15:00Z">
-              <w:rPr>
-                <w:rFonts w:hint="eastAsia"/>
-                <w:sz w:val="48"/>
-                <w:szCs w:val="48"/>
-              </w:rPr>
-            </w:rPrChange>
-          </w:rPr>
-          <w:t>システム</w:t>
-        </w:r>
-      </w:ins>
-      <w:ins w:id="425" w:author="kato hiroaki" w:date="2021-05-20T15:46:00Z">
+      <w:ins w:id="425" w:author="kato hiroaki" w:date="2021-05-20T14:10:00Z">
         <w:r>
           <w:rPr>
             <w:rStyle w:val="20"/>
             <w:rFonts w:hint="eastAsia"/>
             <w:sz w:val="48"/>
             <w:szCs w:val="48"/>
+            <w:rPrChange w:id="426" w:author="kato hiroaki" w:date="2021-05-21T13:35:00Z">
+              <w:rPr>
+                <w:rFonts w:hint="eastAsia"/>
+                <w:sz w:val="48"/>
+                <w:szCs w:val="48"/>
+              </w:rPr>
+            </w:rPrChange>
+          </w:rPr>
+          <w:t>システム</w:t>
+        </w:r>
+      </w:ins>
+      <w:ins w:id="427" w:author="kato hiroaki" w:date="2021-05-20T15:46:00Z">
+        <w:r>
+          <w:rPr>
+            <w:rStyle w:val="20"/>
+            <w:rFonts w:hint="eastAsia"/>
+            <w:sz w:val="48"/>
+            <w:szCs w:val="48"/>
+            <w:rPrChange w:id="428" w:author="kato hiroaki" w:date="2021-05-21T13:35:00Z">
+              <w:rPr>
+                <w:rStyle w:val="20"/>
+                <w:rFonts w:hint="eastAsia"/>
+                <w:sz w:val="48"/>
+                <w:szCs w:val="48"/>
+              </w:rPr>
+            </w:rPrChange>
           </w:rPr>
           <w:t>開発</w:t>
         </w:r>
       </w:ins>
-      <w:ins w:id="426" w:author="kato hiroaki" w:date="2021-05-20T14:09:00Z">
+      <w:ins w:id="429" w:author="kato hiroaki" w:date="2021-05-20T14:09:00Z">
         <w:r>
           <w:rPr>
             <w:rStyle w:val="20"/>
             <w:rFonts w:hint="eastAsia"/>
-            <w:rPrChange w:id="427" w:author="kato hiroaki" w:date="2021-05-21T09:15:00Z">
+            <w:sz w:val="48"/>
+            <w:szCs w:val="48"/>
+            <w:rPrChange w:id="430" w:author="kato hiroaki" w:date="2021-05-21T13:35:00Z">
               <w:rPr>
                 <w:rFonts w:hint="eastAsia"/>
                 <w:sz w:val="48"/>
@@ -9687,12 +9706,19 @@
         </w:r>
       </w:ins>
       <w:bookmarkEnd w:id="320"/>
-      <w:ins w:id="428" w:author="kato hiroaki" w:date="2021-05-20T14:26:00Z">
+      <w:ins w:id="431" w:author="kato hiroaki" w:date="2021-05-20T14:26:00Z">
         <w:r>
           <w:rPr>
             <w:rStyle w:val="20"/>
             <w:sz w:val="48"/>
             <w:szCs w:val="48"/>
+            <w:rPrChange w:id="432" w:author="kato hiroaki" w:date="2021-05-21T13:35:00Z">
+              <w:rPr>
+                <w:rStyle w:val="20"/>
+                <w:sz w:val="48"/>
+                <w:szCs w:val="48"/>
+              </w:rPr>
+            </w:rPrChange>
           </w:rPr>
           <w:br/>
         </w:r>
@@ -9704,7 +9730,7 @@
         <w:rPr>
           <w:sz w:val="48"/>
           <w:szCs w:val="48"/>
-          <w:rPrChange w:id="429" w:author="kato hiroaki" w:date="2021-05-20T14:23:00Z">
+          <w:rPrChange w:id="433" w:author="kato hiroaki" w:date="2021-05-20T14:23:00Z">
             <w:rPr>
               <w:rFonts w:asciiTheme="majorHAnsi" w:eastAsiaTheme="majorEastAsia" w:hAnsiTheme="majorHAnsi" w:cstheme="majorBidi"/>
               <w:sz w:val="24"/>
@@ -9712,7 +9738,7 @@
             </w:rPr>
           </w:rPrChange>
         </w:rPr>
-        <w:pPrChange w:id="430" w:author="kato hiroaki" w:date="2021-05-20T14:27:00Z">
+        <w:pPrChange w:id="434" w:author="kato hiroaki" w:date="2021-05-20T14:27:00Z">
           <w:pPr>
             <w:pStyle w:val="a3"/>
             <w:widowControl/>
@@ -9721,7 +9747,7 @@
           </w:pPr>
         </w:pPrChange>
       </w:pPr>
-      <w:del w:id="431" w:author="kato hiroaki" w:date="2021-05-20T14:02:00Z">
+      <w:del w:id="435" w:author="kato hiroaki" w:date="2021-05-20T14:02:00Z">
         <w:r>
           <w:br/>
         </w:r>

--- a/01.設計/02.機能仕様書/AnnotationTool機能仕様書.docx
+++ b/01.設計/02.機能仕様書/AnnotationTool機能仕様書.docx
@@ -1224,25 +1224,10 @@
             <w:ins w:id="36" w:author="kato hiroaki" w:date="2021-05-27T15:12:00Z">
               <w:r>
                 <w:rPr>
-                  <w:rFonts w:ascii="ＭＳ Ｐゴシック" w:eastAsia="ＭＳ Ｐゴシック" w:hAnsi="ＭＳ Ｐゴシック" w:hint="eastAsia"/>
+                  <w:rFonts w:ascii="ＭＳ Ｐゴシック" w:eastAsia="ＭＳ Ｐゴシック" w:hAnsi="ＭＳ Ｐゴシック"/>
                   <w:sz w:val="24"/>
                   <w:szCs w:val="24"/>
                   <w:rPrChange w:id="37" w:author="kato hiroaki" w:date="2021-05-27T15:13:00Z">
-                    <w:rPr>
-                      <w:rFonts w:ascii="ＭＳ Ｐゴシック" w:eastAsia="ＭＳ Ｐゴシック" w:hAnsi="ＭＳ Ｐゴシック" w:hint="eastAsia"/>
-                      <w:sz w:val="28"/>
-                      <w:szCs w:val="28"/>
-                    </w:rPr>
-                  </w:rPrChange>
-                </w:rPr>
-                <w:t>1</w:t>
-              </w:r>
-              <w:r>
-                <w:rPr>
-                  <w:rFonts w:ascii="ＭＳ Ｐゴシック" w:eastAsia="ＭＳ Ｐゴシック" w:hAnsi="ＭＳ Ｐゴシック"/>
-                  <w:sz w:val="24"/>
-                  <w:szCs w:val="24"/>
-                  <w:rPrChange w:id="38" w:author="kato hiroaki" w:date="2021-05-27T15:13:00Z">
                     <w:rPr>
                       <w:rFonts w:ascii="ＭＳ Ｐゴシック" w:eastAsia="ＭＳ Ｐゴシック" w:hAnsi="ＭＳ Ｐゴシック"/>
                       <w:sz w:val="28"/>
@@ -1250,7 +1235,7 @@
                     </w:rPr>
                   </w:rPrChange>
                 </w:rPr>
-                <w:t>.3</w:t>
+                <w:t>1.3</w:t>
               </w:r>
             </w:ins>
           </w:p>
@@ -1262,7 +1247,7 @@
                 <w:rFonts w:ascii="ＭＳ Ｐゴシック" w:eastAsia="ＭＳ Ｐゴシック" w:hAnsi="ＭＳ Ｐゴシック"/>
                 <w:sz w:val="24"/>
                 <w:szCs w:val="24"/>
-                <w:rPrChange w:id="39" w:author="kato hiroaki" w:date="2021-05-27T15:13:00Z">
+                <w:rPrChange w:id="38" w:author="kato hiroaki" w:date="2021-05-27T15:13:00Z">
                   <w:rPr>
                     <w:rFonts w:ascii="ＭＳ Ｐゴシック" w:eastAsia="ＭＳ Ｐゴシック" w:hAnsi="ＭＳ Ｐゴシック"/>
                     <w:sz w:val="28"/>
@@ -1270,7 +1255,7 @@
                   </w:rPr>
                 </w:rPrChange>
               </w:rPr>
-              <w:pPrChange w:id="40" w:author="kato hiroaki" w:date="2021-05-20T15:44:00Z">
+              <w:pPrChange w:id="39" w:author="kato hiroaki" w:date="2021-05-20T15:44:00Z">
                 <w:pPr>
                   <w:framePr w:hSpace="142" w:wrap="around" w:vAnchor="page" w:hAnchor="margin" w:xAlign="center" w:y="3076"/>
                   <w:widowControl/>
@@ -1292,7 +1277,7 @@
                 <w:rFonts w:ascii="ＭＳ Ｐゴシック" w:eastAsia="ＭＳ Ｐゴシック" w:hAnsi="ＭＳ Ｐゴシック"/>
                 <w:sz w:val="24"/>
                 <w:szCs w:val="24"/>
-                <w:rPrChange w:id="41" w:author="kato hiroaki" w:date="2021-05-27T15:13:00Z">
+                <w:rPrChange w:id="40" w:author="kato hiroaki" w:date="2021-05-27T15:13:00Z">
                   <w:rPr>
                     <w:rFonts w:ascii="ＭＳ Ｐゴシック" w:eastAsia="ＭＳ Ｐゴシック" w:hAnsi="ＭＳ Ｐゴシック"/>
                     <w:sz w:val="28"/>
@@ -1301,28 +1286,13 @@
                 </w:rPrChange>
               </w:rPr>
             </w:pPr>
-            <w:ins w:id="42" w:author="kato hiroaki" w:date="2021-05-27T15:12:00Z">
-              <w:r>
-                <w:rPr>
-                  <w:rFonts w:ascii="ＭＳ Ｐゴシック" w:eastAsia="ＭＳ Ｐゴシック" w:hAnsi="ＭＳ Ｐゴシック" w:hint="eastAsia"/>
-                  <w:sz w:val="24"/>
-                  <w:szCs w:val="24"/>
-                  <w:rPrChange w:id="43" w:author="kato hiroaki" w:date="2021-05-27T15:13:00Z">
-                    <w:rPr>
-                      <w:rFonts w:ascii="ＭＳ Ｐゴシック" w:eastAsia="ＭＳ Ｐゴシック" w:hAnsi="ＭＳ Ｐゴシック" w:hint="eastAsia"/>
-                      <w:sz w:val="28"/>
-                      <w:szCs w:val="28"/>
-                    </w:rPr>
-                  </w:rPrChange>
-                </w:rPr>
-                <w:t>2</w:t>
-              </w:r>
+            <w:ins w:id="41" w:author="kato hiroaki" w:date="2021-05-27T15:12:00Z">
               <w:r>
                 <w:rPr>
                   <w:rFonts w:ascii="ＭＳ Ｐゴシック" w:eastAsia="ＭＳ Ｐゴシック" w:hAnsi="ＭＳ Ｐゴシック"/>
                   <w:sz w:val="24"/>
                   <w:szCs w:val="24"/>
-                  <w:rPrChange w:id="44" w:author="kato hiroaki" w:date="2021-05-27T15:13:00Z">
+                  <w:rPrChange w:id="42" w:author="kato hiroaki" w:date="2021-05-27T15:13:00Z">
                     <w:rPr>
                       <w:rFonts w:ascii="ＭＳ Ｐゴシック" w:eastAsia="ＭＳ Ｐゴシック" w:hAnsi="ＭＳ Ｐゴシック"/>
                       <w:sz w:val="28"/>
@@ -1330,7 +1300,7 @@
                     </w:rPr>
                   </w:rPrChange>
                 </w:rPr>
-                <w:t>021/05/27</w:t>
+                <w:t>2021/05/27</w:t>
               </w:r>
             </w:ins>
           </w:p>
@@ -1344,13 +1314,13 @@
               <w:widowControl/>
               <w:jc w:val="left"/>
               <w:rPr>
-                <w:ins w:id="45" w:author="kato hiroaki" w:date="2021-05-27T15:13:00Z"/>
-                <w:rFonts w:ascii="ＭＳ Ｐゴシック" w:eastAsia="ＭＳ Ｐゴシック" w:hAnsi="ＭＳ Ｐゴシック"/>
-                <w:sz w:val="24"/>
-                <w:szCs w:val="24"/>
-                <w:rPrChange w:id="46" w:author="kato hiroaki" w:date="2021-05-27T15:13:00Z">
+                <w:ins w:id="43" w:author="kato hiroaki" w:date="2021-05-27T15:13:00Z"/>
+                <w:rFonts w:ascii="ＭＳ Ｐゴシック" w:eastAsia="ＭＳ Ｐゴシック" w:hAnsi="ＭＳ Ｐゴシック"/>
+                <w:sz w:val="24"/>
+                <w:szCs w:val="24"/>
+                <w:rPrChange w:id="44" w:author="kato hiroaki" w:date="2021-05-27T15:13:00Z">
                   <w:rPr>
-                    <w:ins w:id="47" w:author="kato hiroaki" w:date="2021-05-27T15:13:00Z"/>
+                    <w:ins w:id="45" w:author="kato hiroaki" w:date="2021-05-27T15:13:00Z"/>
                     <w:rFonts w:ascii="ＭＳ Ｐゴシック" w:eastAsia="ＭＳ Ｐゴシック" w:hAnsi="ＭＳ Ｐゴシック"/>
                     <w:sz w:val="28"/>
                     <w:szCs w:val="28"/>
@@ -1358,7 +1328,24 @@
                 </w:rPrChange>
               </w:rPr>
             </w:pPr>
-            <w:ins w:id="48" w:author="kato hiroaki" w:date="2021-05-27T15:12:00Z">
+            <w:ins w:id="46" w:author="kato hiroaki" w:date="2021-05-27T15:12:00Z">
+              <w:r>
+                <w:rPr>
+                  <w:rFonts w:ascii="ＭＳ Ｐゴシック" w:eastAsia="ＭＳ Ｐゴシック" w:hAnsi="ＭＳ Ｐゴシック" w:hint="eastAsia"/>
+                  <w:sz w:val="24"/>
+                  <w:szCs w:val="24"/>
+                  <w:rPrChange w:id="47" w:author="kato hiroaki" w:date="2021-05-27T15:13:00Z">
+                    <w:rPr>
+                      <w:rFonts w:ascii="ＭＳ Ｐゴシック" w:eastAsia="ＭＳ Ｐゴシック" w:hAnsi="ＭＳ Ｐゴシック" w:hint="eastAsia"/>
+                      <w:sz w:val="28"/>
+                      <w:szCs w:val="28"/>
+                    </w:rPr>
+                  </w:rPrChange>
+                </w:rPr>
+                <w:t>画面設計の</w:t>
+              </w:r>
+            </w:ins>
+            <w:ins w:id="48" w:author="kato hiroaki" w:date="2021-05-27T15:13:00Z">
               <w:r>
                 <w:rPr>
                   <w:rFonts w:ascii="ＭＳ Ｐゴシック" w:eastAsia="ＭＳ Ｐゴシック" w:hAnsi="ＭＳ Ｐゴシック" w:hint="eastAsia"/>
@@ -1372,23 +1359,6 @@
                     </w:rPr>
                   </w:rPrChange>
                 </w:rPr>
-                <w:t>画面設計の</w:t>
-              </w:r>
-            </w:ins>
-            <w:ins w:id="50" w:author="kato hiroaki" w:date="2021-05-27T15:13:00Z">
-              <w:r>
-                <w:rPr>
-                  <w:rFonts w:ascii="ＭＳ Ｐゴシック" w:eastAsia="ＭＳ Ｐゴシック" w:hAnsi="ＭＳ Ｐゴシック" w:hint="eastAsia"/>
-                  <w:sz w:val="24"/>
-                  <w:szCs w:val="24"/>
-                  <w:rPrChange w:id="51" w:author="kato hiroaki" w:date="2021-05-27T15:13:00Z">
-                    <w:rPr>
-                      <w:rFonts w:ascii="ＭＳ Ｐゴシック" w:eastAsia="ＭＳ Ｐゴシック" w:hAnsi="ＭＳ Ｐゴシック" w:hint="eastAsia"/>
-                      <w:sz w:val="28"/>
-                      <w:szCs w:val="28"/>
-                    </w:rPr>
-                  </w:rPrChange>
-                </w:rPr>
                 <w:t>作成に伴い画像や追加されたコンポーネント</w:t>
               </w:r>
             </w:ins>
@@ -1401,7 +1371,7 @@
                 <w:rFonts w:ascii="ＭＳ Ｐゴシック" w:eastAsia="ＭＳ Ｐゴシック" w:hAnsi="ＭＳ Ｐゴシック"/>
                 <w:sz w:val="24"/>
                 <w:szCs w:val="24"/>
-                <w:rPrChange w:id="52" w:author="kato hiroaki" w:date="2021-05-27T15:13:00Z">
+                <w:rPrChange w:id="50" w:author="kato hiroaki" w:date="2021-05-27T15:13:00Z">
                   <w:rPr>
                     <w:rFonts w:ascii="ＭＳ Ｐゴシック" w:eastAsia="ＭＳ Ｐゴシック" w:hAnsi="ＭＳ Ｐゴシック"/>
                     <w:sz w:val="28"/>
@@ -1410,13 +1380,13 @@
                 </w:rPrChange>
               </w:rPr>
             </w:pPr>
-            <w:ins w:id="53" w:author="kato hiroaki" w:date="2021-05-27T15:13:00Z">
+            <w:ins w:id="51" w:author="kato hiroaki" w:date="2021-05-27T15:13:00Z">
               <w:r>
                 <w:rPr>
                   <w:rFonts w:ascii="ＭＳ Ｐゴシック" w:eastAsia="ＭＳ Ｐゴシック" w:hAnsi="ＭＳ Ｐゴシック" w:hint="eastAsia"/>
                   <w:sz w:val="24"/>
                   <w:szCs w:val="24"/>
-                  <w:rPrChange w:id="54" w:author="kato hiroaki" w:date="2021-05-27T15:13:00Z">
+                  <w:rPrChange w:id="52" w:author="kato hiroaki" w:date="2021-05-27T15:13:00Z">
                     <w:rPr>
                       <w:rFonts w:ascii="ＭＳ Ｐゴシック" w:eastAsia="ＭＳ Ｐゴシック" w:hAnsi="ＭＳ Ｐゴシック" w:hint="eastAsia"/>
                       <w:sz w:val="28"/>
@@ -1441,7 +1411,7 @@
                 <w:rFonts w:ascii="ＭＳ Ｐゴシック" w:eastAsia="ＭＳ Ｐゴシック" w:hAnsi="ＭＳ Ｐゴシック"/>
                 <w:sz w:val="24"/>
                 <w:szCs w:val="24"/>
-                <w:rPrChange w:id="55" w:author="kato hiroaki" w:date="2021-05-27T15:13:00Z">
+                <w:rPrChange w:id="53" w:author="kato hiroaki" w:date="2021-05-27T15:13:00Z">
                   <w:rPr>
                     <w:rFonts w:ascii="ＭＳ Ｐゴシック" w:eastAsia="ＭＳ Ｐゴシック" w:hAnsi="ＭＳ Ｐゴシック"/>
                     <w:sz w:val="28"/>
@@ -1450,19 +1420,12 @@
                 </w:rPrChange>
               </w:rPr>
             </w:pPr>
-            <w:ins w:id="56" w:author="kato hiroaki" w:date="2021-05-27T15:13:00Z">
+            <w:ins w:id="54" w:author="kato hiroaki" w:date="2021-05-27T15:13:00Z">
               <w:r>
                 <w:rPr>
                   <w:rFonts w:ascii="ＭＳ Ｐゴシック" w:eastAsia="ＭＳ Ｐゴシック" w:hAnsi="ＭＳ Ｐゴシック" w:hint="eastAsia"/>
                   <w:sz w:val="24"/>
                   <w:szCs w:val="24"/>
-                  <w:rPrChange w:id="57" w:author="kato hiroaki" w:date="2021-05-27T15:13:00Z">
-                    <w:rPr>
-                      <w:rFonts w:ascii="ＭＳ Ｐゴシック" w:eastAsia="ＭＳ Ｐゴシック" w:hAnsi="ＭＳ Ｐゴシック" w:hint="eastAsia"/>
-                      <w:sz w:val="24"/>
-                      <w:szCs w:val="24"/>
-                    </w:rPr>
-                  </w:rPrChange>
                 </w:rPr>
                 <w:t>加藤弘晃</w:t>
               </w:r>
@@ -1487,7 +1450,7 @@
                 <w:sz w:val="28"/>
                 <w:szCs w:val="28"/>
               </w:rPr>
-              <w:pPrChange w:id="58" w:author="kato hiroaki" w:date="2021-05-20T15:44:00Z">
+              <w:pPrChange w:id="55" w:author="kato hiroaki" w:date="2021-05-20T15:44:00Z">
                 <w:pPr>
                   <w:framePr w:hSpace="142" w:wrap="around" w:vAnchor="page" w:hAnchor="margin" w:xAlign="center" w:y="3076"/>
                   <w:widowControl/>
@@ -1563,7 +1526,7 @@
                 <w:sz w:val="28"/>
                 <w:szCs w:val="28"/>
               </w:rPr>
-              <w:pPrChange w:id="59" w:author="kato hiroaki" w:date="2021-05-20T15:44:00Z">
+              <w:pPrChange w:id="56" w:author="kato hiroaki" w:date="2021-05-20T15:44:00Z">
                 <w:pPr>
                   <w:framePr w:hSpace="142" w:wrap="around" w:vAnchor="page" w:hAnchor="margin" w:xAlign="center" w:y="3076"/>
                   <w:widowControl/>
@@ -1639,7 +1602,7 @@
                 <w:sz w:val="28"/>
                 <w:szCs w:val="28"/>
               </w:rPr>
-              <w:pPrChange w:id="60" w:author="kato hiroaki" w:date="2021-05-20T15:44:00Z">
+              <w:pPrChange w:id="57" w:author="kato hiroaki" w:date="2021-05-20T15:44:00Z">
                 <w:pPr>
                   <w:framePr w:hSpace="142" w:wrap="around" w:vAnchor="page" w:hAnchor="margin" w:xAlign="center" w:y="3076"/>
                   <w:widowControl/>
@@ -1710,14 +1673,14 @@
         <w:widowControl/>
         <w:jc w:val="left"/>
         <w:rPr>
-          <w:ins w:id="61" w:author="kato hiroaki" w:date="2021-05-20T14:25:00Z"/>
+          <w:ins w:id="58" w:author="kato hiroaki" w:date="2021-05-20T14:25:00Z"/>
           <w:rFonts w:ascii="ＭＳ Ｐゴシック" w:eastAsia="ＭＳ Ｐゴシック" w:hAnsi="ＭＳ Ｐゴシック"/>
           <w:sz w:val="24"/>
           <w:szCs w:val="24"/>
         </w:rPr>
       </w:pPr>
-      <w:moveToRangeStart w:id="62" w:author="kato hiroaki" w:date="2021-05-20T14:25:00Z" w:name="move72413156"/>
-      <w:moveTo w:id="63" w:author="kato hiroaki" w:date="2021-05-20T14:25:00Z">
+      <w:moveToRangeStart w:id="59" w:author="kato hiroaki" w:date="2021-05-20T14:25:00Z" w:name="move72413156"/>
+      <w:moveTo w:id="60" w:author="kato hiroaki" w:date="2021-05-20T14:25:00Z">
         <w:r>
           <w:rPr>
             <w:rFonts w:ascii="ＭＳ Ｐゴシック" w:eastAsia="ＭＳ Ｐゴシック" w:hAnsi="ＭＳ Ｐゴシック" w:hint="eastAsia"/>
@@ -1733,13 +1696,13 @@
         <w:widowControl/>
         <w:jc w:val="left"/>
         <w:rPr>
-          <w:ins w:id="64" w:author="kato hiroaki" w:date="2021-05-20T14:25:00Z"/>
+          <w:ins w:id="61" w:author="kato hiroaki" w:date="2021-05-20T14:25:00Z"/>
           <w:rFonts w:ascii="ＭＳ Ｐゴシック" w:eastAsia="ＭＳ Ｐゴシック" w:hAnsi="ＭＳ Ｐゴシック"/>
           <w:sz w:val="24"/>
           <w:szCs w:val="24"/>
         </w:rPr>
       </w:pPr>
-      <w:ins w:id="65" w:author="kato hiroaki" w:date="2021-05-20T14:25:00Z">
+      <w:ins w:id="62" w:author="kato hiroaki" w:date="2021-05-20T14:25:00Z">
         <w:r>
           <w:rPr>
             <w:rFonts w:ascii="ＭＳ Ｐゴシック" w:eastAsia="ＭＳ Ｐゴシック" w:hAnsi="ＭＳ Ｐゴシック"/>
@@ -1755,21 +1718,21 @@
         <w:widowControl/>
         <w:jc w:val="left"/>
         <w:rPr>
-          <w:del w:id="66" w:author="kato hiroaki" w:date="2021-05-20T14:25:00Z"/>
-          <w:moveTo w:id="67" w:author="kato hiroaki" w:date="2021-05-20T14:25:00Z"/>
+          <w:del w:id="63" w:author="kato hiroaki" w:date="2021-05-20T14:25:00Z"/>
+          <w:moveTo w:id="64" w:author="kato hiroaki" w:date="2021-05-20T14:25:00Z"/>
           <w:rFonts w:ascii="ＭＳ Ｐゴシック" w:eastAsia="ＭＳ Ｐゴシック" w:hAnsi="ＭＳ Ｐゴシック"/>
           <w:sz w:val="24"/>
           <w:szCs w:val="24"/>
         </w:rPr>
       </w:pPr>
     </w:p>
-    <w:moveToRangeEnd w:id="62"/>
+    <w:moveToRangeEnd w:id="59"/>
     <w:p>
       <w:pPr>
         <w:widowControl/>
         <w:jc w:val="left"/>
       </w:pPr>
-      <w:del w:id="68" w:author="kato hiroaki" w:date="2021-05-20T14:25:00Z">
+      <w:del w:id="65" w:author="kato hiroaki" w:date="2021-05-20T14:25:00Z">
         <w:r>
           <w:br w:type="page"/>
         </w:r>
@@ -1808,7 +1771,7 @@
               <w:rFonts w:ascii="ＭＳ Ｐゴシック" w:eastAsia="ＭＳ Ｐゴシック" w:hAnsi="ＭＳ Ｐゴシック"/>
               <w:sz w:val="48"/>
               <w:szCs w:val="48"/>
-              <w:rPrChange w:id="69" w:author="Unknown">
+              <w:rPrChange w:id="66" w:author="Unknown">
                 <w:rPr/>
               </w:rPrChange>
             </w:rPr>
@@ -1831,14 +1794,14 @@
               <w:tab w:val="right" w:leader="dot" w:pos="8494"/>
             </w:tabs>
             <w:rPr>
-              <w:ins w:id="70" w:author="kato hiroaki" w:date="2021-05-20T14:10:00Z"/>
+              <w:ins w:id="67" w:author="kato hiroaki" w:date="2021-05-20T14:10:00Z"/>
               <w:rFonts w:ascii="ＭＳ Ｐゴシック" w:eastAsia="ＭＳ Ｐゴシック" w:hAnsi="ＭＳ Ｐゴシック"/>
               <w:noProof/>
               <w:sz w:val="24"/>
               <w:szCs w:val="24"/>
-              <w:rPrChange w:id="71" w:author="kato hiroaki" w:date="2021-05-20T14:10:00Z">
-                <w:rPr>
-                  <w:ins w:id="72" w:author="kato hiroaki" w:date="2021-05-20T14:10:00Z"/>
+              <w:rPrChange w:id="68" w:author="kato hiroaki" w:date="2021-05-20T14:10:00Z">
+                <w:rPr>
+                  <w:ins w:id="69" w:author="kato hiroaki" w:date="2021-05-20T14:10:00Z"/>
                   <w:noProof/>
                 </w:rPr>
               </w:rPrChange>
@@ -1849,7 +1812,7 @@
               <w:rFonts w:ascii="ＭＳ Ｐゴシック" w:eastAsia="ＭＳ Ｐゴシック" w:hAnsi="ＭＳ Ｐゴシック"/>
               <w:sz w:val="24"/>
               <w:szCs w:val="24"/>
-              <w:rPrChange w:id="73" w:author="kato hiroaki" w:date="2021-05-20T14:10:00Z">
+              <w:rPrChange w:id="70" w:author="kato hiroaki" w:date="2021-05-20T14:10:00Z">
                 <w:rPr>
                   <w:rFonts w:ascii="ＭＳ Ｐゴシック" w:eastAsia="ＭＳ Ｐゴシック" w:hAnsi="ＭＳ Ｐゴシック"/>
                   <w:sz w:val="28"/>
@@ -1864,7 +1827,7 @@
               <w:rFonts w:ascii="ＭＳ Ｐゴシック" w:eastAsia="ＭＳ Ｐゴシック" w:hAnsi="ＭＳ Ｐゴシック"/>
               <w:sz w:val="24"/>
               <w:szCs w:val="24"/>
-              <w:rPrChange w:id="74" w:author="kato hiroaki" w:date="2021-05-20T14:10:00Z">
+              <w:rPrChange w:id="71" w:author="kato hiroaki" w:date="2021-05-20T14:10:00Z">
                 <w:rPr>
                   <w:rFonts w:ascii="ＭＳ Ｐゴシック" w:eastAsia="ＭＳ Ｐゴシック" w:hAnsi="ＭＳ Ｐゴシック"/>
                   <w:sz w:val="28"/>
@@ -1879,7 +1842,7 @@
               <w:rFonts w:ascii="ＭＳ Ｐゴシック" w:eastAsia="ＭＳ Ｐゴシック" w:hAnsi="ＭＳ Ｐゴシック"/>
               <w:sz w:val="24"/>
               <w:szCs w:val="24"/>
-              <w:rPrChange w:id="75" w:author="kato hiroaki" w:date="2021-05-20T14:10:00Z">
+              <w:rPrChange w:id="72" w:author="kato hiroaki" w:date="2021-05-20T14:10:00Z">
                 <w:rPr>
                   <w:rFonts w:ascii="ＭＳ Ｐゴシック" w:eastAsia="ＭＳ Ｐゴシック" w:hAnsi="ＭＳ Ｐゴシック"/>
                   <w:b/>
@@ -1892,7 +1855,53 @@
             </w:rPr>
             <w:fldChar w:fldCharType="separate"/>
           </w:r>
-          <w:ins w:id="76" w:author="kato hiroaki" w:date="2021-05-20T14:10:00Z">
+          <w:ins w:id="73" w:author="kato hiroaki" w:date="2021-05-20T14:10:00Z">
+            <w:r>
+              <w:rPr>
+                <w:rStyle w:val="aa"/>
+                <w:rFonts w:ascii="ＭＳ Ｐゴシック" w:eastAsia="ＭＳ Ｐゴシック" w:hAnsi="ＭＳ Ｐゴシック"/>
+                <w:noProof/>
+                <w:sz w:val="24"/>
+                <w:szCs w:val="24"/>
+                <w:rPrChange w:id="74" w:author="kato hiroaki" w:date="2021-05-20T14:10:00Z">
+                  <w:rPr>
+                    <w:rStyle w:val="aa"/>
+                    <w:noProof/>
+                  </w:rPr>
+                </w:rPrChange>
+              </w:rPr>
+              <w:fldChar w:fldCharType="begin"/>
+            </w:r>
+            <w:r>
+              <w:rPr>
+                <w:rStyle w:val="aa"/>
+                <w:rFonts w:ascii="ＭＳ Ｐゴシック" w:eastAsia="ＭＳ Ｐゴシック" w:hAnsi="ＭＳ Ｐゴシック"/>
+                <w:noProof/>
+                <w:sz w:val="24"/>
+                <w:szCs w:val="24"/>
+                <w:rPrChange w:id="75" w:author="kato hiroaki" w:date="2021-05-20T14:10:00Z">
+                  <w:rPr>
+                    <w:rStyle w:val="aa"/>
+                    <w:noProof/>
+                  </w:rPr>
+                </w:rPrChange>
+              </w:rPr>
+              <w:instrText xml:space="preserve"> </w:instrText>
+            </w:r>
+            <w:r>
+              <w:rPr>
+                <w:rFonts w:ascii="ＭＳ Ｐゴシック" w:eastAsia="ＭＳ Ｐゴシック" w:hAnsi="ＭＳ Ｐゴシック"/>
+                <w:noProof/>
+                <w:sz w:val="24"/>
+                <w:szCs w:val="24"/>
+                <w:rPrChange w:id="76" w:author="kato hiroaki" w:date="2021-05-20T14:10:00Z">
+                  <w:rPr>
+                    <w:noProof/>
+                  </w:rPr>
+                </w:rPrChange>
+              </w:rPr>
+              <w:instrText>HYPERLINK \l "_Toc72412244"</w:instrText>
+            </w:r>
             <w:r>
               <w:rPr>
                 <w:rStyle w:val="aa"/>
@@ -1907,7 +1916,7 @@
                   </w:rPr>
                 </w:rPrChange>
               </w:rPr>
-              <w:fldChar w:fldCharType="begin"/>
+              <w:instrText xml:space="preserve"> </w:instrText>
             </w:r>
             <w:r>
               <w:rPr>
@@ -1923,37 +1932,38 @@
                   </w:rPr>
                 </w:rPrChange>
               </w:rPr>
-              <w:instrText xml:space="preserve"> </w:instrText>
+              <w:fldChar w:fldCharType="separate"/>
             </w:r>
             <w:r>
               <w:rPr>
+                <w:rStyle w:val="aa"/>
                 <w:rFonts w:ascii="ＭＳ Ｐゴシック" w:eastAsia="ＭＳ Ｐゴシック" w:hAnsi="ＭＳ Ｐゴシック"/>
                 <w:noProof/>
                 <w:sz w:val="24"/>
                 <w:szCs w:val="24"/>
                 <w:rPrChange w:id="79" w:author="kato hiroaki" w:date="2021-05-20T14:10:00Z">
+                  <w:rPr>
+                    <w:rStyle w:val="aa"/>
+                    <w:rFonts w:ascii="ＭＳ Ｐゴシック" w:hAnsi="ＭＳ Ｐゴシック"/>
+                    <w:noProof/>
+                  </w:rPr>
+                </w:rPrChange>
+              </w:rPr>
+              <w:t>1.</w:t>
+            </w:r>
+            <w:r>
+              <w:rPr>
+                <w:rFonts w:ascii="ＭＳ Ｐゴシック" w:eastAsia="ＭＳ Ｐゴシック" w:hAnsi="ＭＳ Ｐゴシック"/>
+                <w:noProof/>
+                <w:sz w:val="24"/>
+                <w:szCs w:val="24"/>
+                <w:rPrChange w:id="80" w:author="kato hiroaki" w:date="2021-05-20T14:10:00Z">
                   <w:rPr>
                     <w:noProof/>
                   </w:rPr>
                 </w:rPrChange>
               </w:rPr>
-              <w:instrText>HYPERLINK \l "_Toc72412244"</w:instrText>
-            </w:r>
-            <w:r>
-              <w:rPr>
-                <w:rStyle w:val="aa"/>
-                <w:rFonts w:ascii="ＭＳ Ｐゴシック" w:eastAsia="ＭＳ Ｐゴシック" w:hAnsi="ＭＳ Ｐゴシック"/>
-                <w:noProof/>
-                <w:sz w:val="24"/>
-                <w:szCs w:val="24"/>
-                <w:rPrChange w:id="80" w:author="kato hiroaki" w:date="2021-05-20T14:10:00Z">
-                  <w:rPr>
-                    <w:rStyle w:val="aa"/>
-                    <w:noProof/>
-                  </w:rPr>
-                </w:rPrChange>
-              </w:rPr>
-              <w:instrText xml:space="preserve"> </w:instrText>
+              <w:tab/>
             </w:r>
             <w:r>
               <w:rPr>
@@ -1969,53 +1979,6 @@
                   </w:rPr>
                 </w:rPrChange>
               </w:rPr>
-              <w:fldChar w:fldCharType="separate"/>
-            </w:r>
-            <w:r>
-              <w:rPr>
-                <w:rStyle w:val="aa"/>
-                <w:rFonts w:ascii="ＭＳ Ｐゴシック" w:eastAsia="ＭＳ Ｐゴシック" w:hAnsi="ＭＳ Ｐゴシック"/>
-                <w:noProof/>
-                <w:sz w:val="24"/>
-                <w:szCs w:val="24"/>
-                <w:rPrChange w:id="82" w:author="kato hiroaki" w:date="2021-05-20T14:10:00Z">
-                  <w:rPr>
-                    <w:rStyle w:val="aa"/>
-                    <w:rFonts w:ascii="ＭＳ Ｐゴシック" w:hAnsi="ＭＳ Ｐゴシック"/>
-                    <w:noProof/>
-                  </w:rPr>
-                </w:rPrChange>
-              </w:rPr>
-              <w:t>1.</w:t>
-            </w:r>
-            <w:r>
-              <w:rPr>
-                <w:rFonts w:ascii="ＭＳ Ｐゴシック" w:eastAsia="ＭＳ Ｐゴシック" w:hAnsi="ＭＳ Ｐゴシック"/>
-                <w:noProof/>
-                <w:sz w:val="24"/>
-                <w:szCs w:val="24"/>
-                <w:rPrChange w:id="83" w:author="kato hiroaki" w:date="2021-05-20T14:10:00Z">
-                  <w:rPr>
-                    <w:noProof/>
-                  </w:rPr>
-                </w:rPrChange>
-              </w:rPr>
-              <w:tab/>
-            </w:r>
-            <w:r>
-              <w:rPr>
-                <w:rStyle w:val="aa"/>
-                <w:rFonts w:ascii="ＭＳ Ｐゴシック" w:eastAsia="ＭＳ Ｐゴシック" w:hAnsi="ＭＳ Ｐゴシック"/>
-                <w:noProof/>
-                <w:sz w:val="24"/>
-                <w:szCs w:val="24"/>
-                <w:rPrChange w:id="84" w:author="kato hiroaki" w:date="2021-05-20T14:10:00Z">
-                  <w:rPr>
-                    <w:rStyle w:val="aa"/>
-                    <w:noProof/>
-                  </w:rPr>
-                </w:rPrChange>
-              </w:rPr>
               <w:t>初めに</w:t>
             </w:r>
             <w:r>
@@ -2025,7 +1988,7 @@
                 <w:webHidden/>
                 <w:sz w:val="24"/>
                 <w:szCs w:val="24"/>
-                <w:rPrChange w:id="85" w:author="kato hiroaki" w:date="2021-05-20T14:10:00Z">
+                <w:rPrChange w:id="82" w:author="kato hiroaki" w:date="2021-05-20T14:10:00Z">
                   <w:rPr>
                     <w:noProof/>
                     <w:webHidden/>
@@ -2041,7 +2004,7 @@
                 <w:webHidden/>
                 <w:sz w:val="24"/>
                 <w:szCs w:val="24"/>
-                <w:rPrChange w:id="86" w:author="kato hiroaki" w:date="2021-05-20T14:10:00Z">
+                <w:rPrChange w:id="83" w:author="kato hiroaki" w:date="2021-05-20T14:10:00Z">
                   <w:rPr>
                     <w:noProof/>
                     <w:webHidden/>
@@ -2057,7 +2020,7 @@
                 <w:webHidden/>
                 <w:sz w:val="24"/>
                 <w:szCs w:val="24"/>
-                <w:rPrChange w:id="87" w:author="kato hiroaki" w:date="2021-05-20T14:10:00Z">
+                <w:rPrChange w:id="84" w:author="kato hiroaki" w:date="2021-05-20T14:10:00Z">
                   <w:rPr>
                     <w:noProof/>
                     <w:webHidden/>
@@ -2074,7 +2037,7 @@
               <w:webHidden/>
               <w:sz w:val="24"/>
               <w:szCs w:val="24"/>
-              <w:rPrChange w:id="88" w:author="kato hiroaki" w:date="2021-05-20T14:10:00Z">
+              <w:rPrChange w:id="85" w:author="kato hiroaki" w:date="2021-05-20T14:10:00Z">
                 <w:rPr>
                   <w:rFonts w:ascii="ＭＳ Ｐゴシック" w:eastAsia="ＭＳ Ｐゴシック" w:hAnsi="ＭＳ Ｐゴシック"/>
                   <w:noProof/>
@@ -2092,7 +2055,7 @@
               <w:webHidden/>
               <w:sz w:val="24"/>
               <w:szCs w:val="24"/>
-              <w:rPrChange w:id="89" w:author="kato hiroaki" w:date="2021-05-20T14:10:00Z">
+              <w:rPrChange w:id="86" w:author="kato hiroaki" w:date="2021-05-20T14:10:00Z">
                 <w:rPr>
                   <w:noProof/>
                   <w:webHidden/>
@@ -2101,7 +2064,7 @@
             </w:rPr>
             <w:fldChar w:fldCharType="separate"/>
           </w:r>
-          <w:ins w:id="90" w:author="kato hiroaki" w:date="2021-05-20T14:10:00Z">
+          <w:ins w:id="87" w:author="kato hiroaki" w:date="2021-05-20T14:10:00Z">
             <w:r>
               <w:rPr>
                 <w:rFonts w:ascii="ＭＳ Ｐゴシック" w:eastAsia="ＭＳ Ｐゴシック" w:hAnsi="ＭＳ Ｐゴシック"/>
@@ -2109,7 +2072,7 @@
                 <w:webHidden/>
                 <w:sz w:val="24"/>
                 <w:szCs w:val="24"/>
-                <w:rPrChange w:id="91" w:author="kato hiroaki" w:date="2021-05-20T14:10:00Z">
+                <w:rPrChange w:id="88" w:author="kato hiroaki" w:date="2021-05-20T14:10:00Z">
                   <w:rPr>
                     <w:noProof/>
                     <w:webHidden/>
@@ -2125,7 +2088,7 @@
                 <w:webHidden/>
                 <w:sz w:val="24"/>
                 <w:szCs w:val="24"/>
-                <w:rPrChange w:id="92" w:author="kato hiroaki" w:date="2021-05-20T14:10:00Z">
+                <w:rPrChange w:id="89" w:author="kato hiroaki" w:date="2021-05-20T14:10:00Z">
                   <w:rPr>
                     <w:noProof/>
                     <w:webHidden/>
@@ -2141,7 +2104,7 @@
                 <w:noProof/>
                 <w:sz w:val="24"/>
                 <w:szCs w:val="24"/>
-                <w:rPrChange w:id="93" w:author="kato hiroaki" w:date="2021-05-20T14:10:00Z">
+                <w:rPrChange w:id="90" w:author="kato hiroaki" w:date="2021-05-20T14:10:00Z">
                   <w:rPr>
                     <w:rStyle w:val="aa"/>
                     <w:noProof/>
@@ -2160,20 +2123,66 @@
               <w:tab w:val="right" w:leader="dot" w:pos="8494"/>
             </w:tabs>
             <w:rPr>
-              <w:ins w:id="94" w:author="kato hiroaki" w:date="2021-05-20T14:10:00Z"/>
+              <w:ins w:id="91" w:author="kato hiroaki" w:date="2021-05-20T14:10:00Z"/>
               <w:rFonts w:ascii="ＭＳ Ｐゴシック" w:eastAsia="ＭＳ Ｐゴシック" w:hAnsi="ＭＳ Ｐゴシック"/>
               <w:noProof/>
               <w:sz w:val="24"/>
               <w:szCs w:val="24"/>
-              <w:rPrChange w:id="95" w:author="kato hiroaki" w:date="2021-05-20T14:10:00Z">
-                <w:rPr>
-                  <w:ins w:id="96" w:author="kato hiroaki" w:date="2021-05-20T14:10:00Z"/>
+              <w:rPrChange w:id="92" w:author="kato hiroaki" w:date="2021-05-20T14:10:00Z">
+                <w:rPr>
+                  <w:ins w:id="93" w:author="kato hiroaki" w:date="2021-05-20T14:10:00Z"/>
                   <w:noProof/>
                 </w:rPr>
               </w:rPrChange>
             </w:rPr>
           </w:pPr>
-          <w:ins w:id="97" w:author="kato hiroaki" w:date="2021-05-20T14:10:00Z">
+          <w:ins w:id="94" w:author="kato hiroaki" w:date="2021-05-20T14:10:00Z">
+            <w:r>
+              <w:rPr>
+                <w:rStyle w:val="aa"/>
+                <w:rFonts w:ascii="ＭＳ Ｐゴシック" w:eastAsia="ＭＳ Ｐゴシック" w:hAnsi="ＭＳ Ｐゴシック"/>
+                <w:noProof/>
+                <w:sz w:val="24"/>
+                <w:szCs w:val="24"/>
+                <w:rPrChange w:id="95" w:author="kato hiroaki" w:date="2021-05-20T14:10:00Z">
+                  <w:rPr>
+                    <w:rStyle w:val="aa"/>
+                    <w:noProof/>
+                  </w:rPr>
+                </w:rPrChange>
+              </w:rPr>
+              <w:fldChar w:fldCharType="begin"/>
+            </w:r>
+            <w:r>
+              <w:rPr>
+                <w:rStyle w:val="aa"/>
+                <w:rFonts w:ascii="ＭＳ Ｐゴシック" w:eastAsia="ＭＳ Ｐゴシック" w:hAnsi="ＭＳ Ｐゴシック"/>
+                <w:noProof/>
+                <w:sz w:val="24"/>
+                <w:szCs w:val="24"/>
+                <w:rPrChange w:id="96" w:author="kato hiroaki" w:date="2021-05-20T14:10:00Z">
+                  <w:rPr>
+                    <w:rStyle w:val="aa"/>
+                    <w:noProof/>
+                  </w:rPr>
+                </w:rPrChange>
+              </w:rPr>
+              <w:instrText xml:space="preserve"> </w:instrText>
+            </w:r>
+            <w:r>
+              <w:rPr>
+                <w:rFonts w:ascii="ＭＳ Ｐゴシック" w:eastAsia="ＭＳ Ｐゴシック" w:hAnsi="ＭＳ Ｐゴシック"/>
+                <w:noProof/>
+                <w:sz w:val="24"/>
+                <w:szCs w:val="24"/>
+                <w:rPrChange w:id="97" w:author="kato hiroaki" w:date="2021-05-20T14:10:00Z">
+                  <w:rPr>
+                    <w:noProof/>
+                  </w:rPr>
+                </w:rPrChange>
+              </w:rPr>
+              <w:instrText>HYPERLINK \l "_Toc72412245"</w:instrText>
+            </w:r>
             <w:r>
               <w:rPr>
                 <w:rStyle w:val="aa"/>
@@ -2188,7 +2197,7 @@
                   </w:rPr>
                 </w:rPrChange>
               </w:rPr>
-              <w:fldChar w:fldCharType="begin"/>
+              <w:instrText xml:space="preserve"> </w:instrText>
             </w:r>
             <w:r>
               <w:rPr>
@@ -2204,37 +2213,38 @@
                   </w:rPr>
                 </w:rPrChange>
               </w:rPr>
-              <w:instrText xml:space="preserve"> </w:instrText>
+              <w:fldChar w:fldCharType="separate"/>
             </w:r>
             <w:r>
               <w:rPr>
+                <w:rStyle w:val="aa"/>
                 <w:rFonts w:ascii="ＭＳ Ｐゴシック" w:eastAsia="ＭＳ Ｐゴシック" w:hAnsi="ＭＳ Ｐゴシック"/>
                 <w:noProof/>
                 <w:sz w:val="24"/>
                 <w:szCs w:val="24"/>
                 <w:rPrChange w:id="100" w:author="kato hiroaki" w:date="2021-05-20T14:10:00Z">
+                  <w:rPr>
+                    <w:rStyle w:val="aa"/>
+                    <w:rFonts w:ascii="ＭＳ Ｐゴシック" w:hAnsi="ＭＳ Ｐゴシック"/>
+                    <w:noProof/>
+                  </w:rPr>
+                </w:rPrChange>
+              </w:rPr>
+              <w:t>2.</w:t>
+            </w:r>
+            <w:r>
+              <w:rPr>
+                <w:rFonts w:ascii="ＭＳ Ｐゴシック" w:eastAsia="ＭＳ Ｐゴシック" w:hAnsi="ＭＳ Ｐゴシック"/>
+                <w:noProof/>
+                <w:sz w:val="24"/>
+                <w:szCs w:val="24"/>
+                <w:rPrChange w:id="101" w:author="kato hiroaki" w:date="2021-05-20T14:10:00Z">
                   <w:rPr>
                     <w:noProof/>
                   </w:rPr>
                 </w:rPrChange>
               </w:rPr>
-              <w:instrText>HYPERLINK \l "_Toc72412245"</w:instrText>
-            </w:r>
-            <w:r>
-              <w:rPr>
-                <w:rStyle w:val="aa"/>
-                <w:rFonts w:ascii="ＭＳ Ｐゴシック" w:eastAsia="ＭＳ Ｐゴシック" w:hAnsi="ＭＳ Ｐゴシック"/>
-                <w:noProof/>
-                <w:sz w:val="24"/>
-                <w:szCs w:val="24"/>
-                <w:rPrChange w:id="101" w:author="kato hiroaki" w:date="2021-05-20T14:10:00Z">
-                  <w:rPr>
-                    <w:rStyle w:val="aa"/>
-                    <w:noProof/>
-                  </w:rPr>
-                </w:rPrChange>
-              </w:rPr>
-              <w:instrText xml:space="preserve"> </w:instrText>
+              <w:tab/>
             </w:r>
             <w:r>
               <w:rPr>
@@ -2250,53 +2260,6 @@
                   </w:rPr>
                 </w:rPrChange>
               </w:rPr>
-              <w:fldChar w:fldCharType="separate"/>
-            </w:r>
-            <w:r>
-              <w:rPr>
-                <w:rStyle w:val="aa"/>
-                <w:rFonts w:ascii="ＭＳ Ｐゴシック" w:eastAsia="ＭＳ Ｐゴシック" w:hAnsi="ＭＳ Ｐゴシック"/>
-                <w:noProof/>
-                <w:sz w:val="24"/>
-                <w:szCs w:val="24"/>
-                <w:rPrChange w:id="103" w:author="kato hiroaki" w:date="2021-05-20T14:10:00Z">
-                  <w:rPr>
-                    <w:rStyle w:val="aa"/>
-                    <w:rFonts w:ascii="ＭＳ Ｐゴシック" w:hAnsi="ＭＳ Ｐゴシック"/>
-                    <w:noProof/>
-                  </w:rPr>
-                </w:rPrChange>
-              </w:rPr>
-              <w:t>2.</w:t>
-            </w:r>
-            <w:r>
-              <w:rPr>
-                <w:rFonts w:ascii="ＭＳ Ｐゴシック" w:eastAsia="ＭＳ Ｐゴシック" w:hAnsi="ＭＳ Ｐゴシック"/>
-                <w:noProof/>
-                <w:sz w:val="24"/>
-                <w:szCs w:val="24"/>
-                <w:rPrChange w:id="104" w:author="kato hiroaki" w:date="2021-05-20T14:10:00Z">
-                  <w:rPr>
-                    <w:noProof/>
-                  </w:rPr>
-                </w:rPrChange>
-              </w:rPr>
-              <w:tab/>
-            </w:r>
-            <w:r>
-              <w:rPr>
-                <w:rStyle w:val="aa"/>
-                <w:rFonts w:ascii="ＭＳ Ｐゴシック" w:eastAsia="ＭＳ Ｐゴシック" w:hAnsi="ＭＳ Ｐゴシック"/>
-                <w:noProof/>
-                <w:sz w:val="24"/>
-                <w:szCs w:val="24"/>
-                <w:rPrChange w:id="105" w:author="kato hiroaki" w:date="2021-05-20T14:10:00Z">
-                  <w:rPr>
-                    <w:rStyle w:val="aa"/>
-                    <w:noProof/>
-                  </w:rPr>
-                </w:rPrChange>
-              </w:rPr>
               <w:t>機能概要</w:t>
             </w:r>
             <w:r>
@@ -2306,7 +2269,7 @@
                 <w:webHidden/>
                 <w:sz w:val="24"/>
                 <w:szCs w:val="24"/>
-                <w:rPrChange w:id="106" w:author="kato hiroaki" w:date="2021-05-20T14:10:00Z">
+                <w:rPrChange w:id="103" w:author="kato hiroaki" w:date="2021-05-20T14:10:00Z">
                   <w:rPr>
                     <w:noProof/>
                     <w:webHidden/>
@@ -2322,7 +2285,7 @@
                 <w:webHidden/>
                 <w:sz w:val="24"/>
                 <w:szCs w:val="24"/>
-                <w:rPrChange w:id="107" w:author="kato hiroaki" w:date="2021-05-20T14:10:00Z">
+                <w:rPrChange w:id="104" w:author="kato hiroaki" w:date="2021-05-20T14:10:00Z">
                   <w:rPr>
                     <w:noProof/>
                     <w:webHidden/>
@@ -2338,7 +2301,7 @@
                 <w:webHidden/>
                 <w:sz w:val="24"/>
                 <w:szCs w:val="24"/>
-                <w:rPrChange w:id="108" w:author="kato hiroaki" w:date="2021-05-20T14:10:00Z">
+                <w:rPrChange w:id="105" w:author="kato hiroaki" w:date="2021-05-20T14:10:00Z">
                   <w:rPr>
                     <w:noProof/>
                     <w:webHidden/>
@@ -2355,7 +2318,7 @@
               <w:webHidden/>
               <w:sz w:val="24"/>
               <w:szCs w:val="24"/>
-              <w:rPrChange w:id="109" w:author="kato hiroaki" w:date="2021-05-20T14:10:00Z">
+              <w:rPrChange w:id="106" w:author="kato hiroaki" w:date="2021-05-20T14:10:00Z">
                 <w:rPr>
                   <w:rFonts w:ascii="ＭＳ Ｐゴシック" w:eastAsia="ＭＳ Ｐゴシック" w:hAnsi="ＭＳ Ｐゴシック"/>
                   <w:noProof/>
@@ -2373,7 +2336,7 @@
               <w:webHidden/>
               <w:sz w:val="24"/>
               <w:szCs w:val="24"/>
-              <w:rPrChange w:id="110" w:author="kato hiroaki" w:date="2021-05-20T14:10:00Z">
+              <w:rPrChange w:id="107" w:author="kato hiroaki" w:date="2021-05-20T14:10:00Z">
                 <w:rPr>
                   <w:noProof/>
                   <w:webHidden/>
@@ -2382,7 +2345,7 @@
             </w:rPr>
             <w:fldChar w:fldCharType="separate"/>
           </w:r>
-          <w:ins w:id="111" w:author="kato hiroaki" w:date="2021-05-20T14:10:00Z">
+          <w:ins w:id="108" w:author="kato hiroaki" w:date="2021-05-20T14:10:00Z">
             <w:r>
               <w:rPr>
                 <w:rFonts w:ascii="ＭＳ Ｐゴシック" w:eastAsia="ＭＳ Ｐゴシック" w:hAnsi="ＭＳ Ｐゴシック"/>
@@ -2390,7 +2353,7 @@
                 <w:webHidden/>
                 <w:sz w:val="24"/>
                 <w:szCs w:val="24"/>
-                <w:rPrChange w:id="112" w:author="kato hiroaki" w:date="2021-05-20T14:10:00Z">
+                <w:rPrChange w:id="109" w:author="kato hiroaki" w:date="2021-05-20T14:10:00Z">
                   <w:rPr>
                     <w:noProof/>
                     <w:webHidden/>
@@ -2406,7 +2369,7 @@
                 <w:webHidden/>
                 <w:sz w:val="24"/>
                 <w:szCs w:val="24"/>
-                <w:rPrChange w:id="113" w:author="kato hiroaki" w:date="2021-05-20T14:10:00Z">
+                <w:rPrChange w:id="110" w:author="kato hiroaki" w:date="2021-05-20T14:10:00Z">
                   <w:rPr>
                     <w:noProof/>
                     <w:webHidden/>
@@ -2422,7 +2385,7 @@
                 <w:noProof/>
                 <w:sz w:val="24"/>
                 <w:szCs w:val="24"/>
-                <w:rPrChange w:id="114" w:author="kato hiroaki" w:date="2021-05-20T14:10:00Z">
+                <w:rPrChange w:id="111" w:author="kato hiroaki" w:date="2021-05-20T14:10:00Z">
                   <w:rPr>
                     <w:rStyle w:val="aa"/>
                     <w:noProof/>
@@ -2441,20 +2404,66 @@
               <w:tab w:val="right" w:leader="dot" w:pos="8494"/>
             </w:tabs>
             <w:rPr>
-              <w:ins w:id="115" w:author="kato hiroaki" w:date="2021-05-20T14:10:00Z"/>
+              <w:ins w:id="112" w:author="kato hiroaki" w:date="2021-05-20T14:10:00Z"/>
               <w:rFonts w:ascii="ＭＳ Ｐゴシック" w:eastAsia="ＭＳ Ｐゴシック" w:hAnsi="ＭＳ Ｐゴシック"/>
               <w:noProof/>
               <w:sz w:val="24"/>
               <w:szCs w:val="24"/>
-              <w:rPrChange w:id="116" w:author="kato hiroaki" w:date="2021-05-20T14:10:00Z">
-                <w:rPr>
-                  <w:ins w:id="117" w:author="kato hiroaki" w:date="2021-05-20T14:10:00Z"/>
+              <w:rPrChange w:id="113" w:author="kato hiroaki" w:date="2021-05-20T14:10:00Z">
+                <w:rPr>
+                  <w:ins w:id="114" w:author="kato hiroaki" w:date="2021-05-20T14:10:00Z"/>
                   <w:noProof/>
                 </w:rPr>
               </w:rPrChange>
             </w:rPr>
           </w:pPr>
-          <w:ins w:id="118" w:author="kato hiroaki" w:date="2021-05-20T14:10:00Z">
+          <w:ins w:id="115" w:author="kato hiroaki" w:date="2021-05-20T14:10:00Z">
+            <w:r>
+              <w:rPr>
+                <w:rStyle w:val="aa"/>
+                <w:rFonts w:ascii="ＭＳ Ｐゴシック" w:eastAsia="ＭＳ Ｐゴシック" w:hAnsi="ＭＳ Ｐゴシック"/>
+                <w:noProof/>
+                <w:sz w:val="24"/>
+                <w:szCs w:val="24"/>
+                <w:rPrChange w:id="116" w:author="kato hiroaki" w:date="2021-05-20T14:10:00Z">
+                  <w:rPr>
+                    <w:rStyle w:val="aa"/>
+                    <w:noProof/>
+                  </w:rPr>
+                </w:rPrChange>
+              </w:rPr>
+              <w:fldChar w:fldCharType="begin"/>
+            </w:r>
+            <w:r>
+              <w:rPr>
+                <w:rStyle w:val="aa"/>
+                <w:rFonts w:ascii="ＭＳ Ｐゴシック" w:eastAsia="ＭＳ Ｐゴシック" w:hAnsi="ＭＳ Ｐゴシック"/>
+                <w:noProof/>
+                <w:sz w:val="24"/>
+                <w:szCs w:val="24"/>
+                <w:rPrChange w:id="117" w:author="kato hiroaki" w:date="2021-05-20T14:10:00Z">
+                  <w:rPr>
+                    <w:rStyle w:val="aa"/>
+                    <w:noProof/>
+                  </w:rPr>
+                </w:rPrChange>
+              </w:rPr>
+              <w:instrText xml:space="preserve"> </w:instrText>
+            </w:r>
+            <w:r>
+              <w:rPr>
+                <w:rFonts w:ascii="ＭＳ Ｐゴシック" w:eastAsia="ＭＳ Ｐゴシック" w:hAnsi="ＭＳ Ｐゴシック"/>
+                <w:noProof/>
+                <w:sz w:val="24"/>
+                <w:szCs w:val="24"/>
+                <w:rPrChange w:id="118" w:author="kato hiroaki" w:date="2021-05-20T14:10:00Z">
+                  <w:rPr>
+                    <w:noProof/>
+                  </w:rPr>
+                </w:rPrChange>
+              </w:rPr>
+              <w:instrText>HYPERLINK \l "_Toc72412248"</w:instrText>
+            </w:r>
             <w:r>
               <w:rPr>
                 <w:rStyle w:val="aa"/>
@@ -2469,7 +2478,7 @@
                   </w:rPr>
                 </w:rPrChange>
               </w:rPr>
-              <w:fldChar w:fldCharType="begin"/>
+              <w:instrText xml:space="preserve"> </w:instrText>
             </w:r>
             <w:r>
               <w:rPr>
@@ -2485,52 +2494,6 @@
                   </w:rPr>
                 </w:rPrChange>
               </w:rPr>
-              <w:instrText xml:space="preserve"> </w:instrText>
-            </w:r>
-            <w:r>
-              <w:rPr>
-                <w:rFonts w:ascii="ＭＳ Ｐゴシック" w:eastAsia="ＭＳ Ｐゴシック" w:hAnsi="ＭＳ Ｐゴシック"/>
-                <w:noProof/>
-                <w:sz w:val="24"/>
-                <w:szCs w:val="24"/>
-                <w:rPrChange w:id="121" w:author="kato hiroaki" w:date="2021-05-20T14:10:00Z">
-                  <w:rPr>
-                    <w:noProof/>
-                  </w:rPr>
-                </w:rPrChange>
-              </w:rPr>
-              <w:instrText>HYPERLINK \l "_Toc72412248"</w:instrText>
-            </w:r>
-            <w:r>
-              <w:rPr>
-                <w:rStyle w:val="aa"/>
-                <w:rFonts w:ascii="ＭＳ Ｐゴシック" w:eastAsia="ＭＳ Ｐゴシック" w:hAnsi="ＭＳ Ｐゴシック"/>
-                <w:noProof/>
-                <w:sz w:val="24"/>
-                <w:szCs w:val="24"/>
-                <w:rPrChange w:id="122" w:author="kato hiroaki" w:date="2021-05-20T14:10:00Z">
-                  <w:rPr>
-                    <w:rStyle w:val="aa"/>
-                    <w:noProof/>
-                  </w:rPr>
-                </w:rPrChange>
-              </w:rPr>
-              <w:instrText xml:space="preserve"> </w:instrText>
-            </w:r>
-            <w:r>
-              <w:rPr>
-                <w:rStyle w:val="aa"/>
-                <w:rFonts w:ascii="ＭＳ Ｐゴシック" w:eastAsia="ＭＳ Ｐゴシック" w:hAnsi="ＭＳ Ｐゴシック"/>
-                <w:noProof/>
-                <w:sz w:val="24"/>
-                <w:szCs w:val="24"/>
-                <w:rPrChange w:id="123" w:author="kato hiroaki" w:date="2021-05-20T14:10:00Z">
-                  <w:rPr>
-                    <w:rStyle w:val="aa"/>
-                    <w:noProof/>
-                  </w:rPr>
-                </w:rPrChange>
-              </w:rPr>
               <w:fldChar w:fldCharType="separate"/>
             </w:r>
             <w:r>
@@ -2540,7 +2503,7 @@
                 <w:noProof/>
                 <w:sz w:val="24"/>
                 <w:szCs w:val="24"/>
-                <w:rPrChange w:id="124" w:author="kato hiroaki" w:date="2021-05-20T14:10:00Z">
+                <w:rPrChange w:id="121" w:author="kato hiroaki" w:date="2021-05-20T14:10:00Z">
                   <w:rPr>
                     <w:rStyle w:val="aa"/>
                     <w:rFonts w:ascii="ＭＳ Ｐゴシック" w:eastAsia="ＭＳ Ｐゴシック" w:hAnsi="ＭＳ Ｐゴシック"/>
@@ -2556,7 +2519,7 @@
                 <w:noProof/>
                 <w:sz w:val="24"/>
                 <w:szCs w:val="24"/>
-                <w:rPrChange w:id="125" w:author="kato hiroaki" w:date="2021-05-20T14:10:00Z">
+                <w:rPrChange w:id="122" w:author="kato hiroaki" w:date="2021-05-20T14:10:00Z">
                   <w:rPr>
                     <w:noProof/>
                   </w:rPr>
@@ -2571,7 +2534,7 @@
                 <w:noProof/>
                 <w:sz w:val="24"/>
                 <w:szCs w:val="24"/>
-                <w:rPrChange w:id="126" w:author="kato hiroaki" w:date="2021-05-20T14:10:00Z">
+                <w:rPrChange w:id="123" w:author="kato hiroaki" w:date="2021-05-20T14:10:00Z">
                   <w:rPr>
                     <w:rStyle w:val="aa"/>
                     <w:rFonts w:ascii="ＭＳ Ｐゴシック" w:eastAsia="ＭＳ Ｐゴシック" w:hAnsi="ＭＳ Ｐゴシック"/>
@@ -2588,7 +2551,7 @@
                 <w:webHidden/>
                 <w:sz w:val="24"/>
                 <w:szCs w:val="24"/>
-                <w:rPrChange w:id="127" w:author="kato hiroaki" w:date="2021-05-20T14:10:00Z">
+                <w:rPrChange w:id="124" w:author="kato hiroaki" w:date="2021-05-20T14:10:00Z">
                   <w:rPr>
                     <w:noProof/>
                     <w:webHidden/>
@@ -2604,7 +2567,7 @@
                 <w:webHidden/>
                 <w:sz w:val="24"/>
                 <w:szCs w:val="24"/>
-                <w:rPrChange w:id="128" w:author="kato hiroaki" w:date="2021-05-20T14:10:00Z">
+                <w:rPrChange w:id="125" w:author="kato hiroaki" w:date="2021-05-20T14:10:00Z">
                   <w:rPr>
                     <w:noProof/>
                     <w:webHidden/>
@@ -2620,7 +2583,7 @@
                 <w:webHidden/>
                 <w:sz w:val="24"/>
                 <w:szCs w:val="24"/>
-                <w:rPrChange w:id="129" w:author="kato hiroaki" w:date="2021-05-20T14:10:00Z">
+                <w:rPrChange w:id="126" w:author="kato hiroaki" w:date="2021-05-20T14:10:00Z">
                   <w:rPr>
                     <w:noProof/>
                     <w:webHidden/>
@@ -2637,7 +2600,7 @@
               <w:webHidden/>
               <w:sz w:val="24"/>
               <w:szCs w:val="24"/>
-              <w:rPrChange w:id="130" w:author="kato hiroaki" w:date="2021-05-20T14:10:00Z">
+              <w:rPrChange w:id="127" w:author="kato hiroaki" w:date="2021-05-20T14:10:00Z">
                 <w:rPr>
                   <w:rFonts w:ascii="ＭＳ Ｐゴシック" w:eastAsia="ＭＳ Ｐゴシック" w:hAnsi="ＭＳ Ｐゴシック"/>
                   <w:noProof/>
@@ -2655,7 +2618,7 @@
               <w:webHidden/>
               <w:sz w:val="24"/>
               <w:szCs w:val="24"/>
-              <w:rPrChange w:id="131" w:author="kato hiroaki" w:date="2021-05-20T14:10:00Z">
+              <w:rPrChange w:id="128" w:author="kato hiroaki" w:date="2021-05-20T14:10:00Z">
                 <w:rPr>
                   <w:noProof/>
                   <w:webHidden/>
@@ -2664,7 +2627,7 @@
             </w:rPr>
             <w:fldChar w:fldCharType="separate"/>
           </w:r>
-          <w:ins w:id="132" w:author="kato hiroaki" w:date="2021-05-20T14:10:00Z">
+          <w:ins w:id="129" w:author="kato hiroaki" w:date="2021-05-20T14:10:00Z">
             <w:r>
               <w:rPr>
                 <w:rFonts w:ascii="ＭＳ Ｐゴシック" w:eastAsia="ＭＳ Ｐゴシック" w:hAnsi="ＭＳ Ｐゴシック"/>
@@ -2672,7 +2635,7 @@
                 <w:webHidden/>
                 <w:sz w:val="24"/>
                 <w:szCs w:val="24"/>
-                <w:rPrChange w:id="133" w:author="kato hiroaki" w:date="2021-05-20T14:10:00Z">
+                <w:rPrChange w:id="130" w:author="kato hiroaki" w:date="2021-05-20T14:10:00Z">
                   <w:rPr>
                     <w:noProof/>
                     <w:webHidden/>
@@ -2688,7 +2651,7 @@
                 <w:webHidden/>
                 <w:sz w:val="24"/>
                 <w:szCs w:val="24"/>
-                <w:rPrChange w:id="134" w:author="kato hiroaki" w:date="2021-05-20T14:10:00Z">
+                <w:rPrChange w:id="131" w:author="kato hiroaki" w:date="2021-05-20T14:10:00Z">
                   <w:rPr>
                     <w:noProof/>
                     <w:webHidden/>
@@ -2704,7 +2667,7 @@
                 <w:noProof/>
                 <w:sz w:val="24"/>
                 <w:szCs w:val="24"/>
-                <w:rPrChange w:id="135" w:author="kato hiroaki" w:date="2021-05-20T14:10:00Z">
+                <w:rPrChange w:id="132" w:author="kato hiroaki" w:date="2021-05-20T14:10:00Z">
                   <w:rPr>
                     <w:rStyle w:val="aa"/>
                     <w:noProof/>
@@ -2723,14 +2686,14 @@
               <w:tab w:val="right" w:leader="dot" w:pos="8494"/>
             </w:tabs>
             <w:rPr>
-              <w:del w:id="136" w:author="kato hiroaki" w:date="2021-05-20T14:10:00Z"/>
+              <w:del w:id="133" w:author="kato hiroaki" w:date="2021-05-20T14:10:00Z"/>
               <w:rFonts w:ascii="ＭＳ Ｐゴシック" w:eastAsia="ＭＳ Ｐゴシック" w:hAnsi="ＭＳ Ｐゴシック"/>
               <w:noProof/>
               <w:sz w:val="24"/>
               <w:szCs w:val="24"/>
-              <w:rPrChange w:id="137" w:author="kato hiroaki" w:date="2021-05-20T14:10:00Z">
-                <w:rPr>
-                  <w:del w:id="138" w:author="kato hiroaki" w:date="2021-05-20T14:10:00Z"/>
+              <w:rPrChange w:id="134" w:author="kato hiroaki" w:date="2021-05-20T14:10:00Z">
+                <w:rPr>
+                  <w:del w:id="135" w:author="kato hiroaki" w:date="2021-05-20T14:10:00Z"/>
                   <w:rFonts w:ascii="ＭＳ Ｐゴシック" w:eastAsia="ＭＳ Ｐゴシック" w:hAnsi="ＭＳ Ｐゴシック"/>
                   <w:noProof/>
                   <w:sz w:val="28"/>
@@ -2739,7 +2702,62 @@
               </w:rPrChange>
             </w:rPr>
           </w:pPr>
-          <w:del w:id="139" w:author="kato hiroaki" w:date="2021-05-20T14:10:00Z">
+          <w:del w:id="136" w:author="kato hiroaki" w:date="2021-05-20T14:10:00Z">
+            <w:r>
+              <w:rPr>
+                <w:rStyle w:val="aa"/>
+                <w:rFonts w:ascii="ＭＳ Ｐゴシック" w:eastAsia="ＭＳ Ｐゴシック" w:hAnsi="ＭＳ Ｐゴシック"/>
+                <w:noProof/>
+                <w:sz w:val="24"/>
+                <w:szCs w:val="24"/>
+                <w:rPrChange w:id="137" w:author="kato hiroaki" w:date="2021-05-20T14:10:00Z">
+                  <w:rPr>
+                    <w:rStyle w:val="aa"/>
+                    <w:rFonts w:ascii="ＭＳ Ｐゴシック" w:eastAsia="ＭＳ Ｐゴシック" w:hAnsi="ＭＳ Ｐゴシック"/>
+                    <w:noProof/>
+                    <w:sz w:val="28"/>
+                    <w:szCs w:val="28"/>
+                  </w:rPr>
+                </w:rPrChange>
+              </w:rPr>
+              <w:fldChar w:fldCharType="begin"/>
+            </w:r>
+            <w:r>
+              <w:rPr>
+                <w:rStyle w:val="aa"/>
+                <w:rFonts w:ascii="ＭＳ Ｐゴシック" w:eastAsia="ＭＳ Ｐゴシック" w:hAnsi="ＭＳ Ｐゴシック"/>
+                <w:noProof/>
+                <w:sz w:val="24"/>
+                <w:szCs w:val="24"/>
+                <w:rPrChange w:id="138" w:author="kato hiroaki" w:date="2021-05-20T14:10:00Z">
+                  <w:rPr>
+                    <w:rStyle w:val="aa"/>
+                    <w:rFonts w:ascii="ＭＳ Ｐゴシック" w:eastAsia="ＭＳ Ｐゴシック" w:hAnsi="ＭＳ Ｐゴシック"/>
+                    <w:noProof/>
+                    <w:sz w:val="28"/>
+                    <w:szCs w:val="28"/>
+                  </w:rPr>
+                </w:rPrChange>
+              </w:rPr>
+              <w:delInstrText xml:space="preserve"> </w:delInstrText>
+            </w:r>
+            <w:r>
+              <w:rPr>
+                <w:rFonts w:ascii="ＭＳ Ｐゴシック" w:eastAsia="ＭＳ Ｐゴシック" w:hAnsi="ＭＳ Ｐゴシック"/>
+                <w:noProof/>
+                <w:sz w:val="24"/>
+                <w:szCs w:val="24"/>
+                <w:rPrChange w:id="139" w:author="kato hiroaki" w:date="2021-05-20T14:10:00Z">
+                  <w:rPr>
+                    <w:rFonts w:ascii="ＭＳ Ｐゴシック" w:eastAsia="ＭＳ Ｐゴシック" w:hAnsi="ＭＳ Ｐゴシック"/>
+                    <w:noProof/>
+                    <w:sz w:val="28"/>
+                    <w:szCs w:val="28"/>
+                  </w:rPr>
+                </w:rPrChange>
+              </w:rPr>
+              <w:delInstrText>HYPERLINK \l "_Toc72411029"</w:delInstrText>
+            </w:r>
             <w:r>
               <w:rPr>
                 <w:rStyle w:val="aa"/>
@@ -2757,7 +2775,7 @@
                   </w:rPr>
                 </w:rPrChange>
               </w:rPr>
-              <w:fldChar w:fldCharType="begin"/>
+              <w:delInstrText xml:space="preserve"> </w:delInstrText>
             </w:r>
             <w:r>
               <w:rPr>
@@ -2776,65 +2794,10 @@
                   </w:rPr>
                 </w:rPrChange>
               </w:rPr>
-              <w:delInstrText xml:space="preserve"> </w:delInstrText>
-            </w:r>
-            <w:r>
-              <w:rPr>
-                <w:rFonts w:ascii="ＭＳ Ｐゴシック" w:eastAsia="ＭＳ Ｐゴシック" w:hAnsi="ＭＳ Ｐゴシック"/>
-                <w:noProof/>
-                <w:sz w:val="24"/>
-                <w:szCs w:val="24"/>
-                <w:rPrChange w:id="142" w:author="kato hiroaki" w:date="2021-05-20T14:10:00Z">
-                  <w:rPr>
-                    <w:rFonts w:ascii="ＭＳ Ｐゴシック" w:eastAsia="ＭＳ Ｐゴシック" w:hAnsi="ＭＳ Ｐゴシック"/>
-                    <w:noProof/>
-                    <w:sz w:val="28"/>
-                    <w:szCs w:val="28"/>
-                  </w:rPr>
-                </w:rPrChange>
-              </w:rPr>
-              <w:delInstrText>HYPERLINK \l "_Toc72411029"</w:delInstrText>
-            </w:r>
-            <w:r>
-              <w:rPr>
-                <w:rStyle w:val="aa"/>
-                <w:rFonts w:ascii="ＭＳ Ｐゴシック" w:eastAsia="ＭＳ Ｐゴシック" w:hAnsi="ＭＳ Ｐゴシック"/>
-                <w:noProof/>
-                <w:sz w:val="24"/>
-                <w:szCs w:val="24"/>
-                <w:rPrChange w:id="143" w:author="kato hiroaki" w:date="2021-05-20T14:10:00Z">
-                  <w:rPr>
-                    <w:rStyle w:val="aa"/>
-                    <w:rFonts w:ascii="ＭＳ Ｐゴシック" w:eastAsia="ＭＳ Ｐゴシック" w:hAnsi="ＭＳ Ｐゴシック"/>
-                    <w:noProof/>
-                    <w:sz w:val="28"/>
-                    <w:szCs w:val="28"/>
-                  </w:rPr>
-                </w:rPrChange>
-              </w:rPr>
-              <w:delInstrText xml:space="preserve"> </w:delInstrText>
-            </w:r>
-            <w:r>
-              <w:rPr>
-                <w:rStyle w:val="aa"/>
-                <w:rFonts w:ascii="ＭＳ Ｐゴシック" w:eastAsia="ＭＳ Ｐゴシック" w:hAnsi="ＭＳ Ｐゴシック"/>
-                <w:noProof/>
-                <w:sz w:val="24"/>
-                <w:szCs w:val="24"/>
-                <w:rPrChange w:id="144" w:author="kato hiroaki" w:date="2021-05-20T14:10:00Z">
-                  <w:rPr>
-                    <w:rStyle w:val="aa"/>
-                    <w:rFonts w:ascii="ＭＳ Ｐゴシック" w:eastAsia="ＭＳ Ｐゴシック" w:hAnsi="ＭＳ Ｐゴシック"/>
-                    <w:noProof/>
-                    <w:sz w:val="28"/>
-                    <w:szCs w:val="28"/>
-                  </w:rPr>
-                </w:rPrChange>
-              </w:rPr>
               <w:fldChar w:fldCharType="separate"/>
             </w:r>
           </w:del>
-          <w:ins w:id="145" w:author="kato hiroaki" w:date="2021-05-20T14:10:00Z">
+          <w:ins w:id="142" w:author="kato hiroaki" w:date="2021-05-20T14:10:00Z">
             <w:r>
               <w:rPr>
                 <w:rStyle w:val="aa"/>
@@ -2844,7 +2807,7 @@
                 <w:noProof/>
                 <w:sz w:val="24"/>
                 <w:szCs w:val="24"/>
-                <w:rPrChange w:id="146" w:author="kato hiroaki" w:date="2021-05-20T14:10:00Z">
+                <w:rPrChange w:id="143" w:author="kato hiroaki" w:date="2021-05-20T14:10:00Z">
                   <w:rPr>
                     <w:rStyle w:val="aa"/>
                     <w:rFonts w:ascii="ＭＳ Ｐゴシック" w:eastAsia="ＭＳ Ｐゴシック" w:hAnsi="ＭＳ Ｐゴシック" w:hint="eastAsia"/>
@@ -2867,7 +2830,7 @@
                 <w:noProof/>
                 <w:sz w:val="24"/>
                 <w:szCs w:val="24"/>
-                <w:rPrChange w:id="147" w:author="kato hiroaki" w:date="2021-05-20T14:10:00Z">
+                <w:rPrChange w:id="144" w:author="kato hiroaki" w:date="2021-05-20T14:10:00Z">
                   <w:rPr>
                     <w:rStyle w:val="aa"/>
                     <w:rFonts w:ascii="ＭＳ Ｐゴシック" w:eastAsia="ＭＳ Ｐゴシック" w:hAnsi="ＭＳ Ｐゴシック"/>
@@ -2890,7 +2853,7 @@
                 <w:noProof/>
                 <w:sz w:val="24"/>
                 <w:szCs w:val="24"/>
-                <w:rPrChange w:id="148" w:author="kato hiroaki" w:date="2021-05-20T14:10:00Z">
+                <w:rPrChange w:id="145" w:author="kato hiroaki" w:date="2021-05-20T14:10:00Z">
                   <w:rPr>
                     <w:rStyle w:val="aa"/>
                     <w:rFonts w:ascii="ＭＳ Ｐゴシック" w:eastAsia="ＭＳ Ｐゴシック" w:hAnsi="ＭＳ Ｐゴシック" w:hint="eastAsia"/>
@@ -2905,7 +2868,7 @@
               <w:t>ハイパーリンクの参照に誤りがあります。</w:t>
             </w:r>
           </w:ins>
-          <w:del w:id="149" w:author="kato hiroaki" w:date="2021-05-20T14:10:00Z">
+          <w:del w:id="146" w:author="kato hiroaki" w:date="2021-05-20T14:10:00Z">
             <w:r>
               <w:rPr>
                 <w:rStyle w:val="aa"/>
@@ -2913,7 +2876,7 @@
                 <w:noProof/>
                 <w:sz w:val="24"/>
                 <w:szCs w:val="24"/>
-                <w:rPrChange w:id="150" w:author="kato hiroaki" w:date="2021-05-20T14:10:00Z">
+                <w:rPrChange w:id="147" w:author="kato hiroaki" w:date="2021-05-20T14:10:00Z">
                   <w:rPr>
                     <w:rStyle w:val="aa"/>
                     <w:rFonts w:ascii="ＭＳ Ｐゴシック" w:eastAsia="ＭＳ Ｐゴシック" w:hAnsi="ＭＳ Ｐゴシック"/>
@@ -2931,7 +2894,7 @@
                 <w:noProof/>
                 <w:sz w:val="24"/>
                 <w:szCs w:val="24"/>
-                <w:rPrChange w:id="151" w:author="kato hiroaki" w:date="2021-05-20T14:10:00Z">
+                <w:rPrChange w:id="148" w:author="kato hiroaki" w:date="2021-05-20T14:10:00Z">
                   <w:rPr>
                     <w:rFonts w:ascii="ＭＳ Ｐゴシック" w:eastAsia="ＭＳ Ｐゴシック" w:hAnsi="ＭＳ Ｐゴシック"/>
                     <w:noProof/>
@@ -2949,7 +2912,7 @@
                 <w:noProof/>
                 <w:sz w:val="24"/>
                 <w:szCs w:val="24"/>
-                <w:rPrChange w:id="152" w:author="kato hiroaki" w:date="2021-05-20T14:10:00Z">
+                <w:rPrChange w:id="149" w:author="kato hiroaki" w:date="2021-05-20T14:10:00Z">
                   <w:rPr>
                     <w:rStyle w:val="aa"/>
                     <w:rFonts w:ascii="ＭＳ Ｐゴシック" w:eastAsia="ＭＳ Ｐゴシック" w:hAnsi="ＭＳ Ｐゴシック"/>
@@ -2968,7 +2931,7 @@
                 <w:webHidden/>
                 <w:sz w:val="24"/>
                 <w:szCs w:val="24"/>
-                <w:rPrChange w:id="153" w:author="kato hiroaki" w:date="2021-05-20T14:10:00Z">
+                <w:rPrChange w:id="150" w:author="kato hiroaki" w:date="2021-05-20T14:10:00Z">
                   <w:rPr>
                     <w:rFonts w:ascii="ＭＳ Ｐゴシック" w:eastAsia="ＭＳ Ｐゴシック" w:hAnsi="ＭＳ Ｐゴシック"/>
                     <w:noProof/>
@@ -2979,6 +2942,62 @@
                 </w:rPrChange>
               </w:rPr>
               <w:tab/>
+            </w:r>
+            <w:r>
+              <w:rPr>
+                <w:rFonts w:ascii="ＭＳ Ｐゴシック" w:eastAsia="ＭＳ Ｐゴシック" w:hAnsi="ＭＳ Ｐゴシック"/>
+                <w:noProof/>
+                <w:webHidden/>
+                <w:sz w:val="24"/>
+                <w:szCs w:val="24"/>
+                <w:rPrChange w:id="151" w:author="kato hiroaki" w:date="2021-05-20T14:10:00Z">
+                  <w:rPr>
+                    <w:rFonts w:ascii="ＭＳ Ｐゴシック" w:eastAsia="ＭＳ Ｐゴシック" w:hAnsi="ＭＳ Ｐゴシック"/>
+                    <w:noProof/>
+                    <w:webHidden/>
+                    <w:sz w:val="28"/>
+                    <w:szCs w:val="28"/>
+                  </w:rPr>
+                </w:rPrChange>
+              </w:rPr>
+              <w:fldChar w:fldCharType="begin"/>
+            </w:r>
+            <w:r>
+              <w:rPr>
+                <w:rFonts w:ascii="ＭＳ Ｐゴシック" w:eastAsia="ＭＳ Ｐゴシック" w:hAnsi="ＭＳ Ｐゴシック"/>
+                <w:noProof/>
+                <w:webHidden/>
+                <w:sz w:val="24"/>
+                <w:szCs w:val="24"/>
+                <w:rPrChange w:id="152" w:author="kato hiroaki" w:date="2021-05-20T14:10:00Z">
+                  <w:rPr>
+                    <w:rFonts w:ascii="ＭＳ Ｐゴシック" w:eastAsia="ＭＳ Ｐゴシック" w:hAnsi="ＭＳ Ｐゴシック"/>
+                    <w:noProof/>
+                    <w:webHidden/>
+                    <w:sz w:val="28"/>
+                    <w:szCs w:val="28"/>
+                  </w:rPr>
+                </w:rPrChange>
+              </w:rPr>
+              <w:delInstrText xml:space="preserve"> PAGEREF _Toc72411029 \h </w:delInstrText>
+            </w:r>
+            <w:r>
+              <w:rPr>
+                <w:rFonts w:ascii="ＭＳ Ｐゴシック" w:eastAsia="ＭＳ Ｐゴシック" w:hAnsi="ＭＳ Ｐゴシック"/>
+                <w:noProof/>
+                <w:webHidden/>
+                <w:sz w:val="24"/>
+                <w:szCs w:val="24"/>
+                <w:rPrChange w:id="153" w:author="kato hiroaki" w:date="2021-05-20T14:10:00Z">
+                  <w:rPr>
+                    <w:rFonts w:ascii="ＭＳ Ｐゴシック" w:eastAsia="ＭＳ Ｐゴシック" w:hAnsi="ＭＳ Ｐゴシック"/>
+                    <w:noProof/>
+                    <w:webHidden/>
+                    <w:sz w:val="24"/>
+                    <w:szCs w:val="24"/>
+                  </w:rPr>
+                </w:rPrChange>
+              </w:rPr>
             </w:r>
             <w:r>
               <w:rPr>
@@ -2997,7 +3016,7 @@
                   </w:rPr>
                 </w:rPrChange>
               </w:rPr>
-              <w:fldChar w:fldCharType="begin"/>
+              <w:fldChar w:fldCharType="separate"/>
             </w:r>
             <w:r>
               <w:rPr>
@@ -3016,7 +3035,7 @@
                   </w:rPr>
                 </w:rPrChange>
               </w:rPr>
-              <w:delInstrText xml:space="preserve"> PAGEREF _Toc72411029 \h </w:delInstrText>
+              <w:delText>4</w:delText>
             </w:r>
             <w:r>
               <w:rPr>
@@ -3026,24 +3045,6 @@
                 <w:sz w:val="24"/>
                 <w:szCs w:val="24"/>
                 <w:rPrChange w:id="156" w:author="kato hiroaki" w:date="2021-05-20T14:10:00Z">
-                  <w:rPr>
-                    <w:rFonts w:ascii="ＭＳ Ｐゴシック" w:eastAsia="ＭＳ Ｐゴシック" w:hAnsi="ＭＳ Ｐゴシック"/>
-                    <w:noProof/>
-                    <w:webHidden/>
-                    <w:sz w:val="24"/>
-                    <w:szCs w:val="24"/>
-                  </w:rPr>
-                </w:rPrChange>
-              </w:rPr>
-            </w:r>
-            <w:r>
-              <w:rPr>
-                <w:rFonts w:ascii="ＭＳ Ｐゴシック" w:eastAsia="ＭＳ Ｐゴシック" w:hAnsi="ＭＳ Ｐゴシック"/>
-                <w:noProof/>
-                <w:webHidden/>
-                <w:sz w:val="24"/>
-                <w:szCs w:val="24"/>
-                <w:rPrChange w:id="157" w:author="kato hiroaki" w:date="2021-05-20T14:10:00Z">
                   <w:rPr>
                     <w:rFonts w:ascii="ＭＳ Ｐゴシック" w:eastAsia="ＭＳ Ｐゴシック" w:hAnsi="ＭＳ Ｐゴシック"/>
                     <w:noProof/>
@@ -3053,44 +3054,6 @@
                   </w:rPr>
                 </w:rPrChange>
               </w:rPr>
-              <w:fldChar w:fldCharType="separate"/>
-            </w:r>
-            <w:r>
-              <w:rPr>
-                <w:rFonts w:ascii="ＭＳ Ｐゴシック" w:eastAsia="ＭＳ Ｐゴシック" w:hAnsi="ＭＳ Ｐゴシック"/>
-                <w:noProof/>
-                <w:webHidden/>
-                <w:sz w:val="24"/>
-                <w:szCs w:val="24"/>
-                <w:rPrChange w:id="158" w:author="kato hiroaki" w:date="2021-05-20T14:10:00Z">
-                  <w:rPr>
-                    <w:rFonts w:ascii="ＭＳ Ｐゴシック" w:eastAsia="ＭＳ Ｐゴシック" w:hAnsi="ＭＳ Ｐゴシック"/>
-                    <w:noProof/>
-                    <w:webHidden/>
-                    <w:sz w:val="28"/>
-                    <w:szCs w:val="28"/>
-                  </w:rPr>
-                </w:rPrChange>
-              </w:rPr>
-              <w:delText>4</w:delText>
-            </w:r>
-            <w:r>
-              <w:rPr>
-                <w:rFonts w:ascii="ＭＳ Ｐゴシック" w:eastAsia="ＭＳ Ｐゴシック" w:hAnsi="ＭＳ Ｐゴシック"/>
-                <w:noProof/>
-                <w:webHidden/>
-                <w:sz w:val="24"/>
-                <w:szCs w:val="24"/>
-                <w:rPrChange w:id="159" w:author="kato hiroaki" w:date="2021-05-20T14:10:00Z">
-                  <w:rPr>
-                    <w:rFonts w:ascii="ＭＳ Ｐゴシック" w:eastAsia="ＭＳ Ｐゴシック" w:hAnsi="ＭＳ Ｐゴシック"/>
-                    <w:noProof/>
-                    <w:webHidden/>
-                    <w:sz w:val="28"/>
-                    <w:szCs w:val="28"/>
-                  </w:rPr>
-                </w:rPrChange>
-              </w:rPr>
               <w:fldChar w:fldCharType="end"/>
             </w:r>
             <w:r>
@@ -3100,7 +3063,7 @@
                 <w:noProof/>
                 <w:sz w:val="24"/>
                 <w:szCs w:val="24"/>
-                <w:rPrChange w:id="160" w:author="kato hiroaki" w:date="2021-05-20T14:10:00Z">
+                <w:rPrChange w:id="157" w:author="kato hiroaki" w:date="2021-05-20T14:10:00Z">
                   <w:rPr>
                     <w:rStyle w:val="aa"/>
                     <w:rFonts w:ascii="ＭＳ Ｐゴシック" w:eastAsia="ＭＳ Ｐゴシック" w:hAnsi="ＭＳ Ｐゴシック"/>
@@ -3122,14 +3085,14 @@
               <w:tab w:val="right" w:leader="dot" w:pos="8494"/>
             </w:tabs>
             <w:rPr>
-              <w:del w:id="161" w:author="kato hiroaki" w:date="2021-05-20T14:10:00Z"/>
+              <w:del w:id="158" w:author="kato hiroaki" w:date="2021-05-20T14:10:00Z"/>
               <w:rFonts w:ascii="ＭＳ Ｐゴシック" w:eastAsia="ＭＳ Ｐゴシック" w:hAnsi="ＭＳ Ｐゴシック"/>
               <w:noProof/>
               <w:sz w:val="24"/>
               <w:szCs w:val="24"/>
-              <w:rPrChange w:id="162" w:author="kato hiroaki" w:date="2021-05-20T14:10:00Z">
-                <w:rPr>
-                  <w:del w:id="163" w:author="kato hiroaki" w:date="2021-05-20T14:10:00Z"/>
+              <w:rPrChange w:id="159" w:author="kato hiroaki" w:date="2021-05-20T14:10:00Z">
+                <w:rPr>
+                  <w:del w:id="160" w:author="kato hiroaki" w:date="2021-05-20T14:10:00Z"/>
                   <w:rFonts w:ascii="ＭＳ Ｐゴシック" w:eastAsia="ＭＳ Ｐゴシック" w:hAnsi="ＭＳ Ｐゴシック"/>
                   <w:noProof/>
                   <w:sz w:val="28"/>
@@ -3138,7 +3101,62 @@
               </w:rPrChange>
             </w:rPr>
           </w:pPr>
-          <w:del w:id="164" w:author="kato hiroaki" w:date="2021-05-20T14:10:00Z">
+          <w:del w:id="161" w:author="kato hiroaki" w:date="2021-05-20T14:10:00Z">
+            <w:r>
+              <w:rPr>
+                <w:rStyle w:val="aa"/>
+                <w:rFonts w:ascii="ＭＳ Ｐゴシック" w:eastAsia="ＭＳ Ｐゴシック" w:hAnsi="ＭＳ Ｐゴシック"/>
+                <w:noProof/>
+                <w:sz w:val="24"/>
+                <w:szCs w:val="24"/>
+                <w:rPrChange w:id="162" w:author="kato hiroaki" w:date="2021-05-20T14:10:00Z">
+                  <w:rPr>
+                    <w:rStyle w:val="aa"/>
+                    <w:rFonts w:ascii="ＭＳ Ｐゴシック" w:eastAsia="ＭＳ Ｐゴシック" w:hAnsi="ＭＳ Ｐゴシック"/>
+                    <w:noProof/>
+                    <w:sz w:val="28"/>
+                    <w:szCs w:val="28"/>
+                  </w:rPr>
+                </w:rPrChange>
+              </w:rPr>
+              <w:fldChar w:fldCharType="begin"/>
+            </w:r>
+            <w:r>
+              <w:rPr>
+                <w:rStyle w:val="aa"/>
+                <w:rFonts w:ascii="ＭＳ Ｐゴシック" w:eastAsia="ＭＳ Ｐゴシック" w:hAnsi="ＭＳ Ｐゴシック"/>
+                <w:noProof/>
+                <w:sz w:val="24"/>
+                <w:szCs w:val="24"/>
+                <w:rPrChange w:id="163" w:author="kato hiroaki" w:date="2021-05-20T14:10:00Z">
+                  <w:rPr>
+                    <w:rStyle w:val="aa"/>
+                    <w:rFonts w:ascii="ＭＳ Ｐゴシック" w:eastAsia="ＭＳ Ｐゴシック" w:hAnsi="ＭＳ Ｐゴシック"/>
+                    <w:noProof/>
+                    <w:sz w:val="28"/>
+                    <w:szCs w:val="28"/>
+                  </w:rPr>
+                </w:rPrChange>
+              </w:rPr>
+              <w:delInstrText xml:space="preserve"> </w:delInstrText>
+            </w:r>
+            <w:r>
+              <w:rPr>
+                <w:rFonts w:ascii="ＭＳ Ｐゴシック" w:eastAsia="ＭＳ Ｐゴシック" w:hAnsi="ＭＳ Ｐゴシック"/>
+                <w:noProof/>
+                <w:sz w:val="24"/>
+                <w:szCs w:val="24"/>
+                <w:rPrChange w:id="164" w:author="kato hiroaki" w:date="2021-05-20T14:10:00Z">
+                  <w:rPr>
+                    <w:rFonts w:ascii="ＭＳ Ｐゴシック" w:eastAsia="ＭＳ Ｐゴシック" w:hAnsi="ＭＳ Ｐゴシック"/>
+                    <w:noProof/>
+                    <w:sz w:val="28"/>
+                    <w:szCs w:val="28"/>
+                  </w:rPr>
+                </w:rPrChange>
+              </w:rPr>
+              <w:delInstrText>HYPERLINK \l "_Toc72411030"</w:delInstrText>
+            </w:r>
             <w:r>
               <w:rPr>
                 <w:rStyle w:val="aa"/>
@@ -3156,7 +3174,7 @@
                   </w:rPr>
                 </w:rPrChange>
               </w:rPr>
-              <w:fldChar w:fldCharType="begin"/>
+              <w:delInstrText xml:space="preserve"> </w:delInstrText>
             </w:r>
             <w:r>
               <w:rPr>
@@ -3175,65 +3193,10 @@
                   </w:rPr>
                 </w:rPrChange>
               </w:rPr>
-              <w:delInstrText xml:space="preserve"> </w:delInstrText>
-            </w:r>
-            <w:r>
-              <w:rPr>
-                <w:rFonts w:ascii="ＭＳ Ｐゴシック" w:eastAsia="ＭＳ Ｐゴシック" w:hAnsi="ＭＳ Ｐゴシック"/>
-                <w:noProof/>
-                <w:sz w:val="24"/>
-                <w:szCs w:val="24"/>
-                <w:rPrChange w:id="167" w:author="kato hiroaki" w:date="2021-05-20T14:10:00Z">
-                  <w:rPr>
-                    <w:rFonts w:ascii="ＭＳ Ｐゴシック" w:eastAsia="ＭＳ Ｐゴシック" w:hAnsi="ＭＳ Ｐゴシック"/>
-                    <w:noProof/>
-                    <w:sz w:val="28"/>
-                    <w:szCs w:val="28"/>
-                  </w:rPr>
-                </w:rPrChange>
-              </w:rPr>
-              <w:delInstrText>HYPERLINK \l "_Toc72411030"</w:delInstrText>
-            </w:r>
-            <w:r>
-              <w:rPr>
-                <w:rStyle w:val="aa"/>
-                <w:rFonts w:ascii="ＭＳ Ｐゴシック" w:eastAsia="ＭＳ Ｐゴシック" w:hAnsi="ＭＳ Ｐゴシック"/>
-                <w:noProof/>
-                <w:sz w:val="24"/>
-                <w:szCs w:val="24"/>
-                <w:rPrChange w:id="168" w:author="kato hiroaki" w:date="2021-05-20T14:10:00Z">
-                  <w:rPr>
-                    <w:rStyle w:val="aa"/>
-                    <w:rFonts w:ascii="ＭＳ Ｐゴシック" w:eastAsia="ＭＳ Ｐゴシック" w:hAnsi="ＭＳ Ｐゴシック"/>
-                    <w:noProof/>
-                    <w:sz w:val="28"/>
-                    <w:szCs w:val="28"/>
-                  </w:rPr>
-                </w:rPrChange>
-              </w:rPr>
-              <w:delInstrText xml:space="preserve"> </w:delInstrText>
-            </w:r>
-            <w:r>
-              <w:rPr>
-                <w:rStyle w:val="aa"/>
-                <w:rFonts w:ascii="ＭＳ Ｐゴシック" w:eastAsia="ＭＳ Ｐゴシック" w:hAnsi="ＭＳ Ｐゴシック"/>
-                <w:noProof/>
-                <w:sz w:val="24"/>
-                <w:szCs w:val="24"/>
-                <w:rPrChange w:id="169" w:author="kato hiroaki" w:date="2021-05-20T14:10:00Z">
-                  <w:rPr>
-                    <w:rStyle w:val="aa"/>
-                    <w:rFonts w:ascii="ＭＳ Ｐゴシック" w:eastAsia="ＭＳ Ｐゴシック" w:hAnsi="ＭＳ Ｐゴシック"/>
-                    <w:noProof/>
-                    <w:sz w:val="28"/>
-                    <w:szCs w:val="28"/>
-                  </w:rPr>
-                </w:rPrChange>
-              </w:rPr>
               <w:fldChar w:fldCharType="separate"/>
             </w:r>
           </w:del>
-          <w:ins w:id="170" w:author="kato hiroaki" w:date="2021-05-20T14:10:00Z">
+          <w:ins w:id="167" w:author="kato hiroaki" w:date="2021-05-20T14:10:00Z">
             <w:r>
               <w:rPr>
                 <w:rStyle w:val="aa"/>
@@ -3243,7 +3206,7 @@
                 <w:noProof/>
                 <w:sz w:val="24"/>
                 <w:szCs w:val="24"/>
-                <w:rPrChange w:id="171" w:author="kato hiroaki" w:date="2021-05-20T14:10:00Z">
+                <w:rPrChange w:id="168" w:author="kato hiroaki" w:date="2021-05-20T14:10:00Z">
                   <w:rPr>
                     <w:rStyle w:val="aa"/>
                     <w:rFonts w:ascii="ＭＳ Ｐゴシック" w:eastAsia="ＭＳ Ｐゴシック" w:hAnsi="ＭＳ Ｐゴシック" w:hint="eastAsia"/>
@@ -3266,7 +3229,7 @@
                 <w:noProof/>
                 <w:sz w:val="24"/>
                 <w:szCs w:val="24"/>
-                <w:rPrChange w:id="172" w:author="kato hiroaki" w:date="2021-05-20T14:10:00Z">
+                <w:rPrChange w:id="169" w:author="kato hiroaki" w:date="2021-05-20T14:10:00Z">
                   <w:rPr>
                     <w:rStyle w:val="aa"/>
                     <w:rFonts w:ascii="ＭＳ Ｐゴシック" w:eastAsia="ＭＳ Ｐゴシック" w:hAnsi="ＭＳ Ｐゴシック"/>
@@ -3289,7 +3252,7 @@
                 <w:noProof/>
                 <w:sz w:val="24"/>
                 <w:szCs w:val="24"/>
-                <w:rPrChange w:id="173" w:author="kato hiroaki" w:date="2021-05-20T14:10:00Z">
+                <w:rPrChange w:id="170" w:author="kato hiroaki" w:date="2021-05-20T14:10:00Z">
                   <w:rPr>
                     <w:rStyle w:val="aa"/>
                     <w:rFonts w:ascii="ＭＳ Ｐゴシック" w:eastAsia="ＭＳ Ｐゴシック" w:hAnsi="ＭＳ Ｐゴシック" w:hint="eastAsia"/>
@@ -3304,7 +3267,7 @@
               <w:t>ハイパーリンクの参照に誤りがあります。</w:t>
             </w:r>
           </w:ins>
-          <w:del w:id="174" w:author="kato hiroaki" w:date="2021-05-20T14:10:00Z">
+          <w:del w:id="171" w:author="kato hiroaki" w:date="2021-05-20T14:10:00Z">
             <w:r>
               <w:rPr>
                 <w:rStyle w:val="aa"/>
@@ -3312,7 +3275,7 @@
                 <w:noProof/>
                 <w:sz w:val="24"/>
                 <w:szCs w:val="24"/>
-                <w:rPrChange w:id="175" w:author="kato hiroaki" w:date="2021-05-20T14:10:00Z">
+                <w:rPrChange w:id="172" w:author="kato hiroaki" w:date="2021-05-20T14:10:00Z">
                   <w:rPr>
                     <w:rStyle w:val="aa"/>
                     <w:rFonts w:ascii="ＭＳ Ｐゴシック" w:eastAsia="ＭＳ Ｐゴシック" w:hAnsi="ＭＳ Ｐゴシック"/>
@@ -3330,7 +3293,7 @@
                 <w:noProof/>
                 <w:sz w:val="24"/>
                 <w:szCs w:val="24"/>
-                <w:rPrChange w:id="176" w:author="kato hiroaki" w:date="2021-05-20T14:10:00Z">
+                <w:rPrChange w:id="173" w:author="kato hiroaki" w:date="2021-05-20T14:10:00Z">
                   <w:rPr>
                     <w:rFonts w:ascii="ＭＳ Ｐゴシック" w:eastAsia="ＭＳ Ｐゴシック" w:hAnsi="ＭＳ Ｐゴシック"/>
                     <w:noProof/>
@@ -3348,7 +3311,7 @@
                 <w:noProof/>
                 <w:sz w:val="24"/>
                 <w:szCs w:val="24"/>
-                <w:rPrChange w:id="177" w:author="kato hiroaki" w:date="2021-05-20T14:10:00Z">
+                <w:rPrChange w:id="174" w:author="kato hiroaki" w:date="2021-05-20T14:10:00Z">
                   <w:rPr>
                     <w:rStyle w:val="aa"/>
                     <w:rFonts w:ascii="ＭＳ Ｐゴシック" w:eastAsia="ＭＳ Ｐゴシック" w:hAnsi="ＭＳ Ｐゴシック"/>
@@ -3367,7 +3330,7 @@
                 <w:webHidden/>
                 <w:sz w:val="24"/>
                 <w:szCs w:val="24"/>
-                <w:rPrChange w:id="178" w:author="kato hiroaki" w:date="2021-05-20T14:10:00Z">
+                <w:rPrChange w:id="175" w:author="kato hiroaki" w:date="2021-05-20T14:10:00Z">
                   <w:rPr>
                     <w:rFonts w:ascii="ＭＳ Ｐゴシック" w:eastAsia="ＭＳ Ｐゴシック" w:hAnsi="ＭＳ Ｐゴシック"/>
                     <w:noProof/>
@@ -3378,6 +3341,62 @@
                 </w:rPrChange>
               </w:rPr>
               <w:tab/>
+            </w:r>
+            <w:r>
+              <w:rPr>
+                <w:rFonts w:ascii="ＭＳ Ｐゴシック" w:eastAsia="ＭＳ Ｐゴシック" w:hAnsi="ＭＳ Ｐゴシック"/>
+                <w:noProof/>
+                <w:webHidden/>
+                <w:sz w:val="24"/>
+                <w:szCs w:val="24"/>
+                <w:rPrChange w:id="176" w:author="kato hiroaki" w:date="2021-05-20T14:10:00Z">
+                  <w:rPr>
+                    <w:rFonts w:ascii="ＭＳ Ｐゴシック" w:eastAsia="ＭＳ Ｐゴシック" w:hAnsi="ＭＳ Ｐゴシック"/>
+                    <w:noProof/>
+                    <w:webHidden/>
+                    <w:sz w:val="28"/>
+                    <w:szCs w:val="28"/>
+                  </w:rPr>
+                </w:rPrChange>
+              </w:rPr>
+              <w:fldChar w:fldCharType="begin"/>
+            </w:r>
+            <w:r>
+              <w:rPr>
+                <w:rFonts w:ascii="ＭＳ Ｐゴシック" w:eastAsia="ＭＳ Ｐゴシック" w:hAnsi="ＭＳ Ｐゴシック"/>
+                <w:noProof/>
+                <w:webHidden/>
+                <w:sz w:val="24"/>
+                <w:szCs w:val="24"/>
+                <w:rPrChange w:id="177" w:author="kato hiroaki" w:date="2021-05-20T14:10:00Z">
+                  <w:rPr>
+                    <w:rFonts w:ascii="ＭＳ Ｐゴシック" w:eastAsia="ＭＳ Ｐゴシック" w:hAnsi="ＭＳ Ｐゴシック"/>
+                    <w:noProof/>
+                    <w:webHidden/>
+                    <w:sz w:val="28"/>
+                    <w:szCs w:val="28"/>
+                  </w:rPr>
+                </w:rPrChange>
+              </w:rPr>
+              <w:delInstrText xml:space="preserve"> PAGEREF _Toc72411030 \h </w:delInstrText>
+            </w:r>
+            <w:r>
+              <w:rPr>
+                <w:rFonts w:ascii="ＭＳ Ｐゴシック" w:eastAsia="ＭＳ Ｐゴシック" w:hAnsi="ＭＳ Ｐゴシック"/>
+                <w:noProof/>
+                <w:webHidden/>
+                <w:sz w:val="24"/>
+                <w:szCs w:val="24"/>
+                <w:rPrChange w:id="178" w:author="kato hiroaki" w:date="2021-05-20T14:10:00Z">
+                  <w:rPr>
+                    <w:rFonts w:ascii="ＭＳ Ｐゴシック" w:eastAsia="ＭＳ Ｐゴシック" w:hAnsi="ＭＳ Ｐゴシック"/>
+                    <w:noProof/>
+                    <w:webHidden/>
+                    <w:sz w:val="24"/>
+                    <w:szCs w:val="24"/>
+                  </w:rPr>
+                </w:rPrChange>
+              </w:rPr>
             </w:r>
             <w:r>
               <w:rPr>
@@ -3396,7 +3415,7 @@
                   </w:rPr>
                 </w:rPrChange>
               </w:rPr>
-              <w:fldChar w:fldCharType="begin"/>
+              <w:fldChar w:fldCharType="separate"/>
             </w:r>
             <w:r>
               <w:rPr>
@@ -3415,7 +3434,7 @@
                   </w:rPr>
                 </w:rPrChange>
               </w:rPr>
-              <w:delInstrText xml:space="preserve"> PAGEREF _Toc72411030 \h </w:delInstrText>
+              <w:delText>5</w:delText>
             </w:r>
             <w:r>
               <w:rPr>
@@ -3425,24 +3444,6 @@
                 <w:sz w:val="24"/>
                 <w:szCs w:val="24"/>
                 <w:rPrChange w:id="181" w:author="kato hiroaki" w:date="2021-05-20T14:10:00Z">
-                  <w:rPr>
-                    <w:rFonts w:ascii="ＭＳ Ｐゴシック" w:eastAsia="ＭＳ Ｐゴシック" w:hAnsi="ＭＳ Ｐゴシック"/>
-                    <w:noProof/>
-                    <w:webHidden/>
-                    <w:sz w:val="24"/>
-                    <w:szCs w:val="24"/>
-                  </w:rPr>
-                </w:rPrChange>
-              </w:rPr>
-            </w:r>
-            <w:r>
-              <w:rPr>
-                <w:rFonts w:ascii="ＭＳ Ｐゴシック" w:eastAsia="ＭＳ Ｐゴシック" w:hAnsi="ＭＳ Ｐゴシック"/>
-                <w:noProof/>
-                <w:webHidden/>
-                <w:sz w:val="24"/>
-                <w:szCs w:val="24"/>
-                <w:rPrChange w:id="182" w:author="kato hiroaki" w:date="2021-05-20T14:10:00Z">
                   <w:rPr>
                     <w:rFonts w:ascii="ＭＳ Ｐゴシック" w:eastAsia="ＭＳ Ｐゴシック" w:hAnsi="ＭＳ Ｐゴシック"/>
                     <w:noProof/>
@@ -3452,44 +3453,6 @@
                   </w:rPr>
                 </w:rPrChange>
               </w:rPr>
-              <w:fldChar w:fldCharType="separate"/>
-            </w:r>
-            <w:r>
-              <w:rPr>
-                <w:rFonts w:ascii="ＭＳ Ｐゴシック" w:eastAsia="ＭＳ Ｐゴシック" w:hAnsi="ＭＳ Ｐゴシック"/>
-                <w:noProof/>
-                <w:webHidden/>
-                <w:sz w:val="24"/>
-                <w:szCs w:val="24"/>
-                <w:rPrChange w:id="183" w:author="kato hiroaki" w:date="2021-05-20T14:10:00Z">
-                  <w:rPr>
-                    <w:rFonts w:ascii="ＭＳ Ｐゴシック" w:eastAsia="ＭＳ Ｐゴシック" w:hAnsi="ＭＳ Ｐゴシック"/>
-                    <w:noProof/>
-                    <w:webHidden/>
-                    <w:sz w:val="28"/>
-                    <w:szCs w:val="28"/>
-                  </w:rPr>
-                </w:rPrChange>
-              </w:rPr>
-              <w:delText>5</w:delText>
-            </w:r>
-            <w:r>
-              <w:rPr>
-                <w:rFonts w:ascii="ＭＳ Ｐゴシック" w:eastAsia="ＭＳ Ｐゴシック" w:hAnsi="ＭＳ Ｐゴシック"/>
-                <w:noProof/>
-                <w:webHidden/>
-                <w:sz w:val="24"/>
-                <w:szCs w:val="24"/>
-                <w:rPrChange w:id="184" w:author="kato hiroaki" w:date="2021-05-20T14:10:00Z">
-                  <w:rPr>
-                    <w:rFonts w:ascii="ＭＳ Ｐゴシック" w:eastAsia="ＭＳ Ｐゴシック" w:hAnsi="ＭＳ Ｐゴシック"/>
-                    <w:noProof/>
-                    <w:webHidden/>
-                    <w:sz w:val="28"/>
-                    <w:szCs w:val="28"/>
-                  </w:rPr>
-                </w:rPrChange>
-              </w:rPr>
               <w:fldChar w:fldCharType="end"/>
             </w:r>
             <w:r>
@@ -3499,7 +3462,7 @@
                 <w:noProof/>
                 <w:sz w:val="24"/>
                 <w:szCs w:val="24"/>
-                <w:rPrChange w:id="185" w:author="kato hiroaki" w:date="2021-05-20T14:10:00Z">
+                <w:rPrChange w:id="182" w:author="kato hiroaki" w:date="2021-05-20T14:10:00Z">
                   <w:rPr>
                     <w:rStyle w:val="aa"/>
                     <w:rFonts w:ascii="ＭＳ Ｐゴシック" w:eastAsia="ＭＳ Ｐゴシック" w:hAnsi="ＭＳ Ｐゴシック"/>
@@ -3519,7 +3482,7 @@
               <w:rFonts w:ascii="ＭＳ Ｐゴシック" w:eastAsia="ＭＳ Ｐゴシック" w:hAnsi="ＭＳ Ｐゴシック"/>
               <w:sz w:val="24"/>
               <w:szCs w:val="24"/>
-              <w:rPrChange w:id="186" w:author="kato hiroaki" w:date="2021-05-20T14:10:00Z">
+              <w:rPrChange w:id="183" w:author="kato hiroaki" w:date="2021-05-20T14:10:00Z">
                 <w:rPr>
                   <w:rFonts w:ascii="ＭＳ Ｐゴシック" w:eastAsia="ＭＳ Ｐゴシック" w:hAnsi="ＭＳ Ｐゴシック"/>
                   <w:sz w:val="28"/>
@@ -3536,7 +3499,7 @@
               <w:sz w:val="24"/>
               <w:szCs w:val="24"/>
               <w:lang w:val="ja-JP"/>
-              <w:rPrChange w:id="187" w:author="kato hiroaki" w:date="2021-05-20T14:10:00Z">
+              <w:rPrChange w:id="184" w:author="kato hiroaki" w:date="2021-05-20T14:10:00Z">
                 <w:rPr>
                   <w:rFonts w:ascii="ＭＳ Ｐゴシック" w:eastAsia="ＭＳ Ｐゴシック" w:hAnsi="ＭＳ Ｐゴシック"/>
                   <w:b/>
@@ -3587,10 +3550,10 @@
           <w:numId w:val="10"/>
         </w:numPr>
         <w:rPr>
-          <w:ins w:id="188" w:author="kato hiroaki" w:date="2021-05-20T14:26:00Z"/>
+          <w:ins w:id="185" w:author="kato hiroaki" w:date="2021-05-20T14:26:00Z"/>
         </w:rPr>
       </w:pPr>
-      <w:bookmarkStart w:id="189" w:name="_Toc72412244"/>
+      <w:bookmarkStart w:id="186" w:name="_Toc72412244"/>
       <w:r>
         <w:rPr>
           <w:rStyle w:val="20"/>
@@ -3599,7 +3562,7 @@
         </w:rPr>
         <w:t>初めに</w:t>
       </w:r>
-      <w:bookmarkEnd w:id="189"/>
+      <w:bookmarkEnd w:id="186"/>
       <w:r>
         <w:rPr>
           <w:sz w:val="48"/>
@@ -3611,7 +3574,7 @@
       <w:r>
         <w:rPr>
           <w:rFonts w:ascii="ＭＳ Ｐゴシック" w:eastAsia="ＭＳ Ｐゴシック" w:hAnsi="ＭＳ Ｐゴシック"/>
-          <w:rPrChange w:id="190" w:author="kato hiroaki" w:date="2021-05-20T15:51:00Z">
+          <w:rPrChange w:id="187" w:author="kato hiroaki" w:date="2021-05-20T15:51:00Z">
             <w:rPr/>
           </w:rPrChange>
         </w:rPr>
@@ -3621,7 +3584,7 @@
       <w:r>
         <w:rPr>
           <w:rFonts w:ascii="ＭＳ Ｐゴシック" w:eastAsia="ＭＳ Ｐゴシック" w:hAnsi="ＭＳ Ｐゴシック" w:hint="eastAsia"/>
-          <w:rPrChange w:id="191" w:author="kato hiroaki" w:date="2021-05-20T15:51:00Z">
+          <w:rPrChange w:id="188" w:author="kato hiroaki" w:date="2021-05-20T15:51:00Z">
             <w:rPr>
               <w:rFonts w:hint="eastAsia"/>
             </w:rPr>
@@ -3632,7 +3595,7 @@
       <w:r>
         <w:rPr>
           <w:rFonts w:ascii="ＭＳ Ｐゴシック" w:eastAsia="ＭＳ Ｐゴシック" w:hAnsi="ＭＳ Ｐゴシック"/>
-          <w:rPrChange w:id="192" w:author="kato hiroaki" w:date="2021-05-20T15:51:00Z">
+          <w:rPrChange w:id="189" w:author="kato hiroaki" w:date="2021-05-20T15:51:00Z">
             <w:rPr/>
           </w:rPrChange>
         </w:rPr>
@@ -3641,7 +3604,7 @@
       <w:r>
         <w:rPr>
           <w:rFonts w:ascii="ＭＳ Ｐゴシック" w:eastAsia="ＭＳ Ｐゴシック" w:hAnsi="ＭＳ Ｐゴシック" w:hint="eastAsia"/>
-          <w:rPrChange w:id="193" w:author="kato hiroaki" w:date="2021-05-20T15:51:00Z">
+          <w:rPrChange w:id="190" w:author="kato hiroaki" w:date="2021-05-20T15:51:00Z">
             <w:rPr>
               <w:rFonts w:hint="eastAsia"/>
             </w:rPr>
@@ -3649,11 +3612,11 @@
         </w:rPr>
         <w:t>このシステムでは画像データ</w:t>
       </w:r>
-      <w:del w:id="194" w:author="kato hiroaki" w:date="2021-05-21T09:12:00Z">
+      <w:del w:id="191" w:author="kato hiroaki" w:date="2021-05-21T09:12:00Z">
         <w:r>
           <w:rPr>
             <w:rFonts w:ascii="ＭＳ Ｐゴシック" w:eastAsia="ＭＳ Ｐゴシック" w:hAnsi="ＭＳ Ｐゴシック" w:hint="eastAsia"/>
-            <w:rPrChange w:id="195" w:author="kato hiroaki" w:date="2021-05-20T15:51:00Z">
+            <w:rPrChange w:id="192" w:author="kato hiroaki" w:date="2021-05-20T15:51:00Z">
               <w:rPr>
                 <w:rFonts w:hint="eastAsia"/>
               </w:rPr>
@@ -3662,7 +3625,7 @@
           <w:delText>に</w:delText>
         </w:r>
       </w:del>
-      <w:ins w:id="196" w:author="kato hiroaki" w:date="2021-05-21T09:12:00Z">
+      <w:ins w:id="193" w:author="kato hiroaki" w:date="2021-05-21T09:12:00Z">
         <w:r>
           <w:rPr>
             <w:rFonts w:ascii="ＭＳ Ｐゴシック" w:eastAsia="ＭＳ Ｐゴシック" w:hAnsi="ＭＳ Ｐゴシック" w:hint="eastAsia"/>
@@ -3673,7 +3636,7 @@
       <w:r>
         <w:rPr>
           <w:rFonts w:ascii="ＭＳ Ｐゴシック" w:eastAsia="ＭＳ Ｐゴシック" w:hAnsi="ＭＳ Ｐゴシック" w:hint="eastAsia"/>
-          <w:rPrChange w:id="197" w:author="kato hiroaki" w:date="2021-05-20T15:51:00Z">
+          <w:rPrChange w:id="194" w:author="kato hiroaki" w:date="2021-05-20T15:51:00Z">
             <w:rPr>
               <w:rFonts w:hint="eastAsia"/>
             </w:rPr>
@@ -3684,7 +3647,7 @@
       <w:r>
         <w:rPr>
           <w:rFonts w:ascii="ＭＳ Ｐゴシック" w:eastAsia="ＭＳ Ｐゴシック" w:hAnsi="ＭＳ Ｐゴシック" w:hint="eastAsia"/>
-          <w:rPrChange w:id="198" w:author="kato hiroaki" w:date="2021-05-20T15:51:00Z">
+          <w:rPrChange w:id="195" w:author="kato hiroaki" w:date="2021-05-20T15:51:00Z">
             <w:rPr>
               <w:rFonts w:hint="eastAsia"/>
             </w:rPr>
@@ -3698,13 +3661,13 @@
         <w:widowControl/>
         <w:jc w:val="left"/>
         <w:rPr>
-          <w:ins w:id="199" w:author="kato hiroaki" w:date="2021-05-20T14:26:00Z"/>
+          <w:ins w:id="196" w:author="kato hiroaki" w:date="2021-05-20T14:26:00Z"/>
           <w:rFonts w:asciiTheme="majorHAnsi" w:eastAsiaTheme="majorEastAsia" w:hAnsiTheme="majorHAnsi" w:cstheme="majorBidi"/>
           <w:sz w:val="24"/>
           <w:szCs w:val="24"/>
         </w:rPr>
       </w:pPr>
-      <w:ins w:id="200" w:author="kato hiroaki" w:date="2021-05-20T14:26:00Z">
+      <w:ins w:id="197" w:author="kato hiroaki" w:date="2021-05-20T14:26:00Z">
         <w:r>
           <w:br w:type="page"/>
         </w:r>
@@ -3714,11 +3677,11 @@
       <w:pPr>
         <w:pStyle w:val="1"/>
         <w:rPr>
-          <w:del w:id="201" w:author="kato hiroaki" w:date="2021-05-20T14:26:00Z"/>
+          <w:del w:id="198" w:author="kato hiroaki" w:date="2021-05-20T14:26:00Z"/>
           <w:sz w:val="48"/>
           <w:szCs w:val="48"/>
         </w:rPr>
-        <w:pPrChange w:id="202" w:author="kato hiroaki" w:date="2021-05-20T15:09:00Z">
+        <w:pPrChange w:id="199" w:author="kato hiroaki" w:date="2021-05-20T15:09:00Z">
           <w:pPr>
             <w:pStyle w:val="a3"/>
             <w:widowControl/>
@@ -3730,7 +3693,7 @@
           </w:pPr>
         </w:pPrChange>
       </w:pPr>
-      <w:ins w:id="203" w:author="kato hiroaki" w:date="2021-05-27T15:07:00Z">
+      <w:ins w:id="200" w:author="kato hiroaki" w:date="2021-05-27T15:07:00Z">
         <w:r>
           <w:rPr>
             <w:noProof/>
@@ -4052,6 +4015,10 @@
           <mc:Fallback>
             <w:pict>
               <v:group w14:anchorId="044D0F10" id="グループ化 28" o:spid="_x0000_s1026" style="position:absolute;left:0;text-align:left;margin-left:262.95pt;margin-top:246.5pt;width:213.75pt;height:147.75pt;z-index:251663360;mso-width-relative:margin;mso-height-relative:margin" coordorigin=",-476" coordsize="27146,18764" o:gfxdata="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">
+                <v:shapetype id="_x0000_t32" coordsize="21600,21600" o:spt="32" o:oned="t" path="m,l21600,21600e" filled="f">
+                  <v:path arrowok="t" fillok="f" o:connecttype="none"/>
+                  <o:lock v:ext="edit" shapetype="t"/>
+                </v:shapetype>
                 <v:shape id="直線矢印コネクタ 9" o:spid="_x0000_s1027" type="#_x0000_t32" style="position:absolute;top:8667;width:6858;height:0;visibility:visible;mso-wrap-style:square" o:connectortype="straight" o:gfxdata="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" strokecolor="black [3200]" strokeweight="1.5pt">
                   <v:stroke endarrow="block" joinstyle="miter"/>
                 </v:shape>
@@ -4182,7 +4149,7 @@
           </mc:Fallback>
         </mc:AlternateContent>
       </w:r>
-      <w:ins w:id="204" w:author="kato hiroaki" w:date="2021-05-20T15:16:00Z">
+      <w:ins w:id="201" w:author="kato hiroaki" w:date="2021-05-20T15:16:00Z">
         <w:r>
           <w:rPr>
             <w:noProof/>
@@ -4251,15 +4218,15 @@
                                   <w:color w:val="000000" w:themeColor="text1"/>
                                   <w:sz w:val="18"/>
                                   <w:szCs w:val="18"/>
-                                  <w:rPrChange w:id="205" w:author="kato hiroaki" w:date="2021-05-20T15:28:00Z">
+                                  <w:rPrChange w:id="202" w:author="kato hiroaki" w:date="2021-05-20T15:28:00Z">
                                     <w:rPr/>
                                   </w:rPrChange>
                                 </w:rPr>
-                                <w:pPrChange w:id="206" w:author="kato hiroaki" w:date="2021-05-20T15:28:00Z">
+                                <w:pPrChange w:id="203" w:author="kato hiroaki" w:date="2021-05-20T15:28:00Z">
                                   <w:pPr/>
                                 </w:pPrChange>
                               </w:pPr>
-                              <w:ins w:id="207" w:author="kato hiroaki" w:date="2021-05-20T15:37:00Z">
+                              <w:ins w:id="204" w:author="kato hiroaki" w:date="2021-05-20T15:37:00Z">
                                 <w:r>
                                   <w:rPr>
                                     <w:rFonts w:ascii="ＭＳ Ｐゴシック" w:eastAsia="ＭＳ Ｐゴシック" w:hAnsi="ＭＳ Ｐゴシック" w:hint="eastAsia"/>
@@ -4305,15 +4272,15 @@
                             <w:color w:val="000000" w:themeColor="text1"/>
                             <w:sz w:val="18"/>
                             <w:szCs w:val="18"/>
-                            <w:rPrChange w:id="208" w:author="kato hiroaki" w:date="2021-05-20T15:28:00Z">
+                            <w:rPrChange w:id="205" w:author="kato hiroaki" w:date="2021-05-20T15:28:00Z">
                               <w:rPr/>
                             </w:rPrChange>
                           </w:rPr>
-                          <w:pPrChange w:id="209" w:author="kato hiroaki" w:date="2021-05-20T15:28:00Z">
+                          <w:pPrChange w:id="206" w:author="kato hiroaki" w:date="2021-05-20T15:28:00Z">
                             <w:pPr/>
                           </w:pPrChange>
                         </w:pPr>
-                        <w:ins w:id="210" w:author="kato hiroaki" w:date="2021-05-20T15:37:00Z">
+                        <w:ins w:id="207" w:author="kato hiroaki" w:date="2021-05-20T15:37:00Z">
                           <w:r>
                             <w:rPr>
                               <w:rFonts w:ascii="ＭＳ Ｐゴシック" w:eastAsia="ＭＳ Ｐゴシック" w:hAnsi="ＭＳ Ｐゴシック" w:hint="eastAsia"/>
@@ -4333,7 +4300,7 @@
           </mc:AlternateContent>
         </w:r>
       </w:ins>
-      <w:ins w:id="211" w:author="kato hiroaki" w:date="2021-05-21T10:29:00Z">
+      <w:ins w:id="208" w:author="kato hiroaki" w:date="2021-05-21T10:29:00Z">
         <w:r>
           <w:rPr>
             <w:noProof/>
@@ -4383,12 +4350,12 @@
                                   <w:rFonts w:ascii="ＭＳ Ｐゴシック" w:eastAsia="ＭＳ Ｐゴシック" w:hAnsi="ＭＳ Ｐゴシック"/>
                                   <w:sz w:val="24"/>
                                   <w:szCs w:val="24"/>
-                                  <w:rPrChange w:id="212" w:author="kato hiroaki" w:date="2021-05-21T10:30:00Z">
+                                  <w:rPrChange w:id="209" w:author="kato hiroaki" w:date="2021-05-21T10:30:00Z">
                                     <w:rPr/>
                                   </w:rPrChange>
                                 </w:rPr>
                               </w:pPr>
-                              <w:ins w:id="213" w:author="kato hiroaki" w:date="2021-05-27T15:06:00Z">
+                              <w:ins w:id="210" w:author="kato hiroaki" w:date="2021-05-27T15:06:00Z">
                                 <w:r>
                                   <w:rPr>
                                     <w:rFonts w:ascii="ＭＳ Ｐゴシック" w:eastAsia="ＭＳ Ｐゴシック" w:hAnsi="ＭＳ Ｐゴシック" w:hint="eastAsia"/>
@@ -4406,13 +4373,13 @@
                                   <w:br/>
                                 </w:r>
                               </w:ins>
-                              <w:ins w:id="214" w:author="kato hiroaki" w:date="2021-05-21T10:30:00Z">
+                              <w:ins w:id="211" w:author="kato hiroaki" w:date="2021-05-21T10:30:00Z">
                                 <w:r>
                                   <w:rPr>
                                     <w:rFonts w:ascii="ＭＳ Ｐゴシック" w:eastAsia="ＭＳ Ｐゴシック" w:hAnsi="ＭＳ Ｐゴシック" w:hint="eastAsia"/>
                                     <w:sz w:val="24"/>
                                     <w:szCs w:val="24"/>
-                                    <w:rPrChange w:id="215" w:author="kato hiroaki" w:date="2021-05-21T10:30:00Z">
+                                    <w:rPrChange w:id="212" w:author="kato hiroaki" w:date="2021-05-21T10:30:00Z">
                                       <w:rPr>
                                         <w:rFonts w:hint="eastAsia"/>
                                       </w:rPr>
@@ -4457,12 +4424,12 @@
                             <w:rFonts w:ascii="ＭＳ Ｐゴシック" w:eastAsia="ＭＳ Ｐゴシック" w:hAnsi="ＭＳ Ｐゴシック"/>
                             <w:sz w:val="24"/>
                             <w:szCs w:val="24"/>
-                            <w:rPrChange w:id="216" w:author="kato hiroaki" w:date="2021-05-21T10:30:00Z">
+                            <w:rPrChange w:id="213" w:author="kato hiroaki" w:date="2021-05-21T10:30:00Z">
                               <w:rPr/>
                             </w:rPrChange>
                           </w:rPr>
                         </w:pPr>
-                        <w:ins w:id="217" w:author="kato hiroaki" w:date="2021-05-27T15:06:00Z">
+                        <w:ins w:id="214" w:author="kato hiroaki" w:date="2021-05-27T15:06:00Z">
                           <w:r>
                             <w:rPr>
                               <w:rFonts w:ascii="ＭＳ Ｐゴシック" w:eastAsia="ＭＳ Ｐゴシック" w:hAnsi="ＭＳ Ｐゴシック" w:hint="eastAsia"/>
@@ -4480,13 +4447,13 @@
                             <w:br/>
                           </w:r>
                         </w:ins>
-                        <w:ins w:id="218" w:author="kato hiroaki" w:date="2021-05-21T10:30:00Z">
+                        <w:ins w:id="215" w:author="kato hiroaki" w:date="2021-05-21T10:30:00Z">
                           <w:r>
                             <w:rPr>
                               <w:rFonts w:ascii="ＭＳ Ｐゴシック" w:eastAsia="ＭＳ Ｐゴシック" w:hAnsi="ＭＳ Ｐゴシック" w:hint="eastAsia"/>
                               <w:sz w:val="24"/>
                               <w:szCs w:val="24"/>
-                              <w:rPrChange w:id="219" w:author="kato hiroaki" w:date="2021-05-21T10:30:00Z">
+                              <w:rPrChange w:id="216" w:author="kato hiroaki" w:date="2021-05-21T10:30:00Z">
                                 <w:rPr>
                                   <w:rFonts w:hint="eastAsia"/>
                                 </w:rPr>
@@ -4504,7 +4471,7 @@
           </mc:AlternateContent>
         </w:r>
       </w:ins>
-      <w:ins w:id="220" w:author="kato hiroaki" w:date="2021-05-27T15:04:00Z">
+      <w:ins w:id="217" w:author="kato hiroaki" w:date="2021-05-27T15:04:00Z">
         <w:r>
           <w:rPr>
             <w:noProof/>
@@ -4524,7 +4491,7 @@
                   <wp:effectExtent l="0" t="0" r="19050" b="15875"/>
                   <wp:wrapNone/>
                   <wp:docPr id="83" name="グループ化 44"/>
-                  <wp:cNvGraphicFramePr xmlns:a="http://schemas.openxmlformats.org/drawingml/2006/main"/>
+                  <wp:cNvGraphicFramePr/>
                   <a:graphic xmlns:a="http://schemas.openxmlformats.org/drawingml/2006/main">
                     <a:graphicData uri="http://schemas.microsoft.com/office/word/2010/wordprocessingGroup">
                       <wpg:wgp>
@@ -4674,7 +4641,6 @@
                                             <w:rFonts w:hAnsi="游明朝" w:hint="eastAsia"/>
                                             <w:color w:val="000000" w:themeColor="text1"/>
                                             <w:sz w:val="22"/>
-                                            <w:eastAsianLayout w:id="-1780759545"/>
                                           </w:rPr>
                                           <w:t>AnnotationTool</w:t>
                                         </w:r>
@@ -4735,7 +4701,6 @@
                                           <w:bCs/>
                                           <w:color w:val="000000" w:themeColor="text1"/>
                                           <w:sz w:val="22"/>
-                                          <w:eastAsianLayout w:id="-1780759548"/>
                                         </w:rPr>
                                         <w:t>×</w:t>
                                       </w:r>
@@ -4794,7 +4759,6 @@
                                           <w:bCs/>
                                           <w:color w:val="000000" w:themeColor="text1"/>
                                           <w:sz w:val="22"/>
-                                          <w:eastAsianLayout w:id="-1780759547"/>
                                         </w:rPr>
                                         <w:t>□</w:t>
                                       </w:r>
@@ -4851,7 +4815,6 @@
                                           <w:rFonts w:hAnsi="游明朝" w:hint="eastAsia"/>
                                           <w:color w:val="000000" w:themeColor="text1"/>
                                           <w:sz w:val="22"/>
-                                          <w:eastAsianLayout w:id="-1780759546"/>
                                         </w:rPr>
                                         <w:t>ー</w:t>
                                       </w:r>
@@ -4912,7 +4875,6 @@
                                         <w:rFonts w:hAnsi="游明朝" w:hint="eastAsia"/>
                                         <w:color w:val="000000" w:themeColor="text1"/>
                                         <w:sz w:val="22"/>
-                                        <w:eastAsianLayout w:id="-1780759546"/>
                                       </w:rPr>
                                       <w:t>現在開いているディレクトリ名</w:t>
                                     </w:r>
@@ -4971,7 +4933,6 @@
                                         <w:color w:val="FFFFFF" w:themeColor="light1"/>
                                         <w:sz w:val="120"/>
                                         <w:szCs w:val="120"/>
-                                        <w:eastAsianLayout w:id="-1780759545"/>
                                       </w:rPr>
                                       <w:t>画像</w:t>
                                     </w:r>
@@ -5234,7 +5195,6 @@
                                         <w:sz w:val="28"/>
                                         <w:szCs w:val="28"/>
                                         <w:u w:val="single"/>
-                                        <w:eastAsianLayout w:id="-1780759544"/>
                                       </w:rPr>
                                       <w:t>OpenFile</w:t>
                                     </w:r>
@@ -5292,7 +5252,6 @@
                                         <w:sz w:val="28"/>
                                         <w:szCs w:val="28"/>
                                         <w:u w:val="single"/>
-                                        <w:eastAsianLayout w:id="-1780759543"/>
                                       </w:rPr>
                                       <w:t>OpenDir</w:t>
                                     </w:r>
@@ -5349,7 +5308,6 @@
                                         <w:sz w:val="28"/>
                                         <w:szCs w:val="28"/>
                                         <w:u w:val="single"/>
-                                        <w:eastAsianLayout w:id="-1780759542"/>
                                       </w:rPr>
                                       <w:t>Save</w:t>
                                     </w:r>
@@ -5405,7 +5363,6 @@
                                         <w:sz w:val="28"/>
                                         <w:szCs w:val="28"/>
                                         <w:u w:val="single"/>
-                                        <w:eastAsianLayout w:id="-1780759541"/>
                                       </w:rPr>
                                       <w:t>Next Image</w:t>
                                     </w:r>
@@ -5462,7 +5419,6 @@
                                         <w:sz w:val="28"/>
                                         <w:szCs w:val="28"/>
                                         <w:u w:val="single"/>
-                                        <w:eastAsianLayout w:id="-1780759540"/>
                                       </w:rPr>
                                       <w:t>Prev</w:t>
                                     </w:r>
@@ -5474,7 +5430,6 @@
                                         <w:sz w:val="28"/>
                                         <w:szCs w:val="28"/>
                                         <w:u w:val="single"/>
-                                        <w:eastAsianLayout w:id="-1780759540"/>
                                       </w:rPr>
                                       <w:t xml:space="preserve"> Image</w:t>
                                     </w:r>
@@ -5611,7 +5566,6 @@
                                         <w:rFonts w:hAnsi="游明朝" w:hint="eastAsia"/>
                                         <w:color w:val="000000" w:themeColor="text1"/>
                                         <w:sz w:val="22"/>
-                                        <w:eastAsianLayout w:id="-1780759539"/>
                                       </w:rPr>
                                       <w:t>Remove Tag</w:t>
                                     </w:r>
@@ -5672,7 +5626,6 @@
                                         <w:rFonts w:hAnsi="游明朝" w:hint="eastAsia"/>
                                         <w:color w:val="000000" w:themeColor="text1"/>
                                         <w:sz w:val="22"/>
-                                        <w:eastAsianLayout w:id="-1780759538"/>
                                       </w:rPr>
                                       <w:t>Add Tag</w:t>
                                     </w:r>
@@ -5734,7 +5687,6 @@
                                         <w:sz w:val="28"/>
                                         <w:szCs w:val="28"/>
                                         <w:u w:val="single"/>
-                                        <w:eastAsianLayout w:id="-1780759537"/>
                                       </w:rPr>
                                       <w:t>tag1</w:t>
                                     </w:r>
@@ -5747,7 +5699,6 @@
                                         <w:sz w:val="28"/>
                                         <w:szCs w:val="28"/>
                                         <w:u w:val="single"/>
-                                        <w:eastAsianLayout w:id="-1780759536"/>
                                       </w:rPr>
                                       <w:t>tag2</w:t>
                                     </w:r>
@@ -5758,7 +5709,6 @@
                                         <w:sz w:val="28"/>
                                         <w:szCs w:val="28"/>
                                         <w:u w:val="single"/>
-                                        <w:eastAsianLayout w:id="-1780759552"/>
                                       </w:rPr>
                                       <w:br/>
                                       <w:t>tag3</w:t>
@@ -5821,7 +5771,6 @@
                                         <w:sz w:val="28"/>
                                         <w:szCs w:val="28"/>
                                         <w:u w:val="single"/>
-                                        <w:eastAsianLayout w:id="-1780759551"/>
                                       </w:rPr>
                                       <w:t>img1.jpg</w:t>
                                     </w:r>
@@ -5834,7 +5783,6 @@
                                         <w:sz w:val="28"/>
                                         <w:szCs w:val="28"/>
                                         <w:u w:val="single"/>
-                                        <w:eastAsianLayout w:id="-1780759550"/>
                                       </w:rPr>
                                       <w:t>img2.jpg</w:t>
                                     </w:r>
@@ -5847,7 +5795,6 @@
                                         <w:sz w:val="28"/>
                                         <w:szCs w:val="28"/>
                                         <w:u w:val="single"/>
-                                        <w:eastAsianLayout w:id="-1780759549"/>
                                       </w:rPr>
                                       <w:t>img3.jpg</w:t>
                                     </w:r>
@@ -6036,7 +5983,6 @@
                                     <w:sz w:val="28"/>
                                     <w:szCs w:val="28"/>
                                     <w:u w:val="single"/>
-                                    <w:eastAsianLayout w:id="-1780759552"/>
                                   </w:rPr>
                                   <w:t>OpenCSV</w:t>
                                 </w:r>
@@ -6100,7 +6046,6 @@
                                     <w:rFonts w:hAnsi="游明朝" w:hint="eastAsia"/>
                                     <w:color w:val="000000" w:themeColor="text1"/>
                                     <w:sz w:val="22"/>
-                                    <w:eastAsianLayout w:id="-1780759551"/>
                                   </w:rPr>
                                   <w:t>Load Tag</w:t>
                                 </w:r>
@@ -6162,7 +6107,6 @@
                                     <w:color w:val="FFFFFF" w:themeColor="background1"/>
                                     <w:sz w:val="28"/>
                                     <w:szCs w:val="28"/>
-                                    <w:eastAsianLayout w:id="-1780759550"/>
                                   </w:rPr>
                                   <w:t>拡大画像</w:t>
                                 </w:r>
@@ -6222,7 +6166,6 @@
                                     <w:rFonts w:hAnsi="游明朝" w:hint="eastAsia"/>
                                     <w:color w:val="000000" w:themeColor="text1"/>
                                     <w:sz w:val="22"/>
-                                    <w:eastAsianLayout w:id="-1780759549"/>
                                   </w:rPr>
                                   <w:t>X:100</w:t>
                                 </w:r>
@@ -6233,7 +6176,6 @@
                                     <w:rFonts w:hAnsi="游明朝" w:hint="eastAsia"/>
                                     <w:color w:val="000000" w:themeColor="text1"/>
                                     <w:sz w:val="22"/>
-                                    <w:eastAsianLayout w:id="-1780759548"/>
                                   </w:rPr>
                                   <w:t>Y:120</w:t>
                                 </w:r>
@@ -6299,7 +6241,6 @@
                                     <w:rFonts w:hAnsi="游明朝" w:hint="eastAsia"/>
                                     <w:color w:val="000000" w:themeColor="text1"/>
                                     <w:sz w:val="22"/>
-                                    <w:eastAsianLayout w:id="-1780759547"/>
                                   </w:rPr>
                                   <w:t xml:space="preserve">Save Tag </w:t>
                                 </w:r>
@@ -6345,7 +6286,6 @@
                                       <w:rFonts w:hAnsi="游明朝" w:hint="eastAsia"/>
                                       <w:color w:val="000000" w:themeColor="text1"/>
                                       <w:sz w:val="22"/>
-                                      <w:eastAsianLayout w:id="-1780759545"/>
                                     </w:rPr>
                                     <w:t>AnnotationTool</w:t>
                                   </w:r>
@@ -6374,7 +6314,6 @@
                                     <w:bCs/>
                                     <w:color w:val="000000" w:themeColor="text1"/>
                                     <w:sz w:val="22"/>
-                                    <w:eastAsianLayout w:id="-1780759548"/>
                                   </w:rPr>
                                   <w:t>×</w:t>
                                 </w:r>
@@ -6401,7 +6340,6 @@
                                     <w:bCs/>
                                     <w:color w:val="000000" w:themeColor="text1"/>
                                     <w:sz w:val="22"/>
-                                    <w:eastAsianLayout w:id="-1780759547"/>
                                   </w:rPr>
                                   <w:t>□</w:t>
                                 </w:r>
@@ -6426,7 +6364,6 @@
                                     <w:rFonts w:hAnsi="游明朝" w:hint="eastAsia"/>
                                     <w:color w:val="000000" w:themeColor="text1"/>
                                     <w:sz w:val="22"/>
-                                    <w:eastAsianLayout w:id="-1780759546"/>
                                   </w:rPr>
                                   <w:t>ー</w:t>
                                 </w:r>
@@ -6451,7 +6388,6 @@
                                   <w:rFonts w:hAnsi="游明朝" w:hint="eastAsia"/>
                                   <w:color w:val="000000" w:themeColor="text1"/>
                                   <w:sz w:val="22"/>
-                                  <w:eastAsianLayout w:id="-1780759546"/>
                                 </w:rPr>
                                 <w:t>現在開いているディレクトリ名</w:t>
                               </w:r>
@@ -6477,7 +6413,6 @@
                                   <w:color w:val="FFFFFF" w:themeColor="light1"/>
                                   <w:sz w:val="120"/>
                                   <w:szCs w:val="120"/>
-                                  <w:eastAsianLayout w:id="-1780759545"/>
                                 </w:rPr>
                                 <w:t>画像</w:t>
                               </w:r>
@@ -6532,7 +6467,6 @@
                                   <w:sz w:val="28"/>
                                   <w:szCs w:val="28"/>
                                   <w:u w:val="single"/>
-                                  <w:eastAsianLayout w:id="-1780759544"/>
                                 </w:rPr>
                                 <w:t>OpenFile</w:t>
                               </w:r>
@@ -6560,7 +6494,6 @@
                                   <w:sz w:val="28"/>
                                   <w:szCs w:val="28"/>
                                   <w:u w:val="single"/>
-                                  <w:eastAsianLayout w:id="-1780759543"/>
                                 </w:rPr>
                                 <w:t>OpenDir</w:t>
                               </w:r>
@@ -6587,7 +6520,6 @@
                                   <w:sz w:val="28"/>
                                   <w:szCs w:val="28"/>
                                   <w:u w:val="single"/>
-                                  <w:eastAsianLayout w:id="-1780759542"/>
                                 </w:rPr>
                                 <w:t>Save</w:t>
                               </w:r>
@@ -6613,7 +6545,6 @@
                                   <w:sz w:val="28"/>
                                   <w:szCs w:val="28"/>
                                   <w:u w:val="single"/>
-                                  <w:eastAsianLayout w:id="-1780759541"/>
                                 </w:rPr>
                                 <w:t>Next Image</w:t>
                               </w:r>
@@ -6640,7 +6571,6 @@
                                   <w:sz w:val="28"/>
                                   <w:szCs w:val="28"/>
                                   <w:u w:val="single"/>
-                                  <w:eastAsianLayout w:id="-1780759540"/>
                                 </w:rPr>
                                 <w:t>Prev</w:t>
                               </w:r>
@@ -6652,7 +6582,6 @@
                                   <w:sz w:val="28"/>
                                   <w:szCs w:val="28"/>
                                   <w:u w:val="single"/>
-                                  <w:eastAsianLayout w:id="-1780759540"/>
                                 </w:rPr>
                                 <w:t xml:space="preserve"> Image</w:t>
                               </w:r>
@@ -6680,7 +6609,6 @@
                                   <w:rFonts w:hAnsi="游明朝" w:hint="eastAsia"/>
                                   <w:color w:val="000000" w:themeColor="text1"/>
                                   <w:sz w:val="22"/>
-                                  <w:eastAsianLayout w:id="-1780759539"/>
                                 </w:rPr>
                                 <w:t>Remove Tag</w:t>
                               </w:r>
@@ -6706,7 +6634,6 @@
                                   <w:rFonts w:hAnsi="游明朝" w:hint="eastAsia"/>
                                   <w:color w:val="000000" w:themeColor="text1"/>
                                   <w:sz w:val="22"/>
-                                  <w:eastAsianLayout w:id="-1780759538"/>
                                 </w:rPr>
                                 <w:t>Add Tag</w:t>
                               </w:r>
@@ -6732,7 +6659,6 @@
                                   <w:sz w:val="28"/>
                                   <w:szCs w:val="28"/>
                                   <w:u w:val="single"/>
-                                  <w:eastAsianLayout w:id="-1780759537"/>
                                 </w:rPr>
                                 <w:t>tag1</w:t>
                               </w:r>
@@ -6745,7 +6671,6 @@
                                   <w:sz w:val="28"/>
                                   <w:szCs w:val="28"/>
                                   <w:u w:val="single"/>
-                                  <w:eastAsianLayout w:id="-1780759536"/>
                                 </w:rPr>
                                 <w:t>tag2</w:t>
                               </w:r>
@@ -6756,7 +6681,6 @@
                                   <w:sz w:val="28"/>
                                   <w:szCs w:val="28"/>
                                   <w:u w:val="single"/>
-                                  <w:eastAsianLayout w:id="-1780759552"/>
                                 </w:rPr>
                                 <w:br/>
                                 <w:t>tag3</w:t>
@@ -6783,7 +6707,6 @@
                                   <w:sz w:val="28"/>
                                   <w:szCs w:val="28"/>
                                   <w:u w:val="single"/>
-                                  <w:eastAsianLayout w:id="-1780759551"/>
                                 </w:rPr>
                                 <w:t>img1.jpg</w:t>
                               </w:r>
@@ -6796,7 +6719,6 @@
                                   <w:sz w:val="28"/>
                                   <w:szCs w:val="28"/>
                                   <w:u w:val="single"/>
-                                  <w:eastAsianLayout w:id="-1780759550"/>
                                 </w:rPr>
                                 <w:t>img2.jpg</w:t>
                               </w:r>
@@ -6809,7 +6731,6 @@
                                   <w:sz w:val="28"/>
                                   <w:szCs w:val="28"/>
                                   <w:u w:val="single"/>
-                                  <w:eastAsianLayout w:id="-1780759549"/>
                                 </w:rPr>
                                 <w:t>img3.jpg</w:t>
                               </w:r>
@@ -6848,7 +6769,6 @@
                               <w:sz w:val="28"/>
                               <w:szCs w:val="28"/>
                               <w:u w:val="single"/>
-                              <w:eastAsianLayout w:id="-1780759552"/>
                             </w:rPr>
                             <w:t>OpenCSV</w:t>
                           </w:r>
@@ -6875,7 +6795,6 @@
                               <w:rFonts w:hAnsi="游明朝" w:hint="eastAsia"/>
                               <w:color w:val="000000" w:themeColor="text1"/>
                               <w:sz w:val="22"/>
-                              <w:eastAsianLayout w:id="-1780759551"/>
                             </w:rPr>
                             <w:t>Load Tag</w:t>
                           </w:r>
@@ -6901,7 +6820,6 @@
                               <w:color w:val="FFFFFF" w:themeColor="background1"/>
                               <w:sz w:val="28"/>
                               <w:szCs w:val="28"/>
-                              <w:eastAsianLayout w:id="-1780759550"/>
                             </w:rPr>
                             <w:t>拡大画像</w:t>
                           </w:r>
@@ -6925,7 +6843,6 @@
                               <w:rFonts w:hAnsi="游明朝" w:hint="eastAsia"/>
                               <w:color w:val="000000" w:themeColor="text1"/>
                               <w:sz w:val="22"/>
-                              <w:eastAsianLayout w:id="-1780759549"/>
                             </w:rPr>
                             <w:t>X:100</w:t>
                           </w:r>
@@ -6936,7 +6853,6 @@
                               <w:rFonts w:hAnsi="游明朝" w:hint="eastAsia"/>
                               <w:color w:val="000000" w:themeColor="text1"/>
                               <w:sz w:val="22"/>
-                              <w:eastAsianLayout w:id="-1780759548"/>
                             </w:rPr>
                             <w:t>Y:120</w:t>
                           </w:r>
@@ -6962,7 +6878,6 @@
                               <w:rFonts w:hAnsi="游明朝" w:hint="eastAsia"/>
                               <w:color w:val="000000" w:themeColor="text1"/>
                               <w:sz w:val="22"/>
-                              <w:eastAsianLayout w:id="-1780759547"/>
                             </w:rPr>
                             <w:t xml:space="preserve">Save Tag </w:t>
                           </w:r>
@@ -6976,7 +6891,7 @@
           </mc:AlternateContent>
         </w:r>
       </w:ins>
-      <w:ins w:id="221" w:author="kato hiroaki" w:date="2021-05-21T10:29:00Z">
+      <w:ins w:id="218" w:author="kato hiroaki" w:date="2021-05-21T10:29:00Z">
         <w:r>
           <w:rPr>
             <w:noProof/>
@@ -7054,7 +6969,7 @@
           </mc:AlternateContent>
         </w:r>
       </w:ins>
-      <w:del w:id="222" w:author="kato hiroaki" w:date="2021-05-27T15:05:00Z">
+      <w:del w:id="219" w:author="kato hiroaki" w:date="2021-05-27T15:05:00Z">
         <w:r>
           <w:rPr>
             <w:noProof/>
@@ -7555,7 +7470,7 @@
                                     <w:szCs w:val="24"/>
                                   </w:rPr>
                                 </w:pPr>
-                                <w:ins w:id="223" w:author="kato hiroaki" w:date="2021-05-21T10:23:00Z">
+                                <w:ins w:id="220" w:author="kato hiroaki" w:date="2021-05-21T10:23:00Z">
                                   <w:r>
                                     <w:rPr>
                                       <w:rFonts w:ascii="ＭＳ Ｐゴシック" w:eastAsia="ＭＳ Ｐゴシック" w:hAnsi="ＭＳ Ｐゴシック"/>
@@ -7812,7 +7727,7 @@
                               <w:szCs w:val="24"/>
                             </w:rPr>
                           </w:pPr>
-                          <w:ins w:id="224" w:author="kato hiroaki" w:date="2021-05-21T10:23:00Z">
+                          <w:ins w:id="221" w:author="kato hiroaki" w:date="2021-05-21T10:23:00Z">
                             <w:r>
                               <w:rPr>
                                 <w:rFonts w:ascii="ＭＳ Ｐゴシック" w:eastAsia="ＭＳ Ｐゴシック" w:hAnsi="ＭＳ Ｐゴシック"/>
@@ -7851,7 +7766,7 @@
           </mc:AlternateContent>
         </w:r>
       </w:del>
-      <w:ins w:id="225" w:author="kato hiroaki" w:date="2021-05-20T13:58:00Z">
+      <w:ins w:id="222" w:author="kato hiroaki" w:date="2021-05-20T13:58:00Z">
         <w:r>
           <w:rPr>
             <w:noProof/>
@@ -7937,7 +7852,7 @@
           </mc:AlternateContent>
         </w:r>
       </w:ins>
-      <w:ins w:id="226" w:author="kato hiroaki" w:date="2021-05-20T13:57:00Z">
+      <w:ins w:id="223" w:author="kato hiroaki" w:date="2021-05-20T13:57:00Z">
         <w:r>
           <w:rPr>
             <w:noProof/>
@@ -8020,16 +7935,16 @@
           <w:numId w:val="10"/>
         </w:numPr>
         <w:rPr>
-          <w:ins w:id="227" w:author="kato hiroaki" w:date="2021-05-20T15:10:00Z"/>
+          <w:ins w:id="224" w:author="kato hiroaki" w:date="2021-05-20T15:10:00Z"/>
           <w:rFonts w:ascii="ＭＳ Ｐゴシック" w:eastAsia="ＭＳ Ｐゴシック" w:hAnsi="ＭＳ Ｐゴシック"/>
         </w:rPr>
       </w:pPr>
-      <w:del w:id="228" w:author="kato hiroaki" w:date="2021-05-20T14:26:00Z">
+      <w:del w:id="225" w:author="kato hiroaki" w:date="2021-05-20T14:26:00Z">
         <w:r>
           <w:br w:type="page"/>
         </w:r>
       </w:del>
-      <w:bookmarkStart w:id="229" w:name="_Toc72412245"/>
+      <w:bookmarkStart w:id="226" w:name="_Toc72412245"/>
       <w:r>
         <w:rPr>
           <w:rStyle w:val="20"/>
@@ -8039,7 +7954,7 @@
         </w:rPr>
         <w:t>機能概要</w:t>
       </w:r>
-      <w:bookmarkEnd w:id="229"/>
+      <w:bookmarkEnd w:id="226"/>
       <w:r>
         <w:rPr>
           <w:sz w:val="48"/>
@@ -8246,7 +8161,7 @@
       <w:r>
         <w:br/>
       </w:r>
-      <w:ins w:id="230" w:author="kato hiroaki" w:date="2021-05-20T13:55:00Z">
+      <w:ins w:id="227" w:author="kato hiroaki" w:date="2021-05-20T13:55:00Z">
         <w:r>
           <w:rPr>
             <w:noProof/>
@@ -8385,7 +8300,7 @@
       <w:r>
         <w:br/>
       </w:r>
-      <w:ins w:id="231" w:author="kato hiroaki" w:date="2021-05-20T14:02:00Z">
+      <w:ins w:id="228" w:author="kato hiroaki" w:date="2021-05-20T14:02:00Z">
         <w:r>
           <w:rPr>
             <w:noProof/>
@@ -8462,7 +8377,7 @@
       <w:r>
         <w:br/>
       </w:r>
-      <w:ins w:id="232" w:author="kato hiroaki" w:date="2021-05-20T14:00:00Z">
+      <w:ins w:id="229" w:author="kato hiroaki" w:date="2021-05-20T14:00:00Z">
         <w:r>
           <w:rPr>
             <w:noProof/>
@@ -8509,13 +8424,13 @@
                             <w:p>
                               <w:pPr>
                                 <w:rPr>
-                                  <w:ins w:id="233" w:author="kato hiroaki" w:date="2021-05-20T14:00:00Z"/>
+                                  <w:ins w:id="230" w:author="kato hiroaki" w:date="2021-05-20T14:00:00Z"/>
                                   <w:rFonts w:ascii="ＭＳ Ｐゴシック" w:eastAsia="ＭＳ Ｐゴシック" w:hAnsi="ＭＳ Ｐゴシック"/>
                                   <w:sz w:val="24"/>
                                   <w:szCs w:val="24"/>
                                 </w:rPr>
                               </w:pPr>
-                              <w:del w:id="234" w:author="kato hiroaki" w:date="2021-05-20T13:59:00Z">
+                              <w:del w:id="231" w:author="kato hiroaki" w:date="2021-05-20T13:59:00Z">
                                 <w:r>
                                   <w:rPr>
                                     <w:rFonts w:ascii="ＭＳ Ｐゴシック" w:eastAsia="ＭＳ Ｐゴシック" w:hAnsi="ＭＳ Ｐゴシック"/>
@@ -8535,7 +8450,7 @@
                                 </w:r>
                               </w:del>
                               <w:proofErr w:type="spellStart"/>
-                              <w:ins w:id="235" w:author="kato hiroaki" w:date="2021-05-20T13:59:00Z">
+                              <w:ins w:id="232" w:author="kato hiroaki" w:date="2021-05-20T13:59:00Z">
                                 <w:r>
                                   <w:rPr>
                                     <w:rFonts w:ascii="ＭＳ Ｐゴシック" w:eastAsia="ＭＳ Ｐゴシック" w:hAnsi="ＭＳ Ｐゴシック"/>
@@ -8545,7 +8460,7 @@
                                   <w:t>Open</w:t>
                                 </w:r>
                               </w:ins>
-                              <w:ins w:id="236" w:author="kato hiroaki" w:date="2021-05-20T14:00:00Z">
+                              <w:ins w:id="233" w:author="kato hiroaki" w:date="2021-05-20T14:00:00Z">
                                 <w:r>
                                   <w:rPr>
                                     <w:rFonts w:ascii="ＭＳ Ｐゴシック" w:eastAsia="ＭＳ Ｐゴシック" w:hAnsi="ＭＳ Ｐゴシック"/>
@@ -8594,13 +8509,13 @@
                       <w:p>
                         <w:pPr>
                           <w:rPr>
-                            <w:ins w:id="237" w:author="kato hiroaki" w:date="2021-05-20T14:00:00Z"/>
+                            <w:ins w:id="234" w:author="kato hiroaki" w:date="2021-05-20T14:00:00Z"/>
                             <w:rFonts w:ascii="ＭＳ Ｐゴシック" w:eastAsia="ＭＳ Ｐゴシック" w:hAnsi="ＭＳ Ｐゴシック"/>
                             <w:sz w:val="24"/>
                             <w:szCs w:val="24"/>
                           </w:rPr>
                         </w:pPr>
-                        <w:del w:id="238" w:author="kato hiroaki" w:date="2021-05-20T13:59:00Z">
+                        <w:del w:id="235" w:author="kato hiroaki" w:date="2021-05-20T13:59:00Z">
                           <w:r>
                             <w:rPr>
                               <w:rFonts w:ascii="ＭＳ Ｐゴシック" w:eastAsia="ＭＳ Ｐゴシック" w:hAnsi="ＭＳ Ｐゴシック"/>
@@ -8620,7 +8535,7 @@
                           </w:r>
                         </w:del>
                         <w:proofErr w:type="spellStart"/>
-                        <w:ins w:id="239" w:author="kato hiroaki" w:date="2021-05-20T13:59:00Z">
+                        <w:ins w:id="236" w:author="kato hiroaki" w:date="2021-05-20T13:59:00Z">
                           <w:r>
                             <w:rPr>
                               <w:rFonts w:ascii="ＭＳ Ｐゴシック" w:eastAsia="ＭＳ Ｐゴシック" w:hAnsi="ＭＳ Ｐゴシック"/>
@@ -8630,7 +8545,7 @@
                             <w:t>Open</w:t>
                           </w:r>
                         </w:ins>
-                        <w:ins w:id="240" w:author="kato hiroaki" w:date="2021-05-20T14:00:00Z">
+                        <w:ins w:id="237" w:author="kato hiroaki" w:date="2021-05-20T14:00:00Z">
                           <w:r>
                             <w:rPr>
                               <w:rFonts w:ascii="ＭＳ Ｐゴシック" w:eastAsia="ＭＳ Ｐゴシック" w:hAnsi="ＭＳ Ｐゴシック"/>
@@ -8659,7 +8574,7 @@
           </mc:AlternateContent>
         </w:r>
       </w:ins>
-      <w:ins w:id="241" w:author="kato hiroaki" w:date="2021-05-20T13:59:00Z">
+      <w:ins w:id="238" w:author="kato hiroaki" w:date="2021-05-20T13:59:00Z">
         <w:r>
           <w:rPr>
             <w:noProof/>
@@ -8711,7 +8626,7 @@
                                   <w:szCs w:val="24"/>
                                 </w:rPr>
                               </w:pPr>
-                              <w:del w:id="242" w:author="kato hiroaki" w:date="2021-05-20T13:59:00Z">
+                              <w:del w:id="239" w:author="kato hiroaki" w:date="2021-05-20T13:59:00Z">
                                 <w:r>
                                   <w:rPr>
                                     <w:rFonts w:ascii="ＭＳ Ｐゴシック" w:eastAsia="ＭＳ Ｐゴシック" w:hAnsi="ＭＳ Ｐゴシック"/>
@@ -8731,7 +8646,7 @@
                                 </w:r>
                               </w:del>
                               <w:proofErr w:type="spellStart"/>
-                              <w:ins w:id="243" w:author="kato hiroaki" w:date="2021-05-20T13:59:00Z">
+                              <w:ins w:id="240" w:author="kato hiroaki" w:date="2021-05-20T13:59:00Z">
                                 <w:r>
                                   <w:rPr>
                                     <w:rFonts w:ascii="ＭＳ Ｐゴシック" w:eastAsia="ＭＳ Ｐゴシック" w:hAnsi="ＭＳ Ｐゴシック"/>
@@ -8741,7 +8656,7 @@
                                   <w:t>OpenDirect</w:t>
                                 </w:r>
                               </w:ins>
-                              <w:ins w:id="244" w:author="kato hiroaki" w:date="2021-05-20T14:00:00Z">
+                              <w:ins w:id="241" w:author="kato hiroaki" w:date="2021-05-20T14:00:00Z">
                                 <w:r>
                                   <w:rPr>
                                     <w:rFonts w:ascii="ＭＳ Ｐゴシック" w:eastAsia="ＭＳ Ｐゴシック" w:hAnsi="ＭＳ Ｐゴシック"/>
@@ -8786,7 +8701,7 @@
                             <w:szCs w:val="24"/>
                           </w:rPr>
                         </w:pPr>
-                        <w:del w:id="245" w:author="kato hiroaki" w:date="2021-05-20T13:59:00Z">
+                        <w:del w:id="242" w:author="kato hiroaki" w:date="2021-05-20T13:59:00Z">
                           <w:r>
                             <w:rPr>
                               <w:rFonts w:ascii="ＭＳ Ｐゴシック" w:eastAsia="ＭＳ Ｐゴシック" w:hAnsi="ＭＳ Ｐゴシック"/>
@@ -8806,7 +8721,7 @@
                           </w:r>
                         </w:del>
                         <w:proofErr w:type="spellStart"/>
-                        <w:ins w:id="246" w:author="kato hiroaki" w:date="2021-05-20T13:59:00Z">
+                        <w:ins w:id="243" w:author="kato hiroaki" w:date="2021-05-20T13:59:00Z">
                           <w:r>
                             <w:rPr>
                               <w:rFonts w:ascii="ＭＳ Ｐゴシック" w:eastAsia="ＭＳ Ｐゴシック" w:hAnsi="ＭＳ Ｐゴシック"/>
@@ -8816,7 +8731,7 @@
                             <w:t>OpenDirect</w:t>
                           </w:r>
                         </w:ins>
-                        <w:ins w:id="247" w:author="kato hiroaki" w:date="2021-05-20T14:00:00Z">
+                        <w:ins w:id="244" w:author="kato hiroaki" w:date="2021-05-20T14:00:00Z">
                           <w:r>
                             <w:rPr>
                               <w:rFonts w:ascii="ＭＳ Ｐゴシック" w:eastAsia="ＭＳ Ｐゴシック" w:hAnsi="ＭＳ Ｐゴシック"/>
@@ -8842,7 +8757,7 @@
       <w:r>
         <w:br/>
       </w:r>
-      <w:del w:id="248" w:author="kato hiroaki" w:date="2021-05-20T14:24:00Z">
+      <w:del w:id="245" w:author="kato hiroaki" w:date="2021-05-20T14:24:00Z">
         <w:r>
           <w:br/>
         </w:r>
@@ -8851,7 +8766,7 @@
     <w:p>
       <w:pPr>
         <w:rPr>
-          <w:ins w:id="249" w:author="kato hiroaki" w:date="2021-05-20T15:10:00Z"/>
+          <w:ins w:id="246" w:author="kato hiroaki" w:date="2021-05-20T15:10:00Z"/>
         </w:rPr>
       </w:pPr>
       <w:r>
@@ -8924,15 +8839,15 @@
     <w:p>
       <w:pPr>
         <w:rPr>
-          <w:del w:id="250" w:author="kato hiroaki" w:date="2021-05-20T15:30:00Z"/>
-          <w:rPrChange w:id="251" w:author="kato hiroaki" w:date="2021-05-20T15:10:00Z">
+          <w:del w:id="247" w:author="kato hiroaki" w:date="2021-05-20T15:30:00Z"/>
+          <w:rPrChange w:id="248" w:author="kato hiroaki" w:date="2021-05-20T15:10:00Z">
             <w:rPr>
-              <w:del w:id="252" w:author="kato hiroaki" w:date="2021-05-20T15:30:00Z"/>
+              <w:del w:id="249" w:author="kato hiroaki" w:date="2021-05-20T15:30:00Z"/>
               <w:rFonts w:ascii="ＭＳ Ｐゴシック" w:eastAsia="ＭＳ Ｐゴシック" w:hAnsi="ＭＳ Ｐゴシック"/>
             </w:rPr>
           </w:rPrChange>
         </w:rPr>
-        <w:pPrChange w:id="253" w:author="kato hiroaki" w:date="2021-05-20T15:10:00Z">
+        <w:pPrChange w:id="250" w:author="kato hiroaki" w:date="2021-05-20T15:10:00Z">
           <w:pPr>
             <w:pStyle w:val="a3"/>
             <w:widowControl/>
@@ -8944,12 +8859,12 @@
           </w:pPr>
         </w:pPrChange>
       </w:pPr>
-      <w:ins w:id="254" w:author="kato hiroaki" w:date="2021-05-27T15:09:00Z">
+      <w:ins w:id="251" w:author="kato hiroaki" w:date="2021-05-27T15:09:00Z">
         <w:r>
           <w:rPr>
             <w:rFonts w:ascii="ＭＳ Ｐゴシック" w:eastAsia="ＭＳ Ｐゴシック" w:hAnsi="ＭＳ Ｐゴシック"/>
             <w:noProof/>
-            <w:rPrChange w:id="255" w:author="kato hiroaki" w:date="2021-05-20T15:31:00Z">
+            <w:rPrChange w:id="252" w:author="kato hiroaki" w:date="2021-05-20T15:31:00Z">
               <w:rPr>
                 <w:noProof/>
               </w:rPr>
@@ -9022,12 +8937,12 @@
           </mc:AlternateContent>
         </w:r>
       </w:ins>
-      <w:ins w:id="256" w:author="kato hiroaki" w:date="2021-05-20T15:33:00Z">
+      <w:ins w:id="253" w:author="kato hiroaki" w:date="2021-05-20T15:33:00Z">
         <w:r>
           <w:rPr>
             <w:rFonts w:ascii="ＭＳ Ｐゴシック" w:eastAsia="ＭＳ Ｐゴシック" w:hAnsi="ＭＳ Ｐゴシック"/>
             <w:noProof/>
-            <w:rPrChange w:id="257" w:author="kato hiroaki" w:date="2021-05-20T15:31:00Z">
+            <w:rPrChange w:id="254" w:author="kato hiroaki" w:date="2021-05-20T15:31:00Z">
               <w:rPr>
                 <w:noProof/>
               </w:rPr>
@@ -9168,7 +9083,7 @@
                                   <w:szCs w:val="24"/>
                                 </w:rPr>
                               </w:pPr>
-                              <w:ins w:id="258" w:author="kato hiroaki" w:date="2021-05-20T15:33:00Z">
+                              <w:ins w:id="255" w:author="kato hiroaki" w:date="2021-05-20T15:33:00Z">
                                 <w:r>
                                   <w:rPr>
                                     <w:rFonts w:ascii="ＭＳ Ｐゴシック" w:eastAsia="ＭＳ Ｐゴシック" w:hAnsi="ＭＳ Ｐゴシック" w:hint="eastAsia"/>
@@ -9179,7 +9094,7 @@
                                   <w:t>拡大画像</w:t>
                                 </w:r>
                               </w:ins>
-                              <w:del w:id="259" w:author="kato hiroaki" w:date="2021-05-20T15:33:00Z">
+                              <w:del w:id="256" w:author="kato hiroaki" w:date="2021-05-20T15:33:00Z">
                                 <w:r>
                                   <w:rPr>
                                     <w:rFonts w:ascii="ＭＳ Ｐゴシック" w:eastAsia="ＭＳ Ｐゴシック" w:hAnsi="ＭＳ Ｐゴシック"/>
@@ -9223,7 +9138,7 @@
                             <w:szCs w:val="24"/>
                           </w:rPr>
                         </w:pPr>
-                        <w:ins w:id="260" w:author="kato hiroaki" w:date="2021-05-20T15:33:00Z">
+                        <w:ins w:id="257" w:author="kato hiroaki" w:date="2021-05-20T15:33:00Z">
                           <w:r>
                             <w:rPr>
                               <w:rFonts w:ascii="ＭＳ Ｐゴシック" w:eastAsia="ＭＳ Ｐゴシック" w:hAnsi="ＭＳ Ｐゴシック" w:hint="eastAsia"/>
@@ -9234,7 +9149,7 @@
                             <w:t>拡大画像</w:t>
                           </w:r>
                         </w:ins>
-                        <w:del w:id="261" w:author="kato hiroaki" w:date="2021-05-20T15:33:00Z">
+                        <w:del w:id="258" w:author="kato hiroaki" w:date="2021-05-20T15:33:00Z">
                           <w:r>
                             <w:rPr>
                               <w:rFonts w:ascii="ＭＳ Ｐゴシック" w:eastAsia="ＭＳ Ｐゴシック" w:hAnsi="ＭＳ Ｐゴシック"/>
@@ -9428,10 +9343,10 @@
       <w:r>
         <w:br/>
       </w:r>
-      <w:del w:id="262" w:author="kato hiroaki" w:date="2021-05-20T15:30:00Z">
+      <w:del w:id="259" w:author="kato hiroaki" w:date="2021-05-20T15:30:00Z">
         <w:r>
           <w:rPr>
-            <w:rPrChange w:id="263" w:author="kato hiroaki" w:date="2021-05-20T15:10:00Z">
+            <w:rPrChange w:id="260" w:author="kato hiroaki" w:date="2021-05-20T15:10:00Z">
               <w:rPr>
                 <w:rFonts w:ascii="ＭＳ Ｐゴシック" w:eastAsia="ＭＳ Ｐゴシック" w:hAnsi="ＭＳ Ｐゴシック" w:cstheme="majorBidi"/>
                 <w:sz w:val="24"/>
@@ -9444,7 +9359,7 @@
         <w:r>
           <w:rPr>
             <w:rFonts w:hint="eastAsia"/>
-            <w:rPrChange w:id="264" w:author="kato hiroaki" w:date="2021-05-20T15:10:00Z">
+            <w:rPrChange w:id="261" w:author="kato hiroaki" w:date="2021-05-20T15:10:00Z">
               <w:rPr>
                 <w:rFonts w:ascii="ＭＳ Ｐゴシック" w:eastAsia="ＭＳ Ｐゴシック" w:hAnsi="ＭＳ Ｐゴシック" w:cstheme="majorBidi" w:hint="eastAsia"/>
                 <w:sz w:val="24"/>
@@ -9457,7 +9372,7 @@
         <w:r>
           <w:rPr>
             <w:rFonts w:hint="eastAsia"/>
-            <w:rPrChange w:id="265" w:author="kato hiroaki" w:date="2021-05-20T15:10:00Z">
+            <w:rPrChange w:id="262" w:author="kato hiroaki" w:date="2021-05-20T15:10:00Z">
               <w:rPr>
                 <w:rFonts w:ascii="ＭＳ Ｐゴシック" w:eastAsia="ＭＳ Ｐゴシック" w:hAnsi="ＭＳ Ｐゴシック" w:cstheme="majorBidi" w:hint="eastAsia"/>
                 <w:sz w:val="24"/>
@@ -9472,10 +9387,10 @@
     <w:p>
       <w:pPr>
         <w:rPr>
-          <w:del w:id="266" w:author="kato hiroaki" w:date="2021-05-20T13:57:00Z"/>
+          <w:del w:id="263" w:author="kato hiroaki" w:date="2021-05-20T13:57:00Z"/>
           <w:rFonts w:ascii="ＭＳ Ｐゴシック" w:eastAsia="ＭＳ Ｐゴシック" w:hAnsi="ＭＳ Ｐゴシック"/>
         </w:rPr>
-        <w:pPrChange w:id="267" w:author="kato hiroaki" w:date="2021-05-20T15:30:00Z">
+        <w:pPrChange w:id="264" w:author="kato hiroaki" w:date="2021-05-20T15:30:00Z">
           <w:pPr>
             <w:widowControl/>
             <w:jc w:val="left"/>
@@ -9488,7 +9403,7 @@
         <w:widowControl/>
         <w:jc w:val="left"/>
         <w:rPr>
-          <w:del w:id="268" w:author="kato hiroaki" w:date="2021-05-20T13:57:00Z"/>
+          <w:del w:id="265" w:author="kato hiroaki" w:date="2021-05-20T13:57:00Z"/>
           <w:rFonts w:ascii="ＭＳ Ｐゴシック" w:eastAsia="ＭＳ Ｐゴシック" w:hAnsi="ＭＳ Ｐゴシック"/>
         </w:rPr>
       </w:pPr>
@@ -9498,11 +9413,11 @@
         <w:widowControl/>
         <w:jc w:val="left"/>
         <w:rPr>
-          <w:ins w:id="269" w:author="kato hiroaki" w:date="2021-05-20T13:53:00Z"/>
+          <w:ins w:id="266" w:author="kato hiroaki" w:date="2021-05-20T13:53:00Z"/>
           <w:rFonts w:ascii="ＭＳ Ｐゴシック" w:eastAsia="ＭＳ Ｐゴシック" w:hAnsi="ＭＳ Ｐゴシック"/>
         </w:rPr>
       </w:pPr>
-      <w:ins w:id="270" w:author="kato hiroaki" w:date="2021-05-20T13:56:00Z">
+      <w:ins w:id="267" w:author="kato hiroaki" w:date="2021-05-20T13:56:00Z">
         <w:r>
           <w:rPr>
             <w:rFonts w:ascii="ＭＳ Ｐゴシック" w:eastAsia="ＭＳ Ｐゴシック" w:hAnsi="ＭＳ Ｐゴシック"/>
@@ -9519,7 +9434,7 @@
           <w:rFonts w:ascii="ＭＳ Ｐゴシック" w:eastAsia="ＭＳ Ｐゴシック" w:hAnsi="ＭＳ Ｐゴシック"/>
         </w:rPr>
       </w:pPr>
-      <w:ins w:id="271" w:author="kato hiroaki" w:date="2021-05-27T15:08:00Z">
+      <w:ins w:id="268" w:author="kato hiroaki" w:date="2021-05-27T15:08:00Z">
         <w:r>
           <w:rPr>
             <w:noProof/>
@@ -9589,7 +9504,7 @@
                                   <w:szCs w:val="24"/>
                                 </w:rPr>
                               </w:pPr>
-                              <w:ins w:id="272" w:author="kato hiroaki" w:date="2021-05-27T15:09:00Z">
+                              <w:ins w:id="269" w:author="kato hiroaki" w:date="2021-05-27T15:09:00Z">
                                 <w:r>
                                   <w:rPr>
                                     <w:rFonts w:ascii="ＭＳ Ｐゴシック" w:eastAsia="ＭＳ Ｐゴシック" w:hAnsi="ＭＳ Ｐゴシック" w:hint="eastAsia"/>
@@ -9609,7 +9524,7 @@
                                   <w:br/>
                                 </w:r>
                               </w:ins>
-                              <w:ins w:id="273" w:author="kato hiroaki" w:date="2021-05-27T15:08:00Z">
+                              <w:ins w:id="270" w:author="kato hiroaki" w:date="2021-05-27T15:08:00Z">
                                 <w:r>
                                   <w:rPr>
                                     <w:rFonts w:ascii="ＭＳ Ｐゴシック" w:eastAsia="ＭＳ Ｐゴシック" w:hAnsi="ＭＳ Ｐゴシック" w:hint="eastAsia"/>
@@ -9694,7 +9609,7 @@
                                   <w:t>次の</w:t>
                                 </w:r>
                               </w:ins>
-                              <w:ins w:id="274" w:author="kato hiroaki" w:date="2021-05-27T15:09:00Z">
+                              <w:ins w:id="271" w:author="kato hiroaki" w:date="2021-05-27T15:09:00Z">
                                 <w:r>
                                   <w:rPr>
                                     <w:rFonts w:ascii="ＭＳ Ｐゴシック" w:eastAsia="ＭＳ Ｐゴシック" w:hAnsi="ＭＳ Ｐゴシック" w:hint="eastAsia"/>
@@ -9723,7 +9638,7 @@
                                   <w:t>前の画像に遷移する</w:t>
                                 </w:r>
                               </w:ins>
-                              <w:del w:id="275" w:author="kato hiroaki" w:date="2021-05-20T15:33:00Z">
+                              <w:del w:id="272" w:author="kato hiroaki" w:date="2021-05-20T15:33:00Z">
                                 <w:r>
                                   <w:rPr>
                                     <w:rFonts w:ascii="ＭＳ Ｐゴシック" w:eastAsia="ＭＳ Ｐゴシック" w:hAnsi="ＭＳ Ｐゴシック"/>
@@ -9770,7 +9685,7 @@
                             <w:szCs w:val="24"/>
                           </w:rPr>
                         </w:pPr>
-                        <w:ins w:id="276" w:author="kato hiroaki" w:date="2021-05-27T15:09:00Z">
+                        <w:ins w:id="273" w:author="kato hiroaki" w:date="2021-05-27T15:09:00Z">
                           <w:r>
                             <w:rPr>
                               <w:rFonts w:ascii="ＭＳ Ｐゴシック" w:eastAsia="ＭＳ Ｐゴシック" w:hAnsi="ＭＳ Ｐゴシック" w:hint="eastAsia"/>
@@ -9790,7 +9705,7 @@
                             <w:br/>
                           </w:r>
                         </w:ins>
-                        <w:ins w:id="277" w:author="kato hiroaki" w:date="2021-05-27T15:08:00Z">
+                        <w:ins w:id="274" w:author="kato hiroaki" w:date="2021-05-27T15:08:00Z">
                           <w:r>
                             <w:rPr>
                               <w:rFonts w:ascii="ＭＳ Ｐゴシック" w:eastAsia="ＭＳ Ｐゴシック" w:hAnsi="ＭＳ Ｐゴシック" w:hint="eastAsia"/>
@@ -9875,7 +9790,7 @@
                             <w:t>次の</w:t>
                           </w:r>
                         </w:ins>
-                        <w:ins w:id="278" w:author="kato hiroaki" w:date="2021-05-27T15:09:00Z">
+                        <w:ins w:id="275" w:author="kato hiroaki" w:date="2021-05-27T15:09:00Z">
                           <w:r>
                             <w:rPr>
                               <w:rFonts w:ascii="ＭＳ Ｐゴシック" w:eastAsia="ＭＳ Ｐゴシック" w:hAnsi="ＭＳ Ｐゴシック" w:hint="eastAsia"/>
@@ -9904,7 +9819,7 @@
                             <w:t>前の画像に遷移する</w:t>
                           </w:r>
                         </w:ins>
-                        <w:del w:id="279" w:author="kato hiroaki" w:date="2021-05-20T15:33:00Z">
+                        <w:del w:id="276" w:author="kato hiroaki" w:date="2021-05-20T15:33:00Z">
                           <w:r>
                             <w:rPr>
                               <w:rFonts w:ascii="ＭＳ Ｐゴシック" w:eastAsia="ＭＳ Ｐゴシック" w:hAnsi="ＭＳ Ｐゴシック"/>
@@ -9995,7 +9910,7 @@
               </w:rPr>
               <w:t>画像単体またはディレクトリ指定でディレクトリ内のファイル一覧を処理</w:t>
             </w:r>
-            <w:ins w:id="280" w:author="kato hiroaki" w:date="2021-05-20T14:57:00Z">
+            <w:ins w:id="277" w:author="kato hiroaki" w:date="2021-05-20T14:57:00Z">
               <w:r>
                 <w:rPr>
                   <w:rFonts w:ascii="ＭＳ Ｐゴシック" w:eastAsia="ＭＳ Ｐゴシック" w:hAnsi="ＭＳ Ｐゴシック"/>
@@ -10013,7 +9928,7 @@
                 <w:t>対応</w:t>
               </w:r>
             </w:ins>
-            <w:ins w:id="281" w:author="kato hiroaki" w:date="2021-05-20T15:35:00Z">
+            <w:ins w:id="278" w:author="kato hiroaki" w:date="2021-05-20T15:35:00Z">
               <w:r>
                 <w:rPr>
                   <w:rFonts w:ascii="ＭＳ Ｐゴシック" w:eastAsia="ＭＳ Ｐゴシック" w:hAnsi="ＭＳ Ｐゴシック" w:hint="eastAsia"/>
@@ -10023,7 +9938,7 @@
                 <w:t>する</w:t>
               </w:r>
             </w:ins>
-            <w:ins w:id="282" w:author="kato hiroaki" w:date="2021-05-20T14:57:00Z">
+            <w:ins w:id="279" w:author="kato hiroaki" w:date="2021-05-20T14:57:00Z">
               <w:r>
                 <w:rPr>
                   <w:rFonts w:ascii="ＭＳ Ｐゴシック" w:eastAsia="ＭＳ Ｐゴシック" w:hAnsi="ＭＳ Ｐゴシック" w:hint="eastAsia"/>
@@ -10033,7 +9948,7 @@
                 <w:t>画像</w:t>
               </w:r>
             </w:ins>
-            <w:ins w:id="283" w:author="kato hiroaki" w:date="2021-05-20T15:35:00Z">
+            <w:ins w:id="280" w:author="kato hiroaki" w:date="2021-05-20T15:35:00Z">
               <w:r>
                 <w:rPr>
                   <w:rFonts w:ascii="ＭＳ Ｐゴシック" w:eastAsia="ＭＳ Ｐゴシック" w:hAnsi="ＭＳ Ｐゴシック" w:hint="eastAsia"/>
@@ -10043,7 +9958,7 @@
                 <w:t>の形式</w:t>
               </w:r>
             </w:ins>
-            <w:ins w:id="284" w:author="kato hiroaki" w:date="2021-05-20T14:57:00Z">
+            <w:ins w:id="281" w:author="kato hiroaki" w:date="2021-05-20T14:57:00Z">
               <w:r>
                 <w:rPr>
                   <w:rFonts w:ascii="ＭＳ Ｐゴシック" w:eastAsia="ＭＳ Ｐゴシック" w:hAnsi="ＭＳ Ｐゴシック" w:hint="eastAsia"/>
@@ -10099,7 +10014,7 @@
         </w:tblPrEx>
         <w:trPr>
           <w:trHeight w:val="736"/>
-          <w:ins w:id="285" w:author="kato hiroaki" w:date="2021-05-20T14:58:00Z"/>
+          <w:ins w:id="282" w:author="kato hiroaki" w:date="2021-05-20T14:58:00Z"/>
         </w:trPr>
         <w:tc>
           <w:tcPr>
@@ -10112,13 +10027,13 @@
               <w:ind w:leftChars="0" w:left="0"/>
               <w:jc w:val="left"/>
               <w:rPr>
-                <w:ins w:id="286" w:author="kato hiroaki" w:date="2021-05-20T14:58:00Z"/>
+                <w:ins w:id="283" w:author="kato hiroaki" w:date="2021-05-20T14:58:00Z"/>
                 <w:rFonts w:ascii="ＭＳ Ｐゴシック" w:eastAsia="ＭＳ Ｐゴシック" w:hAnsi="ＭＳ Ｐゴシック"/>
                 <w:sz w:val="24"/>
                 <w:szCs w:val="24"/>
               </w:rPr>
             </w:pPr>
-            <w:ins w:id="287" w:author="kato hiroaki" w:date="2021-05-20T14:58:00Z">
+            <w:ins w:id="284" w:author="kato hiroaki" w:date="2021-05-20T14:58:00Z">
               <w:r>
                 <w:rPr>
                   <w:rFonts w:ascii="ＭＳ Ｐゴシック" w:eastAsia="ＭＳ Ｐゴシック" w:hAnsi="ＭＳ Ｐゴシック" w:hint="eastAsia"/>
@@ -10136,7 +10051,7 @@
                 <w:t>SV</w:t>
               </w:r>
             </w:ins>
-            <w:ins w:id="288" w:author="kato hiroaki" w:date="2021-05-20T14:59:00Z">
+            <w:ins w:id="285" w:author="kato hiroaki" w:date="2021-05-20T14:59:00Z">
               <w:r>
                 <w:rPr>
                   <w:rFonts w:ascii="ＭＳ Ｐゴシック" w:eastAsia="ＭＳ Ｐゴシック" w:hAnsi="ＭＳ Ｐゴシック" w:hint="eastAsia"/>
@@ -10159,13 +10074,13 @@
               <w:ind w:leftChars="0" w:left="0"/>
               <w:jc w:val="left"/>
               <w:rPr>
-                <w:ins w:id="289" w:author="kato hiroaki" w:date="2021-05-20T14:58:00Z"/>
-                <w:rFonts w:ascii="ＭＳ Ｐゴシック" w:eastAsia="ＭＳ Ｐゴシック" w:hAnsi="ＭＳ Ｐゴシック" w:hint="eastAsia"/>
+                <w:ins w:id="286" w:author="kato hiroaki" w:date="2021-05-20T14:58:00Z"/>
+                <w:rFonts w:ascii="ＭＳ Ｐゴシック" w:eastAsia="ＭＳ Ｐゴシック" w:hAnsi="ＭＳ Ｐゴシック"/>
                 <w:sz w:val="24"/>
                 <w:szCs w:val="24"/>
               </w:rPr>
             </w:pPr>
-            <w:ins w:id="290" w:author="kato hiroaki" w:date="2021-05-20T14:59:00Z">
+            <w:ins w:id="287" w:author="kato hiroaki" w:date="2021-05-20T14:59:00Z">
               <w:r>
                 <w:rPr>
                   <w:rFonts w:ascii="ＭＳ Ｐゴシック" w:eastAsia="ＭＳ Ｐゴシック" w:hAnsi="ＭＳ Ｐゴシック" w:hint="eastAsia"/>
@@ -10199,7 +10114,7 @@
                 <w:t>ファイルを読み込み</w:t>
               </w:r>
             </w:ins>
-            <w:ins w:id="291" w:author="kato hiroaki" w:date="2021-05-20T15:00:00Z">
+            <w:ins w:id="288" w:author="kato hiroaki" w:date="2021-05-20T15:00:00Z">
               <w:r>
                 <w:rPr>
                   <w:rFonts w:ascii="ＭＳ Ｐゴシック" w:eastAsia="ＭＳ Ｐゴシック" w:hAnsi="ＭＳ Ｐゴシック" w:hint="eastAsia"/>
@@ -10221,7 +10136,7 @@
         </w:tblPrEx>
         <w:trPr>
           <w:trHeight w:val="736"/>
-          <w:ins w:id="292" w:author="kato hiroaki" w:date="2021-05-20T15:03:00Z"/>
+          <w:ins w:id="289" w:author="kato hiroaki" w:date="2021-05-20T15:03:00Z"/>
         </w:trPr>
         <w:tc>
           <w:tcPr>
@@ -10234,13 +10149,13 @@
               <w:ind w:leftChars="0" w:left="0"/>
               <w:jc w:val="left"/>
               <w:rPr>
-                <w:ins w:id="293" w:author="kato hiroaki" w:date="2021-05-20T15:03:00Z"/>
+                <w:ins w:id="290" w:author="kato hiroaki" w:date="2021-05-20T15:03:00Z"/>
                 <w:rFonts w:ascii="ＭＳ Ｐゴシック" w:eastAsia="ＭＳ Ｐゴシック" w:hAnsi="ＭＳ Ｐゴシック"/>
                 <w:sz w:val="24"/>
                 <w:szCs w:val="24"/>
               </w:rPr>
             </w:pPr>
-            <w:ins w:id="294" w:author="kato hiroaki" w:date="2021-05-20T15:03:00Z">
+            <w:ins w:id="291" w:author="kato hiroaki" w:date="2021-05-20T15:03:00Z">
               <w:r>
                 <w:rPr>
                   <w:rFonts w:ascii="ＭＳ Ｐゴシック" w:eastAsia="ＭＳ Ｐゴシック" w:hAnsi="ＭＳ Ｐゴシック" w:hint="eastAsia"/>
@@ -10263,12 +10178,58 @@
               <w:ind w:leftChars="0" w:left="0"/>
               <w:jc w:val="left"/>
               <w:rPr>
-                <w:ins w:id="295" w:author="kato hiroaki" w:date="2021-05-20T15:03:00Z"/>
+                <w:ins w:id="292" w:author="kato hiroaki" w:date="2021-05-20T15:03:00Z"/>
                 <w:rFonts w:ascii="ＭＳ Ｐゴシック" w:eastAsia="ＭＳ Ｐゴシック" w:hAnsi="ＭＳ Ｐゴシック"/>
                 <w:sz w:val="24"/>
                 <w:szCs w:val="24"/>
               </w:rPr>
             </w:pPr>
+            <w:ins w:id="293" w:author="kato hiroaki" w:date="2021-05-20T15:04:00Z">
+              <w:r>
+                <w:rPr>
+                  <w:rFonts w:ascii="ＭＳ Ｐゴシック" w:eastAsia="ＭＳ Ｐゴシック" w:hAnsi="ＭＳ Ｐゴシック" w:hint="eastAsia"/>
+                  <w:sz w:val="24"/>
+                  <w:szCs w:val="24"/>
+                </w:rPr>
+                <w:t>領域指定を行う画像を表示する</w:t>
+              </w:r>
+              <w:r>
+                <w:rPr>
+                  <w:rFonts w:ascii="ＭＳ Ｐゴシック" w:eastAsia="ＭＳ Ｐゴシック" w:hAnsi="ＭＳ Ｐゴシック"/>
+                  <w:sz w:val="24"/>
+                  <w:szCs w:val="24"/>
+                </w:rPr>
+                <w:br/>
+              </w:r>
+              <w:r>
+                <w:rPr>
+                  <w:rFonts w:ascii="ＭＳ Ｐゴシック" w:eastAsia="ＭＳ Ｐゴシック" w:hAnsi="ＭＳ Ｐゴシック" w:hint="eastAsia"/>
+                  <w:sz w:val="24"/>
+                  <w:szCs w:val="24"/>
+                </w:rPr>
+                <w:t>別の領域に</w:t>
+              </w:r>
+            </w:ins>
+            <w:ins w:id="294" w:author="kato hiroaki" w:date="2021-05-20T15:09:00Z">
+              <w:r>
+                <w:rPr>
+                  <w:rFonts w:ascii="ＭＳ Ｐゴシック" w:eastAsia="ＭＳ Ｐゴシック" w:hAnsi="ＭＳ Ｐゴシック" w:hint="eastAsia"/>
+                  <w:sz w:val="24"/>
+                  <w:szCs w:val="24"/>
+                </w:rPr>
+                <w:t>マウス</w:t>
+              </w:r>
+            </w:ins>
+            <w:ins w:id="295" w:author="kato hiroaki" w:date="2021-05-20T15:10:00Z">
+              <w:r>
+                <w:rPr>
+                  <w:rFonts w:ascii="ＭＳ Ｐゴシック" w:eastAsia="ＭＳ Ｐゴシック" w:hAnsi="ＭＳ Ｐゴシック" w:hint="eastAsia"/>
+                  <w:sz w:val="24"/>
+                  <w:szCs w:val="24"/>
+                </w:rPr>
+                <w:t>ポインタ周りの</w:t>
+              </w:r>
+            </w:ins>
             <w:ins w:id="296" w:author="kato hiroaki" w:date="2021-05-20T15:04:00Z">
               <w:r>
                 <w:rPr>
@@ -10276,7 +10237,7 @@
                   <w:sz w:val="24"/>
                   <w:szCs w:val="24"/>
                 </w:rPr>
-                <w:t>領域指定を行う画像を表示する</w:t>
+                <w:t>拡大画像が表示されている</w:t>
               </w:r>
               <w:r>
                 <w:rPr>
@@ -10292,66 +10253,20 @@
                   <w:sz w:val="24"/>
                   <w:szCs w:val="24"/>
                 </w:rPr>
-                <w:t>別の領域に</w:t>
+                <w:t>次、前矢印</w:t>
               </w:r>
             </w:ins>
-            <w:ins w:id="297" w:author="kato hiroaki" w:date="2021-05-20T15:09:00Z">
+            <w:ins w:id="297" w:author="kato hiroaki" w:date="2021-05-20T15:05:00Z">
               <w:r>
                 <w:rPr>
                   <w:rFonts w:ascii="ＭＳ Ｐゴシック" w:eastAsia="ＭＳ Ｐゴシック" w:hAnsi="ＭＳ Ｐゴシック" w:hint="eastAsia"/>
                   <w:sz w:val="24"/>
                   <w:szCs w:val="24"/>
                 </w:rPr>
-                <w:t>マウス</w:t>
+                <w:t>、または画像一覧から画像の切り替えが可能</w:t>
               </w:r>
             </w:ins>
-            <w:ins w:id="298" w:author="kato hiroaki" w:date="2021-05-20T15:10:00Z">
-              <w:r>
-                <w:rPr>
-                  <w:rFonts w:ascii="ＭＳ Ｐゴシック" w:eastAsia="ＭＳ Ｐゴシック" w:hAnsi="ＭＳ Ｐゴシック" w:hint="eastAsia"/>
-                  <w:sz w:val="24"/>
-                  <w:szCs w:val="24"/>
-                </w:rPr>
-                <w:t>ポインタ周りの</w:t>
-              </w:r>
-            </w:ins>
-            <w:ins w:id="299" w:author="kato hiroaki" w:date="2021-05-20T15:04:00Z">
-              <w:r>
-                <w:rPr>
-                  <w:rFonts w:ascii="ＭＳ Ｐゴシック" w:eastAsia="ＭＳ Ｐゴシック" w:hAnsi="ＭＳ Ｐゴシック" w:hint="eastAsia"/>
-                  <w:sz w:val="24"/>
-                  <w:szCs w:val="24"/>
-                </w:rPr>
-                <w:t>拡大画像が表示されている</w:t>
-              </w:r>
-              <w:r>
-                <w:rPr>
-                  <w:rFonts w:ascii="ＭＳ Ｐゴシック" w:eastAsia="ＭＳ Ｐゴシック" w:hAnsi="ＭＳ Ｐゴシック"/>
-                  <w:sz w:val="24"/>
-                  <w:szCs w:val="24"/>
-                </w:rPr>
-                <w:br/>
-              </w:r>
-              <w:r>
-                <w:rPr>
-                  <w:rFonts w:ascii="ＭＳ Ｐゴシック" w:eastAsia="ＭＳ Ｐゴシック" w:hAnsi="ＭＳ Ｐゴシック" w:hint="eastAsia"/>
-                  <w:sz w:val="24"/>
-                  <w:szCs w:val="24"/>
-                </w:rPr>
-                <w:t>次、前矢印</w:t>
-              </w:r>
-            </w:ins>
-            <w:ins w:id="300" w:author="kato hiroaki" w:date="2021-05-20T15:05:00Z">
-              <w:r>
-                <w:rPr>
-                  <w:rFonts w:ascii="ＭＳ Ｐゴシック" w:eastAsia="ＭＳ Ｐゴシック" w:hAnsi="ＭＳ Ｐゴシック" w:hint="eastAsia"/>
-                  <w:sz w:val="24"/>
-                  <w:szCs w:val="24"/>
-                </w:rPr>
-                <w:t>、または画像一覧から画像の切り替えが可能</w:t>
-              </w:r>
-            </w:ins>
-            <w:ins w:id="301" w:author="kato hiroaki" w:date="2021-05-20T15:34:00Z">
+            <w:ins w:id="298" w:author="kato hiroaki" w:date="2021-05-20T15:34:00Z">
               <w:r>
                 <w:rPr>
                   <w:rFonts w:ascii="ＭＳ Ｐゴシック" w:eastAsia="ＭＳ Ｐゴシック" w:hAnsi="ＭＳ Ｐゴシック"/>
@@ -10421,7 +10336,7 @@
               <w:ind w:leftChars="0" w:left="0"/>
               <w:jc w:val="left"/>
               <w:rPr>
-                <w:ins w:id="302" w:author="kato hiroaki" w:date="2021-05-20T15:36:00Z"/>
+                <w:ins w:id="299" w:author="kato hiroaki" w:date="2021-05-20T15:36:00Z"/>
                 <w:rFonts w:ascii="ＭＳ Ｐゴシック" w:eastAsia="ＭＳ Ｐゴシック" w:hAnsi="ＭＳ Ｐゴシック"/>
                 <w:sz w:val="24"/>
                 <w:szCs w:val="24"/>
@@ -10435,7 +10350,7 @@
               </w:rPr>
               <w:t>画像上の領域をドラッグアンドドロップ指定し、タグ付けを行う</w:t>
             </w:r>
-            <w:ins w:id="303" w:author="kato hiroaki" w:date="2021-05-20T15:00:00Z">
+            <w:ins w:id="300" w:author="kato hiroaki" w:date="2021-05-20T15:00:00Z">
               <w:r>
                 <w:rPr>
                   <w:rFonts w:ascii="ＭＳ Ｐゴシック" w:eastAsia="ＭＳ Ｐゴシック" w:hAnsi="ＭＳ Ｐゴシック"/>
@@ -10462,14 +10377,14 @@
               <w:ind w:leftChars="0" w:left="0"/>
               <w:jc w:val="left"/>
               <w:rPr>
-                <w:ins w:id="304" w:author="kato hiroaki" w:date="2021-05-20T15:39:00Z"/>
+                <w:ins w:id="301" w:author="kato hiroaki" w:date="2021-05-20T15:39:00Z"/>
                 <w:rFonts w:ascii="ＭＳ Ｐゴシック" w:eastAsia="ＭＳ Ｐゴシック" w:hAnsi="ＭＳ Ｐゴシック"/>
                 <w:color w:val="000000" w:themeColor="text1"/>
                 <w:sz w:val="24"/>
                 <w:szCs w:val="24"/>
               </w:rPr>
             </w:pPr>
-            <w:ins w:id="305" w:author="kato hiroaki" w:date="2021-05-20T15:36:00Z">
+            <w:ins w:id="302" w:author="kato hiroaki" w:date="2021-05-20T15:36:00Z">
               <w:r>
                 <w:rPr>
                   <w:rFonts w:ascii="ＭＳ Ｐゴシック" w:eastAsia="ＭＳ Ｐゴシック" w:hAnsi="ＭＳ Ｐゴシック" w:hint="eastAsia"/>
@@ -10479,7 +10394,7 @@
                 <w:t>タグ一覧を左クリックで選択（複数選択可能）</w:t>
               </w:r>
             </w:ins>
-            <w:ins w:id="306" w:author="kato hiroaki" w:date="2021-05-20T15:51:00Z">
+            <w:ins w:id="303" w:author="kato hiroaki" w:date="2021-05-20T15:51:00Z">
               <w:r>
                 <w:rPr>
                   <w:rFonts w:ascii="ＭＳ Ｐゴシック" w:eastAsia="ＭＳ Ｐゴシック" w:hAnsi="ＭＳ Ｐゴシック" w:hint="eastAsia"/>
@@ -10489,7 +10404,7 @@
                 <w:t>、</w:t>
               </w:r>
             </w:ins>
-            <w:ins w:id="307" w:author="kato hiroaki" w:date="2021-05-20T15:36:00Z">
+            <w:ins w:id="304" w:author="kato hiroaki" w:date="2021-05-20T15:36:00Z">
               <w:r>
                 <w:rPr>
                   <w:rFonts w:ascii="ＭＳ Ｐゴシック" w:eastAsia="ＭＳ Ｐゴシック" w:hAnsi="ＭＳ Ｐゴシック" w:hint="eastAsia"/>
@@ -10499,7 +10414,7 @@
                 <w:t>右クリックで選択解除とする</w:t>
               </w:r>
             </w:ins>
-            <w:ins w:id="308" w:author="kato hiroaki" w:date="2021-05-21T10:30:00Z">
+            <w:ins w:id="305" w:author="kato hiroaki" w:date="2021-05-21T10:30:00Z">
               <w:r>
                 <w:rPr>
                   <w:rFonts w:ascii="ＭＳ Ｐゴシック" w:eastAsia="ＭＳ Ｐゴシック" w:hAnsi="ＭＳ Ｐゴシック"/>
@@ -10515,86 +10430,116 @@
                   <w:szCs w:val="24"/>
                 </w:rPr>
                 <w:t>タグ追加ボタンでタグを追加</w:t>
+              </w:r>
+            </w:ins>
+            <w:ins w:id="306" w:author="kato hiroaki" w:date="2021-05-20T15:01:00Z">
+              <w:r>
+                <w:rPr>
+                  <w:rFonts w:ascii="ＭＳ Ｐゴシック" w:eastAsia="ＭＳ Ｐゴシック" w:hAnsi="ＭＳ Ｐゴシック"/>
+                  <w:sz w:val="24"/>
+                  <w:szCs w:val="24"/>
+                </w:rPr>
+                <w:br/>
+              </w:r>
+            </w:ins>
+            <w:ins w:id="307" w:author="kato hiroaki" w:date="2021-05-20T15:02:00Z">
+              <w:r>
+                <w:rPr>
+                  <w:rFonts w:ascii="ＭＳ Ｐゴシック" w:eastAsia="ＭＳ Ｐゴシック" w:hAnsi="ＭＳ Ｐゴシック" w:hint="eastAsia"/>
+                  <w:sz w:val="24"/>
+                  <w:szCs w:val="24"/>
+                </w:rPr>
+                <w:t>最初は手入力でタグを</w:t>
+              </w:r>
+            </w:ins>
+            <w:ins w:id="308" w:author="kato hiroaki" w:date="2021-05-20T15:03:00Z">
+              <w:r>
+                <w:rPr>
+                  <w:rFonts w:ascii="ＭＳ Ｐゴシック" w:eastAsia="ＭＳ Ｐゴシック" w:hAnsi="ＭＳ Ｐゴシック" w:hint="eastAsia"/>
+                  <w:sz w:val="24"/>
+                  <w:szCs w:val="24"/>
+                </w:rPr>
+                <w:t>追加するが、</w:t>
               </w:r>
             </w:ins>
             <w:ins w:id="309" w:author="kato hiroaki" w:date="2021-05-20T15:01:00Z">
               <w:r>
                 <w:rPr>
-                  <w:rFonts w:ascii="ＭＳ Ｐゴシック" w:eastAsia="ＭＳ Ｐゴシック" w:hAnsi="ＭＳ Ｐゴシック"/>
-                  <w:sz w:val="24"/>
-                  <w:szCs w:val="24"/>
-                </w:rPr>
-                <w:br/>
+                  <w:rFonts w:ascii="ＭＳ Ｐゴシック" w:eastAsia="ＭＳ Ｐゴシック" w:hAnsi="ＭＳ Ｐゴシック" w:hint="eastAsia"/>
+                  <w:sz w:val="24"/>
+                  <w:szCs w:val="24"/>
+                </w:rPr>
+                <w:t>一度</w:t>
               </w:r>
             </w:ins>
-            <w:ins w:id="310" w:author="kato hiroaki" w:date="2021-05-20T15:02:00Z">
+            <w:ins w:id="310" w:author="kato hiroaki" w:date="2021-05-20T15:03:00Z">
               <w:r>
                 <w:rPr>
                   <w:rFonts w:ascii="ＭＳ Ｐゴシック" w:eastAsia="ＭＳ Ｐゴシック" w:hAnsi="ＭＳ Ｐゴシック" w:hint="eastAsia"/>
                   <w:sz w:val="24"/>
                   <w:szCs w:val="24"/>
                 </w:rPr>
-                <w:t>最初は手入力でタグを</w:t>
+                <w:t>追加</w:t>
               </w:r>
             </w:ins>
-            <w:ins w:id="311" w:author="kato hiroaki" w:date="2021-05-20T15:03:00Z">
+            <w:ins w:id="311" w:author="kato hiroaki" w:date="2021-05-20T15:01:00Z">
               <w:r>
                 <w:rPr>
                   <w:rFonts w:ascii="ＭＳ Ｐゴシック" w:eastAsia="ＭＳ Ｐゴシック" w:hAnsi="ＭＳ Ｐゴシック" w:hint="eastAsia"/>
                   <w:sz w:val="24"/>
                   <w:szCs w:val="24"/>
                 </w:rPr>
-                <w:t>追加するが、</w:t>
+                <w:t>したタグ</w:t>
               </w:r>
             </w:ins>
-            <w:ins w:id="312" w:author="kato hiroaki" w:date="2021-05-20T15:01:00Z">
+            <w:ins w:id="312" w:author="kato hiroaki" w:date="2021-05-20T15:02:00Z">
               <w:r>
                 <w:rPr>
                   <w:rFonts w:ascii="ＭＳ Ｐゴシック" w:eastAsia="ＭＳ Ｐゴシック" w:hAnsi="ＭＳ Ｐゴシック" w:hint="eastAsia"/>
                   <w:sz w:val="24"/>
                   <w:szCs w:val="24"/>
                 </w:rPr>
-                <w:t>一度</w:t>
+                <w:t>は</w:t>
               </w:r>
             </w:ins>
-            <w:ins w:id="313" w:author="kato hiroaki" w:date="2021-05-20T15:03:00Z">
+            <w:ins w:id="313" w:author="kato hiroaki" w:date="2021-05-27T15:11:00Z">
               <w:r>
                 <w:rPr>
                   <w:rFonts w:ascii="ＭＳ Ｐゴシック" w:eastAsia="ＭＳ Ｐゴシック" w:hAnsi="ＭＳ Ｐゴシック" w:hint="eastAsia"/>
                   <w:sz w:val="24"/>
                   <w:szCs w:val="24"/>
                 </w:rPr>
-                <w:t>追加</w:t>
+                <w:t>保存ボタンを押すことで</w:t>
               </w:r>
             </w:ins>
-            <w:ins w:id="314" w:author="kato hiroaki" w:date="2021-05-20T15:01:00Z">
+            <w:ins w:id="314" w:author="kato hiroaki" w:date="2021-05-20T15:02:00Z">
               <w:r>
                 <w:rPr>
                   <w:rFonts w:ascii="ＭＳ Ｐゴシック" w:eastAsia="ＭＳ Ｐゴシック" w:hAnsi="ＭＳ Ｐゴシック" w:hint="eastAsia"/>
                   <w:sz w:val="24"/>
                   <w:szCs w:val="24"/>
                 </w:rPr>
-                <w:t>したタグ</w:t>
+                <w:t>保存され、次からは</w:t>
               </w:r>
             </w:ins>
-            <w:ins w:id="315" w:author="kato hiroaki" w:date="2021-05-20T15:02:00Z">
+            <w:ins w:id="315" w:author="kato hiroaki" w:date="2021-05-27T15:11:00Z">
               <w:r>
                 <w:rPr>
                   <w:rFonts w:ascii="ＭＳ Ｐゴシック" w:eastAsia="ＭＳ Ｐゴシック" w:hAnsi="ＭＳ Ｐゴシック" w:hint="eastAsia"/>
                   <w:sz w:val="24"/>
                   <w:szCs w:val="24"/>
                 </w:rPr>
-                <w:t>は</w:t>
+                <w:t>そのファイルを</w:t>
               </w:r>
             </w:ins>
-            <w:ins w:id="316" w:author="kato hiroaki" w:date="2021-05-27T15:11:00Z">
+            <w:ins w:id="316" w:author="kato hiroaki" w:date="2021-05-27T15:10:00Z">
               <w:r>
                 <w:rPr>
                   <w:rFonts w:ascii="ＭＳ Ｐゴシック" w:eastAsia="ＭＳ Ｐゴシック" w:hAnsi="ＭＳ Ｐゴシック" w:hint="eastAsia"/>
                   <w:sz w:val="24"/>
                   <w:szCs w:val="24"/>
                 </w:rPr>
-                <w:t>保存ボタンを押すことで</w:t>
+                <w:t>読み込むこと</w:t>
               </w:r>
             </w:ins>
             <w:ins w:id="317" w:author="kato hiroaki" w:date="2021-05-20T15:02:00Z">
@@ -10604,88 +10549,58 @@
                   <w:sz w:val="24"/>
                   <w:szCs w:val="24"/>
                 </w:rPr>
-                <w:t>保存され、次からは</w:t>
+                <w:t>で表示される</w:t>
               </w:r>
             </w:ins>
-            <w:ins w:id="318" w:author="kato hiroaki" w:date="2021-05-27T15:11:00Z">
+            <w:ins w:id="318" w:author="kato hiroaki" w:date="2021-05-20T15:03:00Z">
+              <w:r>
+                <w:rPr>
+                  <w:rFonts w:ascii="ＭＳ Ｐゴシック" w:eastAsia="ＭＳ Ｐゴシック" w:hAnsi="ＭＳ Ｐゴシック"/>
+                  <w:sz w:val="24"/>
+                  <w:szCs w:val="24"/>
+                </w:rPr>
+                <w:br/>
+              </w:r>
               <w:r>
                 <w:rPr>
                   <w:rFonts w:ascii="ＭＳ Ｐゴシック" w:eastAsia="ＭＳ Ｐゴシック" w:hAnsi="ＭＳ Ｐゴシック" w:hint="eastAsia"/>
                   <w:sz w:val="24"/>
                   <w:szCs w:val="24"/>
                 </w:rPr>
-                <w:t>そのファイルを</w:t>
+                <w:t>タグ</w:t>
               </w:r>
             </w:ins>
-            <w:ins w:id="319" w:author="kato hiroaki" w:date="2021-05-27T15:10:00Z">
+            <w:ins w:id="319" w:author="kato hiroaki" w:date="2021-05-21T10:30:00Z">
               <w:r>
                 <w:rPr>
                   <w:rFonts w:ascii="ＭＳ Ｐゴシック" w:eastAsia="ＭＳ Ｐゴシック" w:hAnsi="ＭＳ Ｐゴシック" w:hint="eastAsia"/>
                   <w:sz w:val="24"/>
                   <w:szCs w:val="24"/>
                 </w:rPr>
-                <w:t>読み込みむこと</w:t>
+                <w:t>選択した</w:t>
               </w:r>
             </w:ins>
-            <w:ins w:id="320" w:author="kato hiroaki" w:date="2021-05-20T15:02:00Z">
+            <w:ins w:id="320" w:author="kato hiroaki" w:date="2021-05-21T10:31:00Z">
               <w:r>
                 <w:rPr>
                   <w:rFonts w:ascii="ＭＳ Ｐゴシック" w:eastAsia="ＭＳ Ｐゴシック" w:hAnsi="ＭＳ Ｐゴシック" w:hint="eastAsia"/>
                   <w:sz w:val="24"/>
                   <w:szCs w:val="24"/>
                 </w:rPr>
-                <w:t>で表示される</w:t>
+                <w:t>状態でタグ削除ボタンを押下すると</w:t>
               </w:r>
             </w:ins>
             <w:ins w:id="321" w:author="kato hiroaki" w:date="2021-05-20T15:03:00Z">
               <w:r>
                 <w:rPr>
-                  <w:rFonts w:ascii="ＭＳ Ｐゴシック" w:eastAsia="ＭＳ Ｐゴシック" w:hAnsi="ＭＳ Ｐゴシック"/>
-                  <w:sz w:val="24"/>
-                  <w:szCs w:val="24"/>
-                </w:rPr>
-                <w:br/>
-              </w:r>
-              <w:r>
-                <w:rPr>
                   <w:rFonts w:ascii="ＭＳ Ｐゴシック" w:eastAsia="ＭＳ Ｐゴシック" w:hAnsi="ＭＳ Ｐゴシック" w:hint="eastAsia"/>
                   <w:sz w:val="24"/>
                   <w:szCs w:val="24"/>
                 </w:rPr>
-                <w:t>タグ</w:t>
+                <w:t>削除</w:t>
               </w:r>
             </w:ins>
-            <w:ins w:id="322" w:author="kato hiroaki" w:date="2021-05-21T10:30:00Z">
-              <w:r>
-                <w:rPr>
-                  <w:rFonts w:ascii="ＭＳ Ｐゴシック" w:eastAsia="ＭＳ Ｐゴシック" w:hAnsi="ＭＳ Ｐゴシック" w:hint="eastAsia"/>
-                  <w:sz w:val="24"/>
-                  <w:szCs w:val="24"/>
-                </w:rPr>
-                <w:t>選択した</w:t>
-              </w:r>
-            </w:ins>
-            <w:ins w:id="323" w:author="kato hiroaki" w:date="2021-05-21T10:31:00Z">
-              <w:r>
-                <w:rPr>
-                  <w:rFonts w:ascii="ＭＳ Ｐゴシック" w:eastAsia="ＭＳ Ｐゴシック" w:hAnsi="ＭＳ Ｐゴシック" w:hint="eastAsia"/>
-                  <w:sz w:val="24"/>
-                  <w:szCs w:val="24"/>
-                </w:rPr>
-                <w:t>状態でタグ削除ボタンを押下すると</w:t>
-              </w:r>
-            </w:ins>
-            <w:ins w:id="324" w:author="kato hiroaki" w:date="2021-05-20T15:03:00Z">
-              <w:r>
-                <w:rPr>
-                  <w:rFonts w:ascii="ＭＳ Ｐゴシック" w:eastAsia="ＭＳ Ｐゴシック" w:hAnsi="ＭＳ Ｐゴシック" w:hint="eastAsia"/>
-                  <w:sz w:val="24"/>
-                  <w:szCs w:val="24"/>
-                </w:rPr>
-                <w:t>削除</w:t>
-              </w:r>
-            </w:ins>
-            <w:ins w:id="325" w:author="kato hiroaki" w:date="2021-05-20T13:52:00Z">
+            <w:ins w:id="322" w:author="kato hiroaki" w:date="2021-05-20T13:52:00Z">
               <w:r>
                 <w:rPr>
                   <w:rFonts w:ascii="ＭＳ Ｐゴシック" w:eastAsia="ＭＳ Ｐゴシック" w:hAnsi="ＭＳ Ｐゴシック"/>
@@ -10716,7 +10631,7 @@
                 <w:color w:val="000000" w:themeColor="text1"/>
                 <w:sz w:val="24"/>
                 <w:szCs w:val="24"/>
-                <w:rPrChange w:id="326" w:author="kato hiroaki" w:date="2021-05-21T09:30:00Z">
+                <w:rPrChange w:id="323" w:author="kato hiroaki" w:date="2021-05-21T09:30:00Z">
                   <w:rPr>
                     <w:rFonts w:ascii="ＭＳ Ｐゴシック" w:eastAsia="ＭＳ Ｐゴシック" w:hAnsi="ＭＳ Ｐゴシック"/>
                     <w:sz w:val="24"/>
@@ -10725,7 +10640,7 @@
                 </w:rPrChange>
               </w:rPr>
             </w:pPr>
-            <w:ins w:id="327" w:author="kato hiroaki" w:date="2021-05-21T09:30:00Z">
+            <w:ins w:id="324" w:author="kato hiroaki" w:date="2021-05-21T09:30:00Z">
               <w:r>
                 <w:rPr>
                   <w:rFonts w:ascii="ＭＳ Ｐゴシック" w:eastAsia="ＭＳ Ｐゴシック" w:hAnsi="ＭＳ Ｐゴシック" w:hint="eastAsia"/>
@@ -10815,7 +10730,7 @@
               </w:rPr>
               <w:t>ファイルとして出力する</w:t>
             </w:r>
-            <w:ins w:id="328" w:author="kato hiroaki" w:date="2021-05-20T14:58:00Z">
+            <w:ins w:id="325" w:author="kato hiroaki" w:date="2021-05-20T14:58:00Z">
               <w:r>
                 <w:rPr>
                   <w:rFonts w:ascii="ＭＳ Ｐゴシック" w:eastAsia="ＭＳ Ｐゴシック" w:hAnsi="ＭＳ Ｐゴシック"/>
@@ -10825,7 +10740,7 @@
                 <w:br/>
               </w:r>
             </w:ins>
-            <w:del w:id="329" w:author="kato hiroaki" w:date="2021-05-27T15:12:00Z">
+            <w:del w:id="326" w:author="kato hiroaki" w:date="2021-05-27T15:12:00Z">
               <w:r>
                 <w:rPr>
                   <w:rFonts w:ascii="ＭＳ Ｐゴシック" w:eastAsia="ＭＳ Ｐゴシック" w:hAnsi="ＭＳ Ｐゴシック" w:hint="eastAsia"/>
@@ -10835,7 +10750,7 @@
                 <w:br/>
               </w:r>
             </w:del>
-            <w:ins w:id="330" w:author="kato hiroaki" w:date="2021-05-27T15:12:00Z">
+            <w:ins w:id="327" w:author="kato hiroaki" w:date="2021-05-27T15:12:00Z">
               <w:r>
                 <w:rPr>
                   <w:rFonts w:ascii="ＭＳ Ｐゴシック" w:eastAsia="ＭＳ Ｐゴシック" w:hAnsi="ＭＳ Ｐゴシック" w:hint="eastAsia"/>
@@ -10953,7 +10868,7 @@
         </w:tblPrEx>
         <w:trPr>
           <w:trHeight w:val="1841"/>
-          <w:ins w:id="331" w:author="kato hiroaki" w:date="2021-05-27T15:07:00Z"/>
+          <w:ins w:id="328" w:author="kato hiroaki" w:date="2021-05-27T15:07:00Z"/>
         </w:trPr>
         <w:tc>
           <w:tcPr>
@@ -10966,13 +10881,13 @@
               <w:ind w:leftChars="0" w:left="0"/>
               <w:jc w:val="left"/>
               <w:rPr>
-                <w:ins w:id="332" w:author="kato hiroaki" w:date="2021-05-27T15:07:00Z"/>
-                <w:rFonts w:ascii="ＭＳ Ｐゴシック" w:eastAsia="ＭＳ Ｐゴシック" w:hAnsi="ＭＳ Ｐゴシック" w:hint="eastAsia"/>
+                <w:ins w:id="329" w:author="kato hiroaki" w:date="2021-05-27T15:07:00Z"/>
+                <w:rFonts w:ascii="ＭＳ Ｐゴシック" w:eastAsia="ＭＳ Ｐゴシック" w:hAnsi="ＭＳ Ｐゴシック"/>
                 <w:sz w:val="24"/>
                 <w:szCs w:val="24"/>
               </w:rPr>
             </w:pPr>
-            <w:ins w:id="333" w:author="kato hiroaki" w:date="2021-05-27T15:07:00Z">
+            <w:ins w:id="330" w:author="kato hiroaki" w:date="2021-05-27T15:07:00Z">
               <w:r>
                 <w:rPr>
                   <w:rFonts w:ascii="ＭＳ Ｐゴシック" w:eastAsia="ＭＳ Ｐゴシック" w:hAnsi="ＭＳ Ｐゴシック" w:hint="eastAsia"/>
@@ -10995,13 +10910,13 @@
               <w:ind w:leftChars="0" w:left="0"/>
               <w:jc w:val="left"/>
               <w:rPr>
-                <w:ins w:id="334" w:author="kato hiroaki" w:date="2021-05-27T15:07:00Z"/>
-                <w:rFonts w:ascii="ＭＳ Ｐゴシック" w:eastAsia="ＭＳ Ｐゴシック" w:hAnsi="ＭＳ Ｐゴシック" w:hint="eastAsia"/>
+                <w:ins w:id="331" w:author="kato hiroaki" w:date="2021-05-27T15:07:00Z"/>
+                <w:rFonts w:ascii="ＭＳ Ｐゴシック" w:eastAsia="ＭＳ Ｐゴシック" w:hAnsi="ＭＳ Ｐゴシック"/>
                 <w:sz w:val="24"/>
                 <w:szCs w:val="24"/>
               </w:rPr>
             </w:pPr>
-            <w:ins w:id="335" w:author="kato hiroaki" w:date="2021-05-27T15:07:00Z">
+            <w:ins w:id="332" w:author="kato hiroaki" w:date="2021-05-27T15:07:00Z">
               <w:r>
                 <w:rPr>
                   <w:rFonts w:ascii="ＭＳ Ｐゴシック" w:eastAsia="ＭＳ Ｐゴシック" w:hAnsi="ＭＳ Ｐゴシック" w:hint="eastAsia"/>
@@ -11018,10 +10933,10 @@
     <w:p>
       <w:pPr>
         <w:rPr>
-          <w:ins w:id="336" w:author="kato hiroaki" w:date="2021-05-20T15:40:00Z"/>
+          <w:ins w:id="333" w:author="kato hiroaki" w:date="2021-05-20T15:40:00Z"/>
         </w:rPr>
       </w:pPr>
-      <w:ins w:id="337" w:author="kato hiroaki" w:date="2021-05-20T15:40:00Z">
+      <w:ins w:id="334" w:author="kato hiroaki" w:date="2021-05-20T15:40:00Z">
         <w:r>
           <w:br w:type="page"/>
         </w:r>
@@ -11038,13 +10953,13 @@
         <w:ind w:leftChars="0"/>
         <w:outlineLvl w:val="1"/>
         <w:rPr>
-          <w:ins w:id="338" w:author="kato hiroaki" w:date="2021-05-20T14:08:00Z"/>
+          <w:ins w:id="335" w:author="kato hiroaki" w:date="2021-05-20T14:08:00Z"/>
           <w:rFonts w:asciiTheme="majorHAnsi" w:eastAsia="ＭＳ Ｐゴシック" w:hAnsiTheme="majorHAnsi" w:cstheme="majorBidi"/>
           <w:vanish/>
         </w:rPr>
       </w:pPr>
-      <w:bookmarkStart w:id="339" w:name="_Toc72412246"/>
-      <w:bookmarkEnd w:id="339"/>
+      <w:bookmarkStart w:id="336" w:name="_Toc72412246"/>
+      <w:bookmarkEnd w:id="336"/>
     </w:p>
     <w:p>
       <w:pPr>
@@ -11057,13 +10972,13 @@
         <w:ind w:leftChars="0"/>
         <w:outlineLvl w:val="1"/>
         <w:rPr>
-          <w:ins w:id="340" w:author="kato hiroaki" w:date="2021-05-20T14:08:00Z"/>
+          <w:ins w:id="337" w:author="kato hiroaki" w:date="2021-05-20T14:08:00Z"/>
           <w:rFonts w:asciiTheme="majorHAnsi" w:eastAsia="ＭＳ Ｐゴシック" w:hAnsiTheme="majorHAnsi" w:cstheme="majorBidi"/>
           <w:vanish/>
         </w:rPr>
       </w:pPr>
-      <w:bookmarkStart w:id="341" w:name="_Toc72412247"/>
-      <w:bookmarkEnd w:id="341"/>
+      <w:bookmarkStart w:id="338" w:name="_Toc72412247"/>
+      <w:bookmarkEnd w:id="338"/>
     </w:p>
     <w:tbl>
       <w:tblPr>
@@ -11079,7 +10994,7 @@
       </w:tblGrid>
       <w:tr>
         <w:trPr>
-          <w:ins w:id="342" w:author="kato hiroaki" w:date="2021-05-20T14:27:00Z"/>
+          <w:ins w:id="339" w:author="kato hiroaki" w:date="2021-05-20T14:27:00Z"/>
         </w:trPr>
         <w:tc>
           <w:tcPr>
@@ -11088,21 +11003,21 @@
           <w:p>
             <w:pPr>
               <w:rPr>
-                <w:ins w:id="343" w:author="kato hiroaki" w:date="2021-05-20T14:27:00Z"/>
-                <w:rFonts w:ascii="ＭＳ Ｐゴシック" w:eastAsia="ＭＳ Ｐゴシック" w:hAnsi="ＭＳ Ｐゴシック"/>
-                <w:sz w:val="24"/>
-                <w:szCs w:val="24"/>
-                <w:rPrChange w:id="344" w:author="kato hiroaki" w:date="2021-05-20T14:27:00Z">
+                <w:ins w:id="340" w:author="kato hiroaki" w:date="2021-05-20T14:27:00Z"/>
+                <w:rFonts w:ascii="ＭＳ Ｐゴシック" w:eastAsia="ＭＳ Ｐゴシック" w:hAnsi="ＭＳ Ｐゴシック"/>
+                <w:sz w:val="24"/>
+                <w:szCs w:val="24"/>
+                <w:rPrChange w:id="341" w:author="kato hiroaki" w:date="2021-05-20T14:27:00Z">
                   <w:rPr>
-                    <w:ins w:id="345" w:author="kato hiroaki" w:date="2021-05-20T14:27:00Z"/>
+                    <w:ins w:id="342" w:author="kato hiroaki" w:date="2021-05-20T14:27:00Z"/>
                     <w:sz w:val="48"/>
                     <w:szCs w:val="48"/>
                   </w:rPr>
                 </w:rPrChange>
               </w:rPr>
             </w:pPr>
-            <w:bookmarkStart w:id="346" w:name="_Toc72412248"/>
-            <w:ins w:id="347" w:author="kato hiroaki" w:date="2021-05-20T15:46:00Z">
+            <w:bookmarkStart w:id="343" w:name="_Toc72412248"/>
+            <w:ins w:id="344" w:author="kato hiroaki" w:date="2021-05-20T15:46:00Z">
               <w:r>
                 <w:rPr>
                   <w:rFonts w:ascii="ＭＳ Ｐゴシック" w:eastAsia="ＭＳ Ｐゴシック" w:hAnsi="ＭＳ Ｐゴシック" w:hint="eastAsia"/>
@@ -11129,26 +11044,26 @@
           <w:p>
             <w:pPr>
               <w:rPr>
-                <w:ins w:id="348" w:author="kato hiroaki" w:date="2021-05-20T14:27:00Z"/>
-                <w:rFonts w:ascii="ＭＳ Ｐゴシック" w:eastAsia="ＭＳ Ｐゴシック" w:hAnsi="ＭＳ Ｐゴシック"/>
-                <w:sz w:val="24"/>
-                <w:szCs w:val="24"/>
-                <w:rPrChange w:id="349" w:author="kato hiroaki" w:date="2021-05-20T14:27:00Z">
+                <w:ins w:id="345" w:author="kato hiroaki" w:date="2021-05-20T14:27:00Z"/>
+                <w:rFonts w:ascii="ＭＳ Ｐゴシック" w:eastAsia="ＭＳ Ｐゴシック" w:hAnsi="ＭＳ Ｐゴシック"/>
+                <w:sz w:val="24"/>
+                <w:szCs w:val="24"/>
+                <w:rPrChange w:id="346" w:author="kato hiroaki" w:date="2021-05-20T14:27:00Z">
                   <w:rPr>
-                    <w:ins w:id="350" w:author="kato hiroaki" w:date="2021-05-20T14:27:00Z"/>
+                    <w:ins w:id="347" w:author="kato hiroaki" w:date="2021-05-20T14:27:00Z"/>
                     <w:sz w:val="48"/>
                     <w:szCs w:val="48"/>
                   </w:rPr>
                 </w:rPrChange>
               </w:rPr>
             </w:pPr>
-            <w:ins w:id="351" w:author="kato hiroaki" w:date="2021-05-20T14:27:00Z">
+            <w:ins w:id="348" w:author="kato hiroaki" w:date="2021-05-20T14:27:00Z">
               <w:r>
                 <w:rPr>
                   <w:rFonts w:ascii="ＭＳ Ｐゴシック" w:eastAsia="ＭＳ Ｐゴシック" w:hAnsi="ＭＳ Ｐゴシック"/>
                   <w:sz w:val="24"/>
                   <w:szCs w:val="24"/>
-                  <w:rPrChange w:id="352" w:author="kato hiroaki" w:date="2021-05-20T14:27:00Z">
+                  <w:rPrChange w:id="349" w:author="kato hiroaki" w:date="2021-05-20T14:27:00Z">
                     <w:rPr/>
                   </w:rPrChange>
                 </w:rPr>
@@ -11164,13 +11079,13 @@
           <w:p>
             <w:pPr>
               <w:rPr>
-                <w:ins w:id="353" w:author="kato hiroaki" w:date="2021-05-21T09:14:00Z"/>
+                <w:ins w:id="350" w:author="kato hiroaki" w:date="2021-05-21T09:14:00Z"/>
                 <w:rFonts w:ascii="ＭＳ Ｐゴシック" w:eastAsia="ＭＳ Ｐゴシック" w:hAnsi="ＭＳ Ｐゴシック"/>
                 <w:sz w:val="24"/>
                 <w:szCs w:val="24"/>
               </w:rPr>
             </w:pPr>
-            <w:ins w:id="354" w:author="kato hiroaki" w:date="2021-05-21T09:14:00Z">
+            <w:ins w:id="351" w:author="kato hiroaki" w:date="2021-05-21T09:14:00Z">
               <w:r>
                 <w:rPr>
                   <w:rFonts w:ascii="ＭＳ Ｐゴシック" w:eastAsia="ＭＳ Ｐゴシック" w:hAnsi="ＭＳ Ｐゴシック"/>
@@ -11185,7 +11100,7 @@
       </w:tr>
       <w:tr>
         <w:trPr>
-          <w:ins w:id="355" w:author="kato hiroaki" w:date="2021-05-20T14:27:00Z"/>
+          <w:ins w:id="352" w:author="kato hiroaki" w:date="2021-05-20T14:27:00Z"/>
         </w:trPr>
         <w:tc>
           <w:tcPr>
@@ -11194,20 +11109,20 @@
           <w:p>
             <w:pPr>
               <w:rPr>
-                <w:ins w:id="356" w:author="kato hiroaki" w:date="2021-05-20T14:27:00Z"/>
-                <w:rFonts w:ascii="ＭＳ Ｐゴシック" w:eastAsia="ＭＳ Ｐゴシック" w:hAnsi="ＭＳ Ｐゴシック"/>
-                <w:sz w:val="24"/>
-                <w:szCs w:val="24"/>
-                <w:rPrChange w:id="357" w:author="kato hiroaki" w:date="2021-05-20T14:27:00Z">
+                <w:ins w:id="353" w:author="kato hiroaki" w:date="2021-05-20T14:27:00Z"/>
+                <w:rFonts w:ascii="ＭＳ Ｐゴシック" w:eastAsia="ＭＳ Ｐゴシック" w:hAnsi="ＭＳ Ｐゴシック"/>
+                <w:sz w:val="24"/>
+                <w:szCs w:val="24"/>
+                <w:rPrChange w:id="354" w:author="kato hiroaki" w:date="2021-05-20T14:27:00Z">
                   <w:rPr>
-                    <w:ins w:id="358" w:author="kato hiroaki" w:date="2021-05-20T14:27:00Z"/>
+                    <w:ins w:id="355" w:author="kato hiroaki" w:date="2021-05-20T14:27:00Z"/>
                     <w:sz w:val="48"/>
                     <w:szCs w:val="48"/>
                   </w:rPr>
                 </w:rPrChange>
               </w:rPr>
             </w:pPr>
-            <w:ins w:id="359" w:author="kato hiroaki" w:date="2021-05-20T15:46:00Z">
+            <w:ins w:id="356" w:author="kato hiroaki" w:date="2021-05-20T15:46:00Z">
               <w:r>
                 <w:rPr>
                   <w:rFonts w:ascii="ＭＳ Ｐゴシック" w:eastAsia="ＭＳ Ｐゴシック" w:hAnsi="ＭＳ Ｐゴシック" w:hint="eastAsia"/>
@@ -11217,13 +11132,13 @@
                 <w:t>開発</w:t>
               </w:r>
             </w:ins>
-            <w:ins w:id="360" w:author="kato hiroaki" w:date="2021-05-20T14:27:00Z">
+            <w:ins w:id="357" w:author="kato hiroaki" w:date="2021-05-20T14:27:00Z">
               <w:r>
                 <w:rPr>
                   <w:rFonts w:ascii="ＭＳ Ｐゴシック" w:eastAsia="ＭＳ Ｐゴシック" w:hAnsi="ＭＳ Ｐゴシック" w:hint="eastAsia"/>
                   <w:sz w:val="24"/>
                   <w:szCs w:val="24"/>
-                  <w:rPrChange w:id="361" w:author="kato hiroaki" w:date="2021-05-20T14:27:00Z">
+                  <w:rPrChange w:id="358" w:author="kato hiroaki" w:date="2021-05-20T14:27:00Z">
                     <w:rPr>
                       <w:rFonts w:hint="eastAsia"/>
                     </w:rPr>
@@ -11241,26 +11156,26 @@
           <w:p>
             <w:pPr>
               <w:rPr>
-                <w:ins w:id="362" w:author="kato hiroaki" w:date="2021-05-20T14:27:00Z"/>
-                <w:rFonts w:ascii="ＭＳ Ｐゴシック" w:eastAsia="ＭＳ Ｐゴシック" w:hAnsi="ＭＳ Ｐゴシック"/>
-                <w:sz w:val="24"/>
-                <w:szCs w:val="24"/>
-                <w:rPrChange w:id="363" w:author="kato hiroaki" w:date="2021-05-20T14:27:00Z">
+                <w:ins w:id="359" w:author="kato hiroaki" w:date="2021-05-20T14:27:00Z"/>
+                <w:rFonts w:ascii="ＭＳ Ｐゴシック" w:eastAsia="ＭＳ Ｐゴシック" w:hAnsi="ＭＳ Ｐゴシック"/>
+                <w:sz w:val="24"/>
+                <w:szCs w:val="24"/>
+                <w:rPrChange w:id="360" w:author="kato hiroaki" w:date="2021-05-20T14:27:00Z">
                   <w:rPr>
-                    <w:ins w:id="364" w:author="kato hiroaki" w:date="2021-05-20T14:27:00Z"/>
+                    <w:ins w:id="361" w:author="kato hiroaki" w:date="2021-05-20T14:27:00Z"/>
                     <w:sz w:val="48"/>
                     <w:szCs w:val="48"/>
                   </w:rPr>
                 </w:rPrChange>
               </w:rPr>
             </w:pPr>
-            <w:ins w:id="365" w:author="kato hiroaki" w:date="2021-05-20T14:27:00Z">
+            <w:ins w:id="362" w:author="kato hiroaki" w:date="2021-05-20T14:27:00Z">
               <w:r>
                 <w:rPr>
                   <w:rFonts w:ascii="ＭＳ Ｐゴシック" w:eastAsia="ＭＳ Ｐゴシック" w:hAnsi="ＭＳ Ｐゴシック"/>
                   <w:sz w:val="24"/>
                   <w:szCs w:val="24"/>
-                  <w:rPrChange w:id="366" w:author="kato hiroaki" w:date="2021-05-20T14:27:00Z">
+                  <w:rPrChange w:id="363" w:author="kato hiroaki" w:date="2021-05-20T14:27:00Z">
                     <w:rPr/>
                   </w:rPrChange>
                 </w:rPr>
@@ -11276,13 +11191,13 @@
           <w:p>
             <w:pPr>
               <w:rPr>
-                <w:ins w:id="367" w:author="kato hiroaki" w:date="2021-05-21T09:14:00Z"/>
+                <w:ins w:id="364" w:author="kato hiroaki" w:date="2021-05-21T09:14:00Z"/>
                 <w:rFonts w:ascii="ＭＳ Ｐゴシック" w:eastAsia="ＭＳ Ｐゴシック" w:hAnsi="ＭＳ Ｐゴシック"/>
                 <w:sz w:val="24"/>
                 <w:szCs w:val="24"/>
               </w:rPr>
             </w:pPr>
-            <w:ins w:id="368" w:author="kato hiroaki" w:date="2021-05-21T09:14:00Z">
+            <w:ins w:id="365" w:author="kato hiroaki" w:date="2021-05-21T09:14:00Z">
               <w:r>
                 <w:rPr>
                   <w:rFonts w:ascii="ＭＳ Ｐゴシック" w:eastAsia="ＭＳ Ｐゴシック" w:hAnsi="ＭＳ Ｐゴシック"/>
@@ -11297,7 +11212,7 @@
       </w:tr>
       <w:tr>
         <w:trPr>
-          <w:ins w:id="369" w:author="kato hiroaki" w:date="2021-05-20T15:48:00Z"/>
+          <w:ins w:id="366" w:author="kato hiroaki" w:date="2021-05-20T15:48:00Z"/>
         </w:trPr>
         <w:tc>
           <w:tcPr>
@@ -11306,13 +11221,13 @@
           <w:p>
             <w:pPr>
               <w:rPr>
-                <w:ins w:id="370" w:author="kato hiroaki" w:date="2021-05-20T15:48:00Z"/>
+                <w:ins w:id="367" w:author="kato hiroaki" w:date="2021-05-20T15:48:00Z"/>
                 <w:rFonts w:ascii="ＭＳ Ｐゴシック" w:eastAsia="ＭＳ Ｐゴシック" w:hAnsi="ＭＳ Ｐゴシック"/>
                 <w:sz w:val="24"/>
                 <w:szCs w:val="24"/>
               </w:rPr>
             </w:pPr>
-            <w:ins w:id="371" w:author="kato hiroaki" w:date="2021-05-20T15:48:00Z">
+            <w:ins w:id="368" w:author="kato hiroaki" w:date="2021-05-20T15:48:00Z">
               <w:r>
                 <w:rPr>
                   <w:rFonts w:ascii="ＭＳ Ｐゴシック" w:eastAsia="ＭＳ Ｐゴシック" w:hAnsi="ＭＳ Ｐゴシック" w:hint="eastAsia"/>
@@ -11331,14 +11246,14 @@
           <w:p>
             <w:pPr>
               <w:rPr>
-                <w:ins w:id="372" w:author="kato hiroaki" w:date="2021-05-20T15:48:00Z"/>
+                <w:ins w:id="369" w:author="kato hiroaki" w:date="2021-05-20T15:48:00Z"/>
                 <w:rFonts w:ascii="ＭＳ Ｐゴシック" w:eastAsia="ＭＳ Ｐゴシック" w:hAnsi="ＭＳ Ｐゴシック"/>
                 <w:sz w:val="24"/>
                 <w:szCs w:val="24"/>
               </w:rPr>
             </w:pPr>
             <w:proofErr w:type="spellStart"/>
-            <w:ins w:id="373" w:author="kato hiroaki" w:date="2021-05-20T15:48:00Z">
+            <w:ins w:id="370" w:author="kato hiroaki" w:date="2021-05-20T15:48:00Z">
               <w:r>
                 <w:rPr>
                   <w:rFonts w:ascii="ＭＳ Ｐゴシック" w:eastAsia="ＭＳ Ｐゴシック" w:hAnsi="ＭＳ Ｐゴシック" w:hint="eastAsia"/>
@@ -11366,13 +11281,13 @@
           <w:p>
             <w:pPr>
               <w:rPr>
-                <w:ins w:id="374" w:author="kato hiroaki" w:date="2021-05-21T09:14:00Z"/>
+                <w:ins w:id="371" w:author="kato hiroaki" w:date="2021-05-21T09:14:00Z"/>
                 <w:rFonts w:ascii="ＭＳ Ｐゴシック" w:eastAsia="ＭＳ Ｐゴシック" w:hAnsi="ＭＳ Ｐゴシック"/>
                 <w:sz w:val="24"/>
                 <w:szCs w:val="24"/>
               </w:rPr>
             </w:pPr>
-            <w:ins w:id="375" w:author="kato hiroaki" w:date="2021-05-21T09:21:00Z">
+            <w:ins w:id="372" w:author="kato hiroaki" w:date="2021-05-21T09:21:00Z">
               <w:r>
                 <w:rPr>
                   <w:rFonts w:ascii="ＭＳ Ｐゴシック" w:eastAsia="ＭＳ Ｐゴシック" w:hAnsi="ＭＳ Ｐゴシック"/>
@@ -11382,7 +11297,7 @@
                 <w:t>v</w:t>
               </w:r>
             </w:ins>
-            <w:ins w:id="376" w:author="kato hiroaki" w:date="2021-05-21T09:14:00Z">
+            <w:ins w:id="373" w:author="kato hiroaki" w:date="2021-05-21T09:14:00Z">
               <w:r>
                 <w:rPr>
                   <w:rFonts w:ascii="ＭＳ Ｐゴシック" w:eastAsia="ＭＳ Ｐゴシック" w:hAnsi="ＭＳ Ｐゴシック"/>
@@ -11397,7 +11312,7 @@
       </w:tr>
       <w:tr>
         <w:trPr>
-          <w:ins w:id="377" w:author="kato hiroaki" w:date="2021-05-20T15:51:00Z"/>
+          <w:ins w:id="374" w:author="kato hiroaki" w:date="2021-05-20T15:51:00Z"/>
         </w:trPr>
         <w:tc>
           <w:tcPr>
@@ -11406,13 +11321,13 @@
           <w:p>
             <w:pPr>
               <w:rPr>
-                <w:ins w:id="378" w:author="kato hiroaki" w:date="2021-05-20T15:51:00Z"/>
+                <w:ins w:id="375" w:author="kato hiroaki" w:date="2021-05-20T15:51:00Z"/>
                 <w:rFonts w:ascii="ＭＳ Ｐゴシック" w:eastAsia="ＭＳ Ｐゴシック" w:hAnsi="ＭＳ Ｐゴシック"/>
                 <w:sz w:val="24"/>
                 <w:szCs w:val="24"/>
               </w:rPr>
             </w:pPr>
-            <w:ins w:id="379" w:author="kato hiroaki" w:date="2021-05-20T15:52:00Z">
+            <w:ins w:id="376" w:author="kato hiroaki" w:date="2021-05-20T15:52:00Z">
               <w:r>
                 <w:rPr>
                   <w:rFonts w:ascii="ＭＳ Ｐゴシック" w:eastAsia="ＭＳ Ｐゴシック" w:hAnsi="ＭＳ Ｐゴシック" w:hint="eastAsia"/>
@@ -11431,14 +11346,14 @@
           <w:p>
             <w:pPr>
               <w:rPr>
-                <w:ins w:id="380" w:author="kato hiroaki" w:date="2021-05-20T15:51:00Z"/>
+                <w:ins w:id="377" w:author="kato hiroaki" w:date="2021-05-20T15:51:00Z"/>
                 <w:rFonts w:ascii="ＭＳ Ｐゴシック" w:eastAsia="ＭＳ Ｐゴシック" w:hAnsi="ＭＳ Ｐゴシック"/>
                 <w:sz w:val="24"/>
                 <w:szCs w:val="24"/>
               </w:rPr>
             </w:pPr>
             <w:proofErr w:type="spellStart"/>
-            <w:ins w:id="381" w:author="kato hiroaki" w:date="2021-05-20T15:52:00Z">
+            <w:ins w:id="378" w:author="kato hiroaki" w:date="2021-05-20T15:52:00Z">
               <w:r>
                 <w:rPr>
                   <w:rFonts w:ascii="ＭＳ Ｐゴシック" w:eastAsia="ＭＳ Ｐゴシック" w:hAnsi="ＭＳ Ｐゴシック" w:hint="eastAsia"/>
@@ -11466,13 +11381,13 @@
           <w:p>
             <w:pPr>
               <w:rPr>
-                <w:ins w:id="382" w:author="kato hiroaki" w:date="2021-05-21T09:14:00Z"/>
+                <w:ins w:id="379" w:author="kato hiroaki" w:date="2021-05-21T09:14:00Z"/>
                 <w:rFonts w:ascii="ＭＳ Ｐゴシック" w:eastAsia="ＭＳ Ｐゴシック" w:hAnsi="ＭＳ Ｐゴシック"/>
                 <w:sz w:val="24"/>
                 <w:szCs w:val="24"/>
               </w:rPr>
             </w:pPr>
-            <w:ins w:id="383" w:author="kato hiroaki" w:date="2021-05-21T09:21:00Z">
+            <w:ins w:id="380" w:author="kato hiroaki" w:date="2021-05-21T09:21:00Z">
               <w:r>
                 <w:rPr>
                   <w:rFonts w:ascii="ＭＳ Ｐゴシック" w:eastAsia="ＭＳ Ｐゴシック" w:hAnsi="ＭＳ Ｐゴシック"/>
@@ -11482,7 +11397,7 @@
                 <w:t>v</w:t>
               </w:r>
             </w:ins>
-            <w:ins w:id="384" w:author="kato hiroaki" w:date="2021-05-21T09:14:00Z">
+            <w:ins w:id="381" w:author="kato hiroaki" w:date="2021-05-21T09:14:00Z">
               <w:r>
                 <w:rPr>
                   <w:rFonts w:ascii="ＭＳ Ｐゴシック" w:eastAsia="ＭＳ Ｐゴシック" w:hAnsi="ＭＳ Ｐゴシック"/>
@@ -11497,7 +11412,7 @@
       </w:tr>
       <w:tr>
         <w:trPr>
-          <w:ins w:id="385" w:author="kato hiroaki" w:date="2021-05-20T14:27:00Z"/>
+          <w:ins w:id="382" w:author="kato hiroaki" w:date="2021-05-20T14:27:00Z"/>
         </w:trPr>
         <w:tc>
           <w:tcPr>
@@ -11506,26 +11421,26 @@
           <w:p>
             <w:pPr>
               <w:rPr>
-                <w:ins w:id="386" w:author="kato hiroaki" w:date="2021-05-20T14:27:00Z"/>
-                <w:rFonts w:ascii="ＭＳ Ｐゴシック" w:eastAsia="ＭＳ Ｐゴシック" w:hAnsi="ＭＳ Ｐゴシック"/>
-                <w:sz w:val="24"/>
-                <w:szCs w:val="24"/>
-                <w:rPrChange w:id="387" w:author="kato hiroaki" w:date="2021-05-20T14:27:00Z">
+                <w:ins w:id="383" w:author="kato hiroaki" w:date="2021-05-20T14:27:00Z"/>
+                <w:rFonts w:ascii="ＭＳ Ｐゴシック" w:eastAsia="ＭＳ Ｐゴシック" w:hAnsi="ＭＳ Ｐゴシック"/>
+                <w:sz w:val="24"/>
+                <w:szCs w:val="24"/>
+                <w:rPrChange w:id="384" w:author="kato hiroaki" w:date="2021-05-20T14:27:00Z">
                   <w:rPr>
-                    <w:ins w:id="388" w:author="kato hiroaki" w:date="2021-05-20T14:27:00Z"/>
+                    <w:ins w:id="385" w:author="kato hiroaki" w:date="2021-05-20T14:27:00Z"/>
                     <w:sz w:val="48"/>
                     <w:szCs w:val="48"/>
                   </w:rPr>
                 </w:rPrChange>
               </w:rPr>
             </w:pPr>
-            <w:ins w:id="389" w:author="kato hiroaki" w:date="2021-05-20T14:27:00Z">
+            <w:ins w:id="386" w:author="kato hiroaki" w:date="2021-05-20T14:27:00Z">
               <w:r>
                 <w:rPr>
                   <w:rFonts w:ascii="ＭＳ Ｐゴシック" w:eastAsia="ＭＳ Ｐゴシック" w:hAnsi="ＭＳ Ｐゴシック" w:hint="eastAsia"/>
                   <w:sz w:val="24"/>
                   <w:szCs w:val="24"/>
-                  <w:rPrChange w:id="390" w:author="kato hiroaki" w:date="2021-05-20T14:27:00Z">
+                  <w:rPrChange w:id="387" w:author="kato hiroaki" w:date="2021-05-20T14:27:00Z">
                     <w:rPr>
                       <w:rFonts w:hint="eastAsia"/>
                     </w:rPr>
@@ -11543,26 +11458,26 @@
           <w:p>
             <w:pPr>
               <w:rPr>
-                <w:ins w:id="391" w:author="kato hiroaki" w:date="2021-05-20T14:27:00Z"/>
-                <w:rFonts w:ascii="ＭＳ Ｐゴシック" w:eastAsia="ＭＳ Ｐゴシック" w:hAnsi="ＭＳ Ｐゴシック"/>
-                <w:sz w:val="24"/>
-                <w:szCs w:val="24"/>
-                <w:rPrChange w:id="392" w:author="kato hiroaki" w:date="2021-05-20T14:27:00Z">
+                <w:ins w:id="388" w:author="kato hiroaki" w:date="2021-05-20T14:27:00Z"/>
+                <w:rFonts w:ascii="ＭＳ Ｐゴシック" w:eastAsia="ＭＳ Ｐゴシック" w:hAnsi="ＭＳ Ｐゴシック"/>
+                <w:sz w:val="24"/>
+                <w:szCs w:val="24"/>
+                <w:rPrChange w:id="389" w:author="kato hiroaki" w:date="2021-05-20T14:27:00Z">
                   <w:rPr>
-                    <w:ins w:id="393" w:author="kato hiroaki" w:date="2021-05-20T14:27:00Z"/>
+                    <w:ins w:id="390" w:author="kato hiroaki" w:date="2021-05-20T14:27:00Z"/>
                     <w:sz w:val="48"/>
                     <w:szCs w:val="48"/>
                   </w:rPr>
                 </w:rPrChange>
               </w:rPr>
             </w:pPr>
-            <w:ins w:id="394" w:author="kato hiroaki" w:date="2021-05-20T14:27:00Z">
+            <w:ins w:id="391" w:author="kato hiroaki" w:date="2021-05-20T14:27:00Z">
               <w:r>
                 <w:rPr>
                   <w:rFonts w:ascii="ＭＳ Ｐゴシック" w:eastAsia="ＭＳ Ｐゴシック" w:hAnsi="ＭＳ Ｐゴシック"/>
                   <w:sz w:val="24"/>
                   <w:szCs w:val="24"/>
-                  <w:rPrChange w:id="395" w:author="kato hiroaki" w:date="2021-05-20T14:27:00Z">
+                  <w:rPrChange w:id="392" w:author="kato hiroaki" w:date="2021-05-20T14:27:00Z">
                     <w:rPr/>
                   </w:rPrChange>
                 </w:rPr>
@@ -11578,13 +11493,13 @@
           <w:p>
             <w:pPr>
               <w:rPr>
-                <w:ins w:id="396" w:author="kato hiroaki" w:date="2021-05-21T09:14:00Z"/>
+                <w:ins w:id="393" w:author="kato hiroaki" w:date="2021-05-21T09:14:00Z"/>
                 <w:rFonts w:ascii="ＭＳ Ｐゴシック" w:eastAsia="ＭＳ Ｐゴシック" w:hAnsi="ＭＳ Ｐゴシック"/>
                 <w:sz w:val="24"/>
                 <w:szCs w:val="24"/>
               </w:rPr>
             </w:pPr>
-            <w:ins w:id="397" w:author="kato hiroaki" w:date="2021-05-21T09:15:00Z">
+            <w:ins w:id="394" w:author="kato hiroaki" w:date="2021-05-21T09:15:00Z">
               <w:r>
                 <w:rPr>
                   <w:rFonts w:ascii="ＭＳ Ｐゴシック" w:eastAsia="ＭＳ Ｐゴシック" w:hAnsi="ＭＳ Ｐゴシック"/>
@@ -11599,7 +11514,7 @@
       </w:tr>
       <w:tr>
         <w:trPr>
-          <w:ins w:id="398" w:author="kato hiroaki" w:date="2021-05-21T09:13:00Z"/>
+          <w:ins w:id="395" w:author="kato hiroaki" w:date="2021-05-21T09:13:00Z"/>
         </w:trPr>
         <w:tc>
           <w:tcPr>
@@ -11608,13 +11523,13 @@
           <w:p>
             <w:pPr>
               <w:rPr>
-                <w:ins w:id="399" w:author="kato hiroaki" w:date="2021-05-21T09:13:00Z"/>
+                <w:ins w:id="396" w:author="kato hiroaki" w:date="2021-05-21T09:13:00Z"/>
                 <w:rFonts w:ascii="ＭＳ Ｐゴシック" w:eastAsia="ＭＳ Ｐゴシック" w:hAnsi="ＭＳ Ｐゴシック"/>
                 <w:sz w:val="24"/>
                 <w:szCs w:val="24"/>
               </w:rPr>
             </w:pPr>
-            <w:ins w:id="400" w:author="kato hiroaki" w:date="2021-05-21T09:13:00Z">
+            <w:ins w:id="397" w:author="kato hiroaki" w:date="2021-05-21T09:13:00Z">
               <w:r>
                 <w:rPr>
                   <w:rFonts w:ascii="ＭＳ Ｐゴシック" w:eastAsia="ＭＳ Ｐゴシック" w:hAnsi="ＭＳ Ｐゴシック" w:hint="eastAsia"/>
@@ -11633,13 +11548,13 @@
           <w:p>
             <w:pPr>
               <w:rPr>
-                <w:ins w:id="401" w:author="kato hiroaki" w:date="2021-05-21T09:13:00Z"/>
+                <w:ins w:id="398" w:author="kato hiroaki" w:date="2021-05-21T09:13:00Z"/>
                 <w:rFonts w:ascii="ＭＳ Ｐゴシック" w:eastAsia="ＭＳ Ｐゴシック" w:hAnsi="ＭＳ Ｐゴシック"/>
                 <w:sz w:val="24"/>
                 <w:szCs w:val="24"/>
               </w:rPr>
             </w:pPr>
-            <w:ins w:id="402" w:author="kato hiroaki" w:date="2021-05-21T09:13:00Z">
+            <w:ins w:id="399" w:author="kato hiroaki" w:date="2021-05-21T09:13:00Z">
               <w:r>
                 <w:rPr>
                   <w:rFonts w:ascii="ＭＳ Ｐゴシック" w:eastAsia="ＭＳ Ｐゴシック" w:hAnsi="ＭＳ Ｐゴシック" w:hint="eastAsia"/>
@@ -11657,7 +11572,7 @@
                 <w:t>hromi</w:t>
               </w:r>
             </w:ins>
-            <w:ins w:id="403" w:author="kato hiroaki" w:date="2021-05-21T09:14:00Z">
+            <w:ins w:id="400" w:author="kato hiroaki" w:date="2021-05-21T09:14:00Z">
               <w:r>
                 <w:rPr>
                   <w:rFonts w:ascii="ＭＳ Ｐゴシック" w:eastAsia="ＭＳ Ｐゴシック" w:hAnsi="ＭＳ Ｐゴシック"/>
@@ -11676,13 +11591,13 @@
           <w:p>
             <w:pPr>
               <w:rPr>
-                <w:ins w:id="404" w:author="kato hiroaki" w:date="2021-05-21T09:14:00Z"/>
+                <w:ins w:id="401" w:author="kato hiroaki" w:date="2021-05-21T09:14:00Z"/>
                 <w:rFonts w:ascii="ＭＳ Ｐゴシック" w:eastAsia="ＭＳ Ｐゴシック" w:hAnsi="ＭＳ Ｐゴシック"/>
                 <w:sz w:val="24"/>
                 <w:szCs w:val="24"/>
               </w:rPr>
             </w:pPr>
-            <w:ins w:id="405" w:author="kato hiroaki" w:date="2021-05-21T09:21:00Z">
+            <w:ins w:id="402" w:author="kato hiroaki" w:date="2021-05-21T09:21:00Z">
               <w:r>
                 <w:rPr>
                   <w:rFonts w:ascii="ＭＳ Ｐゴシック" w:eastAsia="ＭＳ Ｐゴシック" w:hAnsi="ＭＳ Ｐゴシック"/>
@@ -11713,7 +11628,7 @@
       </w:tr>
       <w:tr>
         <w:trPr>
-          <w:ins w:id="406" w:author="kato hiroaki" w:date="2021-05-20T15:50:00Z"/>
+          <w:ins w:id="403" w:author="kato hiroaki" w:date="2021-05-20T15:50:00Z"/>
         </w:trPr>
         <w:tc>
           <w:tcPr>
@@ -11722,13 +11637,13 @@
           <w:p>
             <w:pPr>
               <w:rPr>
-                <w:ins w:id="407" w:author="kato hiroaki" w:date="2021-05-20T15:50:00Z"/>
+                <w:ins w:id="404" w:author="kato hiroaki" w:date="2021-05-20T15:50:00Z"/>
                 <w:rFonts w:ascii="ＭＳ Ｐゴシック" w:eastAsia="ＭＳ Ｐゴシック" w:hAnsi="ＭＳ Ｐゴシック"/>
                 <w:sz w:val="24"/>
                 <w:szCs w:val="24"/>
               </w:rPr>
             </w:pPr>
-            <w:ins w:id="408" w:author="kato hiroaki" w:date="2021-05-20T15:50:00Z">
+            <w:ins w:id="405" w:author="kato hiroaki" w:date="2021-05-20T15:50:00Z">
               <w:r>
                 <w:rPr>
                   <w:rFonts w:ascii="ＭＳ Ｐゴシック" w:eastAsia="ＭＳ Ｐゴシック" w:hAnsi="ＭＳ Ｐゴシック" w:hint="eastAsia"/>
@@ -11747,13 +11662,13 @@
           <w:p>
             <w:pPr>
               <w:rPr>
-                <w:ins w:id="409" w:author="kato hiroaki" w:date="2021-05-20T15:50:00Z"/>
+                <w:ins w:id="406" w:author="kato hiroaki" w:date="2021-05-20T15:50:00Z"/>
                 <w:rFonts w:ascii="ＭＳ Ｐゴシック" w:eastAsia="ＭＳ Ｐゴシック" w:hAnsi="ＭＳ Ｐゴシック"/>
                 <w:sz w:val="24"/>
                 <w:szCs w:val="24"/>
               </w:rPr>
             </w:pPr>
-            <w:ins w:id="410" w:author="kato hiroaki" w:date="2021-05-20T15:50:00Z">
+            <w:ins w:id="407" w:author="kato hiroaki" w:date="2021-05-20T15:50:00Z">
               <w:r>
                 <w:rPr>
                   <w:rFonts w:ascii="ＭＳ Ｐゴシック" w:eastAsia="ＭＳ Ｐゴシック" w:hAnsi="ＭＳ Ｐゴシック"/>
@@ -11772,13 +11687,13 @@
           <w:p>
             <w:pPr>
               <w:rPr>
-                <w:ins w:id="411" w:author="kato hiroaki" w:date="2021-05-21T09:14:00Z"/>
+                <w:ins w:id="408" w:author="kato hiroaki" w:date="2021-05-21T09:14:00Z"/>
                 <w:rFonts w:ascii="ＭＳ Ｐゴシック" w:eastAsia="ＭＳ Ｐゴシック" w:hAnsi="ＭＳ Ｐゴシック"/>
                 <w:sz w:val="24"/>
                 <w:szCs w:val="24"/>
               </w:rPr>
             </w:pPr>
-            <w:ins w:id="412" w:author="kato hiroaki" w:date="2021-05-21T09:21:00Z">
+            <w:ins w:id="409" w:author="kato hiroaki" w:date="2021-05-21T09:21:00Z">
               <w:r>
                 <w:rPr>
                   <w:rFonts w:ascii="ＭＳ Ｐゴシック" w:eastAsia="ＭＳ Ｐゴシック" w:hAnsi="ＭＳ Ｐゴシック" w:hint="eastAsia"/>
@@ -11801,7 +11716,7 @@
       </w:tr>
       <w:tr>
         <w:trPr>
-          <w:ins w:id="413" w:author="kato hiroaki" w:date="2021-05-20T15:47:00Z"/>
+          <w:ins w:id="410" w:author="kato hiroaki" w:date="2021-05-20T15:47:00Z"/>
         </w:trPr>
         <w:tc>
           <w:tcPr>
@@ -11810,13 +11725,13 @@
           <w:p>
             <w:pPr>
               <w:rPr>
-                <w:ins w:id="414" w:author="kato hiroaki" w:date="2021-05-20T15:47:00Z"/>
+                <w:ins w:id="411" w:author="kato hiroaki" w:date="2021-05-20T15:47:00Z"/>
                 <w:rFonts w:ascii="ＭＳ Ｐゴシック" w:eastAsia="ＭＳ Ｐゴシック" w:hAnsi="ＭＳ Ｐゴシック"/>
                 <w:sz w:val="24"/>
                 <w:szCs w:val="24"/>
               </w:rPr>
             </w:pPr>
-            <w:ins w:id="415" w:author="kato hiroaki" w:date="2021-05-20T15:49:00Z">
+            <w:ins w:id="412" w:author="kato hiroaki" w:date="2021-05-20T15:49:00Z">
               <w:r>
                 <w:rPr>
                   <w:rFonts w:ascii="ＭＳ Ｐゴシック" w:eastAsia="ＭＳ Ｐゴシック" w:hAnsi="ＭＳ Ｐゴシック" w:hint="eastAsia"/>
@@ -11851,13 +11766,13 @@
           <w:p>
             <w:pPr>
               <w:rPr>
-                <w:ins w:id="416" w:author="kato hiroaki" w:date="2021-05-20T15:47:00Z"/>
+                <w:ins w:id="413" w:author="kato hiroaki" w:date="2021-05-20T15:47:00Z"/>
                 <w:rFonts w:ascii="ＭＳ Ｐゴシック" w:eastAsia="ＭＳ Ｐゴシック" w:hAnsi="ＭＳ Ｐゴシック"/>
                 <w:sz w:val="24"/>
                 <w:szCs w:val="24"/>
               </w:rPr>
             </w:pPr>
-            <w:ins w:id="417" w:author="kato hiroaki" w:date="2021-05-20T15:52:00Z">
+            <w:ins w:id="414" w:author="kato hiroaki" w:date="2021-05-20T15:52:00Z">
               <w:r>
                 <w:rPr>
                   <w:rFonts w:ascii="ＭＳ Ｐゴシック" w:eastAsia="ＭＳ Ｐゴシック" w:hAnsi="ＭＳ Ｐゴシック"/>
@@ -11867,7 +11782,7 @@
                 <w:t>k</w:t>
               </w:r>
             </w:ins>
-            <w:ins w:id="418" w:author="kato hiroaki" w:date="2021-05-20T15:49:00Z">
+            <w:ins w:id="415" w:author="kato hiroaki" w:date="2021-05-20T15:49:00Z">
               <w:r>
                 <w:rPr>
                   <w:rFonts w:ascii="ＭＳ Ｐゴシック" w:eastAsia="ＭＳ Ｐゴシック" w:hAnsi="ＭＳ Ｐゴシック"/>
@@ -11889,18 +11804,18 @@
                 <w:tab w:val="left" w:pos="709"/>
               </w:tabs>
               <w:rPr>
-                <w:ins w:id="419" w:author="kato hiroaki" w:date="2021-05-21T09:14:00Z"/>
-                <w:rFonts w:ascii="ＭＳ Ｐゴシック" w:eastAsia="ＭＳ Ｐゴシック" w:hAnsi="ＭＳ Ｐゴシック"/>
-                <w:sz w:val="24"/>
-                <w:szCs w:val="24"/>
-              </w:rPr>
-              <w:pPrChange w:id="420" w:author="kato hiroaki" w:date="2021-05-21T09:22:00Z">
+                <w:ins w:id="416" w:author="kato hiroaki" w:date="2021-05-21T09:14:00Z"/>
+                <w:rFonts w:ascii="ＭＳ Ｐゴシック" w:eastAsia="ＭＳ Ｐゴシック" w:hAnsi="ＭＳ Ｐゴシック"/>
+                <w:sz w:val="24"/>
+                <w:szCs w:val="24"/>
+              </w:rPr>
+              <w:pPrChange w:id="417" w:author="kato hiroaki" w:date="2021-05-21T09:22:00Z">
                 <w:pPr>
                   <w:framePr w:hSpace="142" w:wrap="around" w:vAnchor="text" w:hAnchor="page" w:x="2277" w:y="1077"/>
                 </w:pPr>
               </w:pPrChange>
             </w:pPr>
-            <w:ins w:id="421" w:author="kato hiroaki" w:date="2021-05-21T09:21:00Z">
+            <w:ins w:id="418" w:author="kato hiroaki" w:date="2021-05-21T09:21:00Z">
               <w:r>
                 <w:rPr>
                   <w:rFonts w:ascii="ＭＳ Ｐゴシック" w:eastAsia="ＭＳ Ｐゴシック" w:hAnsi="ＭＳ Ｐゴシック" w:hint="eastAsia"/>
@@ -11910,7 +11825,7 @@
                 <w:t>v</w:t>
               </w:r>
             </w:ins>
-            <w:ins w:id="422" w:author="kato hiroaki" w:date="2021-05-21T09:22:00Z">
+            <w:ins w:id="419" w:author="kato hiroaki" w:date="2021-05-21T09:22:00Z">
               <w:r>
                 <w:rPr>
                   <w:rFonts w:ascii="ＭＳ Ｐゴシック" w:eastAsia="ＭＳ Ｐゴシック" w:hAnsi="ＭＳ Ｐゴシック"/>
@@ -11925,7 +11840,7 @@
       </w:tr>
       <w:tr>
         <w:trPr>
-          <w:ins w:id="423" w:author="kato hiroaki" w:date="2021-05-21T09:21:00Z"/>
+          <w:ins w:id="420" w:author="kato hiroaki" w:date="2021-05-21T09:21:00Z"/>
         </w:trPr>
         <w:tc>
           <w:tcPr>
@@ -11934,13 +11849,13 @@
           <w:p>
             <w:pPr>
               <w:rPr>
-                <w:ins w:id="424" w:author="kato hiroaki" w:date="2021-05-21T09:21:00Z"/>
+                <w:ins w:id="421" w:author="kato hiroaki" w:date="2021-05-21T09:21:00Z"/>
                 <w:rFonts w:ascii="ＭＳ Ｐゴシック" w:eastAsia="ＭＳ Ｐゴシック" w:hAnsi="ＭＳ Ｐゴシック"/>
                 <w:sz w:val="24"/>
                 <w:szCs w:val="24"/>
               </w:rPr>
             </w:pPr>
-            <w:ins w:id="425" w:author="kato hiroaki" w:date="2021-05-21T09:21:00Z">
+            <w:ins w:id="422" w:author="kato hiroaki" w:date="2021-05-21T09:21:00Z">
               <w:r>
                 <w:rPr>
                   <w:rFonts w:ascii="ＭＳ Ｐゴシック" w:eastAsia="ＭＳ Ｐゴシック" w:hAnsi="ＭＳ Ｐゴシック" w:hint="eastAsia"/>
@@ -11975,13 +11890,13 @@
           <w:p>
             <w:pPr>
               <w:rPr>
-                <w:ins w:id="426" w:author="kato hiroaki" w:date="2021-05-21T09:21:00Z"/>
+                <w:ins w:id="423" w:author="kato hiroaki" w:date="2021-05-21T09:21:00Z"/>
                 <w:rFonts w:ascii="ＭＳ Ｐゴシック" w:eastAsia="ＭＳ Ｐゴシック" w:hAnsi="ＭＳ Ｐゴシック"/>
                 <w:sz w:val="24"/>
                 <w:szCs w:val="24"/>
               </w:rPr>
             </w:pPr>
-            <w:ins w:id="427" w:author="kato hiroaki" w:date="2021-05-21T09:21:00Z">
+            <w:ins w:id="424" w:author="kato hiroaki" w:date="2021-05-21T09:21:00Z">
               <w:r>
                 <w:rPr>
                   <w:rFonts w:ascii="ＭＳ Ｐゴシック" w:eastAsia="ＭＳ Ｐゴシック" w:hAnsi="ＭＳ Ｐゴシック" w:hint="eastAsia"/>
@@ -12008,13 +11923,13 @@
           <w:p>
             <w:pPr>
               <w:rPr>
-                <w:ins w:id="428" w:author="kato hiroaki" w:date="2021-05-21T09:21:00Z"/>
+                <w:ins w:id="425" w:author="kato hiroaki" w:date="2021-05-21T09:21:00Z"/>
                 <w:rFonts w:ascii="ＭＳ Ｐゴシック" w:eastAsia="ＭＳ Ｐゴシック" w:hAnsi="ＭＳ Ｐゴシック"/>
                 <w:sz w:val="24"/>
                 <w:szCs w:val="24"/>
               </w:rPr>
             </w:pPr>
-            <w:ins w:id="429" w:author="kato hiroaki" w:date="2021-05-21T09:22:00Z">
+            <w:ins w:id="426" w:author="kato hiroaki" w:date="2021-05-21T09:22:00Z">
               <w:r>
                 <w:rPr>
                   <w:rFonts w:ascii="ＭＳ Ｐゴシック" w:eastAsia="ＭＳ Ｐゴシック" w:hAnsi="ＭＳ Ｐゴシック" w:hint="eastAsia"/>
@@ -12037,7 +11952,7 @@
       </w:tr>
       <w:tr>
         <w:trPr>
-          <w:ins w:id="430" w:author="kato hiroaki" w:date="2021-05-21T09:21:00Z"/>
+          <w:ins w:id="427" w:author="kato hiroaki" w:date="2021-05-21T09:21:00Z"/>
         </w:trPr>
         <w:tc>
           <w:tcPr>
@@ -12046,13 +11961,13 @@
           <w:p>
             <w:pPr>
               <w:rPr>
-                <w:ins w:id="431" w:author="kato hiroaki" w:date="2021-05-21T09:21:00Z"/>
+                <w:ins w:id="428" w:author="kato hiroaki" w:date="2021-05-21T09:21:00Z"/>
                 <w:rFonts w:ascii="ＭＳ Ｐゴシック" w:eastAsia="ＭＳ Ｐゴシック" w:hAnsi="ＭＳ Ｐゴシック"/>
                 <w:sz w:val="24"/>
                 <w:szCs w:val="24"/>
               </w:rPr>
             </w:pPr>
-            <w:ins w:id="432" w:author="kato hiroaki" w:date="2021-05-21T09:21:00Z">
+            <w:ins w:id="429" w:author="kato hiroaki" w:date="2021-05-21T09:21:00Z">
               <w:r>
                 <w:rPr>
                   <w:rFonts w:ascii="ＭＳ Ｐゴシック" w:eastAsia="ＭＳ Ｐゴシック" w:hAnsi="ＭＳ Ｐゴシック" w:hint="eastAsia"/>
@@ -12087,13 +12002,13 @@
           <w:p>
             <w:pPr>
               <w:rPr>
-                <w:ins w:id="433" w:author="kato hiroaki" w:date="2021-05-21T09:21:00Z"/>
+                <w:ins w:id="430" w:author="kato hiroaki" w:date="2021-05-21T09:21:00Z"/>
                 <w:rFonts w:ascii="ＭＳ Ｐゴシック" w:eastAsia="ＭＳ Ｐゴシック" w:hAnsi="ＭＳ Ｐゴシック"/>
                 <w:sz w:val="24"/>
                 <w:szCs w:val="24"/>
               </w:rPr>
             </w:pPr>
-            <w:ins w:id="434" w:author="kato hiroaki" w:date="2021-05-21T09:22:00Z">
+            <w:ins w:id="431" w:author="kato hiroaki" w:date="2021-05-21T09:22:00Z">
               <w:r>
                 <w:rPr>
                   <w:rFonts w:ascii="ＭＳ Ｐゴシック" w:eastAsia="ＭＳ Ｐゴシック" w:hAnsi="ＭＳ Ｐゴシック"/>
@@ -12103,7 +12018,7 @@
                 <w:t>karma-</w:t>
               </w:r>
             </w:ins>
-            <w:ins w:id="435" w:author="kato hiroaki" w:date="2021-05-21T09:21:00Z">
+            <w:ins w:id="432" w:author="kato hiroaki" w:date="2021-05-21T09:21:00Z">
               <w:r>
                 <w:rPr>
                   <w:rFonts w:ascii="ＭＳ Ｐゴシック" w:eastAsia="ＭＳ Ｐゴシック" w:hAnsi="ＭＳ Ｐゴシック" w:hint="eastAsia"/>
@@ -12130,13 +12045,13 @@
           <w:p>
             <w:pPr>
               <w:rPr>
-                <w:ins w:id="436" w:author="kato hiroaki" w:date="2021-05-21T09:21:00Z"/>
+                <w:ins w:id="433" w:author="kato hiroaki" w:date="2021-05-21T09:21:00Z"/>
                 <w:rFonts w:ascii="ＭＳ Ｐゴシック" w:eastAsia="ＭＳ Ｐゴシック" w:hAnsi="ＭＳ Ｐゴシック"/>
                 <w:sz w:val="24"/>
                 <w:szCs w:val="24"/>
               </w:rPr>
             </w:pPr>
-            <w:ins w:id="437" w:author="kato hiroaki" w:date="2021-05-21T09:22:00Z">
+            <w:ins w:id="434" w:author="kato hiroaki" w:date="2021-05-21T09:22:00Z">
               <w:r>
                 <w:rPr>
                   <w:rFonts w:ascii="ＭＳ Ｐゴシック" w:eastAsia="ＭＳ Ｐゴシック" w:hAnsi="ＭＳ Ｐゴシック" w:hint="eastAsia"/>
@@ -12159,7 +12074,7 @@
       </w:tr>
       <w:tr>
         <w:trPr>
-          <w:ins w:id="438" w:author="kato hiroaki" w:date="2021-05-20T15:49:00Z"/>
+          <w:ins w:id="435" w:author="kato hiroaki" w:date="2021-05-20T15:49:00Z"/>
         </w:trPr>
         <w:tc>
           <w:tcPr>
@@ -12168,10 +12083,10 @@
           <w:p>
             <w:pPr>
               <w:rPr>
-                <w:ins w:id="439" w:author="kato hiroaki" w:date="2021-05-20T15:49:00Z"/>
-                <w:rPrChange w:id="440" w:author="kato hiroaki" w:date="2021-05-20T15:49:00Z">
+                <w:ins w:id="436" w:author="kato hiroaki" w:date="2021-05-20T15:49:00Z"/>
+                <w:rPrChange w:id="437" w:author="kato hiroaki" w:date="2021-05-20T15:49:00Z">
                   <w:rPr>
-                    <w:ins w:id="441" w:author="kato hiroaki" w:date="2021-05-20T15:49:00Z"/>
+                    <w:ins w:id="438" w:author="kato hiroaki" w:date="2021-05-20T15:49:00Z"/>
                     <w:rFonts w:ascii="ＭＳ Ｐゴシック" w:eastAsia="ＭＳ Ｐゴシック" w:hAnsi="ＭＳ Ｐゴシック"/>
                     <w:sz w:val="24"/>
                     <w:szCs w:val="24"/>
@@ -12179,7 +12094,7 @@
                 </w:rPrChange>
               </w:rPr>
             </w:pPr>
-            <w:ins w:id="442" w:author="kato hiroaki" w:date="2021-05-20T15:49:00Z">
+            <w:ins w:id="439" w:author="kato hiroaki" w:date="2021-05-20T15:49:00Z">
               <w:r>
                 <w:rPr>
                   <w:rFonts w:ascii="ＭＳ Ｐゴシック" w:eastAsia="ＭＳ Ｐゴシック" w:hAnsi="ＭＳ Ｐゴシック"/>
@@ -12206,13 +12121,13 @@
           <w:p>
             <w:pPr>
               <w:rPr>
-                <w:ins w:id="443" w:author="kato hiroaki" w:date="2021-05-20T15:49:00Z"/>
+                <w:ins w:id="440" w:author="kato hiroaki" w:date="2021-05-20T15:49:00Z"/>
                 <w:rFonts w:ascii="ＭＳ Ｐゴシック" w:eastAsia="ＭＳ Ｐゴシック" w:hAnsi="ＭＳ Ｐゴシック"/>
                 <w:sz w:val="24"/>
                 <w:szCs w:val="24"/>
               </w:rPr>
             </w:pPr>
-            <w:ins w:id="444" w:author="kato hiroaki" w:date="2021-05-20T15:51:00Z">
+            <w:ins w:id="441" w:author="kato hiroaki" w:date="2021-05-20T15:51:00Z">
               <w:r>
                 <w:rPr>
                   <w:rFonts w:ascii="ＭＳ Ｐゴシック" w:eastAsia="ＭＳ Ｐゴシック" w:hAnsi="ＭＳ Ｐゴシック"/>
@@ -12231,13 +12146,13 @@
           <w:p>
             <w:pPr>
               <w:rPr>
-                <w:ins w:id="445" w:author="kato hiroaki" w:date="2021-05-21T09:14:00Z"/>
+                <w:ins w:id="442" w:author="kato hiroaki" w:date="2021-05-21T09:14:00Z"/>
                 <w:rFonts w:ascii="ＭＳ Ｐゴシック" w:eastAsia="ＭＳ Ｐゴシック" w:hAnsi="ＭＳ Ｐゴシック"/>
                 <w:sz w:val="24"/>
                 <w:szCs w:val="24"/>
               </w:rPr>
             </w:pPr>
-            <w:ins w:id="446" w:author="kato hiroaki" w:date="2021-05-21T09:21:00Z">
+            <w:ins w:id="443" w:author="kato hiroaki" w:date="2021-05-21T09:21:00Z">
               <w:r>
                 <w:rPr>
                   <w:rFonts w:ascii="ＭＳ Ｐゴシック" w:eastAsia="ＭＳ Ｐゴシック" w:hAnsi="ＭＳ Ｐゴシック" w:hint="eastAsia"/>
@@ -12247,7 +12162,7 @@
                 <w:t>v</w:t>
               </w:r>
             </w:ins>
-            <w:ins w:id="447" w:author="kato hiroaki" w:date="2021-05-21T09:22:00Z">
+            <w:ins w:id="444" w:author="kato hiroaki" w:date="2021-05-21T09:22:00Z">
               <w:r>
                 <w:rPr>
                   <w:rFonts w:ascii="ＭＳ Ｐゴシック" w:eastAsia="ＭＳ Ｐゴシック" w:hAnsi="ＭＳ Ｐゴシック"/>
@@ -12269,17 +12184,17 @@
           <w:numId w:val="9"/>
         </w:numPr>
         <w:rPr>
-          <w:ins w:id="448" w:author="kato hiroaki" w:date="2021-05-20T14:26:00Z"/>
+          <w:ins w:id="445" w:author="kato hiroaki" w:date="2021-05-20T14:26:00Z"/>
           <w:sz w:val="48"/>
           <w:szCs w:val="48"/>
         </w:rPr>
       </w:pPr>
-      <w:ins w:id="449" w:author="kato hiroaki" w:date="2021-05-20T14:10:00Z">
+      <w:ins w:id="446" w:author="kato hiroaki" w:date="2021-05-20T14:10:00Z">
         <w:r>
           <w:rPr>
             <w:rStyle w:val="20"/>
             <w:rFonts w:hint="eastAsia"/>
-            <w:rPrChange w:id="450" w:author="kato hiroaki" w:date="2021-05-21T13:35:00Z">
+            <w:rPrChange w:id="447" w:author="kato hiroaki" w:date="2021-05-21T13:35:00Z">
               <w:rPr>
                 <w:rFonts w:hint="eastAsia"/>
                 <w:sz w:val="48"/>
@@ -12290,7 +12205,7 @@
           <w:t>システム</w:t>
         </w:r>
       </w:ins>
-      <w:ins w:id="451" w:author="kato hiroaki" w:date="2021-05-20T15:46:00Z">
+      <w:ins w:id="448" w:author="kato hiroaki" w:date="2021-05-20T15:46:00Z">
         <w:r>
           <w:rPr>
             <w:rStyle w:val="20"/>
@@ -12301,12 +12216,12 @@
           <w:t>開発</w:t>
         </w:r>
       </w:ins>
-      <w:ins w:id="452" w:author="kato hiroaki" w:date="2021-05-20T14:09:00Z">
+      <w:ins w:id="449" w:author="kato hiroaki" w:date="2021-05-20T14:09:00Z">
         <w:r>
           <w:rPr>
             <w:rStyle w:val="20"/>
             <w:rFonts w:hint="eastAsia"/>
-            <w:rPrChange w:id="453" w:author="kato hiroaki" w:date="2021-05-21T13:35:00Z">
+            <w:rPrChange w:id="450" w:author="kato hiroaki" w:date="2021-05-21T13:35:00Z">
               <w:rPr>
                 <w:rFonts w:hint="eastAsia"/>
                 <w:sz w:val="48"/>
@@ -12317,8 +12232,8 @@
           <w:t>環境</w:t>
         </w:r>
       </w:ins>
-      <w:bookmarkEnd w:id="346"/>
-      <w:ins w:id="454" w:author="kato hiroaki" w:date="2021-05-20T14:26:00Z">
+      <w:bookmarkEnd w:id="343"/>
+      <w:ins w:id="451" w:author="kato hiroaki" w:date="2021-05-20T14:26:00Z">
         <w:r>
           <w:rPr>
             <w:rStyle w:val="20"/>
@@ -12335,7 +12250,7 @@
         <w:rPr>
           <w:sz w:val="48"/>
           <w:szCs w:val="48"/>
-          <w:rPrChange w:id="455" w:author="kato hiroaki" w:date="2021-05-20T14:23:00Z">
+          <w:rPrChange w:id="452" w:author="kato hiroaki" w:date="2021-05-20T14:23:00Z">
             <w:rPr>
               <w:rFonts w:asciiTheme="majorHAnsi" w:eastAsiaTheme="majorEastAsia" w:hAnsiTheme="majorHAnsi" w:cstheme="majorBidi"/>
               <w:sz w:val="24"/>
@@ -12343,7 +12258,7 @@
             </w:rPr>
           </w:rPrChange>
         </w:rPr>
-        <w:pPrChange w:id="456" w:author="kato hiroaki" w:date="2021-05-20T14:27:00Z">
+        <w:pPrChange w:id="453" w:author="kato hiroaki" w:date="2021-05-20T14:27:00Z">
           <w:pPr>
             <w:pStyle w:val="a3"/>
             <w:widowControl/>
@@ -12352,7 +12267,7 @@
           </w:pPr>
         </w:pPrChange>
       </w:pPr>
-      <w:del w:id="457" w:author="kato hiroaki" w:date="2021-05-20T14:02:00Z">
+      <w:del w:id="454" w:author="kato hiroaki" w:date="2021-05-20T14:02:00Z">
         <w:r>
           <w:br/>
         </w:r>

--- a/01.設計/02.機能仕様書/AnnotationTool機能仕様書.docx
+++ b/01.設計/02.機能仕様書/AnnotationTool機能仕様書.docx
@@ -3693,799 +3693,22 @@
           </w:pPr>
         </w:pPrChange>
       </w:pPr>
-      <w:ins w:id="200" w:author="kato hiroaki" w:date="2021-05-27T15:07:00Z">
+      <w:ins w:id="200" w:author="kato hiroaki" w:date="2021-05-27T15:04:00Z">
         <w:r>
           <w:rPr>
             <w:noProof/>
           </w:rPr>
           <w:lastRenderedPageBreak/>
           <mc:AlternateContent>
-            <mc:Choice Requires="wps">
-              <w:drawing>
-                <wp:anchor distT="0" distB="0" distL="114300" distR="114300" simplePos="0" relativeHeight="251714560" behindDoc="0" locked="0" layoutInCell="1" allowOverlap="1" wp14:anchorId="72622C8E" wp14:editId="259140EB">
-                  <wp:simplePos x="0" y="0"/>
-                  <wp:positionH relativeFrom="column">
-                    <wp:posOffset>129540</wp:posOffset>
-                  </wp:positionH>
-                  <wp:positionV relativeFrom="paragraph">
-                    <wp:posOffset>2825751</wp:posOffset>
-                  </wp:positionV>
-                  <wp:extent cx="47625" cy="304800"/>
-                  <wp:effectExtent l="38100" t="0" r="66675" b="57150"/>
-                  <wp:wrapNone/>
-                  <wp:docPr id="121" name="直線矢印コネクタ 121"/>
-                  <wp:cNvGraphicFramePr/>
-                  <a:graphic xmlns:a="http://schemas.openxmlformats.org/drawingml/2006/main">
-                    <a:graphicData uri="http://schemas.microsoft.com/office/word/2010/wordprocessingShape">
-                      <wps:wsp>
-                        <wps:cNvCnPr/>
-                        <wps:spPr>
-                          <a:xfrm>
-                            <a:off x="0" y="0"/>
-                            <a:ext cx="47625" cy="304800"/>
-                          </a:xfrm>
-                          <a:prstGeom prst="straightConnector1">
-                            <a:avLst/>
-                          </a:prstGeom>
-                          <a:ln w="19050">
-                            <a:tailEnd type="triangle"/>
-                          </a:ln>
-                        </wps:spPr>
-                        <wps:style>
-                          <a:lnRef idx="1">
-                            <a:schemeClr val="dk1"/>
-                          </a:lnRef>
-                          <a:fillRef idx="0">
-                            <a:schemeClr val="dk1"/>
-                          </a:fillRef>
-                          <a:effectRef idx="0">
-                            <a:schemeClr val="dk1"/>
-                          </a:effectRef>
-                          <a:fontRef idx="minor">
-                            <a:schemeClr val="tx1"/>
-                          </a:fontRef>
-                        </wps:style>
-                        <wps:bodyPr/>
-                      </wps:wsp>
-                    </a:graphicData>
-                  </a:graphic>
-                  <wp14:sizeRelH relativeFrom="margin">
-                    <wp14:pctWidth>0</wp14:pctWidth>
-                  </wp14:sizeRelH>
-                  <wp14:sizeRelV relativeFrom="margin">
-                    <wp14:pctHeight>0</wp14:pctHeight>
-                  </wp14:sizeRelV>
-                </wp:anchor>
-              </w:drawing>
-            </mc:Choice>
-            <mc:Fallback>
-              <w:pict>
-                <v:shapetype w14:anchorId="19830573" id="_x0000_t32" coordsize="21600,21600" o:spt="32" o:oned="t" path="m,l21600,21600e" filled="f">
-                  <v:path arrowok="t" fillok="f" o:connecttype="none"/>
-                  <o:lock v:ext="edit" shapetype="t"/>
-                </v:shapetype>
-                <v:shape id="直線矢印コネクタ 121" o:spid="_x0000_s1026" type="#_x0000_t32" style="position:absolute;left:0;text-align:left;margin-left:10.2pt;margin-top:222.5pt;width:3.75pt;height:24pt;z-index:251714560;visibility:visible;mso-wrap-style:square;mso-width-percent:0;mso-height-percent:0;mso-wrap-distance-left:9pt;mso-wrap-distance-top:0;mso-wrap-distance-right:9pt;mso-wrap-distance-bottom:0;mso-position-horizontal:absolute;mso-position-horizontal-relative:text;mso-position-vertical:absolute;mso-position-vertical-relative:text;mso-width-percent:0;mso-height-percent:0;mso-width-relative:margin;mso-height-relative:margin" o:gfxdata="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" strokecolor="black [3200]" strokeweight="1.5pt">
-                  <v:stroke endarrow="block" joinstyle="miter"/>
-                </v:shape>
-              </w:pict>
-            </mc:Fallback>
-          </mc:AlternateContent>
-        </w:r>
-      </w:ins>
-      <w:r>
-        <w:rPr>
-          <w:noProof/>
-        </w:rPr>
-        <mc:AlternateContent>
-          <mc:Choice Requires="wpg">
-            <w:drawing>
-              <wp:anchor distT="0" distB="0" distL="114300" distR="114300" simplePos="0" relativeHeight="251663360" behindDoc="0" locked="0" layoutInCell="1" allowOverlap="1" wp14:anchorId="044D0F10" wp14:editId="6FED43DC">
-                <wp:simplePos x="0" y="0"/>
-                <wp:positionH relativeFrom="column">
-                  <wp:posOffset>3339465</wp:posOffset>
-                </wp:positionH>
-                <wp:positionV relativeFrom="paragraph">
-                  <wp:posOffset>3130550</wp:posOffset>
-                </wp:positionV>
-                <wp:extent cx="2714625" cy="1876425"/>
-                <wp:effectExtent l="0" t="0" r="28575" b="28575"/>
-                <wp:wrapNone/>
-                <wp:docPr id="28" name="グループ化 28"/>
-                <wp:cNvGraphicFramePr/>
-                <a:graphic xmlns:a="http://schemas.openxmlformats.org/drawingml/2006/main">
-                  <a:graphicData uri="http://schemas.microsoft.com/office/word/2010/wordprocessingGroup">
-                    <wpg:wgp>
-                      <wpg:cNvGrpSpPr/>
-                      <wpg:grpSpPr>
-                        <a:xfrm>
-                          <a:off x="0" y="0"/>
-                          <a:ext cx="2714625" cy="1876425"/>
-                          <a:chOff x="0" y="-47624"/>
-                          <a:chExt cx="2714625" cy="1876425"/>
-                        </a:xfrm>
-                      </wpg:grpSpPr>
-                      <wps:wsp>
-                        <wps:cNvPr id="9" name="直線矢印コネクタ 9"/>
-                        <wps:cNvCnPr/>
-                        <wps:spPr>
-                          <a:xfrm>
-                            <a:off x="0" y="866775"/>
-                            <a:ext cx="685800" cy="0"/>
-                          </a:xfrm>
-                          <a:prstGeom prst="straightConnector1">
-                            <a:avLst/>
-                          </a:prstGeom>
-                          <a:ln w="19050">
-                            <a:tailEnd type="triangle"/>
-                          </a:ln>
-                        </wps:spPr>
-                        <wps:style>
-                          <a:lnRef idx="1">
-                            <a:schemeClr val="dk1"/>
-                          </a:lnRef>
-                          <a:fillRef idx="0">
-                            <a:schemeClr val="dk1"/>
-                          </a:fillRef>
-                          <a:effectRef idx="0">
-                            <a:schemeClr val="dk1"/>
-                          </a:effectRef>
-                          <a:fontRef idx="minor">
-                            <a:schemeClr val="tx1"/>
-                          </a:fontRef>
-                        </wps:style>
-                        <wps:bodyPr/>
-                      </wps:wsp>
-                      <wps:wsp>
-                        <wps:cNvPr id="10" name="正方形/長方形 10"/>
-                        <wps:cNvSpPr/>
-                        <wps:spPr>
-                          <a:xfrm>
-                            <a:off x="695325" y="-47624"/>
-                            <a:ext cx="2019300" cy="1876425"/>
-                          </a:xfrm>
-                          <a:prstGeom prst="rect">
-                            <a:avLst/>
-                          </a:prstGeom>
-                          <a:noFill/>
-                          <a:ln w="19050">
-                            <a:prstDash val="sysDash"/>
-                          </a:ln>
-                        </wps:spPr>
-                        <wps:style>
-                          <a:lnRef idx="2">
-                            <a:schemeClr val="accent1">
-                              <a:shade val="50000"/>
-                            </a:schemeClr>
-                          </a:lnRef>
-                          <a:fillRef idx="1">
-                            <a:schemeClr val="accent1"/>
-                          </a:fillRef>
-                          <a:effectRef idx="0">
-                            <a:schemeClr val="accent1"/>
-                          </a:effectRef>
-                          <a:fontRef idx="minor">
-                            <a:schemeClr val="lt1"/>
-                          </a:fontRef>
-                        </wps:style>
-                        <wps:bodyPr rot="0" spcFirstLastPara="0" vertOverflow="overflow" horzOverflow="overflow" vert="horz" wrap="square" lIns="91440" tIns="45720" rIns="91440" bIns="45720" numCol="1" spcCol="0" rtlCol="0" fromWordArt="0" anchor="ctr" anchorCtr="0" forceAA="0" compatLnSpc="1">
-                          <a:prstTxWarp prst="textNoShape">
-                            <a:avLst/>
-                          </a:prstTxWarp>
-                          <a:noAutofit/>
-                        </wps:bodyPr>
-                      </wps:wsp>
-                      <pic:pic xmlns:pic="http://schemas.openxmlformats.org/drawingml/2006/picture">
-                        <pic:nvPicPr>
-                          <pic:cNvPr id="11" name="グラフィックス 11" descr="ドキュメント"/>
-                          <pic:cNvPicPr>
-                            <a:picLocks noChangeAspect="1"/>
-                          </pic:cNvPicPr>
-                        </pic:nvPicPr>
-                        <pic:blipFill>
-                          <a:blip r:embed="rId8">
-                            <a:extLst>
-                              <a:ext uri="{28A0092B-C50C-407E-A947-70E740481C1C}">
-                                <a14:useLocalDpi xmlns:a14="http://schemas.microsoft.com/office/drawing/2010/main" val="0"/>
-                              </a:ext>
-                              <a:ext uri="{96DAC541-7B7A-43D3-8B79-37D633B846F1}">
-                                <asvg:svgBlip xmlns:asvg="http://schemas.microsoft.com/office/drawing/2016/SVG/main" r:embed="rId9"/>
-                              </a:ext>
-                            </a:extLst>
-                          </a:blip>
-                          <a:stretch>
-                            <a:fillRect/>
-                          </a:stretch>
-                        </pic:blipFill>
-                        <pic:spPr>
-                          <a:xfrm>
-                            <a:off x="1285875" y="190500"/>
-                            <a:ext cx="771525" cy="771525"/>
-                          </a:xfrm>
-                          <a:prstGeom prst="rect">
-                            <a:avLst/>
-                          </a:prstGeom>
-                        </pic:spPr>
-                      </pic:pic>
-                      <wps:wsp>
-                        <wps:cNvPr id="12" name="吹き出し: 四角形 12"/>
-                        <wps:cNvSpPr/>
-                        <wps:spPr>
-                          <a:xfrm>
-                            <a:off x="895350" y="1114425"/>
-                            <a:ext cx="1666875" cy="561975"/>
-                          </a:xfrm>
-                          <a:prstGeom prst="wedgeRectCallout">
-                            <a:avLst>
-                              <a:gd name="adj1" fmla="val -15119"/>
-                              <a:gd name="adj2" fmla="val -81568"/>
-                            </a:avLst>
-                          </a:prstGeom>
-                          <a:noFill/>
-                          <a:ln w="19050">
-                            <a:solidFill>
-                              <a:schemeClr val="tx1"/>
-                            </a:solidFill>
-                          </a:ln>
-                        </wps:spPr>
-                        <wps:style>
-                          <a:lnRef idx="2">
-                            <a:schemeClr val="accent1">
-                              <a:shade val="50000"/>
-                            </a:schemeClr>
-                          </a:lnRef>
-                          <a:fillRef idx="1">
-                            <a:schemeClr val="accent1"/>
-                          </a:fillRef>
-                          <a:effectRef idx="0">
-                            <a:schemeClr val="accent1"/>
-                          </a:effectRef>
-                          <a:fontRef idx="minor">
-                            <a:schemeClr val="lt1"/>
-                          </a:fontRef>
-                        </wps:style>
-                        <wps:txbx>
-                          <w:txbxContent>
-                            <w:p>
-                              <w:pPr>
-                                <w:rPr>
-                                  <w:rFonts w:ascii="ＭＳ Ｐゴシック" w:eastAsia="ＭＳ Ｐゴシック" w:hAnsi="ＭＳ Ｐゴシック"/>
-                                  <w:color w:val="000000" w:themeColor="text1"/>
-                                  <w:sz w:val="24"/>
-                                  <w:szCs w:val="24"/>
-                                </w:rPr>
-                              </w:pPr>
-                              <w:r>
-                                <w:rPr>
-                                  <w:rFonts w:ascii="ＭＳ Ｐゴシック" w:eastAsia="ＭＳ Ｐゴシック" w:hAnsi="ＭＳ Ｐゴシック"/>
-                                  <w:color w:val="000000" w:themeColor="text1"/>
-                                  <w:sz w:val="24"/>
-                                  <w:szCs w:val="24"/>
-                                </w:rPr>
-                                <w:t>img1.jpg</w:t>
-                              </w:r>
-                              <w:r>
-                                <w:rPr>
-                                  <w:rFonts w:ascii="ＭＳ Ｐゴシック" w:eastAsia="ＭＳ Ｐゴシック" w:hAnsi="ＭＳ Ｐゴシック" w:hint="eastAsia"/>
-                                  <w:color w:val="000000" w:themeColor="text1"/>
-                                  <w:sz w:val="24"/>
-                                  <w:szCs w:val="24"/>
-                                </w:rPr>
-                                <w:t>,</w:t>
-                              </w:r>
-                              <w:r>
-                                <w:rPr>
-                                  <w:rFonts w:ascii="ＭＳ Ｐゴシック" w:eastAsia="ＭＳ Ｐゴシック" w:hAnsi="ＭＳ Ｐゴシック"/>
-                                  <w:color w:val="000000" w:themeColor="text1"/>
-                                  <w:sz w:val="24"/>
-                                  <w:szCs w:val="24"/>
-                                </w:rPr>
-                                <w:t>tag1,</w:t>
-                              </w:r>
-                              <w:r>
-                                <w:rPr>
-                                  <w:rFonts w:ascii="ＭＳ Ｐゴシック" w:eastAsia="ＭＳ Ｐゴシック" w:hAnsi="ＭＳ Ｐゴシック"/>
-                                  <w:color w:val="000000" w:themeColor="text1"/>
-                                  <w:sz w:val="24"/>
-                                  <w:szCs w:val="24"/>
-                                </w:rPr>
-                                <w:t>x,y,x2,y2</w:t>
-                              </w:r>
-                            </w:p>
-                          </w:txbxContent>
-                        </wps:txbx>
-                        <wps:bodyPr rot="0" spcFirstLastPara="0" vertOverflow="overflow" horzOverflow="overflow" vert="horz" wrap="square" lIns="91440" tIns="45720" rIns="91440" bIns="45720" numCol="1" spcCol="0" rtlCol="0" fromWordArt="0" anchor="ctr" anchorCtr="0" forceAA="0" compatLnSpc="1">
-                          <a:prstTxWarp prst="textNoShape">
-                            <a:avLst/>
-                          </a:prstTxWarp>
-                          <a:noAutofit/>
-                        </wps:bodyPr>
-                      </wps:wsp>
-                    </wpg:wgp>
-                  </a:graphicData>
-                </a:graphic>
-                <wp14:sizeRelH relativeFrom="margin">
-                  <wp14:pctWidth>0</wp14:pctWidth>
-                </wp14:sizeRelH>
-                <wp14:sizeRelV relativeFrom="margin">
-                  <wp14:pctHeight>0</wp14:pctHeight>
-                </wp14:sizeRelV>
-              </wp:anchor>
-            </w:drawing>
-          </mc:Choice>
-          <mc:Fallback>
-            <w:pict>
-              <v:group w14:anchorId="044D0F10" id="グループ化 28" o:spid="_x0000_s1026" style="position:absolute;left:0;text-align:left;margin-left:262.95pt;margin-top:246.5pt;width:213.75pt;height:147.75pt;z-index:251663360;mso-width-relative:margin;mso-height-relative:margin" coordorigin=",-476" coordsize="27146,18764" o:gfxdata="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">
-                <v:shapetype id="_x0000_t32" coordsize="21600,21600" o:spt="32" o:oned="t" path="m,l21600,21600e" filled="f">
-                  <v:path arrowok="t" fillok="f" o:connecttype="none"/>
-                  <o:lock v:ext="edit" shapetype="t"/>
-                </v:shapetype>
-                <v:shape id="直線矢印コネクタ 9" o:spid="_x0000_s1027" type="#_x0000_t32" style="position:absolute;top:8667;width:6858;height:0;visibility:visible;mso-wrap-style:square" o:connectortype="straight" o:gfxdata="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" strokecolor="black [3200]" strokeweight="1.5pt">
-                  <v:stroke endarrow="block" joinstyle="miter"/>
-                </v:shape>
-                <v:rect id="正方形/長方形 10" o:spid="_x0000_s1028" style="position:absolute;left:6953;top:-476;width:20193;height:18764;visibility:visible;mso-wrap-style:square;v-text-anchor:middle" o:gfxdata="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" filled="f" strokecolor="#1f3763 [1604]" strokeweight="1.5pt">
-                  <v:stroke dashstyle="3 1"/>
-                </v:rect>
-                <v:shapetype id="_x0000_t75" coordsize="21600,21600" o:spt="75" o:preferrelative="t" path="m@4@5l@4@11@9@11@9@5xe" filled="f" stroked="f">
-                  <v:stroke joinstyle="miter"/>
-                  <v:formulas>
-                    <v:f eqn="if lineDrawn pixelLineWidth 0"/>
-                    <v:f eqn="sum @0 1 0"/>
-                    <v:f eqn="sum 0 0 @1"/>
-                    <v:f eqn="prod @2 1 2"/>
-                    <v:f eqn="prod @3 21600 pixelWidth"/>
-                    <v:f eqn="prod @3 21600 pixelHeight"/>
-                    <v:f eqn="sum @0 0 1"/>
-                    <v:f eqn="prod @6 1 2"/>
-                    <v:f eqn="prod @7 21600 pixelWidth"/>
-                    <v:f eqn="sum @8 21600 0"/>
-                    <v:f eqn="prod @7 21600 pixelHeight"/>
-                    <v:f eqn="sum @10 21600 0"/>
-                  </v:formulas>
-                  <v:path o:extrusionok="f" gradientshapeok="t" o:connecttype="rect"/>
-                  <o:lock v:ext="edit" aspectratio="t"/>
-                </v:shapetype>
-                <v:shape id="グラフィックス 11" o:spid="_x0000_s1029" type="#_x0000_t75" alt="ドキュメント" style="position:absolute;left:12858;top:1905;width:7716;height:7715;visibility:visible;mso-wrap-style:square" o:gfxdata="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">
-                  <v:imagedata r:id="rId10" o:title="ドキュメント"/>
-                </v:shape>
-                <v:shapetype id="_x0000_t61" coordsize="21600,21600" o:spt="61" adj="1350,25920" path="m,l0@8@12@24,0@9,,21600@6,21600@15@27@7,21600,21600,21600,21600@9@18@30,21600@8,21600,0@7,0@21@33@6,xe">
-                  <v:stroke joinstyle="miter"/>
-                  <v:formulas>
-                    <v:f eqn="sum 10800 0 #0"/>
-                    <v:f eqn="sum 10800 0 #1"/>
-                    <v:f eqn="sum #0 0 #1"/>
-                    <v:f eqn="sum @0 @1 0"/>
-                    <v:f eqn="sum 21600 0 #0"/>
-                    <v:f eqn="sum 21600 0 #1"/>
-                    <v:f eqn="if @0 3600 12600"/>
-                    <v:f eqn="if @0 9000 18000"/>
-                    <v:f eqn="if @1 3600 12600"/>
-                    <v:f eqn="if @1 9000 18000"/>
-                    <v:f eqn="if @2 0 #0"/>
-                    <v:f eqn="if @3 @10 0"/>
-                    <v:f eqn="if #0 0 @11"/>
-                    <v:f eqn="if @2 @6 #0"/>
-                    <v:f eqn="if @3 @6 @13"/>
-                    <v:f eqn="if @5 @6 @14"/>
-                    <v:f eqn="if @2 #0 21600"/>
-                    <v:f eqn="if @3 21600 @16"/>
-                    <v:f eqn="if @4 21600 @17"/>
-                    <v:f eqn="if @2 #0 @6"/>
-                    <v:f eqn="if @3 @19 @6"/>
-                    <v:f eqn="if #1 @6 @20"/>
-                    <v:f eqn="if @2 @8 #1"/>
-                    <v:f eqn="if @3 @22 @8"/>
-                    <v:f eqn="if #0 @8 @23"/>
-                    <v:f eqn="if @2 21600 #1"/>
-                    <v:f eqn="if @3 21600 @25"/>
-                    <v:f eqn="if @5 21600 @26"/>
-                    <v:f eqn="if @2 #1 @8"/>
-                    <v:f eqn="if @3 @8 @28"/>
-                    <v:f eqn="if @4 @8 @29"/>
-                    <v:f eqn="if @2 #1 0"/>
-                    <v:f eqn="if @3 @31 0"/>
-                    <v:f eqn="if #1 0 @32"/>
-                    <v:f eqn="val #0"/>
-                    <v:f eqn="val #1"/>
-                  </v:formulas>
-                  <v:path o:connecttype="custom" o:connectlocs="10800,0;0,10800;10800,21600;21600,10800;@34,@35"/>
-                  <v:handles>
-                    <v:h position="#0,#1"/>
-                  </v:handles>
-                </v:shapetype>
-                <v:shape id="吹き出し: 四角形 12" o:spid="_x0000_s1030" type="#_x0000_t61" style="position:absolute;left:8953;top:11144;width:16669;height:5620;visibility:visible;mso-wrap-style:square;v-text-anchor:middle" o:gfxdata="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" adj="7534,-6819" filled="f" strokecolor="black [3213]" strokeweight="1.5pt">
-                  <v:textbox>
-                    <w:txbxContent>
-                      <w:p>
-                        <w:pPr>
-                          <w:rPr>
-                            <w:rFonts w:ascii="ＭＳ Ｐゴシック" w:eastAsia="ＭＳ Ｐゴシック" w:hAnsi="ＭＳ Ｐゴシック"/>
-                            <w:color w:val="000000" w:themeColor="text1"/>
-                            <w:sz w:val="24"/>
-                            <w:szCs w:val="24"/>
-                          </w:rPr>
-                        </w:pPr>
-                        <w:r>
-                          <w:rPr>
-                            <w:rFonts w:ascii="ＭＳ Ｐゴシック" w:eastAsia="ＭＳ Ｐゴシック" w:hAnsi="ＭＳ Ｐゴシック"/>
-                            <w:color w:val="000000" w:themeColor="text1"/>
-                            <w:sz w:val="24"/>
-                            <w:szCs w:val="24"/>
-                          </w:rPr>
-                          <w:t>img1.jpg</w:t>
-                        </w:r>
-                        <w:r>
-                          <w:rPr>
-                            <w:rFonts w:ascii="ＭＳ Ｐゴシック" w:eastAsia="ＭＳ Ｐゴシック" w:hAnsi="ＭＳ Ｐゴシック" w:hint="eastAsia"/>
-                            <w:color w:val="000000" w:themeColor="text1"/>
-                            <w:sz w:val="24"/>
-                            <w:szCs w:val="24"/>
-                          </w:rPr>
-                          <w:t>,</w:t>
-                        </w:r>
-                        <w:r>
-                          <w:rPr>
-                            <w:rFonts w:ascii="ＭＳ Ｐゴシック" w:eastAsia="ＭＳ Ｐゴシック" w:hAnsi="ＭＳ Ｐゴシック"/>
-                            <w:color w:val="000000" w:themeColor="text1"/>
-                            <w:sz w:val="24"/>
-                            <w:szCs w:val="24"/>
-                          </w:rPr>
-                          <w:t>tag1,</w:t>
-                        </w:r>
-                        <w:r>
-                          <w:rPr>
-                            <w:rFonts w:ascii="ＭＳ Ｐゴシック" w:eastAsia="ＭＳ Ｐゴシック" w:hAnsi="ＭＳ Ｐゴシック"/>
-                            <w:color w:val="000000" w:themeColor="text1"/>
-                            <w:sz w:val="24"/>
-                            <w:szCs w:val="24"/>
-                          </w:rPr>
-                          <w:t>x,y,x2,y2</w:t>
-                        </w:r>
-                      </w:p>
-                    </w:txbxContent>
-                  </v:textbox>
-                </v:shape>
-              </v:group>
-            </w:pict>
-          </mc:Fallback>
-        </mc:AlternateContent>
-      </w:r>
-      <w:ins w:id="201" w:author="kato hiroaki" w:date="2021-05-20T15:16:00Z">
-        <w:r>
-          <w:rPr>
-            <w:noProof/>
-          </w:rPr>
-          <mc:AlternateContent>
-            <mc:Choice Requires="wps">
-              <w:drawing>
-                <wp:anchor distT="0" distB="0" distL="114300" distR="114300" simplePos="0" relativeHeight="251698176" behindDoc="0" locked="0" layoutInCell="1" allowOverlap="1" wp14:anchorId="6612F6E2" wp14:editId="75A0191E">
-                  <wp:simplePos x="0" y="0"/>
-                  <wp:positionH relativeFrom="column">
-                    <wp:posOffset>-853440</wp:posOffset>
-                  </wp:positionH>
-                  <wp:positionV relativeFrom="paragraph">
-                    <wp:posOffset>2592070</wp:posOffset>
-                  </wp:positionV>
-                  <wp:extent cx="2008508" cy="232564"/>
-                  <wp:effectExtent l="0" t="0" r="10795" b="15240"/>
-                  <wp:wrapNone/>
-                  <wp:docPr id="32" name="正方形/長方形 32"/>
-                  <wp:cNvGraphicFramePr/>
-                  <a:graphic xmlns:a="http://schemas.openxmlformats.org/drawingml/2006/main">
-                    <a:graphicData uri="http://schemas.microsoft.com/office/word/2010/wordprocessingShape">
-                      <wps:wsp>
-                        <wps:cNvSpPr/>
-                        <wps:spPr>
-                          <a:xfrm>
-                            <a:off x="0" y="0"/>
-                            <a:ext cx="2008508" cy="232564"/>
-                          </a:xfrm>
-                          <a:prstGeom prst="rect">
-                            <a:avLst/>
-                          </a:prstGeom>
-                          <a:solidFill>
-                            <a:schemeClr val="bg1"/>
-                          </a:solidFill>
-                          <a:ln>
-                            <a:solidFill>
-                              <a:schemeClr val="tx1"/>
-                            </a:solidFill>
-                          </a:ln>
-                        </wps:spPr>
-                        <wps:style>
-                          <a:lnRef idx="2">
-                            <a:schemeClr val="accent1">
-                              <a:shade val="50000"/>
-                            </a:schemeClr>
-                          </a:lnRef>
-                          <a:fillRef idx="1">
-                            <a:schemeClr val="accent1"/>
-                          </a:fillRef>
-                          <a:effectRef idx="0">
-                            <a:schemeClr val="accent1"/>
-                          </a:effectRef>
-                          <a:fontRef idx="minor">
-                            <a:schemeClr val="lt1"/>
-                          </a:fontRef>
-                        </wps:style>
-                        <wps:txbx>
-                          <w:txbxContent>
-                            <w:p>
-                              <w:pPr>
-                                <w:spacing w:line="200" w:lineRule="exact"/>
-                                <w:jc w:val="left"/>
-                                <w:rPr>
-                                  <w:rFonts w:ascii="ＭＳ Ｐゴシック" w:eastAsia="ＭＳ Ｐゴシック" w:hAnsi="ＭＳ Ｐゴシック"/>
-                                  <w:color w:val="000000" w:themeColor="text1"/>
-                                  <w:sz w:val="18"/>
-                                  <w:szCs w:val="18"/>
-                                  <w:rPrChange w:id="202" w:author="kato hiroaki" w:date="2021-05-20T15:28:00Z">
-                                    <w:rPr/>
-                                  </w:rPrChange>
-                                </w:rPr>
-                                <w:pPrChange w:id="203" w:author="kato hiroaki" w:date="2021-05-20T15:28:00Z">
-                                  <w:pPr/>
-                                </w:pPrChange>
-                              </w:pPr>
-                              <w:ins w:id="204" w:author="kato hiroaki" w:date="2021-05-20T15:37:00Z">
-                                <w:r>
-                                  <w:rPr>
-                                    <w:rFonts w:ascii="ＭＳ Ｐゴシック" w:eastAsia="ＭＳ Ｐゴシック" w:hAnsi="ＭＳ Ｐゴシック" w:hint="eastAsia"/>
-                                    <w:color w:val="000000" w:themeColor="text1"/>
-                                    <w:sz w:val="18"/>
-                                    <w:szCs w:val="18"/>
-                                  </w:rPr>
-                                  <w:t>現在開いているディレクトリ名</w:t>
-                                </w:r>
-                              </w:ins>
-                            </w:p>
-                          </w:txbxContent>
-                        </wps:txbx>
-                        <wps:bodyPr rot="0" spcFirstLastPara="0" vertOverflow="overflow" horzOverflow="overflow" vert="horz" wrap="square" lIns="91440" tIns="45720" rIns="91440" bIns="45720" numCol="1" spcCol="0" rtlCol="0" fromWordArt="0" anchor="t" anchorCtr="0" forceAA="0" compatLnSpc="1">
-                          <a:prstTxWarp prst="textNoShape">
-                            <a:avLst/>
-                          </a:prstTxWarp>
-                          <a:noAutofit/>
-                        </wps:bodyPr>
-                      </wps:wsp>
-                    </a:graphicData>
-                  </a:graphic>
-                  <wp14:sizeRelH relativeFrom="margin">
-                    <wp14:pctWidth>0</wp14:pctWidth>
-                  </wp14:sizeRelH>
-                  <wp14:sizeRelV relativeFrom="margin">
-                    <wp14:pctHeight>0</wp14:pctHeight>
-                  </wp14:sizeRelV>
-                </wp:anchor>
-              </w:drawing>
-            </mc:Choice>
-            <mc:Fallback>
-              <w:pict>
-                <v:rect w14:anchorId="6612F6E2" id="正方形/長方形 32" o:spid="_x0000_s1031" style="position:absolute;left:0;text-align:left;margin-left:-67.2pt;margin-top:204.1pt;width:158.15pt;height:18.3pt;z-index:251698176;visibility:visible;mso-wrap-style:square;mso-width-percent:0;mso-height-percent:0;mso-wrap-distance-left:9pt;mso-wrap-distance-top:0;mso-wrap-distance-right:9pt;mso-wrap-distance-bottom:0;mso-position-horizontal:absolute;mso-position-horizontal-relative:text;mso-position-vertical:absolute;mso-position-vertical-relative:text;mso-width-percent:0;mso-height-percent:0;mso-width-relative:margin;mso-height-relative:margin;v-text-anchor:top" o:gfxdata="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" fillcolor="white [3212]" strokecolor="black [3213]" strokeweight="1pt">
-                  <v:textbox>
-                    <w:txbxContent>
-                      <w:p>
-                        <w:pPr>
-                          <w:spacing w:line="200" w:lineRule="exact"/>
-                          <w:jc w:val="left"/>
-                          <w:rPr>
-                            <w:rFonts w:ascii="ＭＳ Ｐゴシック" w:eastAsia="ＭＳ Ｐゴシック" w:hAnsi="ＭＳ Ｐゴシック"/>
-                            <w:color w:val="000000" w:themeColor="text1"/>
-                            <w:sz w:val="18"/>
-                            <w:szCs w:val="18"/>
-                            <w:rPrChange w:id="205" w:author="kato hiroaki" w:date="2021-05-20T15:28:00Z">
-                              <w:rPr/>
-                            </w:rPrChange>
-                          </w:rPr>
-                          <w:pPrChange w:id="206" w:author="kato hiroaki" w:date="2021-05-20T15:28:00Z">
-                            <w:pPr/>
-                          </w:pPrChange>
-                        </w:pPr>
-                        <w:ins w:id="207" w:author="kato hiroaki" w:date="2021-05-20T15:37:00Z">
-                          <w:r>
-                            <w:rPr>
-                              <w:rFonts w:ascii="ＭＳ Ｐゴシック" w:eastAsia="ＭＳ Ｐゴシック" w:hAnsi="ＭＳ Ｐゴシック" w:hint="eastAsia"/>
-                              <w:color w:val="000000" w:themeColor="text1"/>
-                              <w:sz w:val="18"/>
-                              <w:szCs w:val="18"/>
-                            </w:rPr>
-                            <w:t>現在開いているディレクトリ名</w:t>
-                          </w:r>
-                        </w:ins>
-                      </w:p>
-                    </w:txbxContent>
-                  </v:textbox>
-                </v:rect>
-              </w:pict>
-            </mc:Fallback>
-          </mc:AlternateContent>
-        </w:r>
-      </w:ins>
-      <w:ins w:id="208" w:author="kato hiroaki" w:date="2021-05-21T10:29:00Z">
-        <w:r>
-          <w:rPr>
-            <w:noProof/>
-          </w:rPr>
-          <mc:AlternateContent>
-            <mc:Choice Requires="wps">
-              <w:drawing>
-                <wp:anchor distT="0" distB="0" distL="114300" distR="114300" simplePos="0" relativeHeight="251712512" behindDoc="0" locked="0" layoutInCell="1" allowOverlap="1" wp14:anchorId="5FC5B247" wp14:editId="13292957">
-                  <wp:simplePos x="0" y="0"/>
-                  <wp:positionH relativeFrom="column">
-                    <wp:posOffset>2710815</wp:posOffset>
-                  </wp:positionH>
-                  <wp:positionV relativeFrom="paragraph">
-                    <wp:posOffset>2216150</wp:posOffset>
-                  </wp:positionV>
-                  <wp:extent cx="1933575" cy="668020"/>
-                  <wp:effectExtent l="0" t="0" r="28575" b="17780"/>
-                  <wp:wrapNone/>
-                  <wp:docPr id="44" name="テキスト ボックス 44"/>
-                  <wp:cNvGraphicFramePr/>
-                  <a:graphic xmlns:a="http://schemas.openxmlformats.org/drawingml/2006/main">
-                    <a:graphicData uri="http://schemas.microsoft.com/office/word/2010/wordprocessingShape">
-                      <wps:wsp>
-                        <wps:cNvSpPr txBox="1"/>
-                        <wps:spPr>
-                          <a:xfrm>
-                            <a:off x="0" y="0"/>
-                            <a:ext cx="1933575" cy="668020"/>
-                          </a:xfrm>
-                          <a:prstGeom prst="rect">
-                            <a:avLst/>
-                          </a:prstGeom>
-                          <a:solidFill>
-                            <a:schemeClr val="bg1"/>
-                          </a:solidFill>
-                          <a:ln w="6350">
-                            <a:solidFill>
-                              <a:schemeClr val="tx1"/>
-                            </a:solidFill>
-                          </a:ln>
-                        </wps:spPr>
-                        <wps:txbx>
-                          <w:txbxContent>
-                            <w:p>
-                              <w:pPr>
-                                <w:rPr>
-                                  <w:rFonts w:ascii="ＭＳ Ｐゴシック" w:eastAsia="ＭＳ Ｐゴシック" w:hAnsi="ＭＳ Ｐゴシック"/>
-                                  <w:sz w:val="24"/>
-                                  <w:szCs w:val="24"/>
-                                  <w:rPrChange w:id="209" w:author="kato hiroaki" w:date="2021-05-21T10:30:00Z">
-                                    <w:rPr/>
-                                  </w:rPrChange>
-                                </w:rPr>
-                              </w:pPr>
-                              <w:ins w:id="210" w:author="kato hiroaki" w:date="2021-05-27T15:06:00Z">
-                                <w:r>
-                                  <w:rPr>
-                                    <w:rFonts w:ascii="ＭＳ Ｐゴシック" w:eastAsia="ＭＳ Ｐゴシック" w:hAnsi="ＭＳ Ｐゴシック" w:hint="eastAsia"/>
-                                    <w:sz w:val="24"/>
-                                    <w:szCs w:val="24"/>
-                                  </w:rPr>
-                                  <w:t>タグ読み込み、タグ保存</w:t>
-                                </w:r>
-                                <w:r>
-                                  <w:rPr>
-                                    <w:rFonts w:ascii="ＭＳ Ｐゴシック" w:eastAsia="ＭＳ Ｐゴシック" w:hAnsi="ＭＳ Ｐゴシック"/>
-                                    <w:sz w:val="24"/>
-                                    <w:szCs w:val="24"/>
-                                  </w:rPr>
-                                  <w:br/>
-                                </w:r>
-                              </w:ins>
-                              <w:ins w:id="211" w:author="kato hiroaki" w:date="2021-05-21T10:30:00Z">
-                                <w:r>
-                                  <w:rPr>
-                                    <w:rFonts w:ascii="ＭＳ Ｐゴシック" w:eastAsia="ＭＳ Ｐゴシック" w:hAnsi="ＭＳ Ｐゴシック" w:hint="eastAsia"/>
-                                    <w:sz w:val="24"/>
-                                    <w:szCs w:val="24"/>
-                                    <w:rPrChange w:id="212" w:author="kato hiroaki" w:date="2021-05-21T10:30:00Z">
-                                      <w:rPr>
-                                        <w:rFonts w:hint="eastAsia"/>
-                                      </w:rPr>
-                                    </w:rPrChange>
-                                  </w:rPr>
-                                  <w:t>タグ追加と削除ボタン</w:t>
-                                </w:r>
-                              </w:ins>
-                            </w:p>
-                          </w:txbxContent>
-                        </wps:txbx>
-                        <wps:bodyPr rot="0" spcFirstLastPara="0" vertOverflow="overflow" horzOverflow="overflow" vert="horz" wrap="square" lIns="91440" tIns="45720" rIns="91440" bIns="45720" numCol="1" spcCol="0" rtlCol="0" fromWordArt="0" anchor="t" anchorCtr="0" forceAA="0" compatLnSpc="1">
-                          <a:prstTxWarp prst="textNoShape">
-                            <a:avLst/>
-                          </a:prstTxWarp>
-                          <a:noAutofit/>
-                        </wps:bodyPr>
-                      </wps:wsp>
-                    </a:graphicData>
-                  </a:graphic>
-                  <wp14:sizeRelH relativeFrom="margin">
-                    <wp14:pctWidth>0</wp14:pctWidth>
-                  </wp14:sizeRelH>
-                  <wp14:sizeRelV relativeFrom="margin">
-                    <wp14:pctHeight>0</wp14:pctHeight>
-                  </wp14:sizeRelV>
-                </wp:anchor>
-              </w:drawing>
-            </mc:Choice>
-            <mc:Fallback>
-              <w:pict>
-                <v:shapetype w14:anchorId="5FC5B247" id="_x0000_t202" coordsize="21600,21600" o:spt="202" path="m,l,21600r21600,l21600,xe">
-                  <v:stroke joinstyle="miter"/>
-                  <v:path gradientshapeok="t" o:connecttype="rect"/>
-                </v:shapetype>
-                <v:shape id="テキスト ボックス 44" o:spid="_x0000_s1032" type="#_x0000_t202" style="position:absolute;left:0;text-align:left;margin-left:213.45pt;margin-top:174.5pt;width:152.25pt;height:52.6pt;z-index:251712512;visibility:visible;mso-wrap-style:square;mso-width-percent:0;mso-height-percent:0;mso-wrap-distance-left:9pt;mso-wrap-distance-top:0;mso-wrap-distance-right:9pt;mso-wrap-distance-bottom:0;mso-position-horizontal:absolute;mso-position-horizontal-relative:text;mso-position-vertical:absolute;mso-position-vertical-relative:text;mso-width-percent:0;mso-height-percent:0;mso-width-relative:margin;mso-height-relative:margin;v-text-anchor:top" o:gfxdata="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" fillcolor="white [3212]" strokecolor="black [3213]" strokeweight=".5pt">
-                  <v:textbox>
-                    <w:txbxContent>
-                      <w:p>
-                        <w:pPr>
-                          <w:rPr>
-                            <w:rFonts w:ascii="ＭＳ Ｐゴシック" w:eastAsia="ＭＳ Ｐゴシック" w:hAnsi="ＭＳ Ｐゴシック"/>
-                            <w:sz w:val="24"/>
-                            <w:szCs w:val="24"/>
-                            <w:rPrChange w:id="213" w:author="kato hiroaki" w:date="2021-05-21T10:30:00Z">
-                              <w:rPr/>
-                            </w:rPrChange>
-                          </w:rPr>
-                        </w:pPr>
-                        <w:ins w:id="214" w:author="kato hiroaki" w:date="2021-05-27T15:06:00Z">
-                          <w:r>
-                            <w:rPr>
-                              <w:rFonts w:ascii="ＭＳ Ｐゴシック" w:eastAsia="ＭＳ Ｐゴシック" w:hAnsi="ＭＳ Ｐゴシック" w:hint="eastAsia"/>
-                              <w:sz w:val="24"/>
-                              <w:szCs w:val="24"/>
-                            </w:rPr>
-                            <w:t>タグ読み込み、タグ保存</w:t>
-                          </w:r>
-                          <w:r>
-                            <w:rPr>
-                              <w:rFonts w:ascii="ＭＳ Ｐゴシック" w:eastAsia="ＭＳ Ｐゴシック" w:hAnsi="ＭＳ Ｐゴシック"/>
-                              <w:sz w:val="24"/>
-                              <w:szCs w:val="24"/>
-                            </w:rPr>
-                            <w:br/>
-                          </w:r>
-                        </w:ins>
-                        <w:ins w:id="215" w:author="kato hiroaki" w:date="2021-05-21T10:30:00Z">
-                          <w:r>
-                            <w:rPr>
-                              <w:rFonts w:ascii="ＭＳ Ｐゴシック" w:eastAsia="ＭＳ Ｐゴシック" w:hAnsi="ＭＳ Ｐゴシック" w:hint="eastAsia"/>
-                              <w:sz w:val="24"/>
-                              <w:szCs w:val="24"/>
-                              <w:rPrChange w:id="216" w:author="kato hiroaki" w:date="2021-05-21T10:30:00Z">
-                                <w:rPr>
-                                  <w:rFonts w:hint="eastAsia"/>
-                                </w:rPr>
-                              </w:rPrChange>
-                            </w:rPr>
-                            <w:t>タグ追加と削除ボタン</w:t>
-                          </w:r>
-                        </w:ins>
-                      </w:p>
-                    </w:txbxContent>
-                  </v:textbox>
-                </v:shape>
-              </w:pict>
-            </mc:Fallback>
-          </mc:AlternateContent>
-        </w:r>
-      </w:ins>
-      <w:ins w:id="217" w:author="kato hiroaki" w:date="2021-05-27T15:04:00Z">
-        <w:r>
-          <w:rPr>
-            <w:noProof/>
-          </w:rPr>
-          <mc:AlternateContent>
             <mc:Choice Requires="wpg">
               <w:drawing>
-                <wp:anchor distT="0" distB="0" distL="114300" distR="114300" simplePos="0" relativeHeight="251649022" behindDoc="0" locked="0" layoutInCell="1" allowOverlap="1" wp14:anchorId="76F2CD7E" wp14:editId="712E8C48">
+                <wp:anchor distT="0" distB="0" distL="114300" distR="114300" simplePos="0" relativeHeight="251649022" behindDoc="0" locked="0" layoutInCell="1" allowOverlap="1" wp14:anchorId="76F2CD7E" wp14:editId="361E6096">
                   <wp:simplePos x="0" y="0"/>
                   <wp:positionH relativeFrom="column">
                     <wp:posOffset>-622935</wp:posOffset>
                   </wp:positionH>
                   <wp:positionV relativeFrom="paragraph">
-                    <wp:posOffset>3034665</wp:posOffset>
+                    <wp:posOffset>3035300</wp:posOffset>
                   </wp:positionV>
                   <wp:extent cx="3886200" cy="2289175"/>
                   <wp:effectExtent l="0" t="0" r="19050" b="15875"/>
@@ -4985,13 +4208,13 @@
                                 <pic:cNvPicPr/>
                               </pic:nvPicPr>
                               <pic:blipFill>
-                                <a:blip r:embed="rId11" cstate="print">
+                                <a:blip r:embed="rId8" cstate="print">
                                   <a:extLst>
                                     <a:ext uri="{28A0092B-C50C-407E-A947-70E740481C1C}">
                                       <a14:useLocalDpi xmlns:a14="http://schemas.microsoft.com/office/drawing/2010/main" val="0"/>
                                     </a:ext>
                                     <a:ext uri="{96DAC541-7B7A-43D3-8B79-37D633B846F1}">
-                                      <asvg:svgBlip xmlns:asvg="http://schemas.microsoft.com/office/drawing/2016/SVG/main" r:embed="rId12"/>
+                                      <asvg:svgBlip xmlns:asvg="http://schemas.microsoft.com/office/drawing/2016/SVG/main" r:embed="rId9"/>
                                     </a:ext>
                                   </a:extLst>
                                 </a:blip>
@@ -5015,13 +4238,13 @@
                                 <pic:cNvPicPr/>
                               </pic:nvPicPr>
                               <pic:blipFill>
-                                <a:blip r:embed="rId13" cstate="print">
+                                <a:blip r:embed="rId10" cstate="print">
                                   <a:extLst>
                                     <a:ext uri="{28A0092B-C50C-407E-A947-70E740481C1C}">
                                       <a14:useLocalDpi xmlns:a14="http://schemas.microsoft.com/office/drawing/2010/main" val="0"/>
                                     </a:ext>
                                     <a:ext uri="{96DAC541-7B7A-43D3-8B79-37D633B846F1}">
-                                      <asvg:svgBlip xmlns:asvg="http://schemas.microsoft.com/office/drawing/2016/SVG/main" r:embed="rId14"/>
+                                      <asvg:svgBlip xmlns:asvg="http://schemas.microsoft.com/office/drawing/2016/SVG/main" r:embed="rId11"/>
                                     </a:ext>
                                   </a:extLst>
                                 </a:blip>
@@ -5047,13 +4270,13 @@
                                 </pic:cNvPicPr>
                               </pic:nvPicPr>
                               <pic:blipFill>
-                                <a:blip r:embed="rId15" cstate="print">
+                                <a:blip r:embed="rId12" cstate="print">
                                   <a:extLst>
                                     <a:ext uri="{28A0092B-C50C-407E-A947-70E740481C1C}">
                                       <a14:useLocalDpi xmlns:a14="http://schemas.microsoft.com/office/drawing/2010/main" val="0"/>
                                     </a:ext>
                                     <a:ext uri="{96DAC541-7B7A-43D3-8B79-37D633B846F1}">
-                                      <asvg:svgBlip xmlns:asvg="http://schemas.microsoft.com/office/drawing/2016/SVG/main" r:embed="rId16"/>
+                                      <asvg:svgBlip xmlns:asvg="http://schemas.microsoft.com/office/drawing/2016/SVG/main" r:embed="rId13"/>
                                     </a:ext>
                                   </a:extLst>
                                 </a:blip>
@@ -5812,7 +5035,7 @@
                               </pic:cNvPicPr>
                             </pic:nvPicPr>
                             <pic:blipFill>
-                              <a:blip r:embed="rId17" cstate="print">
+                              <a:blip r:embed="rId14" cstate="print">
                                 <a:extLst>
                                   <a:ext uri="{28A0092B-C50C-407E-A947-70E740481C1C}">
                                     <a14:useLocalDpi xmlns:a14="http://schemas.microsoft.com/office/drawing/2010/main" val="0"/>
@@ -5841,7 +5064,7 @@
                               </pic:cNvPicPr>
                             </pic:nvPicPr>
                             <pic:blipFill>
-                              <a:blip r:embed="rId18" cstate="print">
+                              <a:blip r:embed="rId15" cstate="print">
                                 <a:extLst>
                                   <a:ext uri="{28A0092B-C50C-407E-A947-70E740481C1C}">
                                     <a14:useLocalDpi xmlns:a14="http://schemas.microsoft.com/office/drawing/2010/main" val="0"/>
@@ -5914,13 +5137,13 @@
                             </pic:cNvPicPr>
                           </pic:nvPicPr>
                           <pic:blipFill>
-                            <a:blip r:embed="rId8" cstate="print">
+                            <a:blip r:embed="rId16" cstate="print">
                               <a:extLst>
                                 <a:ext uri="{28A0092B-C50C-407E-A947-70E740481C1C}">
                                   <a14:useLocalDpi xmlns:a14="http://schemas.microsoft.com/office/drawing/2010/main" val="0"/>
                                 </a:ext>
                                 <a:ext uri="{96DAC541-7B7A-43D3-8B79-37D633B846F1}">
-                                  <asvg:svgBlip xmlns:asvg="http://schemas.microsoft.com/office/drawing/2016/SVG/main" r:embed="rId9"/>
+                                  <asvg:svgBlip xmlns:asvg="http://schemas.microsoft.com/office/drawing/2016/SVG/main" r:embed="rId17"/>
                                 </a:ext>
                               </a:extLst>
                             </a:blip>
@@ -6120,8 +5343,8 @@
                           <wps:cNvSpPr/>
                           <wps:spPr>
                             <a:xfrm>
-                              <a:off x="7139827" y="4797795"/>
-                              <a:ext cx="694765" cy="537883"/>
+                              <a:off x="7139827" y="4797794"/>
+                              <a:ext cx="694765" cy="930090"/>
                             </a:xfrm>
                             <a:prstGeom prst="rect">
                               <a:avLst/>
@@ -6263,13 +5486,13 @@
             </mc:Choice>
             <mc:Fallback>
               <w:pict>
-                <v:group w14:anchorId="76F2CD7E" id="グループ化 44" o:spid="_x0000_s1033" style="position:absolute;left:0;text-align:left;margin-left:-49.05pt;margin-top:238.95pt;width:306pt;height:180.25pt;z-index:251649022;mso-width-relative:margin;mso-height-relative:margin" coordorigin="" coordsize="89537,58235" o:gfxdata="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">
-                  <v:group id="グループ化 84" o:spid="_x0000_s1034" style="position:absolute;width:89537;height:58235" coordorigin="" coordsize="89537,58235" o:gfxdata="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">
-                    <v:group id="グループ化 85" o:spid="_x0000_s1035" style="position:absolute;width:89537;height:58235" coordorigin="" coordsize="89537,58235" o:gfxdata="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">
-                      <v:group id="グループ化 86" o:spid="_x0000_s1036" style="position:absolute;width:89537;height:58235" coordsize="89829,58936" o:gfxdata="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">
-                        <v:group id="グループ化 87" o:spid="_x0000_s1037" style="position:absolute;top:84;width:89750;height:58852" coordorigin=",84" coordsize="89750,58851" o:gfxdata="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">
-                          <v:rect id="正方形/長方形 88" o:spid="_x0000_s1038" style="position:absolute;top:146;width:89750;height:58790;visibility:visible;mso-wrap-style:square;v-text-anchor:top" o:gfxdata="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" fillcolor="#5a5a5a [2109]" strokecolor="black [3213]" strokeweight="1pt"/>
-                          <v:rect id="正方形/長方形 89" o:spid="_x0000_s1039" style="position:absolute;top:84;width:89735;height:2804;visibility:visible;mso-wrap-style:square;v-text-anchor:top" o:gfxdata="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" fillcolor="white [3212]" strokecolor="black [3213]" strokeweight="1pt">
+                <v:group w14:anchorId="76F2CD7E" id="グループ化 44" o:spid="_x0000_s1026" style="position:absolute;left:0;text-align:left;margin-left:-49.05pt;margin-top:239pt;width:306pt;height:180.25pt;z-index:251649022;mso-width-relative:margin;mso-height-relative:margin" coordorigin="" coordsize="89537,58235" o:gfxdata="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">
+                  <v:group id="グループ化 84" o:spid="_x0000_s1027" style="position:absolute;width:89537;height:58235" coordorigin="" coordsize="89537,58235" o:gfxdata="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">
+                    <v:group id="グループ化 85" o:spid="_x0000_s1028" style="position:absolute;width:89537;height:58235" coordorigin="" coordsize="89537,58235" o:gfxdata="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">
+                      <v:group id="グループ化 86" o:spid="_x0000_s1029" style="position:absolute;width:89537;height:58235" coordsize="89829,58936" o:gfxdata="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">
+                        <v:group id="グループ化 87" o:spid="_x0000_s1030" style="position:absolute;top:84;width:89750;height:58852" coordorigin=",84" coordsize="89750,58851" o:gfxdata="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">
+                          <v:rect id="正方形/長方形 88" o:spid="_x0000_s1031" style="position:absolute;top:146;width:89750;height:58790;visibility:visible;mso-wrap-style:square;v-text-anchor:top" o:gfxdata="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" fillcolor="#5a5a5a [2109]" strokecolor="black [3213]" strokeweight="1pt"/>
+                          <v:rect id="正方形/長方形 89" o:spid="_x0000_s1032" style="position:absolute;top:84;width:89735;height:2804;visibility:visible;mso-wrap-style:square;v-text-anchor:top" o:gfxdata="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" fillcolor="white [3212]" strokecolor="black [3213]" strokeweight="1pt">
                             <v:textbox>
                               <w:txbxContent>
                                 <w:p>
@@ -6295,7 +5518,7 @@
                             </v:textbox>
                           </v:rect>
                         </v:group>
-                        <v:rect id="正方形/長方形 90" o:spid="_x0000_s1040" style="position:absolute;left:86501;top:43;width:3328;height:2767;visibility:visible;mso-wrap-style:square;v-text-anchor:middle" o:gfxdata="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" filled="f" stroked="f" strokeweight="1pt">
+                        <v:rect id="正方形/長方形 90" o:spid="_x0000_s1033" style="position:absolute;left:86501;top:43;width:3328;height:2767;visibility:visible;mso-wrap-style:square;v-text-anchor:middle" o:gfxdata="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" filled="f" stroked="f" strokeweight="1pt">
                           <v:textbox>
                             <w:txbxContent>
                               <w:p>
@@ -6321,7 +5544,7 @@
                             </w:txbxContent>
                           </v:textbox>
                         </v:rect>
-                        <v:rect id="正方形/長方形 91" o:spid="_x0000_s1041" style="position:absolute;left:83484;width:3294;height:2767;visibility:visible;mso-wrap-style:square;v-text-anchor:middle" o:gfxdata="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" filled="f" stroked="f" strokeweight="1pt">
+                        <v:rect id="正方形/長方形 91" o:spid="_x0000_s1034" style="position:absolute;left:83484;width:3294;height:2767;visibility:visible;mso-wrap-style:square;v-text-anchor:middle" o:gfxdata="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" filled="f" stroked="f" strokeweight="1pt">
                           <v:textbox>
                             <w:txbxContent>
                               <w:p>
@@ -6347,7 +5570,7 @@
                             </w:txbxContent>
                           </v:textbox>
                         </v:rect>
-                        <v:rect id="正方形/長方形 92" o:spid="_x0000_s1042" style="position:absolute;left:80125;top:8;width:3327;height:2768;visibility:visible;mso-wrap-style:square;v-text-anchor:middle" o:gfxdata="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" filled="f" stroked="f" strokeweight="1pt">
+                        <v:rect id="正方形/長方形 92" o:spid="_x0000_s1035" style="position:absolute;left:80125;top:8;width:3327;height:2768;visibility:visible;mso-wrap-style:square;v-text-anchor:middle" o:gfxdata="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" filled="f" stroked="f" strokeweight="1pt">
                           <v:textbox>
                             <w:txbxContent>
                               <w:p>
@@ -6372,7 +5595,7 @@
                           </v:textbox>
                         </v:rect>
                       </v:group>
-                      <v:rect id="正方形/長方形 93" o:spid="_x0000_s1043" style="position:absolute;left:10550;top:3468;width:59710;height:3591;visibility:visible;mso-wrap-style:square;v-text-anchor:top" o:gfxdata="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" fillcolor="white [3212]" strokecolor="black [3213]" strokeweight="1pt">
+                      <v:rect id="正方形/長方形 93" o:spid="_x0000_s1036" style="position:absolute;left:10550;top:3468;width:59710;height:3591;visibility:visible;mso-wrap-style:square;v-text-anchor:top" o:gfxdata="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" fillcolor="white [3212]" strokecolor="black [3213]" strokeweight="1pt">
                         <v:textbox>
                           <w:txbxContent>
          